--- a/MSC_DA_CA2.docx
+++ b/MSC_DA_CA2.docx
@@ -144,12 +144,28 @@
                 <w:lang w:val="pt-PT"/>
               </w:rPr>
             </w:pPr>
+            <w:proofErr w:type="spellStart"/>
             <w:r>
               <w:rPr>
                 <w:lang w:val="pt-PT"/>
               </w:rPr>
-              <w:t>MSc in Data Analytics</w:t>
-            </w:r>
+              <w:t>MSc</w:t>
+            </w:r>
+            <w:proofErr w:type="spellEnd"/>
+            <w:r>
+              <w:rPr>
+                <w:lang w:val="pt-PT"/>
+              </w:rPr>
+              <w:t xml:space="preserve"> in Data </w:t>
+            </w:r>
+            <w:proofErr w:type="spellStart"/>
+            <w:r>
+              <w:rPr>
+                <w:lang w:val="pt-PT"/>
+              </w:rPr>
+              <w:t>Analytics</w:t>
+            </w:r>
+            <w:proofErr w:type="spellEnd"/>
           </w:p>
         </w:tc>
       </w:tr>
@@ -247,8 +263,16 @@
               <w:rPr>
                 <w:lang w:val="pt-BR"/>
               </w:rPr>
-              <w:t>David McQuinn</w:t>
-            </w:r>
+              <w:t xml:space="preserve">David </w:t>
+            </w:r>
+            <w:proofErr w:type="spellStart"/>
+            <w:r>
+              <w:rPr>
+                <w:lang w:val="pt-BR"/>
+              </w:rPr>
+              <w:t>McQuinn</w:t>
+            </w:r>
+            <w:proofErr w:type="spellEnd"/>
           </w:p>
           <w:p>
             <w:pPr>
@@ -273,8 +297,16 @@
               <w:rPr>
                 <w:lang w:val="pt-BR"/>
               </w:rPr>
-              <w:t>Marina Iantorno</w:t>
-            </w:r>
+              <w:t xml:space="preserve">Marina </w:t>
+            </w:r>
+            <w:proofErr w:type="spellStart"/>
+            <w:r>
+              <w:rPr>
+                <w:lang w:val="pt-BR"/>
+              </w:rPr>
+              <w:t>Iantorno</w:t>
+            </w:r>
+            <w:proofErr w:type="spellEnd"/>
           </w:p>
           <w:p>
             <w:r>
@@ -433,12 +465,14 @@
             <w:r>
               <w:t xml:space="preserve"> </w:t>
             </w:r>
+            <w:proofErr w:type="spellStart"/>
             <w:r>
               <w:rPr>
                 <w:lang w:val="pt-PT"/>
               </w:rPr>
               <w:t>January</w:t>
             </w:r>
+            <w:proofErr w:type="spellEnd"/>
             <w:r>
               <w:t xml:space="preserve"> 202</w:t>
             </w:r>
@@ -505,12 +539,14 @@
             <w:r>
               <w:t xml:space="preserve"> </w:t>
             </w:r>
+            <w:proofErr w:type="spellStart"/>
             <w:r>
               <w:rPr>
                 <w:lang w:val="pt-PT"/>
               </w:rPr>
               <w:t>January</w:t>
             </w:r>
+            <w:proofErr w:type="spellEnd"/>
             <w:r>
               <w:t xml:space="preserve"> 202</w:t>
             </w:r>
@@ -718,8 +754,21 @@
           <w:szCs w:val="72"/>
           <w:lang w:val="pt-BR"/>
         </w:rPr>
-        <w:t xml:space="preserve"> | MSC in Data Analytics</w:t>
-      </w:r>
+        <w:t xml:space="preserve"> | MSC in Data </w:t>
+      </w:r>
+      <w:proofErr w:type="spellStart"/>
+      <w:r>
+        <w:rPr>
+          <w:b/>
+          <w:bCs/>
+          <w:color w:val="000000" w:themeColor="text1"/>
+          <w:sz w:val="72"/>
+          <w:szCs w:val="72"/>
+          <w:lang w:val="pt-BR"/>
+        </w:rPr>
+        <w:t>Analytics</w:t>
+      </w:r>
+      <w:proofErr w:type="spellEnd"/>
     </w:p>
     <w:p>
       <w:pPr>
@@ -898,6 +947,7 @@
           <w:lang w:val="pt-PT"/>
         </w:rPr>
       </w:pPr>
+      <w:proofErr w:type="gramStart"/>
       <w:r>
         <w:rPr>
           <w:b/>
@@ -907,7 +957,19 @@
           <w:szCs w:val="44"/>
           <w:lang w:val="pt-PT"/>
         </w:rPr>
-        <w:t>S t u d e n t</w:t>
+        <w:t>S t</w:t>
+      </w:r>
+      <w:proofErr w:type="gramEnd"/>
+      <w:r>
+        <w:rPr>
+          <w:b/>
+          <w:bCs/>
+          <w:color w:val="2E74B5" w:themeColor="accent5" w:themeShade="BF"/>
+          <w:sz w:val="44"/>
+          <w:szCs w:val="44"/>
+          <w:lang w:val="pt-PT"/>
+        </w:rPr>
+        <w:t xml:space="preserve"> u d e n t</w:t>
       </w:r>
       <w:r>
         <w:rPr>
@@ -1193,6 +1255,7 @@
         </w:rPr>
         <w:t xml:space="preserve"> </w:t>
       </w:r>
+      <w:proofErr w:type="gramStart"/>
       <w:r>
         <w:rPr>
           <w:b/>
@@ -1226,6 +1289,7 @@
         </w:rPr>
         <w:t>u</w:t>
       </w:r>
+      <w:proofErr w:type="gramEnd"/>
       <w:r>
         <w:rPr>
           <w:b/>
@@ -1501,7 +1565,31 @@
                 <w:szCs w:val="36"/>
                 <w:lang w:val="en-US"/>
               </w:rPr>
-              <w:t xml:space="preserve">Marina Iantorno  </w:t>
+              <w:t xml:space="preserve">Marina </w:t>
+            </w:r>
+            <w:proofErr w:type="spellStart"/>
+            <w:r>
+              <w:rPr>
+                <w:b/>
+                <w:bCs/>
+                <w:color w:val="000000" w:themeColor="text1"/>
+                <w:sz w:val="36"/>
+                <w:szCs w:val="36"/>
+                <w:lang w:val="en-US"/>
+              </w:rPr>
+              <w:t>Iantorno</w:t>
+            </w:r>
+            <w:proofErr w:type="spellEnd"/>
+            <w:r>
+              <w:rPr>
+                <w:b/>
+                <w:bCs/>
+                <w:color w:val="000000" w:themeColor="text1"/>
+                <w:sz w:val="36"/>
+                <w:szCs w:val="36"/>
+                <w:lang w:val="en-US"/>
+              </w:rPr>
+              <w:t xml:space="preserve">  </w:t>
             </w:r>
           </w:p>
         </w:tc>
@@ -1892,7 +1980,7 @@
             </w:rPr>
             <w:fldChar w:fldCharType="separate"/>
           </w:r>
-          <w:hyperlink w:anchor="_Toc155125047" w:history="1">
+          <w:hyperlink w:anchor="_Toc155549896" w:history="1">
             <w:r>
               <w:rPr>
                 <w:rStyle w:val="Hyperlink"/>
@@ -1941,7 +2029,7 @@
                 <w:noProof/>
                 <w:webHidden/>
               </w:rPr>
-              <w:instrText xml:space="preserve"> PAGEREF _Toc155125047 \h </w:instrText>
+              <w:instrText xml:space="preserve"> PAGEREF _Toc155549896 \h </w:instrText>
             </w:r>
             <w:r>
               <w:rPr>
@@ -1961,7 +2049,7 @@
                 <w:noProof/>
                 <w:webHidden/>
               </w:rPr>
-              <w:t>5</w:t>
+              <w:t>4</w:t>
             </w:r>
             <w:r>
               <w:rPr>
@@ -1988,7 +2076,7 @@
               <w:lang w:eastAsia="pt-BR"/>
             </w:rPr>
           </w:pPr>
-          <w:hyperlink w:anchor="_Toc155125048" w:history="1">
+          <w:hyperlink w:anchor="_Toc155549897" w:history="1">
             <w:r>
               <w:rPr>
                 <w:rStyle w:val="Hyperlink"/>
@@ -2014,7 +2102,7 @@
                 <w:noProof/>
                 <w:lang w:val="pt-BR"/>
               </w:rPr>
-              <w:t>Objectives</w:t>
+              <w:t>OBJECTIVES</w:t>
             </w:r>
             <w:r>
               <w:rPr>
@@ -2035,7 +2123,7 @@
                 <w:noProof/>
                 <w:webHidden/>
               </w:rPr>
-              <w:instrText xml:space="preserve"> PAGEREF _Toc155125048 \h </w:instrText>
+              <w:instrText xml:space="preserve"> PAGEREF _Toc155549897 \h </w:instrText>
             </w:r>
             <w:r>
               <w:rPr>
@@ -2055,195 +2143,7 @@
                 <w:noProof/>
                 <w:webHidden/>
               </w:rPr>
-              <w:t>5</w:t>
-            </w:r>
-            <w:r>
-              <w:rPr>
-                <w:noProof/>
-                <w:webHidden/>
-              </w:rPr>
-              <w:fldChar w:fldCharType="end"/>
-            </w:r>
-          </w:hyperlink>
-        </w:p>
-        <w:p>
-          <w:pPr>
-            <w:pStyle w:val="Sumrio2"/>
-            <w:tabs>
-              <w:tab w:val="left" w:pos="960"/>
-              <w:tab w:val="right" w:leader="dot" w:pos="9016"/>
-            </w:tabs>
-            <w:rPr>
-              <w:rFonts w:eastAsiaTheme="minorEastAsia" w:cstheme="minorBidi"/>
-              <w:smallCaps w:val="0"/>
-              <w:noProof/>
-              <w:sz w:val="24"/>
-              <w:szCs w:val="24"/>
-              <w:lang w:eastAsia="pt-BR"/>
-            </w:rPr>
-          </w:pPr>
-          <w:hyperlink w:anchor="_Toc155125049" w:history="1">
-            <w:r>
-              <w:rPr>
-                <w:rStyle w:val="Hyperlink"/>
-                <w:noProof/>
-                <w:lang w:val="pt-BR"/>
-              </w:rPr>
-              <w:t>1.2</w:t>
-            </w:r>
-            <w:r>
-              <w:rPr>
-                <w:rFonts w:eastAsiaTheme="minorEastAsia" w:cstheme="minorBidi"/>
-                <w:smallCaps w:val="0"/>
-                <w:noProof/>
-                <w:sz w:val="24"/>
-                <w:szCs w:val="24"/>
-                <w:lang w:eastAsia="pt-BR"/>
-              </w:rPr>
-              <w:tab/>
-            </w:r>
-            <w:r>
-              <w:rPr>
-                <w:rStyle w:val="Hyperlink"/>
-                <w:noProof/>
-                <w:lang w:val="pt-BR"/>
-              </w:rPr>
-              <w:t>Research Questions</w:t>
-            </w:r>
-            <w:r>
-              <w:rPr>
-                <w:noProof/>
-                <w:webHidden/>
-              </w:rPr>
-              <w:tab/>
-            </w:r>
-            <w:r>
-              <w:rPr>
-                <w:noProof/>
-                <w:webHidden/>
-              </w:rPr>
-              <w:fldChar w:fldCharType="begin"/>
-            </w:r>
-            <w:r>
-              <w:rPr>
-                <w:noProof/>
-                <w:webHidden/>
-              </w:rPr>
-              <w:instrText xml:space="preserve"> PAGEREF _Toc155125049 \h </w:instrText>
-            </w:r>
-            <w:r>
-              <w:rPr>
-                <w:noProof/>
-                <w:webHidden/>
-              </w:rPr>
-            </w:r>
-            <w:r>
-              <w:rPr>
-                <w:noProof/>
-                <w:webHidden/>
-              </w:rPr>
-              <w:fldChar w:fldCharType="separate"/>
-            </w:r>
-            <w:r>
-              <w:rPr>
-                <w:noProof/>
-                <w:webHidden/>
-              </w:rPr>
-              <w:t>5</w:t>
-            </w:r>
-            <w:r>
-              <w:rPr>
-                <w:noProof/>
-                <w:webHidden/>
-              </w:rPr>
-              <w:fldChar w:fldCharType="end"/>
-            </w:r>
-          </w:hyperlink>
-        </w:p>
-        <w:p>
-          <w:pPr>
-            <w:pStyle w:val="Sumrio2"/>
-            <w:tabs>
-              <w:tab w:val="left" w:pos="960"/>
-              <w:tab w:val="right" w:leader="dot" w:pos="9016"/>
-            </w:tabs>
-            <w:rPr>
-              <w:rFonts w:eastAsiaTheme="minorEastAsia" w:cstheme="minorBidi"/>
-              <w:smallCaps w:val="0"/>
-              <w:noProof/>
-              <w:sz w:val="24"/>
-              <w:szCs w:val="24"/>
-              <w:lang w:eastAsia="pt-BR"/>
-            </w:rPr>
-          </w:pPr>
-          <w:hyperlink w:anchor="_Toc155125050" w:history="1">
-            <w:r>
-              <w:rPr>
-                <w:rStyle w:val="Hyperlink"/>
-                <w:noProof/>
-                <w:lang w:val="pt-BR"/>
-              </w:rPr>
-              <w:t>1.3</w:t>
-            </w:r>
-            <w:r>
-              <w:rPr>
-                <w:rFonts w:eastAsiaTheme="minorEastAsia" w:cstheme="minorBidi"/>
-                <w:smallCaps w:val="0"/>
-                <w:noProof/>
-                <w:sz w:val="24"/>
-                <w:szCs w:val="24"/>
-                <w:lang w:eastAsia="pt-BR"/>
-              </w:rPr>
-              <w:tab/>
-            </w:r>
-            <w:r>
-              <w:rPr>
-                <w:rStyle w:val="Hyperlink"/>
-                <w:noProof/>
-                <w:lang w:val="pt-BR"/>
-              </w:rPr>
-              <w:t>Significance of the study</w:t>
-            </w:r>
-            <w:r>
-              <w:rPr>
-                <w:noProof/>
-                <w:webHidden/>
-              </w:rPr>
-              <w:tab/>
-            </w:r>
-            <w:r>
-              <w:rPr>
-                <w:noProof/>
-                <w:webHidden/>
-              </w:rPr>
-              <w:fldChar w:fldCharType="begin"/>
-            </w:r>
-            <w:r>
-              <w:rPr>
-                <w:noProof/>
-                <w:webHidden/>
-              </w:rPr>
-              <w:instrText xml:space="preserve"> PAGEREF _Toc155125050 \h </w:instrText>
-            </w:r>
-            <w:r>
-              <w:rPr>
-                <w:noProof/>
-                <w:webHidden/>
-              </w:rPr>
-            </w:r>
-            <w:r>
-              <w:rPr>
-                <w:noProof/>
-                <w:webHidden/>
-              </w:rPr>
-              <w:fldChar w:fldCharType="separate"/>
-            </w:r>
-            <w:r>
-              <w:rPr>
-                <w:noProof/>
-                <w:webHidden/>
-              </w:rPr>
-              <w:t>6</w:t>
+              <w:t>4</w:t>
             </w:r>
             <w:r>
               <w:rPr>
@@ -2272,7 +2172,7 @@
               <w:lang w:eastAsia="pt-BR"/>
             </w:rPr>
           </w:pPr>
-          <w:hyperlink w:anchor="_Toc155125051" w:history="1">
+          <w:hyperlink w:anchor="_Toc155549898" w:history="1">
             <w:r>
               <w:rPr>
                 <w:rStyle w:val="Hyperlink"/>
@@ -2300,23 +2200,7 @@
                 <w:noProof/>
                 <w:lang w:val="pt-BR"/>
               </w:rPr>
-              <w:t xml:space="preserve">DATA COLLECTION </w:t>
-            </w:r>
-            <w:r>
-              <w:rPr>
-                <w:rStyle w:val="Hyperlink"/>
-                <w:noProof/>
-                <w:lang w:val="pt-BR"/>
-              </w:rPr>
-              <w:t>A</w:t>
-            </w:r>
-            <w:r>
-              <w:rPr>
-                <w:rStyle w:val="Hyperlink"/>
-                <w:noProof/>
-                <w:lang w:val="pt-BR"/>
-              </w:rPr>
-              <w:t>ND PREPARATION</w:t>
+              <w:t>BUSINESS UNDERSTANDING</w:t>
             </w:r>
             <w:r>
               <w:rPr>
@@ -2337,7 +2221,7 @@
                 <w:noProof/>
                 <w:webHidden/>
               </w:rPr>
-              <w:instrText xml:space="preserve"> PAGEREF _Toc155125051 \h </w:instrText>
+              <w:instrText xml:space="preserve"> PAGEREF _Toc155549898 \h </w:instrText>
             </w:r>
             <w:r>
               <w:rPr>
@@ -2357,7 +2241,7 @@
                 <w:noProof/>
                 <w:webHidden/>
               </w:rPr>
-              <w:t>6</w:t>
+              <w:t>4</w:t>
             </w:r>
             <w:r>
               <w:rPr>
@@ -2384,7 +2268,7 @@
               <w:lang w:eastAsia="pt-BR"/>
             </w:rPr>
           </w:pPr>
-          <w:hyperlink w:anchor="_Toc155125052" w:history="1">
+          <w:hyperlink w:anchor="_Toc155549899" w:history="1">
             <w:r>
               <w:rPr>
                 <w:rStyle w:val="Hyperlink"/>
@@ -2410,7 +2294,7 @@
                 <w:noProof/>
                 <w:lang w:val="pt-BR"/>
               </w:rPr>
-              <w:t>DATA 1</w:t>
+              <w:t>RESEARCH QUESTIONS</w:t>
             </w:r>
             <w:r>
               <w:rPr>
@@ -2431,7 +2315,7 @@
                 <w:noProof/>
                 <w:webHidden/>
               </w:rPr>
-              <w:instrText xml:space="preserve"> PAGEREF _Toc155125052 \h </w:instrText>
+              <w:instrText xml:space="preserve"> PAGEREF _Toc155549899 \h </w:instrText>
             </w:r>
             <w:r>
               <w:rPr>
@@ -2451,157 +2335,7 @@
                 <w:noProof/>
                 <w:webHidden/>
               </w:rPr>
-              <w:t>6</w:t>
-            </w:r>
-            <w:r>
-              <w:rPr>
-                <w:noProof/>
-                <w:webHidden/>
-              </w:rPr>
-              <w:fldChar w:fldCharType="end"/>
-            </w:r>
-          </w:hyperlink>
-        </w:p>
-        <w:p>
-          <w:pPr>
-            <w:pStyle w:val="Sumrio3"/>
-            <w:tabs>
-              <w:tab w:val="right" w:leader="dot" w:pos="9016"/>
-            </w:tabs>
-            <w:rPr>
-              <w:rFonts w:eastAsiaTheme="minorEastAsia" w:cstheme="minorBidi"/>
-              <w:i w:val="0"/>
-              <w:iCs w:val="0"/>
-              <w:noProof/>
-              <w:sz w:val="24"/>
-              <w:szCs w:val="24"/>
-              <w:lang w:eastAsia="pt-BR"/>
-            </w:rPr>
-          </w:pPr>
-          <w:hyperlink w:anchor="_Toc155125053" w:history="1">
-            <w:r>
-              <w:rPr>
-                <w:rStyle w:val="Hyperlink"/>
-                <w:noProof/>
-                <w:lang w:val="pt-BR"/>
-              </w:rPr>
-              <w:t>2.1.1 Data Source</w:t>
-            </w:r>
-            <w:r>
-              <w:rPr>
-                <w:noProof/>
-                <w:webHidden/>
-              </w:rPr>
-              <w:tab/>
-            </w:r>
-            <w:r>
-              <w:rPr>
-                <w:noProof/>
-                <w:webHidden/>
-              </w:rPr>
-              <w:fldChar w:fldCharType="begin"/>
-            </w:r>
-            <w:r>
-              <w:rPr>
-                <w:noProof/>
-                <w:webHidden/>
-              </w:rPr>
-              <w:instrText xml:space="preserve"> PAGEREF _Toc155125053 \h </w:instrText>
-            </w:r>
-            <w:r>
-              <w:rPr>
-                <w:noProof/>
-                <w:webHidden/>
-              </w:rPr>
-            </w:r>
-            <w:r>
-              <w:rPr>
-                <w:noProof/>
-                <w:webHidden/>
-              </w:rPr>
-              <w:fldChar w:fldCharType="separate"/>
-            </w:r>
-            <w:r>
-              <w:rPr>
-                <w:noProof/>
-                <w:webHidden/>
-              </w:rPr>
-              <w:t>6</w:t>
-            </w:r>
-            <w:r>
-              <w:rPr>
-                <w:noProof/>
-                <w:webHidden/>
-              </w:rPr>
-              <w:fldChar w:fldCharType="end"/>
-            </w:r>
-          </w:hyperlink>
-        </w:p>
-        <w:p>
-          <w:pPr>
-            <w:pStyle w:val="Sumrio3"/>
-            <w:tabs>
-              <w:tab w:val="right" w:leader="dot" w:pos="9016"/>
-            </w:tabs>
-            <w:rPr>
-              <w:rFonts w:eastAsiaTheme="minorEastAsia" w:cstheme="minorBidi"/>
-              <w:i w:val="0"/>
-              <w:iCs w:val="0"/>
-              <w:noProof/>
-              <w:sz w:val="24"/>
-              <w:szCs w:val="24"/>
-              <w:lang w:eastAsia="pt-BR"/>
-            </w:rPr>
-          </w:pPr>
-          <w:hyperlink w:anchor="_Toc155125054" w:history="1">
-            <w:r>
-              <w:rPr>
-                <w:rStyle w:val="Hyperlink"/>
-                <w:noProof/>
-                <w:lang w:val="pt-BR"/>
-              </w:rPr>
-              <w:t>2.1.2 Data Description</w:t>
-            </w:r>
-            <w:r>
-              <w:rPr>
-                <w:noProof/>
-                <w:webHidden/>
-              </w:rPr>
-              <w:tab/>
-            </w:r>
-            <w:r>
-              <w:rPr>
-                <w:noProof/>
-                <w:webHidden/>
-              </w:rPr>
-              <w:fldChar w:fldCharType="begin"/>
-            </w:r>
-            <w:r>
-              <w:rPr>
-                <w:noProof/>
-                <w:webHidden/>
-              </w:rPr>
-              <w:instrText xml:space="preserve"> PAGEREF _Toc155125054 \h </w:instrText>
-            </w:r>
-            <w:r>
-              <w:rPr>
-                <w:noProof/>
-                <w:webHidden/>
-              </w:rPr>
-            </w:r>
-            <w:r>
-              <w:rPr>
-                <w:noProof/>
-                <w:webHidden/>
-              </w:rPr>
-              <w:fldChar w:fldCharType="separate"/>
-            </w:r>
-            <w:r>
-              <w:rPr>
-                <w:noProof/>
-                <w:webHidden/>
-              </w:rPr>
-              <w:t>7</w:t>
+              <w:t>4</w:t>
             </w:r>
             <w:r>
               <w:rPr>
@@ -2630,7 +2364,7 @@
               <w:lang w:eastAsia="pt-BR"/>
             </w:rPr>
           </w:pPr>
-          <w:hyperlink w:anchor="_Toc155125055" w:history="1">
+          <w:hyperlink w:anchor="_Toc155549900" w:history="1">
             <w:r>
               <w:rPr>
                 <w:rStyle w:val="Hyperlink"/>
@@ -2658,7 +2392,7 @@
                 <w:noProof/>
                 <w:lang w:val="pt-BR"/>
               </w:rPr>
-              <w:t>MODELLING</w:t>
+              <w:t>DATA UNDERSTANDING</w:t>
             </w:r>
             <w:r>
               <w:rPr>
@@ -2679,7 +2413,7 @@
                 <w:noProof/>
                 <w:webHidden/>
               </w:rPr>
-              <w:instrText xml:space="preserve"> PAGEREF _Toc155125055 \h </w:instrText>
+              <w:instrText xml:space="preserve"> PAGEREF _Toc155549900 \h </w:instrText>
             </w:r>
             <w:r>
               <w:rPr>
@@ -2699,7 +2433,645 @@
                 <w:noProof/>
                 <w:webHidden/>
               </w:rPr>
+              <w:t>6</w:t>
+            </w:r>
+            <w:r>
+              <w:rPr>
+                <w:noProof/>
+                <w:webHidden/>
+              </w:rPr>
+              <w:fldChar w:fldCharType="end"/>
+            </w:r>
+          </w:hyperlink>
+        </w:p>
+        <w:p>
+          <w:pPr>
+            <w:pStyle w:val="Sumrio2"/>
+            <w:tabs>
+              <w:tab w:val="left" w:pos="960"/>
+              <w:tab w:val="right" w:leader="dot" w:pos="9016"/>
+            </w:tabs>
+            <w:rPr>
+              <w:rFonts w:eastAsiaTheme="minorEastAsia" w:cstheme="minorBidi"/>
+              <w:smallCaps w:val="0"/>
+              <w:noProof/>
+              <w:sz w:val="24"/>
+              <w:szCs w:val="24"/>
+              <w:lang w:eastAsia="pt-BR"/>
+            </w:rPr>
+          </w:pPr>
+          <w:hyperlink w:anchor="_Toc155549901" w:history="1">
+            <w:r>
+              <w:rPr>
+                <w:rStyle w:val="Hyperlink"/>
+                <w:noProof/>
+                <w:lang w:val="pt-BR"/>
+              </w:rPr>
+              <w:t>3.1</w:t>
+            </w:r>
+            <w:r>
+              <w:rPr>
+                <w:rFonts w:eastAsiaTheme="minorEastAsia" w:cstheme="minorBidi"/>
+                <w:smallCaps w:val="0"/>
+                <w:noProof/>
+                <w:sz w:val="24"/>
+                <w:szCs w:val="24"/>
+                <w:lang w:eastAsia="pt-BR"/>
+              </w:rPr>
+              <w:tab/>
+            </w:r>
+            <w:r>
+              <w:rPr>
+                <w:rStyle w:val="Hyperlink"/>
+                <w:noProof/>
+                <w:lang w:val="pt-BR"/>
+              </w:rPr>
+              <w:t>DATA 1</w:t>
+            </w:r>
+            <w:r>
+              <w:rPr>
+                <w:noProof/>
+                <w:webHidden/>
+              </w:rPr>
+              <w:tab/>
+            </w:r>
+            <w:r>
+              <w:rPr>
+                <w:noProof/>
+                <w:webHidden/>
+              </w:rPr>
+              <w:fldChar w:fldCharType="begin"/>
+            </w:r>
+            <w:r>
+              <w:rPr>
+                <w:noProof/>
+                <w:webHidden/>
+              </w:rPr>
+              <w:instrText xml:space="preserve"> PAGEREF _Toc155549901 \h </w:instrText>
+            </w:r>
+            <w:r>
+              <w:rPr>
+                <w:noProof/>
+                <w:webHidden/>
+              </w:rPr>
+            </w:r>
+            <w:r>
+              <w:rPr>
+                <w:noProof/>
+                <w:webHidden/>
+              </w:rPr>
+              <w:fldChar w:fldCharType="separate"/>
+            </w:r>
+            <w:r>
+              <w:rPr>
+                <w:noProof/>
+                <w:webHidden/>
+              </w:rPr>
+              <w:t>6</w:t>
+            </w:r>
+            <w:r>
+              <w:rPr>
+                <w:noProof/>
+                <w:webHidden/>
+              </w:rPr>
+              <w:fldChar w:fldCharType="end"/>
+            </w:r>
+          </w:hyperlink>
+        </w:p>
+        <w:p>
+          <w:pPr>
+            <w:pStyle w:val="Sumrio3"/>
+            <w:tabs>
+              <w:tab w:val="right" w:leader="dot" w:pos="9016"/>
+            </w:tabs>
+            <w:rPr>
+              <w:rFonts w:eastAsiaTheme="minorEastAsia" w:cstheme="minorBidi"/>
+              <w:i w:val="0"/>
+              <w:iCs w:val="0"/>
+              <w:noProof/>
+              <w:sz w:val="24"/>
+              <w:szCs w:val="24"/>
+              <w:lang w:eastAsia="pt-BR"/>
+            </w:rPr>
+          </w:pPr>
+          <w:hyperlink w:anchor="_Toc155549902" w:history="1">
+            <w:r>
+              <w:rPr>
+                <w:rStyle w:val="Hyperlink"/>
+                <w:noProof/>
+                <w:lang w:val="en-US"/>
+              </w:rPr>
+              <w:t>2.1.1 Data Source</w:t>
+            </w:r>
+            <w:r>
+              <w:rPr>
+                <w:noProof/>
+                <w:webHidden/>
+              </w:rPr>
+              <w:tab/>
+            </w:r>
+            <w:r>
+              <w:rPr>
+                <w:noProof/>
+                <w:webHidden/>
+              </w:rPr>
+              <w:fldChar w:fldCharType="begin"/>
+            </w:r>
+            <w:r>
+              <w:rPr>
+                <w:noProof/>
+                <w:webHidden/>
+              </w:rPr>
+              <w:instrText xml:space="preserve"> PAGEREF _Toc155549902 \h </w:instrText>
+            </w:r>
+            <w:r>
+              <w:rPr>
+                <w:noProof/>
+                <w:webHidden/>
+              </w:rPr>
+            </w:r>
+            <w:r>
+              <w:rPr>
+                <w:noProof/>
+                <w:webHidden/>
+              </w:rPr>
+              <w:fldChar w:fldCharType="separate"/>
+            </w:r>
+            <w:r>
+              <w:rPr>
+                <w:noProof/>
+                <w:webHidden/>
+              </w:rPr>
+              <w:t>6</w:t>
+            </w:r>
+            <w:r>
+              <w:rPr>
+                <w:noProof/>
+                <w:webHidden/>
+              </w:rPr>
+              <w:fldChar w:fldCharType="end"/>
+            </w:r>
+          </w:hyperlink>
+        </w:p>
+        <w:p>
+          <w:pPr>
+            <w:pStyle w:val="Sumrio3"/>
+            <w:tabs>
+              <w:tab w:val="right" w:leader="dot" w:pos="9016"/>
+            </w:tabs>
+            <w:rPr>
+              <w:rFonts w:eastAsiaTheme="minorEastAsia" w:cstheme="minorBidi"/>
+              <w:i w:val="0"/>
+              <w:iCs w:val="0"/>
+              <w:noProof/>
+              <w:sz w:val="24"/>
+              <w:szCs w:val="24"/>
+              <w:lang w:eastAsia="pt-BR"/>
+            </w:rPr>
+          </w:pPr>
+          <w:hyperlink w:anchor="_Toc155549903" w:history="1">
+            <w:r>
+              <w:rPr>
+                <w:rStyle w:val="Hyperlink"/>
+                <w:noProof/>
+                <w:lang w:val="en-US"/>
+              </w:rPr>
+              <w:t>2.1.2 Data Description</w:t>
+            </w:r>
+            <w:r>
+              <w:rPr>
+                <w:noProof/>
+                <w:webHidden/>
+              </w:rPr>
+              <w:tab/>
+            </w:r>
+            <w:r>
+              <w:rPr>
+                <w:noProof/>
+                <w:webHidden/>
+              </w:rPr>
+              <w:fldChar w:fldCharType="begin"/>
+            </w:r>
+            <w:r>
+              <w:rPr>
+                <w:noProof/>
+                <w:webHidden/>
+              </w:rPr>
+              <w:instrText xml:space="preserve"> PAGEREF _Toc155549903 \h </w:instrText>
+            </w:r>
+            <w:r>
+              <w:rPr>
+                <w:noProof/>
+                <w:webHidden/>
+              </w:rPr>
+            </w:r>
+            <w:r>
+              <w:rPr>
+                <w:noProof/>
+                <w:webHidden/>
+              </w:rPr>
+              <w:fldChar w:fldCharType="separate"/>
+            </w:r>
+            <w:r>
+              <w:rPr>
+                <w:noProof/>
+                <w:webHidden/>
+              </w:rPr>
               <w:t>7</w:t>
+            </w:r>
+            <w:r>
+              <w:rPr>
+                <w:noProof/>
+                <w:webHidden/>
+              </w:rPr>
+              <w:fldChar w:fldCharType="end"/>
+            </w:r>
+          </w:hyperlink>
+        </w:p>
+        <w:p>
+          <w:pPr>
+            <w:pStyle w:val="Sumrio3"/>
+            <w:tabs>
+              <w:tab w:val="right" w:leader="dot" w:pos="9016"/>
+            </w:tabs>
+            <w:rPr>
+              <w:rFonts w:eastAsiaTheme="minorEastAsia" w:cstheme="minorBidi"/>
+              <w:i w:val="0"/>
+              <w:iCs w:val="0"/>
+              <w:noProof/>
+              <w:sz w:val="24"/>
+              <w:szCs w:val="24"/>
+              <w:lang w:eastAsia="pt-BR"/>
+            </w:rPr>
+          </w:pPr>
+          <w:hyperlink w:anchor="_Toc155549904" w:history="1">
+            <w:r>
+              <w:rPr>
+                <w:rStyle w:val="Hyperlink"/>
+                <w:noProof/>
+                <w:lang w:val="en-US"/>
+              </w:rPr>
+              <w:t>2.1.3 Data Usage</w:t>
+            </w:r>
+            <w:r>
+              <w:rPr>
+                <w:noProof/>
+                <w:webHidden/>
+              </w:rPr>
+              <w:tab/>
+            </w:r>
+            <w:r>
+              <w:rPr>
+                <w:noProof/>
+                <w:webHidden/>
+              </w:rPr>
+              <w:fldChar w:fldCharType="begin"/>
+            </w:r>
+            <w:r>
+              <w:rPr>
+                <w:noProof/>
+                <w:webHidden/>
+              </w:rPr>
+              <w:instrText xml:space="preserve"> PAGEREF _Toc155549904 \h </w:instrText>
+            </w:r>
+            <w:r>
+              <w:rPr>
+                <w:noProof/>
+                <w:webHidden/>
+              </w:rPr>
+            </w:r>
+            <w:r>
+              <w:rPr>
+                <w:noProof/>
+                <w:webHidden/>
+              </w:rPr>
+              <w:fldChar w:fldCharType="separate"/>
+            </w:r>
+            <w:r>
+              <w:rPr>
+                <w:noProof/>
+                <w:webHidden/>
+              </w:rPr>
+              <w:t>8</w:t>
+            </w:r>
+            <w:r>
+              <w:rPr>
+                <w:noProof/>
+                <w:webHidden/>
+              </w:rPr>
+              <w:fldChar w:fldCharType="end"/>
+            </w:r>
+          </w:hyperlink>
+        </w:p>
+        <w:p>
+          <w:pPr>
+            <w:pStyle w:val="Sumrio2"/>
+            <w:tabs>
+              <w:tab w:val="left" w:pos="960"/>
+              <w:tab w:val="right" w:leader="dot" w:pos="9016"/>
+            </w:tabs>
+            <w:rPr>
+              <w:rFonts w:eastAsiaTheme="minorEastAsia" w:cstheme="minorBidi"/>
+              <w:smallCaps w:val="0"/>
+              <w:noProof/>
+              <w:sz w:val="24"/>
+              <w:szCs w:val="24"/>
+              <w:lang w:eastAsia="pt-BR"/>
+            </w:rPr>
+          </w:pPr>
+          <w:hyperlink w:anchor="_Toc155549905" w:history="1">
+            <w:r>
+              <w:rPr>
+                <w:rStyle w:val="Hyperlink"/>
+                <w:noProof/>
+                <w:lang w:val="pt-BR"/>
+              </w:rPr>
+              <w:t>3.2</w:t>
+            </w:r>
+            <w:r>
+              <w:rPr>
+                <w:rFonts w:eastAsiaTheme="minorEastAsia" w:cstheme="minorBidi"/>
+                <w:smallCaps w:val="0"/>
+                <w:noProof/>
+                <w:sz w:val="24"/>
+                <w:szCs w:val="24"/>
+                <w:lang w:eastAsia="pt-BR"/>
+              </w:rPr>
+              <w:tab/>
+            </w:r>
+            <w:r>
+              <w:rPr>
+                <w:rStyle w:val="Hyperlink"/>
+                <w:noProof/>
+                <w:lang w:val="pt-BR"/>
+              </w:rPr>
+              <w:t>DATA 2</w:t>
+            </w:r>
+            <w:r>
+              <w:rPr>
+                <w:noProof/>
+                <w:webHidden/>
+              </w:rPr>
+              <w:tab/>
+            </w:r>
+            <w:r>
+              <w:rPr>
+                <w:noProof/>
+                <w:webHidden/>
+              </w:rPr>
+              <w:fldChar w:fldCharType="begin"/>
+            </w:r>
+            <w:r>
+              <w:rPr>
+                <w:noProof/>
+                <w:webHidden/>
+              </w:rPr>
+              <w:instrText xml:space="preserve"> PAGEREF _Toc155549905 \h </w:instrText>
+            </w:r>
+            <w:r>
+              <w:rPr>
+                <w:noProof/>
+                <w:webHidden/>
+              </w:rPr>
+            </w:r>
+            <w:r>
+              <w:rPr>
+                <w:noProof/>
+                <w:webHidden/>
+              </w:rPr>
+              <w:fldChar w:fldCharType="separate"/>
+            </w:r>
+            <w:r>
+              <w:rPr>
+                <w:noProof/>
+                <w:webHidden/>
+              </w:rPr>
+              <w:t>8</w:t>
+            </w:r>
+            <w:r>
+              <w:rPr>
+                <w:noProof/>
+                <w:webHidden/>
+              </w:rPr>
+              <w:fldChar w:fldCharType="end"/>
+            </w:r>
+          </w:hyperlink>
+        </w:p>
+        <w:p>
+          <w:pPr>
+            <w:pStyle w:val="Sumrio3"/>
+            <w:tabs>
+              <w:tab w:val="right" w:leader="dot" w:pos="9016"/>
+            </w:tabs>
+            <w:rPr>
+              <w:rFonts w:eastAsiaTheme="minorEastAsia" w:cstheme="minorBidi"/>
+              <w:i w:val="0"/>
+              <w:iCs w:val="0"/>
+              <w:noProof/>
+              <w:sz w:val="24"/>
+              <w:szCs w:val="24"/>
+              <w:lang w:eastAsia="pt-BR"/>
+            </w:rPr>
+          </w:pPr>
+          <w:hyperlink w:anchor="_Toc155549906" w:history="1">
+            <w:r>
+              <w:rPr>
+                <w:rStyle w:val="Hyperlink"/>
+                <w:noProof/>
+                <w:lang w:val="en-US"/>
+              </w:rPr>
+              <w:t>2.1.1 Data Source</w:t>
+            </w:r>
+            <w:r>
+              <w:rPr>
+                <w:noProof/>
+                <w:webHidden/>
+              </w:rPr>
+              <w:tab/>
+            </w:r>
+            <w:r>
+              <w:rPr>
+                <w:noProof/>
+                <w:webHidden/>
+              </w:rPr>
+              <w:fldChar w:fldCharType="begin"/>
+            </w:r>
+            <w:r>
+              <w:rPr>
+                <w:noProof/>
+                <w:webHidden/>
+              </w:rPr>
+              <w:instrText xml:space="preserve"> PAGEREF _Toc155549906 \h </w:instrText>
+            </w:r>
+            <w:r>
+              <w:rPr>
+                <w:noProof/>
+                <w:webHidden/>
+              </w:rPr>
+            </w:r>
+            <w:r>
+              <w:rPr>
+                <w:noProof/>
+                <w:webHidden/>
+              </w:rPr>
+              <w:fldChar w:fldCharType="separate"/>
+            </w:r>
+            <w:r>
+              <w:rPr>
+                <w:noProof/>
+                <w:webHidden/>
+              </w:rPr>
+              <w:t>8</w:t>
+            </w:r>
+            <w:r>
+              <w:rPr>
+                <w:noProof/>
+                <w:webHidden/>
+              </w:rPr>
+              <w:fldChar w:fldCharType="end"/>
+            </w:r>
+          </w:hyperlink>
+        </w:p>
+        <w:p>
+          <w:pPr>
+            <w:pStyle w:val="Sumrio3"/>
+            <w:tabs>
+              <w:tab w:val="right" w:leader="dot" w:pos="9016"/>
+            </w:tabs>
+            <w:rPr>
+              <w:rFonts w:eastAsiaTheme="minorEastAsia" w:cstheme="minorBidi"/>
+              <w:i w:val="0"/>
+              <w:iCs w:val="0"/>
+              <w:noProof/>
+              <w:sz w:val="24"/>
+              <w:szCs w:val="24"/>
+              <w:lang w:eastAsia="pt-BR"/>
+            </w:rPr>
+          </w:pPr>
+          <w:hyperlink w:anchor="_Toc155549907" w:history="1">
+            <w:r>
+              <w:rPr>
+                <w:rStyle w:val="Hyperlink"/>
+                <w:noProof/>
+                <w:lang w:val="en-US"/>
+              </w:rPr>
+              <w:t>2.1.2 Data Description</w:t>
+            </w:r>
+            <w:r>
+              <w:rPr>
+                <w:noProof/>
+                <w:webHidden/>
+              </w:rPr>
+              <w:tab/>
+            </w:r>
+            <w:r>
+              <w:rPr>
+                <w:noProof/>
+                <w:webHidden/>
+              </w:rPr>
+              <w:fldChar w:fldCharType="begin"/>
+            </w:r>
+            <w:r>
+              <w:rPr>
+                <w:noProof/>
+                <w:webHidden/>
+              </w:rPr>
+              <w:instrText xml:space="preserve"> PAGEREF _Toc155549907 \h </w:instrText>
+            </w:r>
+            <w:r>
+              <w:rPr>
+                <w:noProof/>
+                <w:webHidden/>
+              </w:rPr>
+            </w:r>
+            <w:r>
+              <w:rPr>
+                <w:noProof/>
+                <w:webHidden/>
+              </w:rPr>
+              <w:fldChar w:fldCharType="separate"/>
+            </w:r>
+            <w:r>
+              <w:rPr>
+                <w:noProof/>
+                <w:webHidden/>
+              </w:rPr>
+              <w:t>8</w:t>
+            </w:r>
+            <w:r>
+              <w:rPr>
+                <w:noProof/>
+                <w:webHidden/>
+              </w:rPr>
+              <w:fldChar w:fldCharType="end"/>
+            </w:r>
+          </w:hyperlink>
+        </w:p>
+        <w:p>
+          <w:pPr>
+            <w:pStyle w:val="Sumrio3"/>
+            <w:tabs>
+              <w:tab w:val="right" w:leader="dot" w:pos="9016"/>
+            </w:tabs>
+            <w:rPr>
+              <w:rFonts w:eastAsiaTheme="minorEastAsia" w:cstheme="minorBidi"/>
+              <w:i w:val="0"/>
+              <w:iCs w:val="0"/>
+              <w:noProof/>
+              <w:sz w:val="24"/>
+              <w:szCs w:val="24"/>
+              <w:lang w:eastAsia="pt-BR"/>
+            </w:rPr>
+          </w:pPr>
+          <w:hyperlink w:anchor="_Toc155549908" w:history="1">
+            <w:r>
+              <w:rPr>
+                <w:rStyle w:val="Hyperlink"/>
+                <w:noProof/>
+                <w:lang w:val="en-US"/>
+              </w:rPr>
+              <w:t>2.1.3 Data Usage</w:t>
+            </w:r>
+            <w:r>
+              <w:rPr>
+                <w:noProof/>
+                <w:webHidden/>
+              </w:rPr>
+              <w:tab/>
+            </w:r>
+            <w:r>
+              <w:rPr>
+                <w:noProof/>
+                <w:webHidden/>
+              </w:rPr>
+              <w:fldChar w:fldCharType="begin"/>
+            </w:r>
+            <w:r>
+              <w:rPr>
+                <w:noProof/>
+                <w:webHidden/>
+              </w:rPr>
+              <w:instrText xml:space="preserve"> PAGEREF _Toc155549908 \h </w:instrText>
+            </w:r>
+            <w:r>
+              <w:rPr>
+                <w:noProof/>
+                <w:webHidden/>
+              </w:rPr>
+            </w:r>
+            <w:r>
+              <w:rPr>
+                <w:noProof/>
+                <w:webHidden/>
+              </w:rPr>
+              <w:fldChar w:fldCharType="separate"/>
+            </w:r>
+            <w:r>
+              <w:rPr>
+                <w:noProof/>
+                <w:webHidden/>
+              </w:rPr>
+              <w:t>9</w:t>
             </w:r>
             <w:r>
               <w:rPr>
@@ -2728,14 +3100,14 @@
               <w:lang w:eastAsia="pt-BR"/>
             </w:rPr>
           </w:pPr>
-          <w:hyperlink w:anchor="_Toc155125056" w:history="1">
+          <w:hyperlink w:anchor="_Toc155549909" w:history="1">
             <w:r>
               <w:rPr>
                 <w:rStyle w:val="Hyperlink"/>
                 <w:noProof/>
                 <w:lang w:val="pt-BR"/>
               </w:rPr>
-              <w:t>4.</w:t>
+              <w:t>1.</w:t>
             </w:r>
             <w:r>
               <w:rPr>
@@ -2756,7 +3128,7 @@
                 <w:noProof/>
                 <w:lang w:val="pt-BR"/>
               </w:rPr>
-              <w:t>CONCLUSION</w:t>
+              <w:t>MODELLING</w:t>
             </w:r>
             <w:r>
               <w:rPr>
@@ -2777,7 +3149,7 @@
                 <w:noProof/>
                 <w:webHidden/>
               </w:rPr>
-              <w:instrText xml:space="preserve"> PAGEREF _Toc155125056 \h </w:instrText>
+              <w:instrText xml:space="preserve"> PAGEREF _Toc155549909 \h </w:instrText>
             </w:r>
             <w:r>
               <w:rPr>
@@ -2797,7 +3169,7 @@
                 <w:noProof/>
                 <w:webHidden/>
               </w:rPr>
-              <w:t>7</w:t>
+              <w:t>9</w:t>
             </w:r>
             <w:r>
               <w:rPr>
@@ -2826,14 +3198,14 @@
               <w:lang w:eastAsia="pt-BR"/>
             </w:rPr>
           </w:pPr>
-          <w:hyperlink w:anchor="_Toc155125057" w:history="1">
+          <w:hyperlink w:anchor="_Toc155549910" w:history="1">
             <w:r>
               <w:rPr>
                 <w:rStyle w:val="Hyperlink"/>
                 <w:noProof/>
                 <w:lang w:val="pt-BR"/>
               </w:rPr>
-              <w:t>5.</w:t>
+              <w:t>2.</w:t>
             </w:r>
             <w:r>
               <w:rPr>
@@ -2854,6 +3226,104 @@
                 <w:noProof/>
                 <w:lang w:val="pt-BR"/>
               </w:rPr>
+              <w:t>CONCLUSION</w:t>
+            </w:r>
+            <w:r>
+              <w:rPr>
+                <w:noProof/>
+                <w:webHidden/>
+              </w:rPr>
+              <w:tab/>
+            </w:r>
+            <w:r>
+              <w:rPr>
+                <w:noProof/>
+                <w:webHidden/>
+              </w:rPr>
+              <w:fldChar w:fldCharType="begin"/>
+            </w:r>
+            <w:r>
+              <w:rPr>
+                <w:noProof/>
+                <w:webHidden/>
+              </w:rPr>
+              <w:instrText xml:space="preserve"> PAGEREF _Toc155549910 \h </w:instrText>
+            </w:r>
+            <w:r>
+              <w:rPr>
+                <w:noProof/>
+                <w:webHidden/>
+              </w:rPr>
+            </w:r>
+            <w:r>
+              <w:rPr>
+                <w:noProof/>
+                <w:webHidden/>
+              </w:rPr>
+              <w:fldChar w:fldCharType="separate"/>
+            </w:r>
+            <w:r>
+              <w:rPr>
+                <w:noProof/>
+                <w:webHidden/>
+              </w:rPr>
+              <w:t>9</w:t>
+            </w:r>
+            <w:r>
+              <w:rPr>
+                <w:noProof/>
+                <w:webHidden/>
+              </w:rPr>
+              <w:fldChar w:fldCharType="end"/>
+            </w:r>
+          </w:hyperlink>
+        </w:p>
+        <w:p>
+          <w:pPr>
+            <w:pStyle w:val="Sumrio1"/>
+            <w:tabs>
+              <w:tab w:val="left" w:pos="480"/>
+              <w:tab w:val="right" w:leader="dot" w:pos="9016"/>
+            </w:tabs>
+            <w:rPr>
+              <w:rFonts w:eastAsiaTheme="minorEastAsia" w:cstheme="minorBidi"/>
+              <w:b w:val="0"/>
+              <w:bCs w:val="0"/>
+              <w:caps w:val="0"/>
+              <w:noProof/>
+              <w:sz w:val="24"/>
+              <w:szCs w:val="24"/>
+              <w:lang w:eastAsia="pt-BR"/>
+            </w:rPr>
+          </w:pPr>
+          <w:hyperlink w:anchor="_Toc155549911" w:history="1">
+            <w:r>
+              <w:rPr>
+                <w:rStyle w:val="Hyperlink"/>
+                <w:noProof/>
+                <w:lang w:val="pt-BR"/>
+              </w:rPr>
+              <w:t>3.</w:t>
+            </w:r>
+            <w:r>
+              <w:rPr>
+                <w:rFonts w:eastAsiaTheme="minorEastAsia" w:cstheme="minorBidi"/>
+                <w:b w:val="0"/>
+                <w:bCs w:val="0"/>
+                <w:caps w:val="0"/>
+                <w:noProof/>
+                <w:sz w:val="24"/>
+                <w:szCs w:val="24"/>
+                <w:lang w:eastAsia="pt-BR"/>
+              </w:rPr>
+              <w:tab/>
+            </w:r>
+            <w:r>
+              <w:rPr>
+                <w:rStyle w:val="Hyperlink"/>
+                <w:noProof/>
+                <w:lang w:val="pt-BR"/>
+              </w:rPr>
               <w:t>REFERENCES</w:t>
             </w:r>
             <w:r>
@@ -2875,7 +3345,7 @@
                 <w:noProof/>
                 <w:webHidden/>
               </w:rPr>
-              <w:instrText xml:space="preserve"> PAGEREF _Toc155125057 \h </w:instrText>
+              <w:instrText xml:space="preserve"> PAGEREF _Toc155549911 \h </w:instrText>
             </w:r>
             <w:r>
               <w:rPr>
@@ -2895,7 +3365,7 @@
                 <w:noProof/>
                 <w:webHidden/>
               </w:rPr>
-              <w:t>7</w:t>
+              <w:t>9</w:t>
             </w:r>
             <w:r>
               <w:rPr>
@@ -2972,12 +3442,36 @@
               <w:tab w:val="left" w:pos="4029"/>
             </w:tabs>
           </w:pPr>
+          <w:proofErr w:type="spellStart"/>
           <w:r>
             <w:rPr>
               <w:lang w:val="pt-BR"/>
             </w:rPr>
-            <w:t>List of Figures</w:t>
+            <w:t>List</w:t>
           </w:r>
+          <w:proofErr w:type="spellEnd"/>
+          <w:r>
+            <w:rPr>
+              <w:lang w:val="pt-BR"/>
+            </w:rPr>
+            <w:t xml:space="preserve"> </w:t>
+          </w:r>
+          <w:proofErr w:type="spellStart"/>
+          <w:proofErr w:type="gramStart"/>
+          <w:r>
+            <w:rPr>
+              <w:lang w:val="pt-BR"/>
+            </w:rPr>
+            <w:t>of</w:t>
+          </w:r>
+          <w:proofErr w:type="spellEnd"/>
+          <w:r>
+            <w:rPr>
+              <w:lang w:val="pt-BR"/>
+            </w:rPr>
+            <w:t xml:space="preserve"> Figures</w:t>
+          </w:r>
+          <w:proofErr w:type="gramEnd"/>
           <w:r>
             <w:rPr>
               <w:lang w:val="pt-BR"/>
@@ -3048,6 +3542,7 @@
         </w:rPr>
       </w:pPr>
       <w:bookmarkStart w:id="0" w:name="_Toc155125115"/>
+      <w:bookmarkStart w:id="1" w:name="_Toc155549896"/>
       <w:r>
         <w:rPr>
           <w:b/>
@@ -3060,6 +3555,7 @@
         <w:t>INTRODUCTION</w:t>
       </w:r>
       <w:bookmarkEnd w:id="0"/>
+      <w:bookmarkEnd w:id="1"/>
     </w:p>
     <w:p>
       <w:pPr>
@@ -3084,7 +3580,55 @@
           <w:color w:val="595959" w:themeColor="text1" w:themeTint="A6"/>
           <w:lang w:val="en-US"/>
         </w:rPr>
-        <w:t>The project analyzes airport transport in Europe by comparing Ireland's air transport with three more European countries that have a population proportional to Ireland. The aim is to gain insights into the trends and relationships between key indicators among the countries. The datasets under consideration cover passengers, freight, commercial flights, and the conversation passengers exhibit during the travel. The data used in the analysis spans from 2020 to 2023.</w:t>
+        <w:t>Air travel is an integral component of global connectivity,</w:t>
+      </w:r>
+      <w:r>
+        <w:rPr>
+          <w:color w:val="595959" w:themeColor="text1" w:themeTint="A6"/>
+          <w:lang w:val="en-US"/>
+        </w:rPr>
+        <w:t xml:space="preserve"> </w:t>
+      </w:r>
+      <w:r>
+        <w:rPr>
+          <w:lang w:val="en-US"/>
+        </w:rPr>
+        <w:t>l</w:t>
+      </w:r>
+      <w:r>
+        <w:rPr>
+          <w:color w:val="595959" w:themeColor="text1" w:themeTint="A6"/>
+          <w:lang w:val="en-US"/>
+        </w:rPr>
+        <w:t>inking nations and fostering economic and cultural exchange</w:t>
+      </w:r>
+      <w:r>
+        <w:rPr>
+          <w:color w:val="595959" w:themeColor="text1" w:themeTint="A6"/>
+          <w:lang w:val="en-US"/>
+        </w:rPr>
+        <w:t>. U</w:t>
+      </w:r>
+      <w:r>
+        <w:rPr>
+          <w:color w:val="595959" w:themeColor="text1" w:themeTint="A6"/>
+          <w:lang w:val="en-US"/>
+        </w:rPr>
+        <w:t xml:space="preserve">nderstanding the patterns of passenger movement at airports is </w:t>
+      </w:r>
+      <w:r>
+        <w:rPr>
+          <w:color w:val="595959" w:themeColor="text1" w:themeTint="A6"/>
+          <w:lang w:val="en-US"/>
+        </w:rPr>
+        <w:t>crucial</w:t>
+      </w:r>
+      <w:r>
+        <w:rPr>
+          <w:color w:val="595959" w:themeColor="text1" w:themeTint="A6"/>
+          <w:lang w:val="en-US"/>
+        </w:rPr>
+        <w:t xml:space="preserve"> for various stakeholders, from aviation authorities to travel agencies.</w:t>
       </w:r>
     </w:p>
     <w:p>
@@ -3111,7 +3655,188 @@
           <w:color w:val="595959" w:themeColor="text1" w:themeTint="A6"/>
           <w:lang w:val="en-US"/>
         </w:rPr>
-        <w:t>The research involves a multistage process, including data collection, pre-processing, visualization, statistical analysis, machine learning, and sentimental analysis. Python programming language is utilized in the analysis of the data. The significance of the project is to shed light on industry stakeholders, policymakers, and the general public on useful insights that can be implemented to their advantage.</w:t>
+        <w:t>This project embarks on a comprehensive analysis of airport transport in Europe, focusing on Ireland and three comparable European countries with proportional population sizes. The objective is to unravel the trends and relationships between key indicators across these nations. The datasets encompass a diverse range, including passenger statistics, freight movements, commercial flight details, and even the sentiments expressed by passengers during their journeys. The temporal scope spans from 2020 to 2023, providing a robust foundation for longitudinal insights.</w:t>
+      </w:r>
+    </w:p>
+    <w:p>
+      <w:pPr>
+        <w:spacing w:line="276" w:lineRule="auto"/>
+        <w:jc w:val="both"/>
+        <w:rPr>
+          <w:color w:val="595959" w:themeColor="text1" w:themeTint="A6"/>
+          <w:lang w:val="en-US"/>
+        </w:rPr>
+      </w:pPr>
+    </w:p>
+    <w:p>
+      <w:pPr>
+        <w:spacing w:line="276" w:lineRule="auto"/>
+        <w:jc w:val="both"/>
+        <w:rPr>
+          <w:color w:val="595959" w:themeColor="text1" w:themeTint="A6"/>
+          <w:lang w:val="en-US"/>
+        </w:rPr>
+      </w:pPr>
+      <w:r>
+        <w:rPr>
+          <w:color w:val="595959" w:themeColor="text1" w:themeTint="A6"/>
+          <w:lang w:val="en-US"/>
+        </w:rPr>
+        <w:t xml:space="preserve">The research </w:t>
+      </w:r>
+      <w:r>
+        <w:rPr>
+          <w:color w:val="595959" w:themeColor="text1" w:themeTint="A6"/>
+          <w:lang w:val="en-US"/>
+        </w:rPr>
+        <w:t>employs</w:t>
+      </w:r>
+      <w:r>
+        <w:rPr>
+          <w:color w:val="595959" w:themeColor="text1" w:themeTint="A6"/>
+          <w:lang w:val="en-US"/>
+        </w:rPr>
+        <w:t xml:space="preserve"> a multistage process, including data collection, pre-processing, visualization, statistical analysis, machine learning, and </w:t>
+      </w:r>
+      <w:r>
+        <w:rPr>
+          <w:color w:val="595959" w:themeColor="text1" w:themeTint="A6"/>
+          <w:lang w:val="en-US"/>
+        </w:rPr>
+        <w:t xml:space="preserve">even </w:t>
+      </w:r>
+      <w:r>
+        <w:rPr>
+          <w:color w:val="595959" w:themeColor="text1" w:themeTint="A6"/>
+          <w:lang w:val="en-US"/>
+        </w:rPr>
+        <w:t xml:space="preserve">sentimental analysis. Python programming language is </w:t>
+      </w:r>
+      <w:r>
+        <w:rPr>
+          <w:color w:val="595959" w:themeColor="text1" w:themeTint="A6"/>
+          <w:lang w:val="en-US"/>
+        </w:rPr>
+        <w:t>applied</w:t>
+      </w:r>
+      <w:r>
+        <w:rPr>
+          <w:color w:val="595959" w:themeColor="text1" w:themeTint="A6"/>
+          <w:lang w:val="en-US"/>
+        </w:rPr>
+        <w:t xml:space="preserve"> in the analysis</w:t>
+      </w:r>
+      <w:r>
+        <w:rPr>
+          <w:color w:val="595959" w:themeColor="text1" w:themeTint="A6"/>
+          <w:lang w:val="en-US"/>
+        </w:rPr>
+        <w:t>, facilitating a robust and scalable examination of the datasets</w:t>
+      </w:r>
+      <w:r>
+        <w:rPr>
+          <w:color w:val="595959" w:themeColor="text1" w:themeTint="A6"/>
+          <w:lang w:val="en-US"/>
+        </w:rPr>
+        <w:t xml:space="preserve">. </w:t>
+      </w:r>
+    </w:p>
+    <w:p>
+      <w:pPr>
+        <w:jc w:val="both"/>
+        <w:rPr>
+          <w:color w:val="595959" w:themeColor="text1" w:themeTint="A6"/>
+          <w:lang w:val="en-US"/>
+        </w:rPr>
+      </w:pPr>
+    </w:p>
+    <w:p>
+      <w:pPr>
+        <w:spacing w:line="276" w:lineRule="auto"/>
+        <w:jc w:val="both"/>
+        <w:rPr>
+          <w:color w:val="595959" w:themeColor="text1" w:themeTint="A6"/>
+          <w:lang w:val="en-US"/>
+        </w:rPr>
+      </w:pPr>
+      <w:r>
+        <w:rPr>
+          <w:color w:val="595959" w:themeColor="text1" w:themeTint="A6"/>
+          <w:lang w:val="en-US"/>
+        </w:rPr>
+        <w:t xml:space="preserve">The significance of this project extends beyond the </w:t>
+      </w:r>
+      <w:r>
+        <w:rPr>
+          <w:color w:val="595959" w:themeColor="text1" w:themeTint="A6"/>
+          <w:lang w:val="en-US"/>
+        </w:rPr>
+        <w:t>world</w:t>
+      </w:r>
+      <w:r>
+        <w:rPr>
+          <w:color w:val="595959" w:themeColor="text1" w:themeTint="A6"/>
+          <w:lang w:val="en-US"/>
+        </w:rPr>
+        <w:t xml:space="preserve"> of </w:t>
+      </w:r>
+      <w:r>
+        <w:rPr>
+          <w:color w:val="595959" w:themeColor="text1" w:themeTint="A6"/>
+          <w:lang w:val="en-US"/>
+        </w:rPr>
+        <w:t>academics</w:t>
+      </w:r>
+      <w:r>
+        <w:rPr>
+          <w:color w:val="595959" w:themeColor="text1" w:themeTint="A6"/>
+          <w:lang w:val="en-US"/>
+        </w:rPr>
+        <w:t xml:space="preserve">, aiming to illuminate industry stakeholders, policymakers, and the </w:t>
+      </w:r>
+      <w:proofErr w:type="gramStart"/>
+      <w:r>
+        <w:rPr>
+          <w:color w:val="595959" w:themeColor="text1" w:themeTint="A6"/>
+          <w:lang w:val="en-US"/>
+        </w:rPr>
+        <w:t>general public</w:t>
+      </w:r>
+      <w:proofErr w:type="gramEnd"/>
+      <w:r>
+        <w:rPr>
+          <w:color w:val="595959" w:themeColor="text1" w:themeTint="A6"/>
+          <w:lang w:val="en-US"/>
+        </w:rPr>
+        <w:t xml:space="preserve"> with </w:t>
+      </w:r>
+      <w:r>
+        <w:rPr>
+          <w:color w:val="595959" w:themeColor="text1" w:themeTint="A6"/>
+          <w:lang w:val="en-US"/>
+        </w:rPr>
+        <w:t>practical</w:t>
+      </w:r>
+      <w:r>
+        <w:rPr>
+          <w:color w:val="595959" w:themeColor="text1" w:themeTint="A6"/>
+          <w:lang w:val="en-US"/>
+        </w:rPr>
+        <w:t xml:space="preserve"> insights. As we explore the data, our goal is to find useful patterns that can help make smart decisions. This information can be </w:t>
+      </w:r>
+      <w:r>
+        <w:rPr>
+          <w:color w:val="595959" w:themeColor="text1" w:themeTint="A6"/>
+          <w:lang w:val="en-US"/>
+        </w:rPr>
+        <w:t>valuable</w:t>
+      </w:r>
+      <w:r>
+        <w:rPr>
+          <w:color w:val="595959" w:themeColor="text1" w:themeTint="A6"/>
+          <w:lang w:val="en-US"/>
+        </w:rPr>
+        <w:t xml:space="preserve"> for those dealing with the ever-changing world of the aviation industry.</w:t>
       </w:r>
     </w:p>
     <w:p>
@@ -3137,16 +3862,16 @@
           <w:lang w:val="pt-BR"/>
         </w:rPr>
       </w:pPr>
-      <w:bookmarkStart w:id="1" w:name="_Toc155125116"/>
+      <w:bookmarkStart w:id="2" w:name="_Toc155549897"/>
       <w:r>
         <w:rPr>
           <w:sz w:val="36"/>
           <w:szCs w:val="36"/>
           <w:lang w:val="pt-BR"/>
         </w:rPr>
-        <w:t>Objectives</w:t>
-      </w:r>
-      <w:bookmarkEnd w:id="1"/>
+        <w:t>OBJECTIVES</w:t>
+      </w:r>
+      <w:bookmarkEnd w:id="2"/>
     </w:p>
     <w:p>
       <w:pPr>
@@ -3157,23 +3882,1258 @@
     </w:p>
     <w:p>
       <w:pPr>
-        <w:jc w:val="both"/>
-        <w:rPr>
-          <w:color w:val="595959" w:themeColor="text1" w:themeTint="A6"/>
-          <w:lang w:val="en-US"/>
-        </w:rPr>
-      </w:pPr>
-      <w:r>
-        <w:rPr>
-          <w:color w:val="595959" w:themeColor="text1" w:themeTint="A6"/>
-          <w:lang w:val="en-US"/>
-        </w:rPr>
-        <w:t>The main goal is to comprehensively analyze Ireland's air transport in comparison with other European countries from 2020 to 2023. The study focuses on passengers, freight, and commercial flights.</w:t>
-      </w:r>
-    </w:p>
-    <w:p>
-      <w:pPr>
-        <w:rPr>
+        <w:spacing w:line="276" w:lineRule="auto"/>
+        <w:jc w:val="both"/>
+        <w:rPr>
+          <w:color w:val="595959" w:themeColor="text1" w:themeTint="A6"/>
+          <w:lang w:val="en-US"/>
+        </w:rPr>
+      </w:pPr>
+      <w:r>
+        <w:rPr>
+          <w:color w:val="595959" w:themeColor="text1" w:themeTint="A6"/>
+          <w:lang w:val="en-US"/>
+        </w:rPr>
+        <w:t xml:space="preserve">The main goal is to </w:t>
+      </w:r>
+      <w:r>
+        <w:rPr>
+          <w:color w:val="595959" w:themeColor="text1" w:themeTint="A6"/>
+          <w:lang w:val="en-US"/>
+        </w:rPr>
+        <w:t>conduct a comprehensive</w:t>
+      </w:r>
+      <w:r>
+        <w:rPr>
+          <w:color w:val="595959" w:themeColor="text1" w:themeTint="A6"/>
+          <w:lang w:val="en-US"/>
+        </w:rPr>
+        <w:t xml:space="preserve"> analy</w:t>
+      </w:r>
+      <w:r>
+        <w:rPr>
+          <w:color w:val="595959" w:themeColor="text1" w:themeTint="A6"/>
+          <w:lang w:val="en-US"/>
+        </w:rPr>
+        <w:t>sis of</w:t>
+      </w:r>
+      <w:r>
+        <w:rPr>
+          <w:color w:val="595959" w:themeColor="text1" w:themeTint="A6"/>
+          <w:lang w:val="en-US"/>
+        </w:rPr>
+        <w:t xml:space="preserve"> Ireland's air transport</w:t>
+      </w:r>
+      <w:r>
+        <w:rPr>
+          <w:color w:val="595959" w:themeColor="text1" w:themeTint="A6"/>
+          <w:lang w:val="en-US"/>
+        </w:rPr>
+        <w:t>,</w:t>
+      </w:r>
+      <w:r>
+        <w:rPr>
+          <w:color w:val="595959" w:themeColor="text1" w:themeTint="A6"/>
+          <w:lang w:val="en-US"/>
+        </w:rPr>
+        <w:t xml:space="preserve"> compari</w:t>
+      </w:r>
+      <w:r>
+        <w:rPr>
+          <w:color w:val="595959" w:themeColor="text1" w:themeTint="A6"/>
+          <w:lang w:val="en-US"/>
+        </w:rPr>
+        <w:t>ng it</w:t>
+      </w:r>
+      <w:r>
+        <w:rPr>
+          <w:color w:val="595959" w:themeColor="text1" w:themeTint="A6"/>
+          <w:lang w:val="en-US"/>
+        </w:rPr>
+        <w:t xml:space="preserve"> with other European countries </w:t>
+      </w:r>
+      <w:r>
+        <w:rPr>
+          <w:color w:val="595959" w:themeColor="text1" w:themeTint="A6"/>
+          <w:lang w:val="en-US"/>
+        </w:rPr>
+        <w:t xml:space="preserve">for the period </w:t>
+      </w:r>
+      <w:r>
+        <w:rPr>
+          <w:color w:val="595959" w:themeColor="text1" w:themeTint="A6"/>
+          <w:lang w:val="en-US"/>
+        </w:rPr>
+        <w:t xml:space="preserve">2020 to 2023. The study </w:t>
+      </w:r>
+      <w:r>
+        <w:rPr>
+          <w:color w:val="595959" w:themeColor="text1" w:themeTint="A6"/>
+          <w:lang w:val="en-US"/>
+        </w:rPr>
+        <w:t>will specifically delve into</w:t>
+      </w:r>
+      <w:r>
+        <w:rPr>
+          <w:color w:val="595959" w:themeColor="text1" w:themeTint="A6"/>
+          <w:lang w:val="en-US"/>
+        </w:rPr>
+        <w:t xml:space="preserve"> passengers, freight, and commercial flights</w:t>
+      </w:r>
+      <w:r>
+        <w:rPr>
+          <w:color w:val="595959" w:themeColor="text1" w:themeTint="A6"/>
+          <w:lang w:val="en-US"/>
+        </w:rPr>
+        <w:t>, contributing to a clearer picture of air travel trends in the selected countries</w:t>
+      </w:r>
+      <w:r>
+        <w:rPr>
+          <w:color w:val="595959" w:themeColor="text1" w:themeTint="A6"/>
+          <w:lang w:val="en-US"/>
+        </w:rPr>
+        <w:t>.</w:t>
+      </w:r>
+    </w:p>
+    <w:p>
+      <w:pPr>
+        <w:spacing w:line="276" w:lineRule="auto"/>
+        <w:jc w:val="both"/>
+        <w:rPr>
+          <w:color w:val="595959" w:themeColor="text1" w:themeTint="A6"/>
+          <w:lang w:val="en-US"/>
+        </w:rPr>
+      </w:pPr>
+    </w:p>
+    <w:p>
+      <w:pPr>
+        <w:pStyle w:val="Ttulo1"/>
+        <w:numPr>
+          <w:ilvl w:val="0"/>
+          <w:numId w:val="1"/>
+        </w:numPr>
+        <w:rPr>
+          <w:b/>
+          <w:bCs/>
+          <w:sz w:val="40"/>
+          <w:szCs w:val="40"/>
+          <w:lang w:val="pt-BR"/>
+        </w:rPr>
+      </w:pPr>
+      <w:bookmarkStart w:id="3" w:name="_Toc155549898"/>
+      <w:r>
+        <w:rPr>
+          <w:b/>
+          <w:bCs/>
+          <w:sz w:val="40"/>
+          <w:szCs w:val="40"/>
+          <w:lang w:val="pt-BR"/>
+        </w:rPr>
+        <w:t>BUSINESS UNDERSTANDING</w:t>
+      </w:r>
+      <w:bookmarkEnd w:id="3"/>
+    </w:p>
+    <w:p>
+      <w:pPr>
+        <w:rPr>
+          <w:lang w:val="pt-BR"/>
+        </w:rPr>
+      </w:pPr>
+    </w:p>
+    <w:p>
+      <w:pPr>
+        <w:jc w:val="both"/>
+        <w:rPr>
+          <w:color w:val="595959" w:themeColor="text1" w:themeTint="A6"/>
+          <w:lang w:val="en-US"/>
+        </w:rPr>
+      </w:pPr>
+      <w:r>
+        <w:rPr>
+          <w:color w:val="595959" w:themeColor="text1" w:themeTint="A6"/>
+          <w:lang w:val="en-US"/>
+        </w:rPr>
+        <w:t xml:space="preserve">In this project, several research questions are taken into consideration to help in gaining insights into the data. </w:t>
+      </w:r>
+    </w:p>
+    <w:p>
+      <w:pPr>
+        <w:jc w:val="both"/>
+        <w:rPr>
+          <w:color w:val="595959" w:themeColor="text1" w:themeTint="A6"/>
+          <w:lang w:val="en-US"/>
+        </w:rPr>
+      </w:pPr>
+    </w:p>
+    <w:p>
+      <w:pPr>
+        <w:pStyle w:val="Ttulo2"/>
+        <w:numPr>
+          <w:ilvl w:val="1"/>
+          <w:numId w:val="1"/>
+        </w:numPr>
+        <w:ind w:left="709" w:firstLine="0"/>
+        <w:rPr>
+          <w:sz w:val="36"/>
+          <w:szCs w:val="36"/>
+          <w:lang w:val="pt-BR"/>
+        </w:rPr>
+      </w:pPr>
+      <w:bookmarkStart w:id="4" w:name="_Toc155549899"/>
+      <w:r>
+        <w:rPr>
+          <w:sz w:val="36"/>
+          <w:szCs w:val="36"/>
+          <w:lang w:val="pt-BR"/>
+        </w:rPr>
+        <w:t>RESEARCH QUESTIONS</w:t>
+      </w:r>
+      <w:bookmarkEnd w:id="4"/>
+    </w:p>
+    <w:p>
+      <w:pPr>
+        <w:jc w:val="both"/>
+        <w:rPr>
+          <w:color w:val="595959" w:themeColor="text1" w:themeTint="A6"/>
+          <w:lang w:val="en-US"/>
+        </w:rPr>
+      </w:pPr>
+    </w:p>
+    <w:p>
+      <w:pPr>
+        <w:pStyle w:val="PargrafodaLista"/>
+        <w:numPr>
+          <w:ilvl w:val="0"/>
+          <w:numId w:val="5"/>
+        </w:numPr>
+        <w:jc w:val="both"/>
+        <w:rPr>
+          <w:color w:val="595959" w:themeColor="text1" w:themeTint="A6"/>
+          <w:lang w:val="en-US"/>
+        </w:rPr>
+      </w:pPr>
+      <w:r>
+        <w:rPr>
+          <w:color w:val="595959" w:themeColor="text1" w:themeTint="A6"/>
+          <w:lang w:val="en-US"/>
+        </w:rPr>
+        <w:t>Are there differences in mean values for airports in Ireland?</w:t>
+      </w:r>
+    </w:p>
+    <w:p>
+      <w:pPr>
+        <w:pStyle w:val="PargrafodaLista"/>
+        <w:jc w:val="both"/>
+        <w:rPr>
+          <w:color w:val="595959" w:themeColor="text1" w:themeTint="A6"/>
+          <w:lang w:val="en-US"/>
+        </w:rPr>
+      </w:pPr>
+    </w:p>
+    <w:p>
+      <w:pPr>
+        <w:pStyle w:val="PargrafodaLista"/>
+        <w:numPr>
+          <w:ilvl w:val="0"/>
+          <w:numId w:val="21"/>
+        </w:numPr>
+        <w:jc w:val="both"/>
+        <w:rPr>
+          <w:color w:val="595959" w:themeColor="text1" w:themeTint="A6"/>
+          <w:lang w:val="en-US"/>
+        </w:rPr>
+      </w:pPr>
+      <w:r>
+        <w:rPr>
+          <w:color w:val="595959" w:themeColor="text1" w:themeTint="A6"/>
+          <w:lang w:val="en-US"/>
+        </w:rPr>
+        <w:t xml:space="preserve">Hypothesis 1: </w:t>
+      </w:r>
+    </w:p>
+    <w:p>
+      <w:pPr>
+        <w:pStyle w:val="PargrafodaLista"/>
+        <w:numPr>
+          <w:ilvl w:val="0"/>
+          <w:numId w:val="22"/>
+        </w:numPr>
+        <w:jc w:val="both"/>
+        <w:rPr>
+          <w:color w:val="595959" w:themeColor="text1" w:themeTint="A6"/>
+          <w:lang w:val="en-US"/>
+        </w:rPr>
+      </w:pPr>
+      <w:r>
+        <w:rPr>
+          <w:color w:val="595959" w:themeColor="text1" w:themeTint="A6"/>
+          <w:lang w:val="en-US"/>
+        </w:rPr>
+        <w:t xml:space="preserve">Null hypothesis(H0): there is no significant difference in the mean values of VALUE across different Airports in Ireland. </w:t>
+      </w:r>
+    </w:p>
+    <w:p>
+      <w:pPr>
+        <w:pStyle w:val="PargrafodaLista"/>
+        <w:ind w:left="1440"/>
+        <w:jc w:val="both"/>
+        <w:rPr>
+          <w:color w:val="595959" w:themeColor="text1" w:themeTint="A6"/>
+          <w:lang w:val="en-US"/>
+        </w:rPr>
+      </w:pPr>
+    </w:p>
+    <w:p>
+      <w:pPr>
+        <w:pStyle w:val="PargrafodaLista"/>
+        <w:numPr>
+          <w:ilvl w:val="0"/>
+          <w:numId w:val="22"/>
+        </w:numPr>
+        <w:jc w:val="both"/>
+        <w:rPr>
+          <w:color w:val="595959" w:themeColor="text1" w:themeTint="A6"/>
+          <w:lang w:val="en-US"/>
+        </w:rPr>
+      </w:pPr>
+      <w:r>
+        <w:rPr>
+          <w:color w:val="595959" w:themeColor="text1" w:themeTint="A6"/>
+          <w:lang w:val="en-US"/>
+        </w:rPr>
+        <w:t>Alternative hypothesis(H1): there is a significant difference in the mean values of VALUE across different Airports in Ireland.</w:t>
+      </w:r>
+    </w:p>
+    <w:p>
+      <w:pPr>
+        <w:pStyle w:val="PargrafodaLista"/>
+        <w:jc w:val="both"/>
+        <w:rPr>
+          <w:color w:val="595959" w:themeColor="text1" w:themeTint="A6"/>
+          <w:lang w:val="en-US"/>
+        </w:rPr>
+      </w:pPr>
+    </w:p>
+    <w:p>
+      <w:pPr>
+        <w:pStyle w:val="PargrafodaLista"/>
+        <w:numPr>
+          <w:ilvl w:val="0"/>
+          <w:numId w:val="5"/>
+        </w:numPr>
+        <w:jc w:val="both"/>
+        <w:rPr>
+          <w:color w:val="595959" w:themeColor="text1" w:themeTint="A6"/>
+          <w:lang w:val="en-US"/>
+        </w:rPr>
+      </w:pPr>
+      <w:r>
+        <w:rPr>
+          <w:color w:val="595959" w:themeColor="text1" w:themeTint="A6"/>
+          <w:lang w:val="en-US"/>
+        </w:rPr>
+        <w:t xml:space="preserve">Is there a difference between </w:t>
+      </w:r>
+      <w:r>
+        <w:rPr>
+          <w:color w:val="595959" w:themeColor="text1" w:themeTint="A6"/>
+          <w:lang w:val="en-US"/>
+        </w:rPr>
+        <w:t xml:space="preserve">the </w:t>
+      </w:r>
+      <w:r>
+        <w:rPr>
+          <w:color w:val="595959" w:themeColor="text1" w:themeTint="A6"/>
+          <w:lang w:val="en-US"/>
+        </w:rPr>
+        <w:t>distribution of mean VALUE between Ireland and Denmark?</w:t>
+      </w:r>
+    </w:p>
+    <w:p>
+      <w:pPr>
+        <w:pStyle w:val="PargrafodaLista"/>
+        <w:jc w:val="both"/>
+        <w:rPr>
+          <w:color w:val="595959" w:themeColor="text1" w:themeTint="A6"/>
+          <w:lang w:val="en-US"/>
+        </w:rPr>
+      </w:pPr>
+    </w:p>
+    <w:p>
+      <w:pPr>
+        <w:pStyle w:val="PargrafodaLista"/>
+        <w:numPr>
+          <w:ilvl w:val="0"/>
+          <w:numId w:val="21"/>
+        </w:numPr>
+        <w:jc w:val="both"/>
+        <w:rPr>
+          <w:color w:val="595959" w:themeColor="text1" w:themeTint="A6"/>
+          <w:lang w:val="en-US"/>
+        </w:rPr>
+      </w:pPr>
+      <w:r>
+        <w:rPr>
+          <w:color w:val="595959" w:themeColor="text1" w:themeTint="A6"/>
+          <w:lang w:val="en-US"/>
+        </w:rPr>
+        <w:t>Hypothesis 2:</w:t>
+      </w:r>
+    </w:p>
+    <w:p>
+      <w:pPr>
+        <w:pStyle w:val="PargrafodaLista"/>
+        <w:ind w:left="1440"/>
+        <w:jc w:val="both"/>
+        <w:rPr>
+          <w:color w:val="595959" w:themeColor="text1" w:themeTint="A6"/>
+          <w:lang w:val="en-US"/>
+        </w:rPr>
+      </w:pPr>
+    </w:p>
+    <w:p>
+      <w:pPr>
+        <w:pStyle w:val="PargrafodaLista"/>
+        <w:numPr>
+          <w:ilvl w:val="0"/>
+          <w:numId w:val="23"/>
+        </w:numPr>
+        <w:jc w:val="both"/>
+        <w:rPr>
+          <w:color w:val="595959" w:themeColor="text1" w:themeTint="A6"/>
+          <w:lang w:val="en-US"/>
+        </w:rPr>
+      </w:pPr>
+      <w:r>
+        <w:rPr>
+          <w:color w:val="595959" w:themeColor="text1" w:themeTint="A6"/>
+          <w:lang w:val="en-US"/>
+        </w:rPr>
+        <w:t xml:space="preserve">H0: </w:t>
+      </w:r>
+      <w:r>
+        <w:rPr>
+          <w:color w:val="595959" w:themeColor="text1" w:themeTint="A6"/>
+          <w:lang w:val="en-US"/>
+        </w:rPr>
+        <w:t xml:space="preserve"> There is no significant difference in the distributions of VALUE between Ireland and Denmark. </w:t>
+      </w:r>
+    </w:p>
+    <w:p>
+      <w:pPr>
+        <w:jc w:val="both"/>
+        <w:rPr>
+          <w:color w:val="595959" w:themeColor="text1" w:themeTint="A6"/>
+          <w:lang w:val="en-US"/>
+        </w:rPr>
+      </w:pPr>
+    </w:p>
+    <w:p>
+      <w:pPr>
+        <w:pStyle w:val="PargrafodaLista"/>
+        <w:numPr>
+          <w:ilvl w:val="0"/>
+          <w:numId w:val="23"/>
+        </w:numPr>
+        <w:jc w:val="both"/>
+        <w:rPr>
+          <w:color w:val="595959" w:themeColor="text1" w:themeTint="A6"/>
+          <w:lang w:val="en-US"/>
+        </w:rPr>
+      </w:pPr>
+      <w:r>
+        <w:rPr>
+          <w:color w:val="595959" w:themeColor="text1" w:themeTint="A6"/>
+          <w:lang w:val="en-US"/>
+        </w:rPr>
+        <w:t>H1</w:t>
+      </w:r>
+      <w:r>
+        <w:rPr>
+          <w:color w:val="595959" w:themeColor="text1" w:themeTint="A6"/>
+          <w:lang w:val="en-US"/>
+        </w:rPr>
+        <w:t>: There is a significant difference in the distributions of VALUE between Ireland and Denmark.</w:t>
+      </w:r>
+    </w:p>
+    <w:p>
+      <w:pPr>
+        <w:pStyle w:val="PargrafodaLista"/>
+        <w:jc w:val="both"/>
+        <w:rPr>
+          <w:color w:val="595959" w:themeColor="text1" w:themeTint="A6"/>
+          <w:lang w:val="en-US"/>
+        </w:rPr>
+      </w:pPr>
+    </w:p>
+    <w:p>
+      <w:pPr>
+        <w:pStyle w:val="PargrafodaLista"/>
+        <w:numPr>
+          <w:ilvl w:val="0"/>
+          <w:numId w:val="5"/>
+        </w:numPr>
+        <w:jc w:val="both"/>
+        <w:rPr>
+          <w:color w:val="595959" w:themeColor="text1" w:themeTint="A6"/>
+          <w:lang w:val="en-US"/>
+        </w:rPr>
+      </w:pPr>
+      <w:r>
+        <w:rPr>
+          <w:color w:val="595959" w:themeColor="text1" w:themeTint="A6"/>
+          <w:lang w:val="en-US"/>
+        </w:rPr>
+        <w:t xml:space="preserve">Does the Year and VALUE variables have </w:t>
+      </w:r>
+      <w:r>
+        <w:rPr>
+          <w:color w:val="595959" w:themeColor="text1" w:themeTint="A6"/>
+          <w:lang w:val="en-US"/>
+        </w:rPr>
+        <w:t xml:space="preserve">a </w:t>
+      </w:r>
+      <w:r>
+        <w:rPr>
+          <w:color w:val="595959" w:themeColor="text1" w:themeTint="A6"/>
+          <w:lang w:val="en-US"/>
+        </w:rPr>
+        <w:t>correlation between each other?</w:t>
+      </w:r>
+    </w:p>
+    <w:p>
+      <w:pPr>
+        <w:pStyle w:val="PargrafodaLista"/>
+        <w:jc w:val="both"/>
+        <w:rPr>
+          <w:color w:val="595959" w:themeColor="text1" w:themeTint="A6"/>
+          <w:lang w:val="en-US"/>
+        </w:rPr>
+      </w:pPr>
+    </w:p>
+    <w:p>
+      <w:pPr>
+        <w:pStyle w:val="PargrafodaLista"/>
+        <w:numPr>
+          <w:ilvl w:val="0"/>
+          <w:numId w:val="24"/>
+        </w:numPr>
+        <w:jc w:val="both"/>
+        <w:rPr>
+          <w:color w:val="595959" w:themeColor="text1" w:themeTint="A6"/>
+          <w:lang w:val="en-US"/>
+        </w:rPr>
+      </w:pPr>
+      <w:r>
+        <w:rPr>
+          <w:color w:val="595959" w:themeColor="text1" w:themeTint="A6"/>
+          <w:lang w:val="en-US"/>
+        </w:rPr>
+        <w:t xml:space="preserve">Hypothesis 3: </w:t>
+      </w:r>
+    </w:p>
+    <w:p>
+      <w:pPr>
+        <w:pStyle w:val="PargrafodaLista"/>
+        <w:jc w:val="both"/>
+        <w:rPr>
+          <w:color w:val="595959" w:themeColor="text1" w:themeTint="A6"/>
+          <w:lang w:val="en-US"/>
+        </w:rPr>
+      </w:pPr>
+    </w:p>
+    <w:p>
+      <w:pPr>
+        <w:pStyle w:val="PargrafodaLista"/>
+        <w:numPr>
+          <w:ilvl w:val="0"/>
+          <w:numId w:val="25"/>
+        </w:numPr>
+        <w:jc w:val="both"/>
+        <w:rPr>
+          <w:color w:val="595959" w:themeColor="text1" w:themeTint="A6"/>
+          <w:lang w:val="en-US"/>
+        </w:rPr>
+      </w:pPr>
+      <w:r>
+        <w:rPr>
+          <w:color w:val="595959" w:themeColor="text1" w:themeTint="A6"/>
+          <w:lang w:val="en-US"/>
+        </w:rPr>
+        <w:t xml:space="preserve">H0: There is no correlation between VALUE and Year (correlation coefficient equals 0). </w:t>
+      </w:r>
+    </w:p>
+    <w:p>
+      <w:pPr>
+        <w:pStyle w:val="PargrafodaLista"/>
+        <w:ind w:left="1440"/>
+        <w:jc w:val="both"/>
+        <w:rPr>
+          <w:color w:val="595959" w:themeColor="text1" w:themeTint="A6"/>
+          <w:lang w:val="en-US"/>
+        </w:rPr>
+      </w:pPr>
+    </w:p>
+    <w:p>
+      <w:pPr>
+        <w:pStyle w:val="PargrafodaLista"/>
+        <w:numPr>
+          <w:ilvl w:val="0"/>
+          <w:numId w:val="25"/>
+        </w:numPr>
+        <w:jc w:val="both"/>
+        <w:rPr>
+          <w:color w:val="595959" w:themeColor="text1" w:themeTint="A6"/>
+          <w:lang w:val="en-US"/>
+        </w:rPr>
+      </w:pPr>
+      <w:r>
+        <w:rPr>
+          <w:color w:val="595959" w:themeColor="text1" w:themeTint="A6"/>
+          <w:lang w:val="en-US"/>
+        </w:rPr>
+        <w:t>H1: There is a significant correlation between VALUE and Year (correlation coefficient is not equal to 0).</w:t>
+      </w:r>
+    </w:p>
+    <w:p>
+      <w:pPr>
+        <w:pStyle w:val="PargrafodaLista"/>
+        <w:jc w:val="both"/>
+        <w:rPr>
+          <w:lang w:val="en-US"/>
+        </w:rPr>
+      </w:pPr>
+    </w:p>
+    <w:p>
+      <w:pPr>
+        <w:pStyle w:val="PargrafodaLista"/>
+        <w:numPr>
+          <w:ilvl w:val="0"/>
+          <w:numId w:val="5"/>
+        </w:numPr>
+        <w:jc w:val="both"/>
+        <w:rPr>
+          <w:color w:val="595959" w:themeColor="text1" w:themeTint="A6"/>
+          <w:lang w:val="en-US"/>
+        </w:rPr>
+      </w:pPr>
+      <w:r>
+        <w:rPr>
+          <w:color w:val="595959" w:themeColor="text1" w:themeTint="A6"/>
+          <w:lang w:val="en-US"/>
+        </w:rPr>
+        <w:t>Is there a difference in distribution across different months of the year?</w:t>
+      </w:r>
+    </w:p>
+    <w:p>
+      <w:pPr>
+        <w:pStyle w:val="PargrafodaLista"/>
+        <w:jc w:val="both"/>
+        <w:rPr>
+          <w:color w:val="595959" w:themeColor="text1" w:themeTint="A6"/>
+          <w:lang w:val="en-US"/>
+        </w:rPr>
+      </w:pPr>
+    </w:p>
+    <w:p>
+      <w:pPr>
+        <w:pStyle w:val="PargrafodaLista"/>
+        <w:numPr>
+          <w:ilvl w:val="0"/>
+          <w:numId w:val="24"/>
+        </w:numPr>
+        <w:jc w:val="both"/>
+        <w:rPr>
+          <w:color w:val="595959" w:themeColor="text1" w:themeTint="A6"/>
+          <w:lang w:val="en-US"/>
+        </w:rPr>
+      </w:pPr>
+      <w:r>
+        <w:rPr>
+          <w:color w:val="595959" w:themeColor="text1" w:themeTint="A6"/>
+          <w:lang w:val="en-US"/>
+        </w:rPr>
+        <w:t xml:space="preserve">Hypothesis 4: </w:t>
+      </w:r>
+    </w:p>
+    <w:p>
+      <w:pPr>
+        <w:pStyle w:val="PargrafodaLista"/>
+        <w:jc w:val="both"/>
+        <w:rPr>
+          <w:color w:val="595959" w:themeColor="text1" w:themeTint="A6"/>
+          <w:lang w:val="en-US"/>
+        </w:rPr>
+      </w:pPr>
+    </w:p>
+    <w:p>
+      <w:pPr>
+        <w:pStyle w:val="PargrafodaLista"/>
+        <w:numPr>
+          <w:ilvl w:val="0"/>
+          <w:numId w:val="26"/>
+        </w:numPr>
+        <w:jc w:val="both"/>
+        <w:rPr>
+          <w:color w:val="595959" w:themeColor="text1" w:themeTint="A6"/>
+          <w:lang w:val="en-US"/>
+        </w:rPr>
+      </w:pPr>
+      <w:r>
+        <w:rPr>
+          <w:color w:val="595959" w:themeColor="text1" w:themeTint="A6"/>
+          <w:lang w:val="en-US"/>
+        </w:rPr>
+        <w:t xml:space="preserve">H0: There is no significant difference in the distribution of VALUE across different months. </w:t>
+      </w:r>
+    </w:p>
+    <w:p>
+      <w:pPr>
+        <w:pStyle w:val="PargrafodaLista"/>
+        <w:ind w:left="1440"/>
+        <w:jc w:val="both"/>
+        <w:rPr>
+          <w:color w:val="595959" w:themeColor="text1" w:themeTint="A6"/>
+          <w:lang w:val="en-US"/>
+        </w:rPr>
+      </w:pPr>
+    </w:p>
+    <w:p>
+      <w:pPr>
+        <w:pStyle w:val="PargrafodaLista"/>
+        <w:numPr>
+          <w:ilvl w:val="0"/>
+          <w:numId w:val="26"/>
+        </w:numPr>
+        <w:jc w:val="both"/>
+        <w:rPr>
+          <w:color w:val="595959" w:themeColor="text1" w:themeTint="A6"/>
+          <w:lang w:val="en-US"/>
+        </w:rPr>
+      </w:pPr>
+      <w:r>
+        <w:rPr>
+          <w:color w:val="595959" w:themeColor="text1" w:themeTint="A6"/>
+          <w:lang w:val="en-US"/>
+        </w:rPr>
+        <w:t>H1: There is a significant difference in the distribution of VALUE across different months.</w:t>
+      </w:r>
+    </w:p>
+    <w:p>
+      <w:pPr>
+        <w:pStyle w:val="PargrafodaLista"/>
+        <w:jc w:val="both"/>
+        <w:rPr>
+          <w:color w:val="595959" w:themeColor="text1" w:themeTint="A6"/>
+          <w:lang w:val="en-US"/>
+        </w:rPr>
+      </w:pPr>
+    </w:p>
+    <w:p>
+      <w:pPr>
+        <w:pStyle w:val="PargrafodaLista"/>
+        <w:numPr>
+          <w:ilvl w:val="0"/>
+          <w:numId w:val="5"/>
+        </w:numPr>
+        <w:jc w:val="both"/>
+        <w:rPr>
+          <w:color w:val="595959" w:themeColor="text1" w:themeTint="A6"/>
+          <w:lang w:val="en-US"/>
+        </w:rPr>
+      </w:pPr>
+      <w:r>
+        <w:rPr>
+          <w:color w:val="595959" w:themeColor="text1" w:themeTint="A6"/>
+          <w:lang w:val="en-US"/>
+        </w:rPr>
+        <w:t>Are mean values of scheduled flights different from unscheduled flights?</w:t>
+      </w:r>
+    </w:p>
+    <w:p>
+      <w:pPr>
+        <w:pStyle w:val="PargrafodaLista"/>
+        <w:jc w:val="both"/>
+        <w:rPr>
+          <w:color w:val="595959" w:themeColor="text1" w:themeTint="A6"/>
+          <w:lang w:val="en-US"/>
+        </w:rPr>
+      </w:pPr>
+    </w:p>
+    <w:p>
+      <w:pPr>
+        <w:pStyle w:val="PargrafodaLista"/>
+        <w:numPr>
+          <w:ilvl w:val="0"/>
+          <w:numId w:val="24"/>
+        </w:numPr>
+        <w:jc w:val="both"/>
+        <w:rPr>
+          <w:color w:val="595959" w:themeColor="text1" w:themeTint="A6"/>
+          <w:lang w:val="en-US"/>
+        </w:rPr>
+      </w:pPr>
+      <w:r>
+        <w:rPr>
+          <w:color w:val="595959" w:themeColor="text1" w:themeTint="A6"/>
+          <w:lang w:val="en-US"/>
+        </w:rPr>
+        <w:t xml:space="preserve">Hypothesis 5: </w:t>
+      </w:r>
+    </w:p>
+    <w:p>
+      <w:pPr>
+        <w:pStyle w:val="PargrafodaLista"/>
+        <w:jc w:val="both"/>
+        <w:rPr>
+          <w:color w:val="595959" w:themeColor="text1" w:themeTint="A6"/>
+          <w:lang w:val="en-US"/>
+        </w:rPr>
+      </w:pPr>
+    </w:p>
+    <w:p>
+      <w:pPr>
+        <w:pStyle w:val="PargrafodaLista"/>
+        <w:numPr>
+          <w:ilvl w:val="0"/>
+          <w:numId w:val="27"/>
+        </w:numPr>
+        <w:jc w:val="both"/>
+        <w:rPr>
+          <w:color w:val="595959" w:themeColor="text1" w:themeTint="A6"/>
+          <w:lang w:val="en-US"/>
+        </w:rPr>
+      </w:pPr>
+      <w:r>
+        <w:rPr>
+          <w:color w:val="595959" w:themeColor="text1" w:themeTint="A6"/>
+          <w:lang w:val="en-US"/>
+        </w:rPr>
+        <w:t xml:space="preserve">H0: There is no significant difference in the mean values of VALUE between Scheduled and Unscheduled flights. </w:t>
+      </w:r>
+    </w:p>
+    <w:p>
+      <w:pPr>
+        <w:pStyle w:val="PargrafodaLista"/>
+        <w:jc w:val="both"/>
+        <w:rPr>
+          <w:color w:val="595959" w:themeColor="text1" w:themeTint="A6"/>
+          <w:lang w:val="en-US"/>
+        </w:rPr>
+      </w:pPr>
+    </w:p>
+    <w:p>
+      <w:pPr>
+        <w:pStyle w:val="PargrafodaLista"/>
+        <w:numPr>
+          <w:ilvl w:val="0"/>
+          <w:numId w:val="27"/>
+        </w:numPr>
+        <w:jc w:val="both"/>
+        <w:rPr>
+          <w:color w:val="595959" w:themeColor="text1" w:themeTint="A6"/>
+          <w:lang w:val="en-US"/>
+        </w:rPr>
+      </w:pPr>
+      <w:r>
+        <w:rPr>
+          <w:color w:val="595959" w:themeColor="text1" w:themeTint="A6"/>
+          <w:lang w:val="en-US"/>
+        </w:rPr>
+        <w:lastRenderedPageBreak/>
+        <w:t>H1: There is a significant difference in the mean values of VALUE between Scheduled and Unscheduled flights.</w:t>
+      </w:r>
+    </w:p>
+    <w:p>
+      <w:pPr>
+        <w:pStyle w:val="PargrafodaLista"/>
+        <w:jc w:val="both"/>
+        <w:rPr>
+          <w:color w:val="595959" w:themeColor="text1" w:themeTint="A6"/>
+          <w:lang w:val="en-US"/>
+        </w:rPr>
+      </w:pPr>
+    </w:p>
+    <w:p>
+      <w:pPr>
+        <w:pStyle w:val="PargrafodaLista"/>
+        <w:numPr>
+          <w:ilvl w:val="0"/>
+          <w:numId w:val="5"/>
+        </w:numPr>
+        <w:jc w:val="both"/>
+        <w:rPr>
+          <w:color w:val="595959" w:themeColor="text1" w:themeTint="A6"/>
+          <w:lang w:val="en-US"/>
+        </w:rPr>
+      </w:pPr>
+      <w:r>
+        <w:rPr>
+          <w:color w:val="595959" w:themeColor="text1" w:themeTint="A6"/>
+          <w:lang w:val="en-US"/>
+        </w:rPr>
+        <w:t>Is there a correlation between flight type and direction?</w:t>
+      </w:r>
+    </w:p>
+    <w:p>
+      <w:pPr>
+        <w:pStyle w:val="PargrafodaLista"/>
+        <w:jc w:val="both"/>
+        <w:rPr>
+          <w:color w:val="595959" w:themeColor="text1" w:themeTint="A6"/>
+          <w:lang w:val="en-US"/>
+        </w:rPr>
+      </w:pPr>
+    </w:p>
+    <w:p>
+      <w:pPr>
+        <w:pStyle w:val="PargrafodaLista"/>
+        <w:numPr>
+          <w:ilvl w:val="0"/>
+          <w:numId w:val="29"/>
+        </w:numPr>
+        <w:jc w:val="both"/>
+        <w:rPr>
+          <w:color w:val="595959" w:themeColor="text1" w:themeTint="A6"/>
+          <w:lang w:val="en-US"/>
+        </w:rPr>
+      </w:pPr>
+      <w:r>
+        <w:rPr>
+          <w:color w:val="595959" w:themeColor="text1" w:themeTint="A6"/>
+          <w:lang w:val="en-US"/>
+        </w:rPr>
+        <w:t xml:space="preserve">Hypothesis 6: </w:t>
+      </w:r>
+    </w:p>
+    <w:p>
+      <w:pPr>
+        <w:pStyle w:val="PargrafodaLista"/>
+        <w:ind w:left="1440"/>
+        <w:jc w:val="both"/>
+        <w:rPr>
+          <w:color w:val="595959" w:themeColor="text1" w:themeTint="A6"/>
+          <w:lang w:val="en-US"/>
+        </w:rPr>
+      </w:pPr>
+    </w:p>
+    <w:p>
+      <w:pPr>
+        <w:pStyle w:val="PargrafodaLista"/>
+        <w:numPr>
+          <w:ilvl w:val="0"/>
+          <w:numId w:val="30"/>
+        </w:numPr>
+        <w:jc w:val="both"/>
+        <w:rPr>
+          <w:color w:val="595959" w:themeColor="text1" w:themeTint="A6"/>
+          <w:lang w:val="en-US"/>
+        </w:rPr>
+      </w:pPr>
+      <w:r>
+        <w:rPr>
+          <w:color w:val="595959" w:themeColor="text1" w:themeTint="A6"/>
+          <w:lang w:val="en-US"/>
+        </w:rPr>
+        <w:t xml:space="preserve">H0: There is no correlation between direction and flight type. </w:t>
+      </w:r>
+    </w:p>
+    <w:p>
+      <w:pPr>
+        <w:pStyle w:val="PargrafodaLista"/>
+        <w:ind w:left="1440"/>
+        <w:jc w:val="both"/>
+        <w:rPr>
+          <w:color w:val="595959" w:themeColor="text1" w:themeTint="A6"/>
+          <w:lang w:val="en-US"/>
+        </w:rPr>
+      </w:pPr>
+    </w:p>
+    <w:p>
+      <w:pPr>
+        <w:pStyle w:val="PargrafodaLista"/>
+        <w:numPr>
+          <w:ilvl w:val="0"/>
+          <w:numId w:val="30"/>
+        </w:numPr>
+        <w:jc w:val="both"/>
+        <w:rPr>
+          <w:color w:val="595959" w:themeColor="text1" w:themeTint="A6"/>
+          <w:lang w:val="en-US"/>
+        </w:rPr>
+      </w:pPr>
+      <w:r>
+        <w:rPr>
+          <w:color w:val="595959" w:themeColor="text1" w:themeTint="A6"/>
+          <w:lang w:val="en-US"/>
+        </w:rPr>
+        <w:t xml:space="preserve">H1: </w:t>
+      </w:r>
+      <w:proofErr w:type="spellStart"/>
+      <w:r>
+        <w:rPr>
+          <w:color w:val="595959" w:themeColor="text1" w:themeTint="A6"/>
+          <w:lang w:val="en-US"/>
+        </w:rPr>
+        <w:t>Flight_Type</w:t>
+      </w:r>
+      <w:proofErr w:type="spellEnd"/>
+      <w:r>
+        <w:rPr>
+          <w:color w:val="595959" w:themeColor="text1" w:themeTint="A6"/>
+          <w:lang w:val="en-US"/>
+        </w:rPr>
+        <w:t xml:space="preserve"> and Direction have a significant correlation.</w:t>
+      </w:r>
+    </w:p>
+    <w:p>
+      <w:pPr>
+        <w:pStyle w:val="PargrafodaLista"/>
+        <w:jc w:val="both"/>
+        <w:rPr>
+          <w:color w:val="595959" w:themeColor="text1" w:themeTint="A6"/>
+          <w:lang w:val="en-US"/>
+        </w:rPr>
+      </w:pPr>
+    </w:p>
+    <w:p>
+      <w:pPr>
+        <w:pStyle w:val="PargrafodaLista"/>
+        <w:numPr>
+          <w:ilvl w:val="0"/>
+          <w:numId w:val="5"/>
+        </w:numPr>
+        <w:jc w:val="both"/>
+        <w:rPr>
+          <w:color w:val="595959" w:themeColor="text1" w:themeTint="A6"/>
+          <w:lang w:val="en-US"/>
+        </w:rPr>
+      </w:pPr>
+      <w:r>
+        <w:rPr>
+          <w:color w:val="595959" w:themeColor="text1" w:themeTint="A6"/>
+          <w:lang w:val="en-US"/>
+        </w:rPr>
+        <w:t xml:space="preserve">Does the distribution of VALUE for scheduled flights alter according </w:t>
+      </w:r>
+      <w:r>
+        <w:rPr>
+          <w:color w:val="595959" w:themeColor="text1" w:themeTint="A6"/>
+          <w:lang w:val="en-US"/>
+        </w:rPr>
+        <w:t>to</w:t>
+      </w:r>
+      <w:r>
+        <w:rPr>
+          <w:color w:val="595959" w:themeColor="text1" w:themeTint="A6"/>
+          <w:lang w:val="en-US"/>
+        </w:rPr>
+        <w:t xml:space="preserve"> arrival and departure?</w:t>
+      </w:r>
+    </w:p>
+    <w:p>
+      <w:pPr>
+        <w:pStyle w:val="PargrafodaLista"/>
+        <w:jc w:val="both"/>
+        <w:rPr>
+          <w:color w:val="595959" w:themeColor="text1" w:themeTint="A6"/>
+          <w:lang w:val="en-US"/>
+        </w:rPr>
+      </w:pPr>
+    </w:p>
+    <w:p>
+      <w:pPr>
+        <w:pStyle w:val="PargrafodaLista"/>
+        <w:numPr>
+          <w:ilvl w:val="0"/>
+          <w:numId w:val="31"/>
+        </w:numPr>
+        <w:jc w:val="both"/>
+        <w:rPr>
+          <w:color w:val="595959" w:themeColor="text1" w:themeTint="A6"/>
+          <w:lang w:val="en-US"/>
+        </w:rPr>
+      </w:pPr>
+      <w:r>
+        <w:rPr>
+          <w:color w:val="595959" w:themeColor="text1" w:themeTint="A6"/>
+          <w:lang w:val="en-US"/>
+        </w:rPr>
+        <w:t xml:space="preserve">Hypothesis 7: </w:t>
+      </w:r>
+    </w:p>
+    <w:p>
+      <w:pPr>
+        <w:pStyle w:val="PargrafodaLista"/>
+        <w:ind w:left="1440"/>
+        <w:jc w:val="both"/>
+        <w:rPr>
+          <w:color w:val="595959" w:themeColor="text1" w:themeTint="A6"/>
+          <w:lang w:val="en-US"/>
+        </w:rPr>
+      </w:pPr>
+    </w:p>
+    <w:p>
+      <w:pPr>
+        <w:pStyle w:val="PargrafodaLista"/>
+        <w:numPr>
+          <w:ilvl w:val="0"/>
+          <w:numId w:val="32"/>
+        </w:numPr>
+        <w:jc w:val="both"/>
+        <w:rPr>
+          <w:color w:val="595959" w:themeColor="text1" w:themeTint="A6"/>
+          <w:lang w:val="en-US"/>
+        </w:rPr>
+      </w:pPr>
+      <w:r>
+        <w:rPr>
+          <w:color w:val="595959" w:themeColor="text1" w:themeTint="A6"/>
+          <w:lang w:val="en-US"/>
+        </w:rPr>
+        <w:t xml:space="preserve">H0: For scheduled flights, there is no discernible change in the VALUE distribution between the points of arrival and departure. </w:t>
+      </w:r>
+    </w:p>
+    <w:p>
+      <w:pPr>
+        <w:pStyle w:val="PargrafodaLista"/>
+        <w:jc w:val="both"/>
+        <w:rPr>
+          <w:color w:val="595959" w:themeColor="text1" w:themeTint="A6"/>
+          <w:lang w:val="en-US"/>
+        </w:rPr>
+      </w:pPr>
+    </w:p>
+    <w:p>
+      <w:pPr>
+        <w:pStyle w:val="PargrafodaLista"/>
+        <w:numPr>
+          <w:ilvl w:val="0"/>
+          <w:numId w:val="32"/>
+        </w:numPr>
+        <w:jc w:val="both"/>
+        <w:rPr>
+          <w:color w:val="595959" w:themeColor="text1" w:themeTint="A6"/>
+          <w:lang w:val="en-US"/>
+        </w:rPr>
+      </w:pPr>
+      <w:r>
+        <w:rPr>
+          <w:color w:val="595959" w:themeColor="text1" w:themeTint="A6"/>
+          <w:lang w:val="en-US"/>
+        </w:rPr>
+        <w:t>H1: For scheduled flights, there is no discernible difference in the distribution of VALUE between the points of arrival and departure.</w:t>
+      </w:r>
+    </w:p>
+    <w:p>
+      <w:pPr>
+        <w:jc w:val="both"/>
+        <w:rPr>
+          <w:color w:val="595959" w:themeColor="text1" w:themeTint="A6"/>
+          <w:lang w:val="en-US"/>
+        </w:rPr>
+      </w:pPr>
+    </w:p>
+    <w:p>
+      <w:pPr>
+        <w:pStyle w:val="Ttulo1"/>
+        <w:numPr>
+          <w:ilvl w:val="0"/>
+          <w:numId w:val="1"/>
+        </w:numPr>
+        <w:rPr>
+          <w:b/>
+          <w:bCs/>
+          <w:sz w:val="40"/>
+          <w:szCs w:val="40"/>
+          <w:lang w:val="pt-BR"/>
+        </w:rPr>
+      </w:pPr>
+      <w:bookmarkStart w:id="5" w:name="_Toc155549900"/>
+      <w:r>
+        <w:rPr>
+          <w:b/>
+          <w:bCs/>
+          <w:sz w:val="40"/>
+          <w:szCs w:val="40"/>
+          <w:lang w:val="pt-BR"/>
+        </w:rPr>
+        <w:t>DATA UNDERSTANDING</w:t>
+      </w:r>
+      <w:bookmarkEnd w:id="5"/>
+    </w:p>
+    <w:p>
+      <w:pPr>
+        <w:jc w:val="both"/>
+        <w:rPr>
+          <w:color w:val="595959" w:themeColor="text1" w:themeTint="A6"/>
+          <w:lang w:val="en-US"/>
+        </w:rPr>
+      </w:pPr>
+    </w:p>
+    <w:p>
+      <w:pPr>
+        <w:spacing w:line="276" w:lineRule="auto"/>
+        <w:jc w:val="both"/>
+        <w:rPr>
+          <w:color w:val="595959" w:themeColor="text1" w:themeTint="A6"/>
+          <w:lang w:val="en-US"/>
+        </w:rPr>
+      </w:pPr>
+      <w:r>
+        <w:rPr>
+          <w:color w:val="595959" w:themeColor="text1" w:themeTint="A6"/>
+          <w:lang w:val="en-US"/>
+        </w:rPr>
+        <w:t>This section offers a thorough look at the data used to analyze air travel in Ireland and other European nations. The study leverages insights from two datasets, each providing a unique perspective on the dynamics of aviation.</w:t>
+      </w:r>
+    </w:p>
+    <w:p>
+      <w:pPr>
+        <w:jc w:val="both"/>
+        <w:rPr>
+          <w:color w:val="595959" w:themeColor="text1" w:themeTint="A6"/>
+          <w:lang w:val="en-US"/>
+        </w:rPr>
+      </w:pPr>
+    </w:p>
+    <w:p>
+      <w:pPr>
+        <w:spacing w:line="276" w:lineRule="auto"/>
+        <w:jc w:val="both"/>
+        <w:rPr>
+          <w:color w:val="595959" w:themeColor="text1" w:themeTint="A6"/>
+          <w:lang w:val="en-US"/>
+        </w:rPr>
+      </w:pPr>
+      <w:r>
+        <w:rPr>
+          <w:color w:val="595959" w:themeColor="text1" w:themeTint="A6"/>
+          <w:lang w:val="en-US"/>
+        </w:rPr>
+        <w:t xml:space="preserve">The combination of these datasets enables a holistic examination of the aviation landscape, blending quantitative metrics with qualitative insights. The ensuing exploratory analysis aims to uncover patterns, trends, and relationships within the data, laying the foundation for subsequent statistical and </w:t>
+      </w:r>
+      <w:r>
+        <w:rPr>
+          <w:color w:val="595959" w:themeColor="text1" w:themeTint="A6"/>
+          <w:lang w:val="en-US"/>
+        </w:rPr>
+        <w:t>machine-learning</w:t>
+      </w:r>
+      <w:r>
+        <w:rPr>
+          <w:color w:val="595959" w:themeColor="text1" w:themeTint="A6"/>
+          <w:lang w:val="en-US"/>
+        </w:rPr>
+        <w:t xml:space="preserve"> analyses.</w:t>
+      </w:r>
+    </w:p>
+    <w:p>
+      <w:pPr>
+        <w:spacing w:line="276" w:lineRule="auto"/>
+        <w:jc w:val="both"/>
+        <w:rPr>
+          <w:color w:val="595959" w:themeColor="text1" w:themeTint="A6"/>
           <w:lang w:val="en-US"/>
         </w:rPr>
       </w:pPr>
@@ -3192,39 +5152,198 @@
           <w:lang w:val="pt-BR"/>
         </w:rPr>
       </w:pPr>
-      <w:bookmarkStart w:id="2" w:name="_Toc155125117"/>
+      <w:bookmarkStart w:id="6" w:name="_Toc155125120"/>
+      <w:bookmarkStart w:id="7" w:name="_Toc155549901"/>
       <w:r>
         <w:rPr>
           <w:sz w:val="36"/>
           <w:szCs w:val="36"/>
           <w:lang w:val="pt-BR"/>
         </w:rPr>
-        <w:t>Research Questions</w:t>
-      </w:r>
-      <w:bookmarkEnd w:id="2"/>
-    </w:p>
-    <w:p>
-      <w:pPr>
-        <w:jc w:val="both"/>
-        <w:rPr>
-          <w:lang w:val="en-US"/>
-        </w:rPr>
-      </w:pPr>
-    </w:p>
-    <w:p>
-      <w:pPr>
-        <w:jc w:val="both"/>
-        <w:rPr>
-          <w:color w:val="595959" w:themeColor="text1" w:themeTint="A6"/>
-          <w:lang w:val="en-US"/>
-        </w:rPr>
-      </w:pPr>
-      <w:r>
-        <w:rPr>
-          <w:color w:val="595959" w:themeColor="text1" w:themeTint="A6"/>
-          <w:lang w:val="en-US"/>
-        </w:rPr>
-        <w:t>In this project, several research questions are taken into consideration to help in gaining insights into the data. These are:</w:t>
+        <w:t>DATA 1</w:t>
+      </w:r>
+      <w:bookmarkEnd w:id="6"/>
+      <w:bookmarkEnd w:id="7"/>
+    </w:p>
+    <w:p>
+      <w:pPr>
+        <w:jc w:val="both"/>
+        <w:rPr>
+          <w:color w:val="595959" w:themeColor="text1" w:themeTint="A6"/>
+          <w:lang w:val="en-US"/>
+        </w:rPr>
+      </w:pPr>
+    </w:p>
+    <w:p>
+      <w:pPr>
+        <w:spacing w:line="276" w:lineRule="auto"/>
+        <w:jc w:val="both"/>
+        <w:rPr>
+          <w:color w:val="595959" w:themeColor="text1" w:themeTint="A6"/>
+          <w:lang w:val="en-US"/>
+        </w:rPr>
+      </w:pPr>
+      <w:r>
+        <w:rPr>
+          <w:color w:val="595959" w:themeColor="text1" w:themeTint="A6"/>
+          <w:lang w:val="en-US"/>
+        </w:rPr>
+        <w:t>TAM07.20231217131259.CSV</w:t>
+      </w:r>
+      <w:r>
+        <w:rPr>
+          <w:color w:val="595959" w:themeColor="text1" w:themeTint="A6"/>
+          <w:lang w:val="en-US"/>
+        </w:rPr>
+        <w:t xml:space="preserve">: </w:t>
+      </w:r>
+      <w:r>
+        <w:rPr>
+          <w:color w:val="595959" w:themeColor="text1" w:themeTint="A6"/>
+          <w:lang w:val="en-US"/>
+        </w:rPr>
+        <w:t xml:space="preserve">This dataset </w:t>
+      </w:r>
+      <w:r>
+        <w:rPr>
+          <w:color w:val="595959" w:themeColor="text1" w:themeTint="A6"/>
+          <w:lang w:val="en-US"/>
+        </w:rPr>
+        <w:t>provides a thorough overview of Ireland's aviation trends, enabling in-depth examination and research of passenger, freight, and commercial flight patterns throughout time.</w:t>
+      </w:r>
+    </w:p>
+    <w:p>
+      <w:pPr>
+        <w:rPr>
+          <w:lang w:val="en-US"/>
+        </w:rPr>
+      </w:pPr>
+    </w:p>
+    <w:p>
+      <w:pPr>
+        <w:pStyle w:val="Ttulo3"/>
+        <w:ind w:left="708" w:firstLine="708"/>
+        <w:rPr>
+          <w:lang w:val="en-US"/>
+        </w:rPr>
+      </w:pPr>
+      <w:bookmarkStart w:id="8" w:name="_Toc155125121"/>
+      <w:bookmarkStart w:id="9" w:name="_Toc155549902"/>
+      <w:r>
+        <w:rPr>
+          <w:lang w:val="en-US"/>
+        </w:rPr>
+        <w:t>3</w:t>
+      </w:r>
+      <w:r>
+        <w:rPr>
+          <w:lang w:val="en-US"/>
+        </w:rPr>
+        <w:t>.1.1 Data Source</w:t>
+      </w:r>
+      <w:bookmarkEnd w:id="8"/>
+      <w:bookmarkEnd w:id="9"/>
+    </w:p>
+    <w:p>
+      <w:pPr>
+        <w:jc w:val="both"/>
+        <w:rPr>
+          <w:color w:val="595959" w:themeColor="text1" w:themeTint="A6"/>
+          <w:lang w:val="en-US"/>
+        </w:rPr>
+      </w:pPr>
+    </w:p>
+    <w:p>
+      <w:pPr>
+        <w:spacing w:line="276" w:lineRule="auto"/>
+        <w:jc w:val="both"/>
+        <w:rPr>
+          <w:color w:val="595959" w:themeColor="text1" w:themeTint="A6"/>
+          <w:lang w:val="en-US"/>
+        </w:rPr>
+      </w:pPr>
+      <w:r>
+        <w:rPr>
+          <w:color w:val="595959" w:themeColor="text1" w:themeTint="A6"/>
+          <w:lang w:val="en-US"/>
+        </w:rPr>
+        <w:lastRenderedPageBreak/>
+        <w:t>Data.gov is the source of Ireland's passenger, freight, and commercial flight data. The Pandas package in Python can be used to access the dataset, which offers insightful statistics about air travel.</w:t>
+      </w:r>
+    </w:p>
+    <w:p>
+      <w:pPr>
+        <w:spacing w:line="276" w:lineRule="auto"/>
+        <w:jc w:val="both"/>
+        <w:rPr>
+          <w:color w:val="595959" w:themeColor="text1" w:themeTint="A6"/>
+          <w:lang w:val="en-US"/>
+        </w:rPr>
+      </w:pPr>
+    </w:p>
+    <w:p>
+      <w:pPr>
+        <w:pStyle w:val="Ttulo3"/>
+        <w:ind w:left="708" w:firstLine="708"/>
+        <w:rPr>
+          <w:lang w:val="en-US"/>
+        </w:rPr>
+      </w:pPr>
+      <w:bookmarkStart w:id="10" w:name="_Toc155125122"/>
+      <w:bookmarkStart w:id="11" w:name="_Toc155549903"/>
+      <w:r>
+        <w:rPr>
+          <w:lang w:val="en-US"/>
+        </w:rPr>
+        <w:t>3</w:t>
+      </w:r>
+      <w:r>
+        <w:rPr>
+          <w:lang w:val="en-US"/>
+        </w:rPr>
+        <w:t>.1.2 Data Description</w:t>
+      </w:r>
+      <w:bookmarkEnd w:id="10"/>
+      <w:bookmarkEnd w:id="11"/>
+    </w:p>
+    <w:p>
+      <w:pPr>
+        <w:jc w:val="both"/>
+        <w:rPr>
+          <w:color w:val="595959" w:themeColor="text1" w:themeTint="A6"/>
+          <w:lang w:val="en-US"/>
+        </w:rPr>
+      </w:pPr>
+    </w:p>
+    <w:p>
+      <w:pPr>
+        <w:spacing w:line="276" w:lineRule="auto"/>
+        <w:jc w:val="both"/>
+        <w:rPr>
+          <w:color w:val="595959" w:themeColor="text1" w:themeTint="A6"/>
+          <w:lang w:val="en-US"/>
+        </w:rPr>
+      </w:pPr>
+      <w:r>
+        <w:rPr>
+          <w:color w:val="595959" w:themeColor="text1" w:themeTint="A6"/>
+          <w:lang w:val="en-US"/>
+        </w:rPr>
+        <w:t xml:space="preserve">With 29,160 entries and 9 columns, the collection contains data on </w:t>
+      </w:r>
+      <w:r>
+        <w:rPr>
+          <w:color w:val="595959" w:themeColor="text1" w:themeTint="A6"/>
+          <w:lang w:val="en-US"/>
+        </w:rPr>
+        <w:t>several</w:t>
+      </w:r>
+      <w:r>
+        <w:rPr>
+          <w:color w:val="595959" w:themeColor="text1" w:themeTint="A6"/>
+          <w:lang w:val="en-US"/>
+        </w:rPr>
+        <w:t xml:space="preserve"> topics. The following are the columns and the corresponding data types for them:</w:t>
       </w:r>
     </w:p>
     <w:p>
@@ -3241,42 +5360,49 @@
         <w:pStyle w:val="PargrafodaLista"/>
         <w:numPr>
           <w:ilvl w:val="0"/>
-          <w:numId w:val="5"/>
+          <w:numId w:val="34"/>
         </w:numPr>
-        <w:jc w:val="both"/>
-        <w:rPr>
-          <w:color w:val="595959" w:themeColor="text1" w:themeTint="A6"/>
-          <w:lang w:val="en-US"/>
-        </w:rPr>
-      </w:pPr>
-      <w:r>
-        <w:rPr>
-          <w:color w:val="595959" w:themeColor="text1" w:themeTint="A6"/>
-          <w:lang w:val="en-US"/>
-        </w:rPr>
-        <w:t>Are there differences in mean values for airports in Ireland?</w:t>
-      </w:r>
-    </w:p>
-    <w:p>
-      <w:pPr>
-        <w:pStyle w:val="PargrafodaLista"/>
-        <w:jc w:val="both"/>
-        <w:rPr>
-          <w:color w:val="595959" w:themeColor="text1" w:themeTint="A6"/>
-          <w:lang w:val="en-US"/>
-        </w:rPr>
-      </w:pPr>
-      <w:r>
-        <w:rPr>
-          <w:color w:val="595959" w:themeColor="text1" w:themeTint="A6"/>
-          <w:lang w:val="en-US"/>
-        </w:rPr>
-        <w:t>Hypothesis 1: Null hypothesis(H0): there is no significant difference in the mean values of VALUE across different Airports in Ireland. Alternative hypothesis(H1): there is a significant difference in the mean values of VALUE across different Airports in Ireland.</w:t>
-      </w:r>
-    </w:p>
-    <w:p>
-      <w:pPr>
-        <w:pStyle w:val="PargrafodaLista"/>
+        <w:ind w:left="1068"/>
+        <w:jc w:val="both"/>
+        <w:rPr>
+          <w:color w:val="595959" w:themeColor="text1" w:themeTint="A6"/>
+          <w:lang w:val="en-US"/>
+        </w:rPr>
+      </w:pPr>
+      <w:proofErr w:type="spellStart"/>
+      <w:r>
+        <w:rPr>
+          <w:color w:val="595959" w:themeColor="text1" w:themeTint="A6"/>
+          <w:lang w:val="en-US"/>
+        </w:rPr>
+        <w:t>Statistical_Label</w:t>
+      </w:r>
+      <w:proofErr w:type="spellEnd"/>
+      <w:r>
+        <w:rPr>
+          <w:color w:val="595959" w:themeColor="text1" w:themeTint="A6"/>
+          <w:lang w:val="en-US"/>
+        </w:rPr>
+        <w:t xml:space="preserve">: </w:t>
+      </w:r>
+      <w:r>
+        <w:rPr>
+          <w:color w:val="595959" w:themeColor="text1" w:themeTint="A6"/>
+          <w:lang w:val="en-US"/>
+        </w:rPr>
+        <w:t xml:space="preserve">This column represents the type of statistic being recorded. </w:t>
+      </w:r>
+      <w:r>
+        <w:rPr>
+          <w:color w:val="595959" w:themeColor="text1" w:themeTint="A6"/>
+          <w:lang w:val="en-US"/>
+        </w:rPr>
+        <w:t>Divided into 'Freight,' 'Passengers,' and 'Commercial Flights.'</w:t>
+      </w:r>
+    </w:p>
+    <w:p>
+      <w:pPr>
+        <w:ind w:left="348"/>
         <w:jc w:val="both"/>
         <w:rPr>
           <w:color w:val="595959" w:themeColor="text1" w:themeTint="A6"/>
@@ -3289,42 +5415,54 @@
         <w:pStyle w:val="PargrafodaLista"/>
         <w:numPr>
           <w:ilvl w:val="0"/>
-          <w:numId w:val="5"/>
+          <w:numId w:val="34"/>
         </w:numPr>
-        <w:jc w:val="both"/>
-        <w:rPr>
-          <w:color w:val="595959" w:themeColor="text1" w:themeTint="A6"/>
-          <w:lang w:val="en-US"/>
-        </w:rPr>
-      </w:pPr>
-      <w:r>
-        <w:rPr>
-          <w:color w:val="595959" w:themeColor="text1" w:themeTint="A6"/>
-          <w:lang w:val="en-US"/>
-        </w:rPr>
-        <w:t>Is there a difference between distribution of mean VALUE between Ireland and Denmark?</w:t>
-      </w:r>
-    </w:p>
-    <w:p>
-      <w:pPr>
-        <w:pStyle w:val="PargrafodaLista"/>
-        <w:jc w:val="both"/>
-        <w:rPr>
-          <w:color w:val="595959" w:themeColor="text1" w:themeTint="A6"/>
-          <w:lang w:val="en-US"/>
-        </w:rPr>
-      </w:pPr>
-      <w:r>
-        <w:rPr>
-          <w:color w:val="595959" w:themeColor="text1" w:themeTint="A6"/>
-          <w:lang w:val="en-US"/>
-        </w:rPr>
-        <w:t>Hypothesis 2: H0: There is no significant difference in the distributions of VALUE between Ireland and Denmark. H1: There is a significant difference in the distributions of VALUE between Ireland and Denmark.</w:t>
-      </w:r>
-    </w:p>
-    <w:p>
-      <w:pPr>
-        <w:pStyle w:val="PargrafodaLista"/>
+        <w:ind w:left="1068"/>
+        <w:jc w:val="both"/>
+        <w:rPr>
+          <w:color w:val="595959" w:themeColor="text1" w:themeTint="A6"/>
+          <w:lang w:val="en-US"/>
+        </w:rPr>
+      </w:pPr>
+      <w:r>
+        <w:rPr>
+          <w:color w:val="595959" w:themeColor="text1" w:themeTint="A6"/>
+          <w:lang w:val="en-US"/>
+        </w:rPr>
+        <w:t xml:space="preserve">Month: The </w:t>
+      </w:r>
+      <w:r>
+        <w:rPr>
+          <w:color w:val="595959" w:themeColor="text1" w:themeTint="A6"/>
+          <w:lang w:val="en-US"/>
+        </w:rPr>
+        <w:t>data is</w:t>
+      </w:r>
+      <w:r>
+        <w:rPr>
+          <w:color w:val="595959" w:themeColor="text1" w:themeTint="A6"/>
+          <w:lang w:val="en-US"/>
+        </w:rPr>
+        <w:t xml:space="preserve"> recorded </w:t>
+      </w:r>
+      <w:r>
+        <w:rPr>
+          <w:color w:val="595959" w:themeColor="text1" w:themeTint="A6"/>
+          <w:lang w:val="en-US"/>
+        </w:rPr>
+        <w:t xml:space="preserve">per </w:t>
+      </w:r>
+      <w:r>
+        <w:rPr>
+          <w:color w:val="595959" w:themeColor="text1" w:themeTint="A6"/>
+          <w:lang w:val="en-US"/>
+        </w:rPr>
+        <w:t>month.</w:t>
+      </w:r>
+    </w:p>
+    <w:p>
+      <w:pPr>
+        <w:ind w:left="348"/>
         <w:jc w:val="both"/>
         <w:rPr>
           <w:color w:val="595959" w:themeColor="text1" w:themeTint="A6"/>
@@ -3337,44 +5475,99 @@
         <w:pStyle w:val="PargrafodaLista"/>
         <w:numPr>
           <w:ilvl w:val="0"/>
-          <w:numId w:val="5"/>
+          <w:numId w:val="34"/>
         </w:numPr>
-        <w:jc w:val="both"/>
-        <w:rPr>
-          <w:color w:val="595959" w:themeColor="text1" w:themeTint="A6"/>
-          <w:lang w:val="en-US"/>
-        </w:rPr>
-      </w:pPr>
-      <w:r>
-        <w:rPr>
-          <w:color w:val="595959" w:themeColor="text1" w:themeTint="A6"/>
-          <w:lang w:val="en-US"/>
-        </w:rPr>
-        <w:t>Does the Year and VALUE variables have correlation between each other?</w:t>
-      </w:r>
-    </w:p>
-    <w:p>
-      <w:pPr>
-        <w:pStyle w:val="PargrafodaLista"/>
-        <w:jc w:val="both"/>
-        <w:rPr>
-          <w:color w:val="595959" w:themeColor="text1" w:themeTint="A6"/>
-          <w:lang w:val="en-US"/>
-        </w:rPr>
-      </w:pPr>
-      <w:r>
-        <w:rPr>
-          <w:color w:val="595959" w:themeColor="text1" w:themeTint="A6"/>
-          <w:lang w:val="en-US"/>
-        </w:rPr>
-        <w:t>Hypothesis 3: H0: There is no correlation between VALUE and Year (correlation coefficient equals 0). H1: There is a significant correlation between VALUE and Year (correlation coefficient is not equal to 0).</w:t>
-      </w:r>
-    </w:p>
-    <w:p>
-      <w:pPr>
-        <w:pStyle w:val="PargrafodaLista"/>
-        <w:jc w:val="both"/>
-        <w:rPr>
+        <w:ind w:left="1068"/>
+        <w:jc w:val="both"/>
+        <w:rPr>
+          <w:color w:val="595959" w:themeColor="text1" w:themeTint="A6"/>
+          <w:lang w:val="en-US"/>
+        </w:rPr>
+      </w:pPr>
+      <w:r>
+        <w:rPr>
+          <w:color w:val="595959" w:themeColor="text1" w:themeTint="A6"/>
+          <w:lang w:val="en-US"/>
+        </w:rPr>
+        <w:t xml:space="preserve">Airports in Ireland: A variety of airports </w:t>
+      </w:r>
+      <w:r>
+        <w:rPr>
+          <w:color w:val="595959" w:themeColor="text1" w:themeTint="A6"/>
+          <w:lang w:val="en-US"/>
+        </w:rPr>
+        <w:t xml:space="preserve">are </w:t>
+      </w:r>
+      <w:r>
+        <w:rPr>
+          <w:color w:val="595959" w:themeColor="text1" w:themeTint="A6"/>
+          <w:lang w:val="en-US"/>
+        </w:rPr>
+        <w:t>located around Ireland, such as 'Cork,</w:t>
+      </w:r>
+      <w:r>
+        <w:rPr>
+          <w:color w:val="595959" w:themeColor="text1" w:themeTint="A6"/>
+          <w:lang w:val="en-US"/>
+        </w:rPr>
+        <w:t xml:space="preserve"> </w:t>
+      </w:r>
+      <w:r>
+        <w:rPr>
+          <w:color w:val="595959" w:themeColor="text1" w:themeTint="A6"/>
+          <w:lang w:val="en-US"/>
+        </w:rPr>
+        <w:t>'Dublin'</w:t>
+      </w:r>
+      <w:r>
+        <w:rPr>
+          <w:color w:val="595959" w:themeColor="text1" w:themeTint="A6"/>
+          <w:lang w:val="en-US"/>
+        </w:rPr>
+        <w:t>,</w:t>
+      </w:r>
+      <w:r>
+        <w:rPr>
+          <w:color w:val="595959" w:themeColor="text1" w:themeTint="A6"/>
+          <w:lang w:val="en-US"/>
+        </w:rPr>
+        <w:t xml:space="preserve"> 'Kerry'</w:t>
+      </w:r>
+      <w:r>
+        <w:rPr>
+          <w:color w:val="595959" w:themeColor="text1" w:themeTint="A6"/>
+          <w:lang w:val="en-US"/>
+        </w:rPr>
+        <w:t>,</w:t>
+      </w:r>
+      <w:r>
+        <w:rPr>
+          <w:color w:val="595959" w:themeColor="text1" w:themeTint="A6"/>
+          <w:lang w:val="en-US"/>
+        </w:rPr>
+        <w:t xml:space="preserve"> 'Knock'</w:t>
+      </w:r>
+      <w:r>
+        <w:rPr>
+          <w:color w:val="595959" w:themeColor="text1" w:themeTint="A6"/>
+          <w:lang w:val="en-US"/>
+        </w:rPr>
+        <w:t>,</w:t>
+      </w:r>
+      <w:r>
+        <w:rPr>
+          <w:color w:val="595959" w:themeColor="text1" w:themeTint="A6"/>
+          <w:lang w:val="en-US"/>
+        </w:rPr>
+        <w:t xml:space="preserve"> and 'Shannon.'</w:t>
+      </w:r>
+    </w:p>
+    <w:p>
+      <w:pPr>
+        <w:ind w:left="348"/>
+        <w:jc w:val="both"/>
+        <w:rPr>
+          <w:color w:val="595959" w:themeColor="text1" w:themeTint="A6"/>
           <w:lang w:val="en-US"/>
         </w:rPr>
       </w:pPr>
@@ -3384,43 +5577,26 @@
         <w:pStyle w:val="PargrafodaLista"/>
         <w:numPr>
           <w:ilvl w:val="0"/>
-          <w:numId w:val="5"/>
+          <w:numId w:val="34"/>
         </w:numPr>
-        <w:jc w:val="both"/>
-        <w:rPr>
-          <w:color w:val="595959" w:themeColor="text1" w:themeTint="A6"/>
-          <w:lang w:val="en-US"/>
-        </w:rPr>
-      </w:pPr>
-      <w:r>
-        <w:rPr>
-          <w:color w:val="595959" w:themeColor="text1" w:themeTint="A6"/>
-          <w:lang w:val="en-US"/>
-        </w:rPr>
-        <w:t>Is there a difference in distribution across different months of the year?</w:t>
-      </w:r>
-    </w:p>
-    <w:p>
-      <w:pPr>
-        <w:pStyle w:val="PargrafodaLista"/>
-        <w:jc w:val="both"/>
-        <w:rPr>
-          <w:color w:val="595959" w:themeColor="text1" w:themeTint="A6"/>
-          <w:lang w:val="en-US"/>
-        </w:rPr>
-      </w:pPr>
-      <w:r>
-        <w:rPr>
-          <w:color w:val="595959" w:themeColor="text1" w:themeTint="A6"/>
-          <w:lang w:val="en-US"/>
-        </w:rPr>
-        <w:lastRenderedPageBreak/>
-        <w:t>Hypothesis 4: H0: There is no significant difference in the distribution of VALUE across different months. H1: There is a significant difference in the distribution of VALUE across different months.</w:t>
-      </w:r>
-    </w:p>
-    <w:p>
-      <w:pPr>
-        <w:pStyle w:val="PargrafodaLista"/>
+        <w:ind w:left="1068"/>
+        <w:jc w:val="both"/>
+        <w:rPr>
+          <w:color w:val="595959" w:themeColor="text1" w:themeTint="A6"/>
+          <w:lang w:val="en-US"/>
+        </w:rPr>
+      </w:pPr>
+      <w:r>
+        <w:rPr>
+          <w:color w:val="595959" w:themeColor="text1" w:themeTint="A6"/>
+          <w:lang w:val="en-US"/>
+        </w:rPr>
+        <w:t>Country: The nations taking part in the transit.</w:t>
+      </w:r>
+    </w:p>
+    <w:p>
+      <w:pPr>
+        <w:ind w:left="348"/>
         <w:jc w:val="both"/>
         <w:rPr>
           <w:color w:val="595959" w:themeColor="text1" w:themeTint="A6"/>
@@ -3433,42 +5609,302 @@
         <w:pStyle w:val="PargrafodaLista"/>
         <w:numPr>
           <w:ilvl w:val="0"/>
-          <w:numId w:val="5"/>
+          <w:numId w:val="34"/>
         </w:numPr>
-        <w:jc w:val="both"/>
-        <w:rPr>
-          <w:color w:val="595959" w:themeColor="text1" w:themeTint="A6"/>
-          <w:lang w:val="en-US"/>
-        </w:rPr>
-      </w:pPr>
-      <w:r>
-        <w:rPr>
-          <w:color w:val="595959" w:themeColor="text1" w:themeTint="A6"/>
-          <w:lang w:val="en-US"/>
-        </w:rPr>
-        <w:t>Are mean values of scheduled flights different from unscheduled flights?</w:t>
-      </w:r>
-    </w:p>
-    <w:p>
-      <w:pPr>
-        <w:pStyle w:val="PargrafodaLista"/>
-        <w:jc w:val="both"/>
-        <w:rPr>
-          <w:color w:val="595959" w:themeColor="text1" w:themeTint="A6"/>
-          <w:lang w:val="en-US"/>
-        </w:rPr>
-      </w:pPr>
-      <w:r>
-        <w:rPr>
-          <w:color w:val="595959" w:themeColor="text1" w:themeTint="A6"/>
-          <w:lang w:val="en-US"/>
-        </w:rPr>
-        <w:t>Hypothesis 5: H0: There is no significant difference in the mean values of VALUE between Scheduled and Unscheduled flights. H1: There is a significant difference in the mean values of VALUE between Scheduled and Unscheduled flights.</w:t>
-      </w:r>
-    </w:p>
-    <w:p>
-      <w:pPr>
-        <w:pStyle w:val="PargrafodaLista"/>
+        <w:ind w:left="1068"/>
+        <w:jc w:val="both"/>
+        <w:rPr>
+          <w:color w:val="595959" w:themeColor="text1" w:themeTint="A6"/>
+          <w:lang w:val="en-US"/>
+        </w:rPr>
+      </w:pPr>
+      <w:r>
+        <w:rPr>
+          <w:color w:val="595959" w:themeColor="text1" w:themeTint="A6"/>
+          <w:lang w:val="en-US"/>
+        </w:rPr>
+        <w:t>Direction: 'All directions'</w:t>
+      </w:r>
+      <w:r>
+        <w:rPr>
+          <w:color w:val="595959" w:themeColor="text1" w:themeTint="A6"/>
+          <w:lang w:val="en-US"/>
+        </w:rPr>
+        <w:t>,</w:t>
+      </w:r>
+      <w:r>
+        <w:rPr>
+          <w:color w:val="595959" w:themeColor="text1" w:themeTint="A6"/>
+          <w:lang w:val="en-US"/>
+        </w:rPr>
+        <w:t xml:space="preserve"> 'Arrival'</w:t>
+      </w:r>
+      <w:r>
+        <w:rPr>
+          <w:color w:val="595959" w:themeColor="text1" w:themeTint="A6"/>
+          <w:lang w:val="en-US"/>
+        </w:rPr>
+        <w:t>,</w:t>
+      </w:r>
+      <w:r>
+        <w:rPr>
+          <w:color w:val="595959" w:themeColor="text1" w:themeTint="A6"/>
+          <w:lang w:val="en-US"/>
+        </w:rPr>
+        <w:t xml:space="preserve"> or 'Departure.'</w:t>
+      </w:r>
+    </w:p>
+    <w:p>
+      <w:pPr>
+        <w:ind w:left="708"/>
+        <w:jc w:val="both"/>
+        <w:rPr>
+          <w:color w:val="595959" w:themeColor="text1" w:themeTint="A6"/>
+          <w:lang w:val="en-US"/>
+        </w:rPr>
+      </w:pPr>
+    </w:p>
+    <w:p>
+      <w:pPr>
+        <w:spacing w:line="276" w:lineRule="auto"/>
+        <w:ind w:left="708"/>
+        <w:jc w:val="both"/>
+        <w:rPr>
+          <w:b/>
+          <w:bCs/>
+          <w:color w:val="595959" w:themeColor="text1" w:themeTint="A6"/>
+          <w:lang w:val="en-US"/>
+        </w:rPr>
+      </w:pPr>
+      <w:r>
+        <w:rPr>
+          <w:b/>
+          <w:bCs/>
+          <w:color w:val="595959" w:themeColor="text1" w:themeTint="A6"/>
+          <w:lang w:val="en-US"/>
+        </w:rPr>
+        <w:t xml:space="preserve">Note: </w:t>
+      </w:r>
+    </w:p>
+    <w:tbl>
+      <w:tblPr>
+        <w:tblStyle w:val="Tabelacomgrade"/>
+        <w:tblW w:w="0" w:type="auto"/>
+        <w:tblInd w:w="708" w:type="dxa"/>
+        <w:tblLook w:val="04A0" w:firstRow="1" w:lastRow="0" w:firstColumn="1" w:lastColumn="0" w:noHBand="0" w:noVBand="1"/>
+      </w:tblPr>
+      <w:tblGrid>
+        <w:gridCol w:w="1555"/>
+        <w:gridCol w:w="6753"/>
+      </w:tblGrid>
+      <w:tr>
+        <w:tc>
+          <w:tcPr>
+            <w:tcW w:w="1555" w:type="dxa"/>
+            <w:shd w:val="clear" w:color="auto" w:fill="FBE4D5" w:themeFill="accent2" w:themeFillTint="33"/>
+            <w:vAlign w:val="center"/>
+          </w:tcPr>
+          <w:p>
+            <w:pPr>
+              <w:jc w:val="center"/>
+              <w:rPr>
+                <w:color w:val="595959" w:themeColor="text1" w:themeTint="A6"/>
+                <w:lang w:val="en-US"/>
+              </w:rPr>
+            </w:pPr>
+            <w:r>
+              <w:rPr>
+                <w:color w:val="595959" w:themeColor="text1" w:themeTint="A6"/>
+                <w:lang w:val="en-US"/>
+              </w:rPr>
+              <w:t>Arrivals:</w:t>
+            </w:r>
+          </w:p>
+        </w:tc>
+        <w:tc>
+          <w:tcPr>
+            <w:tcW w:w="6753" w:type="dxa"/>
+          </w:tcPr>
+          <w:p>
+            <w:pPr>
+              <w:jc w:val="both"/>
+              <w:rPr>
+                <w:color w:val="595959" w:themeColor="text1" w:themeTint="A6"/>
+                <w:lang w:val="en-US"/>
+              </w:rPr>
+            </w:pPr>
+            <w:r>
+              <w:rPr>
+                <w:color w:val="595959" w:themeColor="text1" w:themeTint="A6"/>
+                <w:lang w:val="en-US"/>
+              </w:rPr>
+              <w:t xml:space="preserve">This direction indicates statistics related to passengers arriving at the specified airports during the given </w:t>
+            </w:r>
+            <w:r>
+              <w:rPr>
+                <w:color w:val="595959" w:themeColor="text1" w:themeTint="A6"/>
+                <w:lang w:val="en-US"/>
+              </w:rPr>
+              <w:t>period</w:t>
+            </w:r>
+            <w:r>
+              <w:rPr>
+                <w:color w:val="595959" w:themeColor="text1" w:themeTint="A6"/>
+                <w:lang w:val="en-US"/>
+              </w:rPr>
+              <w:t xml:space="preserve">. </w:t>
+            </w:r>
+          </w:p>
+        </w:tc>
+      </w:tr>
+      <w:tr>
+        <w:tc>
+          <w:tcPr>
+            <w:tcW w:w="1555" w:type="dxa"/>
+            <w:shd w:val="clear" w:color="auto" w:fill="FBE4D5" w:themeFill="accent2" w:themeFillTint="33"/>
+            <w:vAlign w:val="center"/>
+          </w:tcPr>
+          <w:p>
+            <w:pPr>
+              <w:jc w:val="center"/>
+              <w:rPr>
+                <w:color w:val="595959" w:themeColor="text1" w:themeTint="A6"/>
+                <w:lang w:val="en-US"/>
+              </w:rPr>
+            </w:pPr>
+            <w:r>
+              <w:rPr>
+                <w:color w:val="595959" w:themeColor="text1" w:themeTint="A6"/>
+                <w:lang w:val="en-US"/>
+              </w:rPr>
+              <w:t>Departures:</w:t>
+            </w:r>
+          </w:p>
+        </w:tc>
+        <w:tc>
+          <w:tcPr>
+            <w:tcW w:w="6753" w:type="dxa"/>
+          </w:tcPr>
+          <w:p>
+            <w:pPr>
+              <w:jc w:val="both"/>
+              <w:rPr>
+                <w:color w:val="595959" w:themeColor="text1" w:themeTint="A6"/>
+                <w:lang w:val="en-US"/>
+              </w:rPr>
+            </w:pPr>
+            <w:r>
+              <w:rPr>
+                <w:color w:val="595959" w:themeColor="text1" w:themeTint="A6"/>
+                <w:lang w:val="en-US"/>
+              </w:rPr>
+              <w:t>I</w:t>
+            </w:r>
+            <w:r>
+              <w:rPr>
+                <w:color w:val="595959" w:themeColor="text1" w:themeTint="A6"/>
+                <w:lang w:val="en-US"/>
+              </w:rPr>
+              <w:t xml:space="preserve">ndicates statistics related to passengers departing from the specified airports during the given </w:t>
+            </w:r>
+            <w:r>
+              <w:rPr>
+                <w:color w:val="595959" w:themeColor="text1" w:themeTint="A6"/>
+                <w:lang w:val="en-US"/>
+              </w:rPr>
+              <w:t>period</w:t>
+            </w:r>
+            <w:r>
+              <w:rPr>
+                <w:color w:val="595959" w:themeColor="text1" w:themeTint="A6"/>
+                <w:lang w:val="en-US"/>
+              </w:rPr>
+              <w:t>.</w:t>
+            </w:r>
+          </w:p>
+        </w:tc>
+      </w:tr>
+      <w:tr>
+        <w:tc>
+          <w:tcPr>
+            <w:tcW w:w="1555" w:type="dxa"/>
+            <w:shd w:val="clear" w:color="auto" w:fill="FBE4D5" w:themeFill="accent2" w:themeFillTint="33"/>
+            <w:vAlign w:val="center"/>
+          </w:tcPr>
+          <w:p>
+            <w:pPr>
+              <w:jc w:val="center"/>
+              <w:rPr>
+                <w:color w:val="595959" w:themeColor="text1" w:themeTint="A6"/>
+                <w:lang w:val="en-US"/>
+              </w:rPr>
+            </w:pPr>
+            <w:r>
+              <w:rPr>
+                <w:color w:val="595959" w:themeColor="text1" w:themeTint="A6"/>
+                <w:lang w:val="en-US"/>
+              </w:rPr>
+              <w:t>All directions:</w:t>
+            </w:r>
+          </w:p>
+        </w:tc>
+        <w:tc>
+          <w:tcPr>
+            <w:tcW w:w="6753" w:type="dxa"/>
+          </w:tcPr>
+          <w:p>
+            <w:pPr>
+              <w:jc w:val="both"/>
+              <w:rPr>
+                <w:color w:val="595959" w:themeColor="text1" w:themeTint="A6"/>
+                <w:lang w:val="en-US"/>
+              </w:rPr>
+            </w:pPr>
+            <w:r>
+              <w:rPr>
+                <w:color w:val="595959" w:themeColor="text1" w:themeTint="A6"/>
+                <w:lang w:val="en-US"/>
+              </w:rPr>
+              <w:t>T</w:t>
+            </w:r>
+            <w:r>
+              <w:rPr>
+                <w:color w:val="595959" w:themeColor="text1" w:themeTint="A6"/>
+                <w:lang w:val="en-US"/>
+              </w:rPr>
+              <w:t>here could be a category for transits, connecting flights, or other specific aspects of air travel.</w:t>
+            </w:r>
+          </w:p>
+        </w:tc>
+      </w:tr>
+      <w:tr>
+        <w:tc>
+          <w:tcPr>
+            <w:tcW w:w="8308" w:type="dxa"/>
+            <w:gridSpan w:val="2"/>
+            <w:shd w:val="clear" w:color="auto" w:fill="D5DCE4" w:themeFill="text2" w:themeFillTint="33"/>
+          </w:tcPr>
+          <w:p>
+            <w:pPr>
+              <w:jc w:val="both"/>
+              <w:rPr>
+                <w:color w:val="595959" w:themeColor="text1" w:themeTint="A6"/>
+                <w:lang w:val="en-US"/>
+              </w:rPr>
+            </w:pPr>
+            <w:r>
+              <w:rPr>
+                <w:color w:val="595959" w:themeColor="text1" w:themeTint="A6"/>
+                <w:lang w:val="en-US"/>
+              </w:rPr>
+              <w:t>Understanding the "Direction" column is crucial for analyzing air travel patterns and understanding the dynamics of passenger movements at airports.</w:t>
+            </w:r>
+          </w:p>
+        </w:tc>
+      </w:tr>
+    </w:tbl>
+    <w:p>
+      <w:pPr>
         <w:jc w:val="both"/>
         <w:rPr>
           <w:color w:val="595959" w:themeColor="text1" w:themeTint="A6"/>
@@ -3481,42 +5917,210 @@
         <w:pStyle w:val="PargrafodaLista"/>
         <w:numPr>
           <w:ilvl w:val="0"/>
-          <w:numId w:val="5"/>
+          <w:numId w:val="34"/>
         </w:numPr>
-        <w:jc w:val="both"/>
-        <w:rPr>
-          <w:color w:val="595959" w:themeColor="text1" w:themeTint="A6"/>
-          <w:lang w:val="en-US"/>
-        </w:rPr>
-      </w:pPr>
-      <w:r>
-        <w:rPr>
-          <w:color w:val="595959" w:themeColor="text1" w:themeTint="A6"/>
-          <w:lang w:val="en-US"/>
-        </w:rPr>
-        <w:t>Is there a correlation between flight type and direction?</w:t>
-      </w:r>
-    </w:p>
-    <w:p>
-      <w:pPr>
-        <w:pStyle w:val="PargrafodaLista"/>
-        <w:jc w:val="both"/>
-        <w:rPr>
-          <w:color w:val="595959" w:themeColor="text1" w:themeTint="A6"/>
-          <w:lang w:val="en-US"/>
-        </w:rPr>
-      </w:pPr>
-      <w:r>
-        <w:rPr>
-          <w:color w:val="595959" w:themeColor="text1" w:themeTint="A6"/>
-          <w:lang w:val="en-US"/>
-        </w:rPr>
-        <w:t>Hypothesis 6: H0: There is no correlation between direction and flight type. H1: Flight_Type and Direction have a significant correlation.</w:t>
-      </w:r>
-    </w:p>
-    <w:p>
-      <w:pPr>
-        <w:pStyle w:val="PargrafodaLista"/>
+        <w:ind w:left="1068"/>
+        <w:jc w:val="both"/>
+        <w:rPr>
+          <w:color w:val="595959" w:themeColor="text1" w:themeTint="A6"/>
+          <w:lang w:val="en-US"/>
+        </w:rPr>
+      </w:pPr>
+      <w:proofErr w:type="spellStart"/>
+      <w:r>
+        <w:rPr>
+          <w:color w:val="595959" w:themeColor="text1" w:themeTint="A6"/>
+          <w:lang w:val="en-US"/>
+        </w:rPr>
+        <w:t>Flight_Type</w:t>
+      </w:r>
+      <w:proofErr w:type="spellEnd"/>
+      <w:r>
+        <w:rPr>
+          <w:color w:val="595959" w:themeColor="text1" w:themeTint="A6"/>
+          <w:lang w:val="en-US"/>
+        </w:rPr>
+        <w:t>: Divided into three categories: scheduled, unscheduled, and all flights.</w:t>
+      </w:r>
+    </w:p>
+    <w:p>
+      <w:pPr>
+        <w:ind w:left="708"/>
+        <w:jc w:val="both"/>
+        <w:rPr>
+          <w:color w:val="595959" w:themeColor="text1" w:themeTint="A6"/>
+          <w:lang w:val="en-US"/>
+        </w:rPr>
+      </w:pPr>
+    </w:p>
+    <w:p>
+      <w:pPr>
+        <w:spacing w:line="276" w:lineRule="auto"/>
+        <w:ind w:left="708"/>
+        <w:jc w:val="both"/>
+        <w:rPr>
+          <w:b/>
+          <w:bCs/>
+          <w:color w:val="595959" w:themeColor="text1" w:themeTint="A6"/>
+          <w:lang w:val="en-US"/>
+        </w:rPr>
+      </w:pPr>
+      <w:r>
+        <w:rPr>
+          <w:b/>
+          <w:bCs/>
+          <w:color w:val="595959" w:themeColor="text1" w:themeTint="A6"/>
+          <w:lang w:val="en-US"/>
+        </w:rPr>
+        <w:t xml:space="preserve">Note: </w:t>
+      </w:r>
+    </w:p>
+    <w:tbl>
+      <w:tblPr>
+        <w:tblStyle w:val="Tabelacomgrade"/>
+        <w:tblW w:w="0" w:type="auto"/>
+        <w:tblInd w:w="708" w:type="dxa"/>
+        <w:tblLook w:val="04A0" w:firstRow="1" w:lastRow="0" w:firstColumn="1" w:lastColumn="0" w:noHBand="0" w:noVBand="1"/>
+      </w:tblPr>
+      <w:tblGrid>
+        <w:gridCol w:w="1555"/>
+        <w:gridCol w:w="6753"/>
+      </w:tblGrid>
+      <w:tr>
+        <w:tc>
+          <w:tcPr>
+            <w:tcW w:w="1555" w:type="dxa"/>
+            <w:shd w:val="clear" w:color="auto" w:fill="FBE4D5" w:themeFill="accent2" w:themeFillTint="33"/>
+            <w:vAlign w:val="center"/>
+          </w:tcPr>
+          <w:p>
+            <w:pPr>
+              <w:jc w:val="center"/>
+              <w:rPr>
+                <w:color w:val="595959" w:themeColor="text1" w:themeTint="A6"/>
+                <w:lang w:val="en-US"/>
+              </w:rPr>
+            </w:pPr>
+            <w:r>
+              <w:rPr>
+                <w:color w:val="595959" w:themeColor="text1" w:themeTint="A6"/>
+                <w:lang w:val="en-US"/>
+              </w:rPr>
+              <w:t>Scheduled Flights:</w:t>
+            </w:r>
+          </w:p>
+        </w:tc>
+        <w:tc>
+          <w:tcPr>
+            <w:tcW w:w="6753" w:type="dxa"/>
+          </w:tcPr>
+          <w:p>
+            <w:pPr>
+              <w:jc w:val="both"/>
+              <w:rPr>
+                <w:color w:val="595959" w:themeColor="text1" w:themeTint="A6"/>
+                <w:lang w:val="en-US"/>
+              </w:rPr>
+            </w:pPr>
+            <w:r>
+              <w:rPr>
+                <w:color w:val="595959" w:themeColor="text1" w:themeTint="A6"/>
+                <w:lang w:val="en-US"/>
+              </w:rPr>
+              <w:t>These are regular flights that operate according to a published schedule. Airlines plan and advertise these flights well in advance.</w:t>
+            </w:r>
+          </w:p>
+        </w:tc>
+      </w:tr>
+      <w:tr>
+        <w:tc>
+          <w:tcPr>
+            <w:tcW w:w="1555" w:type="dxa"/>
+            <w:shd w:val="clear" w:color="auto" w:fill="FBE4D5" w:themeFill="accent2" w:themeFillTint="33"/>
+            <w:vAlign w:val="center"/>
+          </w:tcPr>
+          <w:p>
+            <w:pPr>
+              <w:jc w:val="center"/>
+              <w:rPr>
+                <w:color w:val="595959" w:themeColor="text1" w:themeTint="A6"/>
+                <w:lang w:val="en-US"/>
+              </w:rPr>
+            </w:pPr>
+            <w:r>
+              <w:rPr>
+                <w:color w:val="595959" w:themeColor="text1" w:themeTint="A6"/>
+                <w:lang w:val="en-US"/>
+              </w:rPr>
+              <w:t>Unscheduled Flights:</w:t>
+            </w:r>
+          </w:p>
+        </w:tc>
+        <w:tc>
+          <w:tcPr>
+            <w:tcW w:w="6753" w:type="dxa"/>
+          </w:tcPr>
+          <w:p>
+            <w:pPr>
+              <w:jc w:val="both"/>
+              <w:rPr>
+                <w:color w:val="595959" w:themeColor="text1" w:themeTint="A6"/>
+                <w:lang w:val="en-US"/>
+              </w:rPr>
+            </w:pPr>
+            <w:r>
+              <w:rPr>
+                <w:color w:val="595959" w:themeColor="text1" w:themeTint="A6"/>
+                <w:lang w:val="en-US"/>
+              </w:rPr>
+              <w:t xml:space="preserve">Also known as charter flights, these are not part of a regular schedule and are often booked for a specific purpose or by a particular group of </w:t>
+            </w:r>
+            <w:r>
+              <w:rPr>
+                <w:color w:val="595959" w:themeColor="text1" w:themeTint="A6"/>
+                <w:lang w:val="en-US"/>
+              </w:rPr>
+              <w:t>travelers</w:t>
+            </w:r>
+            <w:r>
+              <w:rPr>
+                <w:color w:val="595959" w:themeColor="text1" w:themeTint="A6"/>
+                <w:lang w:val="en-US"/>
+              </w:rPr>
+              <w:t>.</w:t>
+            </w:r>
+          </w:p>
+        </w:tc>
+      </w:tr>
+      <w:tr>
+        <w:tc>
+          <w:tcPr>
+            <w:tcW w:w="8308" w:type="dxa"/>
+            <w:gridSpan w:val="2"/>
+            <w:shd w:val="clear" w:color="auto" w:fill="D5DCE4" w:themeFill="text2" w:themeFillTint="33"/>
+          </w:tcPr>
+          <w:p>
+            <w:pPr>
+              <w:jc w:val="both"/>
+              <w:rPr>
+                <w:color w:val="595959" w:themeColor="text1" w:themeTint="A6"/>
+                <w:lang w:val="en-US"/>
+              </w:rPr>
+            </w:pPr>
+            <w:r>
+              <w:rPr>
+                <w:color w:val="595959" w:themeColor="text1" w:themeTint="A6"/>
+                <w:lang w:val="en-US"/>
+              </w:rPr>
+              <w:t>Understanding the Flight Type can provide insights into the nature of air travel activities. Scheduled flights are usually associated with routine passenger travel, while unscheduled flights might involve special events, group travel, or cargo transport based on specific needs.</w:t>
+            </w:r>
+          </w:p>
+        </w:tc>
+      </w:tr>
+    </w:tbl>
+    <w:p>
+      <w:pPr>
+        <w:ind w:left="708"/>
         <w:jc w:val="both"/>
         <w:rPr>
           <w:color w:val="595959" w:themeColor="text1" w:themeTint="A6"/>
@@ -3529,45 +6133,243 @@
         <w:pStyle w:val="PargrafodaLista"/>
         <w:numPr>
           <w:ilvl w:val="0"/>
-          <w:numId w:val="5"/>
+          <w:numId w:val="34"/>
         </w:numPr>
-        <w:jc w:val="both"/>
-        <w:rPr>
-          <w:color w:val="595959" w:themeColor="text1" w:themeTint="A6"/>
-          <w:lang w:val="en-US"/>
-        </w:rPr>
-      </w:pPr>
-      <w:r>
-        <w:rPr>
-          <w:color w:val="595959" w:themeColor="text1" w:themeTint="A6"/>
-          <w:lang w:val="en-US"/>
-        </w:rPr>
-        <w:t>Does the distribution of VALUE for scheduled flights alter according on arrival and departure?</w:t>
+        <w:ind w:left="1068"/>
+        <w:jc w:val="both"/>
+        <w:rPr>
+          <w:color w:val="595959" w:themeColor="text1" w:themeTint="A6"/>
+          <w:lang w:val="en-US"/>
+        </w:rPr>
+      </w:pPr>
+      <w:r>
+        <w:rPr>
+          <w:color w:val="595959" w:themeColor="text1" w:themeTint="A6"/>
+          <w:lang w:val="en-US"/>
+        </w:rPr>
+        <w:lastRenderedPageBreak/>
+        <w:t xml:space="preserve">UNIT: </w:t>
+      </w:r>
+      <w:r>
+        <w:rPr>
+          <w:color w:val="595959" w:themeColor="text1" w:themeTint="A6"/>
+          <w:lang w:val="en-US"/>
+        </w:rPr>
+        <w:t>This column represents the unit of measurement for the passenger count. In this dataset, it is labelled as “Thousand”, indicating that the passenger counts are in thousands.</w:t>
       </w:r>
     </w:p>
     <w:p>
       <w:pPr>
         <w:pStyle w:val="PargrafodaLista"/>
-        <w:jc w:val="both"/>
-        <w:rPr>
-          <w:color w:val="595959" w:themeColor="text1" w:themeTint="A6"/>
-          <w:lang w:val="en-US"/>
-        </w:rPr>
-      </w:pPr>
-      <w:r>
-        <w:rPr>
-          <w:color w:val="595959" w:themeColor="text1" w:themeTint="A6"/>
-          <w:lang w:val="en-US"/>
-        </w:rPr>
-        <w:t>Hypothesis 7: H0: For scheduled flights, there is no discernible change in the VALUE distribution between the points of arrival and departure. H1: For scheduled flights, there is no discernible difference in the distribution of VALUE between the points of arrival and departure.</w:t>
-      </w:r>
+        <w:ind w:left="1068"/>
+        <w:jc w:val="both"/>
+        <w:rPr>
+          <w:color w:val="595959" w:themeColor="text1" w:themeTint="A6"/>
+          <w:lang w:val="en-US"/>
+        </w:rPr>
+      </w:pPr>
     </w:p>
     <w:p>
       <w:pPr>
         <w:pStyle w:val="PargrafodaLista"/>
-        <w:jc w:val="both"/>
-        <w:rPr>
-          <w:color w:val="595959" w:themeColor="text1" w:themeTint="A6"/>
+        <w:numPr>
+          <w:ilvl w:val="0"/>
+          <w:numId w:val="34"/>
+        </w:numPr>
+        <w:ind w:left="1068"/>
+        <w:jc w:val="both"/>
+        <w:rPr>
+          <w:color w:val="595959" w:themeColor="text1" w:themeTint="A6"/>
+          <w:lang w:val="en-US"/>
+        </w:rPr>
+      </w:pPr>
+      <w:r>
+        <w:rPr>
+          <w:color w:val="595959" w:themeColor="text1" w:themeTint="A6"/>
+          <w:lang w:val="en-US"/>
+        </w:rPr>
+        <w:t xml:space="preserve">VALUE: The number corresponding to the </w:t>
+      </w:r>
+      <w:proofErr w:type="gramStart"/>
+      <w:r>
+        <w:rPr>
+          <w:color w:val="595959" w:themeColor="text1" w:themeTint="A6"/>
+          <w:lang w:val="en-US"/>
+        </w:rPr>
+        <w:t>particular category</w:t>
+      </w:r>
+      <w:proofErr w:type="gramEnd"/>
+      <w:r>
+        <w:rPr>
+          <w:color w:val="595959" w:themeColor="text1" w:themeTint="A6"/>
+          <w:lang w:val="en-US"/>
+        </w:rPr>
+        <w:t>, measured in thousands</w:t>
+      </w:r>
+      <w:r>
+        <w:rPr>
+          <w:color w:val="595959" w:themeColor="text1" w:themeTint="A6"/>
+          <w:lang w:val="en-US"/>
+        </w:rPr>
+        <w:t>.</w:t>
+      </w:r>
+    </w:p>
+    <w:p>
+      <w:pPr>
+        <w:pStyle w:val="PargrafodaLista"/>
+        <w:numPr>
+          <w:ilvl w:val="0"/>
+          <w:numId w:val="34"/>
+        </w:numPr>
+        <w:ind w:left="1068"/>
+        <w:jc w:val="both"/>
+        <w:rPr>
+          <w:color w:val="595959" w:themeColor="text1" w:themeTint="A6"/>
+          <w:lang w:val="en-US"/>
+        </w:rPr>
+      </w:pPr>
+      <w:r>
+        <w:rPr>
+          <w:color w:val="595959" w:themeColor="text1" w:themeTint="A6"/>
+          <w:lang w:val="en-US"/>
+        </w:rPr>
+        <w:t>Year: The year the data was first recorded.</w:t>
+      </w:r>
+    </w:p>
+    <w:p>
+      <w:pPr>
+        <w:pStyle w:val="PargrafodaLista"/>
+        <w:ind w:left="1068"/>
+        <w:jc w:val="both"/>
+        <w:rPr>
+          <w:color w:val="595959" w:themeColor="text1" w:themeTint="A6"/>
+          <w:lang w:val="en-US"/>
+        </w:rPr>
+      </w:pPr>
+    </w:p>
+    <w:p>
+      <w:pPr>
+        <w:pStyle w:val="PargrafodaLista"/>
+        <w:numPr>
+          <w:ilvl w:val="0"/>
+          <w:numId w:val="34"/>
+        </w:numPr>
+        <w:ind w:left="1068"/>
+        <w:jc w:val="both"/>
+        <w:rPr>
+          <w:color w:val="595959" w:themeColor="text1" w:themeTint="A6"/>
+          <w:lang w:val="en-US"/>
+        </w:rPr>
+      </w:pPr>
+      <w:r>
+        <w:rPr>
+          <w:color w:val="595959" w:themeColor="text1" w:themeTint="A6"/>
+          <w:lang w:val="en-US"/>
+        </w:rPr>
+        <w:t>Float values that indicate different metrics pertaining to passengers, freight, and commercial flights are found in the 'VALUE' column.</w:t>
+      </w:r>
+    </w:p>
+    <w:p>
+      <w:pPr>
+        <w:rPr>
+          <w:lang w:val="en-US"/>
+        </w:rPr>
+      </w:pPr>
+    </w:p>
+    <w:p>
+      <w:pPr>
+        <w:pStyle w:val="Ttulo3"/>
+        <w:ind w:left="708" w:firstLine="708"/>
+        <w:rPr>
+          <w:lang w:val="en-US"/>
+        </w:rPr>
+      </w:pPr>
+      <w:bookmarkStart w:id="12" w:name="_Toc155549904"/>
+      <w:r>
+        <w:rPr>
+          <w:lang w:val="en-US"/>
+        </w:rPr>
+        <w:t>3</w:t>
+      </w:r>
+      <w:r>
+        <w:rPr>
+          <w:lang w:val="en-US"/>
+        </w:rPr>
+        <w:t>.1.</w:t>
+      </w:r>
+      <w:r>
+        <w:rPr>
+          <w:lang w:val="en-US"/>
+        </w:rPr>
+        <w:t>3</w:t>
+      </w:r>
+      <w:r>
+        <w:rPr>
+          <w:lang w:val="en-US"/>
+        </w:rPr>
+        <w:t xml:space="preserve"> Data </w:t>
+      </w:r>
+      <w:r>
+        <w:rPr>
+          <w:lang w:val="en-US"/>
+        </w:rPr>
+        <w:t>Usage</w:t>
+      </w:r>
+      <w:bookmarkEnd w:id="12"/>
+    </w:p>
+    <w:p>
+      <w:pPr>
+        <w:spacing w:line="276" w:lineRule="auto"/>
+        <w:jc w:val="both"/>
+        <w:rPr>
+          <w:color w:val="595959" w:themeColor="text1" w:themeTint="A6"/>
+          <w:lang w:val="en-US"/>
+        </w:rPr>
+      </w:pPr>
+    </w:p>
+    <w:p>
+      <w:pPr>
+        <w:spacing w:line="276" w:lineRule="auto"/>
+        <w:jc w:val="both"/>
+        <w:rPr>
+          <w:color w:val="595959" w:themeColor="text1" w:themeTint="A6"/>
+          <w:lang w:val="en-US"/>
+        </w:rPr>
+      </w:pPr>
+      <w:r>
+        <w:rPr>
+          <w:color w:val="595959" w:themeColor="text1" w:themeTint="A6"/>
+          <w:lang w:val="en-US"/>
+        </w:rPr>
+        <w:t xml:space="preserve">This dataset </w:t>
+      </w:r>
+      <w:r>
+        <w:rPr>
+          <w:color w:val="595959" w:themeColor="text1" w:themeTint="A6"/>
+          <w:lang w:val="en-US"/>
+        </w:rPr>
+        <w:t xml:space="preserve">holds significance as it carries the potential to offer valuable information, benefiting a diverse range of stakeholders including the </w:t>
+      </w:r>
+      <w:proofErr w:type="gramStart"/>
+      <w:r>
+        <w:rPr>
+          <w:color w:val="595959" w:themeColor="text1" w:themeTint="A6"/>
+          <w:lang w:val="en-US"/>
+        </w:rPr>
+        <w:t>general public</w:t>
+      </w:r>
+      <w:proofErr w:type="gramEnd"/>
+      <w:r>
+        <w:rPr>
+          <w:color w:val="595959" w:themeColor="text1" w:themeTint="A6"/>
+          <w:lang w:val="en-US"/>
+        </w:rPr>
+        <w:t>, lawmakers, and business experts.</w:t>
+      </w:r>
+    </w:p>
+    <w:p>
+      <w:pPr>
+        <w:rPr>
           <w:lang w:val="en-US"/>
         </w:rPr>
       </w:pPr>
@@ -3586,22 +6388,32 @@
           <w:lang w:val="pt-BR"/>
         </w:rPr>
       </w:pPr>
-      <w:bookmarkStart w:id="3" w:name="_Toc155125118"/>
+      <w:bookmarkStart w:id="13" w:name="_Toc155549905"/>
       <w:r>
         <w:rPr>
           <w:sz w:val="36"/>
           <w:szCs w:val="36"/>
           <w:lang w:val="pt-BR"/>
         </w:rPr>
-        <w:t>Significance of the study</w:t>
-      </w:r>
-      <w:bookmarkEnd w:id="3"/>
-    </w:p>
-    <w:p>
-      <w:pPr>
-        <w:rPr>
+        <w:t xml:space="preserve">DATA </w:t>
+      </w:r>
+      <w:r>
+        <w:rPr>
+          <w:sz w:val="36"/>
+          <w:szCs w:val="36"/>
           <w:lang w:val="pt-BR"/>
         </w:rPr>
+        <w:t>2</w:t>
+      </w:r>
+      <w:bookmarkEnd w:id="13"/>
+    </w:p>
+    <w:p>
+      <w:pPr>
+        <w:jc w:val="both"/>
+        <w:rPr>
+          <w:color w:val="595959" w:themeColor="text1" w:themeTint="A6"/>
+          <w:lang w:val="en-US"/>
+        </w:rPr>
       </w:pPr>
     </w:p>
     <w:p>
@@ -3618,14 +6430,652 @@
           <w:color w:val="595959" w:themeColor="text1" w:themeTint="A6"/>
           <w:lang w:val="en-US"/>
         </w:rPr>
-        <w:t xml:space="preserve">This </w:t>
-      </w:r>
-      <w:r>
-        <w:rPr>
-          <w:color w:val="595959" w:themeColor="text1" w:themeTint="A6"/>
-          <w:lang w:val="en-US"/>
-        </w:rPr>
-        <w:t>initiative is important because it has the potential to benefit many stakeholders, such as members of the public, legislators, and business experts, by offering insightful and useful information.</w:t>
+        <w:t>It utilizes the Twitter Airline Sentiment dataset to perform an in-depth analysis of sentiments directed towards diverse air companies. By employing sentiment analysis, our goal is to reveal patterns, sentiments, and trends that provide insights into the ever-evolving landscape of public opinion within the airline industry.</w:t>
+      </w:r>
+    </w:p>
+    <w:p>
+      <w:pPr>
+        <w:jc w:val="both"/>
+        <w:rPr>
+          <w:lang w:val="en-US"/>
+        </w:rPr>
+      </w:pPr>
+    </w:p>
+    <w:p>
+      <w:pPr>
+        <w:pStyle w:val="Ttulo3"/>
+        <w:ind w:left="708" w:firstLine="708"/>
+        <w:rPr>
+          <w:lang w:val="en-US"/>
+        </w:rPr>
+      </w:pPr>
+      <w:bookmarkStart w:id="14" w:name="_Toc155549906"/>
+      <w:r>
+        <w:rPr>
+          <w:lang w:val="en-US"/>
+        </w:rPr>
+        <w:t>3</w:t>
+      </w:r>
+      <w:r>
+        <w:rPr>
+          <w:lang w:val="en-US"/>
+        </w:rPr>
+        <w:t>.</w:t>
+      </w:r>
+      <w:r>
+        <w:rPr>
+          <w:lang w:val="en-US"/>
+        </w:rPr>
+        <w:t>2</w:t>
+      </w:r>
+      <w:r>
+        <w:rPr>
+          <w:lang w:val="en-US"/>
+        </w:rPr>
+        <w:t>.1 Data Source</w:t>
+      </w:r>
+      <w:bookmarkEnd w:id="14"/>
+    </w:p>
+    <w:p>
+      <w:pPr>
+        <w:jc w:val="both"/>
+        <w:rPr>
+          <w:color w:val="595959" w:themeColor="text1" w:themeTint="A6"/>
+          <w:lang w:val="en-US"/>
+        </w:rPr>
+      </w:pPr>
+    </w:p>
+    <w:p>
+      <w:pPr>
+        <w:spacing w:line="276" w:lineRule="auto"/>
+        <w:jc w:val="both"/>
+        <w:rPr>
+          <w:color w:val="595959" w:themeColor="text1" w:themeTint="A6"/>
+          <w:lang w:val="en-US"/>
+        </w:rPr>
+      </w:pPr>
+      <w:r>
+        <w:rPr>
+          <w:color w:val="595959" w:themeColor="text1" w:themeTint="A6"/>
+          <w:lang w:val="en-US"/>
+        </w:rPr>
+        <w:t>The Twitter Airline Sentiment dataset, available on Kaggle, provides a diverse collection of tweets related to airline experiences, making it a valuable resource for conducting sentiment analysis research.</w:t>
+      </w:r>
+    </w:p>
+    <w:p>
+      <w:pPr>
+        <w:jc w:val="both"/>
+        <w:rPr>
+          <w:color w:val="595959" w:themeColor="text1" w:themeTint="A6"/>
+          <w:lang w:val="en-US"/>
+        </w:rPr>
+      </w:pPr>
+    </w:p>
+    <w:p>
+      <w:pPr>
+        <w:pStyle w:val="Ttulo3"/>
+        <w:ind w:left="708" w:firstLine="708"/>
+        <w:rPr>
+          <w:lang w:val="en-US"/>
+        </w:rPr>
+      </w:pPr>
+      <w:bookmarkStart w:id="15" w:name="_Toc155549907"/>
+      <w:r>
+        <w:rPr>
+          <w:lang w:val="en-US"/>
+        </w:rPr>
+        <w:t>3</w:t>
+      </w:r>
+      <w:r>
+        <w:rPr>
+          <w:lang w:val="en-US"/>
+        </w:rPr>
+        <w:t>.</w:t>
+      </w:r>
+      <w:r>
+        <w:rPr>
+          <w:lang w:val="en-US"/>
+        </w:rPr>
+        <w:t>2</w:t>
+      </w:r>
+      <w:r>
+        <w:rPr>
+          <w:lang w:val="en-US"/>
+        </w:rPr>
+        <w:t>.2 Data Description</w:t>
+      </w:r>
+      <w:bookmarkEnd w:id="15"/>
+    </w:p>
+    <w:p>
+      <w:pPr>
+        <w:spacing w:line="276" w:lineRule="auto"/>
+        <w:jc w:val="both"/>
+        <w:rPr>
+          <w:color w:val="595959" w:themeColor="text1" w:themeTint="A6"/>
+          <w:lang w:val="en-US"/>
+        </w:rPr>
+      </w:pPr>
+    </w:p>
+    <w:p>
+      <w:pPr>
+        <w:spacing w:line="276" w:lineRule="auto"/>
+        <w:jc w:val="both"/>
+        <w:rPr>
+          <w:color w:val="595959" w:themeColor="text1" w:themeTint="A6"/>
+          <w:lang w:val="en-US"/>
+        </w:rPr>
+      </w:pPr>
+      <w:r>
+        <w:rPr>
+          <w:color w:val="595959" w:themeColor="text1" w:themeTint="A6"/>
+          <w:lang w:val="en-US"/>
+        </w:rPr>
+        <w:t>With 14,485 entries and 15 columns, this dataset delves into various aspects of tweets associated with airline sentiments. Key columns include:</w:t>
+      </w:r>
+    </w:p>
+    <w:p>
+      <w:pPr>
+        <w:spacing w:line="276" w:lineRule="auto"/>
+        <w:jc w:val="both"/>
+        <w:rPr>
+          <w:color w:val="595959" w:themeColor="text1" w:themeTint="A6"/>
+          <w:lang w:val="en-US"/>
+        </w:rPr>
+      </w:pPr>
+    </w:p>
+    <w:p>
+      <w:pPr>
+        <w:pStyle w:val="PargrafodaLista"/>
+        <w:numPr>
+          <w:ilvl w:val="0"/>
+          <w:numId w:val="34"/>
+        </w:numPr>
+        <w:ind w:left="1068"/>
+        <w:jc w:val="both"/>
+        <w:rPr>
+          <w:color w:val="595959" w:themeColor="text1" w:themeTint="A6"/>
+          <w:lang w:val="en-US"/>
+        </w:rPr>
+      </w:pPr>
+      <w:proofErr w:type="spellStart"/>
+      <w:r>
+        <w:rPr>
+          <w:color w:val="595959" w:themeColor="text1" w:themeTint="A6"/>
+          <w:lang w:val="en-US"/>
+        </w:rPr>
+        <w:t>tweet_id</w:t>
+      </w:r>
+      <w:proofErr w:type="spellEnd"/>
+      <w:r>
+        <w:rPr>
+          <w:color w:val="595959" w:themeColor="text1" w:themeTint="A6"/>
+          <w:lang w:val="en-US"/>
+        </w:rPr>
+        <w:t>: A distinct number assigned to every tweet.</w:t>
+      </w:r>
+    </w:p>
+    <w:p>
+      <w:pPr>
+        <w:pStyle w:val="PargrafodaLista"/>
+        <w:ind w:left="1068"/>
+        <w:jc w:val="both"/>
+        <w:rPr>
+          <w:color w:val="595959" w:themeColor="text1" w:themeTint="A6"/>
+          <w:lang w:val="en-US"/>
+        </w:rPr>
+      </w:pPr>
+    </w:p>
+    <w:p>
+      <w:pPr>
+        <w:pStyle w:val="PargrafodaLista"/>
+        <w:numPr>
+          <w:ilvl w:val="0"/>
+          <w:numId w:val="34"/>
+        </w:numPr>
+        <w:ind w:left="1068"/>
+        <w:jc w:val="both"/>
+        <w:rPr>
+          <w:color w:val="595959" w:themeColor="text1" w:themeTint="A6"/>
+          <w:lang w:val="en-US"/>
+        </w:rPr>
+      </w:pPr>
+      <w:proofErr w:type="spellStart"/>
+      <w:r>
+        <w:rPr>
+          <w:color w:val="595959" w:themeColor="text1" w:themeTint="A6"/>
+          <w:lang w:val="en-US"/>
+        </w:rPr>
+        <w:t>airline_sentiment</w:t>
+      </w:r>
+      <w:proofErr w:type="spellEnd"/>
+      <w:r>
+        <w:rPr>
+          <w:color w:val="595959" w:themeColor="text1" w:themeTint="A6"/>
+          <w:lang w:val="en-US"/>
+        </w:rPr>
+        <w:t>: Labels for sentiment that can be classified as "positive," "neutral," or "negative."</w:t>
+      </w:r>
+    </w:p>
+    <w:p>
+      <w:pPr>
+        <w:jc w:val="both"/>
+        <w:rPr>
+          <w:color w:val="595959" w:themeColor="text1" w:themeTint="A6"/>
+          <w:lang w:val="en-US"/>
+        </w:rPr>
+      </w:pPr>
+    </w:p>
+    <w:p>
+      <w:pPr>
+        <w:pStyle w:val="PargrafodaLista"/>
+        <w:numPr>
+          <w:ilvl w:val="0"/>
+          <w:numId w:val="34"/>
+        </w:numPr>
+        <w:ind w:left="1068"/>
+        <w:jc w:val="both"/>
+        <w:rPr>
+          <w:color w:val="595959" w:themeColor="text1" w:themeTint="A6"/>
+          <w:lang w:val="en-US"/>
+        </w:rPr>
+      </w:pPr>
+      <w:proofErr w:type="spellStart"/>
+      <w:r>
+        <w:rPr>
+          <w:color w:val="595959" w:themeColor="text1" w:themeTint="A6"/>
+          <w:lang w:val="en-US"/>
+        </w:rPr>
+        <w:t>airline_sentiment_confidence</w:t>
+      </w:r>
+      <w:proofErr w:type="spellEnd"/>
+      <w:r>
+        <w:rPr>
+          <w:color w:val="595959" w:themeColor="text1" w:themeTint="A6"/>
+          <w:lang w:val="en-US"/>
+        </w:rPr>
+        <w:t>: The sentiment label's confidence score.</w:t>
+      </w:r>
+    </w:p>
+    <w:p>
+      <w:pPr>
+        <w:jc w:val="both"/>
+        <w:rPr>
+          <w:color w:val="595959" w:themeColor="text1" w:themeTint="A6"/>
+          <w:lang w:val="en-US"/>
+        </w:rPr>
+      </w:pPr>
+    </w:p>
+    <w:p>
+      <w:pPr>
+        <w:pStyle w:val="PargrafodaLista"/>
+        <w:numPr>
+          <w:ilvl w:val="0"/>
+          <w:numId w:val="34"/>
+        </w:numPr>
+        <w:ind w:left="1068"/>
+        <w:jc w:val="both"/>
+        <w:rPr>
+          <w:color w:val="595959" w:themeColor="text1" w:themeTint="A6"/>
+          <w:lang w:val="en-US"/>
+        </w:rPr>
+      </w:pPr>
+      <w:proofErr w:type="spellStart"/>
+      <w:r>
+        <w:rPr>
+          <w:color w:val="595959" w:themeColor="text1" w:themeTint="A6"/>
+          <w:lang w:val="en-US"/>
+        </w:rPr>
+        <w:t>negativereason</w:t>
+      </w:r>
+      <w:proofErr w:type="spellEnd"/>
+      <w:r>
+        <w:rPr>
+          <w:color w:val="595959" w:themeColor="text1" w:themeTint="A6"/>
+          <w:lang w:val="en-US"/>
+        </w:rPr>
+        <w:t>: The cause of the unfavorable attitude.</w:t>
+      </w:r>
+    </w:p>
+    <w:p>
+      <w:pPr>
+        <w:jc w:val="both"/>
+        <w:rPr>
+          <w:color w:val="595959" w:themeColor="text1" w:themeTint="A6"/>
+          <w:lang w:val="en-US"/>
+        </w:rPr>
+      </w:pPr>
+    </w:p>
+    <w:p>
+      <w:pPr>
+        <w:pStyle w:val="PargrafodaLista"/>
+        <w:numPr>
+          <w:ilvl w:val="0"/>
+          <w:numId w:val="34"/>
+        </w:numPr>
+        <w:ind w:left="1068"/>
+        <w:jc w:val="both"/>
+        <w:rPr>
+          <w:color w:val="595959" w:themeColor="text1" w:themeTint="A6"/>
+          <w:lang w:val="en-US"/>
+        </w:rPr>
+      </w:pPr>
+      <w:r>
+        <w:rPr>
+          <w:color w:val="595959" w:themeColor="text1" w:themeTint="A6"/>
+          <w:lang w:val="en-US"/>
+        </w:rPr>
+        <w:t>airline: The airline that the tweet is connected to.</w:t>
+      </w:r>
+    </w:p>
+    <w:p>
+      <w:pPr>
+        <w:jc w:val="both"/>
+        <w:rPr>
+          <w:color w:val="595959" w:themeColor="text1" w:themeTint="A6"/>
+          <w:lang w:val="en-US"/>
+        </w:rPr>
+      </w:pPr>
+    </w:p>
+    <w:p>
+      <w:pPr>
+        <w:pStyle w:val="PargrafodaLista"/>
+        <w:numPr>
+          <w:ilvl w:val="0"/>
+          <w:numId w:val="34"/>
+        </w:numPr>
+        <w:ind w:left="1068"/>
+        <w:jc w:val="both"/>
+        <w:rPr>
+          <w:color w:val="595959" w:themeColor="text1" w:themeTint="A6"/>
+          <w:lang w:val="en-US"/>
+        </w:rPr>
+      </w:pPr>
+      <w:proofErr w:type="spellStart"/>
+      <w:r>
+        <w:rPr>
+          <w:color w:val="595959" w:themeColor="text1" w:themeTint="A6"/>
+          <w:lang w:val="en-US"/>
+        </w:rPr>
+        <w:t>retweet_count</w:t>
+      </w:r>
+      <w:proofErr w:type="spellEnd"/>
+      <w:r>
+        <w:rPr>
+          <w:color w:val="595959" w:themeColor="text1" w:themeTint="A6"/>
+          <w:lang w:val="en-US"/>
+        </w:rPr>
+        <w:t>: The tweet's total number of retweets.</w:t>
+      </w:r>
+    </w:p>
+    <w:p>
+      <w:pPr>
+        <w:jc w:val="both"/>
+        <w:rPr>
+          <w:color w:val="595959" w:themeColor="text1" w:themeTint="A6"/>
+          <w:lang w:val="en-US"/>
+        </w:rPr>
+      </w:pPr>
+    </w:p>
+    <w:p>
+      <w:pPr>
+        <w:pStyle w:val="PargrafodaLista"/>
+        <w:numPr>
+          <w:ilvl w:val="0"/>
+          <w:numId w:val="34"/>
+        </w:numPr>
+        <w:ind w:left="1068"/>
+        <w:jc w:val="both"/>
+        <w:rPr>
+          <w:color w:val="595959" w:themeColor="text1" w:themeTint="A6"/>
+          <w:lang w:val="en-US"/>
+        </w:rPr>
+      </w:pPr>
+      <w:r>
+        <w:rPr>
+          <w:color w:val="595959" w:themeColor="text1" w:themeTint="A6"/>
+          <w:lang w:val="en-US"/>
+        </w:rPr>
+        <w:t>text: The tweet's contents.</w:t>
+      </w:r>
+    </w:p>
+    <w:p>
+      <w:pPr>
+        <w:jc w:val="both"/>
+        <w:rPr>
+          <w:color w:val="595959" w:themeColor="text1" w:themeTint="A6"/>
+          <w:lang w:val="en-US"/>
+        </w:rPr>
+      </w:pPr>
+    </w:p>
+    <w:p>
+      <w:pPr>
+        <w:pStyle w:val="PargrafodaLista"/>
+        <w:numPr>
+          <w:ilvl w:val="0"/>
+          <w:numId w:val="34"/>
+        </w:numPr>
+        <w:ind w:left="1068"/>
+        <w:jc w:val="both"/>
+        <w:rPr>
+          <w:color w:val="595959" w:themeColor="text1" w:themeTint="A6"/>
+          <w:lang w:val="en-US"/>
+        </w:rPr>
+      </w:pPr>
+      <w:proofErr w:type="spellStart"/>
+      <w:r>
+        <w:rPr>
+          <w:color w:val="595959" w:themeColor="text1" w:themeTint="A6"/>
+          <w:lang w:val="en-US"/>
+        </w:rPr>
+        <w:t>tweet_created</w:t>
+      </w:r>
+      <w:proofErr w:type="spellEnd"/>
+      <w:r>
+        <w:rPr>
+          <w:color w:val="595959" w:themeColor="text1" w:themeTint="A6"/>
+          <w:lang w:val="en-US"/>
+        </w:rPr>
+        <w:t>: The creation time stamp of a tweet.</w:t>
+      </w:r>
+    </w:p>
+    <w:p>
+      <w:pPr>
+        <w:jc w:val="both"/>
+        <w:rPr>
+          <w:color w:val="595959" w:themeColor="text1" w:themeTint="A6"/>
+          <w:lang w:val="en-US"/>
+        </w:rPr>
+      </w:pPr>
+    </w:p>
+    <w:p>
+      <w:pPr>
+        <w:pStyle w:val="PargrafodaLista"/>
+        <w:numPr>
+          <w:ilvl w:val="0"/>
+          <w:numId w:val="34"/>
+        </w:numPr>
+        <w:ind w:left="1068"/>
+        <w:jc w:val="both"/>
+        <w:rPr>
+          <w:color w:val="595959" w:themeColor="text1" w:themeTint="A6"/>
+          <w:lang w:val="en-US"/>
+        </w:rPr>
+      </w:pPr>
+      <w:proofErr w:type="spellStart"/>
+      <w:r>
+        <w:rPr>
+          <w:color w:val="595959" w:themeColor="text1" w:themeTint="A6"/>
+          <w:lang w:val="en-US"/>
+        </w:rPr>
+        <w:t>user_timezone</w:t>
+      </w:r>
+      <w:proofErr w:type="spellEnd"/>
+      <w:r>
+        <w:rPr>
+          <w:color w:val="595959" w:themeColor="text1" w:themeTint="A6"/>
+          <w:lang w:val="en-US"/>
+        </w:rPr>
+        <w:t>: The user's time zone.</w:t>
+      </w:r>
+    </w:p>
+    <w:p>
+      <w:pPr>
+        <w:pStyle w:val="PargrafodaLista"/>
+        <w:jc w:val="both"/>
+        <w:rPr>
+          <w:color w:val="595959" w:themeColor="text1" w:themeTint="A6"/>
+          <w:lang w:val="en-US"/>
+        </w:rPr>
+      </w:pPr>
+    </w:p>
+    <w:p>
+      <w:pPr>
+        <w:pStyle w:val="Ttulo3"/>
+        <w:ind w:left="708" w:firstLine="708"/>
+        <w:rPr>
+          <w:lang w:val="en-US"/>
+        </w:rPr>
+      </w:pPr>
+      <w:bookmarkStart w:id="16" w:name="_Toc155549908"/>
+      <w:r>
+        <w:rPr>
+          <w:lang w:val="en-US"/>
+        </w:rPr>
+        <w:t>3</w:t>
+      </w:r>
+      <w:r>
+        <w:rPr>
+          <w:lang w:val="en-US"/>
+        </w:rPr>
+        <w:t>.</w:t>
+      </w:r>
+      <w:r>
+        <w:rPr>
+          <w:lang w:val="en-US"/>
+        </w:rPr>
+        <w:t>2</w:t>
+      </w:r>
+      <w:r>
+        <w:rPr>
+          <w:lang w:val="en-US"/>
+        </w:rPr>
+        <w:t>.</w:t>
+      </w:r>
+      <w:r>
+        <w:rPr>
+          <w:lang w:val="en-US"/>
+        </w:rPr>
+        <w:t>3</w:t>
+      </w:r>
+      <w:r>
+        <w:rPr>
+          <w:lang w:val="en-US"/>
+        </w:rPr>
+        <w:t xml:space="preserve"> Data </w:t>
+      </w:r>
+      <w:r>
+        <w:rPr>
+          <w:lang w:val="en-US"/>
+        </w:rPr>
+        <w:t>Usage</w:t>
+      </w:r>
+      <w:bookmarkEnd w:id="16"/>
+    </w:p>
+    <w:p>
+      <w:pPr>
+        <w:spacing w:line="276" w:lineRule="auto"/>
+        <w:jc w:val="both"/>
+        <w:rPr>
+          <w:color w:val="595959" w:themeColor="text1" w:themeTint="A6"/>
+          <w:lang w:val="en-US"/>
+        </w:rPr>
+      </w:pPr>
+    </w:p>
+    <w:p>
+      <w:pPr>
+        <w:spacing w:line="276" w:lineRule="auto"/>
+        <w:jc w:val="both"/>
+        <w:rPr>
+          <w:color w:val="595959" w:themeColor="text1" w:themeTint="A6"/>
+          <w:lang w:val="en-US"/>
+        </w:rPr>
+      </w:pPr>
+      <w:r>
+        <w:rPr>
+          <w:color w:val="595959" w:themeColor="text1" w:themeTint="A6"/>
+          <w:lang w:val="en-US"/>
+        </w:rPr>
+        <w:t>This dataset is a useful tool for sentiment analysis</w:t>
+      </w:r>
+      <w:r>
+        <w:rPr>
+          <w:color w:val="595959" w:themeColor="text1" w:themeTint="A6"/>
+          <w:lang w:val="en-US"/>
+        </w:rPr>
+        <w:t>, enabling</w:t>
+      </w:r>
+      <w:r>
+        <w:rPr>
+          <w:color w:val="595959" w:themeColor="text1" w:themeTint="A6"/>
+          <w:lang w:val="en-US"/>
+        </w:rPr>
+        <w:t xml:space="preserve"> </w:t>
+      </w:r>
+      <w:r>
+        <w:rPr>
+          <w:color w:val="595959" w:themeColor="text1" w:themeTint="A6"/>
+          <w:lang w:val="en-US"/>
+        </w:rPr>
+        <w:t>an</w:t>
+      </w:r>
+      <w:r>
+        <w:rPr>
+          <w:color w:val="595959" w:themeColor="text1" w:themeTint="A6"/>
+          <w:lang w:val="en-US"/>
+        </w:rPr>
+        <w:t xml:space="preserve"> investigat</w:t>
+      </w:r>
+      <w:r>
+        <w:rPr>
+          <w:color w:val="595959" w:themeColor="text1" w:themeTint="A6"/>
+          <w:lang w:val="en-US"/>
+        </w:rPr>
+        <w:t>ion of</w:t>
+      </w:r>
+      <w:r>
+        <w:rPr>
+          <w:color w:val="595959" w:themeColor="text1" w:themeTint="A6"/>
+          <w:lang w:val="en-US"/>
+        </w:rPr>
+        <w:t xml:space="preserve"> public </w:t>
+      </w:r>
+      <w:r>
+        <w:rPr>
+          <w:color w:val="595959" w:themeColor="text1" w:themeTint="A6"/>
+          <w:lang w:val="en-US"/>
+        </w:rPr>
+        <w:t>sentiment</w:t>
+      </w:r>
+      <w:r>
+        <w:rPr>
+          <w:color w:val="595959" w:themeColor="text1" w:themeTint="A6"/>
+          <w:lang w:val="en-US"/>
+        </w:rPr>
+        <w:t xml:space="preserve"> </w:t>
+      </w:r>
+      <w:r>
+        <w:rPr>
+          <w:color w:val="595959" w:themeColor="text1" w:themeTint="A6"/>
+          <w:lang w:val="en-US"/>
+        </w:rPr>
+        <w:t>towards different</w:t>
+      </w:r>
+      <w:r>
+        <w:rPr>
+          <w:color w:val="595959" w:themeColor="text1" w:themeTint="A6"/>
+          <w:lang w:val="en-US"/>
+        </w:rPr>
+        <w:t xml:space="preserve"> airlines on Twitter. The sentiment labels and associated features provide comprehensive insights into user perspectives and opinions regarding their airline experiences.</w:t>
       </w:r>
     </w:p>
     <w:p>
@@ -3653,7 +7103,6 @@
           <w:lang w:val="pt-BR"/>
         </w:rPr>
       </w:pPr>
-      <w:bookmarkStart w:id="4" w:name="_Toc155125119"/>
       <w:r>
         <w:rPr>
           <w:b/>
@@ -3662,18 +7111,8 @@
           <w:szCs w:val="40"/>
           <w:lang w:val="pt-BR"/>
         </w:rPr>
-        <w:t>DATA COLLECTION AND PREPARATION</w:t>
-      </w:r>
-      <w:bookmarkEnd w:id="4"/>
-    </w:p>
-    <w:p>
-      <w:pPr>
-        <w:jc w:val="both"/>
-        <w:rPr>
-          <w:color w:val="595959" w:themeColor="text1" w:themeTint="A6"/>
-          <w:lang w:val="en-US"/>
-        </w:rPr>
-      </w:pPr>
+        <w:t>DATA PREPARATION</w:t>
+      </w:r>
     </w:p>
     <w:p>
       <w:pPr>
@@ -3684,16 +7123,50 @@
           <w:lang w:val="en-US"/>
         </w:rPr>
       </w:pPr>
-      <w:r>
-        <w:rPr>
-          <w:color w:val="595959" w:themeColor="text1" w:themeTint="A6"/>
-          <w:lang w:val="en-US"/>
-        </w:rPr>
-        <w:t>This section offers a thorough look at the data that was used to analyze air travel in Ireland and other European nations. The study makes use of two data sets. These are the following:</w:t>
-      </w:r>
-    </w:p>
-    <w:p>
-      <w:pPr>
+    </w:p>
+    <w:p>
+      <w:pPr>
+        <w:spacing w:line="276" w:lineRule="auto"/>
+        <w:jc w:val="both"/>
+        <w:rPr>
+          <w:color w:val="595959" w:themeColor="text1" w:themeTint="A6"/>
+          <w:lang w:val="en-US"/>
+        </w:rPr>
+      </w:pPr>
+      <w:r>
+        <w:rPr>
+          <w:color w:val="595959" w:themeColor="text1" w:themeTint="A6"/>
+          <w:lang w:val="en-US"/>
+        </w:rPr>
+        <w:t xml:space="preserve">The data preparation process for this analysis adheres to </w:t>
+      </w:r>
+      <w:proofErr w:type="spellStart"/>
+      <w:r>
+        <w:rPr>
+          <w:color w:val="595959" w:themeColor="text1" w:themeTint="A6"/>
+          <w:lang w:val="en-US"/>
+        </w:rPr>
+        <w:t>Tuftes</w:t>
+      </w:r>
+      <w:proofErr w:type="spellEnd"/>
+      <w:r>
+        <w:rPr>
+          <w:color w:val="595959" w:themeColor="text1" w:themeTint="A6"/>
+          <w:lang w:val="en-US"/>
+        </w:rPr>
+        <w:t>' principles of clarity, simplicity, and accuracy, ensuring that the information presented is both insightful and easily comprehensible</w:t>
+      </w:r>
+      <w:r>
+        <w:rPr>
+          <w:color w:val="595959" w:themeColor="text1" w:themeTint="A6"/>
+          <w:lang w:val="en-US"/>
+        </w:rPr>
+        <w:t>.</w:t>
+      </w:r>
+    </w:p>
+    <w:p>
+      <w:pPr>
+        <w:spacing w:line="276" w:lineRule="auto"/>
         <w:jc w:val="both"/>
         <w:rPr>
           <w:color w:val="595959" w:themeColor="text1" w:themeTint="A6"/>
@@ -3712,443 +7185,25 @@
         <w:rPr>
           <w:sz w:val="36"/>
           <w:szCs w:val="36"/>
-          <w:lang w:val="pt-BR"/>
-        </w:rPr>
-      </w:pPr>
-      <w:bookmarkStart w:id="5" w:name="_Toc155125120"/>
+          <w:lang w:val="en-US"/>
+        </w:rPr>
+      </w:pPr>
       <w:r>
         <w:rPr>
           <w:sz w:val="36"/>
           <w:szCs w:val="36"/>
-          <w:lang w:val="pt-BR"/>
-        </w:rPr>
-        <w:t>DATA 1</w:t>
-      </w:r>
-      <w:bookmarkEnd w:id="5"/>
-    </w:p>
-    <w:p>
-      <w:pPr>
-        <w:jc w:val="both"/>
-        <w:rPr>
-          <w:color w:val="595959" w:themeColor="text1" w:themeTint="A6"/>
-          <w:lang w:val="en-US"/>
-        </w:rPr>
-      </w:pPr>
-    </w:p>
-    <w:p>
-      <w:pPr>
-        <w:jc w:val="both"/>
-        <w:rPr>
-          <w:color w:val="595959" w:themeColor="text1" w:themeTint="A6"/>
-          <w:lang w:val="en-US"/>
-        </w:rPr>
-      </w:pPr>
-      <w:r>
-        <w:rPr>
-          <w:color w:val="595959" w:themeColor="text1" w:themeTint="A6"/>
-          <w:lang w:val="en-US"/>
-        </w:rPr>
-        <w:t>This dataset provides a thorough overview of Ireland's aviation trends, enabling in-depth examination and research of passenger, freight, and commercial flight patterns throughout time.</w:t>
-      </w:r>
-    </w:p>
-    <w:p>
-      <w:pPr>
-        <w:rPr>
-          <w:lang w:val="en-US"/>
-        </w:rPr>
-      </w:pPr>
-    </w:p>
-    <w:p>
-      <w:pPr>
-        <w:pStyle w:val="Ttulo3"/>
-        <w:ind w:left="708" w:firstLine="708"/>
-        <w:rPr>
-          <w:lang w:val="pt-BR"/>
-        </w:rPr>
-      </w:pPr>
-      <w:bookmarkStart w:id="6" w:name="_Toc155125121"/>
-      <w:r>
-        <w:rPr>
-          <w:lang w:val="pt-BR"/>
-        </w:rPr>
-        <w:t>2.1.1 Data Source</w:t>
-      </w:r>
-      <w:bookmarkEnd w:id="6"/>
-    </w:p>
-    <w:p>
-      <w:pPr>
-        <w:jc w:val="both"/>
-        <w:rPr>
-          <w:color w:val="595959" w:themeColor="text1" w:themeTint="A6"/>
-          <w:lang w:val="en-US"/>
-        </w:rPr>
-      </w:pPr>
-    </w:p>
-    <w:p>
-      <w:pPr>
-        <w:jc w:val="both"/>
-        <w:rPr>
-          <w:color w:val="595959" w:themeColor="text1" w:themeTint="A6"/>
-          <w:lang w:val="en-US"/>
-        </w:rPr>
-      </w:pPr>
-      <w:r>
-        <w:rPr>
-          <w:color w:val="595959" w:themeColor="text1" w:themeTint="A6"/>
-          <w:lang w:val="en-US"/>
-        </w:rPr>
-        <w:t>Data.gov is the source of Ireland's passenger, freight, and commercial flight data. The Pandas package in Python can be used to access the dataset, which offers insightful statistics about air travel.</w:t>
-      </w:r>
-    </w:p>
-    <w:p>
-      <w:pPr>
-        <w:jc w:val="both"/>
-        <w:rPr>
-          <w:color w:val="595959" w:themeColor="text1" w:themeTint="A6"/>
-          <w:lang w:val="en-US"/>
-        </w:rPr>
-      </w:pPr>
-    </w:p>
-    <w:p>
-      <w:pPr>
-        <w:pStyle w:val="Ttulo3"/>
-        <w:ind w:left="708" w:firstLine="708"/>
-        <w:rPr>
-          <w:lang w:val="pt-BR"/>
-        </w:rPr>
-      </w:pPr>
-      <w:bookmarkStart w:id="7" w:name="_Toc155125122"/>
-      <w:r>
-        <w:rPr>
-          <w:lang w:val="pt-BR"/>
-        </w:rPr>
-        <w:lastRenderedPageBreak/>
-        <w:t xml:space="preserve">2.1.2 </w:t>
-      </w:r>
-      <w:r>
-        <w:rPr>
-          <w:lang w:val="pt-BR"/>
-        </w:rPr>
-        <w:t>D</w:t>
-      </w:r>
-      <w:r>
-        <w:rPr>
-          <w:lang w:val="pt-BR"/>
-        </w:rPr>
-        <w:t>ata Description</w:t>
-      </w:r>
-      <w:bookmarkEnd w:id="7"/>
-    </w:p>
-    <w:p>
-      <w:pPr>
-        <w:jc w:val="both"/>
-        <w:rPr>
-          <w:color w:val="595959" w:themeColor="text1" w:themeTint="A6"/>
-          <w:lang w:val="en-US"/>
-        </w:rPr>
-      </w:pPr>
-    </w:p>
-    <w:p>
-      <w:pPr>
-        <w:jc w:val="both"/>
-        <w:rPr>
-          <w:color w:val="595959" w:themeColor="text1" w:themeTint="A6"/>
-          <w:lang w:val="en-US"/>
-        </w:rPr>
-      </w:pPr>
-      <w:r>
-        <w:rPr>
-          <w:color w:val="595959" w:themeColor="text1" w:themeTint="A6"/>
-          <w:lang w:val="en-US"/>
-        </w:rPr>
-        <w:t>With 29,160 entries and 9 columns, the collection contains data on a number of topics. The following are the columns and the corresponding data types for them:</w:t>
-      </w:r>
-    </w:p>
-    <w:p>
-      <w:pPr>
-        <w:ind w:left="708"/>
-        <w:jc w:val="both"/>
-        <w:rPr>
-          <w:color w:val="595959" w:themeColor="text1" w:themeTint="A6"/>
-          <w:lang w:val="en-US"/>
-        </w:rPr>
-      </w:pPr>
-      <w:r>
-        <w:rPr>
-          <w:color w:val="595959" w:themeColor="text1" w:themeTint="A6"/>
-          <w:lang w:val="en-US"/>
-        </w:rPr>
-        <w:t>Statistical_Label: Divided into 'Freight,' 'Passengers,' and 'Commercial Flights.'</w:t>
-      </w:r>
-    </w:p>
-    <w:p>
-      <w:pPr>
-        <w:ind w:left="708"/>
-        <w:jc w:val="both"/>
-        <w:rPr>
-          <w:color w:val="595959" w:themeColor="text1" w:themeTint="A6"/>
-          <w:lang w:val="en-US"/>
-        </w:rPr>
-      </w:pPr>
-    </w:p>
-    <w:p>
-      <w:pPr>
-        <w:ind w:left="708"/>
-        <w:jc w:val="both"/>
-        <w:rPr>
-          <w:color w:val="595959" w:themeColor="text1" w:themeTint="A6"/>
-          <w:lang w:val="en-US"/>
-        </w:rPr>
-      </w:pPr>
-      <w:r>
-        <w:rPr>
-          <w:color w:val="595959" w:themeColor="text1" w:themeTint="A6"/>
-          <w:lang w:val="en-US"/>
-        </w:rPr>
-        <w:t>Month: The data's recorded month.</w:t>
-      </w:r>
-    </w:p>
-    <w:p>
-      <w:pPr>
-        <w:ind w:left="708"/>
-        <w:jc w:val="both"/>
-        <w:rPr>
-          <w:color w:val="595959" w:themeColor="text1" w:themeTint="A6"/>
-          <w:lang w:val="en-US"/>
-        </w:rPr>
-      </w:pPr>
-    </w:p>
-    <w:p>
-      <w:pPr>
-        <w:ind w:left="708"/>
-        <w:jc w:val="both"/>
-        <w:rPr>
-          <w:color w:val="595959" w:themeColor="text1" w:themeTint="A6"/>
-          <w:lang w:val="en-US"/>
-        </w:rPr>
-      </w:pPr>
-      <w:r>
-        <w:rPr>
-          <w:color w:val="595959" w:themeColor="text1" w:themeTint="A6"/>
-          <w:lang w:val="en-US"/>
-        </w:rPr>
-        <w:t>Airports in Ireland: A variety of airports located around Ireland, such as 'Cork,' 'Dublin,' 'Kerry,' 'Knock,' and 'Shannon.'</w:t>
-      </w:r>
-    </w:p>
-    <w:p>
-      <w:pPr>
-        <w:ind w:left="708"/>
-        <w:jc w:val="both"/>
-        <w:rPr>
-          <w:color w:val="595959" w:themeColor="text1" w:themeTint="A6"/>
-          <w:lang w:val="en-US"/>
-        </w:rPr>
-      </w:pPr>
-    </w:p>
-    <w:p>
-      <w:pPr>
-        <w:ind w:left="708"/>
-        <w:jc w:val="both"/>
-        <w:rPr>
-          <w:color w:val="595959" w:themeColor="text1" w:themeTint="A6"/>
-          <w:lang w:val="en-US"/>
-        </w:rPr>
-      </w:pPr>
-      <w:r>
-        <w:rPr>
-          <w:color w:val="595959" w:themeColor="text1" w:themeTint="A6"/>
-          <w:lang w:val="en-US"/>
-        </w:rPr>
-        <w:t>Country: The nations taking part in the transit.</w:t>
-      </w:r>
-    </w:p>
-    <w:p>
-      <w:pPr>
-        <w:ind w:left="708"/>
-        <w:jc w:val="both"/>
-        <w:rPr>
-          <w:color w:val="595959" w:themeColor="text1" w:themeTint="A6"/>
-          <w:lang w:val="en-US"/>
-        </w:rPr>
-      </w:pPr>
-    </w:p>
-    <w:p>
-      <w:pPr>
-        <w:ind w:left="708"/>
-        <w:jc w:val="both"/>
-        <w:rPr>
-          <w:color w:val="595959" w:themeColor="text1" w:themeTint="A6"/>
-          <w:lang w:val="en-US"/>
-        </w:rPr>
-      </w:pPr>
-      <w:r>
-        <w:rPr>
-          <w:color w:val="595959" w:themeColor="text1" w:themeTint="A6"/>
-          <w:lang w:val="en-US"/>
-        </w:rPr>
-        <w:t>Direction: 'All directions,' 'Arrival,' or 'Departure.'</w:t>
-      </w:r>
-    </w:p>
-    <w:p>
-      <w:pPr>
-        <w:ind w:left="708"/>
-        <w:jc w:val="both"/>
-        <w:rPr>
-          <w:color w:val="595959" w:themeColor="text1" w:themeTint="A6"/>
-          <w:lang w:val="en-US"/>
-        </w:rPr>
-      </w:pPr>
-    </w:p>
-    <w:p>
-      <w:pPr>
-        <w:ind w:left="708"/>
-        <w:jc w:val="both"/>
-        <w:rPr>
-          <w:color w:val="595959" w:themeColor="text1" w:themeTint="A6"/>
-          <w:lang w:val="en-US"/>
-        </w:rPr>
-      </w:pPr>
-      <w:r>
-        <w:rPr>
-          <w:color w:val="595959" w:themeColor="text1" w:themeTint="A6"/>
-          <w:lang w:val="en-US"/>
-        </w:rPr>
-        <w:t>Flight_Type: Divided into three categories: scheduled, unscheduled, and all flights.</w:t>
-      </w:r>
-    </w:p>
-    <w:p>
-      <w:pPr>
-        <w:ind w:left="708"/>
-        <w:jc w:val="both"/>
-        <w:rPr>
-          <w:color w:val="595959" w:themeColor="text1" w:themeTint="A6"/>
-          <w:lang w:val="en-US"/>
-        </w:rPr>
-      </w:pPr>
-    </w:p>
-    <w:p>
-      <w:pPr>
-        <w:ind w:left="708"/>
-        <w:jc w:val="both"/>
-        <w:rPr>
-          <w:color w:val="595959" w:themeColor="text1" w:themeTint="A6"/>
-          <w:lang w:val="en-US"/>
-        </w:rPr>
-      </w:pPr>
-      <w:r>
-        <w:rPr>
-          <w:color w:val="595959" w:themeColor="text1" w:themeTint="A6"/>
-          <w:lang w:val="en-US"/>
-        </w:rPr>
-        <w:t>UNIT: The value column's measurement unit.</w:t>
-      </w:r>
-    </w:p>
-    <w:p>
-      <w:pPr>
-        <w:ind w:left="708"/>
-        <w:jc w:val="both"/>
-        <w:rPr>
-          <w:color w:val="595959" w:themeColor="text1" w:themeTint="A6"/>
-          <w:lang w:val="en-US"/>
-        </w:rPr>
-      </w:pPr>
-    </w:p>
-    <w:p>
-      <w:pPr>
-        <w:ind w:left="708"/>
-        <w:jc w:val="both"/>
-        <w:rPr>
-          <w:color w:val="595959" w:themeColor="text1" w:themeTint="A6"/>
-          <w:lang w:val="en-US"/>
-        </w:rPr>
-      </w:pPr>
-      <w:r>
-        <w:rPr>
-          <w:color w:val="595959" w:themeColor="text1" w:themeTint="A6"/>
-          <w:lang w:val="en-US"/>
-        </w:rPr>
-        <w:t>VALUE: The number corresponding to the particular category.</w:t>
-      </w:r>
-    </w:p>
-    <w:p>
-      <w:pPr>
-        <w:ind w:left="708"/>
-        <w:jc w:val="both"/>
-        <w:rPr>
-          <w:color w:val="595959" w:themeColor="text1" w:themeTint="A6"/>
-          <w:lang w:val="en-US"/>
-        </w:rPr>
-      </w:pPr>
-    </w:p>
-    <w:p>
-      <w:pPr>
-        <w:ind w:left="708"/>
-        <w:jc w:val="both"/>
-        <w:rPr>
-          <w:color w:val="595959" w:themeColor="text1" w:themeTint="A6"/>
-          <w:lang w:val="en-US"/>
-        </w:rPr>
-      </w:pPr>
-      <w:r>
-        <w:rPr>
-          <w:color w:val="595959" w:themeColor="text1" w:themeTint="A6"/>
-          <w:lang w:val="en-US"/>
-        </w:rPr>
-        <w:t>Year: The year the data was first recorded.</w:t>
-      </w:r>
-    </w:p>
-    <w:p>
-      <w:pPr>
-        <w:ind w:left="708"/>
-        <w:jc w:val="both"/>
-        <w:rPr>
-          <w:color w:val="595959" w:themeColor="text1" w:themeTint="A6"/>
-          <w:lang w:val="en-US"/>
-        </w:rPr>
-      </w:pPr>
-    </w:p>
-    <w:p>
-      <w:pPr>
-        <w:ind w:left="708"/>
-        <w:jc w:val="both"/>
-        <w:rPr>
-          <w:color w:val="595959" w:themeColor="text1" w:themeTint="A6"/>
-          <w:lang w:val="en-US"/>
-        </w:rPr>
-      </w:pPr>
-      <w:r>
-        <w:rPr>
-          <w:color w:val="595959" w:themeColor="text1" w:themeTint="A6"/>
-          <w:lang w:val="en-US"/>
-        </w:rPr>
-        <w:t>Float values that indicate different metrics pertaining to passengers, freight, and commercial flights are found in the 'VALUE' column.</w:t>
-      </w:r>
-    </w:p>
-    <w:p>
-      <w:pPr>
-        <w:jc w:val="both"/>
-        <w:rPr>
-          <w:color w:val="595959" w:themeColor="text1" w:themeTint="A6"/>
-          <w:lang w:val="en-US"/>
-        </w:rPr>
-      </w:pPr>
-    </w:p>
-    <w:p>
-      <w:pPr>
-        <w:rPr>
-          <w:lang w:val="en-US"/>
-        </w:rPr>
-      </w:pPr>
-    </w:p>
-    <w:p>
-      <w:pPr>
-        <w:pStyle w:val="PargrafodaLista"/>
-        <w:jc w:val="both"/>
-        <w:rPr>
-          <w:color w:val="595959" w:themeColor="text1" w:themeTint="A6"/>
-          <w:lang w:val="en-US"/>
-        </w:rPr>
-      </w:pPr>
+          <w:lang w:val="en-US"/>
+        </w:rPr>
+        <w:t xml:space="preserve">DATA IMPORT OF CSV AND </w:t>
+      </w:r>
+      <w:r>
+        <w:rPr>
+          <w:sz w:val="36"/>
+          <w:szCs w:val="36"/>
+          <w:lang w:val="en-US"/>
+        </w:rPr>
+        <w:t>SQLITE FILES</w:t>
+      </w:r>
     </w:p>
     <w:p>
       <w:pPr>
@@ -4162,6 +7217,7 @@
     </w:p>
     <w:p>
       <w:pPr>
+        <w:spacing w:line="276" w:lineRule="auto"/>
         <w:jc w:val="both"/>
         <w:rPr>
           <w:color w:val="595959" w:themeColor="text1" w:themeTint="A6"/>
@@ -4184,7 +7240,6 @@
           <w:lang w:val="pt-BR"/>
         </w:rPr>
       </w:pPr>
-      <w:bookmarkStart w:id="8" w:name="_Toc155125123"/>
       <w:r>
         <w:rPr>
           <w:b/>
@@ -4195,15 +7250,11 @@
         </w:rPr>
         <w:t>MODELLING</w:t>
       </w:r>
-      <w:bookmarkEnd w:id="8"/>
-    </w:p>
-    <w:p>
-      <w:pPr>
-        <w:spacing w:line="276" w:lineRule="auto"/>
-        <w:jc w:val="both"/>
-        <w:rPr>
-          <w:color w:val="595959" w:themeColor="text1" w:themeTint="A6"/>
-          <w:lang w:val="en-US"/>
+    </w:p>
+    <w:p>
+      <w:pPr>
+        <w:rPr>
+          <w:lang w:val="pt-BR"/>
         </w:rPr>
       </w:pPr>
     </w:p>
@@ -4222,7 +7273,6 @@
           <w:lang w:val="pt-BR"/>
         </w:rPr>
       </w:pPr>
-      <w:bookmarkStart w:id="9" w:name="_Toc155125124"/>
       <w:r>
         <w:rPr>
           <w:b/>
@@ -4233,7 +7283,6 @@
         </w:rPr>
         <w:t>CONCLUSION</w:t>
       </w:r>
-      <w:bookmarkEnd w:id="9"/>
     </w:p>
     <w:p>
       <w:pPr>
@@ -4241,34 +7290,6 @@
           <w:lang w:val="pt-BR"/>
         </w:rPr>
       </w:pPr>
-    </w:p>
-    <w:p>
-      <w:pPr>
-        <w:pStyle w:val="Ttulo1"/>
-        <w:numPr>
-          <w:ilvl w:val="0"/>
-          <w:numId w:val="1"/>
-        </w:numPr>
-        <w:rPr>
-          <w:b/>
-          <w:bCs/>
-          <w:sz w:val="40"/>
-          <w:szCs w:val="40"/>
-          <w:lang w:val="pt-BR"/>
-        </w:rPr>
-      </w:pPr>
-      <w:bookmarkStart w:id="10" w:name="_Toc155125125"/>
-      <w:r>
-        <w:rPr>
-          <w:b/>
-          <w:bCs/>
-          <w:sz w:val="40"/>
-          <w:szCs w:val="40"/>
-          <w:lang w:val="pt-BR"/>
-        </w:rPr>
-        <w:t>REFERENCES</w:t>
-      </w:r>
-      <w:bookmarkEnd w:id="10"/>
     </w:p>
     <w:p>
       <w:pPr>
@@ -4322,7 +7343,7 @@
       <w:type w:val="continuous"/>
       <w:pgSz w:w="11906" w:h="16838"/>
       <w:pgMar w:top="1440" w:right="1440" w:bottom="1440" w:left="1440" w:header="708" w:footer="708" w:gutter="0"/>
-      <w:pgNumType w:start="2"/>
+      <w:pgNumType w:start="0"/>
       <w:cols w:space="708"/>
       <w:titlePg/>
       <w:docGrid w:linePitch="360"/>
@@ -4352,6 +7373,47 @@
 
 <file path=word/footer1.xml><?xml version="1.0" encoding="utf-8"?>
 <w:ftr xmlns:wpc="http://schemas.microsoft.com/office/word/2010/wordprocessingCanvas" xmlns:cx="http://schemas.microsoft.com/office/drawing/2014/chartex" xmlns:cx1="http://schemas.microsoft.com/office/drawing/2015/9/8/chartex" xmlns:cx2="http://schemas.microsoft.com/office/drawing/2015/10/21/chartex" xmlns:cx3="http://schemas.microsoft.com/office/drawing/2016/5/9/chartex" xmlns:cx4="http://schemas.microsoft.com/office/drawing/2016/5/10/chartex" xmlns:cx5="http://schemas.microsoft.com/office/drawing/2016/5/11/chartex" xmlns:cx6="http://schemas.microsoft.com/office/drawing/2016/5/12/chartex" xmlns:cx7="http://schemas.microsoft.com/office/drawing/2016/5/13/chartex" xmlns:cx8="http://schemas.microsoft.com/office/drawing/2016/5/14/chartex" xmlns:mc="http://schemas.openxmlformats.org/markup-compatibility/2006" xmlns:aink="http://schemas.microsoft.com/office/drawing/2016/ink" xmlns:am3d="http://schemas.microsoft.com/office/drawing/2017/model3d" xmlns:o="urn:schemas-microsoft-com:office:office" xmlns:oel="http://schemas.microsoft.com/office/2019/extlst" xmlns:r="http://schemas.openxmlformats.org/officeDocument/2006/relationships" xmlns:m="http://schemas.openxmlformats.org/officeDocument/2006/math" xmlns:v="urn:schemas-microsoft-com:vml" xmlns:wp14="http://schemas.microsoft.com/office/word/2010/wordprocessingDrawing" xmlns:wp="http://schemas.openxmlformats.org/drawingml/2006/wordprocessingDrawing" xmlns:w10="urn:schemas-microsoft-com:office:word" xmlns:w="http://schemas.openxmlformats.org/wordprocessingml/2006/main" xmlns:w14="http://schemas.microsoft.com/office/word/2010/wordml" xmlns:w15="http://schemas.microsoft.com/office/word/2012/wordml" xmlns:w16cex="http://schemas.microsoft.com/office/word/2018/wordml/cex" xmlns:w16cid="http://schemas.microsoft.com/office/word/2016/wordml/cid" xmlns:w16="http://schemas.microsoft.com/office/word/2018/wordml" xmlns:w16sdtdh="http://schemas.microsoft.com/office/word/2020/wordml/sdtdatahash" xmlns:w16se="http://schemas.microsoft.com/office/word/2015/wordml/symex" xmlns:wpg="http://schemas.microsoft.com/office/word/2010/wordprocessingGroup" xmlns:wpi="http://schemas.microsoft.com/office/word/2010/wordprocessingInk" xmlns:wne="http://schemas.microsoft.com/office/word/2006/wordml" xmlns:wps="http://schemas.microsoft.com/office/word/2010/wordprocessingShape" mc:Ignorable="w14 w15 w16se w16cid w16 w16cex w16sdtdh wp14">
+  <w:sdt>
+    <w:sdtPr>
+      <w:rPr>
+        <w:rStyle w:val="Nmerodepgina"/>
+      </w:rPr>
+      <w:id w:val="1221320279"/>
+      <w:docPartObj>
+        <w:docPartGallery w:val="Page Numbers (Bottom of Page)"/>
+        <w:docPartUnique/>
+      </w:docPartObj>
+    </w:sdtPr>
+    <w:sdtContent>
+      <w:p>
+        <w:pPr>
+          <w:pStyle w:val="Rodap"/>
+          <w:framePr w:wrap="none" w:vAnchor="text" w:hAnchor="margin" w:y="1"/>
+          <w:rPr>
+            <w:rStyle w:val="Nmerodepgina"/>
+          </w:rPr>
+        </w:pPr>
+        <w:r>
+          <w:rPr>
+            <w:rStyle w:val="Nmerodepgina"/>
+          </w:rPr>
+          <w:fldChar w:fldCharType="begin"/>
+        </w:r>
+        <w:r>
+          <w:rPr>
+            <w:rStyle w:val="Nmerodepgina"/>
+          </w:rPr>
+          <w:instrText xml:space="preserve"> PAGE </w:instrText>
+        </w:r>
+        <w:r>
+          <w:rPr>
+            <w:rStyle w:val="Nmerodepgina"/>
+          </w:rPr>
+          <w:fldChar w:fldCharType="end"/>
+        </w:r>
+      </w:p>
+    </w:sdtContent>
+  </w:sdt>
   <w:p>
     <w:pPr>
       <w:pStyle w:val="Rodap"/>
@@ -4363,6 +7425,60 @@
 
 <file path=word/footer2.xml><?xml version="1.0" encoding="utf-8"?>
 <w:ftr xmlns:wpc="http://schemas.microsoft.com/office/word/2010/wordprocessingCanvas" xmlns:cx="http://schemas.microsoft.com/office/drawing/2014/chartex" xmlns:cx1="http://schemas.microsoft.com/office/drawing/2015/9/8/chartex" xmlns:cx2="http://schemas.microsoft.com/office/drawing/2015/10/21/chartex" xmlns:cx3="http://schemas.microsoft.com/office/drawing/2016/5/9/chartex" xmlns:cx4="http://schemas.microsoft.com/office/drawing/2016/5/10/chartex" xmlns:cx5="http://schemas.microsoft.com/office/drawing/2016/5/11/chartex" xmlns:cx6="http://schemas.microsoft.com/office/drawing/2016/5/12/chartex" xmlns:cx7="http://schemas.microsoft.com/office/drawing/2016/5/13/chartex" xmlns:cx8="http://schemas.microsoft.com/office/drawing/2016/5/14/chartex" xmlns:mc="http://schemas.openxmlformats.org/markup-compatibility/2006" xmlns:aink="http://schemas.microsoft.com/office/drawing/2016/ink" xmlns:am3d="http://schemas.microsoft.com/office/drawing/2017/model3d" xmlns:o="urn:schemas-microsoft-com:office:office" xmlns:oel="http://schemas.microsoft.com/office/2019/extlst" xmlns:r="http://schemas.openxmlformats.org/officeDocument/2006/relationships" xmlns:m="http://schemas.openxmlformats.org/officeDocument/2006/math" xmlns:v="urn:schemas-microsoft-com:vml" xmlns:wp14="http://schemas.microsoft.com/office/word/2010/wordprocessingDrawing" xmlns:wp="http://schemas.openxmlformats.org/drawingml/2006/wordprocessingDrawing" xmlns:w10="urn:schemas-microsoft-com:office:word" xmlns:w="http://schemas.openxmlformats.org/wordprocessingml/2006/main" xmlns:w14="http://schemas.microsoft.com/office/word/2010/wordml" xmlns:w15="http://schemas.microsoft.com/office/word/2012/wordml" xmlns:w16cex="http://schemas.microsoft.com/office/word/2018/wordml/cex" xmlns:w16cid="http://schemas.microsoft.com/office/word/2016/wordml/cid" xmlns:w16="http://schemas.microsoft.com/office/word/2018/wordml" xmlns:w16sdtdh="http://schemas.microsoft.com/office/word/2020/wordml/sdtdatahash" xmlns:w16se="http://schemas.microsoft.com/office/word/2015/wordml/symex" xmlns:wpg="http://schemas.microsoft.com/office/word/2010/wordprocessingGroup" xmlns:wpi="http://schemas.microsoft.com/office/word/2010/wordprocessingInk" xmlns:wne="http://schemas.microsoft.com/office/word/2006/wordml" xmlns:wps="http://schemas.microsoft.com/office/word/2010/wordprocessingShape" mc:Ignorable="w14 w15 w16se w16cid w16 w16cex w16sdtdh wp14">
+  <w:sdt>
+    <w:sdtPr>
+      <w:rPr>
+        <w:rStyle w:val="Nmerodepgina"/>
+      </w:rPr>
+      <w:id w:val="237454781"/>
+      <w:docPartObj>
+        <w:docPartGallery w:val="Page Numbers (Bottom of Page)"/>
+        <w:docPartUnique/>
+      </w:docPartObj>
+    </w:sdtPr>
+    <w:sdtContent>
+      <w:p>
+        <w:pPr>
+          <w:pStyle w:val="Rodap"/>
+          <w:framePr w:wrap="none" w:vAnchor="text" w:hAnchor="margin" w:y="1"/>
+          <w:rPr>
+            <w:rStyle w:val="Nmerodepgina"/>
+          </w:rPr>
+        </w:pPr>
+        <w:r>
+          <w:rPr>
+            <w:rStyle w:val="Nmerodepgina"/>
+          </w:rPr>
+          <w:fldChar w:fldCharType="begin"/>
+        </w:r>
+        <w:r>
+          <w:rPr>
+            <w:rStyle w:val="Nmerodepgina"/>
+          </w:rPr>
+          <w:instrText xml:space="preserve"> PAGE </w:instrText>
+        </w:r>
+        <w:r>
+          <w:rPr>
+            <w:rStyle w:val="Nmerodepgina"/>
+          </w:rPr>
+          <w:fldChar w:fldCharType="separate"/>
+        </w:r>
+        <w:r>
+          <w:rPr>
+            <w:rStyle w:val="Nmerodepgina"/>
+            <w:noProof/>
+          </w:rPr>
+          <w:t>8</w:t>
+        </w:r>
+        <w:r>
+          <w:rPr>
+            <w:rStyle w:val="Nmerodepgina"/>
+          </w:rPr>
+          <w:fldChar w:fldCharType="end"/>
+        </w:r>
+      </w:p>
+    </w:sdtContent>
+  </w:sdt>
   <w:p>
     <w:pPr>
       <w:pStyle w:val="Rodap"/>
@@ -4383,7 +7499,25 @@
         <w:szCs w:val="22"/>
         <w:lang w:val="pt-PT"/>
       </w:rPr>
-      <w:t>CCT College Dublin</w:t>
+      <w:t xml:space="preserve">CCT </w:t>
+    </w:r>
+    <w:proofErr w:type="spellStart"/>
+    <w:r>
+      <w:rPr>
+        <w:sz w:val="22"/>
+        <w:szCs w:val="22"/>
+        <w:lang w:val="pt-PT"/>
+      </w:rPr>
+      <w:t>College</w:t>
+    </w:r>
+    <w:proofErr w:type="spellEnd"/>
+    <w:r>
+      <w:rPr>
+        <w:sz w:val="22"/>
+        <w:szCs w:val="22"/>
+        <w:lang w:val="pt-PT"/>
+      </w:rPr>
+      <w:t xml:space="preserve"> Dublin</w:t>
     </w:r>
   </w:p>
 </w:ftr>
@@ -4458,8 +7592,37 @@
         <w:szCs w:val="22"/>
         <w:lang w:val="pt-PT"/>
       </w:rPr>
-      <w:t>CA1 | MSC Data Analytics</w:t>
+      <w:t>CA</w:t>
     </w:r>
+    <w:r>
+      <w:rPr>
+        <w:color w:val="595959" w:themeColor="text1" w:themeTint="A6"/>
+        <w:sz w:val="22"/>
+        <w:szCs w:val="22"/>
+        <w:lang w:val="pt-PT"/>
+      </w:rPr>
+      <w:t>2</w:t>
+    </w:r>
+    <w:r>
+      <w:rPr>
+        <w:color w:val="595959" w:themeColor="text1" w:themeTint="A6"/>
+        <w:sz w:val="22"/>
+        <w:szCs w:val="22"/>
+        <w:lang w:val="pt-PT"/>
+      </w:rPr>
+      <w:t xml:space="preserve"> | MSC Data </w:t>
+    </w:r>
+    <w:proofErr w:type="spellStart"/>
+    <w:r>
+      <w:rPr>
+        <w:color w:val="595959" w:themeColor="text1" w:themeTint="A6"/>
+        <w:sz w:val="22"/>
+        <w:szCs w:val="22"/>
+        <w:lang w:val="pt-PT"/>
+      </w:rPr>
+      <w:t>Analytics</w:t>
+    </w:r>
+    <w:proofErr w:type="spellEnd"/>
     <w:r>
       <w:rPr>
         <w:color w:val="595959" w:themeColor="text1" w:themeTint="A6"/>
@@ -4629,6 +7792,119 @@
     </w:lvl>
   </w:abstractNum>
   <w:abstractNum w:abstractNumId="1" w15:restartNumberingAfterBreak="0">
+    <w:nsid w:val="0BAC0619"/>
+    <w:multiLevelType w:val="hybridMultilevel"/>
+    <w:tmpl w:val="168079BC"/>
+    <w:lvl w:ilvl="0" w:tplc="28FCD5A0">
+      <w:start w:val="1"/>
+      <w:numFmt w:val="bullet"/>
+      <w:lvlText w:val="-"/>
+      <w:lvlJc w:val="left"/>
+      <w:pPr>
+        <w:ind w:left="1440" w:hanging="360"/>
+      </w:pPr>
+      <w:rPr>
+        <w:rFonts w:ascii="Calibri" w:eastAsiaTheme="minorHAnsi" w:hAnsi="Calibri" w:cs="Calibri" w:hint="default"/>
+      </w:rPr>
+    </w:lvl>
+    <w:lvl w:ilvl="1" w:tplc="04160003" w:tentative="1">
+      <w:start w:val="1"/>
+      <w:numFmt w:val="bullet"/>
+      <w:lvlText w:val="o"/>
+      <w:lvlJc w:val="left"/>
+      <w:pPr>
+        <w:ind w:left="2160" w:hanging="360"/>
+      </w:pPr>
+      <w:rPr>
+        <w:rFonts w:ascii="Courier New" w:hAnsi="Courier New" w:cs="Courier New" w:hint="default"/>
+      </w:rPr>
+    </w:lvl>
+    <w:lvl w:ilvl="2" w:tplc="04160005" w:tentative="1">
+      <w:start w:val="1"/>
+      <w:numFmt w:val="bullet"/>
+      <w:lvlText w:val=""/>
+      <w:lvlJc w:val="left"/>
+      <w:pPr>
+        <w:ind w:left="2880" w:hanging="360"/>
+      </w:pPr>
+      <w:rPr>
+        <w:rFonts w:ascii="Wingdings" w:hAnsi="Wingdings" w:hint="default"/>
+      </w:rPr>
+    </w:lvl>
+    <w:lvl w:ilvl="3" w:tplc="04160001" w:tentative="1">
+      <w:start w:val="1"/>
+      <w:numFmt w:val="bullet"/>
+      <w:lvlText w:val=""/>
+      <w:lvlJc w:val="left"/>
+      <w:pPr>
+        <w:ind w:left="3600" w:hanging="360"/>
+      </w:pPr>
+      <w:rPr>
+        <w:rFonts w:ascii="Symbol" w:hAnsi="Symbol" w:hint="default"/>
+      </w:rPr>
+    </w:lvl>
+    <w:lvl w:ilvl="4" w:tplc="04160003" w:tentative="1">
+      <w:start w:val="1"/>
+      <w:numFmt w:val="bullet"/>
+      <w:lvlText w:val="o"/>
+      <w:lvlJc w:val="left"/>
+      <w:pPr>
+        <w:ind w:left="4320" w:hanging="360"/>
+      </w:pPr>
+      <w:rPr>
+        <w:rFonts w:ascii="Courier New" w:hAnsi="Courier New" w:cs="Courier New" w:hint="default"/>
+      </w:rPr>
+    </w:lvl>
+    <w:lvl w:ilvl="5" w:tplc="04160005" w:tentative="1">
+      <w:start w:val="1"/>
+      <w:numFmt w:val="bullet"/>
+      <w:lvlText w:val=""/>
+      <w:lvlJc w:val="left"/>
+      <w:pPr>
+        <w:ind w:left="5040" w:hanging="360"/>
+      </w:pPr>
+      <w:rPr>
+        <w:rFonts w:ascii="Wingdings" w:hAnsi="Wingdings" w:hint="default"/>
+      </w:rPr>
+    </w:lvl>
+    <w:lvl w:ilvl="6" w:tplc="04160001" w:tentative="1">
+      <w:start w:val="1"/>
+      <w:numFmt w:val="bullet"/>
+      <w:lvlText w:val=""/>
+      <w:lvlJc w:val="left"/>
+      <w:pPr>
+        <w:ind w:left="5760" w:hanging="360"/>
+      </w:pPr>
+      <w:rPr>
+        <w:rFonts w:ascii="Symbol" w:hAnsi="Symbol" w:hint="default"/>
+      </w:rPr>
+    </w:lvl>
+    <w:lvl w:ilvl="7" w:tplc="04160003" w:tentative="1">
+      <w:start w:val="1"/>
+      <w:numFmt w:val="bullet"/>
+      <w:lvlText w:val="o"/>
+      <w:lvlJc w:val="left"/>
+      <w:pPr>
+        <w:ind w:left="6480" w:hanging="360"/>
+      </w:pPr>
+      <w:rPr>
+        <w:rFonts w:ascii="Courier New" w:hAnsi="Courier New" w:cs="Courier New" w:hint="default"/>
+      </w:rPr>
+    </w:lvl>
+    <w:lvl w:ilvl="8" w:tplc="04160005" w:tentative="1">
+      <w:start w:val="1"/>
+      <w:numFmt w:val="bullet"/>
+      <w:lvlText w:val=""/>
+      <w:lvlJc w:val="left"/>
+      <w:pPr>
+        <w:ind w:left="7200" w:hanging="360"/>
+      </w:pPr>
+      <w:rPr>
+        <w:rFonts w:ascii="Wingdings" w:hAnsi="Wingdings" w:hint="default"/>
+      </w:rPr>
+    </w:lvl>
+  </w:abstractNum>
+  <w:abstractNum w:abstractNumId="2" w15:restartNumberingAfterBreak="0">
     <w:nsid w:val="15C435BB"/>
     <w:multiLevelType w:val="hybridMultilevel"/>
     <w:tmpl w:val="FDA6783E"/>
@@ -4741,7 +8017,120 @@
       </w:rPr>
     </w:lvl>
   </w:abstractNum>
-  <w:abstractNum w:abstractNumId="2" w15:restartNumberingAfterBreak="0">
+  <w:abstractNum w:abstractNumId="3" w15:restartNumberingAfterBreak="0">
+    <w:nsid w:val="1AEC0E37"/>
+    <w:multiLevelType w:val="hybridMultilevel"/>
+    <w:tmpl w:val="12A485BC"/>
+    <w:lvl w:ilvl="0" w:tplc="28FCD5A0">
+      <w:start w:val="1"/>
+      <w:numFmt w:val="bullet"/>
+      <w:lvlText w:val="-"/>
+      <w:lvlJc w:val="left"/>
+      <w:pPr>
+        <w:ind w:left="1440" w:hanging="360"/>
+      </w:pPr>
+      <w:rPr>
+        <w:rFonts w:ascii="Calibri" w:eastAsiaTheme="minorHAnsi" w:hAnsi="Calibri" w:cs="Calibri" w:hint="default"/>
+      </w:rPr>
+    </w:lvl>
+    <w:lvl w:ilvl="1" w:tplc="04160003" w:tentative="1">
+      <w:start w:val="1"/>
+      <w:numFmt w:val="bullet"/>
+      <w:lvlText w:val="o"/>
+      <w:lvlJc w:val="left"/>
+      <w:pPr>
+        <w:ind w:left="2160" w:hanging="360"/>
+      </w:pPr>
+      <w:rPr>
+        <w:rFonts w:ascii="Courier New" w:hAnsi="Courier New" w:cs="Courier New" w:hint="default"/>
+      </w:rPr>
+    </w:lvl>
+    <w:lvl w:ilvl="2" w:tplc="04160005" w:tentative="1">
+      <w:start w:val="1"/>
+      <w:numFmt w:val="bullet"/>
+      <w:lvlText w:val=""/>
+      <w:lvlJc w:val="left"/>
+      <w:pPr>
+        <w:ind w:left="2880" w:hanging="360"/>
+      </w:pPr>
+      <w:rPr>
+        <w:rFonts w:ascii="Wingdings" w:hAnsi="Wingdings" w:hint="default"/>
+      </w:rPr>
+    </w:lvl>
+    <w:lvl w:ilvl="3" w:tplc="04160001" w:tentative="1">
+      <w:start w:val="1"/>
+      <w:numFmt w:val="bullet"/>
+      <w:lvlText w:val=""/>
+      <w:lvlJc w:val="left"/>
+      <w:pPr>
+        <w:ind w:left="3600" w:hanging="360"/>
+      </w:pPr>
+      <w:rPr>
+        <w:rFonts w:ascii="Symbol" w:hAnsi="Symbol" w:hint="default"/>
+      </w:rPr>
+    </w:lvl>
+    <w:lvl w:ilvl="4" w:tplc="04160003" w:tentative="1">
+      <w:start w:val="1"/>
+      <w:numFmt w:val="bullet"/>
+      <w:lvlText w:val="o"/>
+      <w:lvlJc w:val="left"/>
+      <w:pPr>
+        <w:ind w:left="4320" w:hanging="360"/>
+      </w:pPr>
+      <w:rPr>
+        <w:rFonts w:ascii="Courier New" w:hAnsi="Courier New" w:cs="Courier New" w:hint="default"/>
+      </w:rPr>
+    </w:lvl>
+    <w:lvl w:ilvl="5" w:tplc="04160005" w:tentative="1">
+      <w:start w:val="1"/>
+      <w:numFmt w:val="bullet"/>
+      <w:lvlText w:val=""/>
+      <w:lvlJc w:val="left"/>
+      <w:pPr>
+        <w:ind w:left="5040" w:hanging="360"/>
+      </w:pPr>
+      <w:rPr>
+        <w:rFonts w:ascii="Wingdings" w:hAnsi="Wingdings" w:hint="default"/>
+      </w:rPr>
+    </w:lvl>
+    <w:lvl w:ilvl="6" w:tplc="04160001" w:tentative="1">
+      <w:start w:val="1"/>
+      <w:numFmt w:val="bullet"/>
+      <w:lvlText w:val=""/>
+      <w:lvlJc w:val="left"/>
+      <w:pPr>
+        <w:ind w:left="5760" w:hanging="360"/>
+      </w:pPr>
+      <w:rPr>
+        <w:rFonts w:ascii="Symbol" w:hAnsi="Symbol" w:hint="default"/>
+      </w:rPr>
+    </w:lvl>
+    <w:lvl w:ilvl="7" w:tplc="04160003" w:tentative="1">
+      <w:start w:val="1"/>
+      <w:numFmt w:val="bullet"/>
+      <w:lvlText w:val="o"/>
+      <w:lvlJc w:val="left"/>
+      <w:pPr>
+        <w:ind w:left="6480" w:hanging="360"/>
+      </w:pPr>
+      <w:rPr>
+        <w:rFonts w:ascii="Courier New" w:hAnsi="Courier New" w:cs="Courier New" w:hint="default"/>
+      </w:rPr>
+    </w:lvl>
+    <w:lvl w:ilvl="8" w:tplc="04160005" w:tentative="1">
+      <w:start w:val="1"/>
+      <w:numFmt w:val="bullet"/>
+      <w:lvlText w:val=""/>
+      <w:lvlJc w:val="left"/>
+      <w:pPr>
+        <w:ind w:left="7200" w:hanging="360"/>
+      </w:pPr>
+      <w:rPr>
+        <w:rFonts w:ascii="Wingdings" w:hAnsi="Wingdings" w:hint="default"/>
+      </w:rPr>
+    </w:lvl>
+  </w:abstractNum>
+  <w:abstractNum w:abstractNumId="4" w15:restartNumberingAfterBreak="0">
     <w:nsid w:val="2AD03445"/>
     <w:multiLevelType w:val="multilevel"/>
     <w:tmpl w:val="8B3E45A6"/>
@@ -4862,7 +8251,7 @@
       </w:rPr>
     </w:lvl>
   </w:abstractNum>
-  <w:abstractNum w:abstractNumId="3" w15:restartNumberingAfterBreak="0">
+  <w:abstractNum w:abstractNumId="5" w15:restartNumberingAfterBreak="0">
     <w:nsid w:val="30020989"/>
     <w:multiLevelType w:val="hybridMultilevel"/>
     <w:tmpl w:val="FA726DCC"/>
@@ -4975,7 +8364,7 @@
       </w:rPr>
     </w:lvl>
   </w:abstractNum>
-  <w:abstractNum w:abstractNumId="4" w15:restartNumberingAfterBreak="0">
+  <w:abstractNum w:abstractNumId="6" w15:restartNumberingAfterBreak="0">
     <w:nsid w:val="337B241A"/>
     <w:multiLevelType w:val="hybridMultilevel"/>
     <w:tmpl w:val="4D2AD598"/>
@@ -5088,7 +8477,7 @@
       </w:rPr>
     </w:lvl>
   </w:abstractNum>
-  <w:abstractNum w:abstractNumId="5" w15:restartNumberingAfterBreak="0">
+  <w:abstractNum w:abstractNumId="7" w15:restartNumberingAfterBreak="0">
     <w:nsid w:val="35751727"/>
     <w:multiLevelType w:val="hybridMultilevel"/>
     <w:tmpl w:val="C4BA8DE2"/>
@@ -5201,7 +8590,7 @@
       </w:rPr>
     </w:lvl>
   </w:abstractNum>
-  <w:abstractNum w:abstractNumId="6" w15:restartNumberingAfterBreak="0">
+  <w:abstractNum w:abstractNumId="8" w15:restartNumberingAfterBreak="0">
     <w:nsid w:val="3C3924DC"/>
     <w:multiLevelType w:val="multilevel"/>
     <w:tmpl w:val="8B3E45A6"/>
@@ -5322,7 +8711,354 @@
       </w:rPr>
     </w:lvl>
   </w:abstractNum>
-  <w:abstractNum w:abstractNumId="7" w15:restartNumberingAfterBreak="0">
+  <w:abstractNum w:abstractNumId="9" w15:restartNumberingAfterBreak="0">
+    <w:nsid w:val="3C5E2063"/>
+    <w:multiLevelType w:val="hybridMultilevel"/>
+    <w:tmpl w:val="143453E2"/>
+    <w:lvl w:ilvl="0" w:tplc="28FCD5A0">
+      <w:start w:val="1"/>
+      <w:numFmt w:val="bullet"/>
+      <w:lvlText w:val="-"/>
+      <w:lvlJc w:val="left"/>
+      <w:pPr>
+        <w:ind w:left="1440" w:hanging="360"/>
+      </w:pPr>
+      <w:rPr>
+        <w:rFonts w:ascii="Calibri" w:eastAsiaTheme="minorHAnsi" w:hAnsi="Calibri" w:cs="Calibri" w:hint="default"/>
+      </w:rPr>
+    </w:lvl>
+    <w:lvl w:ilvl="1" w:tplc="FFFFFFFF" w:tentative="1">
+      <w:start w:val="1"/>
+      <w:numFmt w:val="bullet"/>
+      <w:lvlText w:val="o"/>
+      <w:lvlJc w:val="left"/>
+      <w:pPr>
+        <w:ind w:left="2160" w:hanging="360"/>
+      </w:pPr>
+      <w:rPr>
+        <w:rFonts w:ascii="Courier New" w:hAnsi="Courier New" w:cs="Courier New" w:hint="default"/>
+      </w:rPr>
+    </w:lvl>
+    <w:lvl w:ilvl="2" w:tplc="FFFFFFFF" w:tentative="1">
+      <w:start w:val="1"/>
+      <w:numFmt w:val="bullet"/>
+      <w:lvlText w:val=""/>
+      <w:lvlJc w:val="left"/>
+      <w:pPr>
+        <w:ind w:left="2880" w:hanging="360"/>
+      </w:pPr>
+      <w:rPr>
+        <w:rFonts w:ascii="Wingdings" w:hAnsi="Wingdings" w:hint="default"/>
+      </w:rPr>
+    </w:lvl>
+    <w:lvl w:ilvl="3" w:tplc="FFFFFFFF" w:tentative="1">
+      <w:start w:val="1"/>
+      <w:numFmt w:val="bullet"/>
+      <w:lvlText w:val=""/>
+      <w:lvlJc w:val="left"/>
+      <w:pPr>
+        <w:ind w:left="3600" w:hanging="360"/>
+      </w:pPr>
+      <w:rPr>
+        <w:rFonts w:ascii="Symbol" w:hAnsi="Symbol" w:hint="default"/>
+      </w:rPr>
+    </w:lvl>
+    <w:lvl w:ilvl="4" w:tplc="FFFFFFFF" w:tentative="1">
+      <w:start w:val="1"/>
+      <w:numFmt w:val="bullet"/>
+      <w:lvlText w:val="o"/>
+      <w:lvlJc w:val="left"/>
+      <w:pPr>
+        <w:ind w:left="4320" w:hanging="360"/>
+      </w:pPr>
+      <w:rPr>
+        <w:rFonts w:ascii="Courier New" w:hAnsi="Courier New" w:cs="Courier New" w:hint="default"/>
+      </w:rPr>
+    </w:lvl>
+    <w:lvl w:ilvl="5" w:tplc="FFFFFFFF" w:tentative="1">
+      <w:start w:val="1"/>
+      <w:numFmt w:val="bullet"/>
+      <w:lvlText w:val=""/>
+      <w:lvlJc w:val="left"/>
+      <w:pPr>
+        <w:ind w:left="5040" w:hanging="360"/>
+      </w:pPr>
+      <w:rPr>
+        <w:rFonts w:ascii="Wingdings" w:hAnsi="Wingdings" w:hint="default"/>
+      </w:rPr>
+    </w:lvl>
+    <w:lvl w:ilvl="6" w:tplc="FFFFFFFF" w:tentative="1">
+      <w:start w:val="1"/>
+      <w:numFmt w:val="bullet"/>
+      <w:lvlText w:val=""/>
+      <w:lvlJc w:val="left"/>
+      <w:pPr>
+        <w:ind w:left="5760" w:hanging="360"/>
+      </w:pPr>
+      <w:rPr>
+        <w:rFonts w:ascii="Symbol" w:hAnsi="Symbol" w:hint="default"/>
+      </w:rPr>
+    </w:lvl>
+    <w:lvl w:ilvl="7" w:tplc="FFFFFFFF" w:tentative="1">
+      <w:start w:val="1"/>
+      <w:numFmt w:val="bullet"/>
+      <w:lvlText w:val="o"/>
+      <w:lvlJc w:val="left"/>
+      <w:pPr>
+        <w:ind w:left="6480" w:hanging="360"/>
+      </w:pPr>
+      <w:rPr>
+        <w:rFonts w:ascii="Courier New" w:hAnsi="Courier New" w:cs="Courier New" w:hint="default"/>
+      </w:rPr>
+    </w:lvl>
+    <w:lvl w:ilvl="8" w:tplc="FFFFFFFF" w:tentative="1">
+      <w:start w:val="1"/>
+      <w:numFmt w:val="bullet"/>
+      <w:lvlText w:val=""/>
+      <w:lvlJc w:val="left"/>
+      <w:pPr>
+        <w:ind w:left="7200" w:hanging="360"/>
+      </w:pPr>
+      <w:rPr>
+        <w:rFonts w:ascii="Wingdings" w:hAnsi="Wingdings" w:hint="default"/>
+      </w:rPr>
+    </w:lvl>
+  </w:abstractNum>
+  <w:abstractNum w:abstractNumId="10" w15:restartNumberingAfterBreak="0">
+    <w:nsid w:val="3D231FF3"/>
+    <w:multiLevelType w:val="hybridMultilevel"/>
+    <w:tmpl w:val="7022626E"/>
+    <w:lvl w:ilvl="0" w:tplc="04160001">
+      <w:start w:val="1"/>
+      <w:numFmt w:val="bullet"/>
+      <w:lvlText w:val=""/>
+      <w:lvlJc w:val="left"/>
+      <w:pPr>
+        <w:ind w:left="1440" w:hanging="360"/>
+      </w:pPr>
+      <w:rPr>
+        <w:rFonts w:ascii="Symbol" w:hAnsi="Symbol" w:hint="default"/>
+      </w:rPr>
+    </w:lvl>
+    <w:lvl w:ilvl="1" w:tplc="04160003" w:tentative="1">
+      <w:start w:val="1"/>
+      <w:numFmt w:val="bullet"/>
+      <w:lvlText w:val="o"/>
+      <w:lvlJc w:val="left"/>
+      <w:pPr>
+        <w:ind w:left="2160" w:hanging="360"/>
+      </w:pPr>
+      <w:rPr>
+        <w:rFonts w:ascii="Courier New" w:hAnsi="Courier New" w:cs="Courier New" w:hint="default"/>
+      </w:rPr>
+    </w:lvl>
+    <w:lvl w:ilvl="2" w:tplc="04160005" w:tentative="1">
+      <w:start w:val="1"/>
+      <w:numFmt w:val="bullet"/>
+      <w:lvlText w:val=""/>
+      <w:lvlJc w:val="left"/>
+      <w:pPr>
+        <w:ind w:left="2880" w:hanging="360"/>
+      </w:pPr>
+      <w:rPr>
+        <w:rFonts w:ascii="Wingdings" w:hAnsi="Wingdings" w:hint="default"/>
+      </w:rPr>
+    </w:lvl>
+    <w:lvl w:ilvl="3" w:tplc="04160001" w:tentative="1">
+      <w:start w:val="1"/>
+      <w:numFmt w:val="bullet"/>
+      <w:lvlText w:val=""/>
+      <w:lvlJc w:val="left"/>
+      <w:pPr>
+        <w:ind w:left="3600" w:hanging="360"/>
+      </w:pPr>
+      <w:rPr>
+        <w:rFonts w:ascii="Symbol" w:hAnsi="Symbol" w:hint="default"/>
+      </w:rPr>
+    </w:lvl>
+    <w:lvl w:ilvl="4" w:tplc="04160003" w:tentative="1">
+      <w:start w:val="1"/>
+      <w:numFmt w:val="bullet"/>
+      <w:lvlText w:val="o"/>
+      <w:lvlJc w:val="left"/>
+      <w:pPr>
+        <w:ind w:left="4320" w:hanging="360"/>
+      </w:pPr>
+      <w:rPr>
+        <w:rFonts w:ascii="Courier New" w:hAnsi="Courier New" w:cs="Courier New" w:hint="default"/>
+      </w:rPr>
+    </w:lvl>
+    <w:lvl w:ilvl="5" w:tplc="04160005" w:tentative="1">
+      <w:start w:val="1"/>
+      <w:numFmt w:val="bullet"/>
+      <w:lvlText w:val=""/>
+      <w:lvlJc w:val="left"/>
+      <w:pPr>
+        <w:ind w:left="5040" w:hanging="360"/>
+      </w:pPr>
+      <w:rPr>
+        <w:rFonts w:ascii="Wingdings" w:hAnsi="Wingdings" w:hint="default"/>
+      </w:rPr>
+    </w:lvl>
+    <w:lvl w:ilvl="6" w:tplc="04160001" w:tentative="1">
+      <w:start w:val="1"/>
+      <w:numFmt w:val="bullet"/>
+      <w:lvlText w:val=""/>
+      <w:lvlJc w:val="left"/>
+      <w:pPr>
+        <w:ind w:left="5760" w:hanging="360"/>
+      </w:pPr>
+      <w:rPr>
+        <w:rFonts w:ascii="Symbol" w:hAnsi="Symbol" w:hint="default"/>
+      </w:rPr>
+    </w:lvl>
+    <w:lvl w:ilvl="7" w:tplc="04160003" w:tentative="1">
+      <w:start w:val="1"/>
+      <w:numFmt w:val="bullet"/>
+      <w:lvlText w:val="o"/>
+      <w:lvlJc w:val="left"/>
+      <w:pPr>
+        <w:ind w:left="6480" w:hanging="360"/>
+      </w:pPr>
+      <w:rPr>
+        <w:rFonts w:ascii="Courier New" w:hAnsi="Courier New" w:cs="Courier New" w:hint="default"/>
+      </w:rPr>
+    </w:lvl>
+    <w:lvl w:ilvl="8" w:tplc="04160005" w:tentative="1">
+      <w:start w:val="1"/>
+      <w:numFmt w:val="bullet"/>
+      <w:lvlText w:val=""/>
+      <w:lvlJc w:val="left"/>
+      <w:pPr>
+        <w:ind w:left="7200" w:hanging="360"/>
+      </w:pPr>
+      <w:rPr>
+        <w:rFonts w:ascii="Wingdings" w:hAnsi="Wingdings" w:hint="default"/>
+      </w:rPr>
+    </w:lvl>
+  </w:abstractNum>
+  <w:abstractNum w:abstractNumId="11" w15:restartNumberingAfterBreak="0">
+    <w:nsid w:val="3FFB3750"/>
+    <w:multiLevelType w:val="multilevel"/>
+    <w:tmpl w:val="8B3E45A6"/>
+    <w:lvl w:ilvl="0">
+      <w:start w:val="1"/>
+      <w:numFmt w:val="decimal"/>
+      <w:lvlText w:val="%1."/>
+      <w:lvlJc w:val="left"/>
+      <w:pPr>
+        <w:ind w:left="360" w:hanging="360"/>
+      </w:pPr>
+      <w:rPr>
+        <w:rFonts w:hint="default"/>
+      </w:rPr>
+    </w:lvl>
+    <w:lvl w:ilvl="1">
+      <w:start w:val="1"/>
+      <w:numFmt w:val="decimal"/>
+      <w:isLgl/>
+      <w:lvlText w:val="%1.%2"/>
+      <w:lvlJc w:val="left"/>
+      <w:pPr>
+        <w:ind w:left="720" w:hanging="720"/>
+      </w:pPr>
+      <w:rPr>
+        <w:rFonts w:hint="default"/>
+      </w:rPr>
+    </w:lvl>
+    <w:lvl w:ilvl="2">
+      <w:start w:val="1"/>
+      <w:numFmt w:val="decimal"/>
+      <w:isLgl/>
+      <w:lvlText w:val="%1.%2.%3"/>
+      <w:lvlJc w:val="left"/>
+      <w:pPr>
+        <w:ind w:left="720" w:hanging="720"/>
+      </w:pPr>
+      <w:rPr>
+        <w:rFonts w:hint="default"/>
+      </w:rPr>
+    </w:lvl>
+    <w:lvl w:ilvl="3">
+      <w:start w:val="1"/>
+      <w:numFmt w:val="decimal"/>
+      <w:isLgl/>
+      <w:lvlText w:val="%1.%2.%3.%4"/>
+      <w:lvlJc w:val="left"/>
+      <w:pPr>
+        <w:ind w:left="1080" w:hanging="1080"/>
+      </w:pPr>
+      <w:rPr>
+        <w:rFonts w:hint="default"/>
+      </w:rPr>
+    </w:lvl>
+    <w:lvl w:ilvl="4">
+      <w:start w:val="1"/>
+      <w:numFmt w:val="decimal"/>
+      <w:isLgl/>
+      <w:lvlText w:val="%1.%2.%3.%4.%5"/>
+      <w:lvlJc w:val="left"/>
+      <w:pPr>
+        <w:ind w:left="1440" w:hanging="1440"/>
+      </w:pPr>
+      <w:rPr>
+        <w:rFonts w:hint="default"/>
+      </w:rPr>
+    </w:lvl>
+    <w:lvl w:ilvl="5">
+      <w:start w:val="1"/>
+      <w:numFmt w:val="decimal"/>
+      <w:isLgl/>
+      <w:lvlText w:val="%1.%2.%3.%4.%5.%6"/>
+      <w:lvlJc w:val="left"/>
+      <w:pPr>
+        <w:ind w:left="1800" w:hanging="1800"/>
+      </w:pPr>
+      <w:rPr>
+        <w:rFonts w:hint="default"/>
+      </w:rPr>
+    </w:lvl>
+    <w:lvl w:ilvl="6">
+      <w:start w:val="1"/>
+      <w:numFmt w:val="decimal"/>
+      <w:isLgl/>
+      <w:lvlText w:val="%1.%2.%3.%4.%5.%6.%7"/>
+      <w:lvlJc w:val="left"/>
+      <w:pPr>
+        <w:ind w:left="1800" w:hanging="1800"/>
+      </w:pPr>
+      <w:rPr>
+        <w:rFonts w:hint="default"/>
+      </w:rPr>
+    </w:lvl>
+    <w:lvl w:ilvl="7">
+      <w:start w:val="1"/>
+      <w:numFmt w:val="decimal"/>
+      <w:isLgl/>
+      <w:lvlText w:val="%1.%2.%3.%4.%5.%6.%7.%8"/>
+      <w:lvlJc w:val="left"/>
+      <w:pPr>
+        <w:ind w:left="2160" w:hanging="2160"/>
+      </w:pPr>
+      <w:rPr>
+        <w:rFonts w:hint="default"/>
+      </w:rPr>
+    </w:lvl>
+    <w:lvl w:ilvl="8">
+      <w:start w:val="1"/>
+      <w:numFmt w:val="decimal"/>
+      <w:isLgl/>
+      <w:lvlText w:val="%1.%2.%3.%4.%5.%6.%7.%8.%9"/>
+      <w:lvlJc w:val="left"/>
+      <w:pPr>
+        <w:ind w:left="2520" w:hanging="2520"/>
+      </w:pPr>
+      <w:rPr>
+        <w:rFonts w:hint="default"/>
+      </w:rPr>
+    </w:lvl>
+  </w:abstractNum>
+  <w:abstractNum w:abstractNumId="12" w15:restartNumberingAfterBreak="0">
     <w:nsid w:val="449C493B"/>
     <w:multiLevelType w:val="hybridMultilevel"/>
     <w:tmpl w:val="3E2A498A"/>
@@ -5435,7 +9171,7 @@
       </w:rPr>
     </w:lvl>
   </w:abstractNum>
-  <w:abstractNum w:abstractNumId="8" w15:restartNumberingAfterBreak="0">
+  <w:abstractNum w:abstractNumId="13" w15:restartNumberingAfterBreak="0">
     <w:nsid w:val="46B71EA4"/>
     <w:multiLevelType w:val="hybridMultilevel"/>
     <w:tmpl w:val="0974F5AC"/>
@@ -5548,7 +9284,7 @@
       </w:rPr>
     </w:lvl>
   </w:abstractNum>
-  <w:abstractNum w:abstractNumId="9" w15:restartNumberingAfterBreak="0">
+  <w:abstractNum w:abstractNumId="14" w15:restartNumberingAfterBreak="0">
     <w:nsid w:val="47A66FA8"/>
     <w:multiLevelType w:val="multilevel"/>
     <w:tmpl w:val="8B3E45A6"/>
@@ -5669,7 +9405,120 @@
       </w:rPr>
     </w:lvl>
   </w:abstractNum>
-  <w:abstractNum w:abstractNumId="10" w15:restartNumberingAfterBreak="0">
+  <w:abstractNum w:abstractNumId="15" w15:restartNumberingAfterBreak="0">
+    <w:nsid w:val="4C4F2EB6"/>
+    <w:multiLevelType w:val="hybridMultilevel"/>
+    <w:tmpl w:val="4C82A286"/>
+    <w:lvl w:ilvl="0" w:tplc="04160001">
+      <w:start w:val="1"/>
+      <w:numFmt w:val="bullet"/>
+      <w:lvlText w:val=""/>
+      <w:lvlJc w:val="left"/>
+      <w:pPr>
+        <w:ind w:left="1428" w:hanging="360"/>
+      </w:pPr>
+      <w:rPr>
+        <w:rFonts w:ascii="Symbol" w:hAnsi="Symbol" w:hint="default"/>
+      </w:rPr>
+    </w:lvl>
+    <w:lvl w:ilvl="1" w:tplc="04160003" w:tentative="1">
+      <w:start w:val="1"/>
+      <w:numFmt w:val="bullet"/>
+      <w:lvlText w:val="o"/>
+      <w:lvlJc w:val="left"/>
+      <w:pPr>
+        <w:ind w:left="2148" w:hanging="360"/>
+      </w:pPr>
+      <w:rPr>
+        <w:rFonts w:ascii="Courier New" w:hAnsi="Courier New" w:cs="Courier New" w:hint="default"/>
+      </w:rPr>
+    </w:lvl>
+    <w:lvl w:ilvl="2" w:tplc="04160005" w:tentative="1">
+      <w:start w:val="1"/>
+      <w:numFmt w:val="bullet"/>
+      <w:lvlText w:val=""/>
+      <w:lvlJc w:val="left"/>
+      <w:pPr>
+        <w:ind w:left="2868" w:hanging="360"/>
+      </w:pPr>
+      <w:rPr>
+        <w:rFonts w:ascii="Wingdings" w:hAnsi="Wingdings" w:hint="default"/>
+      </w:rPr>
+    </w:lvl>
+    <w:lvl w:ilvl="3" w:tplc="04160001" w:tentative="1">
+      <w:start w:val="1"/>
+      <w:numFmt w:val="bullet"/>
+      <w:lvlText w:val=""/>
+      <w:lvlJc w:val="left"/>
+      <w:pPr>
+        <w:ind w:left="3588" w:hanging="360"/>
+      </w:pPr>
+      <w:rPr>
+        <w:rFonts w:ascii="Symbol" w:hAnsi="Symbol" w:hint="default"/>
+      </w:rPr>
+    </w:lvl>
+    <w:lvl w:ilvl="4" w:tplc="04160003" w:tentative="1">
+      <w:start w:val="1"/>
+      <w:numFmt w:val="bullet"/>
+      <w:lvlText w:val="o"/>
+      <w:lvlJc w:val="left"/>
+      <w:pPr>
+        <w:ind w:left="4308" w:hanging="360"/>
+      </w:pPr>
+      <w:rPr>
+        <w:rFonts w:ascii="Courier New" w:hAnsi="Courier New" w:cs="Courier New" w:hint="default"/>
+      </w:rPr>
+    </w:lvl>
+    <w:lvl w:ilvl="5" w:tplc="04160005" w:tentative="1">
+      <w:start w:val="1"/>
+      <w:numFmt w:val="bullet"/>
+      <w:lvlText w:val=""/>
+      <w:lvlJc w:val="left"/>
+      <w:pPr>
+        <w:ind w:left="5028" w:hanging="360"/>
+      </w:pPr>
+      <w:rPr>
+        <w:rFonts w:ascii="Wingdings" w:hAnsi="Wingdings" w:hint="default"/>
+      </w:rPr>
+    </w:lvl>
+    <w:lvl w:ilvl="6" w:tplc="04160001" w:tentative="1">
+      <w:start w:val="1"/>
+      <w:numFmt w:val="bullet"/>
+      <w:lvlText w:val=""/>
+      <w:lvlJc w:val="left"/>
+      <w:pPr>
+        <w:ind w:left="5748" w:hanging="360"/>
+      </w:pPr>
+      <w:rPr>
+        <w:rFonts w:ascii="Symbol" w:hAnsi="Symbol" w:hint="default"/>
+      </w:rPr>
+    </w:lvl>
+    <w:lvl w:ilvl="7" w:tplc="04160003" w:tentative="1">
+      <w:start w:val="1"/>
+      <w:numFmt w:val="bullet"/>
+      <w:lvlText w:val="o"/>
+      <w:lvlJc w:val="left"/>
+      <w:pPr>
+        <w:ind w:left="6468" w:hanging="360"/>
+      </w:pPr>
+      <w:rPr>
+        <w:rFonts w:ascii="Courier New" w:hAnsi="Courier New" w:cs="Courier New" w:hint="default"/>
+      </w:rPr>
+    </w:lvl>
+    <w:lvl w:ilvl="8" w:tplc="04160005" w:tentative="1">
+      <w:start w:val="1"/>
+      <w:numFmt w:val="bullet"/>
+      <w:lvlText w:val=""/>
+      <w:lvlJc w:val="left"/>
+      <w:pPr>
+        <w:ind w:left="7188" w:hanging="360"/>
+      </w:pPr>
+      <w:rPr>
+        <w:rFonts w:ascii="Wingdings" w:hAnsi="Wingdings" w:hint="default"/>
+      </w:rPr>
+    </w:lvl>
+  </w:abstractNum>
+  <w:abstractNum w:abstractNumId="16" w15:restartNumberingAfterBreak="0">
     <w:nsid w:val="4D393E0C"/>
     <w:multiLevelType w:val="hybridMultilevel"/>
     <w:tmpl w:val="97423D2E"/>
@@ -5759,7 +9608,120 @@
       </w:pPr>
     </w:lvl>
   </w:abstractNum>
-  <w:abstractNum w:abstractNumId="11" w15:restartNumberingAfterBreak="0">
+  <w:abstractNum w:abstractNumId="17" w15:restartNumberingAfterBreak="0">
+    <w:nsid w:val="4E50277B"/>
+    <w:multiLevelType w:val="hybridMultilevel"/>
+    <w:tmpl w:val="C7800C02"/>
+    <w:lvl w:ilvl="0" w:tplc="28FCD5A0">
+      <w:start w:val="1"/>
+      <w:numFmt w:val="bullet"/>
+      <w:lvlText w:val="-"/>
+      <w:lvlJc w:val="left"/>
+      <w:pPr>
+        <w:ind w:left="1440" w:hanging="360"/>
+      </w:pPr>
+      <w:rPr>
+        <w:rFonts w:ascii="Calibri" w:eastAsiaTheme="minorHAnsi" w:hAnsi="Calibri" w:cs="Calibri" w:hint="default"/>
+      </w:rPr>
+    </w:lvl>
+    <w:lvl w:ilvl="1" w:tplc="FFFFFFFF" w:tentative="1">
+      <w:start w:val="1"/>
+      <w:numFmt w:val="bullet"/>
+      <w:lvlText w:val="o"/>
+      <w:lvlJc w:val="left"/>
+      <w:pPr>
+        <w:ind w:left="2160" w:hanging="360"/>
+      </w:pPr>
+      <w:rPr>
+        <w:rFonts w:ascii="Courier New" w:hAnsi="Courier New" w:cs="Courier New" w:hint="default"/>
+      </w:rPr>
+    </w:lvl>
+    <w:lvl w:ilvl="2" w:tplc="FFFFFFFF" w:tentative="1">
+      <w:start w:val="1"/>
+      <w:numFmt w:val="bullet"/>
+      <w:lvlText w:val=""/>
+      <w:lvlJc w:val="left"/>
+      <w:pPr>
+        <w:ind w:left="2880" w:hanging="360"/>
+      </w:pPr>
+      <w:rPr>
+        <w:rFonts w:ascii="Wingdings" w:hAnsi="Wingdings" w:hint="default"/>
+      </w:rPr>
+    </w:lvl>
+    <w:lvl w:ilvl="3" w:tplc="FFFFFFFF" w:tentative="1">
+      <w:start w:val="1"/>
+      <w:numFmt w:val="bullet"/>
+      <w:lvlText w:val=""/>
+      <w:lvlJc w:val="left"/>
+      <w:pPr>
+        <w:ind w:left="3600" w:hanging="360"/>
+      </w:pPr>
+      <w:rPr>
+        <w:rFonts w:ascii="Symbol" w:hAnsi="Symbol" w:hint="default"/>
+      </w:rPr>
+    </w:lvl>
+    <w:lvl w:ilvl="4" w:tplc="FFFFFFFF" w:tentative="1">
+      <w:start w:val="1"/>
+      <w:numFmt w:val="bullet"/>
+      <w:lvlText w:val="o"/>
+      <w:lvlJc w:val="left"/>
+      <w:pPr>
+        <w:ind w:left="4320" w:hanging="360"/>
+      </w:pPr>
+      <w:rPr>
+        <w:rFonts w:ascii="Courier New" w:hAnsi="Courier New" w:cs="Courier New" w:hint="default"/>
+      </w:rPr>
+    </w:lvl>
+    <w:lvl w:ilvl="5" w:tplc="FFFFFFFF" w:tentative="1">
+      <w:start w:val="1"/>
+      <w:numFmt w:val="bullet"/>
+      <w:lvlText w:val=""/>
+      <w:lvlJc w:val="left"/>
+      <w:pPr>
+        <w:ind w:left="5040" w:hanging="360"/>
+      </w:pPr>
+      <w:rPr>
+        <w:rFonts w:ascii="Wingdings" w:hAnsi="Wingdings" w:hint="default"/>
+      </w:rPr>
+    </w:lvl>
+    <w:lvl w:ilvl="6" w:tplc="FFFFFFFF" w:tentative="1">
+      <w:start w:val="1"/>
+      <w:numFmt w:val="bullet"/>
+      <w:lvlText w:val=""/>
+      <w:lvlJc w:val="left"/>
+      <w:pPr>
+        <w:ind w:left="5760" w:hanging="360"/>
+      </w:pPr>
+      <w:rPr>
+        <w:rFonts w:ascii="Symbol" w:hAnsi="Symbol" w:hint="default"/>
+      </w:rPr>
+    </w:lvl>
+    <w:lvl w:ilvl="7" w:tplc="FFFFFFFF" w:tentative="1">
+      <w:start w:val="1"/>
+      <w:numFmt w:val="bullet"/>
+      <w:lvlText w:val="o"/>
+      <w:lvlJc w:val="left"/>
+      <w:pPr>
+        <w:ind w:left="6480" w:hanging="360"/>
+      </w:pPr>
+      <w:rPr>
+        <w:rFonts w:ascii="Courier New" w:hAnsi="Courier New" w:cs="Courier New" w:hint="default"/>
+      </w:rPr>
+    </w:lvl>
+    <w:lvl w:ilvl="8" w:tplc="FFFFFFFF" w:tentative="1">
+      <w:start w:val="1"/>
+      <w:numFmt w:val="bullet"/>
+      <w:lvlText w:val=""/>
+      <w:lvlJc w:val="left"/>
+      <w:pPr>
+        <w:ind w:left="7200" w:hanging="360"/>
+      </w:pPr>
+      <w:rPr>
+        <w:rFonts w:ascii="Wingdings" w:hAnsi="Wingdings" w:hint="default"/>
+      </w:rPr>
+    </w:lvl>
+  </w:abstractNum>
+  <w:abstractNum w:abstractNumId="18" w15:restartNumberingAfterBreak="0">
     <w:nsid w:val="4EE7380A"/>
     <w:multiLevelType w:val="multilevel"/>
     <w:tmpl w:val="0416001F"/>
@@ -5845,7 +9807,7 @@
       </w:pPr>
     </w:lvl>
   </w:abstractNum>
-  <w:abstractNum w:abstractNumId="12" w15:restartNumberingAfterBreak="0">
+  <w:abstractNum w:abstractNumId="19" w15:restartNumberingAfterBreak="0">
     <w:nsid w:val="500A652B"/>
     <w:multiLevelType w:val="hybridMultilevel"/>
     <w:tmpl w:val="B8D08F14"/>
@@ -5958,7 +9920,459 @@
       </w:rPr>
     </w:lvl>
   </w:abstractNum>
-  <w:abstractNum w:abstractNumId="13" w15:restartNumberingAfterBreak="0">
+  <w:abstractNum w:abstractNumId="20" w15:restartNumberingAfterBreak="0">
+    <w:nsid w:val="520D0205"/>
+    <w:multiLevelType w:val="hybridMultilevel"/>
+    <w:tmpl w:val="52666A6E"/>
+    <w:lvl w:ilvl="0" w:tplc="28FCD5A0">
+      <w:start w:val="1"/>
+      <w:numFmt w:val="bullet"/>
+      <w:lvlText w:val="-"/>
+      <w:lvlJc w:val="left"/>
+      <w:pPr>
+        <w:ind w:left="1440" w:hanging="360"/>
+      </w:pPr>
+      <w:rPr>
+        <w:rFonts w:ascii="Calibri" w:eastAsiaTheme="minorHAnsi" w:hAnsi="Calibri" w:cs="Calibri" w:hint="default"/>
+      </w:rPr>
+    </w:lvl>
+    <w:lvl w:ilvl="1" w:tplc="04160003" w:tentative="1">
+      <w:start w:val="1"/>
+      <w:numFmt w:val="bullet"/>
+      <w:lvlText w:val="o"/>
+      <w:lvlJc w:val="left"/>
+      <w:pPr>
+        <w:ind w:left="2160" w:hanging="360"/>
+      </w:pPr>
+      <w:rPr>
+        <w:rFonts w:ascii="Courier New" w:hAnsi="Courier New" w:cs="Courier New" w:hint="default"/>
+      </w:rPr>
+    </w:lvl>
+    <w:lvl w:ilvl="2" w:tplc="04160005" w:tentative="1">
+      <w:start w:val="1"/>
+      <w:numFmt w:val="bullet"/>
+      <w:lvlText w:val=""/>
+      <w:lvlJc w:val="left"/>
+      <w:pPr>
+        <w:ind w:left="2880" w:hanging="360"/>
+      </w:pPr>
+      <w:rPr>
+        <w:rFonts w:ascii="Wingdings" w:hAnsi="Wingdings" w:hint="default"/>
+      </w:rPr>
+    </w:lvl>
+    <w:lvl w:ilvl="3" w:tplc="04160001" w:tentative="1">
+      <w:start w:val="1"/>
+      <w:numFmt w:val="bullet"/>
+      <w:lvlText w:val=""/>
+      <w:lvlJc w:val="left"/>
+      <w:pPr>
+        <w:ind w:left="3600" w:hanging="360"/>
+      </w:pPr>
+      <w:rPr>
+        <w:rFonts w:ascii="Symbol" w:hAnsi="Symbol" w:hint="default"/>
+      </w:rPr>
+    </w:lvl>
+    <w:lvl w:ilvl="4" w:tplc="04160003" w:tentative="1">
+      <w:start w:val="1"/>
+      <w:numFmt w:val="bullet"/>
+      <w:lvlText w:val="o"/>
+      <w:lvlJc w:val="left"/>
+      <w:pPr>
+        <w:ind w:left="4320" w:hanging="360"/>
+      </w:pPr>
+      <w:rPr>
+        <w:rFonts w:ascii="Courier New" w:hAnsi="Courier New" w:cs="Courier New" w:hint="default"/>
+      </w:rPr>
+    </w:lvl>
+    <w:lvl w:ilvl="5" w:tplc="04160005" w:tentative="1">
+      <w:start w:val="1"/>
+      <w:numFmt w:val="bullet"/>
+      <w:lvlText w:val=""/>
+      <w:lvlJc w:val="left"/>
+      <w:pPr>
+        <w:ind w:left="5040" w:hanging="360"/>
+      </w:pPr>
+      <w:rPr>
+        <w:rFonts w:ascii="Wingdings" w:hAnsi="Wingdings" w:hint="default"/>
+      </w:rPr>
+    </w:lvl>
+    <w:lvl w:ilvl="6" w:tplc="04160001" w:tentative="1">
+      <w:start w:val="1"/>
+      <w:numFmt w:val="bullet"/>
+      <w:lvlText w:val=""/>
+      <w:lvlJc w:val="left"/>
+      <w:pPr>
+        <w:ind w:left="5760" w:hanging="360"/>
+      </w:pPr>
+      <w:rPr>
+        <w:rFonts w:ascii="Symbol" w:hAnsi="Symbol" w:hint="default"/>
+      </w:rPr>
+    </w:lvl>
+    <w:lvl w:ilvl="7" w:tplc="04160003" w:tentative="1">
+      <w:start w:val="1"/>
+      <w:numFmt w:val="bullet"/>
+      <w:lvlText w:val="o"/>
+      <w:lvlJc w:val="left"/>
+      <w:pPr>
+        <w:ind w:left="6480" w:hanging="360"/>
+      </w:pPr>
+      <w:rPr>
+        <w:rFonts w:ascii="Courier New" w:hAnsi="Courier New" w:cs="Courier New" w:hint="default"/>
+      </w:rPr>
+    </w:lvl>
+    <w:lvl w:ilvl="8" w:tplc="04160005" w:tentative="1">
+      <w:start w:val="1"/>
+      <w:numFmt w:val="bullet"/>
+      <w:lvlText w:val=""/>
+      <w:lvlJc w:val="left"/>
+      <w:pPr>
+        <w:ind w:left="7200" w:hanging="360"/>
+      </w:pPr>
+      <w:rPr>
+        <w:rFonts w:ascii="Wingdings" w:hAnsi="Wingdings" w:hint="default"/>
+      </w:rPr>
+    </w:lvl>
+  </w:abstractNum>
+  <w:abstractNum w:abstractNumId="21" w15:restartNumberingAfterBreak="0">
+    <w:nsid w:val="53A0561F"/>
+    <w:multiLevelType w:val="hybridMultilevel"/>
+    <w:tmpl w:val="6B30AC9A"/>
+    <w:lvl w:ilvl="0" w:tplc="04160001">
+      <w:start w:val="1"/>
+      <w:numFmt w:val="bullet"/>
+      <w:lvlText w:val=""/>
+      <w:lvlJc w:val="left"/>
+      <w:pPr>
+        <w:ind w:left="1440" w:hanging="360"/>
+      </w:pPr>
+      <w:rPr>
+        <w:rFonts w:ascii="Symbol" w:hAnsi="Symbol" w:hint="default"/>
+      </w:rPr>
+    </w:lvl>
+    <w:lvl w:ilvl="1" w:tplc="04160003" w:tentative="1">
+      <w:start w:val="1"/>
+      <w:numFmt w:val="bullet"/>
+      <w:lvlText w:val="o"/>
+      <w:lvlJc w:val="left"/>
+      <w:pPr>
+        <w:ind w:left="2160" w:hanging="360"/>
+      </w:pPr>
+      <w:rPr>
+        <w:rFonts w:ascii="Courier New" w:hAnsi="Courier New" w:cs="Courier New" w:hint="default"/>
+      </w:rPr>
+    </w:lvl>
+    <w:lvl w:ilvl="2" w:tplc="04160005" w:tentative="1">
+      <w:start w:val="1"/>
+      <w:numFmt w:val="bullet"/>
+      <w:lvlText w:val=""/>
+      <w:lvlJc w:val="left"/>
+      <w:pPr>
+        <w:ind w:left="2880" w:hanging="360"/>
+      </w:pPr>
+      <w:rPr>
+        <w:rFonts w:ascii="Wingdings" w:hAnsi="Wingdings" w:hint="default"/>
+      </w:rPr>
+    </w:lvl>
+    <w:lvl w:ilvl="3" w:tplc="04160001" w:tentative="1">
+      <w:start w:val="1"/>
+      <w:numFmt w:val="bullet"/>
+      <w:lvlText w:val=""/>
+      <w:lvlJc w:val="left"/>
+      <w:pPr>
+        <w:ind w:left="3600" w:hanging="360"/>
+      </w:pPr>
+      <w:rPr>
+        <w:rFonts w:ascii="Symbol" w:hAnsi="Symbol" w:hint="default"/>
+      </w:rPr>
+    </w:lvl>
+    <w:lvl w:ilvl="4" w:tplc="04160003" w:tentative="1">
+      <w:start w:val="1"/>
+      <w:numFmt w:val="bullet"/>
+      <w:lvlText w:val="o"/>
+      <w:lvlJc w:val="left"/>
+      <w:pPr>
+        <w:ind w:left="4320" w:hanging="360"/>
+      </w:pPr>
+      <w:rPr>
+        <w:rFonts w:ascii="Courier New" w:hAnsi="Courier New" w:cs="Courier New" w:hint="default"/>
+      </w:rPr>
+    </w:lvl>
+    <w:lvl w:ilvl="5" w:tplc="04160005" w:tentative="1">
+      <w:start w:val="1"/>
+      <w:numFmt w:val="bullet"/>
+      <w:lvlText w:val=""/>
+      <w:lvlJc w:val="left"/>
+      <w:pPr>
+        <w:ind w:left="5040" w:hanging="360"/>
+      </w:pPr>
+      <w:rPr>
+        <w:rFonts w:ascii="Wingdings" w:hAnsi="Wingdings" w:hint="default"/>
+      </w:rPr>
+    </w:lvl>
+    <w:lvl w:ilvl="6" w:tplc="04160001" w:tentative="1">
+      <w:start w:val="1"/>
+      <w:numFmt w:val="bullet"/>
+      <w:lvlText w:val=""/>
+      <w:lvlJc w:val="left"/>
+      <w:pPr>
+        <w:ind w:left="5760" w:hanging="360"/>
+      </w:pPr>
+      <w:rPr>
+        <w:rFonts w:ascii="Symbol" w:hAnsi="Symbol" w:hint="default"/>
+      </w:rPr>
+    </w:lvl>
+    <w:lvl w:ilvl="7" w:tplc="04160003" w:tentative="1">
+      <w:start w:val="1"/>
+      <w:numFmt w:val="bullet"/>
+      <w:lvlText w:val="o"/>
+      <w:lvlJc w:val="left"/>
+      <w:pPr>
+        <w:ind w:left="6480" w:hanging="360"/>
+      </w:pPr>
+      <w:rPr>
+        <w:rFonts w:ascii="Courier New" w:hAnsi="Courier New" w:cs="Courier New" w:hint="default"/>
+      </w:rPr>
+    </w:lvl>
+    <w:lvl w:ilvl="8" w:tplc="04160005" w:tentative="1">
+      <w:start w:val="1"/>
+      <w:numFmt w:val="bullet"/>
+      <w:lvlText w:val=""/>
+      <w:lvlJc w:val="left"/>
+      <w:pPr>
+        <w:ind w:left="7200" w:hanging="360"/>
+      </w:pPr>
+      <w:rPr>
+        <w:rFonts w:ascii="Wingdings" w:hAnsi="Wingdings" w:hint="default"/>
+      </w:rPr>
+    </w:lvl>
+  </w:abstractNum>
+  <w:abstractNum w:abstractNumId="22" w15:restartNumberingAfterBreak="0">
+    <w:nsid w:val="5CAF7223"/>
+    <w:multiLevelType w:val="hybridMultilevel"/>
+    <w:tmpl w:val="FF1C7924"/>
+    <w:lvl w:ilvl="0" w:tplc="28FCD5A0">
+      <w:start w:val="1"/>
+      <w:numFmt w:val="bullet"/>
+      <w:lvlText w:val="-"/>
+      <w:lvlJc w:val="left"/>
+      <w:pPr>
+        <w:ind w:left="1440" w:hanging="360"/>
+      </w:pPr>
+      <w:rPr>
+        <w:rFonts w:ascii="Calibri" w:eastAsiaTheme="minorHAnsi" w:hAnsi="Calibri" w:cs="Calibri" w:hint="default"/>
+      </w:rPr>
+    </w:lvl>
+    <w:lvl w:ilvl="1" w:tplc="04160003" w:tentative="1">
+      <w:start w:val="1"/>
+      <w:numFmt w:val="bullet"/>
+      <w:lvlText w:val="o"/>
+      <w:lvlJc w:val="left"/>
+      <w:pPr>
+        <w:ind w:left="2160" w:hanging="360"/>
+      </w:pPr>
+      <w:rPr>
+        <w:rFonts w:ascii="Courier New" w:hAnsi="Courier New" w:cs="Courier New" w:hint="default"/>
+      </w:rPr>
+    </w:lvl>
+    <w:lvl w:ilvl="2" w:tplc="04160005" w:tentative="1">
+      <w:start w:val="1"/>
+      <w:numFmt w:val="bullet"/>
+      <w:lvlText w:val=""/>
+      <w:lvlJc w:val="left"/>
+      <w:pPr>
+        <w:ind w:left="2880" w:hanging="360"/>
+      </w:pPr>
+      <w:rPr>
+        <w:rFonts w:ascii="Wingdings" w:hAnsi="Wingdings" w:hint="default"/>
+      </w:rPr>
+    </w:lvl>
+    <w:lvl w:ilvl="3" w:tplc="04160001" w:tentative="1">
+      <w:start w:val="1"/>
+      <w:numFmt w:val="bullet"/>
+      <w:lvlText w:val=""/>
+      <w:lvlJc w:val="left"/>
+      <w:pPr>
+        <w:ind w:left="3600" w:hanging="360"/>
+      </w:pPr>
+      <w:rPr>
+        <w:rFonts w:ascii="Symbol" w:hAnsi="Symbol" w:hint="default"/>
+      </w:rPr>
+    </w:lvl>
+    <w:lvl w:ilvl="4" w:tplc="04160003" w:tentative="1">
+      <w:start w:val="1"/>
+      <w:numFmt w:val="bullet"/>
+      <w:lvlText w:val="o"/>
+      <w:lvlJc w:val="left"/>
+      <w:pPr>
+        <w:ind w:left="4320" w:hanging="360"/>
+      </w:pPr>
+      <w:rPr>
+        <w:rFonts w:ascii="Courier New" w:hAnsi="Courier New" w:cs="Courier New" w:hint="default"/>
+      </w:rPr>
+    </w:lvl>
+    <w:lvl w:ilvl="5" w:tplc="04160005" w:tentative="1">
+      <w:start w:val="1"/>
+      <w:numFmt w:val="bullet"/>
+      <w:lvlText w:val=""/>
+      <w:lvlJc w:val="left"/>
+      <w:pPr>
+        <w:ind w:left="5040" w:hanging="360"/>
+      </w:pPr>
+      <w:rPr>
+        <w:rFonts w:ascii="Wingdings" w:hAnsi="Wingdings" w:hint="default"/>
+      </w:rPr>
+    </w:lvl>
+    <w:lvl w:ilvl="6" w:tplc="04160001" w:tentative="1">
+      <w:start w:val="1"/>
+      <w:numFmt w:val="bullet"/>
+      <w:lvlText w:val=""/>
+      <w:lvlJc w:val="left"/>
+      <w:pPr>
+        <w:ind w:left="5760" w:hanging="360"/>
+      </w:pPr>
+      <w:rPr>
+        <w:rFonts w:ascii="Symbol" w:hAnsi="Symbol" w:hint="default"/>
+      </w:rPr>
+    </w:lvl>
+    <w:lvl w:ilvl="7" w:tplc="04160003" w:tentative="1">
+      <w:start w:val="1"/>
+      <w:numFmt w:val="bullet"/>
+      <w:lvlText w:val="o"/>
+      <w:lvlJc w:val="left"/>
+      <w:pPr>
+        <w:ind w:left="6480" w:hanging="360"/>
+      </w:pPr>
+      <w:rPr>
+        <w:rFonts w:ascii="Courier New" w:hAnsi="Courier New" w:cs="Courier New" w:hint="default"/>
+      </w:rPr>
+    </w:lvl>
+    <w:lvl w:ilvl="8" w:tplc="04160005" w:tentative="1">
+      <w:start w:val="1"/>
+      <w:numFmt w:val="bullet"/>
+      <w:lvlText w:val=""/>
+      <w:lvlJc w:val="left"/>
+      <w:pPr>
+        <w:ind w:left="7200" w:hanging="360"/>
+      </w:pPr>
+      <w:rPr>
+        <w:rFonts w:ascii="Wingdings" w:hAnsi="Wingdings" w:hint="default"/>
+      </w:rPr>
+    </w:lvl>
+  </w:abstractNum>
+  <w:abstractNum w:abstractNumId="23" w15:restartNumberingAfterBreak="0">
+    <w:nsid w:val="5DF8399C"/>
+    <w:multiLevelType w:val="hybridMultilevel"/>
+    <w:tmpl w:val="BA6C6770"/>
+    <w:lvl w:ilvl="0" w:tplc="28FCD5A0">
+      <w:start w:val="1"/>
+      <w:numFmt w:val="bullet"/>
+      <w:lvlText w:val="-"/>
+      <w:lvlJc w:val="left"/>
+      <w:pPr>
+        <w:ind w:left="1440" w:hanging="360"/>
+      </w:pPr>
+      <w:rPr>
+        <w:rFonts w:ascii="Calibri" w:eastAsiaTheme="minorHAnsi" w:hAnsi="Calibri" w:cs="Calibri" w:hint="default"/>
+      </w:rPr>
+    </w:lvl>
+    <w:lvl w:ilvl="1" w:tplc="04160003" w:tentative="1">
+      <w:start w:val="1"/>
+      <w:numFmt w:val="bullet"/>
+      <w:lvlText w:val="o"/>
+      <w:lvlJc w:val="left"/>
+      <w:pPr>
+        <w:ind w:left="2160" w:hanging="360"/>
+      </w:pPr>
+      <w:rPr>
+        <w:rFonts w:ascii="Courier New" w:hAnsi="Courier New" w:cs="Courier New" w:hint="default"/>
+      </w:rPr>
+    </w:lvl>
+    <w:lvl w:ilvl="2" w:tplc="04160005" w:tentative="1">
+      <w:start w:val="1"/>
+      <w:numFmt w:val="bullet"/>
+      <w:lvlText w:val=""/>
+      <w:lvlJc w:val="left"/>
+      <w:pPr>
+        <w:ind w:left="2880" w:hanging="360"/>
+      </w:pPr>
+      <w:rPr>
+        <w:rFonts w:ascii="Wingdings" w:hAnsi="Wingdings" w:hint="default"/>
+      </w:rPr>
+    </w:lvl>
+    <w:lvl w:ilvl="3" w:tplc="04160001" w:tentative="1">
+      <w:start w:val="1"/>
+      <w:numFmt w:val="bullet"/>
+      <w:lvlText w:val=""/>
+      <w:lvlJc w:val="left"/>
+      <w:pPr>
+        <w:ind w:left="3600" w:hanging="360"/>
+      </w:pPr>
+      <w:rPr>
+        <w:rFonts w:ascii="Symbol" w:hAnsi="Symbol" w:hint="default"/>
+      </w:rPr>
+    </w:lvl>
+    <w:lvl w:ilvl="4" w:tplc="04160003" w:tentative="1">
+      <w:start w:val="1"/>
+      <w:numFmt w:val="bullet"/>
+      <w:lvlText w:val="o"/>
+      <w:lvlJc w:val="left"/>
+      <w:pPr>
+        <w:ind w:left="4320" w:hanging="360"/>
+      </w:pPr>
+      <w:rPr>
+        <w:rFonts w:ascii="Courier New" w:hAnsi="Courier New" w:cs="Courier New" w:hint="default"/>
+      </w:rPr>
+    </w:lvl>
+    <w:lvl w:ilvl="5" w:tplc="04160005" w:tentative="1">
+      <w:start w:val="1"/>
+      <w:numFmt w:val="bullet"/>
+      <w:lvlText w:val=""/>
+      <w:lvlJc w:val="left"/>
+      <w:pPr>
+        <w:ind w:left="5040" w:hanging="360"/>
+      </w:pPr>
+      <w:rPr>
+        <w:rFonts w:ascii="Wingdings" w:hAnsi="Wingdings" w:hint="default"/>
+      </w:rPr>
+    </w:lvl>
+    <w:lvl w:ilvl="6" w:tplc="04160001" w:tentative="1">
+      <w:start w:val="1"/>
+      <w:numFmt w:val="bullet"/>
+      <w:lvlText w:val=""/>
+      <w:lvlJc w:val="left"/>
+      <w:pPr>
+        <w:ind w:left="5760" w:hanging="360"/>
+      </w:pPr>
+      <w:rPr>
+        <w:rFonts w:ascii="Symbol" w:hAnsi="Symbol" w:hint="default"/>
+      </w:rPr>
+    </w:lvl>
+    <w:lvl w:ilvl="7" w:tplc="04160003" w:tentative="1">
+      <w:start w:val="1"/>
+      <w:numFmt w:val="bullet"/>
+      <w:lvlText w:val="o"/>
+      <w:lvlJc w:val="left"/>
+      <w:pPr>
+        <w:ind w:left="6480" w:hanging="360"/>
+      </w:pPr>
+      <w:rPr>
+        <w:rFonts w:ascii="Courier New" w:hAnsi="Courier New" w:cs="Courier New" w:hint="default"/>
+      </w:rPr>
+    </w:lvl>
+    <w:lvl w:ilvl="8" w:tplc="04160005" w:tentative="1">
+      <w:start w:val="1"/>
+      <w:numFmt w:val="bullet"/>
+      <w:lvlText w:val=""/>
+      <w:lvlJc w:val="left"/>
+      <w:pPr>
+        <w:ind w:left="7200" w:hanging="360"/>
+      </w:pPr>
+      <w:rPr>
+        <w:rFonts w:ascii="Wingdings" w:hAnsi="Wingdings" w:hint="default"/>
+      </w:rPr>
+    </w:lvl>
+  </w:abstractNum>
+  <w:abstractNum w:abstractNumId="24" w15:restartNumberingAfterBreak="0">
     <w:nsid w:val="5EE41F31"/>
     <w:multiLevelType w:val="hybridMultilevel"/>
     <w:tmpl w:val="4566CC84"/>
@@ -6071,7 +10485,241 @@
       </w:rPr>
     </w:lvl>
   </w:abstractNum>
-  <w:abstractNum w:abstractNumId="14" w15:restartNumberingAfterBreak="0">
+  <w:abstractNum w:abstractNumId="25" w15:restartNumberingAfterBreak="0">
+    <w:nsid w:val="5EFB1521"/>
+    <w:multiLevelType w:val="multilevel"/>
+    <w:tmpl w:val="8B3E45A6"/>
+    <w:lvl w:ilvl="0">
+      <w:start w:val="1"/>
+      <w:numFmt w:val="decimal"/>
+      <w:lvlText w:val="%1."/>
+      <w:lvlJc w:val="left"/>
+      <w:pPr>
+        <w:ind w:left="360" w:hanging="360"/>
+      </w:pPr>
+      <w:rPr>
+        <w:rFonts w:hint="default"/>
+      </w:rPr>
+    </w:lvl>
+    <w:lvl w:ilvl="1">
+      <w:start w:val="1"/>
+      <w:numFmt w:val="decimal"/>
+      <w:isLgl/>
+      <w:lvlText w:val="%1.%2"/>
+      <w:lvlJc w:val="left"/>
+      <w:pPr>
+        <w:ind w:left="720" w:hanging="720"/>
+      </w:pPr>
+      <w:rPr>
+        <w:rFonts w:hint="default"/>
+      </w:rPr>
+    </w:lvl>
+    <w:lvl w:ilvl="2">
+      <w:start w:val="1"/>
+      <w:numFmt w:val="decimal"/>
+      <w:isLgl/>
+      <w:lvlText w:val="%1.%2.%3"/>
+      <w:lvlJc w:val="left"/>
+      <w:pPr>
+        <w:ind w:left="720" w:hanging="720"/>
+      </w:pPr>
+      <w:rPr>
+        <w:rFonts w:hint="default"/>
+      </w:rPr>
+    </w:lvl>
+    <w:lvl w:ilvl="3">
+      <w:start w:val="1"/>
+      <w:numFmt w:val="decimal"/>
+      <w:isLgl/>
+      <w:lvlText w:val="%1.%2.%3.%4"/>
+      <w:lvlJc w:val="left"/>
+      <w:pPr>
+        <w:ind w:left="1080" w:hanging="1080"/>
+      </w:pPr>
+      <w:rPr>
+        <w:rFonts w:hint="default"/>
+      </w:rPr>
+    </w:lvl>
+    <w:lvl w:ilvl="4">
+      <w:start w:val="1"/>
+      <w:numFmt w:val="decimal"/>
+      <w:isLgl/>
+      <w:lvlText w:val="%1.%2.%3.%4.%5"/>
+      <w:lvlJc w:val="left"/>
+      <w:pPr>
+        <w:ind w:left="1440" w:hanging="1440"/>
+      </w:pPr>
+      <w:rPr>
+        <w:rFonts w:hint="default"/>
+      </w:rPr>
+    </w:lvl>
+    <w:lvl w:ilvl="5">
+      <w:start w:val="1"/>
+      <w:numFmt w:val="decimal"/>
+      <w:isLgl/>
+      <w:lvlText w:val="%1.%2.%3.%4.%5.%6"/>
+      <w:lvlJc w:val="left"/>
+      <w:pPr>
+        <w:ind w:left="1800" w:hanging="1800"/>
+      </w:pPr>
+      <w:rPr>
+        <w:rFonts w:hint="default"/>
+      </w:rPr>
+    </w:lvl>
+    <w:lvl w:ilvl="6">
+      <w:start w:val="1"/>
+      <w:numFmt w:val="decimal"/>
+      <w:isLgl/>
+      <w:lvlText w:val="%1.%2.%3.%4.%5.%6.%7"/>
+      <w:lvlJc w:val="left"/>
+      <w:pPr>
+        <w:ind w:left="1800" w:hanging="1800"/>
+      </w:pPr>
+      <w:rPr>
+        <w:rFonts w:hint="default"/>
+      </w:rPr>
+    </w:lvl>
+    <w:lvl w:ilvl="7">
+      <w:start w:val="1"/>
+      <w:numFmt w:val="decimal"/>
+      <w:isLgl/>
+      <w:lvlText w:val="%1.%2.%3.%4.%5.%6.%7.%8"/>
+      <w:lvlJc w:val="left"/>
+      <w:pPr>
+        <w:ind w:left="2160" w:hanging="2160"/>
+      </w:pPr>
+      <w:rPr>
+        <w:rFonts w:hint="default"/>
+      </w:rPr>
+    </w:lvl>
+    <w:lvl w:ilvl="8">
+      <w:start w:val="1"/>
+      <w:numFmt w:val="decimal"/>
+      <w:isLgl/>
+      <w:lvlText w:val="%1.%2.%3.%4.%5.%6.%7.%8.%9"/>
+      <w:lvlJc w:val="left"/>
+      <w:pPr>
+        <w:ind w:left="2520" w:hanging="2520"/>
+      </w:pPr>
+      <w:rPr>
+        <w:rFonts w:hint="default"/>
+      </w:rPr>
+    </w:lvl>
+  </w:abstractNum>
+  <w:abstractNum w:abstractNumId="26" w15:restartNumberingAfterBreak="0">
+    <w:nsid w:val="65E37413"/>
+    <w:multiLevelType w:val="hybridMultilevel"/>
+    <w:tmpl w:val="A2481932"/>
+    <w:lvl w:ilvl="0" w:tplc="28FCD5A0">
+      <w:start w:val="1"/>
+      <w:numFmt w:val="bullet"/>
+      <w:lvlText w:val="-"/>
+      <w:lvlJc w:val="left"/>
+      <w:pPr>
+        <w:ind w:left="1440" w:hanging="360"/>
+      </w:pPr>
+      <w:rPr>
+        <w:rFonts w:ascii="Calibri" w:eastAsiaTheme="minorHAnsi" w:hAnsi="Calibri" w:cs="Calibri" w:hint="default"/>
+      </w:rPr>
+    </w:lvl>
+    <w:lvl w:ilvl="1" w:tplc="FFFFFFFF" w:tentative="1">
+      <w:start w:val="1"/>
+      <w:numFmt w:val="bullet"/>
+      <w:lvlText w:val="o"/>
+      <w:lvlJc w:val="left"/>
+      <w:pPr>
+        <w:ind w:left="2160" w:hanging="360"/>
+      </w:pPr>
+      <w:rPr>
+        <w:rFonts w:ascii="Courier New" w:hAnsi="Courier New" w:cs="Courier New" w:hint="default"/>
+      </w:rPr>
+    </w:lvl>
+    <w:lvl w:ilvl="2" w:tplc="FFFFFFFF" w:tentative="1">
+      <w:start w:val="1"/>
+      <w:numFmt w:val="bullet"/>
+      <w:lvlText w:val=""/>
+      <w:lvlJc w:val="left"/>
+      <w:pPr>
+        <w:ind w:left="2880" w:hanging="360"/>
+      </w:pPr>
+      <w:rPr>
+        <w:rFonts w:ascii="Wingdings" w:hAnsi="Wingdings" w:hint="default"/>
+      </w:rPr>
+    </w:lvl>
+    <w:lvl w:ilvl="3" w:tplc="FFFFFFFF" w:tentative="1">
+      <w:start w:val="1"/>
+      <w:numFmt w:val="bullet"/>
+      <w:lvlText w:val=""/>
+      <w:lvlJc w:val="left"/>
+      <w:pPr>
+        <w:ind w:left="3600" w:hanging="360"/>
+      </w:pPr>
+      <w:rPr>
+        <w:rFonts w:ascii="Symbol" w:hAnsi="Symbol" w:hint="default"/>
+      </w:rPr>
+    </w:lvl>
+    <w:lvl w:ilvl="4" w:tplc="FFFFFFFF" w:tentative="1">
+      <w:start w:val="1"/>
+      <w:numFmt w:val="bullet"/>
+      <w:lvlText w:val="o"/>
+      <w:lvlJc w:val="left"/>
+      <w:pPr>
+        <w:ind w:left="4320" w:hanging="360"/>
+      </w:pPr>
+      <w:rPr>
+        <w:rFonts w:ascii="Courier New" w:hAnsi="Courier New" w:cs="Courier New" w:hint="default"/>
+      </w:rPr>
+    </w:lvl>
+    <w:lvl w:ilvl="5" w:tplc="FFFFFFFF" w:tentative="1">
+      <w:start w:val="1"/>
+      <w:numFmt w:val="bullet"/>
+      <w:lvlText w:val=""/>
+      <w:lvlJc w:val="left"/>
+      <w:pPr>
+        <w:ind w:left="5040" w:hanging="360"/>
+      </w:pPr>
+      <w:rPr>
+        <w:rFonts w:ascii="Wingdings" w:hAnsi="Wingdings" w:hint="default"/>
+      </w:rPr>
+    </w:lvl>
+    <w:lvl w:ilvl="6" w:tplc="FFFFFFFF" w:tentative="1">
+      <w:start w:val="1"/>
+      <w:numFmt w:val="bullet"/>
+      <w:lvlText w:val=""/>
+      <w:lvlJc w:val="left"/>
+      <w:pPr>
+        <w:ind w:left="5760" w:hanging="360"/>
+      </w:pPr>
+      <w:rPr>
+        <w:rFonts w:ascii="Symbol" w:hAnsi="Symbol" w:hint="default"/>
+      </w:rPr>
+    </w:lvl>
+    <w:lvl w:ilvl="7" w:tplc="FFFFFFFF" w:tentative="1">
+      <w:start w:val="1"/>
+      <w:numFmt w:val="bullet"/>
+      <w:lvlText w:val="o"/>
+      <w:lvlJc w:val="left"/>
+      <w:pPr>
+        <w:ind w:left="6480" w:hanging="360"/>
+      </w:pPr>
+      <w:rPr>
+        <w:rFonts w:ascii="Courier New" w:hAnsi="Courier New" w:cs="Courier New" w:hint="default"/>
+      </w:rPr>
+    </w:lvl>
+    <w:lvl w:ilvl="8" w:tplc="FFFFFFFF" w:tentative="1">
+      <w:start w:val="1"/>
+      <w:numFmt w:val="bullet"/>
+      <w:lvlText w:val=""/>
+      <w:lvlJc w:val="left"/>
+      <w:pPr>
+        <w:ind w:left="7200" w:hanging="360"/>
+      </w:pPr>
+      <w:rPr>
+        <w:rFonts w:ascii="Wingdings" w:hAnsi="Wingdings" w:hint="default"/>
+      </w:rPr>
+    </w:lvl>
+  </w:abstractNum>
+  <w:abstractNum w:abstractNumId="27" w15:restartNumberingAfterBreak="0">
     <w:nsid w:val="68AB438D"/>
     <w:multiLevelType w:val="hybridMultilevel"/>
     <w:tmpl w:val="9B00E6B6"/>
@@ -6160,7 +10808,7 @@
       </w:pPr>
     </w:lvl>
   </w:abstractNum>
-  <w:abstractNum w:abstractNumId="15" w15:restartNumberingAfterBreak="0">
+  <w:abstractNum w:abstractNumId="28" w15:restartNumberingAfterBreak="0">
     <w:nsid w:val="6B8815D2"/>
     <w:multiLevelType w:val="hybridMultilevel"/>
     <w:tmpl w:val="F5D0DE2A"/>
@@ -6273,7 +10921,7 @@
       </w:rPr>
     </w:lvl>
   </w:abstractNum>
-  <w:abstractNum w:abstractNumId="16" w15:restartNumberingAfterBreak="0">
+  <w:abstractNum w:abstractNumId="29" w15:restartNumberingAfterBreak="0">
     <w:nsid w:val="6C264E5C"/>
     <w:multiLevelType w:val="multilevel"/>
     <w:tmpl w:val="8B3E45A6"/>
@@ -6394,7 +11042,120 @@
       </w:rPr>
     </w:lvl>
   </w:abstractNum>
-  <w:abstractNum w:abstractNumId="17" w15:restartNumberingAfterBreak="0">
+  <w:abstractNum w:abstractNumId="30" w15:restartNumberingAfterBreak="0">
+    <w:nsid w:val="6CF53AB8"/>
+    <w:multiLevelType w:val="hybridMultilevel"/>
+    <w:tmpl w:val="E7F67A48"/>
+    <w:lvl w:ilvl="0" w:tplc="04160001">
+      <w:start w:val="1"/>
+      <w:numFmt w:val="bullet"/>
+      <w:lvlText w:val=""/>
+      <w:lvlJc w:val="left"/>
+      <w:pPr>
+        <w:ind w:left="1440" w:hanging="360"/>
+      </w:pPr>
+      <w:rPr>
+        <w:rFonts w:ascii="Symbol" w:hAnsi="Symbol" w:hint="default"/>
+      </w:rPr>
+    </w:lvl>
+    <w:lvl w:ilvl="1" w:tplc="04160003" w:tentative="1">
+      <w:start w:val="1"/>
+      <w:numFmt w:val="bullet"/>
+      <w:lvlText w:val="o"/>
+      <w:lvlJc w:val="left"/>
+      <w:pPr>
+        <w:ind w:left="2160" w:hanging="360"/>
+      </w:pPr>
+      <w:rPr>
+        <w:rFonts w:ascii="Courier New" w:hAnsi="Courier New" w:cs="Courier New" w:hint="default"/>
+      </w:rPr>
+    </w:lvl>
+    <w:lvl w:ilvl="2" w:tplc="04160005" w:tentative="1">
+      <w:start w:val="1"/>
+      <w:numFmt w:val="bullet"/>
+      <w:lvlText w:val=""/>
+      <w:lvlJc w:val="left"/>
+      <w:pPr>
+        <w:ind w:left="2880" w:hanging="360"/>
+      </w:pPr>
+      <w:rPr>
+        <w:rFonts w:ascii="Wingdings" w:hAnsi="Wingdings" w:hint="default"/>
+      </w:rPr>
+    </w:lvl>
+    <w:lvl w:ilvl="3" w:tplc="04160001" w:tentative="1">
+      <w:start w:val="1"/>
+      <w:numFmt w:val="bullet"/>
+      <w:lvlText w:val=""/>
+      <w:lvlJc w:val="left"/>
+      <w:pPr>
+        <w:ind w:left="3600" w:hanging="360"/>
+      </w:pPr>
+      <w:rPr>
+        <w:rFonts w:ascii="Symbol" w:hAnsi="Symbol" w:hint="default"/>
+      </w:rPr>
+    </w:lvl>
+    <w:lvl w:ilvl="4" w:tplc="04160003" w:tentative="1">
+      <w:start w:val="1"/>
+      <w:numFmt w:val="bullet"/>
+      <w:lvlText w:val="o"/>
+      <w:lvlJc w:val="left"/>
+      <w:pPr>
+        <w:ind w:left="4320" w:hanging="360"/>
+      </w:pPr>
+      <w:rPr>
+        <w:rFonts w:ascii="Courier New" w:hAnsi="Courier New" w:cs="Courier New" w:hint="default"/>
+      </w:rPr>
+    </w:lvl>
+    <w:lvl w:ilvl="5" w:tplc="04160005" w:tentative="1">
+      <w:start w:val="1"/>
+      <w:numFmt w:val="bullet"/>
+      <w:lvlText w:val=""/>
+      <w:lvlJc w:val="left"/>
+      <w:pPr>
+        <w:ind w:left="5040" w:hanging="360"/>
+      </w:pPr>
+      <w:rPr>
+        <w:rFonts w:ascii="Wingdings" w:hAnsi="Wingdings" w:hint="default"/>
+      </w:rPr>
+    </w:lvl>
+    <w:lvl w:ilvl="6" w:tplc="04160001" w:tentative="1">
+      <w:start w:val="1"/>
+      <w:numFmt w:val="bullet"/>
+      <w:lvlText w:val=""/>
+      <w:lvlJc w:val="left"/>
+      <w:pPr>
+        <w:ind w:left="5760" w:hanging="360"/>
+      </w:pPr>
+      <w:rPr>
+        <w:rFonts w:ascii="Symbol" w:hAnsi="Symbol" w:hint="default"/>
+      </w:rPr>
+    </w:lvl>
+    <w:lvl w:ilvl="7" w:tplc="04160003" w:tentative="1">
+      <w:start w:val="1"/>
+      <w:numFmt w:val="bullet"/>
+      <w:lvlText w:val="o"/>
+      <w:lvlJc w:val="left"/>
+      <w:pPr>
+        <w:ind w:left="6480" w:hanging="360"/>
+      </w:pPr>
+      <w:rPr>
+        <w:rFonts w:ascii="Courier New" w:hAnsi="Courier New" w:cs="Courier New" w:hint="default"/>
+      </w:rPr>
+    </w:lvl>
+    <w:lvl w:ilvl="8" w:tplc="04160005" w:tentative="1">
+      <w:start w:val="1"/>
+      <w:numFmt w:val="bullet"/>
+      <w:lvlText w:val=""/>
+      <w:lvlJc w:val="left"/>
+      <w:pPr>
+        <w:ind w:left="7200" w:hanging="360"/>
+      </w:pPr>
+      <w:rPr>
+        <w:rFonts w:ascii="Wingdings" w:hAnsi="Wingdings" w:hint="default"/>
+      </w:rPr>
+    </w:lvl>
+  </w:abstractNum>
+  <w:abstractNum w:abstractNumId="31" w15:restartNumberingAfterBreak="0">
     <w:nsid w:val="74DB3697"/>
     <w:multiLevelType w:val="hybridMultilevel"/>
     <w:tmpl w:val="A8C4FC18"/>
@@ -6483,7 +11244,7 @@
       </w:pPr>
     </w:lvl>
   </w:abstractNum>
-  <w:abstractNum w:abstractNumId="18" w15:restartNumberingAfterBreak="0">
+  <w:abstractNum w:abstractNumId="32" w15:restartNumberingAfterBreak="0">
     <w:nsid w:val="757E39BC"/>
     <w:multiLevelType w:val="hybridMultilevel"/>
     <w:tmpl w:val="65BEA896"/>
@@ -6596,7 +11357,7 @@
       </w:rPr>
     </w:lvl>
   </w:abstractNum>
-  <w:abstractNum w:abstractNumId="19" w15:restartNumberingAfterBreak="0">
+  <w:abstractNum w:abstractNumId="33" w15:restartNumberingAfterBreak="0">
     <w:nsid w:val="7673740A"/>
     <w:multiLevelType w:val="hybridMultilevel"/>
     <w:tmpl w:val="029EDB96"/>
@@ -6709,65 +11470,223 @@
       </w:rPr>
     </w:lvl>
   </w:abstractNum>
+  <w:abstractNum w:abstractNumId="34" w15:restartNumberingAfterBreak="0">
+    <w:nsid w:val="791860D2"/>
+    <w:multiLevelType w:val="hybridMultilevel"/>
+    <w:tmpl w:val="6B68D22A"/>
+    <w:lvl w:ilvl="0" w:tplc="04160001">
+      <w:start w:val="1"/>
+      <w:numFmt w:val="bullet"/>
+      <w:lvlText w:val=""/>
+      <w:lvlJc w:val="left"/>
+      <w:pPr>
+        <w:ind w:left="1440" w:hanging="360"/>
+      </w:pPr>
+      <w:rPr>
+        <w:rFonts w:ascii="Symbol" w:hAnsi="Symbol" w:hint="default"/>
+      </w:rPr>
+    </w:lvl>
+    <w:lvl w:ilvl="1" w:tplc="FFFFFFFF" w:tentative="1">
+      <w:start w:val="1"/>
+      <w:numFmt w:val="bullet"/>
+      <w:lvlText w:val="o"/>
+      <w:lvlJc w:val="left"/>
+      <w:pPr>
+        <w:ind w:left="2160" w:hanging="360"/>
+      </w:pPr>
+      <w:rPr>
+        <w:rFonts w:ascii="Courier New" w:hAnsi="Courier New" w:cs="Courier New" w:hint="default"/>
+      </w:rPr>
+    </w:lvl>
+    <w:lvl w:ilvl="2" w:tplc="FFFFFFFF" w:tentative="1">
+      <w:start w:val="1"/>
+      <w:numFmt w:val="bullet"/>
+      <w:lvlText w:val=""/>
+      <w:lvlJc w:val="left"/>
+      <w:pPr>
+        <w:ind w:left="2880" w:hanging="360"/>
+      </w:pPr>
+      <w:rPr>
+        <w:rFonts w:ascii="Wingdings" w:hAnsi="Wingdings" w:hint="default"/>
+      </w:rPr>
+    </w:lvl>
+    <w:lvl w:ilvl="3" w:tplc="FFFFFFFF" w:tentative="1">
+      <w:start w:val="1"/>
+      <w:numFmt w:val="bullet"/>
+      <w:lvlText w:val=""/>
+      <w:lvlJc w:val="left"/>
+      <w:pPr>
+        <w:ind w:left="3600" w:hanging="360"/>
+      </w:pPr>
+      <w:rPr>
+        <w:rFonts w:ascii="Symbol" w:hAnsi="Symbol" w:hint="default"/>
+      </w:rPr>
+    </w:lvl>
+    <w:lvl w:ilvl="4" w:tplc="FFFFFFFF" w:tentative="1">
+      <w:start w:val="1"/>
+      <w:numFmt w:val="bullet"/>
+      <w:lvlText w:val="o"/>
+      <w:lvlJc w:val="left"/>
+      <w:pPr>
+        <w:ind w:left="4320" w:hanging="360"/>
+      </w:pPr>
+      <w:rPr>
+        <w:rFonts w:ascii="Courier New" w:hAnsi="Courier New" w:cs="Courier New" w:hint="default"/>
+      </w:rPr>
+    </w:lvl>
+    <w:lvl w:ilvl="5" w:tplc="FFFFFFFF" w:tentative="1">
+      <w:start w:val="1"/>
+      <w:numFmt w:val="bullet"/>
+      <w:lvlText w:val=""/>
+      <w:lvlJc w:val="left"/>
+      <w:pPr>
+        <w:ind w:left="5040" w:hanging="360"/>
+      </w:pPr>
+      <w:rPr>
+        <w:rFonts w:ascii="Wingdings" w:hAnsi="Wingdings" w:hint="default"/>
+      </w:rPr>
+    </w:lvl>
+    <w:lvl w:ilvl="6" w:tplc="FFFFFFFF" w:tentative="1">
+      <w:start w:val="1"/>
+      <w:numFmt w:val="bullet"/>
+      <w:lvlText w:val=""/>
+      <w:lvlJc w:val="left"/>
+      <w:pPr>
+        <w:ind w:left="5760" w:hanging="360"/>
+      </w:pPr>
+      <w:rPr>
+        <w:rFonts w:ascii="Symbol" w:hAnsi="Symbol" w:hint="default"/>
+      </w:rPr>
+    </w:lvl>
+    <w:lvl w:ilvl="7" w:tplc="FFFFFFFF" w:tentative="1">
+      <w:start w:val="1"/>
+      <w:numFmt w:val="bullet"/>
+      <w:lvlText w:val="o"/>
+      <w:lvlJc w:val="left"/>
+      <w:pPr>
+        <w:ind w:left="6480" w:hanging="360"/>
+      </w:pPr>
+      <w:rPr>
+        <w:rFonts w:ascii="Courier New" w:hAnsi="Courier New" w:cs="Courier New" w:hint="default"/>
+      </w:rPr>
+    </w:lvl>
+    <w:lvl w:ilvl="8" w:tplc="FFFFFFFF" w:tentative="1">
+      <w:start w:val="1"/>
+      <w:numFmt w:val="bullet"/>
+      <w:lvlText w:val=""/>
+      <w:lvlJc w:val="left"/>
+      <w:pPr>
+        <w:ind w:left="7200" w:hanging="360"/>
+      </w:pPr>
+      <w:rPr>
+        <w:rFonts w:ascii="Wingdings" w:hAnsi="Wingdings" w:hint="default"/>
+      </w:rPr>
+    </w:lvl>
+  </w:abstractNum>
   <w:num w:numId="1" w16cid:durableId="1821535157">
+    <w:abstractNumId w:val="4"/>
+  </w:num>
+  <w:num w:numId="2" w16cid:durableId="1447309556">
+    <w:abstractNumId w:val="18"/>
+  </w:num>
+  <w:num w:numId="3" w16cid:durableId="709888791">
     <w:abstractNumId w:val="2"/>
   </w:num>
-  <w:num w:numId="2" w16cid:durableId="1447309556">
-    <w:abstractNumId w:val="11"/>
-  </w:num>
-  <w:num w:numId="3" w16cid:durableId="709888791">
-    <w:abstractNumId w:val="1"/>
-  </w:num>
   <w:num w:numId="4" w16cid:durableId="200288183">
-    <w:abstractNumId w:val="14"/>
+    <w:abstractNumId w:val="27"/>
   </w:num>
   <w:num w:numId="5" w16cid:durableId="909270928">
-    <w:abstractNumId w:val="10"/>
+    <w:abstractNumId w:val="16"/>
   </w:num>
   <w:num w:numId="6" w16cid:durableId="2022732078">
-    <w:abstractNumId w:val="17"/>
+    <w:abstractNumId w:val="31"/>
   </w:num>
   <w:num w:numId="7" w16cid:durableId="283467132">
-    <w:abstractNumId w:val="3"/>
+    <w:abstractNumId w:val="5"/>
   </w:num>
   <w:num w:numId="8" w16cid:durableId="1485388267">
+    <w:abstractNumId w:val="19"/>
+  </w:num>
+  <w:num w:numId="9" w16cid:durableId="1771117767">
     <w:abstractNumId w:val="12"/>
   </w:num>
-  <w:num w:numId="9" w16cid:durableId="1771117767">
-    <w:abstractNumId w:val="7"/>
-  </w:num>
   <w:num w:numId="10" w16cid:durableId="242378251">
-    <w:abstractNumId w:val="18"/>
+    <w:abstractNumId w:val="32"/>
   </w:num>
   <w:num w:numId="11" w16cid:durableId="1929073373">
     <w:abstractNumId w:val="0"/>
   </w:num>
   <w:num w:numId="12" w16cid:durableId="534512963">
+    <w:abstractNumId w:val="13"/>
+  </w:num>
+  <w:num w:numId="13" w16cid:durableId="1589772912">
+    <w:abstractNumId w:val="24"/>
+  </w:num>
+  <w:num w:numId="14" w16cid:durableId="1010135485">
+    <w:abstractNumId w:val="28"/>
+  </w:num>
+  <w:num w:numId="15" w16cid:durableId="1889292010">
+    <w:abstractNumId w:val="29"/>
+  </w:num>
+  <w:num w:numId="16" w16cid:durableId="1052847158">
+    <w:abstractNumId w:val="14"/>
+  </w:num>
+  <w:num w:numId="17" w16cid:durableId="1689139783">
+    <w:abstractNumId w:val="33"/>
+  </w:num>
+  <w:num w:numId="18" w16cid:durableId="770010764">
+    <w:abstractNumId w:val="7"/>
+  </w:num>
+  <w:num w:numId="19" w16cid:durableId="410859464">
+    <w:abstractNumId w:val="6"/>
+  </w:num>
+  <w:num w:numId="20" w16cid:durableId="1066340081">
     <w:abstractNumId w:val="8"/>
   </w:num>
-  <w:num w:numId="13" w16cid:durableId="1589772912">
-    <w:abstractNumId w:val="13"/>
+  <w:num w:numId="21" w16cid:durableId="1996838933">
+    <w:abstractNumId w:val="30"/>
   </w:num>
-  <w:num w:numId="14" w16cid:durableId="1010135485">
+  <w:num w:numId="22" w16cid:durableId="1583644392">
+    <w:abstractNumId w:val="26"/>
+  </w:num>
+  <w:num w:numId="23" w16cid:durableId="936793804">
+    <w:abstractNumId w:val="9"/>
+  </w:num>
+  <w:num w:numId="24" w16cid:durableId="1047876478">
+    <w:abstractNumId w:val="21"/>
+  </w:num>
+  <w:num w:numId="25" w16cid:durableId="469053154">
+    <w:abstractNumId w:val="22"/>
+  </w:num>
+  <w:num w:numId="26" w16cid:durableId="1427993498">
+    <w:abstractNumId w:val="3"/>
+  </w:num>
+  <w:num w:numId="27" w16cid:durableId="1101493741">
+    <w:abstractNumId w:val="17"/>
+  </w:num>
+  <w:num w:numId="28" w16cid:durableId="1562210947">
+    <w:abstractNumId w:val="23"/>
+  </w:num>
+  <w:num w:numId="29" w16cid:durableId="575630110">
+    <w:abstractNumId w:val="34"/>
+  </w:num>
+  <w:num w:numId="30" w16cid:durableId="305167408">
+    <w:abstractNumId w:val="1"/>
+  </w:num>
+  <w:num w:numId="31" w16cid:durableId="2017461996">
+    <w:abstractNumId w:val="10"/>
+  </w:num>
+  <w:num w:numId="32" w16cid:durableId="1535849240">
+    <w:abstractNumId w:val="20"/>
+  </w:num>
+  <w:num w:numId="33" w16cid:durableId="1235042898">
+    <w:abstractNumId w:val="25"/>
+  </w:num>
+  <w:num w:numId="34" w16cid:durableId="1509443773">
     <w:abstractNumId w:val="15"/>
   </w:num>
-  <w:num w:numId="15" w16cid:durableId="1889292010">
-    <w:abstractNumId w:val="16"/>
-  </w:num>
-  <w:num w:numId="16" w16cid:durableId="1052847158">
-    <w:abstractNumId w:val="9"/>
-  </w:num>
-  <w:num w:numId="17" w16cid:durableId="1689139783">
-    <w:abstractNumId w:val="19"/>
-  </w:num>
-  <w:num w:numId="18" w16cid:durableId="770010764">
-    <w:abstractNumId w:val="5"/>
-  </w:num>
-  <w:num w:numId="19" w16cid:durableId="410859464">
-    <w:abstractNumId w:val="4"/>
-  </w:num>
-  <w:num w:numId="20" w16cid:durableId="1066340081">
-    <w:abstractNumId w:val="6"/>
+  <w:num w:numId="35" w16cid:durableId="1223566991">
+    <w:abstractNumId w:val="11"/>
   </w:num>
 </w:numbering>
 </file>

--- a/MSC_DA_CA2.docx
+++ b/MSC_DA_CA2.docx
@@ -1980,7 +1980,7 @@
             </w:rPr>
             <w:fldChar w:fldCharType="separate"/>
           </w:r>
-          <w:hyperlink w:anchor="_Toc155549896" w:history="1">
+          <w:hyperlink w:anchor="_Toc155555819" w:history="1">
             <w:r>
               <w:rPr>
                 <w:rStyle w:val="Hyperlink"/>
@@ -2029,7 +2029,7 @@
                 <w:noProof/>
                 <w:webHidden/>
               </w:rPr>
-              <w:instrText xml:space="preserve"> PAGEREF _Toc155549896 \h </w:instrText>
+              <w:instrText xml:space="preserve"> PAGEREF _Toc155555819 \h </w:instrText>
             </w:r>
             <w:r>
               <w:rPr>
@@ -2076,7 +2076,7 @@
               <w:lang w:eastAsia="pt-BR"/>
             </w:rPr>
           </w:pPr>
-          <w:hyperlink w:anchor="_Toc155549897" w:history="1">
+          <w:hyperlink w:anchor="_Toc155555820" w:history="1">
             <w:r>
               <w:rPr>
                 <w:rStyle w:val="Hyperlink"/>
@@ -2123,7 +2123,7 @@
                 <w:noProof/>
                 <w:webHidden/>
               </w:rPr>
-              <w:instrText xml:space="preserve"> PAGEREF _Toc155549897 \h </w:instrText>
+              <w:instrText xml:space="preserve"> PAGEREF _Toc155555820 \h </w:instrText>
             </w:r>
             <w:r>
               <w:rPr>
@@ -2172,7 +2172,7 @@
               <w:lang w:eastAsia="pt-BR"/>
             </w:rPr>
           </w:pPr>
-          <w:hyperlink w:anchor="_Toc155549898" w:history="1">
+          <w:hyperlink w:anchor="_Toc155555821" w:history="1">
             <w:r>
               <w:rPr>
                 <w:rStyle w:val="Hyperlink"/>
@@ -2221,7 +2221,7 @@
                 <w:noProof/>
                 <w:webHidden/>
               </w:rPr>
-              <w:instrText xml:space="preserve"> PAGEREF _Toc155549898 \h </w:instrText>
+              <w:instrText xml:space="preserve"> PAGEREF _Toc155555821 \h </w:instrText>
             </w:r>
             <w:r>
               <w:rPr>
@@ -2268,7 +2268,7 @@
               <w:lang w:eastAsia="pt-BR"/>
             </w:rPr>
           </w:pPr>
-          <w:hyperlink w:anchor="_Toc155549899" w:history="1">
+          <w:hyperlink w:anchor="_Toc155555822" w:history="1">
             <w:r>
               <w:rPr>
                 <w:rStyle w:val="Hyperlink"/>
@@ -2315,7 +2315,7 @@
                 <w:noProof/>
                 <w:webHidden/>
               </w:rPr>
-              <w:instrText xml:space="preserve"> PAGEREF _Toc155549899 \h </w:instrText>
+              <w:instrText xml:space="preserve"> PAGEREF _Toc155555822 \h </w:instrText>
             </w:r>
             <w:r>
               <w:rPr>
@@ -2364,7 +2364,7 @@
               <w:lang w:eastAsia="pt-BR"/>
             </w:rPr>
           </w:pPr>
-          <w:hyperlink w:anchor="_Toc155549900" w:history="1">
+          <w:hyperlink w:anchor="_Toc155555823" w:history="1">
             <w:r>
               <w:rPr>
                 <w:rStyle w:val="Hyperlink"/>
@@ -2413,7 +2413,7 @@
                 <w:noProof/>
                 <w:webHidden/>
               </w:rPr>
-              <w:instrText xml:space="preserve"> PAGEREF _Toc155549900 \h </w:instrText>
+              <w:instrText xml:space="preserve"> PAGEREF _Toc155555823 \h </w:instrText>
             </w:r>
             <w:r>
               <w:rPr>
@@ -2460,7 +2460,7 @@
               <w:lang w:eastAsia="pt-BR"/>
             </w:rPr>
           </w:pPr>
-          <w:hyperlink w:anchor="_Toc155549901" w:history="1">
+          <w:hyperlink w:anchor="_Toc155555824" w:history="1">
             <w:r>
               <w:rPr>
                 <w:rStyle w:val="Hyperlink"/>
@@ -2507,7 +2507,7 @@
                 <w:noProof/>
                 <w:webHidden/>
               </w:rPr>
-              <w:instrText xml:space="preserve"> PAGEREF _Toc155549901 \h </w:instrText>
+              <w:instrText xml:space="preserve"> PAGEREF _Toc155555824 \h </w:instrText>
             </w:r>
             <w:r>
               <w:rPr>
@@ -2554,14 +2554,14 @@
               <w:lang w:eastAsia="pt-BR"/>
             </w:rPr>
           </w:pPr>
-          <w:hyperlink w:anchor="_Toc155549902" w:history="1">
+          <w:hyperlink w:anchor="_Toc155555825" w:history="1">
             <w:r>
               <w:rPr>
                 <w:rStyle w:val="Hyperlink"/>
                 <w:noProof/>
                 <w:lang w:val="en-US"/>
               </w:rPr>
-              <w:t>2.1.1 Data Source</w:t>
+              <w:t>3.1.1 Data Source</w:t>
             </w:r>
             <w:r>
               <w:rPr>
@@ -2582,7 +2582,7 @@
                 <w:noProof/>
                 <w:webHidden/>
               </w:rPr>
-              <w:instrText xml:space="preserve"> PAGEREF _Toc155549902 \h </w:instrText>
+              <w:instrText xml:space="preserve"> PAGEREF _Toc155555825 \h </w:instrText>
             </w:r>
             <w:r>
               <w:rPr>
@@ -2629,14 +2629,14 @@
               <w:lang w:eastAsia="pt-BR"/>
             </w:rPr>
           </w:pPr>
-          <w:hyperlink w:anchor="_Toc155549903" w:history="1">
+          <w:hyperlink w:anchor="_Toc155555826" w:history="1">
             <w:r>
               <w:rPr>
                 <w:rStyle w:val="Hyperlink"/>
                 <w:noProof/>
                 <w:lang w:val="en-US"/>
               </w:rPr>
-              <w:t>2.1.2 Data Description</w:t>
+              <w:t>3.1.2 Data Description</w:t>
             </w:r>
             <w:r>
               <w:rPr>
@@ -2657,7 +2657,7 @@
                 <w:noProof/>
                 <w:webHidden/>
               </w:rPr>
-              <w:instrText xml:space="preserve"> PAGEREF _Toc155549903 \h </w:instrText>
+              <w:instrText xml:space="preserve"> PAGEREF _Toc155555826 \h </w:instrText>
             </w:r>
             <w:r>
               <w:rPr>
@@ -2704,14 +2704,14 @@
               <w:lang w:eastAsia="pt-BR"/>
             </w:rPr>
           </w:pPr>
-          <w:hyperlink w:anchor="_Toc155549904" w:history="1">
+          <w:hyperlink w:anchor="_Toc155555827" w:history="1">
             <w:r>
               <w:rPr>
                 <w:rStyle w:val="Hyperlink"/>
                 <w:noProof/>
                 <w:lang w:val="en-US"/>
               </w:rPr>
-              <w:t>2.1.3 Data Usage</w:t>
+              <w:t>3.1.3 Data Usage</w:t>
             </w:r>
             <w:r>
               <w:rPr>
@@ -2732,7 +2732,7 @@
                 <w:noProof/>
                 <w:webHidden/>
               </w:rPr>
-              <w:instrText xml:space="preserve"> PAGEREF _Toc155549904 \h </w:instrText>
+              <w:instrText xml:space="preserve"> PAGEREF _Toc155555827 \h </w:instrText>
             </w:r>
             <w:r>
               <w:rPr>
@@ -2779,7 +2779,7 @@
               <w:lang w:eastAsia="pt-BR"/>
             </w:rPr>
           </w:pPr>
-          <w:hyperlink w:anchor="_Toc155549905" w:history="1">
+          <w:hyperlink w:anchor="_Toc155555828" w:history="1">
             <w:r>
               <w:rPr>
                 <w:rStyle w:val="Hyperlink"/>
@@ -2826,7 +2826,7 @@
                 <w:noProof/>
                 <w:webHidden/>
               </w:rPr>
-              <w:instrText xml:space="preserve"> PAGEREF _Toc155549905 \h </w:instrText>
+              <w:instrText xml:space="preserve"> PAGEREF _Toc155555828 \h </w:instrText>
             </w:r>
             <w:r>
               <w:rPr>
@@ -2873,14 +2873,14 @@
               <w:lang w:eastAsia="pt-BR"/>
             </w:rPr>
           </w:pPr>
-          <w:hyperlink w:anchor="_Toc155549906" w:history="1">
+          <w:hyperlink w:anchor="_Toc155555829" w:history="1">
             <w:r>
               <w:rPr>
                 <w:rStyle w:val="Hyperlink"/>
                 <w:noProof/>
                 <w:lang w:val="en-US"/>
               </w:rPr>
-              <w:t>2.1.1 Data Source</w:t>
+              <w:t>3.2.1 Data Source</w:t>
             </w:r>
             <w:r>
               <w:rPr>
@@ -2901,7 +2901,7 @@
                 <w:noProof/>
                 <w:webHidden/>
               </w:rPr>
-              <w:instrText xml:space="preserve"> PAGEREF _Toc155549906 \h </w:instrText>
+              <w:instrText xml:space="preserve"> PAGEREF _Toc155555829 \h </w:instrText>
             </w:r>
             <w:r>
               <w:rPr>
@@ -2948,14 +2948,14 @@
               <w:lang w:eastAsia="pt-BR"/>
             </w:rPr>
           </w:pPr>
-          <w:hyperlink w:anchor="_Toc155549907" w:history="1">
+          <w:hyperlink w:anchor="_Toc155555830" w:history="1">
             <w:r>
               <w:rPr>
                 <w:rStyle w:val="Hyperlink"/>
                 <w:noProof/>
                 <w:lang w:val="en-US"/>
               </w:rPr>
-              <w:t>2.1.2 Data Description</w:t>
+              <w:t>3.2.2 Data Description</w:t>
             </w:r>
             <w:r>
               <w:rPr>
@@ -2976,7 +2976,7 @@
                 <w:noProof/>
                 <w:webHidden/>
               </w:rPr>
-              <w:instrText xml:space="preserve"> PAGEREF _Toc155549907 \h </w:instrText>
+              <w:instrText xml:space="preserve"> PAGEREF _Toc155555830 \h </w:instrText>
             </w:r>
             <w:r>
               <w:rPr>
@@ -3023,14 +3023,14 @@
               <w:lang w:eastAsia="pt-BR"/>
             </w:rPr>
           </w:pPr>
-          <w:hyperlink w:anchor="_Toc155549908" w:history="1">
+          <w:hyperlink w:anchor="_Toc155555831" w:history="1">
             <w:r>
               <w:rPr>
                 <w:rStyle w:val="Hyperlink"/>
                 <w:noProof/>
                 <w:lang w:val="en-US"/>
               </w:rPr>
-              <w:t>2.1.3 Data Usage</w:t>
+              <w:t>3.2.3 Data Usage</w:t>
             </w:r>
             <w:r>
               <w:rPr>
@@ -3051,7 +3051,7 @@
                 <w:noProof/>
                 <w:webHidden/>
               </w:rPr>
-              <w:instrText xml:space="preserve"> PAGEREF _Toc155549908 \h </w:instrText>
+              <w:instrText xml:space="preserve"> PAGEREF _Toc155555831 \h </w:instrText>
             </w:r>
             <w:r>
               <w:rPr>
@@ -3100,14 +3100,14 @@
               <w:lang w:eastAsia="pt-BR"/>
             </w:rPr>
           </w:pPr>
-          <w:hyperlink w:anchor="_Toc155549909" w:history="1">
+          <w:hyperlink w:anchor="_Toc155555832" w:history="1">
             <w:r>
               <w:rPr>
                 <w:rStyle w:val="Hyperlink"/>
                 <w:noProof/>
                 <w:lang w:val="pt-BR"/>
               </w:rPr>
-              <w:t>1.</w:t>
+              <w:t>4.</w:t>
             </w:r>
             <w:r>
               <w:rPr>
@@ -3128,7 +3128,7 @@
                 <w:noProof/>
                 <w:lang w:val="pt-BR"/>
               </w:rPr>
-              <w:t>MODELLING</w:t>
+              <w:t>DATA PREPARATION</w:t>
             </w:r>
             <w:r>
               <w:rPr>
@@ -3149,7 +3149,7 @@
                 <w:noProof/>
                 <w:webHidden/>
               </w:rPr>
-              <w:instrText xml:space="preserve"> PAGEREF _Toc155549909 \h </w:instrText>
+              <w:instrText xml:space="preserve"> PAGEREF _Toc155555832 \h </w:instrText>
             </w:r>
             <w:r>
               <w:rPr>
@@ -3170,6 +3170,175 @@
                 <w:webHidden/>
               </w:rPr>
               <w:t>9</w:t>
+            </w:r>
+            <w:r>
+              <w:rPr>
+                <w:noProof/>
+                <w:webHidden/>
+              </w:rPr>
+              <w:fldChar w:fldCharType="end"/>
+            </w:r>
+          </w:hyperlink>
+        </w:p>
+        <w:p>
+          <w:pPr>
+            <w:pStyle w:val="Sumrio2"/>
+            <w:tabs>
+              <w:tab w:val="left" w:pos="960"/>
+              <w:tab w:val="right" w:leader="dot" w:pos="9016"/>
+            </w:tabs>
+            <w:rPr>
+              <w:rFonts w:eastAsiaTheme="minorEastAsia" w:cstheme="minorBidi"/>
+              <w:smallCaps w:val="0"/>
+              <w:noProof/>
+              <w:sz w:val="24"/>
+              <w:szCs w:val="24"/>
+              <w:lang w:eastAsia="pt-BR"/>
+            </w:rPr>
+          </w:pPr>
+          <w:hyperlink w:anchor="_Toc155555833" w:history="1">
+            <w:r>
+              <w:rPr>
+                <w:rStyle w:val="Hyperlink"/>
+                <w:noProof/>
+                <w:lang w:val="en-US"/>
+              </w:rPr>
+              <w:t>4.1</w:t>
+            </w:r>
+            <w:r>
+              <w:rPr>
+                <w:rFonts w:eastAsiaTheme="minorEastAsia" w:cstheme="minorBidi"/>
+                <w:smallCaps w:val="0"/>
+                <w:noProof/>
+                <w:sz w:val="24"/>
+                <w:szCs w:val="24"/>
+                <w:lang w:eastAsia="pt-BR"/>
+              </w:rPr>
+              <w:tab/>
+            </w:r>
+            <w:r>
+              <w:rPr>
+                <w:rStyle w:val="Hyperlink"/>
+                <w:noProof/>
+                <w:lang w:val="en-US"/>
+              </w:rPr>
+              <w:t>DATA IMPORT OF CSV AND SQLITE FILES</w:t>
+            </w:r>
+            <w:r>
+              <w:rPr>
+                <w:noProof/>
+                <w:webHidden/>
+              </w:rPr>
+              <w:tab/>
+            </w:r>
+            <w:r>
+              <w:rPr>
+                <w:noProof/>
+                <w:webHidden/>
+              </w:rPr>
+              <w:fldChar w:fldCharType="begin"/>
+            </w:r>
+            <w:r>
+              <w:rPr>
+                <w:noProof/>
+                <w:webHidden/>
+              </w:rPr>
+              <w:instrText xml:space="preserve"> PAGEREF _Toc155555833 \h </w:instrText>
+            </w:r>
+            <w:r>
+              <w:rPr>
+                <w:noProof/>
+                <w:webHidden/>
+              </w:rPr>
+            </w:r>
+            <w:r>
+              <w:rPr>
+                <w:noProof/>
+                <w:webHidden/>
+              </w:rPr>
+              <w:fldChar w:fldCharType="separate"/>
+            </w:r>
+            <w:r>
+              <w:rPr>
+                <w:noProof/>
+                <w:webHidden/>
+              </w:rPr>
+              <w:t>9</w:t>
+            </w:r>
+            <w:r>
+              <w:rPr>
+                <w:noProof/>
+                <w:webHidden/>
+              </w:rPr>
+              <w:fldChar w:fldCharType="end"/>
+            </w:r>
+          </w:hyperlink>
+        </w:p>
+        <w:p>
+          <w:pPr>
+            <w:pStyle w:val="Sumrio3"/>
+            <w:tabs>
+              <w:tab w:val="right" w:leader="dot" w:pos="9016"/>
+            </w:tabs>
+            <w:rPr>
+              <w:rFonts w:eastAsiaTheme="minorEastAsia" w:cstheme="minorBidi"/>
+              <w:i w:val="0"/>
+              <w:iCs w:val="0"/>
+              <w:noProof/>
+              <w:sz w:val="24"/>
+              <w:szCs w:val="24"/>
+              <w:lang w:eastAsia="pt-BR"/>
+            </w:rPr>
+          </w:pPr>
+          <w:hyperlink w:anchor="_Toc155555834" w:history="1">
+            <w:r>
+              <w:rPr>
+                <w:rStyle w:val="Hyperlink"/>
+                <w:noProof/>
+                <w:lang w:val="en-US"/>
+              </w:rPr>
+              <w:t>4.1.1 Data preprocessing</w:t>
+            </w:r>
+            <w:r>
+              <w:rPr>
+                <w:noProof/>
+                <w:webHidden/>
+              </w:rPr>
+              <w:tab/>
+            </w:r>
+            <w:r>
+              <w:rPr>
+                <w:noProof/>
+                <w:webHidden/>
+              </w:rPr>
+              <w:fldChar w:fldCharType="begin"/>
+            </w:r>
+            <w:r>
+              <w:rPr>
+                <w:noProof/>
+                <w:webHidden/>
+              </w:rPr>
+              <w:instrText xml:space="preserve"> PAGEREF _Toc155555834 \h </w:instrText>
+            </w:r>
+            <w:r>
+              <w:rPr>
+                <w:noProof/>
+                <w:webHidden/>
+              </w:rPr>
+            </w:r>
+            <w:r>
+              <w:rPr>
+                <w:noProof/>
+                <w:webHidden/>
+              </w:rPr>
+              <w:fldChar w:fldCharType="separate"/>
+            </w:r>
+            <w:r>
+              <w:rPr>
+                <w:noProof/>
+                <w:webHidden/>
+              </w:rPr>
+              <w:t>10</w:t>
             </w:r>
             <w:r>
               <w:rPr>
@@ -3198,14 +3367,14 @@
               <w:lang w:eastAsia="pt-BR"/>
             </w:rPr>
           </w:pPr>
-          <w:hyperlink w:anchor="_Toc155549910" w:history="1">
+          <w:hyperlink w:anchor="_Toc155555835" w:history="1">
             <w:r>
               <w:rPr>
                 <w:rStyle w:val="Hyperlink"/>
                 <w:noProof/>
-                <w:lang w:val="pt-BR"/>
-              </w:rPr>
-              <w:t>2.</w:t>
+                <w:lang w:val="en-US"/>
+              </w:rPr>
+              <w:t>5.</w:t>
             </w:r>
             <w:r>
               <w:rPr>
@@ -3224,9 +3393,9 @@
               <w:rPr>
                 <w:rStyle w:val="Hyperlink"/>
                 <w:noProof/>
-                <w:lang w:val="pt-BR"/>
-              </w:rPr>
-              <w:t>CONCLUSION</w:t>
+                <w:lang w:val="en-US"/>
+              </w:rPr>
+              <w:t>DATA VISUALIZATION AND STATISTICAL ANALYSIS</w:t>
             </w:r>
             <w:r>
               <w:rPr>
@@ -3247,7 +3416,7 @@
                 <w:noProof/>
                 <w:webHidden/>
               </w:rPr>
-              <w:instrText xml:space="preserve"> PAGEREF _Toc155549910 \h </w:instrText>
+              <w:instrText xml:space="preserve"> PAGEREF _Toc155555835 \h </w:instrText>
             </w:r>
             <w:r>
               <w:rPr>
@@ -3267,7 +3436,195 @@
                 <w:noProof/>
                 <w:webHidden/>
               </w:rPr>
-              <w:t>9</w:t>
+              <w:t>11</w:t>
+            </w:r>
+            <w:r>
+              <w:rPr>
+                <w:noProof/>
+                <w:webHidden/>
+              </w:rPr>
+              <w:fldChar w:fldCharType="end"/>
+            </w:r>
+          </w:hyperlink>
+        </w:p>
+        <w:p>
+          <w:pPr>
+            <w:pStyle w:val="Sumrio2"/>
+            <w:tabs>
+              <w:tab w:val="left" w:pos="960"/>
+              <w:tab w:val="right" w:leader="dot" w:pos="9016"/>
+            </w:tabs>
+            <w:rPr>
+              <w:rFonts w:eastAsiaTheme="minorEastAsia" w:cstheme="minorBidi"/>
+              <w:smallCaps w:val="0"/>
+              <w:noProof/>
+              <w:sz w:val="24"/>
+              <w:szCs w:val="24"/>
+              <w:lang w:eastAsia="pt-BR"/>
+            </w:rPr>
+          </w:pPr>
+          <w:hyperlink w:anchor="_Toc155555836" w:history="1">
+            <w:r>
+              <w:rPr>
+                <w:rStyle w:val="Hyperlink"/>
+                <w:noProof/>
+                <w:lang w:val="en-US"/>
+              </w:rPr>
+              <w:t>5.1</w:t>
+            </w:r>
+            <w:r>
+              <w:rPr>
+                <w:rFonts w:eastAsiaTheme="minorEastAsia" w:cstheme="minorBidi"/>
+                <w:smallCaps w:val="0"/>
+                <w:noProof/>
+                <w:sz w:val="24"/>
+                <w:szCs w:val="24"/>
+                <w:lang w:eastAsia="pt-BR"/>
+              </w:rPr>
+              <w:tab/>
+            </w:r>
+            <w:r>
+              <w:rPr>
+                <w:rStyle w:val="Hyperlink"/>
+                <w:noProof/>
+                <w:lang w:val="en-US"/>
+              </w:rPr>
+              <w:t>DATA VISUALIZATION</w:t>
+            </w:r>
+            <w:r>
+              <w:rPr>
+                <w:noProof/>
+                <w:webHidden/>
+              </w:rPr>
+              <w:tab/>
+            </w:r>
+            <w:r>
+              <w:rPr>
+                <w:noProof/>
+                <w:webHidden/>
+              </w:rPr>
+              <w:fldChar w:fldCharType="begin"/>
+            </w:r>
+            <w:r>
+              <w:rPr>
+                <w:noProof/>
+                <w:webHidden/>
+              </w:rPr>
+              <w:instrText xml:space="preserve"> PAGEREF _Toc155555836 \h </w:instrText>
+            </w:r>
+            <w:r>
+              <w:rPr>
+                <w:noProof/>
+                <w:webHidden/>
+              </w:rPr>
+            </w:r>
+            <w:r>
+              <w:rPr>
+                <w:noProof/>
+                <w:webHidden/>
+              </w:rPr>
+              <w:fldChar w:fldCharType="separate"/>
+            </w:r>
+            <w:r>
+              <w:rPr>
+                <w:noProof/>
+                <w:webHidden/>
+              </w:rPr>
+              <w:t>11</w:t>
+            </w:r>
+            <w:r>
+              <w:rPr>
+                <w:noProof/>
+                <w:webHidden/>
+              </w:rPr>
+              <w:fldChar w:fldCharType="end"/>
+            </w:r>
+          </w:hyperlink>
+        </w:p>
+        <w:p>
+          <w:pPr>
+            <w:pStyle w:val="Sumrio2"/>
+            <w:tabs>
+              <w:tab w:val="left" w:pos="960"/>
+              <w:tab w:val="right" w:leader="dot" w:pos="9016"/>
+            </w:tabs>
+            <w:rPr>
+              <w:rFonts w:eastAsiaTheme="minorEastAsia" w:cstheme="minorBidi"/>
+              <w:smallCaps w:val="0"/>
+              <w:noProof/>
+              <w:sz w:val="24"/>
+              <w:szCs w:val="24"/>
+              <w:lang w:eastAsia="pt-BR"/>
+            </w:rPr>
+          </w:pPr>
+          <w:hyperlink w:anchor="_Toc155555837" w:history="1">
+            <w:r>
+              <w:rPr>
+                <w:rStyle w:val="Hyperlink"/>
+                <w:noProof/>
+                <w:lang w:val="en-US"/>
+              </w:rPr>
+              <w:t>5.2</w:t>
+            </w:r>
+            <w:r>
+              <w:rPr>
+                <w:rFonts w:eastAsiaTheme="minorEastAsia" w:cstheme="minorBidi"/>
+                <w:smallCaps w:val="0"/>
+                <w:noProof/>
+                <w:sz w:val="24"/>
+                <w:szCs w:val="24"/>
+                <w:lang w:eastAsia="pt-BR"/>
+              </w:rPr>
+              <w:tab/>
+            </w:r>
+            <w:r>
+              <w:rPr>
+                <w:rStyle w:val="Hyperlink"/>
+                <w:noProof/>
+                <w:lang w:val="en-US"/>
+              </w:rPr>
+              <w:t>STATISTICAL ANALYSIS</w:t>
+            </w:r>
+            <w:r>
+              <w:rPr>
+                <w:noProof/>
+                <w:webHidden/>
+              </w:rPr>
+              <w:tab/>
+            </w:r>
+            <w:r>
+              <w:rPr>
+                <w:noProof/>
+                <w:webHidden/>
+              </w:rPr>
+              <w:fldChar w:fldCharType="begin"/>
+            </w:r>
+            <w:r>
+              <w:rPr>
+                <w:noProof/>
+                <w:webHidden/>
+              </w:rPr>
+              <w:instrText xml:space="preserve"> PAGEREF _Toc155555837 \h </w:instrText>
+            </w:r>
+            <w:r>
+              <w:rPr>
+                <w:noProof/>
+                <w:webHidden/>
+              </w:rPr>
+            </w:r>
+            <w:r>
+              <w:rPr>
+                <w:noProof/>
+                <w:webHidden/>
+              </w:rPr>
+              <w:fldChar w:fldCharType="separate"/>
+            </w:r>
+            <w:r>
+              <w:rPr>
+                <w:noProof/>
+                <w:webHidden/>
+              </w:rPr>
+              <w:t>15</w:t>
             </w:r>
             <w:r>
               <w:rPr>
@@ -3296,14 +3653,14 @@
               <w:lang w:eastAsia="pt-BR"/>
             </w:rPr>
           </w:pPr>
-          <w:hyperlink w:anchor="_Toc155549911" w:history="1">
+          <w:hyperlink w:anchor="_Toc155555838" w:history="1">
             <w:r>
               <w:rPr>
                 <w:rStyle w:val="Hyperlink"/>
                 <w:noProof/>
                 <w:lang w:val="pt-BR"/>
               </w:rPr>
-              <w:t>3.</w:t>
+              <w:t>6.</w:t>
             </w:r>
             <w:r>
               <w:rPr>
@@ -3324,6 +3681,202 @@
                 <w:noProof/>
                 <w:lang w:val="pt-BR"/>
               </w:rPr>
+              <w:t>MODELLING</w:t>
+            </w:r>
+            <w:r>
+              <w:rPr>
+                <w:noProof/>
+                <w:webHidden/>
+              </w:rPr>
+              <w:tab/>
+            </w:r>
+            <w:r>
+              <w:rPr>
+                <w:noProof/>
+                <w:webHidden/>
+              </w:rPr>
+              <w:fldChar w:fldCharType="begin"/>
+            </w:r>
+            <w:r>
+              <w:rPr>
+                <w:noProof/>
+                <w:webHidden/>
+              </w:rPr>
+              <w:instrText xml:space="preserve"> PAGEREF _Toc155555838 \h </w:instrText>
+            </w:r>
+            <w:r>
+              <w:rPr>
+                <w:noProof/>
+                <w:webHidden/>
+              </w:rPr>
+            </w:r>
+            <w:r>
+              <w:rPr>
+                <w:noProof/>
+                <w:webHidden/>
+              </w:rPr>
+              <w:fldChar w:fldCharType="separate"/>
+            </w:r>
+            <w:r>
+              <w:rPr>
+                <w:noProof/>
+                <w:webHidden/>
+              </w:rPr>
+              <w:t>17</w:t>
+            </w:r>
+            <w:r>
+              <w:rPr>
+                <w:noProof/>
+                <w:webHidden/>
+              </w:rPr>
+              <w:fldChar w:fldCharType="end"/>
+            </w:r>
+          </w:hyperlink>
+        </w:p>
+        <w:p>
+          <w:pPr>
+            <w:pStyle w:val="Sumrio1"/>
+            <w:tabs>
+              <w:tab w:val="left" w:pos="480"/>
+              <w:tab w:val="right" w:leader="dot" w:pos="9016"/>
+            </w:tabs>
+            <w:rPr>
+              <w:rFonts w:eastAsiaTheme="minorEastAsia" w:cstheme="minorBidi"/>
+              <w:b w:val="0"/>
+              <w:bCs w:val="0"/>
+              <w:caps w:val="0"/>
+              <w:noProof/>
+              <w:sz w:val="24"/>
+              <w:szCs w:val="24"/>
+              <w:lang w:eastAsia="pt-BR"/>
+            </w:rPr>
+          </w:pPr>
+          <w:hyperlink w:anchor="_Toc155555839" w:history="1">
+            <w:r>
+              <w:rPr>
+                <w:rStyle w:val="Hyperlink"/>
+                <w:noProof/>
+                <w:lang w:val="pt-BR"/>
+              </w:rPr>
+              <w:t>7.</w:t>
+            </w:r>
+            <w:r>
+              <w:rPr>
+                <w:rFonts w:eastAsiaTheme="minorEastAsia" w:cstheme="minorBidi"/>
+                <w:b w:val="0"/>
+                <w:bCs w:val="0"/>
+                <w:caps w:val="0"/>
+                <w:noProof/>
+                <w:sz w:val="24"/>
+                <w:szCs w:val="24"/>
+                <w:lang w:eastAsia="pt-BR"/>
+              </w:rPr>
+              <w:tab/>
+            </w:r>
+            <w:r>
+              <w:rPr>
+                <w:rStyle w:val="Hyperlink"/>
+                <w:noProof/>
+                <w:lang w:val="pt-BR"/>
+              </w:rPr>
+              <w:t>CONCLUSION</w:t>
+            </w:r>
+            <w:r>
+              <w:rPr>
+                <w:noProof/>
+                <w:webHidden/>
+              </w:rPr>
+              <w:tab/>
+            </w:r>
+            <w:r>
+              <w:rPr>
+                <w:noProof/>
+                <w:webHidden/>
+              </w:rPr>
+              <w:fldChar w:fldCharType="begin"/>
+            </w:r>
+            <w:r>
+              <w:rPr>
+                <w:noProof/>
+                <w:webHidden/>
+              </w:rPr>
+              <w:instrText xml:space="preserve"> PAGEREF _Toc155555839 \h </w:instrText>
+            </w:r>
+            <w:r>
+              <w:rPr>
+                <w:noProof/>
+                <w:webHidden/>
+              </w:rPr>
+            </w:r>
+            <w:r>
+              <w:rPr>
+                <w:noProof/>
+                <w:webHidden/>
+              </w:rPr>
+              <w:fldChar w:fldCharType="separate"/>
+            </w:r>
+            <w:r>
+              <w:rPr>
+                <w:noProof/>
+                <w:webHidden/>
+              </w:rPr>
+              <w:t>17</w:t>
+            </w:r>
+            <w:r>
+              <w:rPr>
+                <w:noProof/>
+                <w:webHidden/>
+              </w:rPr>
+              <w:fldChar w:fldCharType="end"/>
+            </w:r>
+          </w:hyperlink>
+        </w:p>
+        <w:p>
+          <w:pPr>
+            <w:pStyle w:val="Sumrio1"/>
+            <w:tabs>
+              <w:tab w:val="left" w:pos="480"/>
+              <w:tab w:val="right" w:leader="dot" w:pos="9016"/>
+            </w:tabs>
+            <w:rPr>
+              <w:rFonts w:eastAsiaTheme="minorEastAsia" w:cstheme="minorBidi"/>
+              <w:b w:val="0"/>
+              <w:bCs w:val="0"/>
+              <w:caps w:val="0"/>
+              <w:noProof/>
+              <w:sz w:val="24"/>
+              <w:szCs w:val="24"/>
+              <w:lang w:eastAsia="pt-BR"/>
+            </w:rPr>
+          </w:pPr>
+          <w:hyperlink w:anchor="_Toc155555840" w:history="1">
+            <w:r>
+              <w:rPr>
+                <w:rStyle w:val="Hyperlink"/>
+                <w:noProof/>
+                <w:lang w:val="pt-BR"/>
+              </w:rPr>
+              <w:t>8.</w:t>
+            </w:r>
+            <w:r>
+              <w:rPr>
+                <w:rFonts w:eastAsiaTheme="minorEastAsia" w:cstheme="minorBidi"/>
+                <w:b w:val="0"/>
+                <w:bCs w:val="0"/>
+                <w:caps w:val="0"/>
+                <w:noProof/>
+                <w:sz w:val="24"/>
+                <w:szCs w:val="24"/>
+                <w:lang w:eastAsia="pt-BR"/>
+              </w:rPr>
+              <w:tab/>
+            </w:r>
+            <w:r>
+              <w:rPr>
+                <w:rStyle w:val="Hyperlink"/>
+                <w:noProof/>
+                <w:lang w:val="pt-BR"/>
+              </w:rPr>
               <w:t>REFERENCES</w:t>
             </w:r>
             <w:r>
@@ -3345,7 +3898,7 @@
                 <w:noProof/>
                 <w:webHidden/>
               </w:rPr>
-              <w:instrText xml:space="preserve"> PAGEREF _Toc155549911 \h </w:instrText>
+              <w:instrText xml:space="preserve"> PAGEREF _Toc155555840 \h </w:instrText>
             </w:r>
             <w:r>
               <w:rPr>
@@ -3365,7 +3918,7 @@
                 <w:noProof/>
                 <w:webHidden/>
               </w:rPr>
-              <w:t>9</w:t>
+              <w:t>17</w:t>
             </w:r>
             <w:r>
               <w:rPr>
@@ -3409,82 +3962,64 @@
         <w:br w:type="page"/>
       </w:r>
     </w:p>
-    <w:sdt>
-      <w:sdtPr>
-        <w:rPr>
-          <w:rFonts w:asciiTheme="minorHAnsi" w:eastAsiaTheme="minorHAnsi" w:hAnsiTheme="minorHAnsi" w:cstheme="minorBidi"/>
-          <w:b w:val="0"/>
-          <w:bCs w:val="0"/>
-          <w:color w:val="auto"/>
-          <w:kern w:val="2"/>
-          <w:sz w:val="24"/>
-          <w:szCs w:val="24"/>
-          <w:lang w:val="pt-BR" w:eastAsia="en-US"/>
-          <w14:ligatures w14:val="standardContextual"/>
-        </w:rPr>
-        <w:id w:val="-1201627322"/>
-        <w:docPartObj>
-          <w:docPartGallery w:val="Table of Contents"/>
-          <w:docPartUnique/>
-        </w:docPartObj>
-      </w:sdtPr>
-      <w:sdtEndPr>
-        <w:rPr>
+    <w:p>
+      <w:pPr>
+        <w:pStyle w:val="CabealhodoSumrio"/>
+        <w:tabs>
+          <w:tab w:val="left" w:pos="4029"/>
+        </w:tabs>
+      </w:pPr>
+      <w:proofErr w:type="spellStart"/>
+      <w:r>
+        <w:rPr>
+          <w:lang w:val="pt-BR"/>
+        </w:rPr>
+        <w:lastRenderedPageBreak/>
+        <w:t>List</w:t>
+      </w:r>
+      <w:proofErr w:type="spellEnd"/>
+      <w:r>
+        <w:rPr>
+          <w:lang w:val="pt-BR"/>
+        </w:rPr>
+        <w:t xml:space="preserve"> </w:t>
+      </w:r>
+      <w:proofErr w:type="spellStart"/>
+      <w:proofErr w:type="gramStart"/>
+      <w:r>
+        <w:rPr>
+          <w:lang w:val="pt-BR"/>
+        </w:rPr>
+        <w:t>of</w:t>
+      </w:r>
+      <w:proofErr w:type="spellEnd"/>
+      <w:r>
+        <w:rPr>
+          <w:lang w:val="pt-BR"/>
+        </w:rPr>
+        <w:t xml:space="preserve"> Figures</w:t>
+      </w:r>
+      <w:proofErr w:type="gramEnd"/>
+      <w:r>
+        <w:rPr>
+          <w:lang w:val="pt-BR"/>
+        </w:rPr>
+        <w:tab/>
+      </w:r>
+    </w:p>
+    <w:p>
+      <w:pPr>
+        <w:pStyle w:val="ndicedeilustraes"/>
+        <w:tabs>
+          <w:tab w:val="right" w:leader="dot" w:pos="9016"/>
+        </w:tabs>
+        <w:rPr>
+          <w:rFonts w:eastAsiaTheme="minorEastAsia"/>
           <w:noProof/>
-          <w:lang w:val="pt-GB"/>
-        </w:rPr>
-      </w:sdtEndPr>
-      <w:sdtContent>
-        <w:p>
-          <w:pPr>
-            <w:pStyle w:val="CabealhodoSumrio"/>
-            <w:tabs>
-              <w:tab w:val="left" w:pos="4029"/>
-            </w:tabs>
-          </w:pPr>
-          <w:proofErr w:type="spellStart"/>
-          <w:r>
-            <w:rPr>
-              <w:lang w:val="pt-BR"/>
-            </w:rPr>
-            <w:t>List</w:t>
-          </w:r>
-          <w:proofErr w:type="spellEnd"/>
-          <w:r>
-            <w:rPr>
-              <w:lang w:val="pt-BR"/>
-            </w:rPr>
-            <w:t xml:space="preserve"> </w:t>
-          </w:r>
-          <w:proofErr w:type="spellStart"/>
-          <w:proofErr w:type="gramStart"/>
-          <w:r>
-            <w:rPr>
-              <w:lang w:val="pt-BR"/>
-            </w:rPr>
-            <w:t>of</w:t>
-          </w:r>
-          <w:proofErr w:type="spellEnd"/>
-          <w:r>
-            <w:rPr>
-              <w:lang w:val="pt-BR"/>
-            </w:rPr>
-            <w:t xml:space="preserve"> Figures</w:t>
-          </w:r>
-          <w:proofErr w:type="gramEnd"/>
-          <w:r>
-            <w:rPr>
-              <w:lang w:val="pt-BR"/>
-            </w:rPr>
-            <w:tab/>
-          </w:r>
-        </w:p>
-        <w:p/>
-      </w:sdtContent>
-    </w:sdt>
-    <w:p>
-      <w:pPr>
-        <w:jc w:val="center"/>
+          <w:lang w:eastAsia="pt-BR"/>
+        </w:rPr>
+      </w:pPr>
+      <w:r>
         <w:rPr>
           <w:b/>
           <w:bCs/>
@@ -3492,36 +4027,916 @@
           <w:sz w:val="44"/>
           <w:szCs w:val="44"/>
         </w:rPr>
-      </w:pPr>
-    </w:p>
-    <w:p>
-      <w:pPr>
-        <w:jc w:val="center"/>
+        <w:fldChar w:fldCharType="begin"/>
+      </w:r>
+      <w:r>
         <w:rPr>
           <w:b/>
           <w:bCs/>
           <w:color w:val="000000" w:themeColor="text1"/>
           <w:sz w:val="44"/>
           <w:szCs w:val="44"/>
-          <w:lang w:val="pt-PT"/>
-        </w:rPr>
-      </w:pPr>
-    </w:p>
-    <w:p>
-      <w:pPr>
-        <w:rPr>
+        </w:rPr>
+        <w:instrText xml:space="preserve"> TOC \h \z \c "Figure" </w:instrText>
+      </w:r>
+      <w:r>
+        <w:rPr>
+          <w:b/>
+          <w:bCs/>
           <w:color w:val="000000" w:themeColor="text1"/>
           <w:sz w:val="44"/>
           <w:szCs w:val="44"/>
-          <w:lang w:val="pt-BR"/>
-        </w:rPr>
-      </w:pPr>
-      <w:r>
-        <w:rPr>
+        </w:rPr>
+        <w:fldChar w:fldCharType="separate"/>
+      </w:r>
+      <w:hyperlink w:anchor="_Toc155555808" w:history="1">
+        <w:r>
+          <w:rPr>
+            <w:rStyle w:val="Hyperlink"/>
+            <w:rFonts w:cstheme="minorHAnsi"/>
+            <w:noProof/>
+          </w:rPr>
+          <w:t>Figure 1: Ireland and European countries' air transport data set</w:t>
+        </w:r>
+        <w:r>
+          <w:rPr>
+            <w:rStyle w:val="Hyperlink"/>
+            <w:rFonts w:cstheme="minorHAnsi"/>
+            <w:noProof/>
+            <w:lang w:val="en-US"/>
+          </w:rPr>
+          <w:t>.</w:t>
+        </w:r>
+        <w:r>
+          <w:rPr>
+            <w:noProof/>
+            <w:webHidden/>
+          </w:rPr>
+          <w:tab/>
+        </w:r>
+        <w:r>
+          <w:rPr>
+            <w:noProof/>
+            <w:webHidden/>
+          </w:rPr>
+          <w:fldChar w:fldCharType="begin"/>
+        </w:r>
+        <w:r>
+          <w:rPr>
+            <w:noProof/>
+            <w:webHidden/>
+          </w:rPr>
+          <w:instrText xml:space="preserve"> PAGEREF _Toc155555808 \h </w:instrText>
+        </w:r>
+        <w:r>
+          <w:rPr>
+            <w:noProof/>
+            <w:webHidden/>
+          </w:rPr>
+        </w:r>
+        <w:r>
+          <w:rPr>
+            <w:noProof/>
+            <w:webHidden/>
+          </w:rPr>
+          <w:fldChar w:fldCharType="separate"/>
+        </w:r>
+        <w:r>
+          <w:rPr>
+            <w:noProof/>
+            <w:webHidden/>
+          </w:rPr>
+          <w:t>9</w:t>
+        </w:r>
+        <w:r>
+          <w:rPr>
+            <w:noProof/>
+            <w:webHidden/>
+          </w:rPr>
+          <w:fldChar w:fldCharType="end"/>
+        </w:r>
+      </w:hyperlink>
+    </w:p>
+    <w:p>
+      <w:pPr>
+        <w:pStyle w:val="ndicedeilustraes"/>
+        <w:tabs>
+          <w:tab w:val="right" w:leader="dot" w:pos="9016"/>
+        </w:tabs>
+        <w:rPr>
+          <w:rFonts w:eastAsiaTheme="minorEastAsia"/>
+          <w:noProof/>
+          <w:lang w:eastAsia="pt-BR"/>
+        </w:rPr>
+      </w:pPr>
+      <w:hyperlink w:anchor="_Toc155555809" w:history="1">
+        <w:r>
+          <w:rPr>
+            <w:rStyle w:val="Hyperlink"/>
+            <w:rFonts w:cstheme="minorHAnsi"/>
+            <w:noProof/>
+          </w:rPr>
+          <w:t>Figure 2: Twitter transport dataset</w:t>
+        </w:r>
+        <w:r>
+          <w:rPr>
+            <w:rStyle w:val="Hyperlink"/>
+            <w:rFonts w:cstheme="minorHAnsi"/>
+            <w:noProof/>
+            <w:lang w:val="en-US"/>
+          </w:rPr>
+          <w:t>.</w:t>
+        </w:r>
+        <w:r>
+          <w:rPr>
+            <w:noProof/>
+            <w:webHidden/>
+          </w:rPr>
+          <w:tab/>
+        </w:r>
+        <w:r>
+          <w:rPr>
+            <w:noProof/>
+            <w:webHidden/>
+          </w:rPr>
+          <w:fldChar w:fldCharType="begin"/>
+        </w:r>
+        <w:r>
+          <w:rPr>
+            <w:noProof/>
+            <w:webHidden/>
+          </w:rPr>
+          <w:instrText xml:space="preserve"> PAGEREF _Toc155555809 \h </w:instrText>
+        </w:r>
+        <w:r>
+          <w:rPr>
+            <w:noProof/>
+            <w:webHidden/>
+          </w:rPr>
+        </w:r>
+        <w:r>
+          <w:rPr>
+            <w:noProof/>
+            <w:webHidden/>
+          </w:rPr>
+          <w:fldChar w:fldCharType="separate"/>
+        </w:r>
+        <w:r>
+          <w:rPr>
+            <w:noProof/>
+            <w:webHidden/>
+          </w:rPr>
+          <w:t>10</w:t>
+        </w:r>
+        <w:r>
+          <w:rPr>
+            <w:noProof/>
+            <w:webHidden/>
+          </w:rPr>
+          <w:fldChar w:fldCharType="end"/>
+        </w:r>
+      </w:hyperlink>
+    </w:p>
+    <w:p>
+      <w:pPr>
+        <w:pStyle w:val="ndicedeilustraes"/>
+        <w:tabs>
+          <w:tab w:val="right" w:leader="dot" w:pos="9016"/>
+        </w:tabs>
+        <w:rPr>
+          <w:rFonts w:eastAsiaTheme="minorEastAsia"/>
+          <w:noProof/>
+          <w:lang w:eastAsia="pt-BR"/>
+        </w:rPr>
+      </w:pPr>
+      <w:hyperlink w:anchor="_Toc155555810" w:history="1">
+        <w:r>
+          <w:rPr>
+            <w:rStyle w:val="Hyperlink"/>
+            <w:rFonts w:cstheme="minorHAnsi"/>
+            <w:noProof/>
+          </w:rPr>
+          <w:t>Figure 3: preprocessed Ireland and European countries data.</w:t>
+        </w:r>
+        <w:r>
+          <w:rPr>
+            <w:noProof/>
+            <w:webHidden/>
+          </w:rPr>
+          <w:tab/>
+        </w:r>
+        <w:r>
+          <w:rPr>
+            <w:noProof/>
+            <w:webHidden/>
+          </w:rPr>
+          <w:fldChar w:fldCharType="begin"/>
+        </w:r>
+        <w:r>
+          <w:rPr>
+            <w:noProof/>
+            <w:webHidden/>
+          </w:rPr>
+          <w:instrText xml:space="preserve"> PAGEREF _Toc155555810 \h </w:instrText>
+        </w:r>
+        <w:r>
+          <w:rPr>
+            <w:noProof/>
+            <w:webHidden/>
+          </w:rPr>
+        </w:r>
+        <w:r>
+          <w:rPr>
+            <w:noProof/>
+            <w:webHidden/>
+          </w:rPr>
+          <w:fldChar w:fldCharType="separate"/>
+        </w:r>
+        <w:r>
+          <w:rPr>
+            <w:noProof/>
+            <w:webHidden/>
+          </w:rPr>
+          <w:t>10</w:t>
+        </w:r>
+        <w:r>
+          <w:rPr>
+            <w:noProof/>
+            <w:webHidden/>
+          </w:rPr>
+          <w:fldChar w:fldCharType="end"/>
+        </w:r>
+      </w:hyperlink>
+    </w:p>
+    <w:p>
+      <w:pPr>
+        <w:pStyle w:val="ndicedeilustraes"/>
+        <w:tabs>
+          <w:tab w:val="right" w:leader="dot" w:pos="9016"/>
+        </w:tabs>
+        <w:rPr>
+          <w:rFonts w:eastAsiaTheme="minorEastAsia"/>
+          <w:noProof/>
+          <w:lang w:eastAsia="pt-BR"/>
+        </w:rPr>
+      </w:pPr>
+      <w:hyperlink w:anchor="_Toc155555811" w:history="1">
+        <w:r>
+          <w:rPr>
+            <w:rStyle w:val="Hyperlink"/>
+            <w:rFonts w:cstheme="minorHAnsi"/>
+            <w:noProof/>
+          </w:rPr>
+          <w:t>Figure 4: Tweeter preprocessed data</w:t>
+        </w:r>
+        <w:r>
+          <w:rPr>
+            <w:rStyle w:val="Hyperlink"/>
+            <w:rFonts w:cstheme="minorHAnsi"/>
+            <w:noProof/>
+            <w:lang w:val="pt-PT"/>
+          </w:rPr>
+          <w:t>.</w:t>
+        </w:r>
+        <w:r>
+          <w:rPr>
+            <w:noProof/>
+            <w:webHidden/>
+          </w:rPr>
+          <w:tab/>
+        </w:r>
+        <w:r>
+          <w:rPr>
+            <w:noProof/>
+            <w:webHidden/>
+          </w:rPr>
+          <w:fldChar w:fldCharType="begin"/>
+        </w:r>
+        <w:r>
+          <w:rPr>
+            <w:noProof/>
+            <w:webHidden/>
+          </w:rPr>
+          <w:instrText xml:space="preserve"> PAGEREF _Toc155555811 \h </w:instrText>
+        </w:r>
+        <w:r>
+          <w:rPr>
+            <w:noProof/>
+            <w:webHidden/>
+          </w:rPr>
+        </w:r>
+        <w:r>
+          <w:rPr>
+            <w:noProof/>
+            <w:webHidden/>
+          </w:rPr>
+          <w:fldChar w:fldCharType="separate"/>
+        </w:r>
+        <w:r>
+          <w:rPr>
+            <w:noProof/>
+            <w:webHidden/>
+          </w:rPr>
+          <w:t>11</w:t>
+        </w:r>
+        <w:r>
+          <w:rPr>
+            <w:noProof/>
+            <w:webHidden/>
+          </w:rPr>
+          <w:fldChar w:fldCharType="end"/>
+        </w:r>
+      </w:hyperlink>
+    </w:p>
+    <w:p>
+      <w:pPr>
+        <w:pStyle w:val="ndicedeilustraes"/>
+        <w:tabs>
+          <w:tab w:val="right" w:leader="dot" w:pos="9016"/>
+        </w:tabs>
+        <w:rPr>
+          <w:rFonts w:eastAsiaTheme="minorEastAsia"/>
+          <w:noProof/>
+          <w:lang w:eastAsia="pt-BR"/>
+        </w:rPr>
+      </w:pPr>
+      <w:hyperlink w:anchor="_Toc155555812" w:history="1">
+        <w:r>
+          <w:rPr>
+            <w:rStyle w:val="Hyperlink"/>
+            <w:rFonts w:cstheme="minorHAnsi"/>
+            <w:noProof/>
+          </w:rPr>
+          <w:t>Figure 5: Boxplot of Statistics labels in Ireland</w:t>
+        </w:r>
+        <w:r>
+          <w:rPr>
+            <w:rStyle w:val="Hyperlink"/>
+            <w:rFonts w:cstheme="minorHAnsi"/>
+            <w:noProof/>
+            <w:lang w:val="en-US"/>
+          </w:rPr>
+          <w:t>.</w:t>
+        </w:r>
+        <w:r>
+          <w:rPr>
+            <w:noProof/>
+            <w:webHidden/>
+          </w:rPr>
+          <w:tab/>
+        </w:r>
+        <w:r>
+          <w:rPr>
+            <w:noProof/>
+            <w:webHidden/>
+          </w:rPr>
+          <w:fldChar w:fldCharType="begin"/>
+        </w:r>
+        <w:r>
+          <w:rPr>
+            <w:noProof/>
+            <w:webHidden/>
+          </w:rPr>
+          <w:instrText xml:space="preserve"> PAGEREF _Toc155555812 \h </w:instrText>
+        </w:r>
+        <w:r>
+          <w:rPr>
+            <w:noProof/>
+            <w:webHidden/>
+          </w:rPr>
+        </w:r>
+        <w:r>
+          <w:rPr>
+            <w:noProof/>
+            <w:webHidden/>
+          </w:rPr>
+          <w:fldChar w:fldCharType="separate"/>
+        </w:r>
+        <w:r>
+          <w:rPr>
+            <w:noProof/>
+            <w:webHidden/>
+          </w:rPr>
+          <w:t>11</w:t>
+        </w:r>
+        <w:r>
+          <w:rPr>
+            <w:noProof/>
+            <w:webHidden/>
+          </w:rPr>
+          <w:fldChar w:fldCharType="end"/>
+        </w:r>
+      </w:hyperlink>
+    </w:p>
+    <w:p>
+      <w:pPr>
+        <w:pStyle w:val="ndicedeilustraes"/>
+        <w:tabs>
+          <w:tab w:val="right" w:leader="dot" w:pos="9016"/>
+        </w:tabs>
+        <w:rPr>
+          <w:rFonts w:eastAsiaTheme="minorEastAsia"/>
+          <w:noProof/>
+          <w:lang w:eastAsia="pt-BR"/>
+        </w:rPr>
+      </w:pPr>
+      <w:hyperlink w:anchor="_Toc155555813" w:history="1">
+        <w:r>
+          <w:rPr>
+            <w:rStyle w:val="Hyperlink"/>
+            <w:rFonts w:cstheme="minorHAnsi"/>
+            <w:noProof/>
+          </w:rPr>
+          <w:t>Figure 6: Line plot of Airport trends in Ireland</w:t>
+        </w:r>
+        <w:r>
+          <w:rPr>
+            <w:rStyle w:val="Hyperlink"/>
+            <w:rFonts w:cstheme="minorHAnsi"/>
+            <w:noProof/>
+            <w:lang w:val="en-US"/>
+          </w:rPr>
+          <w:t>.</w:t>
+        </w:r>
+        <w:r>
+          <w:rPr>
+            <w:noProof/>
+            <w:webHidden/>
+          </w:rPr>
+          <w:tab/>
+        </w:r>
+        <w:r>
+          <w:rPr>
+            <w:noProof/>
+            <w:webHidden/>
+          </w:rPr>
+          <w:fldChar w:fldCharType="begin"/>
+        </w:r>
+        <w:r>
+          <w:rPr>
+            <w:noProof/>
+            <w:webHidden/>
+          </w:rPr>
+          <w:instrText xml:space="preserve"> PAGEREF _Toc155555813 \h </w:instrText>
+        </w:r>
+        <w:r>
+          <w:rPr>
+            <w:noProof/>
+            <w:webHidden/>
+          </w:rPr>
+        </w:r>
+        <w:r>
+          <w:rPr>
+            <w:noProof/>
+            <w:webHidden/>
+          </w:rPr>
+          <w:fldChar w:fldCharType="separate"/>
+        </w:r>
+        <w:r>
+          <w:rPr>
+            <w:noProof/>
+            <w:webHidden/>
+          </w:rPr>
+          <w:t>12</w:t>
+        </w:r>
+        <w:r>
+          <w:rPr>
+            <w:noProof/>
+            <w:webHidden/>
+          </w:rPr>
+          <w:fldChar w:fldCharType="end"/>
+        </w:r>
+      </w:hyperlink>
+    </w:p>
+    <w:p>
+      <w:pPr>
+        <w:pStyle w:val="ndicedeilustraes"/>
+        <w:tabs>
+          <w:tab w:val="right" w:leader="dot" w:pos="9016"/>
+        </w:tabs>
+        <w:rPr>
+          <w:rFonts w:eastAsiaTheme="minorEastAsia"/>
+          <w:noProof/>
+          <w:lang w:eastAsia="pt-BR"/>
+        </w:rPr>
+      </w:pPr>
+      <w:hyperlink w:anchor="_Toc155555814" w:history="1">
+        <w:r>
+          <w:rPr>
+            <w:rStyle w:val="Hyperlink"/>
+            <w:rFonts w:cstheme="minorHAnsi"/>
+            <w:noProof/>
+          </w:rPr>
+          <w:t>Figure 7: Bar plot of Airport performance in Ireland by Month</w:t>
+        </w:r>
+        <w:r>
+          <w:rPr>
+            <w:rStyle w:val="Hyperlink"/>
+            <w:rFonts w:cstheme="minorHAnsi"/>
+            <w:noProof/>
+            <w:lang w:val="en-US"/>
+          </w:rPr>
+          <w:t>.</w:t>
+        </w:r>
+        <w:r>
+          <w:rPr>
+            <w:noProof/>
+            <w:webHidden/>
+          </w:rPr>
+          <w:tab/>
+        </w:r>
+        <w:r>
+          <w:rPr>
+            <w:noProof/>
+            <w:webHidden/>
+          </w:rPr>
+          <w:fldChar w:fldCharType="begin"/>
+        </w:r>
+        <w:r>
+          <w:rPr>
+            <w:noProof/>
+            <w:webHidden/>
+          </w:rPr>
+          <w:instrText xml:space="preserve"> PAGEREF _Toc155555814 \h </w:instrText>
+        </w:r>
+        <w:r>
+          <w:rPr>
+            <w:noProof/>
+            <w:webHidden/>
+          </w:rPr>
+        </w:r>
+        <w:r>
+          <w:rPr>
+            <w:noProof/>
+            <w:webHidden/>
+          </w:rPr>
+          <w:fldChar w:fldCharType="separate"/>
+        </w:r>
+        <w:r>
+          <w:rPr>
+            <w:noProof/>
+            <w:webHidden/>
+          </w:rPr>
+          <w:t>13</w:t>
+        </w:r>
+        <w:r>
+          <w:rPr>
+            <w:noProof/>
+            <w:webHidden/>
+          </w:rPr>
+          <w:fldChar w:fldCharType="end"/>
+        </w:r>
+      </w:hyperlink>
+    </w:p>
+    <w:p>
+      <w:pPr>
+        <w:pStyle w:val="ndicedeilustraes"/>
+        <w:tabs>
+          <w:tab w:val="right" w:leader="dot" w:pos="9016"/>
+        </w:tabs>
+        <w:rPr>
+          <w:rFonts w:eastAsiaTheme="minorEastAsia"/>
+          <w:noProof/>
+          <w:lang w:eastAsia="pt-BR"/>
+        </w:rPr>
+      </w:pPr>
+      <w:hyperlink w:anchor="_Toc155555815" w:history="1">
+        <w:r>
+          <w:rPr>
+            <w:rStyle w:val="Hyperlink"/>
+            <w:rFonts w:cstheme="minorHAnsi"/>
+            <w:noProof/>
+          </w:rPr>
+          <w:t>Figure 8: Bar plot of Airport performance per country.</w:t>
+        </w:r>
+        <w:r>
+          <w:rPr>
+            <w:noProof/>
+            <w:webHidden/>
+          </w:rPr>
+          <w:tab/>
+        </w:r>
+        <w:r>
+          <w:rPr>
+            <w:noProof/>
+            <w:webHidden/>
+          </w:rPr>
+          <w:fldChar w:fldCharType="begin"/>
+        </w:r>
+        <w:r>
+          <w:rPr>
+            <w:noProof/>
+            <w:webHidden/>
+          </w:rPr>
+          <w:instrText xml:space="preserve"> PAGEREF _Toc155555815 \h </w:instrText>
+        </w:r>
+        <w:r>
+          <w:rPr>
+            <w:noProof/>
+            <w:webHidden/>
+          </w:rPr>
+        </w:r>
+        <w:r>
+          <w:rPr>
+            <w:noProof/>
+            <w:webHidden/>
+          </w:rPr>
+          <w:fldChar w:fldCharType="separate"/>
+        </w:r>
+        <w:r>
+          <w:rPr>
+            <w:noProof/>
+            <w:webHidden/>
+          </w:rPr>
+          <w:t>13</w:t>
+        </w:r>
+        <w:r>
+          <w:rPr>
+            <w:noProof/>
+            <w:webHidden/>
+          </w:rPr>
+          <w:fldChar w:fldCharType="end"/>
+        </w:r>
+      </w:hyperlink>
+    </w:p>
+    <w:p>
+      <w:pPr>
+        <w:pStyle w:val="ndicedeilustraes"/>
+        <w:tabs>
+          <w:tab w:val="right" w:leader="dot" w:pos="9016"/>
+        </w:tabs>
+        <w:rPr>
+          <w:rFonts w:eastAsiaTheme="minorEastAsia"/>
+          <w:noProof/>
+          <w:lang w:eastAsia="pt-BR"/>
+        </w:rPr>
+      </w:pPr>
+      <w:hyperlink w:anchor="_Toc155555816" w:history="1">
+        <w:r>
+          <w:rPr>
+            <w:rStyle w:val="Hyperlink"/>
+            <w:rFonts w:cstheme="minorHAnsi"/>
+            <w:noProof/>
+          </w:rPr>
+          <w:t>Figure 9: Bar plot of airport statistics in all countries</w:t>
+        </w:r>
+        <w:r>
+          <w:rPr>
+            <w:rStyle w:val="Hyperlink"/>
+            <w:rFonts w:cstheme="minorHAnsi"/>
+            <w:noProof/>
+            <w:lang w:val="en-US"/>
+          </w:rPr>
+          <w:t>.</w:t>
+        </w:r>
+        <w:r>
+          <w:rPr>
+            <w:noProof/>
+            <w:webHidden/>
+          </w:rPr>
+          <w:tab/>
+        </w:r>
+        <w:r>
+          <w:rPr>
+            <w:noProof/>
+            <w:webHidden/>
+          </w:rPr>
+          <w:fldChar w:fldCharType="begin"/>
+        </w:r>
+        <w:r>
+          <w:rPr>
+            <w:noProof/>
+            <w:webHidden/>
+          </w:rPr>
+          <w:instrText xml:space="preserve"> PAGEREF _Toc155555816 \h </w:instrText>
+        </w:r>
+        <w:r>
+          <w:rPr>
+            <w:noProof/>
+            <w:webHidden/>
+          </w:rPr>
+        </w:r>
+        <w:r>
+          <w:rPr>
+            <w:noProof/>
+            <w:webHidden/>
+          </w:rPr>
+          <w:fldChar w:fldCharType="separate"/>
+        </w:r>
+        <w:r>
+          <w:rPr>
+            <w:noProof/>
+            <w:webHidden/>
+          </w:rPr>
+          <w:t>14</w:t>
+        </w:r>
+        <w:r>
+          <w:rPr>
+            <w:noProof/>
+            <w:webHidden/>
+          </w:rPr>
+          <w:fldChar w:fldCharType="end"/>
+        </w:r>
+      </w:hyperlink>
+    </w:p>
+    <w:p>
+      <w:pPr>
+        <w:pStyle w:val="ndicedeilustraes"/>
+        <w:tabs>
+          <w:tab w:val="right" w:leader="dot" w:pos="9016"/>
+        </w:tabs>
+        <w:rPr>
+          <w:rFonts w:eastAsiaTheme="minorEastAsia"/>
+          <w:noProof/>
+          <w:lang w:eastAsia="pt-BR"/>
+        </w:rPr>
+      </w:pPr>
+      <w:hyperlink w:anchor="_Toc155555817" w:history="1">
+        <w:r>
+          <w:rPr>
+            <w:rStyle w:val="Hyperlink"/>
+            <w:rFonts w:cstheme="minorHAnsi"/>
+            <w:noProof/>
+          </w:rPr>
+          <w:t>Figure 10: Line plot of yearly performance per country</w:t>
+        </w:r>
+        <w:r>
+          <w:rPr>
+            <w:rStyle w:val="Hyperlink"/>
+            <w:rFonts w:cstheme="minorHAnsi"/>
+            <w:noProof/>
+            <w:lang w:val="en-US"/>
+          </w:rPr>
+          <w:t>.</w:t>
+        </w:r>
+        <w:r>
+          <w:rPr>
+            <w:noProof/>
+            <w:webHidden/>
+          </w:rPr>
+          <w:tab/>
+        </w:r>
+        <w:r>
+          <w:rPr>
+            <w:noProof/>
+            <w:webHidden/>
+          </w:rPr>
+          <w:fldChar w:fldCharType="begin"/>
+        </w:r>
+        <w:r>
+          <w:rPr>
+            <w:noProof/>
+            <w:webHidden/>
+          </w:rPr>
+          <w:instrText xml:space="preserve"> PAGEREF _Toc155555817 \h </w:instrText>
+        </w:r>
+        <w:r>
+          <w:rPr>
+            <w:noProof/>
+            <w:webHidden/>
+          </w:rPr>
+        </w:r>
+        <w:r>
+          <w:rPr>
+            <w:noProof/>
+            <w:webHidden/>
+          </w:rPr>
+          <w:fldChar w:fldCharType="separate"/>
+        </w:r>
+        <w:r>
+          <w:rPr>
+            <w:noProof/>
+            <w:webHidden/>
+          </w:rPr>
+          <w:t>14</w:t>
+        </w:r>
+        <w:r>
+          <w:rPr>
+            <w:noProof/>
+            <w:webHidden/>
+          </w:rPr>
+          <w:fldChar w:fldCharType="end"/>
+        </w:r>
+      </w:hyperlink>
+    </w:p>
+    <w:p>
+      <w:pPr>
+        <w:pStyle w:val="ndicedeilustraes"/>
+        <w:tabs>
+          <w:tab w:val="right" w:leader="dot" w:pos="9016"/>
+        </w:tabs>
+        <w:rPr>
+          <w:rFonts w:eastAsiaTheme="minorEastAsia"/>
+          <w:noProof/>
+          <w:lang w:eastAsia="pt-BR"/>
+        </w:rPr>
+      </w:pPr>
+      <w:hyperlink w:anchor="_Toc155555818" w:history="1">
+        <w:r>
+          <w:rPr>
+            <w:rStyle w:val="Hyperlink"/>
+            <w:rFonts w:cstheme="minorHAnsi"/>
+            <w:noProof/>
+          </w:rPr>
+          <w:t>Figure 11: Stacked bar plot of flight type comparison across countries</w:t>
+        </w:r>
+        <w:r>
+          <w:rPr>
+            <w:rStyle w:val="Hyperlink"/>
+            <w:rFonts w:cstheme="minorHAnsi"/>
+            <w:noProof/>
+            <w:lang w:val="en-US"/>
+          </w:rPr>
+          <w:t>.</w:t>
+        </w:r>
+        <w:r>
+          <w:rPr>
+            <w:noProof/>
+            <w:webHidden/>
+          </w:rPr>
+          <w:tab/>
+        </w:r>
+        <w:r>
+          <w:rPr>
+            <w:noProof/>
+            <w:webHidden/>
+          </w:rPr>
+          <w:fldChar w:fldCharType="begin"/>
+        </w:r>
+        <w:r>
+          <w:rPr>
+            <w:noProof/>
+            <w:webHidden/>
+          </w:rPr>
+          <w:instrText xml:space="preserve"> PAGEREF _Toc155555818 \h </w:instrText>
+        </w:r>
+        <w:r>
+          <w:rPr>
+            <w:noProof/>
+            <w:webHidden/>
+          </w:rPr>
+        </w:r>
+        <w:r>
+          <w:rPr>
+            <w:noProof/>
+            <w:webHidden/>
+          </w:rPr>
+          <w:fldChar w:fldCharType="separate"/>
+        </w:r>
+        <w:r>
+          <w:rPr>
+            <w:noProof/>
+            <w:webHidden/>
+          </w:rPr>
+          <w:t>15</w:t>
+        </w:r>
+        <w:r>
+          <w:rPr>
+            <w:noProof/>
+            <w:webHidden/>
+          </w:rPr>
+          <w:fldChar w:fldCharType="end"/>
+        </w:r>
+      </w:hyperlink>
+    </w:p>
+    <w:p>
+      <w:pPr>
+        <w:rPr>
+          <w:b/>
+          <w:bCs/>
           <w:color w:val="000000" w:themeColor="text1"/>
           <w:sz w:val="44"/>
           <w:szCs w:val="44"/>
-          <w:lang w:val="pt-BR"/>
+        </w:rPr>
+      </w:pPr>
+      <w:r>
+        <w:rPr>
+          <w:b/>
+          <w:bCs/>
+          <w:color w:val="000000" w:themeColor="text1"/>
+          <w:sz w:val="44"/>
+          <w:szCs w:val="44"/>
+        </w:rPr>
+        <w:fldChar w:fldCharType="end"/>
+      </w:r>
+    </w:p>
+    <w:p>
+      <w:pPr>
+        <w:rPr>
+          <w:b/>
+          <w:bCs/>
+          <w:color w:val="000000" w:themeColor="text1"/>
+          <w:sz w:val="44"/>
+          <w:szCs w:val="44"/>
+        </w:rPr>
+      </w:pPr>
+      <w:r>
+        <w:rPr>
+          <w:b/>
+          <w:bCs/>
+          <w:color w:val="000000" w:themeColor="text1"/>
+          <w:sz w:val="44"/>
+          <w:szCs w:val="44"/>
         </w:rPr>
         <w:br w:type="page"/>
       </w:r>
@@ -3542,7 +4957,7 @@
         </w:rPr>
       </w:pPr>
       <w:bookmarkStart w:id="0" w:name="_Toc155125115"/>
-      <w:bookmarkStart w:id="1" w:name="_Toc155549896"/>
+      <w:bookmarkStart w:id="1" w:name="_Toc155555819"/>
       <w:r>
         <w:rPr>
           <w:b/>
@@ -3841,6 +5256,7 @@
     </w:p>
     <w:p>
       <w:pPr>
+        <w:spacing w:line="276" w:lineRule="auto"/>
         <w:jc w:val="both"/>
         <w:rPr>
           <w:color w:val="595959" w:themeColor="text1" w:themeTint="A6"/>
@@ -3862,7 +5278,7 @@
           <w:lang w:val="pt-BR"/>
         </w:rPr>
       </w:pPr>
-      <w:bookmarkStart w:id="2" w:name="_Toc155549897"/>
+      <w:bookmarkStart w:id="2" w:name="_Toc155555820"/>
       <w:r>
         <w:rPr>
           <w:sz w:val="36"/>
@@ -4012,6 +5428,7 @@
           <w:ilvl w:val="0"/>
           <w:numId w:val="1"/>
         </w:numPr>
+        <w:spacing w:before="0"/>
         <w:rPr>
           <w:b/>
           <w:bCs/>
@@ -4020,7 +5437,7 @@
           <w:lang w:val="pt-BR"/>
         </w:rPr>
       </w:pPr>
-      <w:bookmarkStart w:id="3" w:name="_Toc155549898"/>
+      <w:bookmarkStart w:id="3" w:name="_Toc155555821"/>
       <w:r>
         <w:rPr>
           <w:b/>
@@ -4035,8 +5452,11 @@
     </w:p>
     <w:p>
       <w:pPr>
-        <w:rPr>
-          <w:lang w:val="pt-BR"/>
+        <w:spacing w:line="276" w:lineRule="auto"/>
+        <w:jc w:val="both"/>
+        <w:rPr>
+          <w:color w:val="595959" w:themeColor="text1" w:themeTint="A6"/>
+          <w:lang w:val="en-US"/>
         </w:rPr>
       </w:pPr>
     </w:p>
@@ -4058,6 +5478,7 @@
     </w:p>
     <w:p>
       <w:pPr>
+        <w:spacing w:line="276" w:lineRule="auto"/>
         <w:jc w:val="both"/>
         <w:rPr>
           <w:color w:val="595959" w:themeColor="text1" w:themeTint="A6"/>
@@ -4079,7 +5500,7 @@
           <w:lang w:val="pt-BR"/>
         </w:rPr>
       </w:pPr>
-      <w:bookmarkStart w:id="4" w:name="_Toc155549899"/>
+      <w:bookmarkStart w:id="4" w:name="_Toc155555822"/>
       <w:r>
         <w:rPr>
           <w:sz w:val="36"/>
@@ -5027,6 +6448,7 @@
     </w:p>
     <w:p>
       <w:pPr>
+        <w:spacing w:line="276" w:lineRule="auto"/>
         <w:jc w:val="both"/>
         <w:rPr>
           <w:color w:val="595959" w:themeColor="text1" w:themeTint="A6"/>
@@ -5041,6 +6463,7 @@
           <w:ilvl w:val="0"/>
           <w:numId w:val="1"/>
         </w:numPr>
+        <w:spacing w:before="0"/>
         <w:rPr>
           <w:b/>
           <w:bCs/>
@@ -5049,7 +6472,7 @@
           <w:lang w:val="pt-BR"/>
         </w:rPr>
       </w:pPr>
-      <w:bookmarkStart w:id="5" w:name="_Toc155549900"/>
+      <w:bookmarkStart w:id="5" w:name="_Toc155555823"/>
       <w:r>
         <w:rPr>
           <w:b/>
@@ -5153,7 +6576,7 @@
         </w:rPr>
       </w:pPr>
       <w:bookmarkStart w:id="6" w:name="_Toc155125120"/>
-      <w:bookmarkStart w:id="7" w:name="_Toc155549901"/>
+      <w:bookmarkStart w:id="7" w:name="_Toc155555824"/>
       <w:r>
         <w:rPr>
           <w:sz w:val="36"/>
@@ -5228,7 +6651,7 @@
         </w:rPr>
       </w:pPr>
       <w:bookmarkStart w:id="8" w:name="_Toc155125121"/>
-      <w:bookmarkStart w:id="9" w:name="_Toc155549902"/>
+      <w:bookmarkStart w:id="9" w:name="_Toc155555825"/>
       <w:r>
         <w:rPr>
           <w:lang w:val="en-US"/>
@@ -5267,19 +6690,8 @@
           <w:color w:val="595959" w:themeColor="text1" w:themeTint="A6"/>
           <w:lang w:val="en-US"/>
         </w:rPr>
-        <w:lastRenderedPageBreak/>
         <w:t>Data.gov is the source of Ireland's passenger, freight, and commercial flight data. The Pandas package in Python can be used to access the dataset, which offers insightful statistics about air travel.</w:t>
       </w:r>
-    </w:p>
-    <w:p>
-      <w:pPr>
-        <w:spacing w:line="276" w:lineRule="auto"/>
-        <w:jc w:val="both"/>
-        <w:rPr>
-          <w:color w:val="595959" w:themeColor="text1" w:themeTint="A6"/>
-          <w:lang w:val="en-US"/>
-        </w:rPr>
-      </w:pPr>
     </w:p>
     <w:p>
       <w:pPr>
@@ -5290,11 +6702,12 @@
         </w:rPr>
       </w:pPr>
       <w:bookmarkStart w:id="10" w:name="_Toc155125122"/>
-      <w:bookmarkStart w:id="11" w:name="_Toc155549903"/>
-      <w:r>
-        <w:rPr>
-          <w:lang w:val="en-US"/>
-        </w:rPr>
+      <w:bookmarkStart w:id="11" w:name="_Toc155555826"/>
+      <w:r>
+        <w:rPr>
+          <w:lang w:val="en-US"/>
+        </w:rPr>
+        <w:lastRenderedPageBreak/>
         <w:t>3</w:t>
       </w:r>
       <w:r>
@@ -6147,7 +7560,6 @@
           <w:color w:val="595959" w:themeColor="text1" w:themeTint="A6"/>
           <w:lang w:val="en-US"/>
         </w:rPr>
-        <w:lastRenderedPageBreak/>
         <w:t xml:space="preserve">UNIT: </w:t>
       </w:r>
       <w:r>
@@ -6233,6 +7645,7 @@
           <w:color w:val="595959" w:themeColor="text1" w:themeTint="A6"/>
           <w:lang w:val="en-US"/>
         </w:rPr>
+        <w:lastRenderedPageBreak/>
         <w:t>Year: The year the data was first recorded.</w:t>
       </w:r>
     </w:p>
@@ -6284,7 +7697,7 @@
           <w:lang w:val="en-US"/>
         </w:rPr>
       </w:pPr>
-      <w:bookmarkStart w:id="12" w:name="_Toc155549904"/>
+      <w:bookmarkStart w:id="12" w:name="_Toc155555827"/>
       <w:r>
         <w:rPr>
           <w:lang w:val="en-US"/>
@@ -6369,6 +7782,7 @@
     </w:p>
     <w:p>
       <w:pPr>
+        <w:spacing w:line="276" w:lineRule="auto"/>
         <w:rPr>
           <w:lang w:val="en-US"/>
         </w:rPr>
@@ -6388,7 +7802,7 @@
           <w:lang w:val="pt-BR"/>
         </w:rPr>
       </w:pPr>
-      <w:bookmarkStart w:id="13" w:name="_Toc155549905"/>
+      <w:bookmarkStart w:id="13" w:name="_Toc155555828"/>
       <w:r>
         <w:rPr>
           <w:sz w:val="36"/>
@@ -6449,7 +7863,7 @@
           <w:lang w:val="en-US"/>
         </w:rPr>
       </w:pPr>
-      <w:bookmarkStart w:id="14" w:name="_Toc155549906"/>
+      <w:bookmarkStart w:id="14" w:name="_Toc155555829"/>
       <w:r>
         <w:rPr>
           <w:lang w:val="en-US"/>
@@ -6519,7 +7933,7 @@
           <w:lang w:val="en-US"/>
         </w:rPr>
       </w:pPr>
-      <w:bookmarkStart w:id="15" w:name="_Toc155549907"/>
+      <w:bookmarkStart w:id="15" w:name="_Toc155555830"/>
       <w:r>
         <w:rPr>
           <w:lang w:val="en-US"/>
@@ -6936,7 +8350,7 @@
           <w:lang w:val="en-US"/>
         </w:rPr>
       </w:pPr>
-      <w:bookmarkStart w:id="16" w:name="_Toc155549908"/>
+      <w:bookmarkStart w:id="16" w:name="_Toc155555831"/>
       <w:r>
         <w:rPr>
           <w:lang w:val="en-US"/>
@@ -7081,9 +8495,7 @@
     <w:p>
       <w:pPr>
         <w:spacing w:line="276" w:lineRule="auto"/>
-        <w:jc w:val="both"/>
-        <w:rPr>
-          <w:color w:val="595959" w:themeColor="text1" w:themeTint="A6"/>
+        <w:rPr>
           <w:lang w:val="en-US"/>
         </w:rPr>
       </w:pPr>
@@ -7095,6 +8507,7 @@
           <w:ilvl w:val="0"/>
           <w:numId w:val="1"/>
         </w:numPr>
+        <w:spacing w:before="0"/>
         <w:rPr>
           <w:b/>
           <w:bCs/>
@@ -7103,6 +8516,7 @@
           <w:lang w:val="pt-BR"/>
         </w:rPr>
       </w:pPr>
+      <w:bookmarkStart w:id="17" w:name="_Toc155555832"/>
       <w:r>
         <w:rPr>
           <w:b/>
@@ -7113,6 +8527,7 @@
         </w:rPr>
         <w:t>DATA PREPARATION</w:t>
       </w:r>
+      <w:bookmarkEnd w:id="17"/>
     </w:p>
     <w:p>
       <w:pPr>
@@ -7167,9 +8582,7 @@
     <w:p>
       <w:pPr>
         <w:spacing w:line="276" w:lineRule="auto"/>
-        <w:jc w:val="both"/>
-        <w:rPr>
-          <w:color w:val="595959" w:themeColor="text1" w:themeTint="A6"/>
+        <w:rPr>
           <w:lang w:val="en-US"/>
         </w:rPr>
       </w:pPr>
@@ -7188,6 +8601,7 @@
           <w:lang w:val="en-US"/>
         </w:rPr>
       </w:pPr>
+      <w:bookmarkStart w:id="18" w:name="_Toc155555833"/>
       <w:r>
         <w:rPr>
           <w:sz w:val="36"/>
@@ -7204,19 +8618,961 @@
         </w:rPr>
         <w:t>SQLITE FILES</w:t>
       </w:r>
+      <w:bookmarkEnd w:id="18"/>
     </w:p>
     <w:p>
       <w:pPr>
         <w:spacing w:line="276" w:lineRule="auto"/>
-        <w:jc w:val="both"/>
-        <w:rPr>
-          <w:color w:val="595959" w:themeColor="text1" w:themeTint="A6"/>
-          <w:lang w:val="en-US"/>
-        </w:rPr>
-      </w:pPr>
-    </w:p>
-    <w:p>
-      <w:pPr>
+        <w:rPr>
+          <w:lang w:val="en-US"/>
+        </w:rPr>
+      </w:pPr>
+    </w:p>
+    <w:p>
+      <w:pPr>
+        <w:spacing w:line="276" w:lineRule="auto"/>
+        <w:jc w:val="both"/>
+        <w:rPr>
+          <w:color w:val="595959" w:themeColor="text1" w:themeTint="A6"/>
+          <w:lang w:val="en-US"/>
+        </w:rPr>
+      </w:pPr>
+      <w:r>
+        <w:rPr>
+          <w:color w:val="595959" w:themeColor="text1" w:themeTint="A6"/>
+          <w:lang w:val="en-US"/>
+        </w:rPr>
+        <w:t>Using the pandas function pd.read_csv(), the first data set, which is in comma-separated values (CSV), is loaded into pandas as a data frame. The data can be seen in brief as follows:</w:t>
+      </w:r>
+    </w:p>
+    <w:p>
+      <w:pPr>
+        <w:spacing w:line="276" w:lineRule="auto"/>
+        <w:jc w:val="both"/>
+        <w:rPr>
+          <w:color w:val="595959" w:themeColor="text1" w:themeTint="A6"/>
+          <w:lang w:val="en-US"/>
+        </w:rPr>
+      </w:pPr>
+    </w:p>
+    <w:p>
+      <w:pPr>
+        <w:keepNext/>
+        <w:spacing w:line="360" w:lineRule="auto"/>
+        <w:rPr>
+          <w:rFonts w:ascii="Times New Roman" w:hAnsi="Times New Roman" w:cs="Times New Roman"/>
+        </w:rPr>
+      </w:pPr>
+      <w:r>
+        <w:rPr>
+          <w:rFonts w:ascii="Times New Roman" w:hAnsi="Times New Roman" w:cs="Times New Roman"/>
+          <w:noProof/>
+        </w:rPr>
+        <w:drawing>
+          <wp:inline distT="0" distB="0" distL="0" distR="0" wp14:anchorId="6B83ADE7" wp14:editId="35B36E81">
+            <wp:extent cx="5943600" cy="1820545"/>
+            <wp:effectExtent l="0" t="0" r="0" b="8255"/>
+            <wp:docPr id="965599765" name="Picture 2"/>
+            <wp:cNvGraphicFramePr>
+              <a:graphicFrameLocks xmlns:a="http://schemas.openxmlformats.org/drawingml/2006/main" noChangeAspect="1"/>
+            </wp:cNvGraphicFramePr>
+            <a:graphic xmlns:a="http://schemas.openxmlformats.org/drawingml/2006/main">
+              <a:graphicData uri="http://schemas.openxmlformats.org/drawingml/2006/picture">
+                <pic:pic xmlns:pic="http://schemas.openxmlformats.org/drawingml/2006/picture">
+                  <pic:nvPicPr>
+                    <pic:cNvPr id="965599765" name="Picture 965599765"/>
+                    <pic:cNvPicPr/>
+                  </pic:nvPicPr>
+                  <pic:blipFill>
+                    <a:blip r:embed="rId8">
+                      <a:extLst>
+                        <a:ext uri="{28A0092B-C50C-407E-A947-70E740481C1C}">
+                          <a14:useLocalDpi xmlns:a14="http://schemas.microsoft.com/office/drawing/2010/main" val="0"/>
+                        </a:ext>
+                      </a:extLst>
+                    </a:blip>
+                    <a:stretch>
+                      <a:fillRect/>
+                    </a:stretch>
+                  </pic:blipFill>
+                  <pic:spPr>
+                    <a:xfrm>
+                      <a:off x="0" y="0"/>
+                      <a:ext cx="5943600" cy="1820545"/>
+                    </a:xfrm>
+                    <a:prstGeom prst="rect">
+                      <a:avLst/>
+                    </a:prstGeom>
+                  </pic:spPr>
+                </pic:pic>
+              </a:graphicData>
+            </a:graphic>
+          </wp:inline>
+        </w:drawing>
+      </w:r>
+    </w:p>
+    <w:p>
+      <w:pPr>
+        <w:pStyle w:val="Legenda"/>
+        <w:jc w:val="center"/>
+        <w:rPr>
+          <w:rFonts w:cstheme="minorHAnsi"/>
+          <w:lang w:val="en-US"/>
+        </w:rPr>
+      </w:pPr>
+      <w:bookmarkStart w:id="19" w:name="_Toc154808671"/>
+      <w:bookmarkStart w:id="20" w:name="_Toc155555808"/>
+      <w:r>
+        <w:rPr>
+          <w:rFonts w:cstheme="minorHAnsi"/>
+        </w:rPr>
+        <w:t xml:space="preserve">Figure </w:t>
+      </w:r>
+      <w:r>
+        <w:rPr>
+          <w:rFonts w:cstheme="minorHAnsi"/>
+        </w:rPr>
+        <w:fldChar w:fldCharType="begin"/>
+      </w:r>
+      <w:r>
+        <w:rPr>
+          <w:rFonts w:cstheme="minorHAnsi"/>
+        </w:rPr>
+        <w:instrText xml:space="preserve"> SEQ Figure \* ARABIC </w:instrText>
+      </w:r>
+      <w:r>
+        <w:rPr>
+          <w:rFonts w:cstheme="minorHAnsi"/>
+        </w:rPr>
+        <w:fldChar w:fldCharType="separate"/>
+      </w:r>
+      <w:r>
+        <w:rPr>
+          <w:rFonts w:cstheme="minorHAnsi"/>
+          <w:noProof/>
+        </w:rPr>
+        <w:t>1</w:t>
+      </w:r>
+      <w:r>
+        <w:rPr>
+          <w:rFonts w:cstheme="minorHAnsi"/>
+          <w:noProof/>
+        </w:rPr>
+        <w:fldChar w:fldCharType="end"/>
+      </w:r>
+      <w:r>
+        <w:rPr>
+          <w:rFonts w:cstheme="minorHAnsi"/>
+        </w:rPr>
+        <w:t xml:space="preserve">: Ireland and European </w:t>
+      </w:r>
+      <w:r>
+        <w:rPr>
+          <w:rFonts w:cstheme="minorHAnsi"/>
+        </w:rPr>
+        <w:t>countries'</w:t>
+      </w:r>
+      <w:r>
+        <w:rPr>
+          <w:rFonts w:cstheme="minorHAnsi"/>
+        </w:rPr>
+        <w:t xml:space="preserve"> air transport data set</w:t>
+      </w:r>
+      <w:bookmarkEnd w:id="19"/>
+      <w:r>
+        <w:rPr>
+          <w:rFonts w:cstheme="minorHAnsi"/>
+          <w:lang w:val="en-US"/>
+        </w:rPr>
+        <w:t>.</w:t>
+      </w:r>
+      <w:bookmarkEnd w:id="20"/>
+    </w:p>
+    <w:p>
+      <w:pPr>
+        <w:spacing w:line="276" w:lineRule="auto"/>
+        <w:jc w:val="both"/>
+        <w:rPr>
+          <w:color w:val="595959" w:themeColor="text1" w:themeTint="A6"/>
+          <w:lang w:val="en-US"/>
+        </w:rPr>
+      </w:pPr>
+    </w:p>
+    <w:p>
+      <w:pPr>
+        <w:spacing w:line="276" w:lineRule="auto"/>
+        <w:jc w:val="both"/>
+        <w:rPr>
+          <w:color w:val="595959" w:themeColor="text1" w:themeTint="A6"/>
+          <w:lang w:val="en-US"/>
+        </w:rPr>
+      </w:pPr>
+      <w:r>
+        <w:rPr>
+          <w:color w:val="595959" w:themeColor="text1" w:themeTint="A6"/>
+          <w:lang w:val="en-US"/>
+        </w:rPr>
+        <w:t xml:space="preserve">The second dataset, stored in a SQL database, is accessed using the Python pandas function </w:t>
+      </w:r>
+      <w:proofErr w:type="spellStart"/>
+      <w:proofErr w:type="gramStart"/>
+      <w:r>
+        <w:rPr>
+          <w:color w:val="595959" w:themeColor="text1" w:themeTint="A6"/>
+          <w:lang w:val="en-US"/>
+        </w:rPr>
+        <w:t>pd.read</w:t>
+      </w:r>
+      <w:proofErr w:type="gramEnd"/>
+      <w:r>
+        <w:rPr>
+          <w:color w:val="595959" w:themeColor="text1" w:themeTint="A6"/>
+          <w:lang w:val="en-US"/>
+        </w:rPr>
+        <w:t>_sql_query</w:t>
+      </w:r>
+      <w:proofErr w:type="spellEnd"/>
+      <w:r>
+        <w:rPr>
+          <w:color w:val="595959" w:themeColor="text1" w:themeTint="A6"/>
+          <w:lang w:val="en-US"/>
+        </w:rPr>
+        <w:t>(). This function establishes a connection with the database and retrieves the data from the specified table. A brief overview of the loaded data is presented below:</w:t>
+      </w:r>
+    </w:p>
+    <w:p>
+      <w:pPr>
+        <w:keepNext/>
+        <w:spacing w:line="360" w:lineRule="auto"/>
+        <w:rPr>
+          <w:rFonts w:ascii="Times New Roman" w:hAnsi="Times New Roman" w:cs="Times New Roman"/>
+        </w:rPr>
+      </w:pPr>
+      <w:r>
+        <w:rPr>
+          <w:rFonts w:ascii="Times New Roman" w:hAnsi="Times New Roman" w:cs="Times New Roman"/>
+          <w:noProof/>
+        </w:rPr>
+        <w:lastRenderedPageBreak/>
+        <w:drawing>
+          <wp:inline distT="0" distB="0" distL="0" distR="0" wp14:anchorId="3FA320CE" wp14:editId="702E65C9">
+            <wp:extent cx="5943600" cy="1238250"/>
+            <wp:effectExtent l="0" t="0" r="0" b="0"/>
+            <wp:docPr id="123289600" name="Picture 3"/>
+            <wp:cNvGraphicFramePr>
+              <a:graphicFrameLocks xmlns:a="http://schemas.openxmlformats.org/drawingml/2006/main" noChangeAspect="1"/>
+            </wp:cNvGraphicFramePr>
+            <a:graphic xmlns:a="http://schemas.openxmlformats.org/drawingml/2006/main">
+              <a:graphicData uri="http://schemas.openxmlformats.org/drawingml/2006/picture">
+                <pic:pic xmlns:pic="http://schemas.openxmlformats.org/drawingml/2006/picture">
+                  <pic:nvPicPr>
+                    <pic:cNvPr id="123289600" name="Picture 123289600"/>
+                    <pic:cNvPicPr/>
+                  </pic:nvPicPr>
+                  <pic:blipFill>
+                    <a:blip r:embed="rId9">
+                      <a:extLst>
+                        <a:ext uri="{28A0092B-C50C-407E-A947-70E740481C1C}">
+                          <a14:useLocalDpi xmlns:a14="http://schemas.microsoft.com/office/drawing/2010/main" val="0"/>
+                        </a:ext>
+                      </a:extLst>
+                    </a:blip>
+                    <a:stretch>
+                      <a:fillRect/>
+                    </a:stretch>
+                  </pic:blipFill>
+                  <pic:spPr>
+                    <a:xfrm>
+                      <a:off x="0" y="0"/>
+                      <a:ext cx="5943600" cy="1238250"/>
+                    </a:xfrm>
+                    <a:prstGeom prst="rect">
+                      <a:avLst/>
+                    </a:prstGeom>
+                  </pic:spPr>
+                </pic:pic>
+              </a:graphicData>
+            </a:graphic>
+          </wp:inline>
+        </w:drawing>
+      </w:r>
+    </w:p>
+    <w:p>
+      <w:pPr>
+        <w:pStyle w:val="Legenda"/>
+        <w:jc w:val="center"/>
+        <w:rPr>
+          <w:rFonts w:cstheme="minorHAnsi"/>
+          <w:lang w:val="en-US"/>
+        </w:rPr>
+      </w:pPr>
+      <w:bookmarkStart w:id="21" w:name="_Toc154808672"/>
+      <w:bookmarkStart w:id="22" w:name="_Toc155555809"/>
+      <w:r>
+        <w:rPr>
+          <w:rFonts w:cstheme="minorHAnsi"/>
+        </w:rPr>
+        <w:t xml:space="preserve">Figure </w:t>
+      </w:r>
+      <w:r>
+        <w:rPr>
+          <w:rFonts w:cstheme="minorHAnsi"/>
+        </w:rPr>
+        <w:fldChar w:fldCharType="begin"/>
+      </w:r>
+      <w:r>
+        <w:rPr>
+          <w:rFonts w:cstheme="minorHAnsi"/>
+        </w:rPr>
+        <w:instrText xml:space="preserve"> SEQ Figure \* ARABIC </w:instrText>
+      </w:r>
+      <w:r>
+        <w:rPr>
+          <w:rFonts w:cstheme="minorHAnsi"/>
+        </w:rPr>
+        <w:fldChar w:fldCharType="separate"/>
+      </w:r>
+      <w:r>
+        <w:rPr>
+          <w:rFonts w:cstheme="minorHAnsi"/>
+          <w:noProof/>
+        </w:rPr>
+        <w:t>2</w:t>
+      </w:r>
+      <w:r>
+        <w:rPr>
+          <w:rFonts w:cstheme="minorHAnsi"/>
+          <w:noProof/>
+        </w:rPr>
+        <w:fldChar w:fldCharType="end"/>
+      </w:r>
+      <w:r>
+        <w:rPr>
+          <w:rFonts w:cstheme="minorHAnsi"/>
+        </w:rPr>
+        <w:t>: Twitter transport dataset</w:t>
+      </w:r>
+      <w:bookmarkEnd w:id="21"/>
+      <w:r>
+        <w:rPr>
+          <w:rFonts w:cstheme="minorHAnsi"/>
+          <w:lang w:val="en-US"/>
+        </w:rPr>
+        <w:t>.</w:t>
+      </w:r>
+      <w:bookmarkEnd w:id="22"/>
+    </w:p>
+    <w:p>
+      <w:pPr>
+        <w:spacing w:line="360" w:lineRule="auto"/>
+        <w:rPr>
+          <w:color w:val="595959" w:themeColor="text1" w:themeTint="A6"/>
+          <w:lang w:val="en-US"/>
+        </w:rPr>
+      </w:pPr>
+    </w:p>
+    <w:p>
+      <w:pPr>
+        <w:spacing w:line="360" w:lineRule="auto"/>
+        <w:rPr>
+          <w:color w:val="595959" w:themeColor="text1" w:themeTint="A6"/>
+          <w:lang w:val="en-US"/>
+        </w:rPr>
+      </w:pPr>
+      <w:r>
+        <w:rPr>
+          <w:color w:val="595959" w:themeColor="text1" w:themeTint="A6"/>
+          <w:lang w:val="en-US"/>
+        </w:rPr>
+        <w:t xml:space="preserve">Note: </w:t>
+      </w:r>
+      <w:r>
+        <w:rPr>
+          <w:color w:val="595959" w:themeColor="text1" w:themeTint="A6"/>
+          <w:lang w:val="en-US"/>
+        </w:rPr>
+        <w:t>The figure is not showing all the columns in the data.</w:t>
+      </w:r>
+    </w:p>
+    <w:p>
+      <w:pPr>
+        <w:spacing w:line="276" w:lineRule="auto"/>
+        <w:rPr>
+          <w:color w:val="595959" w:themeColor="text1" w:themeTint="A6"/>
+          <w:lang w:val="en-US"/>
+        </w:rPr>
+      </w:pPr>
+    </w:p>
+    <w:p>
+      <w:pPr>
+        <w:pStyle w:val="Ttulo3"/>
+        <w:ind w:left="708" w:firstLine="708"/>
+        <w:rPr>
+          <w:lang w:val="en-US"/>
+        </w:rPr>
+      </w:pPr>
+      <w:bookmarkStart w:id="23" w:name="_Toc154809689"/>
+      <w:bookmarkStart w:id="24" w:name="_Toc155555834"/>
+      <w:r>
+        <w:rPr>
+          <w:lang w:val="en-US"/>
+        </w:rPr>
+        <w:t xml:space="preserve">4.1.1 </w:t>
+      </w:r>
+      <w:r>
+        <w:rPr>
+          <w:lang w:val="en-US"/>
+        </w:rPr>
+        <w:t>Data preprocessing</w:t>
+      </w:r>
+      <w:bookmarkEnd w:id="23"/>
+      <w:bookmarkEnd w:id="24"/>
+    </w:p>
+    <w:p>
+      <w:pPr>
+        <w:rPr>
+          <w:lang w:val="en-US"/>
+        </w:rPr>
+      </w:pPr>
+    </w:p>
+    <w:p>
+      <w:pPr>
+        <w:spacing w:line="276" w:lineRule="auto"/>
+        <w:jc w:val="both"/>
+        <w:rPr>
+          <w:color w:val="595959" w:themeColor="text1" w:themeTint="A6"/>
+          <w:lang w:val="en-US"/>
+        </w:rPr>
+      </w:pPr>
+      <w:r>
+        <w:rPr>
+          <w:color w:val="595959" w:themeColor="text1" w:themeTint="A6"/>
+          <w:lang w:val="en-US"/>
+        </w:rPr>
+        <w:t xml:space="preserve">The first dataset is loaded using the </w:t>
+      </w:r>
+      <w:r>
+        <w:rPr>
+          <w:color w:val="595959" w:themeColor="text1" w:themeTint="A6"/>
+          <w:lang w:val="en-US"/>
+        </w:rPr>
+        <w:t>pandas</w:t>
+      </w:r>
+      <w:r>
+        <w:rPr>
+          <w:color w:val="595959" w:themeColor="text1" w:themeTint="A6"/>
+          <w:lang w:val="en-US"/>
+        </w:rPr>
+        <w:t>’</w:t>
+      </w:r>
+      <w:r>
+        <w:rPr>
+          <w:color w:val="595959" w:themeColor="text1" w:themeTint="A6"/>
+          <w:lang w:val="en-US"/>
+        </w:rPr>
+        <w:t xml:space="preserve"> library and assigned the variable name '</w:t>
+      </w:r>
+      <w:proofErr w:type="spellStart"/>
+      <w:r>
+        <w:rPr>
+          <w:color w:val="595959" w:themeColor="text1" w:themeTint="A6"/>
+          <w:lang w:val="en-US"/>
+        </w:rPr>
+        <w:t>df</w:t>
+      </w:r>
+      <w:proofErr w:type="spellEnd"/>
+      <w:r>
+        <w:rPr>
+          <w:color w:val="595959" w:themeColor="text1" w:themeTint="A6"/>
+          <w:lang w:val="en-US"/>
+        </w:rPr>
+        <w:t>.' The data frame (</w:t>
+      </w:r>
+      <w:proofErr w:type="spellStart"/>
+      <w:r>
+        <w:rPr>
+          <w:color w:val="595959" w:themeColor="text1" w:themeTint="A6"/>
+          <w:lang w:val="en-US"/>
+        </w:rPr>
+        <w:t>df</w:t>
+      </w:r>
+      <w:proofErr w:type="spellEnd"/>
+      <w:r>
+        <w:rPr>
+          <w:color w:val="595959" w:themeColor="text1" w:themeTint="A6"/>
+          <w:lang w:val="en-US"/>
+        </w:rPr>
+        <w:t>) includes several countries, but only those with populations proportional to Ireland are chosen—namely, Slovakia, Finland, and Denmark. Consequently, the data frame encompasses four countries. Subsequently, only pertinent columns essential for the analysis are retained, such as Statistic Label, Month, Airports in Ireland, Country, Direction, Flight type, Unit, and Value.</w:t>
+      </w:r>
+    </w:p>
+    <w:p>
+      <w:pPr>
+        <w:spacing w:line="360" w:lineRule="auto"/>
+        <w:jc w:val="both"/>
+        <w:rPr>
+          <w:color w:val="595959" w:themeColor="text1" w:themeTint="A6"/>
+          <w:lang w:val="en-US"/>
+        </w:rPr>
+      </w:pPr>
+    </w:p>
+    <w:p>
+      <w:pPr>
+        <w:keepNext/>
+        <w:spacing w:line="276" w:lineRule="auto"/>
+        <w:jc w:val="both"/>
+        <w:rPr>
+          <w:color w:val="595959" w:themeColor="text1" w:themeTint="A6"/>
+          <w:lang w:val="en-US"/>
+        </w:rPr>
+      </w:pPr>
+      <w:r>
+        <w:rPr>
+          <w:color w:val="595959" w:themeColor="text1" w:themeTint="A6"/>
+          <w:lang w:val="en-US"/>
+        </w:rPr>
+        <w:t>The next step involves renaming columns, where columns with spaces in their names are replaced with underscores for easier manipulation. A new 'Year' column is created from the 'Month' column by splitting it based on the space between its values. The 'Year' column is crucial for examining trends across individual years or over the entire period.</w:t>
+      </w:r>
+    </w:p>
+    <w:p>
+      <w:pPr>
+        <w:keepNext/>
+        <w:spacing w:line="360" w:lineRule="auto"/>
+        <w:jc w:val="both"/>
+        <w:rPr>
+          <w:color w:val="595959" w:themeColor="text1" w:themeTint="A6"/>
+          <w:lang w:val="en-US"/>
+        </w:rPr>
+      </w:pPr>
+    </w:p>
+    <w:p>
+      <w:pPr>
+        <w:keepNext/>
+        <w:spacing w:line="276" w:lineRule="auto"/>
+        <w:jc w:val="both"/>
+        <w:rPr>
+          <w:color w:val="595959" w:themeColor="text1" w:themeTint="A6"/>
+          <w:lang w:val="en-US"/>
+        </w:rPr>
+      </w:pPr>
+      <w:r>
+        <w:rPr>
+          <w:color w:val="595959" w:themeColor="text1" w:themeTint="A6"/>
+          <w:lang w:val="en-US"/>
+        </w:rPr>
+        <w:t>Finally, duplicates and nulls, which can lead to inconsistencies during analysis, are removed from the data. The final data looks as follows:</w:t>
+      </w:r>
+    </w:p>
+    <w:p>
+      <w:pPr>
+        <w:keepNext/>
+        <w:spacing w:line="360" w:lineRule="auto"/>
+        <w:jc w:val="both"/>
+        <w:rPr>
+          <w:color w:val="595959" w:themeColor="text1" w:themeTint="A6"/>
+          <w:lang w:val="en-US"/>
+        </w:rPr>
+      </w:pPr>
+    </w:p>
+    <w:p>
+      <w:pPr>
+        <w:keepNext/>
+        <w:spacing w:line="360" w:lineRule="auto"/>
+        <w:jc w:val="both"/>
+        <w:rPr>
+          <w:rFonts w:ascii="Times New Roman" w:hAnsi="Times New Roman" w:cs="Times New Roman"/>
+        </w:rPr>
+      </w:pPr>
+      <w:r>
+        <w:rPr>
+          <w:rFonts w:ascii="Times New Roman" w:hAnsi="Times New Roman" w:cs="Times New Roman"/>
+          <w:noProof/>
+        </w:rPr>
+        <w:drawing>
+          <wp:inline distT="0" distB="0" distL="0" distR="0" wp14:anchorId="3F03BFE3" wp14:editId="0DE548A6">
+            <wp:extent cx="5943600" cy="1329690"/>
+            <wp:effectExtent l="0" t="0" r="0" b="3810"/>
+            <wp:docPr id="1293843891" name="Picture 4"/>
+            <wp:cNvGraphicFramePr>
+              <a:graphicFrameLocks xmlns:a="http://schemas.openxmlformats.org/drawingml/2006/main" noChangeAspect="1"/>
+            </wp:cNvGraphicFramePr>
+            <a:graphic xmlns:a="http://schemas.openxmlformats.org/drawingml/2006/main">
+              <a:graphicData uri="http://schemas.openxmlformats.org/drawingml/2006/picture">
+                <pic:pic xmlns:pic="http://schemas.openxmlformats.org/drawingml/2006/picture">
+                  <pic:nvPicPr>
+                    <pic:cNvPr id="1293843891" name="Picture 1293843891"/>
+                    <pic:cNvPicPr/>
+                  </pic:nvPicPr>
+                  <pic:blipFill>
+                    <a:blip r:embed="rId10">
+                      <a:extLst>
+                        <a:ext uri="{28A0092B-C50C-407E-A947-70E740481C1C}">
+                          <a14:useLocalDpi xmlns:a14="http://schemas.microsoft.com/office/drawing/2010/main" val="0"/>
+                        </a:ext>
+                      </a:extLst>
+                    </a:blip>
+                    <a:stretch>
+                      <a:fillRect/>
+                    </a:stretch>
+                  </pic:blipFill>
+                  <pic:spPr>
+                    <a:xfrm>
+                      <a:off x="0" y="0"/>
+                      <a:ext cx="5943600" cy="1329690"/>
+                    </a:xfrm>
+                    <a:prstGeom prst="rect">
+                      <a:avLst/>
+                    </a:prstGeom>
+                  </pic:spPr>
+                </pic:pic>
+              </a:graphicData>
+            </a:graphic>
+          </wp:inline>
+        </w:drawing>
+      </w:r>
+    </w:p>
+    <w:p>
+      <w:pPr>
+        <w:pStyle w:val="Legenda"/>
+        <w:jc w:val="center"/>
+        <w:rPr>
+          <w:rFonts w:cstheme="minorHAnsi"/>
+        </w:rPr>
+      </w:pPr>
+      <w:bookmarkStart w:id="25" w:name="_Toc154808673"/>
+      <w:bookmarkStart w:id="26" w:name="_Toc155555810"/>
+      <w:r>
+        <w:rPr>
+          <w:rFonts w:cstheme="minorHAnsi"/>
+        </w:rPr>
+        <w:t xml:space="preserve">Figure </w:t>
+      </w:r>
+      <w:r>
+        <w:rPr>
+          <w:rFonts w:cstheme="minorHAnsi"/>
+        </w:rPr>
+        <w:fldChar w:fldCharType="begin"/>
+      </w:r>
+      <w:r>
+        <w:rPr>
+          <w:rFonts w:cstheme="minorHAnsi"/>
+        </w:rPr>
+        <w:instrText xml:space="preserve"> SEQ Figure \* ARABIC </w:instrText>
+      </w:r>
+      <w:r>
+        <w:rPr>
+          <w:rFonts w:cstheme="minorHAnsi"/>
+        </w:rPr>
+        <w:fldChar w:fldCharType="separate"/>
+      </w:r>
+      <w:r>
+        <w:rPr>
+          <w:rFonts w:cstheme="minorHAnsi"/>
+          <w:noProof/>
+        </w:rPr>
+        <w:t>3</w:t>
+      </w:r>
+      <w:r>
+        <w:rPr>
+          <w:rFonts w:cstheme="minorHAnsi"/>
+          <w:noProof/>
+        </w:rPr>
+        <w:fldChar w:fldCharType="end"/>
+      </w:r>
+      <w:r>
+        <w:rPr>
+          <w:rFonts w:cstheme="minorHAnsi"/>
+        </w:rPr>
+        <w:t>: preprocessed Ireland and European countries data.</w:t>
+      </w:r>
+      <w:bookmarkEnd w:id="25"/>
+      <w:bookmarkEnd w:id="26"/>
+    </w:p>
+    <w:p/>
+    <w:p>
+      <w:pPr>
+        <w:keepNext/>
+        <w:spacing w:line="276" w:lineRule="auto"/>
+        <w:jc w:val="both"/>
+        <w:rPr>
+          <w:color w:val="595959" w:themeColor="text1" w:themeTint="A6"/>
+          <w:lang w:val="en-US"/>
+        </w:rPr>
+      </w:pPr>
+      <w:r>
+        <w:rPr>
+          <w:color w:val="595959" w:themeColor="text1" w:themeTint="A6"/>
+          <w:lang w:val="en-US"/>
+        </w:rPr>
+        <w:t xml:space="preserve">The second data frame is loaded </w:t>
+      </w:r>
+      <w:r>
+        <w:rPr>
+          <w:color w:val="595959" w:themeColor="text1" w:themeTint="A6"/>
+          <w:lang w:val="en-US"/>
+        </w:rPr>
+        <w:t>using</w:t>
+      </w:r>
+      <w:r>
+        <w:rPr>
+          <w:color w:val="595959" w:themeColor="text1" w:themeTint="A6"/>
+          <w:lang w:val="en-US"/>
+        </w:rPr>
+        <w:t xml:space="preserve"> </w:t>
+      </w:r>
+      <w:r>
+        <w:rPr>
+          <w:color w:val="595959" w:themeColor="text1" w:themeTint="A6"/>
+          <w:lang w:val="en-US"/>
+        </w:rPr>
+        <w:t>the pandas'</w:t>
+      </w:r>
+      <w:r>
+        <w:rPr>
+          <w:color w:val="595959" w:themeColor="text1" w:themeTint="A6"/>
+          <w:lang w:val="en-US"/>
+        </w:rPr>
+        <w:t xml:space="preserve"> </w:t>
+      </w:r>
+      <w:r>
+        <w:rPr>
+          <w:color w:val="595959" w:themeColor="text1" w:themeTint="A6"/>
+          <w:lang w:val="en-US"/>
+        </w:rPr>
+        <w:t xml:space="preserve">library </w:t>
+      </w:r>
+      <w:r>
+        <w:rPr>
+          <w:color w:val="595959" w:themeColor="text1" w:themeTint="A6"/>
+          <w:lang w:val="en-US"/>
+        </w:rPr>
+        <w:t xml:space="preserve">and named </w:t>
+      </w:r>
+      <w:r>
+        <w:rPr>
+          <w:color w:val="595959" w:themeColor="text1" w:themeTint="A6"/>
+          <w:lang w:val="en-US"/>
+        </w:rPr>
+        <w:t>'</w:t>
+      </w:r>
+      <w:proofErr w:type="spellStart"/>
+      <w:r>
+        <w:rPr>
+          <w:color w:val="595959" w:themeColor="text1" w:themeTint="A6"/>
+          <w:lang w:val="en-US"/>
+        </w:rPr>
+        <w:t>tweets_df</w:t>
+      </w:r>
+      <w:proofErr w:type="spellEnd"/>
+      <w:r>
+        <w:rPr>
+          <w:color w:val="595959" w:themeColor="text1" w:themeTint="A6"/>
+          <w:lang w:val="en-US"/>
+        </w:rPr>
+        <w:t>'</w:t>
+      </w:r>
+      <w:r>
+        <w:rPr>
+          <w:color w:val="595959" w:themeColor="text1" w:themeTint="A6"/>
+          <w:lang w:val="en-US"/>
+        </w:rPr>
+        <w:t xml:space="preserve">. The data </w:t>
+      </w:r>
+      <w:r>
+        <w:rPr>
+          <w:color w:val="595959" w:themeColor="text1" w:themeTint="A6"/>
+          <w:lang w:val="en-US"/>
+        </w:rPr>
+        <w:t xml:space="preserve">frame </w:t>
+      </w:r>
+      <w:r>
+        <w:rPr>
+          <w:color w:val="595959" w:themeColor="text1" w:themeTint="A6"/>
+          <w:lang w:val="en-US"/>
+        </w:rPr>
+        <w:t xml:space="preserve">contains many columns </w:t>
+      </w:r>
+      <w:r>
+        <w:rPr>
+          <w:color w:val="595959" w:themeColor="text1" w:themeTint="A6"/>
+          <w:lang w:val="en-US"/>
+        </w:rPr>
+        <w:t>that</w:t>
+      </w:r>
+      <w:r>
+        <w:rPr>
+          <w:color w:val="595959" w:themeColor="text1" w:themeTint="A6"/>
+          <w:lang w:val="en-US"/>
+        </w:rPr>
+        <w:t xml:space="preserve"> are not needed </w:t>
+      </w:r>
+      <w:r>
+        <w:rPr>
+          <w:color w:val="595959" w:themeColor="text1" w:themeTint="A6"/>
+          <w:lang w:val="en-US"/>
+        </w:rPr>
+        <w:t xml:space="preserve">for </w:t>
+      </w:r>
+      <w:r>
+        <w:rPr>
+          <w:color w:val="595959" w:themeColor="text1" w:themeTint="A6"/>
+          <w:lang w:val="en-US"/>
+        </w:rPr>
+        <w:t>the analysis</w:t>
+      </w:r>
+      <w:r>
+        <w:rPr>
+          <w:color w:val="595959" w:themeColor="text1" w:themeTint="A6"/>
+          <w:lang w:val="en-US"/>
+        </w:rPr>
+        <w:t>, and thus, they are dropped</w:t>
+      </w:r>
+      <w:r>
+        <w:rPr>
+          <w:color w:val="595959" w:themeColor="text1" w:themeTint="A6"/>
+          <w:lang w:val="en-US"/>
+        </w:rPr>
+        <w:t xml:space="preserve">. </w:t>
+      </w:r>
+      <w:r>
+        <w:rPr>
+          <w:color w:val="595959" w:themeColor="text1" w:themeTint="A6"/>
+          <w:lang w:val="en-US"/>
+        </w:rPr>
+        <w:t xml:space="preserve">The resulting data frame is refined to include only two columns: 'text' and </w:t>
+      </w:r>
+      <w:r>
+        <w:rPr>
+          <w:color w:val="595959" w:themeColor="text1" w:themeTint="A6"/>
+          <w:lang w:val="en-US"/>
+        </w:rPr>
+        <w:lastRenderedPageBreak/>
+        <w:t>'sentiment'. The 'text' column holds the information communicated by passengers during their travels. To ensure data consistency, any null values are removed. The final data frame is presented below:</w:t>
+      </w:r>
+    </w:p>
+    <w:p>
+      <w:pPr>
+        <w:keepNext/>
+        <w:spacing w:line="360" w:lineRule="auto"/>
+        <w:rPr>
+          <w:rFonts w:ascii="Times New Roman" w:hAnsi="Times New Roman" w:cs="Times New Roman"/>
+        </w:rPr>
+      </w:pPr>
+      <w:r>
+        <w:rPr>
+          <w:rFonts w:ascii="Times New Roman" w:hAnsi="Times New Roman" w:cs="Times New Roman"/>
+          <w:noProof/>
+        </w:rPr>
+        <w:drawing>
+          <wp:inline distT="0" distB="0" distL="0" distR="0" wp14:anchorId="3020D256" wp14:editId="7631F266">
+            <wp:extent cx="5457825" cy="2124075"/>
+            <wp:effectExtent l="0" t="0" r="9525" b="9525"/>
+            <wp:docPr id="1433258193" name="Picture 5"/>
+            <wp:cNvGraphicFramePr>
+              <a:graphicFrameLocks xmlns:a="http://schemas.openxmlformats.org/drawingml/2006/main" noChangeAspect="1"/>
+            </wp:cNvGraphicFramePr>
+            <a:graphic xmlns:a="http://schemas.openxmlformats.org/drawingml/2006/main">
+              <a:graphicData uri="http://schemas.openxmlformats.org/drawingml/2006/picture">
+                <pic:pic xmlns:pic="http://schemas.openxmlformats.org/drawingml/2006/picture">
+                  <pic:nvPicPr>
+                    <pic:cNvPr id="1433258193" name="Picture 1433258193"/>
+                    <pic:cNvPicPr/>
+                  </pic:nvPicPr>
+                  <pic:blipFill>
+                    <a:blip r:embed="rId11">
+                      <a:extLst>
+                        <a:ext uri="{28A0092B-C50C-407E-A947-70E740481C1C}">
+                          <a14:useLocalDpi xmlns:a14="http://schemas.microsoft.com/office/drawing/2010/main" val="0"/>
+                        </a:ext>
+                      </a:extLst>
+                    </a:blip>
+                    <a:stretch>
+                      <a:fillRect/>
+                    </a:stretch>
+                  </pic:blipFill>
+                  <pic:spPr>
+                    <a:xfrm>
+                      <a:off x="0" y="0"/>
+                      <a:ext cx="5457825" cy="2124075"/>
+                    </a:xfrm>
+                    <a:prstGeom prst="rect">
+                      <a:avLst/>
+                    </a:prstGeom>
+                  </pic:spPr>
+                </pic:pic>
+              </a:graphicData>
+            </a:graphic>
+          </wp:inline>
+        </w:drawing>
+      </w:r>
+    </w:p>
+    <w:p>
+      <w:pPr>
+        <w:pStyle w:val="Legenda"/>
+        <w:jc w:val="center"/>
+        <w:rPr>
+          <w:rFonts w:cstheme="minorHAnsi"/>
+          <w:lang w:val="pt-PT"/>
+        </w:rPr>
+      </w:pPr>
+      <w:bookmarkStart w:id="27" w:name="_Toc154808674"/>
+      <w:bookmarkStart w:id="28" w:name="_Toc155555811"/>
+      <w:r>
+        <w:rPr>
+          <w:rFonts w:cstheme="minorHAnsi"/>
+        </w:rPr>
+        <w:t xml:space="preserve">Figure </w:t>
+      </w:r>
+      <w:r>
+        <w:rPr>
+          <w:rFonts w:cstheme="minorHAnsi"/>
+        </w:rPr>
+        <w:fldChar w:fldCharType="begin"/>
+      </w:r>
+      <w:r>
+        <w:rPr>
+          <w:rFonts w:cstheme="minorHAnsi"/>
+        </w:rPr>
+        <w:instrText xml:space="preserve"> SEQ Figure \* ARABIC </w:instrText>
+      </w:r>
+      <w:r>
+        <w:rPr>
+          <w:rFonts w:cstheme="minorHAnsi"/>
+        </w:rPr>
+        <w:fldChar w:fldCharType="separate"/>
+      </w:r>
+      <w:r>
+        <w:rPr>
+          <w:rFonts w:cstheme="minorHAnsi"/>
+          <w:noProof/>
+        </w:rPr>
+        <w:t>4</w:t>
+      </w:r>
+      <w:r>
+        <w:rPr>
+          <w:rFonts w:cstheme="minorHAnsi"/>
+          <w:noProof/>
+        </w:rPr>
+        <w:fldChar w:fldCharType="end"/>
+      </w:r>
+      <w:r>
+        <w:rPr>
+          <w:rFonts w:cstheme="minorHAnsi"/>
+        </w:rPr>
+        <w:t>: Tweeter preprocessed data</w:t>
+      </w:r>
+      <w:bookmarkEnd w:id="27"/>
+      <w:r>
+        <w:rPr>
+          <w:rFonts w:cstheme="minorHAnsi"/>
+          <w:lang w:val="pt-PT"/>
+        </w:rPr>
+        <w:t>.</w:t>
+      </w:r>
+      <w:bookmarkEnd w:id="28"/>
+    </w:p>
+    <w:p>
+      <w:pPr>
+        <w:keepNext/>
         <w:spacing w:line="276" w:lineRule="auto"/>
         <w:jc w:val="both"/>
         <w:rPr>
@@ -7232,6 +9588,3514 @@
           <w:ilvl w:val="0"/>
           <w:numId w:val="1"/>
         </w:numPr>
+        <w:spacing w:before="0"/>
+        <w:rPr>
+          <w:b/>
+          <w:bCs/>
+          <w:sz w:val="40"/>
+          <w:szCs w:val="40"/>
+          <w:lang w:val="en-US"/>
+        </w:rPr>
+      </w:pPr>
+      <w:bookmarkStart w:id="29" w:name="_Toc155555835"/>
+      <w:r>
+        <w:rPr>
+          <w:b/>
+          <w:bCs/>
+          <w:sz w:val="40"/>
+          <w:szCs w:val="40"/>
+          <w:lang w:val="en-US"/>
+        </w:rPr>
+        <w:t>DATA VISUALIZATION AND STATISTICAL ANALYSIS</w:t>
+      </w:r>
+      <w:bookmarkEnd w:id="29"/>
+    </w:p>
+    <w:p>
+      <w:pPr>
+        <w:spacing w:line="276" w:lineRule="auto"/>
+        <w:rPr>
+          <w:lang w:val="en-US"/>
+        </w:rPr>
+      </w:pPr>
+    </w:p>
+    <w:p>
+      <w:pPr>
+        <w:spacing w:line="276" w:lineRule="auto"/>
+        <w:jc w:val="both"/>
+        <w:rPr>
+          <w:color w:val="595959" w:themeColor="text1" w:themeTint="A6"/>
+          <w:lang w:val="en-US"/>
+        </w:rPr>
+      </w:pPr>
+      <w:r>
+        <w:rPr>
+          <w:color w:val="595959" w:themeColor="text1" w:themeTint="A6"/>
+          <w:lang w:val="en-US"/>
+        </w:rPr>
+        <w:t xml:space="preserve">In this </w:t>
+      </w:r>
+      <w:r>
+        <w:rPr>
+          <w:color w:val="595959" w:themeColor="text1" w:themeTint="A6"/>
+          <w:lang w:val="en-US"/>
+        </w:rPr>
+        <w:t>section</w:t>
+      </w:r>
+      <w:r>
+        <w:rPr>
+          <w:color w:val="595959" w:themeColor="text1" w:themeTint="A6"/>
+          <w:lang w:val="en-US"/>
+        </w:rPr>
+        <w:t>, the objective is two</w:t>
+      </w:r>
+      <w:r>
+        <w:rPr>
+          <w:color w:val="595959" w:themeColor="text1" w:themeTint="A6"/>
+          <w:lang w:val="en-US"/>
+        </w:rPr>
+        <w:t>-</w:t>
+      </w:r>
+      <w:r>
+        <w:rPr>
+          <w:color w:val="595959" w:themeColor="text1" w:themeTint="A6"/>
+          <w:lang w:val="en-US"/>
+        </w:rPr>
+        <w:t xml:space="preserve">fold: </w:t>
+      </w:r>
+      <w:r>
+        <w:rPr>
+          <w:color w:val="595959" w:themeColor="text1" w:themeTint="A6"/>
+          <w:lang w:val="en-US"/>
+        </w:rPr>
+        <w:t xml:space="preserve">first, </w:t>
+      </w:r>
+      <w:r>
+        <w:rPr>
+          <w:color w:val="595959" w:themeColor="text1" w:themeTint="A6"/>
+          <w:lang w:val="en-US"/>
+        </w:rPr>
+        <w:t xml:space="preserve">to </w:t>
+      </w:r>
+      <w:r>
+        <w:rPr>
+          <w:color w:val="595959" w:themeColor="text1" w:themeTint="A6"/>
+          <w:lang w:val="en-US"/>
+        </w:rPr>
+        <w:t>leverage</w:t>
+      </w:r>
+      <w:r>
+        <w:rPr>
+          <w:color w:val="595959" w:themeColor="text1" w:themeTint="A6"/>
+          <w:lang w:val="en-US"/>
+        </w:rPr>
+        <w:t xml:space="preserve"> the communicative power of visuals for a </w:t>
+      </w:r>
+      <w:r>
+        <w:rPr>
+          <w:color w:val="595959" w:themeColor="text1" w:themeTint="A6"/>
+          <w:lang w:val="en-US"/>
+        </w:rPr>
+        <w:t>thorough</w:t>
+      </w:r>
+      <w:r>
+        <w:rPr>
+          <w:color w:val="595959" w:themeColor="text1" w:themeTint="A6"/>
+          <w:lang w:val="en-US"/>
+        </w:rPr>
+        <w:t xml:space="preserve"> </w:t>
+      </w:r>
+      <w:r>
+        <w:rPr>
+          <w:color w:val="595959" w:themeColor="text1" w:themeTint="A6"/>
+          <w:lang w:val="en-US"/>
+        </w:rPr>
+        <w:t>understanding</w:t>
+      </w:r>
+      <w:r>
+        <w:rPr>
+          <w:color w:val="595959" w:themeColor="text1" w:themeTint="A6"/>
+          <w:lang w:val="en-US"/>
+        </w:rPr>
+        <w:t xml:space="preserve"> of datasets</w:t>
+      </w:r>
+      <w:r>
+        <w:rPr>
+          <w:color w:val="595959" w:themeColor="text1" w:themeTint="A6"/>
+          <w:lang w:val="en-US"/>
+        </w:rPr>
+        <w:t>,</w:t>
+      </w:r>
+      <w:r>
+        <w:rPr>
+          <w:color w:val="595959" w:themeColor="text1" w:themeTint="A6"/>
+          <w:lang w:val="en-US"/>
+        </w:rPr>
+        <w:t xml:space="preserve"> and </w:t>
+      </w:r>
+      <w:r>
+        <w:rPr>
+          <w:color w:val="595959" w:themeColor="text1" w:themeTint="A6"/>
+          <w:lang w:val="en-US"/>
+        </w:rPr>
+        <w:t xml:space="preserve">second, </w:t>
+      </w:r>
+      <w:r>
+        <w:rPr>
+          <w:color w:val="595959" w:themeColor="text1" w:themeTint="A6"/>
+          <w:lang w:val="en-US"/>
+        </w:rPr>
+        <w:t>to employ robust statistical methods to</w:t>
+      </w:r>
+      <w:r>
+        <w:rPr>
+          <w:color w:val="595959" w:themeColor="text1" w:themeTint="A6"/>
+          <w:lang w:val="en-US"/>
+        </w:rPr>
+        <w:t xml:space="preserve"> tackle relevant research questions</w:t>
+      </w:r>
+      <w:r>
+        <w:rPr>
+          <w:color w:val="595959" w:themeColor="text1" w:themeTint="A6"/>
+          <w:lang w:val="en-US"/>
+        </w:rPr>
+        <w:t xml:space="preserve">. </w:t>
+      </w:r>
+      <w:r>
+        <w:rPr>
+          <w:color w:val="595959" w:themeColor="text1" w:themeTint="A6"/>
+          <w:lang w:val="en-US"/>
+        </w:rPr>
+        <w:t>By strategically combining charts, graphs, and interactive visualizations</w:t>
+      </w:r>
+      <w:r>
+        <w:rPr>
+          <w:color w:val="595959" w:themeColor="text1" w:themeTint="A6"/>
+          <w:lang w:val="en-US"/>
+        </w:rPr>
+        <w:t xml:space="preserve">, the intricate narratives hidden within the data are brought to the forefront, making them accessible and interpretable to both researchers and a broader audience. </w:t>
+      </w:r>
+    </w:p>
+    <w:p>
+      <w:pPr>
+        <w:spacing w:line="276" w:lineRule="auto"/>
+        <w:jc w:val="both"/>
+        <w:rPr>
+          <w:color w:val="595959" w:themeColor="text1" w:themeTint="A6"/>
+          <w:lang w:val="en-US"/>
+        </w:rPr>
+      </w:pPr>
+    </w:p>
+    <w:p>
+      <w:pPr>
+        <w:pStyle w:val="Ttulo2"/>
+        <w:numPr>
+          <w:ilvl w:val="1"/>
+          <w:numId w:val="1"/>
+        </w:numPr>
+        <w:ind w:hanging="11"/>
+        <w:rPr>
+          <w:sz w:val="36"/>
+          <w:szCs w:val="36"/>
+          <w:lang w:val="en-US"/>
+        </w:rPr>
+      </w:pPr>
+      <w:bookmarkStart w:id="30" w:name="_Toc155555836"/>
+      <w:r>
+        <w:rPr>
+          <w:sz w:val="36"/>
+          <w:szCs w:val="36"/>
+          <w:lang w:val="en-US"/>
+        </w:rPr>
+        <w:t>DATA VISUALIZATION</w:t>
+      </w:r>
+      <w:bookmarkEnd w:id="30"/>
+    </w:p>
+    <w:p>
+      <w:pPr>
+        <w:spacing w:line="276" w:lineRule="auto"/>
+        <w:rPr>
+          <w:lang w:val="en-US"/>
+        </w:rPr>
+      </w:pPr>
+    </w:p>
+    <w:p>
+      <w:pPr>
+        <w:spacing w:line="276" w:lineRule="auto"/>
+        <w:jc w:val="both"/>
+        <w:rPr>
+          <w:color w:val="595959" w:themeColor="text1" w:themeTint="A6"/>
+          <w:lang w:val="en-US"/>
+        </w:rPr>
+      </w:pPr>
+      <w:r>
+        <w:rPr>
+          <w:color w:val="595959" w:themeColor="text1" w:themeTint="A6"/>
+          <w:lang w:val="en-US"/>
+        </w:rPr>
+        <w:t>The first visualization is designed to explore the distribution differences in Ireland with respect to statistic labels. Utilizing boxplots for each statistic label, this choice is deliberate as boxplots effectively present essential measures like the mean, interquartile range, quartiles, and outliers.</w:t>
+      </w:r>
+    </w:p>
+    <w:p>
+      <w:pPr>
+        <w:spacing w:line="276" w:lineRule="auto"/>
+        <w:jc w:val="both"/>
+        <w:rPr>
+          <w:noProof/>
+          <w:color w:val="595959" w:themeColor="text1" w:themeTint="A6"/>
+          <w:lang w:val="en-US"/>
+        </w:rPr>
+      </w:pPr>
+    </w:p>
+    <w:p>
+      <w:pPr>
+        <w:spacing w:line="276" w:lineRule="auto"/>
+        <w:jc w:val="center"/>
+        <w:rPr>
+          <w:color w:val="595959" w:themeColor="text1" w:themeTint="A6"/>
+          <w:lang w:val="en-US"/>
+        </w:rPr>
+      </w:pPr>
+      <w:r>
+        <w:rPr>
+          <w:noProof/>
+          <w:color w:val="595959" w:themeColor="text1" w:themeTint="A6"/>
+          <w:lang w:val="en-US"/>
+        </w:rPr>
+        <w:drawing>
+          <wp:inline distT="0" distB="0" distL="0" distR="0" wp14:anchorId="339ED6BB" wp14:editId="2AE401AE">
+            <wp:extent cx="3068997" cy="1728000"/>
+            <wp:effectExtent l="0" t="0" r="4445" b="0"/>
+            <wp:docPr id="1936871934" name="Imagem 1" descr="Uma imagem contendo Diagrama&#10;&#10;Descrição gerada automaticamente"/>
+            <wp:cNvGraphicFramePr>
+              <a:graphicFrameLocks xmlns:a="http://schemas.openxmlformats.org/drawingml/2006/main" noChangeAspect="1"/>
+            </wp:cNvGraphicFramePr>
+            <a:graphic xmlns:a="http://schemas.openxmlformats.org/drawingml/2006/main">
+              <a:graphicData uri="http://schemas.openxmlformats.org/drawingml/2006/picture">
+                <pic:pic xmlns:pic="http://schemas.openxmlformats.org/drawingml/2006/picture">
+                  <pic:nvPicPr>
+                    <pic:cNvPr id="1936871934" name="Imagem 1" descr="Uma imagem contendo Diagrama&#10;&#10;Descrição gerada automaticamente"/>
+                    <pic:cNvPicPr/>
+                  </pic:nvPicPr>
+                  <pic:blipFill>
+                    <a:blip r:embed="rId12">
+                      <a:extLst>
+                        <a:ext uri="{28A0092B-C50C-407E-A947-70E740481C1C}">
+                          <a14:useLocalDpi xmlns:a14="http://schemas.microsoft.com/office/drawing/2010/main" val="0"/>
+                        </a:ext>
+                      </a:extLst>
+                    </a:blip>
+                    <a:stretch>
+                      <a:fillRect/>
+                    </a:stretch>
+                  </pic:blipFill>
+                  <pic:spPr>
+                    <a:xfrm>
+                      <a:off x="0" y="0"/>
+                      <a:ext cx="3068997" cy="1728000"/>
+                    </a:xfrm>
+                    <a:prstGeom prst="rect">
+                      <a:avLst/>
+                    </a:prstGeom>
+                  </pic:spPr>
+                </pic:pic>
+              </a:graphicData>
+            </a:graphic>
+          </wp:inline>
+        </w:drawing>
+      </w:r>
+    </w:p>
+    <w:p>
+      <w:pPr>
+        <w:pStyle w:val="Legenda"/>
+        <w:jc w:val="center"/>
+        <w:rPr>
+          <w:rFonts w:cstheme="minorHAnsi"/>
+          <w:lang w:val="en-US"/>
+        </w:rPr>
+      </w:pPr>
+      <w:bookmarkStart w:id="31" w:name="_Toc154808675"/>
+      <w:bookmarkStart w:id="32" w:name="_Toc155555812"/>
+      <w:r>
+        <w:rPr>
+          <w:rFonts w:cstheme="minorHAnsi"/>
+        </w:rPr>
+        <w:t xml:space="preserve">Figure </w:t>
+      </w:r>
+      <w:r>
+        <w:rPr>
+          <w:rFonts w:cstheme="minorHAnsi"/>
+        </w:rPr>
+        <w:fldChar w:fldCharType="begin"/>
+      </w:r>
+      <w:r>
+        <w:rPr>
+          <w:rFonts w:cstheme="minorHAnsi"/>
+        </w:rPr>
+        <w:instrText xml:space="preserve"> SEQ Figure \* ARABIC </w:instrText>
+      </w:r>
+      <w:r>
+        <w:rPr>
+          <w:rFonts w:cstheme="minorHAnsi"/>
+        </w:rPr>
+        <w:fldChar w:fldCharType="separate"/>
+      </w:r>
+      <w:r>
+        <w:rPr>
+          <w:rFonts w:cstheme="minorHAnsi"/>
+          <w:noProof/>
+        </w:rPr>
+        <w:t>5</w:t>
+      </w:r>
+      <w:r>
+        <w:rPr>
+          <w:rFonts w:cstheme="minorHAnsi"/>
+          <w:noProof/>
+        </w:rPr>
+        <w:fldChar w:fldCharType="end"/>
+      </w:r>
+      <w:r>
+        <w:rPr>
+          <w:rFonts w:cstheme="minorHAnsi"/>
+        </w:rPr>
+        <w:t>: Boxplot of Statistics labels in Ireland</w:t>
+      </w:r>
+      <w:bookmarkEnd w:id="31"/>
+      <w:r>
+        <w:rPr>
+          <w:rFonts w:cstheme="minorHAnsi"/>
+          <w:lang w:val="en-US"/>
+        </w:rPr>
+        <w:t>.</w:t>
+      </w:r>
+      <w:bookmarkEnd w:id="32"/>
+    </w:p>
+    <w:p>
+      <w:pPr>
+        <w:spacing w:line="276" w:lineRule="auto"/>
+        <w:jc w:val="both"/>
+        <w:rPr>
+          <w:color w:val="595959" w:themeColor="text1" w:themeTint="A6"/>
+          <w:lang w:val="en-US"/>
+        </w:rPr>
+      </w:pPr>
+      <w:r>
+        <w:rPr>
+          <w:color w:val="595959" w:themeColor="text1" w:themeTint="A6"/>
+          <w:lang w:val="en-US"/>
+        </w:rPr>
+        <w:lastRenderedPageBreak/>
+        <w:t xml:space="preserve">Based on the plot, passengers exhibit the highest mean, interquartile range, and extreme outliers compared to other statistic labels. Freight follows as the </w:t>
+      </w:r>
+      <w:r>
+        <w:rPr>
+          <w:color w:val="595959" w:themeColor="text1" w:themeTint="A6"/>
+          <w:lang w:val="en-US"/>
+        </w:rPr>
+        <w:t>second highest</w:t>
+      </w:r>
+      <w:r>
+        <w:rPr>
+          <w:color w:val="595959" w:themeColor="text1" w:themeTint="A6"/>
+          <w:lang w:val="en-US"/>
+        </w:rPr>
+        <w:t>, while commercial flights show the lowest values in terms of mean, interquartile range, and outliers. This observation suggests that passenger travel dominates the air transport landscape in Ireland, with freight taking the second spot and commercial flights being the least prominent.</w:t>
+      </w:r>
+    </w:p>
+    <w:p>
+      <w:pPr>
+        <w:spacing w:line="276" w:lineRule="auto"/>
+        <w:jc w:val="both"/>
+        <w:rPr>
+          <w:color w:val="595959" w:themeColor="text1" w:themeTint="A6"/>
+          <w:lang w:val="en-US"/>
+        </w:rPr>
+      </w:pPr>
+    </w:p>
+    <w:p>
+      <w:pPr>
+        <w:spacing w:line="276" w:lineRule="auto"/>
+        <w:jc w:val="both"/>
+        <w:rPr>
+          <w:color w:val="595959" w:themeColor="text1" w:themeTint="A6"/>
+          <w:lang w:val="en-US"/>
+        </w:rPr>
+      </w:pPr>
+      <w:r>
+        <w:rPr>
+          <w:color w:val="595959" w:themeColor="text1" w:themeTint="A6"/>
+          <w:lang w:val="en-US"/>
+        </w:rPr>
+        <w:t xml:space="preserve">The second question </w:t>
+      </w:r>
+      <w:r>
+        <w:rPr>
+          <w:color w:val="595959" w:themeColor="text1" w:themeTint="A6"/>
+          <w:lang w:val="en-US"/>
+        </w:rPr>
+        <w:t>aims to explore the trend of air transport across various airports in Ireland over the years</w:t>
+      </w:r>
+      <w:r>
+        <w:rPr>
+          <w:color w:val="595959" w:themeColor="text1" w:themeTint="A6"/>
+          <w:lang w:val="en-US"/>
+        </w:rPr>
+        <w:t>. The trend is better shown by a time series plot</w:t>
+      </w:r>
+      <w:r>
+        <w:rPr>
+          <w:color w:val="595959" w:themeColor="text1" w:themeTint="A6"/>
+          <w:lang w:val="en-US"/>
+        </w:rPr>
+        <w:t>,</w:t>
+      </w:r>
+      <w:r>
+        <w:rPr>
+          <w:color w:val="595959" w:themeColor="text1" w:themeTint="A6"/>
+          <w:lang w:val="en-US"/>
+        </w:rPr>
+        <w:t xml:space="preserve"> and using a line plot achieves this perfectly. </w:t>
+      </w:r>
+      <w:r>
+        <w:rPr>
+          <w:color w:val="595959" w:themeColor="text1" w:themeTint="A6"/>
+          <w:lang w:val="en-US"/>
+        </w:rPr>
+        <w:t>The line plot distinctly illustrates the fluctuations in our data over time, providing a clear visualization of the evolving patterns in air transport across different Irish airports.</w:t>
+      </w:r>
+    </w:p>
+    <w:p>
+      <w:pPr>
+        <w:spacing w:line="276" w:lineRule="auto"/>
+        <w:jc w:val="both"/>
+        <w:rPr>
+          <w:color w:val="595959" w:themeColor="text1" w:themeTint="A6"/>
+          <w:lang w:val="en-US"/>
+        </w:rPr>
+      </w:pPr>
+    </w:p>
+    <w:p>
+      <w:pPr>
+        <w:keepNext/>
+        <w:spacing w:line="360" w:lineRule="auto"/>
+        <w:jc w:val="center"/>
+        <w:rPr>
+          <w:rFonts w:ascii="Times New Roman" w:hAnsi="Times New Roman" w:cs="Times New Roman"/>
+        </w:rPr>
+      </w:pPr>
+      <w:r>
+        <w:rPr>
+          <w:rFonts w:ascii="Times New Roman" w:hAnsi="Times New Roman" w:cs="Times New Roman"/>
+          <w:noProof/>
+        </w:rPr>
+        <w:drawing>
+          <wp:inline distT="0" distB="0" distL="0" distR="0" wp14:anchorId="38BC872F" wp14:editId="339AD89D">
+            <wp:extent cx="5381625" cy="2257425"/>
+            <wp:effectExtent l="0" t="0" r="9525" b="9525"/>
+            <wp:docPr id="2120131968" name="Picture 7" descr="Gráfico, Gráfico de linhas&#10;&#10;Descrição gerada automaticamente"/>
+            <wp:cNvGraphicFramePr>
+              <a:graphicFrameLocks xmlns:a="http://schemas.openxmlformats.org/drawingml/2006/main" noChangeAspect="1"/>
+            </wp:cNvGraphicFramePr>
+            <a:graphic xmlns:a="http://schemas.openxmlformats.org/drawingml/2006/main">
+              <a:graphicData uri="http://schemas.openxmlformats.org/drawingml/2006/picture">
+                <pic:pic xmlns:pic="http://schemas.openxmlformats.org/drawingml/2006/picture">
+                  <pic:nvPicPr>
+                    <pic:cNvPr id="2120131968" name="Picture 7" descr="Gráfico, Gráfico de linhas&#10;&#10;Descrição gerada automaticamente"/>
+                    <pic:cNvPicPr>
+                      <a:picLocks noChangeAspect="1" noChangeArrowheads="1"/>
+                    </pic:cNvPicPr>
+                  </pic:nvPicPr>
+                  <pic:blipFill>
+                    <a:blip r:embed="rId13">
+                      <a:extLst>
+                        <a:ext uri="{28A0092B-C50C-407E-A947-70E740481C1C}">
+                          <a14:useLocalDpi xmlns:a14="http://schemas.microsoft.com/office/drawing/2010/main" val="0"/>
+                        </a:ext>
+                      </a:extLst>
+                    </a:blip>
+                    <a:srcRect/>
+                    <a:stretch>
+                      <a:fillRect/>
+                    </a:stretch>
+                  </pic:blipFill>
+                  <pic:spPr bwMode="auto">
+                    <a:xfrm>
+                      <a:off x="0" y="0"/>
+                      <a:ext cx="5381625" cy="2257425"/>
+                    </a:xfrm>
+                    <a:prstGeom prst="rect">
+                      <a:avLst/>
+                    </a:prstGeom>
+                    <a:noFill/>
+                    <a:ln>
+                      <a:noFill/>
+                    </a:ln>
+                  </pic:spPr>
+                </pic:pic>
+              </a:graphicData>
+            </a:graphic>
+          </wp:inline>
+        </w:drawing>
+      </w:r>
+    </w:p>
+    <w:p>
+      <w:pPr>
+        <w:pStyle w:val="Legenda"/>
+        <w:jc w:val="center"/>
+        <w:rPr>
+          <w:rFonts w:cstheme="minorHAnsi"/>
+          <w:sz w:val="24"/>
+          <w:szCs w:val="24"/>
+          <w:lang w:val="en-US"/>
+        </w:rPr>
+      </w:pPr>
+      <w:bookmarkStart w:id="33" w:name="_Toc154808676"/>
+      <w:bookmarkStart w:id="34" w:name="_Toc155555813"/>
+      <w:r>
+        <w:rPr>
+          <w:rFonts w:cstheme="minorHAnsi"/>
+        </w:rPr>
+        <w:t xml:space="preserve">Figure </w:t>
+      </w:r>
+      <w:r>
+        <w:rPr>
+          <w:rFonts w:cstheme="minorHAnsi"/>
+        </w:rPr>
+        <w:fldChar w:fldCharType="begin"/>
+      </w:r>
+      <w:r>
+        <w:rPr>
+          <w:rFonts w:cstheme="minorHAnsi"/>
+        </w:rPr>
+        <w:instrText xml:space="preserve"> SEQ Figure \* ARABIC </w:instrText>
+      </w:r>
+      <w:r>
+        <w:rPr>
+          <w:rFonts w:cstheme="minorHAnsi"/>
+        </w:rPr>
+        <w:fldChar w:fldCharType="separate"/>
+      </w:r>
+      <w:r>
+        <w:rPr>
+          <w:rFonts w:cstheme="minorHAnsi"/>
+          <w:noProof/>
+        </w:rPr>
+        <w:t>6</w:t>
+      </w:r>
+      <w:r>
+        <w:rPr>
+          <w:rFonts w:cstheme="minorHAnsi"/>
+          <w:noProof/>
+        </w:rPr>
+        <w:fldChar w:fldCharType="end"/>
+      </w:r>
+      <w:r>
+        <w:rPr>
+          <w:rFonts w:cstheme="minorHAnsi"/>
+        </w:rPr>
+        <w:t>: Line plot of Airport trends in Ireland</w:t>
+      </w:r>
+      <w:bookmarkEnd w:id="33"/>
+      <w:r>
+        <w:rPr>
+          <w:rFonts w:cstheme="minorHAnsi"/>
+          <w:lang w:val="en-US"/>
+        </w:rPr>
+        <w:t>.</w:t>
+      </w:r>
+      <w:bookmarkEnd w:id="34"/>
+    </w:p>
+    <w:p>
+      <w:pPr>
+        <w:spacing w:line="276" w:lineRule="auto"/>
+        <w:jc w:val="both"/>
+        <w:rPr>
+          <w:color w:val="595959" w:themeColor="text1" w:themeTint="A6"/>
+          <w:lang w:val="en-US"/>
+        </w:rPr>
+      </w:pPr>
+    </w:p>
+    <w:p>
+      <w:pPr>
+        <w:spacing w:line="276" w:lineRule="auto"/>
+        <w:jc w:val="both"/>
+        <w:rPr>
+          <w:color w:val="595959" w:themeColor="text1" w:themeTint="A6"/>
+          <w:lang w:val="en-US"/>
+        </w:rPr>
+      </w:pPr>
+      <w:r>
+        <w:rPr>
+          <w:color w:val="595959" w:themeColor="text1" w:themeTint="A6"/>
+          <w:lang w:val="en-US"/>
+        </w:rPr>
+        <w:t>From the plot</w:t>
+      </w:r>
+      <w:r>
+        <w:rPr>
+          <w:color w:val="595959" w:themeColor="text1" w:themeTint="A6"/>
+          <w:lang w:val="en-US"/>
+        </w:rPr>
+        <w:t>,</w:t>
+      </w:r>
+      <w:r>
+        <w:rPr>
+          <w:color w:val="595959" w:themeColor="text1" w:themeTint="A6"/>
+          <w:lang w:val="en-US"/>
+        </w:rPr>
+        <w:t xml:space="preserve"> almost all Airports are having a rising trend from 2020 to 2023.</w:t>
+      </w:r>
+      <w:r>
+        <w:rPr>
+          <w:color w:val="595959" w:themeColor="text1" w:themeTint="A6"/>
+          <w:lang w:val="en-US"/>
+        </w:rPr>
+        <w:t xml:space="preserve"> </w:t>
+      </w:r>
+    </w:p>
+    <w:p>
+      <w:pPr>
+        <w:spacing w:line="276" w:lineRule="auto"/>
+        <w:jc w:val="both"/>
+        <w:rPr>
+          <w:color w:val="595959" w:themeColor="text1" w:themeTint="A6"/>
+          <w:lang w:val="en-US"/>
+        </w:rPr>
+      </w:pPr>
+    </w:p>
+    <w:p>
+      <w:pPr>
+        <w:spacing w:line="276" w:lineRule="auto"/>
+        <w:jc w:val="both"/>
+        <w:rPr>
+          <w:color w:val="595959" w:themeColor="text1" w:themeTint="A6"/>
+          <w:lang w:val="en-US"/>
+        </w:rPr>
+      </w:pPr>
+      <w:r>
+        <w:rPr>
+          <w:color w:val="595959" w:themeColor="text1" w:themeTint="A6"/>
+          <w:lang w:val="en-US"/>
+        </w:rPr>
+        <w:t xml:space="preserve">Dublin consistently </w:t>
+      </w:r>
+      <w:r>
+        <w:rPr>
+          <w:color w:val="595959" w:themeColor="text1" w:themeTint="A6"/>
+          <w:lang w:val="en-US"/>
+        </w:rPr>
+        <w:t>emerged</w:t>
+      </w:r>
+      <w:r>
+        <w:rPr>
+          <w:color w:val="595959" w:themeColor="text1" w:themeTint="A6"/>
+          <w:lang w:val="en-US"/>
+        </w:rPr>
+        <w:t xml:space="preserve"> as the leading airport in Ireland over the years,</w:t>
+      </w:r>
+      <w:r>
+        <w:rPr>
+          <w:color w:val="595959" w:themeColor="text1" w:themeTint="A6"/>
+          <w:lang w:val="en-US"/>
+        </w:rPr>
+        <w:t xml:space="preserve"> followed by Kerry.</w:t>
+      </w:r>
+      <w:r>
+        <w:t xml:space="preserve"> </w:t>
+      </w:r>
+      <w:r>
+        <w:rPr>
+          <w:color w:val="595959" w:themeColor="text1" w:themeTint="A6"/>
+          <w:lang w:val="en-US"/>
+        </w:rPr>
+        <w:t xml:space="preserve">These two airports </w:t>
+      </w:r>
+      <w:r>
+        <w:rPr>
+          <w:color w:val="595959" w:themeColor="text1" w:themeTint="A6"/>
+          <w:lang w:val="en-US"/>
+        </w:rPr>
+        <w:t>show</w:t>
+      </w:r>
+      <w:r>
+        <w:rPr>
+          <w:color w:val="595959" w:themeColor="text1" w:themeTint="A6"/>
+          <w:lang w:val="en-US"/>
+        </w:rPr>
+        <w:t xml:space="preserve"> a discernible trend in their performance. On the other end, Knock, Shannon, and Cork rank at the bottom. While Shannon displays a noticeable trend, the other two airports, </w:t>
+      </w:r>
+      <w:proofErr w:type="gramStart"/>
+      <w:r>
+        <w:rPr>
+          <w:color w:val="595959" w:themeColor="text1" w:themeTint="A6"/>
+          <w:lang w:val="en-US"/>
+        </w:rPr>
+        <w:t>Cork</w:t>
+      </w:r>
+      <w:proofErr w:type="gramEnd"/>
+      <w:r>
+        <w:rPr>
+          <w:color w:val="595959" w:themeColor="text1" w:themeTint="A6"/>
+          <w:lang w:val="en-US"/>
+        </w:rPr>
+        <w:t xml:space="preserve"> and Knock, show minimal or almost negligible trends.</w:t>
+      </w:r>
+    </w:p>
+    <w:p>
+      <w:pPr>
+        <w:spacing w:line="276" w:lineRule="auto"/>
+        <w:jc w:val="both"/>
+        <w:rPr>
+          <w:color w:val="595959" w:themeColor="text1" w:themeTint="A6"/>
+          <w:lang w:val="en-US"/>
+        </w:rPr>
+      </w:pPr>
+    </w:p>
+    <w:p>
+      <w:pPr>
+        <w:spacing w:line="276" w:lineRule="auto"/>
+        <w:jc w:val="both"/>
+        <w:rPr>
+          <w:color w:val="595959" w:themeColor="text1" w:themeTint="A6"/>
+          <w:lang w:val="en-US"/>
+        </w:rPr>
+      </w:pPr>
+      <w:r>
+        <w:rPr>
+          <w:color w:val="595959" w:themeColor="text1" w:themeTint="A6"/>
+          <w:lang w:val="en-US"/>
+        </w:rPr>
+        <w:t xml:space="preserve">The subsequent investigation focuses on understanding the performance of different months throughout the year in Ireland. This analysis aims to reveal whether specific months witness better performance than others. To effectively capture these variations, a bar plot is chosen for its ability to </w:t>
+      </w:r>
+      <w:r>
+        <w:rPr>
+          <w:color w:val="595959" w:themeColor="text1" w:themeTint="A6"/>
+          <w:lang w:val="en-US"/>
+        </w:rPr>
+        <w:t>highlight</w:t>
+      </w:r>
+      <w:r>
+        <w:rPr>
+          <w:color w:val="595959" w:themeColor="text1" w:themeTint="A6"/>
+          <w:lang w:val="en-US"/>
+        </w:rPr>
+        <w:t xml:space="preserve"> differences between </w:t>
+      </w:r>
+      <w:r>
+        <w:rPr>
+          <w:color w:val="595959" w:themeColor="text1" w:themeTint="A6"/>
+          <w:lang w:val="en-US"/>
+        </w:rPr>
+        <w:t>two or more</w:t>
+      </w:r>
+      <w:r>
+        <w:rPr>
+          <w:color w:val="595959" w:themeColor="text1" w:themeTint="A6"/>
+          <w:lang w:val="en-US"/>
+        </w:rPr>
+        <w:t xml:space="preserve"> data points. Since our interest lies in comparing each month against the others, a bar plot is ideal for visualizing this distribution.</w:t>
+      </w:r>
+    </w:p>
+    <w:p>
+      <w:pPr>
+        <w:spacing w:line="276" w:lineRule="auto"/>
+        <w:jc w:val="both"/>
+        <w:rPr>
+          <w:color w:val="595959" w:themeColor="text1" w:themeTint="A6"/>
+          <w:lang w:val="en-US"/>
+        </w:rPr>
+      </w:pPr>
+    </w:p>
+    <w:p>
+      <w:pPr>
+        <w:spacing w:line="276" w:lineRule="auto"/>
+        <w:jc w:val="both"/>
+        <w:rPr>
+          <w:color w:val="595959" w:themeColor="text1" w:themeTint="A6"/>
+          <w:lang w:val="en-US"/>
+        </w:rPr>
+      </w:pPr>
+      <w:r>
+        <w:rPr>
+          <w:color w:val="595959" w:themeColor="text1" w:themeTint="A6"/>
+          <w:lang w:val="en-US"/>
+        </w:rPr>
+        <w:t xml:space="preserve">The approach involves grouping the data from the selected countries by month </w:t>
+      </w:r>
+      <w:r>
+        <w:rPr>
+          <w:color w:val="595959" w:themeColor="text1" w:themeTint="A6"/>
+          <w:lang w:val="en-US"/>
+        </w:rPr>
+        <w:t xml:space="preserve">and </w:t>
+      </w:r>
+      <w:r>
+        <w:rPr>
+          <w:color w:val="595959" w:themeColor="text1" w:themeTint="A6"/>
+          <w:lang w:val="en-US"/>
+        </w:rPr>
+        <w:t xml:space="preserve">calculating the average value for each month. Subsequently, these average values for all months are </w:t>
+      </w:r>
+      <w:r>
+        <w:rPr>
+          <w:color w:val="595959" w:themeColor="text1" w:themeTint="A6"/>
+          <w:lang w:val="en-US"/>
+        </w:rPr>
+        <w:lastRenderedPageBreak/>
+        <w:t>arranged from greatest to smallest and presented in a bar plot, providing a clear visual representation of the distribution across different months.</w:t>
+      </w:r>
+    </w:p>
+    <w:p>
+      <w:pPr>
+        <w:spacing w:line="276" w:lineRule="auto"/>
+        <w:jc w:val="both"/>
+        <w:rPr>
+          <w:color w:val="595959" w:themeColor="text1" w:themeTint="A6"/>
+          <w:lang w:val="en-US"/>
+        </w:rPr>
+      </w:pPr>
+    </w:p>
+    <w:p>
+      <w:pPr>
+        <w:keepNext/>
+        <w:spacing w:line="360" w:lineRule="auto"/>
+        <w:rPr>
+          <w:rFonts w:ascii="Times New Roman" w:hAnsi="Times New Roman" w:cs="Times New Roman"/>
+        </w:rPr>
+      </w:pPr>
+      <w:r>
+        <w:rPr>
+          <w:rFonts w:ascii="Times New Roman" w:hAnsi="Times New Roman" w:cs="Times New Roman"/>
+          <w:noProof/>
+        </w:rPr>
+        <w:drawing>
+          <wp:inline distT="0" distB="0" distL="0" distR="0" wp14:anchorId="5674BDE6" wp14:editId="71958550">
+            <wp:extent cx="4947513" cy="2273417"/>
+            <wp:effectExtent l="0" t="0" r="5715" b="0"/>
+            <wp:docPr id="2033599796" name="Picture 8" descr="Gráfico, Gráfico de barras&#10;&#10;Descrição gerada automaticamente"/>
+            <wp:cNvGraphicFramePr>
+              <a:graphicFrameLocks xmlns:a="http://schemas.openxmlformats.org/drawingml/2006/main" noChangeAspect="1"/>
+            </wp:cNvGraphicFramePr>
+            <a:graphic xmlns:a="http://schemas.openxmlformats.org/drawingml/2006/main">
+              <a:graphicData uri="http://schemas.openxmlformats.org/drawingml/2006/picture">
+                <pic:pic xmlns:pic="http://schemas.openxmlformats.org/drawingml/2006/picture">
+                  <pic:nvPicPr>
+                    <pic:cNvPr id="2033599796" name="Picture 8" descr="Gráfico, Gráfico de barras&#10;&#10;Descrição gerada automaticamente"/>
+                    <pic:cNvPicPr>
+                      <a:picLocks noChangeAspect="1" noChangeArrowheads="1"/>
+                    </pic:cNvPicPr>
+                  </pic:nvPicPr>
+                  <pic:blipFill>
+                    <a:blip r:embed="rId14">
+                      <a:extLst>
+                        <a:ext uri="{28A0092B-C50C-407E-A947-70E740481C1C}">
+                          <a14:useLocalDpi xmlns:a14="http://schemas.microsoft.com/office/drawing/2010/main" val="0"/>
+                        </a:ext>
+                      </a:extLst>
+                    </a:blip>
+                    <a:srcRect/>
+                    <a:stretch>
+                      <a:fillRect/>
+                    </a:stretch>
+                  </pic:blipFill>
+                  <pic:spPr bwMode="auto">
+                    <a:xfrm>
+                      <a:off x="0" y="0"/>
+                      <a:ext cx="4955154" cy="2276928"/>
+                    </a:xfrm>
+                    <a:prstGeom prst="rect">
+                      <a:avLst/>
+                    </a:prstGeom>
+                    <a:noFill/>
+                    <a:ln>
+                      <a:noFill/>
+                    </a:ln>
+                  </pic:spPr>
+                </pic:pic>
+              </a:graphicData>
+            </a:graphic>
+          </wp:inline>
+        </w:drawing>
+      </w:r>
+    </w:p>
+    <w:p>
+      <w:pPr>
+        <w:pStyle w:val="Legenda"/>
+        <w:jc w:val="center"/>
+        <w:rPr>
+          <w:rFonts w:cstheme="minorHAnsi"/>
+          <w:lang w:val="en-US"/>
+        </w:rPr>
+      </w:pPr>
+      <w:bookmarkStart w:id="35" w:name="_Toc154808677"/>
+      <w:bookmarkStart w:id="36" w:name="_Toc155555814"/>
+      <w:r>
+        <w:rPr>
+          <w:rFonts w:cstheme="minorHAnsi"/>
+        </w:rPr>
+        <w:t xml:space="preserve">Figure </w:t>
+      </w:r>
+      <w:r>
+        <w:rPr>
+          <w:rFonts w:cstheme="minorHAnsi"/>
+        </w:rPr>
+        <w:fldChar w:fldCharType="begin"/>
+      </w:r>
+      <w:r>
+        <w:rPr>
+          <w:rFonts w:cstheme="minorHAnsi"/>
+        </w:rPr>
+        <w:instrText xml:space="preserve"> SEQ Figure \* ARABIC </w:instrText>
+      </w:r>
+      <w:r>
+        <w:rPr>
+          <w:rFonts w:cstheme="minorHAnsi"/>
+        </w:rPr>
+        <w:fldChar w:fldCharType="separate"/>
+      </w:r>
+      <w:r>
+        <w:rPr>
+          <w:rFonts w:cstheme="minorHAnsi"/>
+          <w:noProof/>
+        </w:rPr>
+        <w:t>7</w:t>
+      </w:r>
+      <w:r>
+        <w:rPr>
+          <w:rFonts w:cstheme="minorHAnsi"/>
+          <w:noProof/>
+        </w:rPr>
+        <w:fldChar w:fldCharType="end"/>
+      </w:r>
+      <w:r>
+        <w:rPr>
+          <w:rFonts w:cstheme="minorHAnsi"/>
+        </w:rPr>
+        <w:t>: Bar plot of Airport performance in Ireland by Month</w:t>
+      </w:r>
+      <w:bookmarkEnd w:id="35"/>
+      <w:r>
+        <w:rPr>
+          <w:rFonts w:cstheme="minorHAnsi"/>
+          <w:lang w:val="en-US"/>
+        </w:rPr>
+        <w:t>.</w:t>
+      </w:r>
+      <w:bookmarkEnd w:id="36"/>
+    </w:p>
+    <w:p>
+      <w:pPr>
+        <w:spacing w:line="276" w:lineRule="auto"/>
+        <w:rPr>
+          <w:rFonts w:ascii="Times New Roman" w:hAnsi="Times New Roman" w:cs="Times New Roman"/>
+        </w:rPr>
+      </w:pPr>
+    </w:p>
+    <w:p>
+      <w:pPr>
+        <w:spacing w:line="276" w:lineRule="auto"/>
+        <w:jc w:val="both"/>
+        <w:rPr>
+          <w:color w:val="595959" w:themeColor="text1" w:themeTint="A6"/>
+          <w:lang w:val="en-US"/>
+        </w:rPr>
+      </w:pPr>
+      <w:r>
+        <w:rPr>
+          <w:color w:val="595959" w:themeColor="text1" w:themeTint="A6"/>
+          <w:lang w:val="en-US"/>
+        </w:rPr>
+        <w:t>Observing the plot, a notable trend emerges where the 3rd quarter months contribute to higher performance, while the 1st quarter months exhibit lower performance. Specifically, August stands out as the peak month, slightly surpassing September, while January records the lowest performance, slightly trailing behind March and February.</w:t>
+      </w:r>
+    </w:p>
+    <w:p>
+      <w:pPr>
+        <w:keepNext/>
+        <w:spacing w:line="276" w:lineRule="auto"/>
+        <w:jc w:val="both"/>
+        <w:rPr>
+          <w:color w:val="595959" w:themeColor="text1" w:themeTint="A6"/>
+          <w:lang w:val="en-US"/>
+        </w:rPr>
+      </w:pPr>
+    </w:p>
+    <w:p>
+      <w:pPr>
+        <w:keepNext/>
+        <w:spacing w:line="276" w:lineRule="auto"/>
+        <w:jc w:val="both"/>
+        <w:rPr>
+          <w:color w:val="595959" w:themeColor="text1" w:themeTint="A6"/>
+          <w:lang w:val="en-US"/>
+        </w:rPr>
+      </w:pPr>
+      <w:r>
+        <w:rPr>
+          <w:color w:val="595959" w:themeColor="text1" w:themeTint="A6"/>
+          <w:lang w:val="en-US"/>
+        </w:rPr>
+        <w:t>The subsequent analysis delves into understanding the performance of different countries in comparison to each other. This examination aims to provide insights into how well Ireland's air transport fares when juxtaposed with other European countries. The approach involves calculating the mean for each country and arranging these mean values from the greatest to the smallest, facilitating a comparative assessment of air transport performance across different nations.</w:t>
+      </w:r>
+    </w:p>
+    <w:p>
+      <w:pPr>
+        <w:keepNext/>
+        <w:spacing w:line="276" w:lineRule="auto"/>
+        <w:jc w:val="both"/>
+        <w:rPr>
+          <w:color w:val="595959" w:themeColor="text1" w:themeTint="A6"/>
+          <w:lang w:val="en-US"/>
+        </w:rPr>
+      </w:pPr>
+    </w:p>
+    <w:p>
+      <w:pPr>
+        <w:keepNext/>
+        <w:spacing w:line="360" w:lineRule="auto"/>
+        <w:jc w:val="both"/>
+        <w:rPr>
+          <w:rFonts w:ascii="Times New Roman" w:hAnsi="Times New Roman" w:cs="Times New Roman"/>
+        </w:rPr>
+      </w:pPr>
+      <w:r>
+        <w:rPr>
+          <w:rFonts w:ascii="Times New Roman" w:hAnsi="Times New Roman" w:cs="Times New Roman"/>
+          <w:noProof/>
+        </w:rPr>
+        <w:drawing>
+          <wp:inline distT="0" distB="0" distL="0" distR="0" wp14:anchorId="17CB4C1D" wp14:editId="6D33AEFA">
+            <wp:extent cx="5410200" cy="2047875"/>
+            <wp:effectExtent l="0" t="0" r="0" b="9525"/>
+            <wp:docPr id="627850288" name="Picture 10" descr="Gráfico, Gráfico de barras&#10;&#10;Descrição gerada automaticamente"/>
+            <wp:cNvGraphicFramePr>
+              <a:graphicFrameLocks xmlns:a="http://schemas.openxmlformats.org/drawingml/2006/main" noChangeAspect="1"/>
+            </wp:cNvGraphicFramePr>
+            <a:graphic xmlns:a="http://schemas.openxmlformats.org/drawingml/2006/main">
+              <a:graphicData uri="http://schemas.openxmlformats.org/drawingml/2006/picture">
+                <pic:pic xmlns:pic="http://schemas.openxmlformats.org/drawingml/2006/picture">
+                  <pic:nvPicPr>
+                    <pic:cNvPr id="627850288" name="Picture 10" descr="Gráfico, Gráfico de barras&#10;&#10;Descrição gerada automaticamente"/>
+                    <pic:cNvPicPr>
+                      <a:picLocks noChangeAspect="1" noChangeArrowheads="1"/>
+                    </pic:cNvPicPr>
+                  </pic:nvPicPr>
+                  <pic:blipFill>
+                    <a:blip r:embed="rId15">
+                      <a:extLst>
+                        <a:ext uri="{28A0092B-C50C-407E-A947-70E740481C1C}">
+                          <a14:useLocalDpi xmlns:a14="http://schemas.microsoft.com/office/drawing/2010/main" val="0"/>
+                        </a:ext>
+                      </a:extLst>
+                    </a:blip>
+                    <a:srcRect/>
+                    <a:stretch>
+                      <a:fillRect/>
+                    </a:stretch>
+                  </pic:blipFill>
+                  <pic:spPr bwMode="auto">
+                    <a:xfrm>
+                      <a:off x="0" y="0"/>
+                      <a:ext cx="5410200" cy="2047875"/>
+                    </a:xfrm>
+                    <a:prstGeom prst="rect">
+                      <a:avLst/>
+                    </a:prstGeom>
+                    <a:noFill/>
+                    <a:ln>
+                      <a:noFill/>
+                    </a:ln>
+                  </pic:spPr>
+                </pic:pic>
+              </a:graphicData>
+            </a:graphic>
+          </wp:inline>
+        </w:drawing>
+      </w:r>
+    </w:p>
+    <w:p>
+      <w:pPr>
+        <w:pStyle w:val="Legenda"/>
+        <w:jc w:val="center"/>
+        <w:rPr>
+          <w:rFonts w:cstheme="minorHAnsi"/>
+        </w:rPr>
+      </w:pPr>
+      <w:bookmarkStart w:id="37" w:name="_Toc154808678"/>
+      <w:bookmarkStart w:id="38" w:name="_Toc155555815"/>
+      <w:r>
+        <w:rPr>
+          <w:rFonts w:cstheme="minorHAnsi"/>
+        </w:rPr>
+        <w:t xml:space="preserve">Figure </w:t>
+      </w:r>
+      <w:r>
+        <w:rPr>
+          <w:rFonts w:cstheme="minorHAnsi"/>
+        </w:rPr>
+        <w:fldChar w:fldCharType="begin"/>
+      </w:r>
+      <w:r>
+        <w:rPr>
+          <w:rFonts w:cstheme="minorHAnsi"/>
+        </w:rPr>
+        <w:instrText xml:space="preserve"> SEQ Figure \* ARABIC </w:instrText>
+      </w:r>
+      <w:r>
+        <w:rPr>
+          <w:rFonts w:cstheme="minorHAnsi"/>
+        </w:rPr>
+        <w:fldChar w:fldCharType="separate"/>
+      </w:r>
+      <w:r>
+        <w:rPr>
+          <w:rFonts w:cstheme="minorHAnsi"/>
+          <w:noProof/>
+        </w:rPr>
+        <w:t>8</w:t>
+      </w:r>
+      <w:r>
+        <w:rPr>
+          <w:rFonts w:cstheme="minorHAnsi"/>
+          <w:noProof/>
+        </w:rPr>
+        <w:fldChar w:fldCharType="end"/>
+      </w:r>
+      <w:r>
+        <w:rPr>
+          <w:rFonts w:cstheme="minorHAnsi"/>
+        </w:rPr>
+        <w:t>: Bar plot of Airport performance per country.</w:t>
+      </w:r>
+      <w:bookmarkEnd w:id="37"/>
+      <w:bookmarkEnd w:id="38"/>
+    </w:p>
+    <w:p>
+      <w:pPr>
+        <w:spacing w:line="276" w:lineRule="auto"/>
+        <w:jc w:val="both"/>
+        <w:rPr>
+          <w:color w:val="595959" w:themeColor="text1" w:themeTint="A6"/>
+          <w:lang w:val="en-US"/>
+        </w:rPr>
+      </w:pPr>
+      <w:r>
+        <w:rPr>
+          <w:color w:val="595959" w:themeColor="text1" w:themeTint="A6"/>
+          <w:lang w:val="en-US"/>
+        </w:rPr>
+        <w:lastRenderedPageBreak/>
+        <w:t>Denmark is producing the best value performance when compared to the other countries but this value is slightly greater than Ireland's value. Slovakia and Finland are the lowest when compared to the top two countries.</w:t>
+      </w:r>
+    </w:p>
+    <w:p>
+      <w:pPr>
+        <w:spacing w:line="276" w:lineRule="auto"/>
+        <w:jc w:val="both"/>
+        <w:rPr>
+          <w:color w:val="595959" w:themeColor="text1" w:themeTint="A6"/>
+          <w:lang w:val="en-US"/>
+        </w:rPr>
+      </w:pPr>
+    </w:p>
+    <w:p>
+      <w:pPr>
+        <w:spacing w:line="276" w:lineRule="auto"/>
+        <w:jc w:val="both"/>
+        <w:rPr>
+          <w:color w:val="595959" w:themeColor="text1" w:themeTint="A6"/>
+          <w:lang w:val="en-US"/>
+        </w:rPr>
+      </w:pPr>
+      <w:r>
+        <w:rPr>
+          <w:color w:val="595959" w:themeColor="text1" w:themeTint="A6"/>
+          <w:lang w:val="en-US"/>
+        </w:rPr>
+        <w:t>To explore the comparative statistics across all countries more extensively, a detailed examination is carried out, and the findings are then compared with the results obtained from Ireland alone</w:t>
+      </w:r>
+      <w:r>
+        <w:rPr>
+          <w:color w:val="595959" w:themeColor="text1" w:themeTint="A6"/>
+          <w:lang w:val="en-US"/>
+        </w:rPr>
+        <w:t xml:space="preserve">. </w:t>
+      </w:r>
+      <w:r>
+        <w:rPr>
+          <w:color w:val="595959" w:themeColor="text1" w:themeTint="A6"/>
+          <w:lang w:val="en-US"/>
+        </w:rPr>
+        <w:t>While a boxplot could offer additional statistical insights, a bar plot is chosen for its simplicity in visualizing the mean value per statistic label for all countries in the dataset. This approach effectively addresses the question at hand.</w:t>
+      </w:r>
+    </w:p>
+    <w:p>
+      <w:pPr>
+        <w:spacing w:line="276" w:lineRule="auto"/>
+        <w:jc w:val="both"/>
+        <w:rPr>
+          <w:color w:val="595959" w:themeColor="text1" w:themeTint="A6"/>
+          <w:lang w:val="en-US"/>
+        </w:rPr>
+      </w:pPr>
+    </w:p>
+    <w:p>
+      <w:pPr>
+        <w:keepNext/>
+        <w:spacing w:line="360" w:lineRule="auto"/>
+        <w:jc w:val="center"/>
+        <w:rPr>
+          <w:rFonts w:ascii="Times New Roman" w:hAnsi="Times New Roman" w:cs="Times New Roman"/>
+        </w:rPr>
+      </w:pPr>
+      <w:r>
+        <w:rPr>
+          <w:rFonts w:ascii="Times New Roman" w:hAnsi="Times New Roman" w:cs="Times New Roman"/>
+          <w:noProof/>
+        </w:rPr>
+        <w:drawing>
+          <wp:inline distT="0" distB="0" distL="0" distR="0" wp14:anchorId="72CCA0BB" wp14:editId="15DA8281">
+            <wp:extent cx="5222713" cy="2105636"/>
+            <wp:effectExtent l="0" t="0" r="0" b="3175"/>
+            <wp:docPr id="1252037451" name="Picture 9" descr="Gráfico, Gráfico de barras&#10;&#10;Descrição gerada automaticamente"/>
+            <wp:cNvGraphicFramePr>
+              <a:graphicFrameLocks xmlns:a="http://schemas.openxmlformats.org/drawingml/2006/main" noChangeAspect="1"/>
+            </wp:cNvGraphicFramePr>
+            <a:graphic xmlns:a="http://schemas.openxmlformats.org/drawingml/2006/main">
+              <a:graphicData uri="http://schemas.openxmlformats.org/drawingml/2006/picture">
+                <pic:pic xmlns:pic="http://schemas.openxmlformats.org/drawingml/2006/picture">
+                  <pic:nvPicPr>
+                    <pic:cNvPr id="1252037451" name="Picture 9" descr="Gráfico, Gráfico de barras&#10;&#10;Descrição gerada automaticamente"/>
+                    <pic:cNvPicPr>
+                      <a:picLocks noChangeAspect="1" noChangeArrowheads="1"/>
+                    </pic:cNvPicPr>
+                  </pic:nvPicPr>
+                  <pic:blipFill>
+                    <a:blip r:embed="rId16">
+                      <a:extLst>
+                        <a:ext uri="{28A0092B-C50C-407E-A947-70E740481C1C}">
+                          <a14:useLocalDpi xmlns:a14="http://schemas.microsoft.com/office/drawing/2010/main" val="0"/>
+                        </a:ext>
+                      </a:extLst>
+                    </a:blip>
+                    <a:srcRect/>
+                    <a:stretch>
+                      <a:fillRect/>
+                    </a:stretch>
+                  </pic:blipFill>
+                  <pic:spPr bwMode="auto">
+                    <a:xfrm>
+                      <a:off x="0" y="0"/>
+                      <a:ext cx="5341177" cy="2153397"/>
+                    </a:xfrm>
+                    <a:prstGeom prst="rect">
+                      <a:avLst/>
+                    </a:prstGeom>
+                    <a:noFill/>
+                    <a:ln>
+                      <a:noFill/>
+                    </a:ln>
+                  </pic:spPr>
+                </pic:pic>
+              </a:graphicData>
+            </a:graphic>
+          </wp:inline>
+        </w:drawing>
+      </w:r>
+    </w:p>
+    <w:p>
+      <w:pPr>
+        <w:pStyle w:val="Legenda"/>
+        <w:jc w:val="center"/>
+        <w:rPr>
+          <w:rFonts w:cstheme="minorHAnsi"/>
+          <w:lang w:val="en-US"/>
+        </w:rPr>
+      </w:pPr>
+      <w:bookmarkStart w:id="39" w:name="_Toc154808679"/>
+      <w:bookmarkStart w:id="40" w:name="_Toc155555816"/>
+      <w:r>
+        <w:rPr>
+          <w:rFonts w:cstheme="minorHAnsi"/>
+        </w:rPr>
+        <w:t xml:space="preserve">Figure </w:t>
+      </w:r>
+      <w:r>
+        <w:rPr>
+          <w:rFonts w:cstheme="minorHAnsi"/>
+        </w:rPr>
+        <w:fldChar w:fldCharType="begin"/>
+      </w:r>
+      <w:r>
+        <w:rPr>
+          <w:rFonts w:cstheme="minorHAnsi"/>
+        </w:rPr>
+        <w:instrText xml:space="preserve"> SEQ Figure \* ARABIC </w:instrText>
+      </w:r>
+      <w:r>
+        <w:rPr>
+          <w:rFonts w:cstheme="minorHAnsi"/>
+        </w:rPr>
+        <w:fldChar w:fldCharType="separate"/>
+      </w:r>
+      <w:r>
+        <w:rPr>
+          <w:rFonts w:cstheme="minorHAnsi"/>
+          <w:noProof/>
+        </w:rPr>
+        <w:t>9</w:t>
+      </w:r>
+      <w:r>
+        <w:rPr>
+          <w:rFonts w:cstheme="minorHAnsi"/>
+          <w:noProof/>
+        </w:rPr>
+        <w:fldChar w:fldCharType="end"/>
+      </w:r>
+      <w:r>
+        <w:rPr>
+          <w:rFonts w:cstheme="minorHAnsi"/>
+        </w:rPr>
+        <w:t>: Bar plot of airport statistics in all countries</w:t>
+      </w:r>
+      <w:bookmarkEnd w:id="39"/>
+      <w:r>
+        <w:rPr>
+          <w:rFonts w:cstheme="minorHAnsi"/>
+          <w:lang w:val="en-US"/>
+        </w:rPr>
+        <w:t>.</w:t>
+      </w:r>
+      <w:bookmarkEnd w:id="40"/>
+    </w:p>
+    <w:p>
+      <w:pPr>
+        <w:rPr>
+          <w:lang w:val="en-US"/>
+        </w:rPr>
+      </w:pPr>
+    </w:p>
+    <w:p>
+      <w:pPr>
+        <w:spacing w:line="276" w:lineRule="auto"/>
+        <w:jc w:val="both"/>
+        <w:rPr>
+          <w:color w:val="595959" w:themeColor="text1" w:themeTint="A6"/>
+          <w:lang w:val="en-US"/>
+        </w:rPr>
+      </w:pPr>
+      <w:r>
+        <w:rPr>
+          <w:color w:val="595959" w:themeColor="text1" w:themeTint="A6"/>
+          <w:lang w:val="en-US"/>
+        </w:rPr>
+        <w:t>The passengers' statistic label is the highest among the four countries, mirroring the observation made in Ireland. The statistical patterns align closely with those observed in Ireland, with freight slightly surpassing commercial flights.</w:t>
+      </w:r>
+    </w:p>
+    <w:p>
+      <w:pPr>
+        <w:spacing w:line="276" w:lineRule="auto"/>
+        <w:jc w:val="both"/>
+        <w:rPr>
+          <w:color w:val="595959" w:themeColor="text1" w:themeTint="A6"/>
+          <w:lang w:val="en-US"/>
+        </w:rPr>
+      </w:pPr>
+    </w:p>
+    <w:p>
+      <w:pPr>
+        <w:spacing w:line="276" w:lineRule="auto"/>
+        <w:jc w:val="both"/>
+        <w:rPr>
+          <w:color w:val="595959" w:themeColor="text1" w:themeTint="A6"/>
+          <w:lang w:val="en-US"/>
+        </w:rPr>
+      </w:pPr>
+      <w:r>
+        <w:rPr>
+          <w:color w:val="595959" w:themeColor="text1" w:themeTint="A6"/>
+          <w:lang w:val="en-US"/>
+        </w:rPr>
+        <w:t>F</w:t>
+      </w:r>
+      <w:r>
+        <w:rPr>
+          <w:color w:val="595959" w:themeColor="text1" w:themeTint="A6"/>
+          <w:lang w:val="en-US"/>
+        </w:rPr>
+        <w:t>urthermore, the trend over the years is examined for each country, and these trends are compared with one another. Each country's values for each year are visualized and compared to those of the other countries.</w:t>
+      </w:r>
+    </w:p>
+    <w:p>
+      <w:pPr>
+        <w:keepNext/>
+        <w:spacing w:line="276" w:lineRule="auto"/>
+        <w:jc w:val="both"/>
+        <w:rPr>
+          <w:color w:val="595959" w:themeColor="text1" w:themeTint="A6"/>
+          <w:lang w:val="en-US"/>
+        </w:rPr>
+      </w:pPr>
+    </w:p>
+    <w:p>
+      <w:pPr>
+        <w:keepNext/>
+        <w:spacing w:line="360" w:lineRule="auto"/>
+        <w:jc w:val="center"/>
+        <w:rPr>
+          <w:rFonts w:ascii="Times New Roman" w:hAnsi="Times New Roman" w:cs="Times New Roman"/>
+        </w:rPr>
+      </w:pPr>
+      <w:r>
+        <w:rPr>
+          <w:rFonts w:ascii="Times New Roman" w:hAnsi="Times New Roman" w:cs="Times New Roman"/>
+          <w:noProof/>
+        </w:rPr>
+        <w:drawing>
+          <wp:inline distT="0" distB="0" distL="0" distR="0" wp14:anchorId="24A6DE77" wp14:editId="4D1A12A9">
+            <wp:extent cx="3943480" cy="2124000"/>
+            <wp:effectExtent l="0" t="0" r="0" b="0"/>
+            <wp:docPr id="1310615350" name="Picture 11" descr="Gráfico, Gráfico de linhas&#10;&#10;Descrição gerada automaticamente"/>
+            <wp:cNvGraphicFramePr>
+              <a:graphicFrameLocks xmlns:a="http://schemas.openxmlformats.org/drawingml/2006/main" noChangeAspect="1"/>
+            </wp:cNvGraphicFramePr>
+            <a:graphic xmlns:a="http://schemas.openxmlformats.org/drawingml/2006/main">
+              <a:graphicData uri="http://schemas.openxmlformats.org/drawingml/2006/picture">
+                <pic:pic xmlns:pic="http://schemas.openxmlformats.org/drawingml/2006/picture">
+                  <pic:nvPicPr>
+                    <pic:cNvPr id="1310615350" name="Picture 11" descr="Gráfico, Gráfico de linhas&#10;&#10;Descrição gerada automaticamente"/>
+                    <pic:cNvPicPr>
+                      <a:picLocks noChangeAspect="1" noChangeArrowheads="1"/>
+                    </pic:cNvPicPr>
+                  </pic:nvPicPr>
+                  <pic:blipFill>
+                    <a:blip r:embed="rId17">
+                      <a:extLst>
+                        <a:ext uri="{28A0092B-C50C-407E-A947-70E740481C1C}">
+                          <a14:useLocalDpi xmlns:a14="http://schemas.microsoft.com/office/drawing/2010/main" val="0"/>
+                        </a:ext>
+                      </a:extLst>
+                    </a:blip>
+                    <a:srcRect/>
+                    <a:stretch>
+                      <a:fillRect/>
+                    </a:stretch>
+                  </pic:blipFill>
+                  <pic:spPr bwMode="auto">
+                    <a:xfrm>
+                      <a:off x="0" y="0"/>
+                      <a:ext cx="3943480" cy="2124000"/>
+                    </a:xfrm>
+                    <a:prstGeom prst="rect">
+                      <a:avLst/>
+                    </a:prstGeom>
+                    <a:noFill/>
+                    <a:ln>
+                      <a:noFill/>
+                    </a:ln>
+                  </pic:spPr>
+                </pic:pic>
+              </a:graphicData>
+            </a:graphic>
+          </wp:inline>
+        </w:drawing>
+      </w:r>
+    </w:p>
+    <w:p>
+      <w:pPr>
+        <w:pStyle w:val="Legenda"/>
+        <w:jc w:val="center"/>
+        <w:rPr>
+          <w:rFonts w:cstheme="minorHAnsi"/>
+          <w:lang w:val="en-US"/>
+        </w:rPr>
+      </w:pPr>
+      <w:bookmarkStart w:id="41" w:name="_Toc154808680"/>
+      <w:bookmarkStart w:id="42" w:name="_Toc155555817"/>
+      <w:r>
+        <w:rPr>
+          <w:rFonts w:cstheme="minorHAnsi"/>
+        </w:rPr>
+        <w:t xml:space="preserve">Figure </w:t>
+      </w:r>
+      <w:r>
+        <w:rPr>
+          <w:rFonts w:cstheme="minorHAnsi"/>
+        </w:rPr>
+        <w:fldChar w:fldCharType="begin"/>
+      </w:r>
+      <w:r>
+        <w:rPr>
+          <w:rFonts w:cstheme="minorHAnsi"/>
+        </w:rPr>
+        <w:instrText xml:space="preserve"> SEQ Figure \* ARABIC </w:instrText>
+      </w:r>
+      <w:r>
+        <w:rPr>
+          <w:rFonts w:cstheme="minorHAnsi"/>
+        </w:rPr>
+        <w:fldChar w:fldCharType="separate"/>
+      </w:r>
+      <w:r>
+        <w:rPr>
+          <w:rFonts w:cstheme="minorHAnsi"/>
+          <w:noProof/>
+        </w:rPr>
+        <w:t>10</w:t>
+      </w:r>
+      <w:r>
+        <w:rPr>
+          <w:rFonts w:cstheme="minorHAnsi"/>
+          <w:noProof/>
+        </w:rPr>
+        <w:fldChar w:fldCharType="end"/>
+      </w:r>
+      <w:r>
+        <w:rPr>
+          <w:rFonts w:cstheme="minorHAnsi"/>
+        </w:rPr>
+        <w:t>: Line plot of yearly performance per country</w:t>
+      </w:r>
+      <w:bookmarkEnd w:id="41"/>
+      <w:r>
+        <w:rPr>
+          <w:rFonts w:cstheme="minorHAnsi"/>
+          <w:lang w:val="en-US"/>
+        </w:rPr>
+        <w:t>.</w:t>
+      </w:r>
+      <w:bookmarkEnd w:id="42"/>
+    </w:p>
+    <w:p>
+      <w:pPr>
+        <w:spacing w:line="276" w:lineRule="auto"/>
+        <w:jc w:val="both"/>
+        <w:rPr>
+          <w:color w:val="595959" w:themeColor="text1" w:themeTint="A6"/>
+          <w:lang w:val="en-US"/>
+        </w:rPr>
+      </w:pPr>
+      <w:r>
+        <w:rPr>
+          <w:color w:val="595959" w:themeColor="text1" w:themeTint="A6"/>
+          <w:lang w:val="en-US"/>
+        </w:rPr>
+        <w:lastRenderedPageBreak/>
+        <w:t xml:space="preserve">Across all countries, there has been a consistent upward trend over the years. Ireland and Denmark </w:t>
+      </w:r>
+      <w:r>
+        <w:rPr>
+          <w:color w:val="595959" w:themeColor="text1" w:themeTint="A6"/>
+          <w:lang w:val="en-US"/>
+        </w:rPr>
+        <w:t>have</w:t>
+      </w:r>
+      <w:r>
+        <w:rPr>
+          <w:color w:val="595959" w:themeColor="text1" w:themeTint="A6"/>
+          <w:lang w:val="en-US"/>
+        </w:rPr>
+        <w:t xml:space="preserve"> the highest values over the years, closely resembling each other. However, from 2022 to 2023, Denmark experiences a slightly greater increase than Ireland.</w:t>
+      </w:r>
+    </w:p>
+    <w:p>
+      <w:pPr>
+        <w:spacing w:line="276" w:lineRule="auto"/>
+        <w:jc w:val="both"/>
+        <w:rPr>
+          <w:color w:val="595959" w:themeColor="text1" w:themeTint="A6"/>
+          <w:lang w:val="en-US"/>
+        </w:rPr>
+      </w:pPr>
+    </w:p>
+    <w:p>
+      <w:pPr>
+        <w:spacing w:line="276" w:lineRule="auto"/>
+        <w:jc w:val="both"/>
+        <w:rPr>
+          <w:color w:val="595959" w:themeColor="text1" w:themeTint="A6"/>
+          <w:lang w:val="en-US"/>
+        </w:rPr>
+      </w:pPr>
+      <w:r>
+        <w:rPr>
+          <w:color w:val="595959" w:themeColor="text1" w:themeTint="A6"/>
+          <w:lang w:val="en-US"/>
+        </w:rPr>
+        <w:t>In the final analysis, flight types are compared across all countries to explore potential relationships. Given that the flight type column has more than two categories, a stacked bar chart is employed to provide a clear and straightforward visualization.</w:t>
+      </w:r>
+    </w:p>
+    <w:p>
+      <w:pPr>
+        <w:spacing w:line="360" w:lineRule="auto"/>
+        <w:rPr>
+          <w:rFonts w:ascii="Times New Roman" w:hAnsi="Times New Roman" w:cs="Times New Roman"/>
+        </w:rPr>
+      </w:pPr>
+    </w:p>
+    <w:p>
+      <w:pPr>
+        <w:keepNext/>
+        <w:spacing w:line="360" w:lineRule="auto"/>
+        <w:jc w:val="center"/>
+        <w:rPr>
+          <w:rFonts w:ascii="Times New Roman" w:hAnsi="Times New Roman" w:cs="Times New Roman"/>
+        </w:rPr>
+      </w:pPr>
+      <w:r>
+        <w:rPr>
+          <w:rFonts w:ascii="Times New Roman" w:hAnsi="Times New Roman" w:cs="Times New Roman"/>
+          <w:noProof/>
+        </w:rPr>
+        <w:drawing>
+          <wp:inline distT="0" distB="0" distL="0" distR="0" wp14:anchorId="1953BC2D" wp14:editId="7EE7E564">
+            <wp:extent cx="4540511" cy="1786855"/>
+            <wp:effectExtent l="0" t="0" r="0" b="4445"/>
+            <wp:docPr id="643484276" name="Picture 12" descr="Gráfico, Gráfico de barras&#10;&#10;Descrição gerada automaticamente"/>
+            <wp:cNvGraphicFramePr>
+              <a:graphicFrameLocks xmlns:a="http://schemas.openxmlformats.org/drawingml/2006/main" noChangeAspect="1"/>
+            </wp:cNvGraphicFramePr>
+            <a:graphic xmlns:a="http://schemas.openxmlformats.org/drawingml/2006/main">
+              <a:graphicData uri="http://schemas.openxmlformats.org/drawingml/2006/picture">
+                <pic:pic xmlns:pic="http://schemas.openxmlformats.org/drawingml/2006/picture">
+                  <pic:nvPicPr>
+                    <pic:cNvPr id="643484276" name="Picture 12" descr="Gráfico, Gráfico de barras&#10;&#10;Descrição gerada automaticamente"/>
+                    <pic:cNvPicPr>
+                      <a:picLocks noChangeAspect="1" noChangeArrowheads="1"/>
+                    </pic:cNvPicPr>
+                  </pic:nvPicPr>
+                  <pic:blipFill>
+                    <a:blip r:embed="rId18">
+                      <a:extLst>
+                        <a:ext uri="{28A0092B-C50C-407E-A947-70E740481C1C}">
+                          <a14:useLocalDpi xmlns:a14="http://schemas.microsoft.com/office/drawing/2010/main" val="0"/>
+                        </a:ext>
+                      </a:extLst>
+                    </a:blip>
+                    <a:srcRect/>
+                    <a:stretch>
+                      <a:fillRect/>
+                    </a:stretch>
+                  </pic:blipFill>
+                  <pic:spPr bwMode="auto">
+                    <a:xfrm>
+                      <a:off x="0" y="0"/>
+                      <a:ext cx="4561528" cy="1795126"/>
+                    </a:xfrm>
+                    <a:prstGeom prst="rect">
+                      <a:avLst/>
+                    </a:prstGeom>
+                    <a:noFill/>
+                    <a:ln>
+                      <a:noFill/>
+                    </a:ln>
+                  </pic:spPr>
+                </pic:pic>
+              </a:graphicData>
+            </a:graphic>
+          </wp:inline>
+        </w:drawing>
+      </w:r>
+    </w:p>
+    <w:p>
+      <w:pPr>
+        <w:pStyle w:val="Legenda"/>
+        <w:jc w:val="center"/>
+        <w:rPr>
+          <w:rFonts w:cstheme="minorHAnsi"/>
+          <w:lang w:val="en-US"/>
+        </w:rPr>
+      </w:pPr>
+      <w:bookmarkStart w:id="43" w:name="_Toc154808681"/>
+      <w:bookmarkStart w:id="44" w:name="_Toc155555818"/>
+      <w:r>
+        <w:rPr>
+          <w:rFonts w:cstheme="minorHAnsi"/>
+        </w:rPr>
+        <w:t xml:space="preserve">Figure </w:t>
+      </w:r>
+      <w:r>
+        <w:rPr>
+          <w:rFonts w:cstheme="minorHAnsi"/>
+        </w:rPr>
+        <w:fldChar w:fldCharType="begin"/>
+      </w:r>
+      <w:r>
+        <w:rPr>
+          <w:rFonts w:cstheme="minorHAnsi"/>
+        </w:rPr>
+        <w:instrText xml:space="preserve"> SEQ Figure \* ARABIC </w:instrText>
+      </w:r>
+      <w:r>
+        <w:rPr>
+          <w:rFonts w:cstheme="minorHAnsi"/>
+        </w:rPr>
+        <w:fldChar w:fldCharType="separate"/>
+      </w:r>
+      <w:r>
+        <w:rPr>
+          <w:rFonts w:cstheme="minorHAnsi"/>
+          <w:noProof/>
+        </w:rPr>
+        <w:t>11</w:t>
+      </w:r>
+      <w:r>
+        <w:rPr>
+          <w:rFonts w:cstheme="minorHAnsi"/>
+          <w:noProof/>
+        </w:rPr>
+        <w:fldChar w:fldCharType="end"/>
+      </w:r>
+      <w:r>
+        <w:rPr>
+          <w:rFonts w:cstheme="minorHAnsi"/>
+        </w:rPr>
+        <w:t>: Stacked bar plot of flight type comparison across countries</w:t>
+      </w:r>
+      <w:bookmarkEnd w:id="43"/>
+      <w:r>
+        <w:rPr>
+          <w:rFonts w:cstheme="minorHAnsi"/>
+          <w:lang w:val="en-US"/>
+        </w:rPr>
+        <w:t>.</w:t>
+      </w:r>
+      <w:bookmarkEnd w:id="44"/>
+    </w:p>
+    <w:p>
+      <w:pPr>
+        <w:spacing w:line="276" w:lineRule="auto"/>
+        <w:jc w:val="both"/>
+        <w:rPr>
+          <w:color w:val="595959" w:themeColor="text1" w:themeTint="A6"/>
+          <w:lang w:val="en-US"/>
+        </w:rPr>
+      </w:pPr>
+    </w:p>
+    <w:p>
+      <w:pPr>
+        <w:spacing w:line="276" w:lineRule="auto"/>
+        <w:jc w:val="both"/>
+        <w:rPr>
+          <w:color w:val="595959" w:themeColor="text1" w:themeTint="A6"/>
+          <w:lang w:val="en-US"/>
+        </w:rPr>
+      </w:pPr>
+      <w:r>
+        <w:rPr>
+          <w:color w:val="595959" w:themeColor="text1" w:themeTint="A6"/>
+          <w:lang w:val="en-US"/>
+        </w:rPr>
+        <w:t>Across all countries, it is evident that the number of unscheduled flights is relatively low. Finland stands out with the highest number of unscheduled flights, followed by Ireland. In contrast, both Denmark and Slovakia report lower instances of unscheduled flights.</w:t>
+      </w:r>
+    </w:p>
+    <w:p>
+      <w:pPr>
+        <w:spacing w:line="276" w:lineRule="auto"/>
+        <w:jc w:val="both"/>
+        <w:rPr>
+          <w:color w:val="595959" w:themeColor="text1" w:themeTint="A6"/>
+          <w:lang w:val="en-US"/>
+        </w:rPr>
+      </w:pPr>
+    </w:p>
+    <w:p>
+      <w:pPr>
+        <w:pStyle w:val="Ttulo2"/>
+        <w:numPr>
+          <w:ilvl w:val="1"/>
+          <w:numId w:val="1"/>
+        </w:numPr>
+        <w:ind w:hanging="11"/>
+        <w:rPr>
+          <w:sz w:val="36"/>
+          <w:szCs w:val="36"/>
+          <w:lang w:val="en-US"/>
+        </w:rPr>
+      </w:pPr>
+      <w:bookmarkStart w:id="45" w:name="_Toc155555837"/>
+      <w:r>
+        <w:rPr>
+          <w:sz w:val="36"/>
+          <w:szCs w:val="36"/>
+          <w:lang w:val="en-US"/>
+        </w:rPr>
+        <w:t>STATISTICAL ANALYSIS</w:t>
+      </w:r>
+      <w:bookmarkEnd w:id="45"/>
+    </w:p>
+    <w:p>
+      <w:pPr>
+        <w:rPr>
+          <w:lang w:val="en-US"/>
+        </w:rPr>
+      </w:pPr>
+    </w:p>
+    <w:p>
+      <w:pPr>
+        <w:spacing w:line="276" w:lineRule="auto"/>
+        <w:jc w:val="both"/>
+        <w:rPr>
+          <w:color w:val="595959" w:themeColor="text1" w:themeTint="A6"/>
+          <w:lang w:val="en-US"/>
+        </w:rPr>
+      </w:pPr>
+      <w:r>
+        <w:rPr>
+          <w:color w:val="595959" w:themeColor="text1" w:themeTint="A6"/>
+          <w:lang w:val="en-US"/>
+        </w:rPr>
+        <w:t>In this part, we explore statistical analysis to uncover key insights that go beyond raw data, revealing important patterns that help us understand how air transport works.</w:t>
+      </w:r>
+      <w:r>
+        <w:rPr>
+          <w:color w:val="595959" w:themeColor="text1" w:themeTint="A6"/>
+          <w:lang w:val="en-US"/>
+        </w:rPr>
+        <w:t xml:space="preserve"> </w:t>
+      </w:r>
+      <w:r>
+        <w:rPr>
+          <w:color w:val="595959" w:themeColor="text1" w:themeTint="A6"/>
+          <w:lang w:val="en-US"/>
+        </w:rPr>
+        <w:t xml:space="preserve">Adhering to </w:t>
+      </w:r>
+      <w:proofErr w:type="spellStart"/>
+      <w:r>
+        <w:rPr>
+          <w:color w:val="595959" w:themeColor="text1" w:themeTint="A6"/>
+          <w:lang w:val="en-US"/>
+        </w:rPr>
+        <w:t>Tuftle's</w:t>
+      </w:r>
+      <w:proofErr w:type="spellEnd"/>
+      <w:r>
+        <w:rPr>
+          <w:color w:val="595959" w:themeColor="text1" w:themeTint="A6"/>
+          <w:lang w:val="en-US"/>
+        </w:rPr>
+        <w:t xml:space="preserve"> principles of data visualization, we employ techniques that prioritize simplicity and clarity, ensuring our analyses not only resonate with academic rigor but also cater to a broader audience. </w:t>
+      </w:r>
+    </w:p>
+    <w:p>
+      <w:pPr>
+        <w:spacing w:line="276" w:lineRule="auto"/>
+        <w:jc w:val="both"/>
+        <w:rPr>
+          <w:color w:val="595959" w:themeColor="text1" w:themeTint="A6"/>
+          <w:lang w:val="en-US"/>
+        </w:rPr>
+      </w:pPr>
+    </w:p>
+    <w:p>
+      <w:pPr>
+        <w:spacing w:line="276" w:lineRule="auto"/>
+        <w:jc w:val="both"/>
+        <w:rPr>
+          <w:color w:val="595959" w:themeColor="text1" w:themeTint="A6"/>
+          <w:lang w:val="en-US"/>
+        </w:rPr>
+      </w:pPr>
+      <w:r>
+        <w:rPr>
+          <w:color w:val="595959" w:themeColor="text1" w:themeTint="A6"/>
+          <w:lang w:val="en-US"/>
+        </w:rPr>
+        <w:t>Now, let's explore the statistical results:</w:t>
+      </w:r>
+    </w:p>
+    <w:p>
+      <w:pPr>
+        <w:spacing w:line="276" w:lineRule="auto"/>
+        <w:jc w:val="both"/>
+        <w:rPr>
+          <w:color w:val="595959" w:themeColor="text1" w:themeTint="A6"/>
+          <w:lang w:val="en-US"/>
+        </w:rPr>
+      </w:pPr>
+    </w:p>
+    <w:p>
+      <w:pPr>
+        <w:pStyle w:val="PargrafodaLista"/>
+        <w:numPr>
+          <w:ilvl w:val="0"/>
+          <w:numId w:val="37"/>
+        </w:numPr>
+        <w:spacing w:after="160" w:line="276" w:lineRule="auto"/>
+        <w:jc w:val="both"/>
+        <w:rPr>
+          <w:color w:val="595959" w:themeColor="text1" w:themeTint="A6"/>
+          <w:lang w:val="en-US"/>
+        </w:rPr>
+      </w:pPr>
+      <w:r>
+        <w:rPr>
+          <w:color w:val="595959" w:themeColor="text1" w:themeTint="A6"/>
+          <w:lang w:val="en-US"/>
+        </w:rPr>
+        <w:t>Are there differences in mean values for airports in Ireland?</w:t>
+      </w:r>
+    </w:p>
+    <w:tbl>
+      <w:tblPr>
+        <w:tblStyle w:val="Tabelacomgrade"/>
+        <w:tblW w:w="0" w:type="auto"/>
+        <w:tblInd w:w="780" w:type="dxa"/>
+        <w:tblLook w:val="04A0" w:firstRow="1" w:lastRow="0" w:firstColumn="1" w:lastColumn="0" w:noHBand="0" w:noVBand="1"/>
+      </w:tblPr>
+      <w:tblGrid>
+        <w:gridCol w:w="4118"/>
+        <w:gridCol w:w="4118"/>
+      </w:tblGrid>
+      <w:tr>
+        <w:tc>
+          <w:tcPr>
+            <w:tcW w:w="8236" w:type="dxa"/>
+            <w:gridSpan w:val="2"/>
+            <w:shd w:val="clear" w:color="auto" w:fill="FBE4D5" w:themeFill="accent2" w:themeFillTint="33"/>
+            <w:vAlign w:val="center"/>
+          </w:tcPr>
+          <w:p>
+            <w:pPr>
+              <w:spacing w:line="276" w:lineRule="auto"/>
+              <w:jc w:val="center"/>
+              <w:rPr>
+                <w:color w:val="595959" w:themeColor="text1" w:themeTint="A6"/>
+                <w:lang w:val="en-US"/>
+              </w:rPr>
+            </w:pPr>
+            <w:r>
+              <w:rPr>
+                <w:b/>
+                <w:bCs/>
+                <w:color w:val="595959" w:themeColor="text1" w:themeTint="A6"/>
+                <w:lang w:val="en-US"/>
+              </w:rPr>
+              <w:t>ANOVA results:</w:t>
+            </w:r>
+          </w:p>
+        </w:tc>
+      </w:tr>
+      <w:tr>
+        <w:tc>
+          <w:tcPr>
+            <w:tcW w:w="4118" w:type="dxa"/>
+            <w:vAlign w:val="center"/>
+          </w:tcPr>
+          <w:p>
+            <w:pPr>
+              <w:pStyle w:val="PargrafodaLista"/>
+              <w:spacing w:line="276" w:lineRule="auto"/>
+              <w:ind w:left="0"/>
+              <w:jc w:val="center"/>
+              <w:rPr>
+                <w:b/>
+                <w:bCs/>
+                <w:color w:val="595959" w:themeColor="text1" w:themeTint="A6"/>
+                <w:lang w:val="en-US"/>
+              </w:rPr>
+            </w:pPr>
+            <w:r>
+              <w:rPr>
+                <w:color w:val="595959" w:themeColor="text1" w:themeTint="A6"/>
+                <w:lang w:val="en-US"/>
+              </w:rPr>
+              <w:t>F-statistic = 147.60702169911534</w:t>
+            </w:r>
+          </w:p>
+        </w:tc>
+        <w:tc>
+          <w:tcPr>
+            <w:tcW w:w="4118" w:type="dxa"/>
+            <w:vAlign w:val="center"/>
+          </w:tcPr>
+          <w:p>
+            <w:pPr>
+              <w:pStyle w:val="PargrafodaLista"/>
+              <w:spacing w:line="276" w:lineRule="auto"/>
+              <w:ind w:left="0"/>
+              <w:jc w:val="center"/>
+              <w:rPr>
+                <w:b/>
+                <w:bCs/>
+                <w:color w:val="595959" w:themeColor="text1" w:themeTint="A6"/>
+                <w:lang w:val="en-US"/>
+              </w:rPr>
+            </w:pPr>
+            <w:r>
+              <w:rPr>
+                <w:color w:val="595959" w:themeColor="text1" w:themeTint="A6"/>
+                <w:lang w:val="en-US"/>
+              </w:rPr>
+              <w:t>p-value = 1.0303840500953543e-149</w:t>
+            </w:r>
+          </w:p>
+        </w:tc>
+      </w:tr>
+    </w:tbl>
+    <w:p>
+      <w:pPr>
+        <w:spacing w:line="276" w:lineRule="auto"/>
+        <w:rPr>
+          <w:color w:val="595959" w:themeColor="text1" w:themeTint="A6"/>
+          <w:lang w:val="en-US"/>
+        </w:rPr>
+      </w:pPr>
+    </w:p>
+    <w:p>
+      <w:pPr>
+        <w:pStyle w:val="PargrafodaLista"/>
+        <w:spacing w:line="276" w:lineRule="auto"/>
+        <w:ind w:left="780"/>
+        <w:rPr>
+          <w:color w:val="595959" w:themeColor="text1" w:themeTint="A6"/>
+          <w:lang w:val="en-US"/>
+        </w:rPr>
+      </w:pPr>
+      <w:r>
+        <w:rPr>
+          <w:color w:val="595959" w:themeColor="text1" w:themeTint="A6"/>
+          <w:lang w:val="en-US"/>
+        </w:rPr>
+        <w:t>The ANOVA results indicate a statistically significant difference in the mean values of 'VALUE' across different '</w:t>
+      </w:r>
+      <w:proofErr w:type="spellStart"/>
+      <w:r>
+        <w:rPr>
+          <w:color w:val="595959" w:themeColor="text1" w:themeTint="A6"/>
+          <w:lang w:val="en-US"/>
+        </w:rPr>
+        <w:t>Airports_in_Ireland</w:t>
+      </w:r>
+      <w:proofErr w:type="spellEnd"/>
+      <w:r>
+        <w:rPr>
+          <w:color w:val="595959" w:themeColor="text1" w:themeTint="A6"/>
+          <w:lang w:val="en-US"/>
+        </w:rPr>
+        <w:t>'</w:t>
+      </w:r>
+      <w:r>
+        <w:rPr>
+          <w:color w:val="595959" w:themeColor="text1" w:themeTint="A6"/>
+          <w:lang w:val="en-US"/>
+        </w:rPr>
+        <w:t xml:space="preserve">. </w:t>
+      </w:r>
+    </w:p>
+    <w:p>
+      <w:pPr>
+        <w:pStyle w:val="PargrafodaLista"/>
+        <w:spacing w:line="276" w:lineRule="auto"/>
+        <w:ind w:left="780"/>
+        <w:rPr>
+          <w:color w:val="595959" w:themeColor="text1" w:themeTint="A6"/>
+          <w:lang w:val="en-US"/>
+        </w:rPr>
+      </w:pPr>
+    </w:p>
+    <w:p>
+      <w:pPr>
+        <w:pStyle w:val="PargrafodaLista"/>
+        <w:spacing w:line="276" w:lineRule="auto"/>
+        <w:ind w:left="780"/>
+        <w:jc w:val="both"/>
+        <w:rPr>
+          <w:color w:val="595959" w:themeColor="text1" w:themeTint="A6"/>
+          <w:lang w:val="en-US"/>
+        </w:rPr>
+      </w:pPr>
+      <w:r>
+        <w:rPr>
+          <w:color w:val="595959" w:themeColor="text1" w:themeTint="A6"/>
+          <w:lang w:val="en-US"/>
+        </w:rPr>
+        <w:lastRenderedPageBreak/>
+        <w:t xml:space="preserve">The p-value is very close to zero which </w:t>
+      </w:r>
+      <w:r>
+        <w:rPr>
+          <w:color w:val="595959" w:themeColor="text1" w:themeTint="A6"/>
+          <w:lang w:val="en-US"/>
+        </w:rPr>
+        <w:t>is less</w:t>
+      </w:r>
+      <w:r>
+        <w:rPr>
+          <w:color w:val="595959" w:themeColor="text1" w:themeTint="A6"/>
+          <w:lang w:val="en-US"/>
+        </w:rPr>
+        <w:t xml:space="preserve"> than our alpha level (0.05). This suggests that there is strong evidence to reject the null hypothesis, indicating that at least one of the means of 'VALUE' across the different airports is different. </w:t>
+      </w:r>
+    </w:p>
+    <w:p>
+      <w:pPr>
+        <w:spacing w:line="276" w:lineRule="auto"/>
+        <w:jc w:val="both"/>
+        <w:rPr>
+          <w:color w:val="595959" w:themeColor="text1" w:themeTint="A6"/>
+          <w:lang w:val="en-US"/>
+        </w:rPr>
+      </w:pPr>
+    </w:p>
+    <w:p>
+      <w:pPr>
+        <w:pStyle w:val="PargrafodaLista"/>
+        <w:numPr>
+          <w:ilvl w:val="0"/>
+          <w:numId w:val="37"/>
+        </w:numPr>
+        <w:spacing w:after="160" w:line="276" w:lineRule="auto"/>
+        <w:jc w:val="both"/>
+        <w:rPr>
+          <w:color w:val="595959" w:themeColor="text1" w:themeTint="A6"/>
+          <w:lang w:val="en-US"/>
+        </w:rPr>
+      </w:pPr>
+      <w:r>
+        <w:rPr>
+          <w:color w:val="595959" w:themeColor="text1" w:themeTint="A6"/>
+          <w:lang w:val="en-US"/>
+        </w:rPr>
+        <w:t>Is there a difference between the distribution of mean VALUE between Ireland and Denmark?</w:t>
+      </w:r>
+    </w:p>
+    <w:tbl>
+      <w:tblPr>
+        <w:tblStyle w:val="Tabelacomgrade"/>
+        <w:tblW w:w="0" w:type="auto"/>
+        <w:tblInd w:w="780" w:type="dxa"/>
+        <w:tblLook w:val="04A0" w:firstRow="1" w:lastRow="0" w:firstColumn="1" w:lastColumn="0" w:noHBand="0" w:noVBand="1"/>
+      </w:tblPr>
+      <w:tblGrid>
+        <w:gridCol w:w="4118"/>
+        <w:gridCol w:w="4118"/>
+      </w:tblGrid>
+      <w:tr>
+        <w:tc>
+          <w:tcPr>
+            <w:tcW w:w="8236" w:type="dxa"/>
+            <w:gridSpan w:val="2"/>
+            <w:shd w:val="clear" w:color="auto" w:fill="FBE4D5" w:themeFill="accent2" w:themeFillTint="33"/>
+            <w:vAlign w:val="center"/>
+          </w:tcPr>
+          <w:p>
+            <w:pPr>
+              <w:spacing w:line="276" w:lineRule="auto"/>
+              <w:jc w:val="center"/>
+              <w:rPr>
+                <w:color w:val="595959" w:themeColor="text1" w:themeTint="A6"/>
+                <w:lang w:val="en-US"/>
+              </w:rPr>
+            </w:pPr>
+            <w:r>
+              <w:rPr>
+                <w:b/>
+                <w:bCs/>
+                <w:color w:val="595959" w:themeColor="text1" w:themeTint="A6"/>
+                <w:lang w:val="en-US"/>
+              </w:rPr>
+              <w:t>Mann-Whitney U test results</w:t>
+            </w:r>
+            <w:r>
+              <w:rPr>
+                <w:b/>
+                <w:bCs/>
+                <w:color w:val="595959" w:themeColor="text1" w:themeTint="A6"/>
+                <w:lang w:val="en-US"/>
+              </w:rPr>
+              <w:t>:</w:t>
+            </w:r>
+          </w:p>
+        </w:tc>
+      </w:tr>
+      <w:tr>
+        <w:tc>
+          <w:tcPr>
+            <w:tcW w:w="4118" w:type="dxa"/>
+            <w:vAlign w:val="center"/>
+          </w:tcPr>
+          <w:p>
+            <w:pPr>
+              <w:pStyle w:val="PargrafodaLista"/>
+              <w:spacing w:line="276" w:lineRule="auto"/>
+              <w:ind w:left="0"/>
+              <w:jc w:val="center"/>
+              <w:rPr>
+                <w:b/>
+                <w:bCs/>
+                <w:color w:val="595959" w:themeColor="text1" w:themeTint="A6"/>
+                <w:lang w:val="en-US"/>
+              </w:rPr>
+            </w:pPr>
+            <w:r>
+              <w:rPr>
+                <w:color w:val="595959" w:themeColor="text1" w:themeTint="A6"/>
+                <w:lang w:val="en-US"/>
+              </w:rPr>
+              <w:t>U-statistic = 32492343.0</w:t>
+            </w:r>
+          </w:p>
+        </w:tc>
+        <w:tc>
+          <w:tcPr>
+            <w:tcW w:w="4118" w:type="dxa"/>
+            <w:vAlign w:val="center"/>
+          </w:tcPr>
+          <w:p>
+            <w:pPr>
+              <w:pStyle w:val="PargrafodaLista"/>
+              <w:spacing w:line="276" w:lineRule="auto"/>
+              <w:ind w:left="0"/>
+              <w:jc w:val="center"/>
+              <w:rPr>
+                <w:b/>
+                <w:bCs/>
+                <w:color w:val="595959" w:themeColor="text1" w:themeTint="A6"/>
+                <w:lang w:val="en-US"/>
+              </w:rPr>
+            </w:pPr>
+            <w:r>
+              <w:rPr>
+                <w:color w:val="595959" w:themeColor="text1" w:themeTint="A6"/>
+                <w:lang w:val="en-US"/>
+              </w:rPr>
+              <w:t>p-value = 2.405576424781503e-218</w:t>
+            </w:r>
+          </w:p>
+        </w:tc>
+      </w:tr>
+    </w:tbl>
+    <w:p>
+      <w:pPr>
+        <w:pStyle w:val="PargrafodaLista"/>
+        <w:spacing w:line="276" w:lineRule="auto"/>
+        <w:ind w:left="780"/>
+        <w:jc w:val="both"/>
+        <w:rPr>
+          <w:rFonts w:ascii="Times New Roman" w:hAnsi="Times New Roman" w:cs="Times New Roman"/>
+        </w:rPr>
+      </w:pPr>
+    </w:p>
+    <w:p>
+      <w:pPr>
+        <w:pStyle w:val="PargrafodaLista"/>
+        <w:spacing w:line="276" w:lineRule="auto"/>
+        <w:ind w:left="780"/>
+        <w:jc w:val="both"/>
+        <w:rPr>
+          <w:color w:val="595959" w:themeColor="text1" w:themeTint="A6"/>
+          <w:lang w:val="en-US"/>
+        </w:rPr>
+      </w:pPr>
+      <w:r>
+        <w:rPr>
+          <w:color w:val="595959" w:themeColor="text1" w:themeTint="A6"/>
+          <w:lang w:val="en-US"/>
+        </w:rPr>
+        <w:t xml:space="preserve">The test findings show that the distributions of 'VALUE' in 'Ireland' and 'Denmark' differ statistically significantly. </w:t>
+      </w:r>
+    </w:p>
+    <w:p>
+      <w:pPr>
+        <w:pStyle w:val="PargrafodaLista"/>
+        <w:spacing w:line="276" w:lineRule="auto"/>
+        <w:ind w:left="780"/>
+        <w:jc w:val="both"/>
+        <w:rPr>
+          <w:color w:val="595959" w:themeColor="text1" w:themeTint="A6"/>
+          <w:lang w:val="en-US"/>
+        </w:rPr>
+      </w:pPr>
+    </w:p>
+    <w:p>
+      <w:pPr>
+        <w:pStyle w:val="PargrafodaLista"/>
+        <w:spacing w:line="276" w:lineRule="auto"/>
+        <w:ind w:left="780"/>
+        <w:jc w:val="both"/>
+        <w:rPr>
+          <w:color w:val="595959" w:themeColor="text1" w:themeTint="A6"/>
+          <w:lang w:val="en-US"/>
+        </w:rPr>
+      </w:pPr>
+      <w:r>
+        <w:rPr>
+          <w:color w:val="595959" w:themeColor="text1" w:themeTint="A6"/>
+          <w:lang w:val="en-US"/>
+        </w:rPr>
+        <w:t xml:space="preserve">The p-value approaches zero quite closely. The null hypothesis, according to which there is no difference between the distributions of 'VALUE' in 'Ireland' and 'Denmark,' can be rejected. </w:t>
+      </w:r>
+    </w:p>
+    <w:p>
+      <w:pPr>
+        <w:pStyle w:val="PargrafodaLista"/>
+        <w:spacing w:line="276" w:lineRule="auto"/>
+        <w:ind w:left="780"/>
+        <w:jc w:val="both"/>
+        <w:rPr>
+          <w:color w:val="595959" w:themeColor="text1" w:themeTint="A6"/>
+          <w:lang w:val="en-US"/>
+        </w:rPr>
+      </w:pPr>
+    </w:p>
+    <w:p>
+      <w:pPr>
+        <w:pStyle w:val="PargrafodaLista"/>
+        <w:spacing w:line="276" w:lineRule="auto"/>
+        <w:ind w:left="780"/>
+        <w:jc w:val="both"/>
+        <w:rPr>
+          <w:color w:val="595959" w:themeColor="text1" w:themeTint="A6"/>
+          <w:lang w:val="en-US"/>
+        </w:rPr>
+      </w:pPr>
+      <w:r>
+        <w:rPr>
+          <w:color w:val="595959" w:themeColor="text1" w:themeTint="A6"/>
+          <w:lang w:val="en-US"/>
+        </w:rPr>
+        <w:t>Consequently, there's reason to believe that the distribution of 'VALUE' in these two nations differs significantly.</w:t>
+      </w:r>
+    </w:p>
+    <w:p>
+      <w:pPr>
+        <w:pStyle w:val="PargrafodaLista"/>
+        <w:spacing w:line="276" w:lineRule="auto"/>
+        <w:ind w:left="780"/>
+        <w:jc w:val="both"/>
+        <w:rPr>
+          <w:color w:val="595959" w:themeColor="text1" w:themeTint="A6"/>
+          <w:lang w:val="en-US"/>
+        </w:rPr>
+      </w:pPr>
+    </w:p>
+    <w:p>
+      <w:pPr>
+        <w:pStyle w:val="PargrafodaLista"/>
+        <w:numPr>
+          <w:ilvl w:val="0"/>
+          <w:numId w:val="37"/>
+        </w:numPr>
+        <w:spacing w:after="160" w:line="360" w:lineRule="auto"/>
+        <w:jc w:val="both"/>
+        <w:rPr>
+          <w:color w:val="595959" w:themeColor="text1" w:themeTint="A6"/>
+          <w:lang w:val="en-US"/>
+        </w:rPr>
+      </w:pPr>
+      <w:r>
+        <w:rPr>
+          <w:color w:val="595959" w:themeColor="text1" w:themeTint="A6"/>
+          <w:lang w:val="en-US"/>
+        </w:rPr>
+        <w:t>Do the Year and VALUE variables correlate with each other?</w:t>
+      </w:r>
+    </w:p>
+    <w:tbl>
+      <w:tblPr>
+        <w:tblStyle w:val="Tabelacomgrade"/>
+        <w:tblW w:w="0" w:type="auto"/>
+        <w:tblInd w:w="780" w:type="dxa"/>
+        <w:tblLook w:val="04A0" w:firstRow="1" w:lastRow="0" w:firstColumn="1" w:lastColumn="0" w:noHBand="0" w:noVBand="1"/>
+      </w:tblPr>
+      <w:tblGrid>
+        <w:gridCol w:w="4602"/>
+        <w:gridCol w:w="3634"/>
+      </w:tblGrid>
+      <w:tr>
+        <w:tc>
+          <w:tcPr>
+            <w:tcW w:w="8236" w:type="dxa"/>
+            <w:gridSpan w:val="2"/>
+            <w:shd w:val="clear" w:color="auto" w:fill="FBE4D5" w:themeFill="accent2" w:themeFillTint="33"/>
+            <w:vAlign w:val="center"/>
+          </w:tcPr>
+          <w:p>
+            <w:pPr>
+              <w:spacing w:line="276" w:lineRule="auto"/>
+              <w:jc w:val="center"/>
+              <w:rPr>
+                <w:color w:val="595959" w:themeColor="text1" w:themeTint="A6"/>
+                <w:lang w:val="en-US"/>
+              </w:rPr>
+            </w:pPr>
+            <w:r>
+              <w:rPr>
+                <w:b/>
+                <w:bCs/>
+                <w:color w:val="595959" w:themeColor="text1" w:themeTint="A6"/>
+                <w:lang w:val="en-US"/>
+              </w:rPr>
+              <w:t xml:space="preserve">Correlation </w:t>
+            </w:r>
+            <w:r>
+              <w:rPr>
+                <w:b/>
+                <w:bCs/>
+                <w:color w:val="595959" w:themeColor="text1" w:themeTint="A6"/>
+                <w:lang w:val="en-US"/>
+              </w:rPr>
+              <w:t>results</w:t>
+            </w:r>
+            <w:r>
+              <w:rPr>
+                <w:b/>
+                <w:bCs/>
+                <w:color w:val="595959" w:themeColor="text1" w:themeTint="A6"/>
+                <w:lang w:val="en-US"/>
+              </w:rPr>
+              <w:t>:</w:t>
+            </w:r>
+          </w:p>
+        </w:tc>
+      </w:tr>
+      <w:tr>
+        <w:tc>
+          <w:tcPr>
+            <w:tcW w:w="4602" w:type="dxa"/>
+            <w:vAlign w:val="center"/>
+          </w:tcPr>
+          <w:p>
+            <w:pPr>
+              <w:pStyle w:val="PargrafodaLista"/>
+              <w:spacing w:line="276" w:lineRule="auto"/>
+              <w:ind w:left="0"/>
+              <w:jc w:val="center"/>
+              <w:rPr>
+                <w:b/>
+                <w:bCs/>
+                <w:color w:val="595959" w:themeColor="text1" w:themeTint="A6"/>
+                <w:lang w:val="en-US"/>
+              </w:rPr>
+            </w:pPr>
+            <w:r>
+              <w:rPr>
+                <w:color w:val="595959" w:themeColor="text1" w:themeTint="A6"/>
+                <w:sz w:val="22"/>
+                <w:szCs w:val="22"/>
+                <w:lang w:val="en-US"/>
+              </w:rPr>
+              <w:t>Correlation coefficient = 0.11636968455525232</w:t>
+            </w:r>
+          </w:p>
+        </w:tc>
+        <w:tc>
+          <w:tcPr>
+            <w:tcW w:w="3634" w:type="dxa"/>
+            <w:vAlign w:val="center"/>
+          </w:tcPr>
+          <w:p>
+            <w:pPr>
+              <w:pStyle w:val="PargrafodaLista"/>
+              <w:spacing w:line="276" w:lineRule="auto"/>
+              <w:ind w:left="0"/>
+              <w:jc w:val="center"/>
+              <w:rPr>
+                <w:b/>
+                <w:bCs/>
+                <w:color w:val="595959" w:themeColor="text1" w:themeTint="A6"/>
+                <w:lang w:val="en-US"/>
+              </w:rPr>
+            </w:pPr>
+            <w:r>
+              <w:rPr>
+                <w:color w:val="595959" w:themeColor="text1" w:themeTint="A6"/>
+                <w:sz w:val="22"/>
+                <w:szCs w:val="22"/>
+                <w:lang w:val="en-US"/>
+              </w:rPr>
+              <w:t>p-value = 1.8843292503932015e-88</w:t>
+            </w:r>
+          </w:p>
+        </w:tc>
+      </w:tr>
+    </w:tbl>
+    <w:p>
+      <w:pPr>
+        <w:pStyle w:val="PargrafodaLista"/>
+        <w:spacing w:line="276" w:lineRule="auto"/>
+        <w:ind w:left="780"/>
+        <w:jc w:val="both"/>
+        <w:rPr>
+          <w:rFonts w:ascii="Times New Roman" w:hAnsi="Times New Roman" w:cs="Times New Roman"/>
+        </w:rPr>
+      </w:pPr>
+    </w:p>
+    <w:p>
+      <w:pPr>
+        <w:pStyle w:val="PargrafodaLista"/>
+        <w:spacing w:line="276" w:lineRule="auto"/>
+        <w:ind w:left="780"/>
+        <w:jc w:val="both"/>
+        <w:rPr>
+          <w:color w:val="595959" w:themeColor="text1" w:themeTint="A6"/>
+          <w:lang w:val="en-US"/>
+        </w:rPr>
+      </w:pPr>
+      <w:r>
+        <w:rPr>
+          <w:color w:val="595959" w:themeColor="text1" w:themeTint="A6"/>
+          <w:lang w:val="en-US"/>
+        </w:rPr>
+        <w:t xml:space="preserve">The correlation results indicate a statistically significant but relatively weak positive correlation between 'VALUE' and 'Year.' </w:t>
+      </w:r>
+    </w:p>
+    <w:p>
+      <w:pPr>
+        <w:pStyle w:val="PargrafodaLista"/>
+        <w:spacing w:line="276" w:lineRule="auto"/>
+        <w:ind w:left="780"/>
+        <w:jc w:val="both"/>
+        <w:rPr>
+          <w:color w:val="595959" w:themeColor="text1" w:themeTint="A6"/>
+          <w:lang w:val="en-US"/>
+        </w:rPr>
+      </w:pPr>
+    </w:p>
+    <w:p>
+      <w:pPr>
+        <w:pStyle w:val="PargrafodaLista"/>
+        <w:spacing w:line="276" w:lineRule="auto"/>
+        <w:ind w:left="780"/>
+        <w:jc w:val="both"/>
+        <w:rPr>
+          <w:color w:val="595959" w:themeColor="text1" w:themeTint="A6"/>
+          <w:lang w:val="en-US"/>
+        </w:rPr>
+      </w:pPr>
+      <w:r>
+        <w:rPr>
+          <w:color w:val="595959" w:themeColor="text1" w:themeTint="A6"/>
+          <w:lang w:val="en-US"/>
+        </w:rPr>
+        <w:t xml:space="preserve">The positive correlation coefficient suggests that as the 'Year' increases, there is a slight increase in the 'VALUE' variable. </w:t>
+      </w:r>
+    </w:p>
+    <w:p>
+      <w:pPr>
+        <w:pStyle w:val="PargrafodaLista"/>
+        <w:spacing w:line="276" w:lineRule="auto"/>
+        <w:ind w:left="780"/>
+        <w:jc w:val="both"/>
+        <w:rPr>
+          <w:color w:val="595959" w:themeColor="text1" w:themeTint="A6"/>
+          <w:lang w:val="en-US"/>
+        </w:rPr>
+      </w:pPr>
+    </w:p>
+    <w:p>
+      <w:pPr>
+        <w:pStyle w:val="PargrafodaLista"/>
+        <w:spacing w:line="276" w:lineRule="auto"/>
+        <w:ind w:left="780"/>
+        <w:jc w:val="both"/>
+        <w:rPr>
+          <w:color w:val="595959" w:themeColor="text1" w:themeTint="A6"/>
+          <w:lang w:val="en-US"/>
+        </w:rPr>
+      </w:pPr>
+      <w:r>
+        <w:rPr>
+          <w:color w:val="595959" w:themeColor="text1" w:themeTint="A6"/>
+          <w:lang w:val="en-US"/>
+        </w:rPr>
+        <w:t>However, the strength of the correlation is considered weak based on the magnitude of the correlation coefficient.</w:t>
+      </w:r>
+    </w:p>
+    <w:p>
+      <w:pPr>
+        <w:pStyle w:val="PargrafodaLista"/>
+        <w:spacing w:line="276" w:lineRule="auto"/>
+        <w:ind w:left="780"/>
+        <w:jc w:val="both"/>
+        <w:rPr>
+          <w:color w:val="595959" w:themeColor="text1" w:themeTint="A6"/>
+          <w:lang w:val="en-US"/>
+        </w:rPr>
+      </w:pPr>
+    </w:p>
+    <w:p>
+      <w:pPr>
+        <w:pStyle w:val="PargrafodaLista"/>
+        <w:numPr>
+          <w:ilvl w:val="0"/>
+          <w:numId w:val="37"/>
+        </w:numPr>
+        <w:spacing w:after="160" w:line="360" w:lineRule="auto"/>
+        <w:jc w:val="both"/>
+        <w:rPr>
+          <w:color w:val="595959" w:themeColor="text1" w:themeTint="A6"/>
+          <w:lang w:val="en-US"/>
+        </w:rPr>
+      </w:pPr>
+      <w:r>
+        <w:rPr>
+          <w:color w:val="595959" w:themeColor="text1" w:themeTint="A6"/>
+          <w:lang w:val="en-US"/>
+        </w:rPr>
+        <w:t>Is there a difference in distribution across different months of the year?</w:t>
+      </w:r>
+    </w:p>
+    <w:tbl>
+      <w:tblPr>
+        <w:tblStyle w:val="Tabelacomgrade"/>
+        <w:tblW w:w="0" w:type="auto"/>
+        <w:tblInd w:w="780" w:type="dxa"/>
+        <w:tblLook w:val="04A0" w:firstRow="1" w:lastRow="0" w:firstColumn="1" w:lastColumn="0" w:noHBand="0" w:noVBand="1"/>
+      </w:tblPr>
+      <w:tblGrid>
+        <w:gridCol w:w="4318"/>
+        <w:gridCol w:w="3918"/>
+      </w:tblGrid>
+      <w:tr>
+        <w:tc>
+          <w:tcPr>
+            <w:tcW w:w="8236" w:type="dxa"/>
+            <w:gridSpan w:val="2"/>
+            <w:shd w:val="clear" w:color="auto" w:fill="FBE4D5" w:themeFill="accent2" w:themeFillTint="33"/>
+            <w:vAlign w:val="center"/>
+          </w:tcPr>
+          <w:p>
+            <w:pPr>
+              <w:spacing w:line="276" w:lineRule="auto"/>
+              <w:jc w:val="center"/>
+              <w:rPr>
+                <w:b/>
+                <w:bCs/>
+                <w:color w:val="595959" w:themeColor="text1" w:themeTint="A6"/>
+                <w:lang w:val="en-US"/>
+              </w:rPr>
+            </w:pPr>
+            <w:r>
+              <w:rPr>
+                <w:b/>
+                <w:bCs/>
+                <w:color w:val="595959" w:themeColor="text1" w:themeTint="A6"/>
+                <w:lang w:val="en-US"/>
+              </w:rPr>
+              <w:t>Kruskal-Wallis H-test results</w:t>
+            </w:r>
+            <w:r>
+              <w:rPr>
+                <w:b/>
+                <w:bCs/>
+                <w:color w:val="595959" w:themeColor="text1" w:themeTint="A6"/>
+                <w:lang w:val="en-US"/>
+              </w:rPr>
+              <w:t>:</w:t>
+            </w:r>
+          </w:p>
+        </w:tc>
+      </w:tr>
+      <w:tr>
+        <w:tc>
+          <w:tcPr>
+            <w:tcW w:w="4318" w:type="dxa"/>
+            <w:vAlign w:val="center"/>
+          </w:tcPr>
+          <w:p>
+            <w:pPr>
+              <w:spacing w:line="276" w:lineRule="auto"/>
+              <w:jc w:val="center"/>
+              <w:rPr>
+                <w:color w:val="595959" w:themeColor="text1" w:themeTint="A6"/>
+                <w:lang w:val="en-US"/>
+              </w:rPr>
+            </w:pPr>
+            <w:r>
+              <w:rPr>
+                <w:color w:val="595959" w:themeColor="text1" w:themeTint="A6"/>
+                <w:lang w:val="en-US"/>
+              </w:rPr>
+              <w:t>H-statistic = 57.291339564317646</w:t>
+            </w:r>
+          </w:p>
+        </w:tc>
+        <w:tc>
+          <w:tcPr>
+            <w:tcW w:w="3918" w:type="dxa"/>
+            <w:vAlign w:val="center"/>
+          </w:tcPr>
+          <w:p>
+            <w:pPr>
+              <w:spacing w:line="276" w:lineRule="auto"/>
+              <w:jc w:val="center"/>
+              <w:rPr>
+                <w:color w:val="595959" w:themeColor="text1" w:themeTint="A6"/>
+                <w:lang w:val="en-US"/>
+              </w:rPr>
+            </w:pPr>
+            <w:r>
+              <w:rPr>
+                <w:color w:val="595959" w:themeColor="text1" w:themeTint="A6"/>
+                <w:lang w:val="en-US"/>
+              </w:rPr>
+              <w:t>p-value = 2.940465305125592e-0</w:t>
+            </w:r>
+          </w:p>
+        </w:tc>
+      </w:tr>
+    </w:tbl>
+    <w:p>
+      <w:pPr>
+        <w:pStyle w:val="PargrafodaLista"/>
+        <w:spacing w:line="360" w:lineRule="auto"/>
+        <w:ind w:left="780"/>
+        <w:rPr>
+          <w:rFonts w:ascii="Times New Roman" w:hAnsi="Times New Roman" w:cs="Times New Roman"/>
+        </w:rPr>
+      </w:pPr>
+    </w:p>
+    <w:p>
+      <w:pPr>
+        <w:pStyle w:val="PargrafodaLista"/>
+        <w:spacing w:line="276" w:lineRule="auto"/>
+        <w:ind w:left="780"/>
+        <w:jc w:val="both"/>
+        <w:rPr>
+          <w:color w:val="595959" w:themeColor="text1" w:themeTint="A6"/>
+          <w:lang w:val="en-US"/>
+        </w:rPr>
+      </w:pPr>
+      <w:r>
+        <w:rPr>
+          <w:color w:val="595959" w:themeColor="text1" w:themeTint="A6"/>
+          <w:lang w:val="en-US"/>
+        </w:rPr>
+        <w:t xml:space="preserve">The findings show that there is a statistically significant variation in the 'VALUE' distributions among the various months. </w:t>
+      </w:r>
+    </w:p>
+    <w:p>
+      <w:pPr>
+        <w:pStyle w:val="PargrafodaLista"/>
+        <w:spacing w:line="276" w:lineRule="auto"/>
+        <w:ind w:left="780"/>
+        <w:jc w:val="both"/>
+        <w:rPr>
+          <w:color w:val="595959" w:themeColor="text1" w:themeTint="A6"/>
+          <w:lang w:val="en-US"/>
+        </w:rPr>
+      </w:pPr>
+    </w:p>
+    <w:p>
+      <w:pPr>
+        <w:pStyle w:val="PargrafodaLista"/>
+        <w:spacing w:line="276" w:lineRule="auto"/>
+        <w:ind w:left="780"/>
+        <w:jc w:val="both"/>
+        <w:rPr>
+          <w:color w:val="595959" w:themeColor="text1" w:themeTint="A6"/>
+          <w:lang w:val="en-US"/>
+        </w:rPr>
+      </w:pPr>
+      <w:r>
+        <w:rPr>
+          <w:color w:val="595959" w:themeColor="text1" w:themeTint="A6"/>
+          <w:lang w:val="en-US"/>
+        </w:rPr>
+        <w:lastRenderedPageBreak/>
+        <w:t>The p-value approaches zero quite closely. The null hypothesis, according to which there is no variation in the 'VALUE' distributions throughout months, can be rejected. Consequently, there appears to be a notable variation in the 'VALUE' distribution among the months, based on our evidence.</w:t>
+      </w:r>
+    </w:p>
+    <w:p>
+      <w:pPr>
+        <w:pStyle w:val="PargrafodaLista"/>
+        <w:numPr>
+          <w:ilvl w:val="0"/>
+          <w:numId w:val="37"/>
+        </w:numPr>
+        <w:spacing w:after="160" w:line="360" w:lineRule="auto"/>
+        <w:jc w:val="both"/>
+        <w:rPr>
+          <w:color w:val="595959" w:themeColor="text1" w:themeTint="A6"/>
+          <w:lang w:val="en-US"/>
+        </w:rPr>
+      </w:pPr>
+      <w:r>
+        <w:rPr>
+          <w:color w:val="595959" w:themeColor="text1" w:themeTint="A6"/>
+          <w:lang w:val="en-US"/>
+        </w:rPr>
+        <w:t>Are mean values of scheduled flights different from unscheduled flights?</w:t>
+      </w:r>
+    </w:p>
+    <w:tbl>
+      <w:tblPr>
+        <w:tblStyle w:val="Tabelacomgrade"/>
+        <w:tblW w:w="0" w:type="auto"/>
+        <w:tblInd w:w="780" w:type="dxa"/>
+        <w:tblLook w:val="04A0" w:firstRow="1" w:lastRow="0" w:firstColumn="1" w:lastColumn="0" w:noHBand="0" w:noVBand="1"/>
+      </w:tblPr>
+      <w:tblGrid>
+        <w:gridCol w:w="4118"/>
+        <w:gridCol w:w="4118"/>
+      </w:tblGrid>
+      <w:tr>
+        <w:tc>
+          <w:tcPr>
+            <w:tcW w:w="8236" w:type="dxa"/>
+            <w:gridSpan w:val="2"/>
+            <w:shd w:val="clear" w:color="auto" w:fill="FBE4D5" w:themeFill="accent2" w:themeFillTint="33"/>
+            <w:vAlign w:val="center"/>
+          </w:tcPr>
+          <w:p>
+            <w:pPr>
+              <w:spacing w:line="276" w:lineRule="auto"/>
+              <w:jc w:val="center"/>
+              <w:rPr>
+                <w:color w:val="595959" w:themeColor="text1" w:themeTint="A6"/>
+                <w:lang w:val="en-US"/>
+              </w:rPr>
+            </w:pPr>
+            <w:r>
+              <w:rPr>
+                <w:b/>
+                <w:bCs/>
+                <w:color w:val="595959" w:themeColor="text1" w:themeTint="A6"/>
+                <w:lang w:val="en-US"/>
+              </w:rPr>
+              <w:t>T-test results:</w:t>
+            </w:r>
+          </w:p>
+        </w:tc>
+      </w:tr>
+      <w:tr>
+        <w:tc>
+          <w:tcPr>
+            <w:tcW w:w="4118" w:type="dxa"/>
+            <w:vAlign w:val="center"/>
+          </w:tcPr>
+          <w:p>
+            <w:pPr>
+              <w:pStyle w:val="PargrafodaLista"/>
+              <w:spacing w:line="276" w:lineRule="auto"/>
+              <w:ind w:left="0"/>
+              <w:jc w:val="center"/>
+              <w:rPr>
+                <w:b/>
+                <w:bCs/>
+                <w:color w:val="595959" w:themeColor="text1" w:themeTint="A6"/>
+                <w:lang w:val="en-US"/>
+              </w:rPr>
+            </w:pPr>
+            <w:r>
+              <w:rPr>
+                <w:color w:val="595959" w:themeColor="text1" w:themeTint="A6"/>
+                <w:lang w:val="en-US"/>
+              </w:rPr>
+              <w:t>T-statistic = 24.187320137011557</w:t>
+            </w:r>
+          </w:p>
+        </w:tc>
+        <w:tc>
+          <w:tcPr>
+            <w:tcW w:w="4118" w:type="dxa"/>
+            <w:vAlign w:val="center"/>
+          </w:tcPr>
+          <w:p>
+            <w:pPr>
+              <w:pStyle w:val="PargrafodaLista"/>
+              <w:spacing w:line="276" w:lineRule="auto"/>
+              <w:ind w:left="0"/>
+              <w:jc w:val="center"/>
+              <w:rPr>
+                <w:b/>
+                <w:bCs/>
+                <w:color w:val="595959" w:themeColor="text1" w:themeTint="A6"/>
+                <w:lang w:val="en-US"/>
+              </w:rPr>
+            </w:pPr>
+            <w:r>
+              <w:rPr>
+                <w:color w:val="595959" w:themeColor="text1" w:themeTint="A6"/>
+                <w:lang w:val="en-US"/>
+              </w:rPr>
+              <w:t>p-value = 2.2981116539205896e-127</w:t>
+            </w:r>
+          </w:p>
+        </w:tc>
+      </w:tr>
+    </w:tbl>
+    <w:p>
+      <w:pPr>
+        <w:pStyle w:val="PargrafodaLista"/>
+        <w:spacing w:line="360" w:lineRule="auto"/>
+        <w:ind w:left="780"/>
+        <w:rPr>
+          <w:rFonts w:ascii="Times New Roman" w:hAnsi="Times New Roman" w:cs="Times New Roman"/>
+        </w:rPr>
+      </w:pPr>
+    </w:p>
+    <w:p>
+      <w:pPr>
+        <w:pStyle w:val="PargrafodaLista"/>
+        <w:spacing w:line="276" w:lineRule="auto"/>
+        <w:ind w:left="780"/>
+        <w:jc w:val="both"/>
+        <w:rPr>
+          <w:color w:val="595959" w:themeColor="text1" w:themeTint="A6"/>
+          <w:lang w:val="en-US"/>
+        </w:rPr>
+      </w:pPr>
+      <w:r>
+        <w:rPr>
+          <w:color w:val="595959" w:themeColor="text1" w:themeTint="A6"/>
+          <w:lang w:val="en-US"/>
+        </w:rPr>
+        <w:t xml:space="preserve">The t-test results indicate a statistically significant difference between the mean values of 'VALUE' for 'Scheduled' and 'Unscheduled' flights. </w:t>
+      </w:r>
+    </w:p>
+    <w:p>
+      <w:pPr>
+        <w:pStyle w:val="PargrafodaLista"/>
+        <w:spacing w:line="276" w:lineRule="auto"/>
+        <w:ind w:left="780"/>
+        <w:jc w:val="both"/>
+        <w:rPr>
+          <w:color w:val="595959" w:themeColor="text1" w:themeTint="A6"/>
+          <w:lang w:val="en-US"/>
+        </w:rPr>
+      </w:pPr>
+    </w:p>
+    <w:p>
+      <w:pPr>
+        <w:pStyle w:val="PargrafodaLista"/>
+        <w:spacing w:line="276" w:lineRule="auto"/>
+        <w:ind w:left="780"/>
+        <w:jc w:val="both"/>
+        <w:rPr>
+          <w:color w:val="595959" w:themeColor="text1" w:themeTint="A6"/>
+          <w:lang w:val="en-US"/>
+        </w:rPr>
+      </w:pPr>
+      <w:r>
+        <w:rPr>
+          <w:color w:val="595959" w:themeColor="text1" w:themeTint="A6"/>
+          <w:lang w:val="en-US"/>
+        </w:rPr>
+        <w:t xml:space="preserve">The p-value is very close to zero, with such a low p-value, we can reject the null hypothesis that there is no difference in the mean values of 'VALUE' between 'Scheduled' and 'Unscheduled' flights. </w:t>
+      </w:r>
+    </w:p>
+    <w:p>
+      <w:pPr>
+        <w:pStyle w:val="PargrafodaLista"/>
+        <w:spacing w:line="276" w:lineRule="auto"/>
+        <w:ind w:left="780"/>
+        <w:jc w:val="both"/>
+        <w:rPr>
+          <w:color w:val="595959" w:themeColor="text1" w:themeTint="A6"/>
+          <w:lang w:val="en-US"/>
+        </w:rPr>
+      </w:pPr>
+    </w:p>
+    <w:p>
+      <w:pPr>
+        <w:pStyle w:val="PargrafodaLista"/>
+        <w:spacing w:line="276" w:lineRule="auto"/>
+        <w:ind w:left="780"/>
+        <w:jc w:val="both"/>
+        <w:rPr>
+          <w:color w:val="595959" w:themeColor="text1" w:themeTint="A6"/>
+          <w:lang w:val="en-US"/>
+        </w:rPr>
+      </w:pPr>
+      <w:r>
+        <w:rPr>
+          <w:color w:val="595959" w:themeColor="text1" w:themeTint="A6"/>
+          <w:lang w:val="en-US"/>
+        </w:rPr>
+        <w:t>Therefore, there is evidence to suggest that there is a significant difference in the average 'VALUE' for these two types of flights.</w:t>
+      </w:r>
+    </w:p>
+    <w:p>
+      <w:pPr>
+        <w:pStyle w:val="PargrafodaLista"/>
+        <w:spacing w:line="360" w:lineRule="auto"/>
+        <w:ind w:left="780"/>
+        <w:rPr>
+          <w:rFonts w:ascii="Times New Roman" w:hAnsi="Times New Roman" w:cs="Times New Roman"/>
+        </w:rPr>
+      </w:pPr>
+    </w:p>
+    <w:p>
+      <w:pPr>
+        <w:pStyle w:val="PargrafodaLista"/>
+        <w:numPr>
+          <w:ilvl w:val="0"/>
+          <w:numId w:val="37"/>
+        </w:numPr>
+        <w:spacing w:after="160" w:line="360" w:lineRule="auto"/>
+        <w:jc w:val="both"/>
+        <w:rPr>
+          <w:color w:val="595959" w:themeColor="text1" w:themeTint="A6"/>
+          <w:lang w:val="en-US"/>
+        </w:rPr>
+      </w:pPr>
+      <w:r>
+        <w:rPr>
+          <w:color w:val="595959" w:themeColor="text1" w:themeTint="A6"/>
+          <w:lang w:val="en-US"/>
+        </w:rPr>
+        <w:t>Do flight type and Direction have an association?</w:t>
+      </w:r>
+    </w:p>
+    <w:tbl>
+      <w:tblPr>
+        <w:tblStyle w:val="Tabelacomgrade"/>
+        <w:tblW w:w="0" w:type="auto"/>
+        <w:tblInd w:w="780" w:type="dxa"/>
+        <w:tblLook w:val="04A0" w:firstRow="1" w:lastRow="0" w:firstColumn="1" w:lastColumn="0" w:noHBand="0" w:noVBand="1"/>
+      </w:tblPr>
+      <w:tblGrid>
+        <w:gridCol w:w="4118"/>
+        <w:gridCol w:w="4118"/>
+      </w:tblGrid>
+      <w:tr>
+        <w:tc>
+          <w:tcPr>
+            <w:tcW w:w="8236" w:type="dxa"/>
+            <w:gridSpan w:val="2"/>
+            <w:shd w:val="clear" w:color="auto" w:fill="FBE4D5" w:themeFill="accent2" w:themeFillTint="33"/>
+            <w:vAlign w:val="center"/>
+          </w:tcPr>
+          <w:p>
+            <w:pPr>
+              <w:spacing w:line="276" w:lineRule="auto"/>
+              <w:jc w:val="center"/>
+              <w:rPr>
+                <w:color w:val="595959" w:themeColor="text1" w:themeTint="A6"/>
+                <w:lang w:val="en-US"/>
+              </w:rPr>
+            </w:pPr>
+            <w:r>
+              <w:rPr>
+                <w:b/>
+                <w:bCs/>
+                <w:color w:val="595959" w:themeColor="text1" w:themeTint="A6"/>
+                <w:lang w:val="en-US"/>
+              </w:rPr>
+              <w:t>Chi-squared test results</w:t>
+            </w:r>
+            <w:r>
+              <w:rPr>
+                <w:b/>
+                <w:bCs/>
+                <w:color w:val="595959" w:themeColor="text1" w:themeTint="A6"/>
+                <w:lang w:val="en-US"/>
+              </w:rPr>
+              <w:t>:</w:t>
+            </w:r>
+          </w:p>
+        </w:tc>
+      </w:tr>
+      <w:tr>
+        <w:tc>
+          <w:tcPr>
+            <w:tcW w:w="4118" w:type="dxa"/>
+            <w:vAlign w:val="center"/>
+          </w:tcPr>
+          <w:p>
+            <w:pPr>
+              <w:pStyle w:val="PargrafodaLista"/>
+              <w:spacing w:line="276" w:lineRule="auto"/>
+              <w:ind w:left="0"/>
+              <w:jc w:val="center"/>
+              <w:rPr>
+                <w:b/>
+                <w:bCs/>
+                <w:color w:val="595959" w:themeColor="text1" w:themeTint="A6"/>
+                <w:lang w:val="en-US"/>
+              </w:rPr>
+            </w:pPr>
+            <w:r>
+              <w:rPr>
+                <w:color w:val="595959" w:themeColor="text1" w:themeTint="A6"/>
+                <w:lang w:val="en-US"/>
+              </w:rPr>
+              <w:t>Chi2-statistic = 0.0</w:t>
+            </w:r>
+          </w:p>
+        </w:tc>
+        <w:tc>
+          <w:tcPr>
+            <w:tcW w:w="4118" w:type="dxa"/>
+            <w:vAlign w:val="center"/>
+          </w:tcPr>
+          <w:p>
+            <w:pPr>
+              <w:pStyle w:val="PargrafodaLista"/>
+              <w:spacing w:line="276" w:lineRule="auto"/>
+              <w:ind w:left="0"/>
+              <w:jc w:val="center"/>
+              <w:rPr>
+                <w:b/>
+                <w:bCs/>
+                <w:color w:val="595959" w:themeColor="text1" w:themeTint="A6"/>
+                <w:lang w:val="en-US"/>
+              </w:rPr>
+            </w:pPr>
+            <w:r>
+              <w:rPr>
+                <w:color w:val="595959" w:themeColor="text1" w:themeTint="A6"/>
+                <w:lang w:val="en-US"/>
+              </w:rPr>
+              <w:t>p-value = 1.0</w:t>
+            </w:r>
+          </w:p>
+        </w:tc>
+      </w:tr>
+    </w:tbl>
+    <w:p>
+      <w:pPr>
+        <w:pStyle w:val="PargrafodaLista"/>
+        <w:spacing w:line="360" w:lineRule="auto"/>
+        <w:ind w:left="780"/>
+        <w:rPr>
+          <w:rFonts w:ascii="Times New Roman" w:hAnsi="Times New Roman" w:cs="Times New Roman"/>
+        </w:rPr>
+      </w:pPr>
+    </w:p>
+    <w:p>
+      <w:pPr>
+        <w:pStyle w:val="PargrafodaLista"/>
+        <w:spacing w:line="276" w:lineRule="auto"/>
+        <w:ind w:left="780"/>
+        <w:jc w:val="both"/>
+        <w:rPr>
+          <w:color w:val="595959" w:themeColor="text1" w:themeTint="A6"/>
+          <w:lang w:val="en-US"/>
+        </w:rPr>
+      </w:pPr>
+      <w:r>
+        <w:rPr>
+          <w:color w:val="595959" w:themeColor="text1" w:themeTint="A6"/>
+          <w:lang w:val="en-US"/>
+        </w:rPr>
+        <w:t xml:space="preserve">The results indicate that there is no significant association between 'Flight_Type' and 'Direction'. </w:t>
+      </w:r>
+    </w:p>
+    <w:p>
+      <w:pPr>
+        <w:pStyle w:val="PargrafodaLista"/>
+        <w:spacing w:line="276" w:lineRule="auto"/>
+        <w:ind w:left="780"/>
+        <w:jc w:val="both"/>
+        <w:rPr>
+          <w:color w:val="595959" w:themeColor="text1" w:themeTint="A6"/>
+          <w:lang w:val="en-US"/>
+        </w:rPr>
+      </w:pPr>
+    </w:p>
+    <w:p>
+      <w:pPr>
+        <w:pStyle w:val="PargrafodaLista"/>
+        <w:spacing w:line="276" w:lineRule="auto"/>
+        <w:ind w:left="780"/>
+        <w:jc w:val="both"/>
+        <w:rPr>
+          <w:color w:val="595959" w:themeColor="text1" w:themeTint="A6"/>
+          <w:lang w:val="en-US"/>
+        </w:rPr>
+      </w:pPr>
+      <w:r>
+        <w:rPr>
+          <w:color w:val="595959" w:themeColor="text1" w:themeTint="A6"/>
+          <w:lang w:val="en-US"/>
+        </w:rPr>
+        <w:t>A p-value of 1.0 suggests that there is no evidence to reject the null hypothesis, which in this case would be the hypothesis that there is no association between '</w:t>
+      </w:r>
+      <w:proofErr w:type="spellStart"/>
+      <w:r>
+        <w:rPr>
+          <w:color w:val="595959" w:themeColor="text1" w:themeTint="A6"/>
+          <w:lang w:val="en-US"/>
+        </w:rPr>
+        <w:t>Flight_Type</w:t>
+      </w:r>
+      <w:proofErr w:type="spellEnd"/>
+      <w:r>
+        <w:rPr>
+          <w:color w:val="595959" w:themeColor="text1" w:themeTint="A6"/>
+          <w:lang w:val="en-US"/>
+        </w:rPr>
+        <w:t>' and 'Direction</w:t>
+      </w:r>
+      <w:r>
+        <w:rPr>
+          <w:color w:val="595959" w:themeColor="text1" w:themeTint="A6"/>
+          <w:lang w:val="en-US"/>
+        </w:rPr>
+        <w:t>'</w:t>
+      </w:r>
+      <w:r>
+        <w:rPr>
+          <w:color w:val="595959" w:themeColor="text1" w:themeTint="A6"/>
+          <w:lang w:val="en-US"/>
+        </w:rPr>
+        <w:t>.</w:t>
+      </w:r>
+    </w:p>
+    <w:p>
+      <w:pPr>
+        <w:pStyle w:val="PargrafodaLista"/>
+        <w:spacing w:line="276" w:lineRule="auto"/>
+        <w:ind w:left="780"/>
+        <w:jc w:val="both"/>
+        <w:rPr>
+          <w:color w:val="595959" w:themeColor="text1" w:themeTint="A6"/>
+          <w:lang w:val="en-US"/>
+        </w:rPr>
+      </w:pPr>
+    </w:p>
+    <w:p>
+      <w:pPr>
+        <w:pStyle w:val="PargrafodaLista"/>
+        <w:numPr>
+          <w:ilvl w:val="0"/>
+          <w:numId w:val="37"/>
+        </w:numPr>
+        <w:spacing w:after="160" w:line="360" w:lineRule="auto"/>
+        <w:jc w:val="both"/>
+        <w:rPr>
+          <w:color w:val="595959" w:themeColor="text1" w:themeTint="A6"/>
+          <w:lang w:val="en-US"/>
+        </w:rPr>
+      </w:pPr>
+      <w:r>
+        <w:rPr>
+          <w:color w:val="595959" w:themeColor="text1" w:themeTint="A6"/>
+          <w:lang w:val="en-US"/>
+        </w:rPr>
+        <w:t>Is there a difference in the distribution of VALUE between Arrival and Departure for</w:t>
+      </w:r>
+      <w:r>
+        <w:rPr>
+          <w:rFonts w:ascii="Times New Roman" w:hAnsi="Times New Roman" w:cs="Times New Roman"/>
+        </w:rPr>
+        <w:t xml:space="preserve"> </w:t>
+      </w:r>
+      <w:r>
+        <w:rPr>
+          <w:color w:val="595959" w:themeColor="text1" w:themeTint="A6"/>
+          <w:lang w:val="en-US"/>
+        </w:rPr>
+        <w:t>Scheduled Flights?</w:t>
+      </w:r>
+    </w:p>
+    <w:tbl>
+      <w:tblPr>
+        <w:tblStyle w:val="Tabelacomgrade"/>
+        <w:tblW w:w="0" w:type="auto"/>
+        <w:tblInd w:w="780" w:type="dxa"/>
+        <w:tblLook w:val="04A0" w:firstRow="1" w:lastRow="0" w:firstColumn="1" w:lastColumn="0" w:noHBand="0" w:noVBand="1"/>
+      </w:tblPr>
+      <w:tblGrid>
+        <w:gridCol w:w="4118"/>
+        <w:gridCol w:w="4118"/>
+      </w:tblGrid>
+      <w:tr>
+        <w:tc>
+          <w:tcPr>
+            <w:tcW w:w="8236" w:type="dxa"/>
+            <w:gridSpan w:val="2"/>
+            <w:shd w:val="clear" w:color="auto" w:fill="FBE4D5" w:themeFill="accent2" w:themeFillTint="33"/>
+            <w:vAlign w:val="center"/>
+          </w:tcPr>
+          <w:p>
+            <w:pPr>
+              <w:spacing w:line="276" w:lineRule="auto"/>
+              <w:jc w:val="center"/>
+              <w:rPr>
+                <w:color w:val="595959" w:themeColor="text1" w:themeTint="A6"/>
+                <w:lang w:val="en-US"/>
+              </w:rPr>
+            </w:pPr>
+            <w:r>
+              <w:rPr>
+                <w:b/>
+                <w:bCs/>
+                <w:color w:val="595959" w:themeColor="text1" w:themeTint="A6"/>
+                <w:lang w:val="en-US"/>
+              </w:rPr>
+              <w:t>Wilcoxon Signed-Rank Test results</w:t>
+            </w:r>
+            <w:r>
+              <w:rPr>
+                <w:b/>
+                <w:bCs/>
+                <w:color w:val="595959" w:themeColor="text1" w:themeTint="A6"/>
+                <w:lang w:val="en-US"/>
+              </w:rPr>
+              <w:t>:</w:t>
+            </w:r>
+          </w:p>
+        </w:tc>
+      </w:tr>
+      <w:tr>
+        <w:tc>
+          <w:tcPr>
+            <w:tcW w:w="4118" w:type="dxa"/>
+            <w:vAlign w:val="center"/>
+          </w:tcPr>
+          <w:p>
+            <w:pPr>
+              <w:pStyle w:val="PargrafodaLista"/>
+              <w:spacing w:line="276" w:lineRule="auto"/>
+              <w:ind w:left="0"/>
+              <w:jc w:val="center"/>
+              <w:rPr>
+                <w:b/>
+                <w:bCs/>
+                <w:color w:val="595959" w:themeColor="text1" w:themeTint="A6"/>
+                <w:lang w:val="en-US"/>
+              </w:rPr>
+            </w:pPr>
+            <w:r>
+              <w:rPr>
+                <w:color w:val="595959" w:themeColor="text1" w:themeTint="A6"/>
+                <w:lang w:val="en-US"/>
+              </w:rPr>
+              <w:t>W-statistic = 32215.5</w:t>
+            </w:r>
+          </w:p>
+        </w:tc>
+        <w:tc>
+          <w:tcPr>
+            <w:tcW w:w="4118" w:type="dxa"/>
+            <w:vAlign w:val="center"/>
+          </w:tcPr>
+          <w:p>
+            <w:pPr>
+              <w:pStyle w:val="PargrafodaLista"/>
+              <w:spacing w:line="276" w:lineRule="auto"/>
+              <w:ind w:left="0"/>
+              <w:jc w:val="center"/>
+              <w:rPr>
+                <w:b/>
+                <w:bCs/>
+                <w:color w:val="595959" w:themeColor="text1" w:themeTint="A6"/>
+                <w:lang w:val="en-US"/>
+              </w:rPr>
+            </w:pPr>
+            <w:r>
+              <w:rPr>
+                <w:color w:val="595959" w:themeColor="text1" w:themeTint="A6"/>
+                <w:lang w:val="en-US"/>
+              </w:rPr>
+              <w:t>p-value = 6.810558894481764e-09</w:t>
+            </w:r>
+          </w:p>
+        </w:tc>
+      </w:tr>
+    </w:tbl>
+    <w:p>
+      <w:pPr>
+        <w:pStyle w:val="PargrafodaLista"/>
+        <w:spacing w:line="360" w:lineRule="auto"/>
+        <w:ind w:left="780"/>
+        <w:rPr>
+          <w:rFonts w:ascii="Times New Roman" w:hAnsi="Times New Roman" w:cs="Times New Roman"/>
+        </w:rPr>
+      </w:pPr>
+    </w:p>
+    <w:p>
+      <w:pPr>
+        <w:pStyle w:val="PargrafodaLista"/>
+        <w:spacing w:line="276" w:lineRule="auto"/>
+        <w:ind w:left="780"/>
+        <w:jc w:val="both"/>
+        <w:rPr>
+          <w:color w:val="595959" w:themeColor="text1" w:themeTint="A6"/>
+          <w:lang w:val="en-US"/>
+        </w:rPr>
+      </w:pPr>
+      <w:r>
+        <w:rPr>
+          <w:color w:val="595959" w:themeColor="text1" w:themeTint="A6"/>
+          <w:lang w:val="en-US"/>
+        </w:rPr>
+        <w:t xml:space="preserve">The test results indicate a statistically significant difference in the 'VALUE' between 'Arrival' and 'Departure' for 'Scheduled' flights. </w:t>
+      </w:r>
+    </w:p>
+    <w:p>
+      <w:pPr>
+        <w:pStyle w:val="PargrafodaLista"/>
+        <w:spacing w:line="276" w:lineRule="auto"/>
+        <w:ind w:left="780"/>
+        <w:jc w:val="both"/>
+        <w:rPr>
+          <w:color w:val="595959" w:themeColor="text1" w:themeTint="A6"/>
+          <w:lang w:val="en-US"/>
+        </w:rPr>
+      </w:pPr>
+    </w:p>
+    <w:p>
+      <w:pPr>
+        <w:pStyle w:val="PargrafodaLista"/>
+        <w:spacing w:line="276" w:lineRule="auto"/>
+        <w:ind w:left="780"/>
+        <w:jc w:val="both"/>
+        <w:rPr>
+          <w:color w:val="595959" w:themeColor="text1" w:themeTint="A6"/>
+          <w:lang w:val="en-US"/>
+        </w:rPr>
+      </w:pPr>
+      <w:r>
+        <w:rPr>
+          <w:color w:val="595959" w:themeColor="text1" w:themeTint="A6"/>
+          <w:lang w:val="en-US"/>
+        </w:rPr>
+        <w:lastRenderedPageBreak/>
+        <w:t xml:space="preserve">The p-value is very close to zero. We can reject the null hypothesis that there is no difference in the 'VALUE' between 'Arrival' and 'Departure' for 'Scheduled' flights. </w:t>
+      </w:r>
+    </w:p>
+    <w:p>
+      <w:pPr>
+        <w:pStyle w:val="PargrafodaLista"/>
+        <w:spacing w:line="276" w:lineRule="auto"/>
+        <w:ind w:left="780"/>
+        <w:jc w:val="both"/>
+        <w:rPr>
+          <w:color w:val="595959" w:themeColor="text1" w:themeTint="A6"/>
+          <w:lang w:val="en-US"/>
+        </w:rPr>
+      </w:pPr>
+    </w:p>
+    <w:p>
+      <w:pPr>
+        <w:pStyle w:val="PargrafodaLista"/>
+        <w:spacing w:line="276" w:lineRule="auto"/>
+        <w:ind w:left="780"/>
+        <w:jc w:val="both"/>
+        <w:rPr>
+          <w:color w:val="595959" w:themeColor="text1" w:themeTint="A6"/>
+          <w:lang w:val="en-US"/>
+        </w:rPr>
+      </w:pPr>
+      <w:r>
+        <w:rPr>
+          <w:color w:val="595959" w:themeColor="text1" w:themeTint="A6"/>
+          <w:lang w:val="en-US"/>
+        </w:rPr>
+        <w:t>Therefore, we have evidence to suggest a significant difference in the 'VALUE' between these two directions for 'Scheduled' flights.</w:t>
+      </w:r>
+    </w:p>
+    <w:p/>
+    <w:p>
+      <w:pPr>
+        <w:rPr>
+          <w:lang w:val="en-US"/>
+        </w:rPr>
+      </w:pPr>
+    </w:p>
+    <w:p>
+      <w:pPr>
+        <w:pStyle w:val="Ttulo1"/>
+        <w:numPr>
+          <w:ilvl w:val="0"/>
+          <w:numId w:val="1"/>
+        </w:numPr>
+        <w:spacing w:before="0"/>
         <w:rPr>
           <w:b/>
           <w:bCs/>
@@ -7240,6 +13104,7 @@
           <w:lang w:val="pt-BR"/>
         </w:rPr>
       </w:pPr>
+      <w:bookmarkStart w:id="46" w:name="_Toc155555838"/>
       <w:r>
         <w:rPr>
           <w:b/>
@@ -7250,6 +13115,7 @@
         </w:rPr>
         <w:t>MODELLING</w:t>
       </w:r>
+      <w:bookmarkEnd w:id="46"/>
     </w:p>
     <w:p>
       <w:pPr>
@@ -7265,6 +13131,7 @@
           <w:ilvl w:val="0"/>
           <w:numId w:val="1"/>
         </w:numPr>
+        <w:spacing w:before="0"/>
         <w:rPr>
           <w:b/>
           <w:bCs/>
@@ -7273,6 +13140,7 @@
           <w:lang w:val="pt-BR"/>
         </w:rPr>
       </w:pPr>
+      <w:bookmarkStart w:id="47" w:name="_Toc155555839"/>
       <w:r>
         <w:rPr>
           <w:b/>
@@ -7283,6 +13151,7 @@
         </w:rPr>
         <w:t>CONCLUSION</w:t>
       </w:r>
+      <w:bookmarkEnd w:id="47"/>
     </w:p>
     <w:p>
       <w:pPr>
@@ -7293,10 +13162,39 @@
     </w:p>
     <w:p>
       <w:pPr>
-        <w:rPr>
+        <w:pStyle w:val="Ttulo1"/>
+        <w:numPr>
+          <w:ilvl w:val="0"/>
+          <w:numId w:val="1"/>
+        </w:numPr>
+        <w:spacing w:before="0"/>
+        <w:rPr>
+          <w:b/>
+          <w:bCs/>
+          <w:sz w:val="40"/>
+          <w:szCs w:val="40"/>
           <w:lang w:val="pt-BR"/>
         </w:rPr>
       </w:pPr>
+      <w:bookmarkStart w:id="48" w:name="_Toc155555840"/>
+      <w:r>
+        <w:rPr>
+          <w:b/>
+          <w:bCs/>
+          <w:sz w:val="40"/>
+          <w:szCs w:val="40"/>
+          <w:lang w:val="pt-BR"/>
+        </w:rPr>
+        <w:t>REFERENCES</w:t>
+      </w:r>
+      <w:bookmarkEnd w:id="48"/>
+    </w:p>
+    <w:p>
+      <w:pPr>
+        <w:rPr>
+          <w:lang w:val="pt-BR"/>
+        </w:rPr>
+      </w:pPr>
     </w:p>
     <w:p>
       <w:pPr>
@@ -7336,10 +13234,10 @@
       </w:pPr>
     </w:p>
     <w:sectPr>
-      <w:headerReference w:type="default" r:id="rId8"/>
-      <w:footerReference w:type="even" r:id="rId9"/>
-      <w:footerReference w:type="default" r:id="rId10"/>
-      <w:footerReference w:type="first" r:id="rId11"/>
+      <w:headerReference w:type="default" r:id="rId19"/>
+      <w:footerReference w:type="even" r:id="rId20"/>
+      <w:footerReference w:type="default" r:id="rId21"/>
+      <w:footerReference w:type="first" r:id="rId22"/>
       <w:type w:val="continuous"/>
       <w:pgSz w:w="11906" w:h="16838"/>
       <w:pgMar w:top="1440" w:right="1440" w:bottom="1440" w:left="1440" w:header="708" w:footer="708" w:gutter="0"/>
@@ -7905,6 +13803,92 @@
     </w:lvl>
   </w:abstractNum>
   <w:abstractNum w:abstractNumId="2" w15:restartNumberingAfterBreak="0">
+    <w:nsid w:val="103F65C7"/>
+    <w:multiLevelType w:val="hybridMultilevel"/>
+    <w:tmpl w:val="171CD644"/>
+    <w:lvl w:ilvl="0" w:tplc="FFFFFFFF">
+      <w:start w:val="1"/>
+      <w:numFmt w:val="lowerRoman"/>
+      <w:lvlText w:val="%1."/>
+      <w:lvlJc w:val="right"/>
+      <w:pPr>
+        <w:ind w:left="780" w:hanging="360"/>
+      </w:pPr>
+    </w:lvl>
+    <w:lvl w:ilvl="1" w:tplc="FFFFFFFF" w:tentative="1">
+      <w:start w:val="1"/>
+      <w:numFmt w:val="lowerLetter"/>
+      <w:lvlText w:val="%2."/>
+      <w:lvlJc w:val="left"/>
+      <w:pPr>
+        <w:ind w:left="1500" w:hanging="360"/>
+      </w:pPr>
+    </w:lvl>
+    <w:lvl w:ilvl="2" w:tplc="FFFFFFFF" w:tentative="1">
+      <w:start w:val="1"/>
+      <w:numFmt w:val="lowerRoman"/>
+      <w:lvlText w:val="%3."/>
+      <w:lvlJc w:val="right"/>
+      <w:pPr>
+        <w:ind w:left="2220" w:hanging="180"/>
+      </w:pPr>
+    </w:lvl>
+    <w:lvl w:ilvl="3" w:tplc="FFFFFFFF" w:tentative="1">
+      <w:start w:val="1"/>
+      <w:numFmt w:val="decimal"/>
+      <w:lvlText w:val="%4."/>
+      <w:lvlJc w:val="left"/>
+      <w:pPr>
+        <w:ind w:left="2940" w:hanging="360"/>
+      </w:pPr>
+    </w:lvl>
+    <w:lvl w:ilvl="4" w:tplc="FFFFFFFF" w:tentative="1">
+      <w:start w:val="1"/>
+      <w:numFmt w:val="lowerLetter"/>
+      <w:lvlText w:val="%5."/>
+      <w:lvlJc w:val="left"/>
+      <w:pPr>
+        <w:ind w:left="3660" w:hanging="360"/>
+      </w:pPr>
+    </w:lvl>
+    <w:lvl w:ilvl="5" w:tplc="FFFFFFFF" w:tentative="1">
+      <w:start w:val="1"/>
+      <w:numFmt w:val="lowerRoman"/>
+      <w:lvlText w:val="%6."/>
+      <w:lvlJc w:val="right"/>
+      <w:pPr>
+        <w:ind w:left="4380" w:hanging="180"/>
+      </w:pPr>
+    </w:lvl>
+    <w:lvl w:ilvl="6" w:tplc="FFFFFFFF" w:tentative="1">
+      <w:start w:val="1"/>
+      <w:numFmt w:val="decimal"/>
+      <w:lvlText w:val="%7."/>
+      <w:lvlJc w:val="left"/>
+      <w:pPr>
+        <w:ind w:left="5100" w:hanging="360"/>
+      </w:pPr>
+    </w:lvl>
+    <w:lvl w:ilvl="7" w:tplc="FFFFFFFF" w:tentative="1">
+      <w:start w:val="1"/>
+      <w:numFmt w:val="lowerLetter"/>
+      <w:lvlText w:val="%8."/>
+      <w:lvlJc w:val="left"/>
+      <w:pPr>
+        <w:ind w:left="5820" w:hanging="360"/>
+      </w:pPr>
+    </w:lvl>
+    <w:lvl w:ilvl="8" w:tplc="FFFFFFFF" w:tentative="1">
+      <w:start w:val="1"/>
+      <w:numFmt w:val="lowerRoman"/>
+      <w:lvlText w:val="%9."/>
+      <w:lvlJc w:val="right"/>
+      <w:pPr>
+        <w:ind w:left="6540" w:hanging="180"/>
+      </w:pPr>
+    </w:lvl>
+  </w:abstractNum>
+  <w:abstractNum w:abstractNumId="3" w15:restartNumberingAfterBreak="0">
     <w:nsid w:val="15C435BB"/>
     <w:multiLevelType w:val="hybridMultilevel"/>
     <w:tmpl w:val="FDA6783E"/>
@@ -8017,7 +14001,7 @@
       </w:rPr>
     </w:lvl>
   </w:abstractNum>
-  <w:abstractNum w:abstractNumId="3" w15:restartNumberingAfterBreak="0">
+  <w:abstractNum w:abstractNumId="4" w15:restartNumberingAfterBreak="0">
     <w:nsid w:val="1AEC0E37"/>
     <w:multiLevelType w:val="hybridMultilevel"/>
     <w:tmpl w:val="12A485BC"/>
@@ -8130,7 +14114,128 @@
       </w:rPr>
     </w:lvl>
   </w:abstractNum>
-  <w:abstractNum w:abstractNumId="4" w15:restartNumberingAfterBreak="0">
+  <w:abstractNum w:abstractNumId="5" w15:restartNumberingAfterBreak="0">
+    <w:nsid w:val="1E5F52A6"/>
+    <w:multiLevelType w:val="multilevel"/>
+    <w:tmpl w:val="FE580C02"/>
+    <w:lvl w:ilvl="0">
+      <w:start w:val="1"/>
+      <w:numFmt w:val="decimal"/>
+      <w:lvlText w:val="%1."/>
+      <w:lvlJc w:val="left"/>
+      <w:pPr>
+        <w:ind w:left="720" w:hanging="360"/>
+      </w:pPr>
+      <w:rPr>
+        <w:rFonts w:hint="default"/>
+      </w:rPr>
+    </w:lvl>
+    <w:lvl w:ilvl="1">
+      <w:start w:val="1"/>
+      <w:numFmt w:val="decimal"/>
+      <w:isLgl/>
+      <w:lvlText w:val="%1.%2."/>
+      <w:lvlJc w:val="left"/>
+      <w:pPr>
+        <w:ind w:left="720" w:hanging="360"/>
+      </w:pPr>
+      <w:rPr>
+        <w:rFonts w:hint="default"/>
+      </w:rPr>
+    </w:lvl>
+    <w:lvl w:ilvl="2">
+      <w:start w:val="1"/>
+      <w:numFmt w:val="decimal"/>
+      <w:isLgl/>
+      <w:lvlText w:val="%1.%2.%3."/>
+      <w:lvlJc w:val="left"/>
+      <w:pPr>
+        <w:ind w:left="1080" w:hanging="720"/>
+      </w:pPr>
+      <w:rPr>
+        <w:rFonts w:hint="default"/>
+      </w:rPr>
+    </w:lvl>
+    <w:lvl w:ilvl="3">
+      <w:start w:val="1"/>
+      <w:numFmt w:val="decimal"/>
+      <w:isLgl/>
+      <w:lvlText w:val="%1.%2.%3.%4."/>
+      <w:lvlJc w:val="left"/>
+      <w:pPr>
+        <w:ind w:left="1080" w:hanging="720"/>
+      </w:pPr>
+      <w:rPr>
+        <w:rFonts w:hint="default"/>
+      </w:rPr>
+    </w:lvl>
+    <w:lvl w:ilvl="4">
+      <w:start w:val="1"/>
+      <w:numFmt w:val="decimal"/>
+      <w:isLgl/>
+      <w:lvlText w:val="%1.%2.%3.%4.%5."/>
+      <w:lvlJc w:val="left"/>
+      <w:pPr>
+        <w:ind w:left="1440" w:hanging="1080"/>
+      </w:pPr>
+      <w:rPr>
+        <w:rFonts w:hint="default"/>
+      </w:rPr>
+    </w:lvl>
+    <w:lvl w:ilvl="5">
+      <w:start w:val="1"/>
+      <w:numFmt w:val="decimal"/>
+      <w:isLgl/>
+      <w:lvlText w:val="%1.%2.%3.%4.%5.%6."/>
+      <w:lvlJc w:val="left"/>
+      <w:pPr>
+        <w:ind w:left="1440" w:hanging="1080"/>
+      </w:pPr>
+      <w:rPr>
+        <w:rFonts w:hint="default"/>
+      </w:rPr>
+    </w:lvl>
+    <w:lvl w:ilvl="6">
+      <w:start w:val="1"/>
+      <w:numFmt w:val="decimal"/>
+      <w:isLgl/>
+      <w:lvlText w:val="%1.%2.%3.%4.%5.%6.%7."/>
+      <w:lvlJc w:val="left"/>
+      <w:pPr>
+        <w:ind w:left="1800" w:hanging="1440"/>
+      </w:pPr>
+      <w:rPr>
+        <w:rFonts w:hint="default"/>
+      </w:rPr>
+    </w:lvl>
+    <w:lvl w:ilvl="7">
+      <w:start w:val="1"/>
+      <w:numFmt w:val="decimal"/>
+      <w:isLgl/>
+      <w:lvlText w:val="%1.%2.%3.%4.%5.%6.%7.%8."/>
+      <w:lvlJc w:val="left"/>
+      <w:pPr>
+        <w:ind w:left="1800" w:hanging="1440"/>
+      </w:pPr>
+      <w:rPr>
+        <w:rFonts w:hint="default"/>
+      </w:rPr>
+    </w:lvl>
+    <w:lvl w:ilvl="8">
+      <w:start w:val="1"/>
+      <w:numFmt w:val="decimal"/>
+      <w:isLgl/>
+      <w:lvlText w:val="%1.%2.%3.%4.%5.%6.%7.%8.%9."/>
+      <w:lvlJc w:val="left"/>
+      <w:pPr>
+        <w:ind w:left="2160" w:hanging="1800"/>
+      </w:pPr>
+      <w:rPr>
+        <w:rFonts w:hint="default"/>
+      </w:rPr>
+    </w:lvl>
+  </w:abstractNum>
+  <w:abstractNum w:abstractNumId="6" w15:restartNumberingAfterBreak="0">
     <w:nsid w:val="2AD03445"/>
     <w:multiLevelType w:val="multilevel"/>
     <w:tmpl w:val="8B3E45A6"/>
@@ -8251,7 +14356,7 @@
       </w:rPr>
     </w:lvl>
   </w:abstractNum>
-  <w:abstractNum w:abstractNumId="5" w15:restartNumberingAfterBreak="0">
+  <w:abstractNum w:abstractNumId="7" w15:restartNumberingAfterBreak="0">
     <w:nsid w:val="30020989"/>
     <w:multiLevelType w:val="hybridMultilevel"/>
     <w:tmpl w:val="FA726DCC"/>
@@ -8364,7 +14469,7 @@
       </w:rPr>
     </w:lvl>
   </w:abstractNum>
-  <w:abstractNum w:abstractNumId="6" w15:restartNumberingAfterBreak="0">
+  <w:abstractNum w:abstractNumId="8" w15:restartNumberingAfterBreak="0">
     <w:nsid w:val="337B241A"/>
     <w:multiLevelType w:val="hybridMultilevel"/>
     <w:tmpl w:val="4D2AD598"/>
@@ -8477,7 +14582,7 @@
       </w:rPr>
     </w:lvl>
   </w:abstractNum>
-  <w:abstractNum w:abstractNumId="7" w15:restartNumberingAfterBreak="0">
+  <w:abstractNum w:abstractNumId="9" w15:restartNumberingAfterBreak="0">
     <w:nsid w:val="35751727"/>
     <w:multiLevelType w:val="hybridMultilevel"/>
     <w:tmpl w:val="C4BA8DE2"/>
@@ -8590,7 +14695,7 @@
       </w:rPr>
     </w:lvl>
   </w:abstractNum>
-  <w:abstractNum w:abstractNumId="8" w15:restartNumberingAfterBreak="0">
+  <w:abstractNum w:abstractNumId="10" w15:restartNumberingAfterBreak="0">
     <w:nsid w:val="3C3924DC"/>
     <w:multiLevelType w:val="multilevel"/>
     <w:tmpl w:val="8B3E45A6"/>
@@ -8711,7 +14816,7 @@
       </w:rPr>
     </w:lvl>
   </w:abstractNum>
-  <w:abstractNum w:abstractNumId="9" w15:restartNumberingAfterBreak="0">
+  <w:abstractNum w:abstractNumId="11" w15:restartNumberingAfterBreak="0">
     <w:nsid w:val="3C5E2063"/>
     <w:multiLevelType w:val="hybridMultilevel"/>
     <w:tmpl w:val="143453E2"/>
@@ -8824,7 +14929,7 @@
       </w:rPr>
     </w:lvl>
   </w:abstractNum>
-  <w:abstractNum w:abstractNumId="10" w15:restartNumberingAfterBreak="0">
+  <w:abstractNum w:abstractNumId="12" w15:restartNumberingAfterBreak="0">
     <w:nsid w:val="3D231FF3"/>
     <w:multiLevelType w:val="hybridMultilevel"/>
     <w:tmpl w:val="7022626E"/>
@@ -8937,7 +15042,7 @@
       </w:rPr>
     </w:lvl>
   </w:abstractNum>
-  <w:abstractNum w:abstractNumId="11" w15:restartNumberingAfterBreak="0">
+  <w:abstractNum w:abstractNumId="13" w15:restartNumberingAfterBreak="0">
     <w:nsid w:val="3FFB3750"/>
     <w:multiLevelType w:val="multilevel"/>
     <w:tmpl w:val="8B3E45A6"/>
@@ -9058,7 +15163,7 @@
       </w:rPr>
     </w:lvl>
   </w:abstractNum>
-  <w:abstractNum w:abstractNumId="12" w15:restartNumberingAfterBreak="0">
+  <w:abstractNum w:abstractNumId="14" w15:restartNumberingAfterBreak="0">
     <w:nsid w:val="449C493B"/>
     <w:multiLevelType w:val="hybridMultilevel"/>
     <w:tmpl w:val="3E2A498A"/>
@@ -9171,7 +15276,7 @@
       </w:rPr>
     </w:lvl>
   </w:abstractNum>
-  <w:abstractNum w:abstractNumId="13" w15:restartNumberingAfterBreak="0">
+  <w:abstractNum w:abstractNumId="15" w15:restartNumberingAfterBreak="0">
     <w:nsid w:val="46B71EA4"/>
     <w:multiLevelType w:val="hybridMultilevel"/>
     <w:tmpl w:val="0974F5AC"/>
@@ -9284,7 +15389,7 @@
       </w:rPr>
     </w:lvl>
   </w:abstractNum>
-  <w:abstractNum w:abstractNumId="14" w15:restartNumberingAfterBreak="0">
+  <w:abstractNum w:abstractNumId="16" w15:restartNumberingAfterBreak="0">
     <w:nsid w:val="47A66FA8"/>
     <w:multiLevelType w:val="multilevel"/>
     <w:tmpl w:val="8B3E45A6"/>
@@ -9405,7 +15510,7 @@
       </w:rPr>
     </w:lvl>
   </w:abstractNum>
-  <w:abstractNum w:abstractNumId="15" w15:restartNumberingAfterBreak="0">
+  <w:abstractNum w:abstractNumId="17" w15:restartNumberingAfterBreak="0">
     <w:nsid w:val="4C4F2EB6"/>
     <w:multiLevelType w:val="hybridMultilevel"/>
     <w:tmpl w:val="4C82A286"/>
@@ -9518,7 +15623,7 @@
       </w:rPr>
     </w:lvl>
   </w:abstractNum>
-  <w:abstractNum w:abstractNumId="16" w15:restartNumberingAfterBreak="0">
+  <w:abstractNum w:abstractNumId="18" w15:restartNumberingAfterBreak="0">
     <w:nsid w:val="4D393E0C"/>
     <w:multiLevelType w:val="hybridMultilevel"/>
     <w:tmpl w:val="97423D2E"/>
@@ -9608,7 +15713,7 @@
       </w:pPr>
     </w:lvl>
   </w:abstractNum>
-  <w:abstractNum w:abstractNumId="17" w15:restartNumberingAfterBreak="0">
+  <w:abstractNum w:abstractNumId="19" w15:restartNumberingAfterBreak="0">
     <w:nsid w:val="4E50277B"/>
     <w:multiLevelType w:val="hybridMultilevel"/>
     <w:tmpl w:val="C7800C02"/>
@@ -9721,7 +15826,7 @@
       </w:rPr>
     </w:lvl>
   </w:abstractNum>
-  <w:abstractNum w:abstractNumId="18" w15:restartNumberingAfterBreak="0">
+  <w:abstractNum w:abstractNumId="20" w15:restartNumberingAfterBreak="0">
     <w:nsid w:val="4EE7380A"/>
     <w:multiLevelType w:val="multilevel"/>
     <w:tmpl w:val="0416001F"/>
@@ -9807,7 +15912,7 @@
       </w:pPr>
     </w:lvl>
   </w:abstractNum>
-  <w:abstractNum w:abstractNumId="19" w15:restartNumberingAfterBreak="0">
+  <w:abstractNum w:abstractNumId="21" w15:restartNumberingAfterBreak="0">
     <w:nsid w:val="500A652B"/>
     <w:multiLevelType w:val="hybridMultilevel"/>
     <w:tmpl w:val="B8D08F14"/>
@@ -9920,7 +16025,7 @@
       </w:rPr>
     </w:lvl>
   </w:abstractNum>
-  <w:abstractNum w:abstractNumId="20" w15:restartNumberingAfterBreak="0">
+  <w:abstractNum w:abstractNumId="22" w15:restartNumberingAfterBreak="0">
     <w:nsid w:val="520D0205"/>
     <w:multiLevelType w:val="hybridMultilevel"/>
     <w:tmpl w:val="52666A6E"/>
@@ -10033,7 +16138,7 @@
       </w:rPr>
     </w:lvl>
   </w:abstractNum>
-  <w:abstractNum w:abstractNumId="21" w15:restartNumberingAfterBreak="0">
+  <w:abstractNum w:abstractNumId="23" w15:restartNumberingAfterBreak="0">
     <w:nsid w:val="53A0561F"/>
     <w:multiLevelType w:val="hybridMultilevel"/>
     <w:tmpl w:val="6B30AC9A"/>
@@ -10146,7 +16251,7 @@
       </w:rPr>
     </w:lvl>
   </w:abstractNum>
-  <w:abstractNum w:abstractNumId="22" w15:restartNumberingAfterBreak="0">
+  <w:abstractNum w:abstractNumId="24" w15:restartNumberingAfterBreak="0">
     <w:nsid w:val="5CAF7223"/>
     <w:multiLevelType w:val="hybridMultilevel"/>
     <w:tmpl w:val="FF1C7924"/>
@@ -10259,7 +16364,7 @@
       </w:rPr>
     </w:lvl>
   </w:abstractNum>
-  <w:abstractNum w:abstractNumId="23" w15:restartNumberingAfterBreak="0">
+  <w:abstractNum w:abstractNumId="25" w15:restartNumberingAfterBreak="0">
     <w:nsid w:val="5DF8399C"/>
     <w:multiLevelType w:val="hybridMultilevel"/>
     <w:tmpl w:val="BA6C6770"/>
@@ -10372,7 +16477,7 @@
       </w:rPr>
     </w:lvl>
   </w:abstractNum>
-  <w:abstractNum w:abstractNumId="24" w15:restartNumberingAfterBreak="0">
+  <w:abstractNum w:abstractNumId="26" w15:restartNumberingAfterBreak="0">
     <w:nsid w:val="5EE41F31"/>
     <w:multiLevelType w:val="hybridMultilevel"/>
     <w:tmpl w:val="4566CC84"/>
@@ -10485,7 +16590,7 @@
       </w:rPr>
     </w:lvl>
   </w:abstractNum>
-  <w:abstractNum w:abstractNumId="25" w15:restartNumberingAfterBreak="0">
+  <w:abstractNum w:abstractNumId="27" w15:restartNumberingAfterBreak="0">
     <w:nsid w:val="5EFB1521"/>
     <w:multiLevelType w:val="multilevel"/>
     <w:tmpl w:val="8B3E45A6"/>
@@ -10606,7 +16711,7 @@
       </w:rPr>
     </w:lvl>
   </w:abstractNum>
-  <w:abstractNum w:abstractNumId="26" w15:restartNumberingAfterBreak="0">
+  <w:abstractNum w:abstractNumId="28" w15:restartNumberingAfterBreak="0">
     <w:nsid w:val="65E37413"/>
     <w:multiLevelType w:val="hybridMultilevel"/>
     <w:tmpl w:val="A2481932"/>
@@ -10719,7 +16824,7 @@
       </w:rPr>
     </w:lvl>
   </w:abstractNum>
-  <w:abstractNum w:abstractNumId="27" w15:restartNumberingAfterBreak="0">
+  <w:abstractNum w:abstractNumId="29" w15:restartNumberingAfterBreak="0">
     <w:nsid w:val="68AB438D"/>
     <w:multiLevelType w:val="hybridMultilevel"/>
     <w:tmpl w:val="9B00E6B6"/>
@@ -10808,7 +16913,7 @@
       </w:pPr>
     </w:lvl>
   </w:abstractNum>
-  <w:abstractNum w:abstractNumId="28" w15:restartNumberingAfterBreak="0">
+  <w:abstractNum w:abstractNumId="30" w15:restartNumberingAfterBreak="0">
     <w:nsid w:val="6B8815D2"/>
     <w:multiLevelType w:val="hybridMultilevel"/>
     <w:tmpl w:val="F5D0DE2A"/>
@@ -10921,7 +17026,7 @@
       </w:rPr>
     </w:lvl>
   </w:abstractNum>
-  <w:abstractNum w:abstractNumId="29" w15:restartNumberingAfterBreak="0">
+  <w:abstractNum w:abstractNumId="31" w15:restartNumberingAfterBreak="0">
     <w:nsid w:val="6C264E5C"/>
     <w:multiLevelType w:val="multilevel"/>
     <w:tmpl w:val="8B3E45A6"/>
@@ -11042,7 +17147,7 @@
       </w:rPr>
     </w:lvl>
   </w:abstractNum>
-  <w:abstractNum w:abstractNumId="30" w15:restartNumberingAfterBreak="0">
+  <w:abstractNum w:abstractNumId="32" w15:restartNumberingAfterBreak="0">
     <w:nsid w:val="6CF53AB8"/>
     <w:multiLevelType w:val="hybridMultilevel"/>
     <w:tmpl w:val="E7F67A48"/>
@@ -11155,7 +17260,7 @@
       </w:rPr>
     </w:lvl>
   </w:abstractNum>
-  <w:abstractNum w:abstractNumId="31" w15:restartNumberingAfterBreak="0">
+  <w:abstractNum w:abstractNumId="33" w15:restartNumberingAfterBreak="0">
     <w:nsid w:val="74DB3697"/>
     <w:multiLevelType w:val="hybridMultilevel"/>
     <w:tmpl w:val="A8C4FC18"/>
@@ -11244,7 +17349,7 @@
       </w:pPr>
     </w:lvl>
   </w:abstractNum>
-  <w:abstractNum w:abstractNumId="32" w15:restartNumberingAfterBreak="0">
+  <w:abstractNum w:abstractNumId="34" w15:restartNumberingAfterBreak="0">
     <w:nsid w:val="757E39BC"/>
     <w:multiLevelType w:val="hybridMultilevel"/>
     <w:tmpl w:val="65BEA896"/>
@@ -11357,7 +17462,7 @@
       </w:rPr>
     </w:lvl>
   </w:abstractNum>
-  <w:abstractNum w:abstractNumId="33" w15:restartNumberingAfterBreak="0">
+  <w:abstractNum w:abstractNumId="35" w15:restartNumberingAfterBreak="0">
     <w:nsid w:val="7673740A"/>
     <w:multiLevelType w:val="hybridMultilevel"/>
     <w:tmpl w:val="029EDB96"/>
@@ -11470,7 +17575,7 @@
       </w:rPr>
     </w:lvl>
   </w:abstractNum>
-  <w:abstractNum w:abstractNumId="34" w15:restartNumberingAfterBreak="0">
+  <w:abstractNum w:abstractNumId="36" w15:restartNumberingAfterBreak="0">
     <w:nsid w:val="791860D2"/>
     <w:multiLevelType w:val="hybridMultilevel"/>
     <w:tmpl w:val="6B68D22A"/>
@@ -11584,109 +17689,115 @@
     </w:lvl>
   </w:abstractNum>
   <w:num w:numId="1" w16cid:durableId="1821535157">
-    <w:abstractNumId w:val="4"/>
+    <w:abstractNumId w:val="6"/>
   </w:num>
   <w:num w:numId="2" w16cid:durableId="1447309556">
+    <w:abstractNumId w:val="20"/>
+  </w:num>
+  <w:num w:numId="3" w16cid:durableId="709888791">
+    <w:abstractNumId w:val="3"/>
+  </w:num>
+  <w:num w:numId="4" w16cid:durableId="200288183">
+    <w:abstractNumId w:val="29"/>
+  </w:num>
+  <w:num w:numId="5" w16cid:durableId="909270928">
     <w:abstractNumId w:val="18"/>
   </w:num>
-  <w:num w:numId="3" w16cid:durableId="709888791">
-    <w:abstractNumId w:val="2"/>
-  </w:num>
-  <w:num w:numId="4" w16cid:durableId="200288183">
-    <w:abstractNumId w:val="27"/>
-  </w:num>
-  <w:num w:numId="5" w16cid:durableId="909270928">
-    <w:abstractNumId w:val="16"/>
-  </w:num>
   <w:num w:numId="6" w16cid:durableId="2022732078">
-    <w:abstractNumId w:val="31"/>
+    <w:abstractNumId w:val="33"/>
   </w:num>
   <w:num w:numId="7" w16cid:durableId="283467132">
-    <w:abstractNumId w:val="5"/>
+    <w:abstractNumId w:val="7"/>
   </w:num>
   <w:num w:numId="8" w16cid:durableId="1485388267">
-    <w:abstractNumId w:val="19"/>
+    <w:abstractNumId w:val="21"/>
   </w:num>
   <w:num w:numId="9" w16cid:durableId="1771117767">
-    <w:abstractNumId w:val="12"/>
+    <w:abstractNumId w:val="14"/>
   </w:num>
   <w:num w:numId="10" w16cid:durableId="242378251">
-    <w:abstractNumId w:val="32"/>
+    <w:abstractNumId w:val="34"/>
   </w:num>
   <w:num w:numId="11" w16cid:durableId="1929073373">
     <w:abstractNumId w:val="0"/>
   </w:num>
   <w:num w:numId="12" w16cid:durableId="534512963">
-    <w:abstractNumId w:val="13"/>
+    <w:abstractNumId w:val="15"/>
   </w:num>
   <w:num w:numId="13" w16cid:durableId="1589772912">
+    <w:abstractNumId w:val="26"/>
+  </w:num>
+  <w:num w:numId="14" w16cid:durableId="1010135485">
+    <w:abstractNumId w:val="30"/>
+  </w:num>
+  <w:num w:numId="15" w16cid:durableId="1889292010">
+    <w:abstractNumId w:val="31"/>
+  </w:num>
+  <w:num w:numId="16" w16cid:durableId="1052847158">
+    <w:abstractNumId w:val="16"/>
+  </w:num>
+  <w:num w:numId="17" w16cid:durableId="1689139783">
+    <w:abstractNumId w:val="35"/>
+  </w:num>
+  <w:num w:numId="18" w16cid:durableId="770010764">
+    <w:abstractNumId w:val="9"/>
+  </w:num>
+  <w:num w:numId="19" w16cid:durableId="410859464">
+    <w:abstractNumId w:val="8"/>
+  </w:num>
+  <w:num w:numId="20" w16cid:durableId="1066340081">
+    <w:abstractNumId w:val="10"/>
+  </w:num>
+  <w:num w:numId="21" w16cid:durableId="1996838933">
+    <w:abstractNumId w:val="32"/>
+  </w:num>
+  <w:num w:numId="22" w16cid:durableId="1583644392">
+    <w:abstractNumId w:val="28"/>
+  </w:num>
+  <w:num w:numId="23" w16cid:durableId="936793804">
+    <w:abstractNumId w:val="11"/>
+  </w:num>
+  <w:num w:numId="24" w16cid:durableId="1047876478">
+    <w:abstractNumId w:val="23"/>
+  </w:num>
+  <w:num w:numId="25" w16cid:durableId="469053154">
     <w:abstractNumId w:val="24"/>
   </w:num>
-  <w:num w:numId="14" w16cid:durableId="1010135485">
-    <w:abstractNumId w:val="28"/>
-  </w:num>
-  <w:num w:numId="15" w16cid:durableId="1889292010">
-    <w:abstractNumId w:val="29"/>
-  </w:num>
-  <w:num w:numId="16" w16cid:durableId="1052847158">
-    <w:abstractNumId w:val="14"/>
-  </w:num>
-  <w:num w:numId="17" w16cid:durableId="1689139783">
-    <w:abstractNumId w:val="33"/>
-  </w:num>
-  <w:num w:numId="18" w16cid:durableId="770010764">
-    <w:abstractNumId w:val="7"/>
-  </w:num>
-  <w:num w:numId="19" w16cid:durableId="410859464">
-    <w:abstractNumId w:val="6"/>
-  </w:num>
-  <w:num w:numId="20" w16cid:durableId="1066340081">
-    <w:abstractNumId w:val="8"/>
-  </w:num>
-  <w:num w:numId="21" w16cid:durableId="1996838933">
-    <w:abstractNumId w:val="30"/>
-  </w:num>
-  <w:num w:numId="22" w16cid:durableId="1583644392">
-    <w:abstractNumId w:val="26"/>
-  </w:num>
-  <w:num w:numId="23" w16cid:durableId="936793804">
-    <w:abstractNumId w:val="9"/>
-  </w:num>
-  <w:num w:numId="24" w16cid:durableId="1047876478">
-    <w:abstractNumId w:val="21"/>
-  </w:num>
-  <w:num w:numId="25" w16cid:durableId="469053154">
-    <w:abstractNumId w:val="22"/>
-  </w:num>
   <w:num w:numId="26" w16cid:durableId="1427993498">
-    <w:abstractNumId w:val="3"/>
+    <w:abstractNumId w:val="4"/>
   </w:num>
   <w:num w:numId="27" w16cid:durableId="1101493741">
-    <w:abstractNumId w:val="17"/>
+    <w:abstractNumId w:val="19"/>
   </w:num>
   <w:num w:numId="28" w16cid:durableId="1562210947">
-    <w:abstractNumId w:val="23"/>
+    <w:abstractNumId w:val="25"/>
   </w:num>
   <w:num w:numId="29" w16cid:durableId="575630110">
-    <w:abstractNumId w:val="34"/>
+    <w:abstractNumId w:val="36"/>
   </w:num>
   <w:num w:numId="30" w16cid:durableId="305167408">
     <w:abstractNumId w:val="1"/>
   </w:num>
   <w:num w:numId="31" w16cid:durableId="2017461996">
-    <w:abstractNumId w:val="10"/>
+    <w:abstractNumId w:val="12"/>
   </w:num>
   <w:num w:numId="32" w16cid:durableId="1535849240">
-    <w:abstractNumId w:val="20"/>
+    <w:abstractNumId w:val="22"/>
   </w:num>
   <w:num w:numId="33" w16cid:durableId="1235042898">
-    <w:abstractNumId w:val="25"/>
+    <w:abstractNumId w:val="27"/>
   </w:num>
   <w:num w:numId="34" w16cid:durableId="1509443773">
-    <w:abstractNumId w:val="15"/>
+    <w:abstractNumId w:val="17"/>
   </w:num>
   <w:num w:numId="35" w16cid:durableId="1223566991">
-    <w:abstractNumId w:val="11"/>
+    <w:abstractNumId w:val="13"/>
+  </w:num>
+  <w:num w:numId="36" w16cid:durableId="1788769827">
+    <w:abstractNumId w:val="5"/>
+  </w:num>
+  <w:num w:numId="37" w16cid:durableId="1054698578">
+    <w:abstractNumId w:val="2"/>
   </w:num>
 </w:numbering>
 </file>
@@ -12624,6 +18735,14 @@
       <w:color w:val="2F5496" w:themeColor="accent1" w:themeShade="BF"/>
     </w:rPr>
   </w:style>
+  <w:style w:type="paragraph" w:styleId="ndicedeilustraes">
+    <w:name w:val="table of figures"/>
+    <w:basedOn w:val="Normal"/>
+    <w:next w:val="Normal"/>
+    <w:uiPriority w:val="99"/>
+    <w:unhideWhenUsed/>
+    <w:rsid w:val="004327A3"/>
+  </w:style>
 </w:styles>
 </file>
 

--- a/MSC_DA_CA2.docx
+++ b/MSC_DA_CA2.docx
@@ -454,7 +454,13 @@
               <w:rPr>
                 <w:lang w:val="pt-PT"/>
               </w:rPr>
-              <w:t>05</w:t>
+              <w:t>0</w:t>
+            </w:r>
+            <w:r>
+              <w:rPr>
+                <w:lang w:val="pt-PT"/>
+              </w:rPr>
+              <w:t>7</w:t>
             </w:r>
             <w:r>
               <w:rPr>
@@ -528,7 +534,13 @@
               <w:rPr>
                 <w:lang w:val="pt-PT"/>
               </w:rPr>
-              <w:t>05</w:t>
+              <w:t>0</w:t>
+            </w:r>
+            <w:r>
+              <w:rPr>
+                <w:lang w:val="pt-PT"/>
+              </w:rPr>
+              <w:t>7</w:t>
             </w:r>
             <w:r>
               <w:rPr>
@@ -1958,6 +1970,7 @@
               <w:bCs w:val="0"/>
               <w:caps w:val="0"/>
               <w:noProof/>
+              <w:color w:val="595959" w:themeColor="text1" w:themeTint="A6"/>
               <w:sz w:val="24"/>
               <w:szCs w:val="24"/>
               <w:lang w:eastAsia="pt-BR"/>
@@ -1967,24 +1980,30 @@
             <w:rPr>
               <w:b w:val="0"/>
               <w:bCs w:val="0"/>
+              <w:color w:val="595959" w:themeColor="text1" w:themeTint="A6"/>
             </w:rPr>
             <w:fldChar w:fldCharType="begin"/>
           </w:r>
           <w:r>
+            <w:rPr>
+              <w:color w:val="595959" w:themeColor="text1" w:themeTint="A6"/>
+            </w:rPr>
             <w:instrText>TOC \o "1-3" \h \z \u</w:instrText>
           </w:r>
           <w:r>
             <w:rPr>
               <w:b w:val="0"/>
               <w:bCs w:val="0"/>
+              <w:color w:val="595959" w:themeColor="text1" w:themeTint="A6"/>
             </w:rPr>
             <w:fldChar w:fldCharType="separate"/>
           </w:r>
-          <w:hyperlink w:anchor="_Toc155555819" w:history="1">
+          <w:hyperlink w:anchor="_Toc155560096" w:history="1">
             <w:r>
               <w:rPr>
                 <w:rStyle w:val="Hyperlink"/>
                 <w:noProof/>
+                <w:color w:val="595959" w:themeColor="text1" w:themeTint="A6"/>
                 <w:lang w:val="pt-BR"/>
               </w:rPr>
               <w:t>1.</w:t>
@@ -1996,6 +2015,7 @@
                 <w:bCs w:val="0"/>
                 <w:caps w:val="0"/>
                 <w:noProof/>
+                <w:color w:val="595959" w:themeColor="text1" w:themeTint="A6"/>
                 <w:sz w:val="24"/>
                 <w:szCs w:val="24"/>
                 <w:lang w:eastAsia="pt-BR"/>
@@ -2006,6 +2026,7 @@
               <w:rPr>
                 <w:rStyle w:val="Hyperlink"/>
                 <w:noProof/>
+                <w:color w:val="595959" w:themeColor="text1" w:themeTint="A6"/>
                 <w:lang w:val="pt-BR"/>
               </w:rPr>
               <w:t>INTRODUCTION</w:t>
@@ -2014,6 +2035,7 @@
               <w:rPr>
                 <w:noProof/>
                 <w:webHidden/>
+                <w:color w:val="595959" w:themeColor="text1" w:themeTint="A6"/>
               </w:rPr>
               <w:tab/>
             </w:r>
@@ -2021,6 +2043,7 @@
               <w:rPr>
                 <w:noProof/>
                 <w:webHidden/>
+                <w:color w:val="595959" w:themeColor="text1" w:themeTint="A6"/>
               </w:rPr>
               <w:fldChar w:fldCharType="begin"/>
             </w:r>
@@ -2028,19 +2051,22 @@
               <w:rPr>
                 <w:noProof/>
                 <w:webHidden/>
-              </w:rPr>
-              <w:instrText xml:space="preserve"> PAGEREF _Toc155555819 \h </w:instrText>
+                <w:color w:val="595959" w:themeColor="text1" w:themeTint="A6"/>
+              </w:rPr>
+              <w:instrText xml:space="preserve"> PAGEREF _Toc155560096 \h </w:instrText>
             </w:r>
             <w:r>
               <w:rPr>
                 <w:noProof/>
                 <w:webHidden/>
+                <w:color w:val="595959" w:themeColor="text1" w:themeTint="A6"/>
               </w:rPr>
             </w:r>
             <w:r>
               <w:rPr>
                 <w:noProof/>
                 <w:webHidden/>
+                <w:color w:val="595959" w:themeColor="text1" w:themeTint="A6"/>
               </w:rPr>
               <w:fldChar w:fldCharType="separate"/>
             </w:r>
@@ -2048,6 +2074,7 @@
               <w:rPr>
                 <w:noProof/>
                 <w:webHidden/>
+                <w:color w:val="595959" w:themeColor="text1" w:themeTint="A6"/>
               </w:rPr>
               <w:t>4</w:t>
             </w:r>
@@ -2055,6 +2082,7 @@
               <w:rPr>
                 <w:noProof/>
                 <w:webHidden/>
+                <w:color w:val="595959" w:themeColor="text1" w:themeTint="A6"/>
               </w:rPr>
               <w:fldChar w:fldCharType="end"/>
             </w:r>
@@ -2071,16 +2099,18 @@
               <w:rFonts w:eastAsiaTheme="minorEastAsia" w:cstheme="minorBidi"/>
               <w:smallCaps w:val="0"/>
               <w:noProof/>
+              <w:color w:val="595959" w:themeColor="text1" w:themeTint="A6"/>
               <w:sz w:val="24"/>
               <w:szCs w:val="24"/>
               <w:lang w:eastAsia="pt-BR"/>
             </w:rPr>
           </w:pPr>
-          <w:hyperlink w:anchor="_Toc155555820" w:history="1">
+          <w:hyperlink w:anchor="_Toc155560097" w:history="1">
             <w:r>
               <w:rPr>
                 <w:rStyle w:val="Hyperlink"/>
                 <w:noProof/>
+                <w:color w:val="595959" w:themeColor="text1" w:themeTint="A6"/>
                 <w:lang w:val="pt-BR"/>
               </w:rPr>
               <w:t>1.1</w:t>
@@ -2090,6 +2120,7 @@
                 <w:rFonts w:eastAsiaTheme="minorEastAsia" w:cstheme="minorBidi"/>
                 <w:smallCaps w:val="0"/>
                 <w:noProof/>
+                <w:color w:val="595959" w:themeColor="text1" w:themeTint="A6"/>
                 <w:sz w:val="24"/>
                 <w:szCs w:val="24"/>
                 <w:lang w:eastAsia="pt-BR"/>
@@ -2100,6 +2131,7 @@
               <w:rPr>
                 <w:rStyle w:val="Hyperlink"/>
                 <w:noProof/>
+                <w:color w:val="595959" w:themeColor="text1" w:themeTint="A6"/>
                 <w:lang w:val="pt-BR"/>
               </w:rPr>
               <w:t>OBJECTIVES</w:t>
@@ -2108,6 +2140,7 @@
               <w:rPr>
                 <w:noProof/>
                 <w:webHidden/>
+                <w:color w:val="595959" w:themeColor="text1" w:themeTint="A6"/>
               </w:rPr>
               <w:tab/>
             </w:r>
@@ -2115,6 +2148,7 @@
               <w:rPr>
                 <w:noProof/>
                 <w:webHidden/>
+                <w:color w:val="595959" w:themeColor="text1" w:themeTint="A6"/>
               </w:rPr>
               <w:fldChar w:fldCharType="begin"/>
             </w:r>
@@ -2122,19 +2156,22 @@
               <w:rPr>
                 <w:noProof/>
                 <w:webHidden/>
-              </w:rPr>
-              <w:instrText xml:space="preserve"> PAGEREF _Toc155555820 \h </w:instrText>
+                <w:color w:val="595959" w:themeColor="text1" w:themeTint="A6"/>
+              </w:rPr>
+              <w:instrText xml:space="preserve"> PAGEREF _Toc155560097 \h </w:instrText>
             </w:r>
             <w:r>
               <w:rPr>
                 <w:noProof/>
                 <w:webHidden/>
+                <w:color w:val="595959" w:themeColor="text1" w:themeTint="A6"/>
               </w:rPr>
             </w:r>
             <w:r>
               <w:rPr>
                 <w:noProof/>
                 <w:webHidden/>
+                <w:color w:val="595959" w:themeColor="text1" w:themeTint="A6"/>
               </w:rPr>
               <w:fldChar w:fldCharType="separate"/>
             </w:r>
@@ -2142,6 +2179,7 @@
               <w:rPr>
                 <w:noProof/>
                 <w:webHidden/>
+                <w:color w:val="595959" w:themeColor="text1" w:themeTint="A6"/>
               </w:rPr>
               <w:t>4</w:t>
             </w:r>
@@ -2149,6 +2187,7 @@
               <w:rPr>
                 <w:noProof/>
                 <w:webHidden/>
+                <w:color w:val="595959" w:themeColor="text1" w:themeTint="A6"/>
               </w:rPr>
               <w:fldChar w:fldCharType="end"/>
             </w:r>
@@ -2167,16 +2206,18 @@
               <w:bCs w:val="0"/>
               <w:caps w:val="0"/>
               <w:noProof/>
+              <w:color w:val="595959" w:themeColor="text1" w:themeTint="A6"/>
               <w:sz w:val="24"/>
               <w:szCs w:val="24"/>
               <w:lang w:eastAsia="pt-BR"/>
             </w:rPr>
           </w:pPr>
-          <w:hyperlink w:anchor="_Toc155555821" w:history="1">
+          <w:hyperlink w:anchor="_Toc155560098" w:history="1">
             <w:r>
               <w:rPr>
                 <w:rStyle w:val="Hyperlink"/>
                 <w:noProof/>
+                <w:color w:val="595959" w:themeColor="text1" w:themeTint="A6"/>
                 <w:lang w:val="pt-BR"/>
               </w:rPr>
               <w:t>2.</w:t>
@@ -2188,6 +2229,7 @@
                 <w:bCs w:val="0"/>
                 <w:caps w:val="0"/>
                 <w:noProof/>
+                <w:color w:val="595959" w:themeColor="text1" w:themeTint="A6"/>
                 <w:sz w:val="24"/>
                 <w:szCs w:val="24"/>
                 <w:lang w:eastAsia="pt-BR"/>
@@ -2198,6 +2240,7 @@
               <w:rPr>
                 <w:rStyle w:val="Hyperlink"/>
                 <w:noProof/>
+                <w:color w:val="595959" w:themeColor="text1" w:themeTint="A6"/>
                 <w:lang w:val="pt-BR"/>
               </w:rPr>
               <w:t>BUSINESS UNDERSTANDING</w:t>
@@ -2206,6 +2249,7 @@
               <w:rPr>
                 <w:noProof/>
                 <w:webHidden/>
+                <w:color w:val="595959" w:themeColor="text1" w:themeTint="A6"/>
               </w:rPr>
               <w:tab/>
             </w:r>
@@ -2213,6 +2257,7 @@
               <w:rPr>
                 <w:noProof/>
                 <w:webHidden/>
+                <w:color w:val="595959" w:themeColor="text1" w:themeTint="A6"/>
               </w:rPr>
               <w:fldChar w:fldCharType="begin"/>
             </w:r>
@@ -2220,19 +2265,22 @@
               <w:rPr>
                 <w:noProof/>
                 <w:webHidden/>
-              </w:rPr>
-              <w:instrText xml:space="preserve"> PAGEREF _Toc155555821 \h </w:instrText>
+                <w:color w:val="595959" w:themeColor="text1" w:themeTint="A6"/>
+              </w:rPr>
+              <w:instrText xml:space="preserve"> PAGEREF _Toc155560098 \h </w:instrText>
             </w:r>
             <w:r>
               <w:rPr>
                 <w:noProof/>
                 <w:webHidden/>
+                <w:color w:val="595959" w:themeColor="text1" w:themeTint="A6"/>
               </w:rPr>
             </w:r>
             <w:r>
               <w:rPr>
                 <w:noProof/>
                 <w:webHidden/>
+                <w:color w:val="595959" w:themeColor="text1" w:themeTint="A6"/>
               </w:rPr>
               <w:fldChar w:fldCharType="separate"/>
             </w:r>
@@ -2240,6 +2288,7 @@
               <w:rPr>
                 <w:noProof/>
                 <w:webHidden/>
+                <w:color w:val="595959" w:themeColor="text1" w:themeTint="A6"/>
               </w:rPr>
               <w:t>4</w:t>
             </w:r>
@@ -2247,6 +2296,7 @@
               <w:rPr>
                 <w:noProof/>
                 <w:webHidden/>
+                <w:color w:val="595959" w:themeColor="text1" w:themeTint="A6"/>
               </w:rPr>
               <w:fldChar w:fldCharType="end"/>
             </w:r>
@@ -2263,16 +2313,18 @@
               <w:rFonts w:eastAsiaTheme="minorEastAsia" w:cstheme="minorBidi"/>
               <w:smallCaps w:val="0"/>
               <w:noProof/>
+              <w:color w:val="595959" w:themeColor="text1" w:themeTint="A6"/>
               <w:sz w:val="24"/>
               <w:szCs w:val="24"/>
               <w:lang w:eastAsia="pt-BR"/>
             </w:rPr>
           </w:pPr>
-          <w:hyperlink w:anchor="_Toc155555822" w:history="1">
+          <w:hyperlink w:anchor="_Toc155560099" w:history="1">
             <w:r>
               <w:rPr>
                 <w:rStyle w:val="Hyperlink"/>
                 <w:noProof/>
+                <w:color w:val="595959" w:themeColor="text1" w:themeTint="A6"/>
                 <w:lang w:val="pt-BR"/>
               </w:rPr>
               <w:t>2.1</w:t>
@@ -2282,6 +2334,7 @@
                 <w:rFonts w:eastAsiaTheme="minorEastAsia" w:cstheme="minorBidi"/>
                 <w:smallCaps w:val="0"/>
                 <w:noProof/>
+                <w:color w:val="595959" w:themeColor="text1" w:themeTint="A6"/>
                 <w:sz w:val="24"/>
                 <w:szCs w:val="24"/>
                 <w:lang w:eastAsia="pt-BR"/>
@@ -2292,6 +2345,7 @@
               <w:rPr>
                 <w:rStyle w:val="Hyperlink"/>
                 <w:noProof/>
+                <w:color w:val="595959" w:themeColor="text1" w:themeTint="A6"/>
                 <w:lang w:val="pt-BR"/>
               </w:rPr>
               <w:t>RESEARCH QUESTIONS</w:t>
@@ -2300,6 +2354,7 @@
               <w:rPr>
                 <w:noProof/>
                 <w:webHidden/>
+                <w:color w:val="595959" w:themeColor="text1" w:themeTint="A6"/>
               </w:rPr>
               <w:tab/>
             </w:r>
@@ -2307,6 +2362,7 @@
               <w:rPr>
                 <w:noProof/>
                 <w:webHidden/>
+                <w:color w:val="595959" w:themeColor="text1" w:themeTint="A6"/>
               </w:rPr>
               <w:fldChar w:fldCharType="begin"/>
             </w:r>
@@ -2314,19 +2370,22 @@
               <w:rPr>
                 <w:noProof/>
                 <w:webHidden/>
-              </w:rPr>
-              <w:instrText xml:space="preserve"> PAGEREF _Toc155555822 \h </w:instrText>
+                <w:color w:val="595959" w:themeColor="text1" w:themeTint="A6"/>
+              </w:rPr>
+              <w:instrText xml:space="preserve"> PAGEREF _Toc155560099 \h </w:instrText>
             </w:r>
             <w:r>
               <w:rPr>
                 <w:noProof/>
                 <w:webHidden/>
+                <w:color w:val="595959" w:themeColor="text1" w:themeTint="A6"/>
               </w:rPr>
             </w:r>
             <w:r>
               <w:rPr>
                 <w:noProof/>
                 <w:webHidden/>
+                <w:color w:val="595959" w:themeColor="text1" w:themeTint="A6"/>
               </w:rPr>
               <w:fldChar w:fldCharType="separate"/>
             </w:r>
@@ -2334,6 +2393,7 @@
               <w:rPr>
                 <w:noProof/>
                 <w:webHidden/>
+                <w:color w:val="595959" w:themeColor="text1" w:themeTint="A6"/>
               </w:rPr>
               <w:t>4</w:t>
             </w:r>
@@ -2341,6 +2401,7 @@
               <w:rPr>
                 <w:noProof/>
                 <w:webHidden/>
+                <w:color w:val="595959" w:themeColor="text1" w:themeTint="A6"/>
               </w:rPr>
               <w:fldChar w:fldCharType="end"/>
             </w:r>
@@ -2359,16 +2420,18 @@
               <w:bCs w:val="0"/>
               <w:caps w:val="0"/>
               <w:noProof/>
+              <w:color w:val="595959" w:themeColor="text1" w:themeTint="A6"/>
               <w:sz w:val="24"/>
               <w:szCs w:val="24"/>
               <w:lang w:eastAsia="pt-BR"/>
             </w:rPr>
           </w:pPr>
-          <w:hyperlink w:anchor="_Toc155555823" w:history="1">
+          <w:hyperlink w:anchor="_Toc155560100" w:history="1">
             <w:r>
               <w:rPr>
                 <w:rStyle w:val="Hyperlink"/>
                 <w:noProof/>
+                <w:color w:val="595959" w:themeColor="text1" w:themeTint="A6"/>
                 <w:lang w:val="pt-BR"/>
               </w:rPr>
               <w:t>3.</w:t>
@@ -2380,6 +2443,7 @@
                 <w:bCs w:val="0"/>
                 <w:caps w:val="0"/>
                 <w:noProof/>
+                <w:color w:val="595959" w:themeColor="text1" w:themeTint="A6"/>
                 <w:sz w:val="24"/>
                 <w:szCs w:val="24"/>
                 <w:lang w:eastAsia="pt-BR"/>
@@ -2390,6 +2454,7 @@
               <w:rPr>
                 <w:rStyle w:val="Hyperlink"/>
                 <w:noProof/>
+                <w:color w:val="595959" w:themeColor="text1" w:themeTint="A6"/>
                 <w:lang w:val="pt-BR"/>
               </w:rPr>
               <w:t>DATA UNDERSTANDING</w:t>
@@ -2398,6 +2463,7 @@
               <w:rPr>
                 <w:noProof/>
                 <w:webHidden/>
+                <w:color w:val="595959" w:themeColor="text1" w:themeTint="A6"/>
               </w:rPr>
               <w:tab/>
             </w:r>
@@ -2405,6 +2471,7 @@
               <w:rPr>
                 <w:noProof/>
                 <w:webHidden/>
+                <w:color w:val="595959" w:themeColor="text1" w:themeTint="A6"/>
               </w:rPr>
               <w:fldChar w:fldCharType="begin"/>
             </w:r>
@@ -2412,19 +2479,22 @@
               <w:rPr>
                 <w:noProof/>
                 <w:webHidden/>
-              </w:rPr>
-              <w:instrText xml:space="preserve"> PAGEREF _Toc155555823 \h </w:instrText>
+                <w:color w:val="595959" w:themeColor="text1" w:themeTint="A6"/>
+              </w:rPr>
+              <w:instrText xml:space="preserve"> PAGEREF _Toc155560100 \h </w:instrText>
             </w:r>
             <w:r>
               <w:rPr>
                 <w:noProof/>
                 <w:webHidden/>
+                <w:color w:val="595959" w:themeColor="text1" w:themeTint="A6"/>
               </w:rPr>
             </w:r>
             <w:r>
               <w:rPr>
                 <w:noProof/>
                 <w:webHidden/>
+                <w:color w:val="595959" w:themeColor="text1" w:themeTint="A6"/>
               </w:rPr>
               <w:fldChar w:fldCharType="separate"/>
             </w:r>
@@ -2432,6 +2502,7 @@
               <w:rPr>
                 <w:noProof/>
                 <w:webHidden/>
+                <w:color w:val="595959" w:themeColor="text1" w:themeTint="A6"/>
               </w:rPr>
               <w:t>6</w:t>
             </w:r>
@@ -2439,6 +2510,7 @@
               <w:rPr>
                 <w:noProof/>
                 <w:webHidden/>
+                <w:color w:val="595959" w:themeColor="text1" w:themeTint="A6"/>
               </w:rPr>
               <w:fldChar w:fldCharType="end"/>
             </w:r>
@@ -2455,16 +2527,18 @@
               <w:rFonts w:eastAsiaTheme="minorEastAsia" w:cstheme="minorBidi"/>
               <w:smallCaps w:val="0"/>
               <w:noProof/>
+              <w:color w:val="595959" w:themeColor="text1" w:themeTint="A6"/>
               <w:sz w:val="24"/>
               <w:szCs w:val="24"/>
               <w:lang w:eastAsia="pt-BR"/>
             </w:rPr>
           </w:pPr>
-          <w:hyperlink w:anchor="_Toc155555824" w:history="1">
+          <w:hyperlink w:anchor="_Toc155560101" w:history="1">
             <w:r>
               <w:rPr>
                 <w:rStyle w:val="Hyperlink"/>
                 <w:noProof/>
+                <w:color w:val="595959" w:themeColor="text1" w:themeTint="A6"/>
                 <w:lang w:val="pt-BR"/>
               </w:rPr>
               <w:t>3.1</w:t>
@@ -2474,6 +2548,7 @@
                 <w:rFonts w:eastAsiaTheme="minorEastAsia" w:cstheme="minorBidi"/>
                 <w:smallCaps w:val="0"/>
                 <w:noProof/>
+                <w:color w:val="595959" w:themeColor="text1" w:themeTint="A6"/>
                 <w:sz w:val="24"/>
                 <w:szCs w:val="24"/>
                 <w:lang w:eastAsia="pt-BR"/>
@@ -2484,6 +2559,7 @@
               <w:rPr>
                 <w:rStyle w:val="Hyperlink"/>
                 <w:noProof/>
+                <w:color w:val="595959" w:themeColor="text1" w:themeTint="A6"/>
                 <w:lang w:val="pt-BR"/>
               </w:rPr>
               <w:t>DATA 1</w:t>
@@ -2492,6 +2568,7 @@
               <w:rPr>
                 <w:noProof/>
                 <w:webHidden/>
+                <w:color w:val="595959" w:themeColor="text1" w:themeTint="A6"/>
               </w:rPr>
               <w:tab/>
             </w:r>
@@ -2499,6 +2576,7 @@
               <w:rPr>
                 <w:noProof/>
                 <w:webHidden/>
+                <w:color w:val="595959" w:themeColor="text1" w:themeTint="A6"/>
               </w:rPr>
               <w:fldChar w:fldCharType="begin"/>
             </w:r>
@@ -2506,19 +2584,22 @@
               <w:rPr>
                 <w:noProof/>
                 <w:webHidden/>
-              </w:rPr>
-              <w:instrText xml:space="preserve"> PAGEREF _Toc155555824 \h </w:instrText>
+                <w:color w:val="595959" w:themeColor="text1" w:themeTint="A6"/>
+              </w:rPr>
+              <w:instrText xml:space="preserve"> PAGEREF _Toc155560101 \h </w:instrText>
             </w:r>
             <w:r>
               <w:rPr>
                 <w:noProof/>
                 <w:webHidden/>
+                <w:color w:val="595959" w:themeColor="text1" w:themeTint="A6"/>
               </w:rPr>
             </w:r>
             <w:r>
               <w:rPr>
                 <w:noProof/>
                 <w:webHidden/>
+                <w:color w:val="595959" w:themeColor="text1" w:themeTint="A6"/>
               </w:rPr>
               <w:fldChar w:fldCharType="separate"/>
             </w:r>
@@ -2526,6 +2607,7 @@
               <w:rPr>
                 <w:noProof/>
                 <w:webHidden/>
+                <w:color w:val="595959" w:themeColor="text1" w:themeTint="A6"/>
               </w:rPr>
               <w:t>6</w:t>
             </w:r>
@@ -2533,6 +2615,7 @@
               <w:rPr>
                 <w:noProof/>
                 <w:webHidden/>
+                <w:color w:val="595959" w:themeColor="text1" w:themeTint="A6"/>
               </w:rPr>
               <w:fldChar w:fldCharType="end"/>
             </w:r>
@@ -2549,16 +2632,18 @@
               <w:i w:val="0"/>
               <w:iCs w:val="0"/>
               <w:noProof/>
+              <w:color w:val="595959" w:themeColor="text1" w:themeTint="A6"/>
               <w:sz w:val="24"/>
               <w:szCs w:val="24"/>
               <w:lang w:eastAsia="pt-BR"/>
             </w:rPr>
           </w:pPr>
-          <w:hyperlink w:anchor="_Toc155555825" w:history="1">
+          <w:hyperlink w:anchor="_Toc155560102" w:history="1">
             <w:r>
               <w:rPr>
                 <w:rStyle w:val="Hyperlink"/>
                 <w:noProof/>
+                <w:color w:val="595959" w:themeColor="text1" w:themeTint="A6"/>
                 <w:lang w:val="en-US"/>
               </w:rPr>
               <w:t>3.1.1 Data Source</w:t>
@@ -2567,6 +2652,7 @@
               <w:rPr>
                 <w:noProof/>
                 <w:webHidden/>
+                <w:color w:val="595959" w:themeColor="text1" w:themeTint="A6"/>
               </w:rPr>
               <w:tab/>
             </w:r>
@@ -2574,6 +2660,7 @@
               <w:rPr>
                 <w:noProof/>
                 <w:webHidden/>
+                <w:color w:val="595959" w:themeColor="text1" w:themeTint="A6"/>
               </w:rPr>
               <w:fldChar w:fldCharType="begin"/>
             </w:r>
@@ -2581,19 +2668,22 @@
               <w:rPr>
                 <w:noProof/>
                 <w:webHidden/>
-              </w:rPr>
-              <w:instrText xml:space="preserve"> PAGEREF _Toc155555825 \h </w:instrText>
+                <w:color w:val="595959" w:themeColor="text1" w:themeTint="A6"/>
+              </w:rPr>
+              <w:instrText xml:space="preserve"> PAGEREF _Toc155560102 \h </w:instrText>
             </w:r>
             <w:r>
               <w:rPr>
                 <w:noProof/>
                 <w:webHidden/>
+                <w:color w:val="595959" w:themeColor="text1" w:themeTint="A6"/>
               </w:rPr>
             </w:r>
             <w:r>
               <w:rPr>
                 <w:noProof/>
                 <w:webHidden/>
+                <w:color w:val="595959" w:themeColor="text1" w:themeTint="A6"/>
               </w:rPr>
               <w:fldChar w:fldCharType="separate"/>
             </w:r>
@@ -2601,6 +2691,7 @@
               <w:rPr>
                 <w:noProof/>
                 <w:webHidden/>
+                <w:color w:val="595959" w:themeColor="text1" w:themeTint="A6"/>
               </w:rPr>
               <w:t>6</w:t>
             </w:r>
@@ -2608,6 +2699,7 @@
               <w:rPr>
                 <w:noProof/>
                 <w:webHidden/>
+                <w:color w:val="595959" w:themeColor="text1" w:themeTint="A6"/>
               </w:rPr>
               <w:fldChar w:fldCharType="end"/>
             </w:r>
@@ -2624,16 +2716,18 @@
               <w:i w:val="0"/>
               <w:iCs w:val="0"/>
               <w:noProof/>
+              <w:color w:val="595959" w:themeColor="text1" w:themeTint="A6"/>
               <w:sz w:val="24"/>
               <w:szCs w:val="24"/>
               <w:lang w:eastAsia="pt-BR"/>
             </w:rPr>
           </w:pPr>
-          <w:hyperlink w:anchor="_Toc155555826" w:history="1">
+          <w:hyperlink w:anchor="_Toc155560103" w:history="1">
             <w:r>
               <w:rPr>
                 <w:rStyle w:val="Hyperlink"/>
                 <w:noProof/>
+                <w:color w:val="595959" w:themeColor="text1" w:themeTint="A6"/>
                 <w:lang w:val="en-US"/>
               </w:rPr>
               <w:t>3.1.2 Data Description</w:t>
@@ -2642,6 +2736,7 @@
               <w:rPr>
                 <w:noProof/>
                 <w:webHidden/>
+                <w:color w:val="595959" w:themeColor="text1" w:themeTint="A6"/>
               </w:rPr>
               <w:tab/>
             </w:r>
@@ -2649,6 +2744,7 @@
               <w:rPr>
                 <w:noProof/>
                 <w:webHidden/>
+                <w:color w:val="595959" w:themeColor="text1" w:themeTint="A6"/>
               </w:rPr>
               <w:fldChar w:fldCharType="begin"/>
             </w:r>
@@ -2656,19 +2752,22 @@
               <w:rPr>
                 <w:noProof/>
                 <w:webHidden/>
-              </w:rPr>
-              <w:instrText xml:space="preserve"> PAGEREF _Toc155555826 \h </w:instrText>
+                <w:color w:val="595959" w:themeColor="text1" w:themeTint="A6"/>
+              </w:rPr>
+              <w:instrText xml:space="preserve"> PAGEREF _Toc155560103 \h </w:instrText>
             </w:r>
             <w:r>
               <w:rPr>
                 <w:noProof/>
                 <w:webHidden/>
+                <w:color w:val="595959" w:themeColor="text1" w:themeTint="A6"/>
               </w:rPr>
             </w:r>
             <w:r>
               <w:rPr>
                 <w:noProof/>
                 <w:webHidden/>
+                <w:color w:val="595959" w:themeColor="text1" w:themeTint="A6"/>
               </w:rPr>
               <w:fldChar w:fldCharType="separate"/>
             </w:r>
@@ -2676,6 +2775,7 @@
               <w:rPr>
                 <w:noProof/>
                 <w:webHidden/>
+                <w:color w:val="595959" w:themeColor="text1" w:themeTint="A6"/>
               </w:rPr>
               <w:t>7</w:t>
             </w:r>
@@ -2683,6 +2783,7 @@
               <w:rPr>
                 <w:noProof/>
                 <w:webHidden/>
+                <w:color w:val="595959" w:themeColor="text1" w:themeTint="A6"/>
               </w:rPr>
               <w:fldChar w:fldCharType="end"/>
             </w:r>
@@ -2699,16 +2800,18 @@
               <w:i w:val="0"/>
               <w:iCs w:val="0"/>
               <w:noProof/>
+              <w:color w:val="595959" w:themeColor="text1" w:themeTint="A6"/>
               <w:sz w:val="24"/>
               <w:szCs w:val="24"/>
               <w:lang w:eastAsia="pt-BR"/>
             </w:rPr>
           </w:pPr>
-          <w:hyperlink w:anchor="_Toc155555827" w:history="1">
+          <w:hyperlink w:anchor="_Toc155560104" w:history="1">
             <w:r>
               <w:rPr>
                 <w:rStyle w:val="Hyperlink"/>
                 <w:noProof/>
+                <w:color w:val="595959" w:themeColor="text1" w:themeTint="A6"/>
                 <w:lang w:val="en-US"/>
               </w:rPr>
               <w:t>3.1.3 Data Usage</w:t>
@@ -2717,6 +2820,7 @@
               <w:rPr>
                 <w:noProof/>
                 <w:webHidden/>
+                <w:color w:val="595959" w:themeColor="text1" w:themeTint="A6"/>
               </w:rPr>
               <w:tab/>
             </w:r>
@@ -2724,6 +2828,7 @@
               <w:rPr>
                 <w:noProof/>
                 <w:webHidden/>
+                <w:color w:val="595959" w:themeColor="text1" w:themeTint="A6"/>
               </w:rPr>
               <w:fldChar w:fldCharType="begin"/>
             </w:r>
@@ -2731,19 +2836,22 @@
               <w:rPr>
                 <w:noProof/>
                 <w:webHidden/>
-              </w:rPr>
-              <w:instrText xml:space="preserve"> PAGEREF _Toc155555827 \h </w:instrText>
+                <w:color w:val="595959" w:themeColor="text1" w:themeTint="A6"/>
+              </w:rPr>
+              <w:instrText xml:space="preserve"> PAGEREF _Toc155560104 \h </w:instrText>
             </w:r>
             <w:r>
               <w:rPr>
                 <w:noProof/>
                 <w:webHidden/>
+                <w:color w:val="595959" w:themeColor="text1" w:themeTint="A6"/>
               </w:rPr>
             </w:r>
             <w:r>
               <w:rPr>
                 <w:noProof/>
                 <w:webHidden/>
+                <w:color w:val="595959" w:themeColor="text1" w:themeTint="A6"/>
               </w:rPr>
               <w:fldChar w:fldCharType="separate"/>
             </w:r>
@@ -2751,6 +2859,7 @@
               <w:rPr>
                 <w:noProof/>
                 <w:webHidden/>
+                <w:color w:val="595959" w:themeColor="text1" w:themeTint="A6"/>
               </w:rPr>
               <w:t>8</w:t>
             </w:r>
@@ -2758,6 +2867,7 @@
               <w:rPr>
                 <w:noProof/>
                 <w:webHidden/>
+                <w:color w:val="595959" w:themeColor="text1" w:themeTint="A6"/>
               </w:rPr>
               <w:fldChar w:fldCharType="end"/>
             </w:r>
@@ -2774,16 +2884,18 @@
               <w:rFonts w:eastAsiaTheme="minorEastAsia" w:cstheme="minorBidi"/>
               <w:smallCaps w:val="0"/>
               <w:noProof/>
+              <w:color w:val="595959" w:themeColor="text1" w:themeTint="A6"/>
               <w:sz w:val="24"/>
               <w:szCs w:val="24"/>
               <w:lang w:eastAsia="pt-BR"/>
             </w:rPr>
           </w:pPr>
-          <w:hyperlink w:anchor="_Toc155555828" w:history="1">
+          <w:hyperlink w:anchor="_Toc155560105" w:history="1">
             <w:r>
               <w:rPr>
                 <w:rStyle w:val="Hyperlink"/>
                 <w:noProof/>
+                <w:color w:val="595959" w:themeColor="text1" w:themeTint="A6"/>
                 <w:lang w:val="pt-BR"/>
               </w:rPr>
               <w:t>3.2</w:t>
@@ -2793,6 +2905,7 @@
                 <w:rFonts w:eastAsiaTheme="minorEastAsia" w:cstheme="minorBidi"/>
                 <w:smallCaps w:val="0"/>
                 <w:noProof/>
+                <w:color w:val="595959" w:themeColor="text1" w:themeTint="A6"/>
                 <w:sz w:val="24"/>
                 <w:szCs w:val="24"/>
                 <w:lang w:eastAsia="pt-BR"/>
@@ -2803,6 +2916,7 @@
               <w:rPr>
                 <w:rStyle w:val="Hyperlink"/>
                 <w:noProof/>
+                <w:color w:val="595959" w:themeColor="text1" w:themeTint="A6"/>
                 <w:lang w:val="pt-BR"/>
               </w:rPr>
               <w:t>DATA 2</w:t>
@@ -2811,6 +2925,7 @@
               <w:rPr>
                 <w:noProof/>
                 <w:webHidden/>
+                <w:color w:val="595959" w:themeColor="text1" w:themeTint="A6"/>
               </w:rPr>
               <w:tab/>
             </w:r>
@@ -2818,6 +2933,7 @@
               <w:rPr>
                 <w:noProof/>
                 <w:webHidden/>
+                <w:color w:val="595959" w:themeColor="text1" w:themeTint="A6"/>
               </w:rPr>
               <w:fldChar w:fldCharType="begin"/>
             </w:r>
@@ -2825,19 +2941,22 @@
               <w:rPr>
                 <w:noProof/>
                 <w:webHidden/>
-              </w:rPr>
-              <w:instrText xml:space="preserve"> PAGEREF _Toc155555828 \h </w:instrText>
+                <w:color w:val="595959" w:themeColor="text1" w:themeTint="A6"/>
+              </w:rPr>
+              <w:instrText xml:space="preserve"> PAGEREF _Toc155560105 \h </w:instrText>
             </w:r>
             <w:r>
               <w:rPr>
                 <w:noProof/>
                 <w:webHidden/>
+                <w:color w:val="595959" w:themeColor="text1" w:themeTint="A6"/>
               </w:rPr>
             </w:r>
             <w:r>
               <w:rPr>
                 <w:noProof/>
                 <w:webHidden/>
+                <w:color w:val="595959" w:themeColor="text1" w:themeTint="A6"/>
               </w:rPr>
               <w:fldChar w:fldCharType="separate"/>
             </w:r>
@@ -2845,6 +2964,7 @@
               <w:rPr>
                 <w:noProof/>
                 <w:webHidden/>
+                <w:color w:val="595959" w:themeColor="text1" w:themeTint="A6"/>
               </w:rPr>
               <w:t>8</w:t>
             </w:r>
@@ -2852,6 +2972,7 @@
               <w:rPr>
                 <w:noProof/>
                 <w:webHidden/>
+                <w:color w:val="595959" w:themeColor="text1" w:themeTint="A6"/>
               </w:rPr>
               <w:fldChar w:fldCharType="end"/>
             </w:r>
@@ -2868,16 +2989,18 @@
               <w:i w:val="0"/>
               <w:iCs w:val="0"/>
               <w:noProof/>
+              <w:color w:val="595959" w:themeColor="text1" w:themeTint="A6"/>
               <w:sz w:val="24"/>
               <w:szCs w:val="24"/>
               <w:lang w:eastAsia="pt-BR"/>
             </w:rPr>
           </w:pPr>
-          <w:hyperlink w:anchor="_Toc155555829" w:history="1">
+          <w:hyperlink w:anchor="_Toc155560106" w:history="1">
             <w:r>
               <w:rPr>
                 <w:rStyle w:val="Hyperlink"/>
                 <w:noProof/>
+                <w:color w:val="595959" w:themeColor="text1" w:themeTint="A6"/>
                 <w:lang w:val="en-US"/>
               </w:rPr>
               <w:t>3.2.1 Data Source</w:t>
@@ -2886,6 +3009,7 @@
               <w:rPr>
                 <w:noProof/>
                 <w:webHidden/>
+                <w:color w:val="595959" w:themeColor="text1" w:themeTint="A6"/>
               </w:rPr>
               <w:tab/>
             </w:r>
@@ -2893,6 +3017,7 @@
               <w:rPr>
                 <w:noProof/>
                 <w:webHidden/>
+                <w:color w:val="595959" w:themeColor="text1" w:themeTint="A6"/>
               </w:rPr>
               <w:fldChar w:fldCharType="begin"/>
             </w:r>
@@ -2900,19 +3025,22 @@
               <w:rPr>
                 <w:noProof/>
                 <w:webHidden/>
-              </w:rPr>
-              <w:instrText xml:space="preserve"> PAGEREF _Toc155555829 \h </w:instrText>
+                <w:color w:val="595959" w:themeColor="text1" w:themeTint="A6"/>
+              </w:rPr>
+              <w:instrText xml:space="preserve"> PAGEREF _Toc155560106 \h </w:instrText>
             </w:r>
             <w:r>
               <w:rPr>
                 <w:noProof/>
                 <w:webHidden/>
+                <w:color w:val="595959" w:themeColor="text1" w:themeTint="A6"/>
               </w:rPr>
             </w:r>
             <w:r>
               <w:rPr>
                 <w:noProof/>
                 <w:webHidden/>
+                <w:color w:val="595959" w:themeColor="text1" w:themeTint="A6"/>
               </w:rPr>
               <w:fldChar w:fldCharType="separate"/>
             </w:r>
@@ -2920,6 +3048,7 @@
               <w:rPr>
                 <w:noProof/>
                 <w:webHidden/>
+                <w:color w:val="595959" w:themeColor="text1" w:themeTint="A6"/>
               </w:rPr>
               <w:t>8</w:t>
             </w:r>
@@ -2927,6 +3056,7 @@
               <w:rPr>
                 <w:noProof/>
                 <w:webHidden/>
+                <w:color w:val="595959" w:themeColor="text1" w:themeTint="A6"/>
               </w:rPr>
               <w:fldChar w:fldCharType="end"/>
             </w:r>
@@ -2943,16 +3073,18 @@
               <w:i w:val="0"/>
               <w:iCs w:val="0"/>
               <w:noProof/>
+              <w:color w:val="595959" w:themeColor="text1" w:themeTint="A6"/>
               <w:sz w:val="24"/>
               <w:szCs w:val="24"/>
               <w:lang w:eastAsia="pt-BR"/>
             </w:rPr>
           </w:pPr>
-          <w:hyperlink w:anchor="_Toc155555830" w:history="1">
+          <w:hyperlink w:anchor="_Toc155560107" w:history="1">
             <w:r>
               <w:rPr>
                 <w:rStyle w:val="Hyperlink"/>
                 <w:noProof/>
+                <w:color w:val="595959" w:themeColor="text1" w:themeTint="A6"/>
                 <w:lang w:val="en-US"/>
               </w:rPr>
               <w:t>3.2.2 Data Description</w:t>
@@ -2961,6 +3093,7 @@
               <w:rPr>
                 <w:noProof/>
                 <w:webHidden/>
+                <w:color w:val="595959" w:themeColor="text1" w:themeTint="A6"/>
               </w:rPr>
               <w:tab/>
             </w:r>
@@ -2968,6 +3101,7 @@
               <w:rPr>
                 <w:noProof/>
                 <w:webHidden/>
+                <w:color w:val="595959" w:themeColor="text1" w:themeTint="A6"/>
               </w:rPr>
               <w:fldChar w:fldCharType="begin"/>
             </w:r>
@@ -2975,19 +3109,22 @@
               <w:rPr>
                 <w:noProof/>
                 <w:webHidden/>
-              </w:rPr>
-              <w:instrText xml:space="preserve"> PAGEREF _Toc155555830 \h </w:instrText>
+                <w:color w:val="595959" w:themeColor="text1" w:themeTint="A6"/>
+              </w:rPr>
+              <w:instrText xml:space="preserve"> PAGEREF _Toc155560107 \h </w:instrText>
             </w:r>
             <w:r>
               <w:rPr>
                 <w:noProof/>
                 <w:webHidden/>
+                <w:color w:val="595959" w:themeColor="text1" w:themeTint="A6"/>
               </w:rPr>
             </w:r>
             <w:r>
               <w:rPr>
                 <w:noProof/>
                 <w:webHidden/>
+                <w:color w:val="595959" w:themeColor="text1" w:themeTint="A6"/>
               </w:rPr>
               <w:fldChar w:fldCharType="separate"/>
             </w:r>
@@ -2995,6 +3132,7 @@
               <w:rPr>
                 <w:noProof/>
                 <w:webHidden/>
+                <w:color w:val="595959" w:themeColor="text1" w:themeTint="A6"/>
               </w:rPr>
               <w:t>8</w:t>
             </w:r>
@@ -3002,6 +3140,7 @@
               <w:rPr>
                 <w:noProof/>
                 <w:webHidden/>
+                <w:color w:val="595959" w:themeColor="text1" w:themeTint="A6"/>
               </w:rPr>
               <w:fldChar w:fldCharType="end"/>
             </w:r>
@@ -3018,16 +3157,18 @@
               <w:i w:val="0"/>
               <w:iCs w:val="0"/>
               <w:noProof/>
+              <w:color w:val="595959" w:themeColor="text1" w:themeTint="A6"/>
               <w:sz w:val="24"/>
               <w:szCs w:val="24"/>
               <w:lang w:eastAsia="pt-BR"/>
             </w:rPr>
           </w:pPr>
-          <w:hyperlink w:anchor="_Toc155555831" w:history="1">
+          <w:hyperlink w:anchor="_Toc155560108" w:history="1">
             <w:r>
               <w:rPr>
                 <w:rStyle w:val="Hyperlink"/>
                 <w:noProof/>
+                <w:color w:val="595959" w:themeColor="text1" w:themeTint="A6"/>
                 <w:lang w:val="en-US"/>
               </w:rPr>
               <w:t>3.2.3 Data Usage</w:t>
@@ -3036,6 +3177,7 @@
               <w:rPr>
                 <w:noProof/>
                 <w:webHidden/>
+                <w:color w:val="595959" w:themeColor="text1" w:themeTint="A6"/>
               </w:rPr>
               <w:tab/>
             </w:r>
@@ -3043,6 +3185,7 @@
               <w:rPr>
                 <w:noProof/>
                 <w:webHidden/>
+                <w:color w:val="595959" w:themeColor="text1" w:themeTint="A6"/>
               </w:rPr>
               <w:fldChar w:fldCharType="begin"/>
             </w:r>
@@ -3050,19 +3193,22 @@
               <w:rPr>
                 <w:noProof/>
                 <w:webHidden/>
-              </w:rPr>
-              <w:instrText xml:space="preserve"> PAGEREF _Toc155555831 \h </w:instrText>
+                <w:color w:val="595959" w:themeColor="text1" w:themeTint="A6"/>
+              </w:rPr>
+              <w:instrText xml:space="preserve"> PAGEREF _Toc155560108 \h </w:instrText>
             </w:r>
             <w:r>
               <w:rPr>
                 <w:noProof/>
                 <w:webHidden/>
+                <w:color w:val="595959" w:themeColor="text1" w:themeTint="A6"/>
               </w:rPr>
             </w:r>
             <w:r>
               <w:rPr>
                 <w:noProof/>
                 <w:webHidden/>
+                <w:color w:val="595959" w:themeColor="text1" w:themeTint="A6"/>
               </w:rPr>
               <w:fldChar w:fldCharType="separate"/>
             </w:r>
@@ -3070,6 +3216,7 @@
               <w:rPr>
                 <w:noProof/>
                 <w:webHidden/>
+                <w:color w:val="595959" w:themeColor="text1" w:themeTint="A6"/>
               </w:rPr>
               <w:t>9</w:t>
             </w:r>
@@ -3077,6 +3224,7 @@
               <w:rPr>
                 <w:noProof/>
                 <w:webHidden/>
+                <w:color w:val="595959" w:themeColor="text1" w:themeTint="A6"/>
               </w:rPr>
               <w:fldChar w:fldCharType="end"/>
             </w:r>
@@ -3095,16 +3243,18 @@
               <w:bCs w:val="0"/>
               <w:caps w:val="0"/>
               <w:noProof/>
+              <w:color w:val="595959" w:themeColor="text1" w:themeTint="A6"/>
               <w:sz w:val="24"/>
               <w:szCs w:val="24"/>
               <w:lang w:eastAsia="pt-BR"/>
             </w:rPr>
           </w:pPr>
-          <w:hyperlink w:anchor="_Toc155555832" w:history="1">
+          <w:hyperlink w:anchor="_Toc155560109" w:history="1">
             <w:r>
               <w:rPr>
                 <w:rStyle w:val="Hyperlink"/>
                 <w:noProof/>
+                <w:color w:val="595959" w:themeColor="text1" w:themeTint="A6"/>
                 <w:lang w:val="pt-BR"/>
               </w:rPr>
               <w:t>4.</w:t>
@@ -3116,6 +3266,7 @@
                 <w:bCs w:val="0"/>
                 <w:caps w:val="0"/>
                 <w:noProof/>
+                <w:color w:val="595959" w:themeColor="text1" w:themeTint="A6"/>
                 <w:sz w:val="24"/>
                 <w:szCs w:val="24"/>
                 <w:lang w:eastAsia="pt-BR"/>
@@ -3126,6 +3277,7 @@
               <w:rPr>
                 <w:rStyle w:val="Hyperlink"/>
                 <w:noProof/>
+                <w:color w:val="595959" w:themeColor="text1" w:themeTint="A6"/>
                 <w:lang w:val="pt-BR"/>
               </w:rPr>
               <w:t>DATA PREPARATION</w:t>
@@ -3134,6 +3286,7 @@
               <w:rPr>
                 <w:noProof/>
                 <w:webHidden/>
+                <w:color w:val="595959" w:themeColor="text1" w:themeTint="A6"/>
               </w:rPr>
               <w:tab/>
             </w:r>
@@ -3141,6 +3294,7 @@
               <w:rPr>
                 <w:noProof/>
                 <w:webHidden/>
+                <w:color w:val="595959" w:themeColor="text1" w:themeTint="A6"/>
               </w:rPr>
               <w:fldChar w:fldCharType="begin"/>
             </w:r>
@@ -3148,19 +3302,22 @@
               <w:rPr>
                 <w:noProof/>
                 <w:webHidden/>
-              </w:rPr>
-              <w:instrText xml:space="preserve"> PAGEREF _Toc155555832 \h </w:instrText>
+                <w:color w:val="595959" w:themeColor="text1" w:themeTint="A6"/>
+              </w:rPr>
+              <w:instrText xml:space="preserve"> PAGEREF _Toc155560109 \h </w:instrText>
             </w:r>
             <w:r>
               <w:rPr>
                 <w:noProof/>
                 <w:webHidden/>
+                <w:color w:val="595959" w:themeColor="text1" w:themeTint="A6"/>
               </w:rPr>
             </w:r>
             <w:r>
               <w:rPr>
                 <w:noProof/>
                 <w:webHidden/>
+                <w:color w:val="595959" w:themeColor="text1" w:themeTint="A6"/>
               </w:rPr>
               <w:fldChar w:fldCharType="separate"/>
             </w:r>
@@ -3168,6 +3325,7 @@
               <w:rPr>
                 <w:noProof/>
                 <w:webHidden/>
+                <w:color w:val="595959" w:themeColor="text1" w:themeTint="A6"/>
               </w:rPr>
               <w:t>9</w:t>
             </w:r>
@@ -3175,6 +3333,7 @@
               <w:rPr>
                 <w:noProof/>
                 <w:webHidden/>
+                <w:color w:val="595959" w:themeColor="text1" w:themeTint="A6"/>
               </w:rPr>
               <w:fldChar w:fldCharType="end"/>
             </w:r>
@@ -3191,16 +3350,18 @@
               <w:rFonts w:eastAsiaTheme="minorEastAsia" w:cstheme="minorBidi"/>
               <w:smallCaps w:val="0"/>
               <w:noProof/>
+              <w:color w:val="595959" w:themeColor="text1" w:themeTint="A6"/>
               <w:sz w:val="24"/>
               <w:szCs w:val="24"/>
               <w:lang w:eastAsia="pt-BR"/>
             </w:rPr>
           </w:pPr>
-          <w:hyperlink w:anchor="_Toc155555833" w:history="1">
+          <w:hyperlink w:anchor="_Toc155560110" w:history="1">
             <w:r>
               <w:rPr>
                 <w:rStyle w:val="Hyperlink"/>
                 <w:noProof/>
+                <w:color w:val="595959" w:themeColor="text1" w:themeTint="A6"/>
                 <w:lang w:val="en-US"/>
               </w:rPr>
               <w:t>4.1</w:t>
@@ -3210,6 +3371,7 @@
                 <w:rFonts w:eastAsiaTheme="minorEastAsia" w:cstheme="minorBidi"/>
                 <w:smallCaps w:val="0"/>
                 <w:noProof/>
+                <w:color w:val="595959" w:themeColor="text1" w:themeTint="A6"/>
                 <w:sz w:val="24"/>
                 <w:szCs w:val="24"/>
                 <w:lang w:eastAsia="pt-BR"/>
@@ -3220,6 +3382,7 @@
               <w:rPr>
                 <w:rStyle w:val="Hyperlink"/>
                 <w:noProof/>
+                <w:color w:val="595959" w:themeColor="text1" w:themeTint="A6"/>
                 <w:lang w:val="en-US"/>
               </w:rPr>
               <w:t>DATA IMPORT OF CSV AND SQLITE FILES</w:t>
@@ -3228,6 +3391,7 @@
               <w:rPr>
                 <w:noProof/>
                 <w:webHidden/>
+                <w:color w:val="595959" w:themeColor="text1" w:themeTint="A6"/>
               </w:rPr>
               <w:tab/>
             </w:r>
@@ -3235,6 +3399,7 @@
               <w:rPr>
                 <w:noProof/>
                 <w:webHidden/>
+                <w:color w:val="595959" w:themeColor="text1" w:themeTint="A6"/>
               </w:rPr>
               <w:fldChar w:fldCharType="begin"/>
             </w:r>
@@ -3242,19 +3407,22 @@
               <w:rPr>
                 <w:noProof/>
                 <w:webHidden/>
-              </w:rPr>
-              <w:instrText xml:space="preserve"> PAGEREF _Toc155555833 \h </w:instrText>
+                <w:color w:val="595959" w:themeColor="text1" w:themeTint="A6"/>
+              </w:rPr>
+              <w:instrText xml:space="preserve"> PAGEREF _Toc155560110 \h </w:instrText>
             </w:r>
             <w:r>
               <w:rPr>
                 <w:noProof/>
                 <w:webHidden/>
+                <w:color w:val="595959" w:themeColor="text1" w:themeTint="A6"/>
               </w:rPr>
             </w:r>
             <w:r>
               <w:rPr>
                 <w:noProof/>
                 <w:webHidden/>
+                <w:color w:val="595959" w:themeColor="text1" w:themeTint="A6"/>
               </w:rPr>
               <w:fldChar w:fldCharType="separate"/>
             </w:r>
@@ -3262,6 +3430,7 @@
               <w:rPr>
                 <w:noProof/>
                 <w:webHidden/>
+                <w:color w:val="595959" w:themeColor="text1" w:themeTint="A6"/>
               </w:rPr>
               <w:t>9</w:t>
             </w:r>
@@ -3269,6 +3438,7 @@
               <w:rPr>
                 <w:noProof/>
                 <w:webHidden/>
+                <w:color w:val="595959" w:themeColor="text1" w:themeTint="A6"/>
               </w:rPr>
               <w:fldChar w:fldCharType="end"/>
             </w:r>
@@ -3285,16 +3455,18 @@
               <w:i w:val="0"/>
               <w:iCs w:val="0"/>
               <w:noProof/>
+              <w:color w:val="595959" w:themeColor="text1" w:themeTint="A6"/>
               <w:sz w:val="24"/>
               <w:szCs w:val="24"/>
               <w:lang w:eastAsia="pt-BR"/>
             </w:rPr>
           </w:pPr>
-          <w:hyperlink w:anchor="_Toc155555834" w:history="1">
+          <w:hyperlink w:anchor="_Toc155560111" w:history="1">
             <w:r>
               <w:rPr>
                 <w:rStyle w:val="Hyperlink"/>
                 <w:noProof/>
+                <w:color w:val="595959" w:themeColor="text1" w:themeTint="A6"/>
                 <w:lang w:val="en-US"/>
               </w:rPr>
               <w:t>4.1.1 Data preprocessing</w:t>
@@ -3303,6 +3475,7 @@
               <w:rPr>
                 <w:noProof/>
                 <w:webHidden/>
+                <w:color w:val="595959" w:themeColor="text1" w:themeTint="A6"/>
               </w:rPr>
               <w:tab/>
             </w:r>
@@ -3310,6 +3483,7 @@
               <w:rPr>
                 <w:noProof/>
                 <w:webHidden/>
+                <w:color w:val="595959" w:themeColor="text1" w:themeTint="A6"/>
               </w:rPr>
               <w:fldChar w:fldCharType="begin"/>
             </w:r>
@@ -3317,19 +3491,22 @@
               <w:rPr>
                 <w:noProof/>
                 <w:webHidden/>
-              </w:rPr>
-              <w:instrText xml:space="preserve"> PAGEREF _Toc155555834 \h </w:instrText>
+                <w:color w:val="595959" w:themeColor="text1" w:themeTint="A6"/>
+              </w:rPr>
+              <w:instrText xml:space="preserve"> PAGEREF _Toc155560111 \h </w:instrText>
             </w:r>
             <w:r>
               <w:rPr>
                 <w:noProof/>
                 <w:webHidden/>
+                <w:color w:val="595959" w:themeColor="text1" w:themeTint="A6"/>
               </w:rPr>
             </w:r>
             <w:r>
               <w:rPr>
                 <w:noProof/>
                 <w:webHidden/>
+                <w:color w:val="595959" w:themeColor="text1" w:themeTint="A6"/>
               </w:rPr>
               <w:fldChar w:fldCharType="separate"/>
             </w:r>
@@ -3337,6 +3514,7 @@
               <w:rPr>
                 <w:noProof/>
                 <w:webHidden/>
+                <w:color w:val="595959" w:themeColor="text1" w:themeTint="A6"/>
               </w:rPr>
               <w:t>10</w:t>
             </w:r>
@@ -3344,6 +3522,7 @@
               <w:rPr>
                 <w:noProof/>
                 <w:webHidden/>
+                <w:color w:val="595959" w:themeColor="text1" w:themeTint="A6"/>
               </w:rPr>
               <w:fldChar w:fldCharType="end"/>
             </w:r>
@@ -3362,16 +3541,18 @@
               <w:bCs w:val="0"/>
               <w:caps w:val="0"/>
               <w:noProof/>
+              <w:color w:val="595959" w:themeColor="text1" w:themeTint="A6"/>
               <w:sz w:val="24"/>
               <w:szCs w:val="24"/>
               <w:lang w:eastAsia="pt-BR"/>
             </w:rPr>
           </w:pPr>
-          <w:hyperlink w:anchor="_Toc155555835" w:history="1">
+          <w:hyperlink w:anchor="_Toc155560112" w:history="1">
             <w:r>
               <w:rPr>
                 <w:rStyle w:val="Hyperlink"/>
                 <w:noProof/>
+                <w:color w:val="595959" w:themeColor="text1" w:themeTint="A6"/>
                 <w:lang w:val="en-US"/>
               </w:rPr>
               <w:t>5.</w:t>
@@ -3383,6 +3564,7 @@
                 <w:bCs w:val="0"/>
                 <w:caps w:val="0"/>
                 <w:noProof/>
+                <w:color w:val="595959" w:themeColor="text1" w:themeTint="A6"/>
                 <w:sz w:val="24"/>
                 <w:szCs w:val="24"/>
                 <w:lang w:eastAsia="pt-BR"/>
@@ -3393,6 +3575,7 @@
               <w:rPr>
                 <w:rStyle w:val="Hyperlink"/>
                 <w:noProof/>
+                <w:color w:val="595959" w:themeColor="text1" w:themeTint="A6"/>
                 <w:lang w:val="en-US"/>
               </w:rPr>
               <w:t>DATA VISUALIZATION AND STATISTICAL ANALYSIS</w:t>
@@ -3401,6 +3584,7 @@
               <w:rPr>
                 <w:noProof/>
                 <w:webHidden/>
+                <w:color w:val="595959" w:themeColor="text1" w:themeTint="A6"/>
               </w:rPr>
               <w:tab/>
             </w:r>
@@ -3408,6 +3592,7 @@
               <w:rPr>
                 <w:noProof/>
                 <w:webHidden/>
+                <w:color w:val="595959" w:themeColor="text1" w:themeTint="A6"/>
               </w:rPr>
               <w:fldChar w:fldCharType="begin"/>
             </w:r>
@@ -3415,19 +3600,22 @@
               <w:rPr>
                 <w:noProof/>
                 <w:webHidden/>
-              </w:rPr>
-              <w:instrText xml:space="preserve"> PAGEREF _Toc155555835 \h </w:instrText>
+                <w:color w:val="595959" w:themeColor="text1" w:themeTint="A6"/>
+              </w:rPr>
+              <w:instrText xml:space="preserve"> PAGEREF _Toc155560112 \h </w:instrText>
             </w:r>
             <w:r>
               <w:rPr>
                 <w:noProof/>
                 <w:webHidden/>
+                <w:color w:val="595959" w:themeColor="text1" w:themeTint="A6"/>
               </w:rPr>
             </w:r>
             <w:r>
               <w:rPr>
                 <w:noProof/>
                 <w:webHidden/>
+                <w:color w:val="595959" w:themeColor="text1" w:themeTint="A6"/>
               </w:rPr>
               <w:fldChar w:fldCharType="separate"/>
             </w:r>
@@ -3435,6 +3623,7 @@
               <w:rPr>
                 <w:noProof/>
                 <w:webHidden/>
+                <w:color w:val="595959" w:themeColor="text1" w:themeTint="A6"/>
               </w:rPr>
               <w:t>11</w:t>
             </w:r>
@@ -3442,6 +3631,7 @@
               <w:rPr>
                 <w:noProof/>
                 <w:webHidden/>
+                <w:color w:val="595959" w:themeColor="text1" w:themeTint="A6"/>
               </w:rPr>
               <w:fldChar w:fldCharType="end"/>
             </w:r>
@@ -3458,16 +3648,18 @@
               <w:rFonts w:eastAsiaTheme="minorEastAsia" w:cstheme="minorBidi"/>
               <w:smallCaps w:val="0"/>
               <w:noProof/>
+              <w:color w:val="595959" w:themeColor="text1" w:themeTint="A6"/>
               <w:sz w:val="24"/>
               <w:szCs w:val="24"/>
               <w:lang w:eastAsia="pt-BR"/>
             </w:rPr>
           </w:pPr>
-          <w:hyperlink w:anchor="_Toc155555836" w:history="1">
+          <w:hyperlink w:anchor="_Toc155560113" w:history="1">
             <w:r>
               <w:rPr>
                 <w:rStyle w:val="Hyperlink"/>
                 <w:noProof/>
+                <w:color w:val="595959" w:themeColor="text1" w:themeTint="A6"/>
                 <w:lang w:val="en-US"/>
               </w:rPr>
               <w:t>5.1</w:t>
@@ -3477,6 +3669,7 @@
                 <w:rFonts w:eastAsiaTheme="minorEastAsia" w:cstheme="minorBidi"/>
                 <w:smallCaps w:val="0"/>
                 <w:noProof/>
+                <w:color w:val="595959" w:themeColor="text1" w:themeTint="A6"/>
                 <w:sz w:val="24"/>
                 <w:szCs w:val="24"/>
                 <w:lang w:eastAsia="pt-BR"/>
@@ -3487,6 +3680,7 @@
               <w:rPr>
                 <w:rStyle w:val="Hyperlink"/>
                 <w:noProof/>
+                <w:color w:val="595959" w:themeColor="text1" w:themeTint="A6"/>
                 <w:lang w:val="en-US"/>
               </w:rPr>
               <w:t>DATA VISUALIZATION</w:t>
@@ -3495,6 +3689,7 @@
               <w:rPr>
                 <w:noProof/>
                 <w:webHidden/>
+                <w:color w:val="595959" w:themeColor="text1" w:themeTint="A6"/>
               </w:rPr>
               <w:tab/>
             </w:r>
@@ -3502,6 +3697,7 @@
               <w:rPr>
                 <w:noProof/>
                 <w:webHidden/>
+                <w:color w:val="595959" w:themeColor="text1" w:themeTint="A6"/>
               </w:rPr>
               <w:fldChar w:fldCharType="begin"/>
             </w:r>
@@ -3509,19 +3705,22 @@
               <w:rPr>
                 <w:noProof/>
                 <w:webHidden/>
-              </w:rPr>
-              <w:instrText xml:space="preserve"> PAGEREF _Toc155555836 \h </w:instrText>
+                <w:color w:val="595959" w:themeColor="text1" w:themeTint="A6"/>
+              </w:rPr>
+              <w:instrText xml:space="preserve"> PAGEREF _Toc155560113 \h </w:instrText>
             </w:r>
             <w:r>
               <w:rPr>
                 <w:noProof/>
                 <w:webHidden/>
+                <w:color w:val="595959" w:themeColor="text1" w:themeTint="A6"/>
               </w:rPr>
             </w:r>
             <w:r>
               <w:rPr>
                 <w:noProof/>
                 <w:webHidden/>
+                <w:color w:val="595959" w:themeColor="text1" w:themeTint="A6"/>
               </w:rPr>
               <w:fldChar w:fldCharType="separate"/>
             </w:r>
@@ -3529,6 +3728,7 @@
               <w:rPr>
                 <w:noProof/>
                 <w:webHidden/>
+                <w:color w:val="595959" w:themeColor="text1" w:themeTint="A6"/>
               </w:rPr>
               <w:t>11</w:t>
             </w:r>
@@ -3536,6 +3736,7 @@
               <w:rPr>
                 <w:noProof/>
                 <w:webHidden/>
+                <w:color w:val="595959" w:themeColor="text1" w:themeTint="A6"/>
               </w:rPr>
               <w:fldChar w:fldCharType="end"/>
             </w:r>
@@ -3552,16 +3753,18 @@
               <w:rFonts w:eastAsiaTheme="minorEastAsia" w:cstheme="minorBidi"/>
               <w:smallCaps w:val="0"/>
               <w:noProof/>
+              <w:color w:val="595959" w:themeColor="text1" w:themeTint="A6"/>
               <w:sz w:val="24"/>
               <w:szCs w:val="24"/>
               <w:lang w:eastAsia="pt-BR"/>
             </w:rPr>
           </w:pPr>
-          <w:hyperlink w:anchor="_Toc155555837" w:history="1">
+          <w:hyperlink w:anchor="_Toc155560114" w:history="1">
             <w:r>
               <w:rPr>
                 <w:rStyle w:val="Hyperlink"/>
                 <w:noProof/>
+                <w:color w:val="595959" w:themeColor="text1" w:themeTint="A6"/>
                 <w:lang w:val="en-US"/>
               </w:rPr>
               <w:t>5.2</w:t>
@@ -3571,6 +3774,7 @@
                 <w:rFonts w:eastAsiaTheme="minorEastAsia" w:cstheme="minorBidi"/>
                 <w:smallCaps w:val="0"/>
                 <w:noProof/>
+                <w:color w:val="595959" w:themeColor="text1" w:themeTint="A6"/>
                 <w:sz w:val="24"/>
                 <w:szCs w:val="24"/>
                 <w:lang w:eastAsia="pt-BR"/>
@@ -3581,6 +3785,7 @@
               <w:rPr>
                 <w:rStyle w:val="Hyperlink"/>
                 <w:noProof/>
+                <w:color w:val="595959" w:themeColor="text1" w:themeTint="A6"/>
                 <w:lang w:val="en-US"/>
               </w:rPr>
               <w:t>STATISTICAL ANALYSIS</w:t>
@@ -3589,6 +3794,7 @@
               <w:rPr>
                 <w:noProof/>
                 <w:webHidden/>
+                <w:color w:val="595959" w:themeColor="text1" w:themeTint="A6"/>
               </w:rPr>
               <w:tab/>
             </w:r>
@@ -3596,6 +3802,7 @@
               <w:rPr>
                 <w:noProof/>
                 <w:webHidden/>
+                <w:color w:val="595959" w:themeColor="text1" w:themeTint="A6"/>
               </w:rPr>
               <w:fldChar w:fldCharType="begin"/>
             </w:r>
@@ -3603,19 +3810,22 @@
               <w:rPr>
                 <w:noProof/>
                 <w:webHidden/>
-              </w:rPr>
-              <w:instrText xml:space="preserve"> PAGEREF _Toc155555837 \h </w:instrText>
+                <w:color w:val="595959" w:themeColor="text1" w:themeTint="A6"/>
+              </w:rPr>
+              <w:instrText xml:space="preserve"> PAGEREF _Toc155560114 \h </w:instrText>
             </w:r>
             <w:r>
               <w:rPr>
                 <w:noProof/>
                 <w:webHidden/>
+                <w:color w:val="595959" w:themeColor="text1" w:themeTint="A6"/>
               </w:rPr>
             </w:r>
             <w:r>
               <w:rPr>
                 <w:noProof/>
                 <w:webHidden/>
+                <w:color w:val="595959" w:themeColor="text1" w:themeTint="A6"/>
               </w:rPr>
               <w:fldChar w:fldCharType="separate"/>
             </w:r>
@@ -3623,6 +3833,7 @@
               <w:rPr>
                 <w:noProof/>
                 <w:webHidden/>
+                <w:color w:val="595959" w:themeColor="text1" w:themeTint="A6"/>
               </w:rPr>
               <w:t>15</w:t>
             </w:r>
@@ -3630,6 +3841,7 @@
               <w:rPr>
                 <w:noProof/>
                 <w:webHidden/>
+                <w:color w:val="595959" w:themeColor="text1" w:themeTint="A6"/>
               </w:rPr>
               <w:fldChar w:fldCharType="end"/>
             </w:r>
@@ -3648,17 +3860,19 @@
               <w:bCs w:val="0"/>
               <w:caps w:val="0"/>
               <w:noProof/>
+              <w:color w:val="595959" w:themeColor="text1" w:themeTint="A6"/>
               <w:sz w:val="24"/>
               <w:szCs w:val="24"/>
               <w:lang w:eastAsia="pt-BR"/>
             </w:rPr>
           </w:pPr>
-          <w:hyperlink w:anchor="_Toc155555838" w:history="1">
+          <w:hyperlink w:anchor="_Toc155560115" w:history="1">
             <w:r>
               <w:rPr>
                 <w:rStyle w:val="Hyperlink"/>
                 <w:noProof/>
-                <w:lang w:val="pt-BR"/>
+                <w:color w:val="595959" w:themeColor="text1" w:themeTint="A6"/>
+                <w:lang w:val="en-US"/>
               </w:rPr>
               <w:t>6.</w:t>
             </w:r>
@@ -3669,6 +3883,7 @@
                 <w:bCs w:val="0"/>
                 <w:caps w:val="0"/>
                 <w:noProof/>
+                <w:color w:val="595959" w:themeColor="text1" w:themeTint="A6"/>
                 <w:sz w:val="24"/>
                 <w:szCs w:val="24"/>
                 <w:lang w:eastAsia="pt-BR"/>
@@ -3679,14 +3894,16 @@
               <w:rPr>
                 <w:rStyle w:val="Hyperlink"/>
                 <w:noProof/>
-                <w:lang w:val="pt-BR"/>
-              </w:rPr>
-              <w:t>MODELLING</w:t>
+                <w:color w:val="595959" w:themeColor="text1" w:themeTint="A6"/>
+                <w:lang w:val="en-US"/>
+              </w:rPr>
+              <w:t>MODELLING AND SENTIMENTAL ANALYSIS</w:t>
             </w:r>
             <w:r>
               <w:rPr>
                 <w:noProof/>
                 <w:webHidden/>
+                <w:color w:val="595959" w:themeColor="text1" w:themeTint="A6"/>
               </w:rPr>
               <w:tab/>
             </w:r>
@@ -3694,6 +3911,7 @@
               <w:rPr>
                 <w:noProof/>
                 <w:webHidden/>
+                <w:color w:val="595959" w:themeColor="text1" w:themeTint="A6"/>
               </w:rPr>
               <w:fldChar w:fldCharType="begin"/>
             </w:r>
@@ -3701,19 +3919,22 @@
               <w:rPr>
                 <w:noProof/>
                 <w:webHidden/>
-              </w:rPr>
-              <w:instrText xml:space="preserve"> PAGEREF _Toc155555838 \h </w:instrText>
+                <w:color w:val="595959" w:themeColor="text1" w:themeTint="A6"/>
+              </w:rPr>
+              <w:instrText xml:space="preserve"> PAGEREF _Toc155560115 \h </w:instrText>
             </w:r>
             <w:r>
               <w:rPr>
                 <w:noProof/>
                 <w:webHidden/>
+                <w:color w:val="595959" w:themeColor="text1" w:themeTint="A6"/>
               </w:rPr>
             </w:r>
             <w:r>
               <w:rPr>
                 <w:noProof/>
                 <w:webHidden/>
+                <w:color w:val="595959" w:themeColor="text1" w:themeTint="A6"/>
               </w:rPr>
               <w:fldChar w:fldCharType="separate"/>
             </w:r>
@@ -3721,13 +3942,120 @@
               <w:rPr>
                 <w:noProof/>
                 <w:webHidden/>
-              </w:rPr>
-              <w:t>17</w:t>
+                <w:color w:val="595959" w:themeColor="text1" w:themeTint="A6"/>
+              </w:rPr>
+              <w:t>18</w:t>
             </w:r>
             <w:r>
               <w:rPr>
                 <w:noProof/>
                 <w:webHidden/>
+                <w:color w:val="595959" w:themeColor="text1" w:themeTint="A6"/>
+              </w:rPr>
+              <w:fldChar w:fldCharType="end"/>
+            </w:r>
+          </w:hyperlink>
+        </w:p>
+        <w:p>
+          <w:pPr>
+            <w:pStyle w:val="Sumrio2"/>
+            <w:tabs>
+              <w:tab w:val="left" w:pos="960"/>
+              <w:tab w:val="right" w:leader="dot" w:pos="9016"/>
+            </w:tabs>
+            <w:rPr>
+              <w:rFonts w:eastAsiaTheme="minorEastAsia" w:cstheme="minorBidi"/>
+              <w:smallCaps w:val="0"/>
+              <w:noProof/>
+              <w:color w:val="595959" w:themeColor="text1" w:themeTint="A6"/>
+              <w:sz w:val="24"/>
+              <w:szCs w:val="24"/>
+              <w:lang w:eastAsia="pt-BR"/>
+            </w:rPr>
+          </w:pPr>
+          <w:hyperlink w:anchor="_Toc155560116" w:history="1">
+            <w:r>
+              <w:rPr>
+                <w:rStyle w:val="Hyperlink"/>
+                <w:noProof/>
+                <w:color w:val="595959" w:themeColor="text1" w:themeTint="A6"/>
+                <w:lang w:val="en-US"/>
+              </w:rPr>
+              <w:t>6.1</w:t>
+            </w:r>
+            <w:r>
+              <w:rPr>
+                <w:rFonts w:eastAsiaTheme="minorEastAsia" w:cstheme="minorBidi"/>
+                <w:smallCaps w:val="0"/>
+                <w:noProof/>
+                <w:color w:val="595959" w:themeColor="text1" w:themeTint="A6"/>
+                <w:sz w:val="24"/>
+                <w:szCs w:val="24"/>
+                <w:lang w:eastAsia="pt-BR"/>
+              </w:rPr>
+              <w:tab/>
+            </w:r>
+            <w:r>
+              <w:rPr>
+                <w:rStyle w:val="Hyperlink"/>
+                <w:noProof/>
+                <w:color w:val="595959" w:themeColor="text1" w:themeTint="A6"/>
+                <w:lang w:val="en-US"/>
+              </w:rPr>
+              <w:t>Further Data Preprocessing</w:t>
+            </w:r>
+            <w:r>
+              <w:rPr>
+                <w:noProof/>
+                <w:webHidden/>
+                <w:color w:val="595959" w:themeColor="text1" w:themeTint="A6"/>
+              </w:rPr>
+              <w:tab/>
+            </w:r>
+            <w:r>
+              <w:rPr>
+                <w:noProof/>
+                <w:webHidden/>
+                <w:color w:val="595959" w:themeColor="text1" w:themeTint="A6"/>
+              </w:rPr>
+              <w:fldChar w:fldCharType="begin"/>
+            </w:r>
+            <w:r>
+              <w:rPr>
+                <w:noProof/>
+                <w:webHidden/>
+                <w:color w:val="595959" w:themeColor="text1" w:themeTint="A6"/>
+              </w:rPr>
+              <w:instrText xml:space="preserve"> PAGEREF _Toc155560116 \h </w:instrText>
+            </w:r>
+            <w:r>
+              <w:rPr>
+                <w:noProof/>
+                <w:webHidden/>
+                <w:color w:val="595959" w:themeColor="text1" w:themeTint="A6"/>
+              </w:rPr>
+            </w:r>
+            <w:r>
+              <w:rPr>
+                <w:noProof/>
+                <w:webHidden/>
+                <w:color w:val="595959" w:themeColor="text1" w:themeTint="A6"/>
+              </w:rPr>
+              <w:fldChar w:fldCharType="separate"/>
+            </w:r>
+            <w:r>
+              <w:rPr>
+                <w:noProof/>
+                <w:webHidden/>
+                <w:color w:val="595959" w:themeColor="text1" w:themeTint="A6"/>
+              </w:rPr>
+              <w:t>18</w:t>
+            </w:r>
+            <w:r>
+              <w:rPr>
+                <w:noProof/>
+                <w:webHidden/>
+                <w:color w:val="595959" w:themeColor="text1" w:themeTint="A6"/>
               </w:rPr>
               <w:fldChar w:fldCharType="end"/>
             </w:r>
@@ -3746,17 +4074,19 @@
               <w:bCs w:val="0"/>
               <w:caps w:val="0"/>
               <w:noProof/>
+              <w:color w:val="595959" w:themeColor="text1" w:themeTint="A6"/>
               <w:sz w:val="24"/>
               <w:szCs w:val="24"/>
               <w:lang w:eastAsia="pt-BR"/>
             </w:rPr>
           </w:pPr>
-          <w:hyperlink w:anchor="_Toc155555839" w:history="1">
+          <w:hyperlink w:anchor="_Toc155560117" w:history="1">
             <w:r>
               <w:rPr>
                 <w:rStyle w:val="Hyperlink"/>
                 <w:noProof/>
-                <w:lang w:val="pt-BR"/>
+                <w:color w:val="595959" w:themeColor="text1" w:themeTint="A6"/>
+                <w:lang w:val="en-US"/>
               </w:rPr>
               <w:t>7.</w:t>
             </w:r>
@@ -3767,6 +4097,7 @@
                 <w:bCs w:val="0"/>
                 <w:caps w:val="0"/>
                 <w:noProof/>
+                <w:color w:val="595959" w:themeColor="text1" w:themeTint="A6"/>
                 <w:sz w:val="24"/>
                 <w:szCs w:val="24"/>
                 <w:lang w:eastAsia="pt-BR"/>
@@ -3777,14 +4108,16 @@
               <w:rPr>
                 <w:rStyle w:val="Hyperlink"/>
                 <w:noProof/>
+                <w:color w:val="595959" w:themeColor="text1" w:themeTint="A6"/>
                 <w:lang w:val="pt-BR"/>
               </w:rPr>
-              <w:t>CONCLUSION</w:t>
+              <w:t>RESULTS AND DISCUSSIONS</w:t>
             </w:r>
             <w:r>
               <w:rPr>
                 <w:noProof/>
                 <w:webHidden/>
+                <w:color w:val="595959" w:themeColor="text1" w:themeTint="A6"/>
               </w:rPr>
               <w:tab/>
             </w:r>
@@ -3792,6 +4125,7 @@
               <w:rPr>
                 <w:noProof/>
                 <w:webHidden/>
+                <w:color w:val="595959" w:themeColor="text1" w:themeTint="A6"/>
               </w:rPr>
               <w:fldChar w:fldCharType="begin"/>
             </w:r>
@@ -3799,19 +4133,22 @@
               <w:rPr>
                 <w:noProof/>
                 <w:webHidden/>
-              </w:rPr>
-              <w:instrText xml:space="preserve"> PAGEREF _Toc155555839 \h </w:instrText>
+                <w:color w:val="595959" w:themeColor="text1" w:themeTint="A6"/>
+              </w:rPr>
+              <w:instrText xml:space="preserve"> PAGEREF _Toc155560117 \h </w:instrText>
             </w:r>
             <w:r>
               <w:rPr>
                 <w:noProof/>
                 <w:webHidden/>
+                <w:color w:val="595959" w:themeColor="text1" w:themeTint="A6"/>
               </w:rPr>
             </w:r>
             <w:r>
               <w:rPr>
                 <w:noProof/>
                 <w:webHidden/>
+                <w:color w:val="595959" w:themeColor="text1" w:themeTint="A6"/>
               </w:rPr>
               <w:fldChar w:fldCharType="separate"/>
             </w:r>
@@ -3819,13 +4156,15 @@
               <w:rPr>
                 <w:noProof/>
                 <w:webHidden/>
-              </w:rPr>
-              <w:t>17</w:t>
+                <w:color w:val="595959" w:themeColor="text1" w:themeTint="A6"/>
+              </w:rPr>
+              <w:t>19</w:t>
             </w:r>
             <w:r>
               <w:rPr>
                 <w:noProof/>
                 <w:webHidden/>
+                <w:color w:val="595959" w:themeColor="text1" w:themeTint="A6"/>
               </w:rPr>
               <w:fldChar w:fldCharType="end"/>
             </w:r>
@@ -3844,17 +4183,19 @@
               <w:bCs w:val="0"/>
               <w:caps w:val="0"/>
               <w:noProof/>
+              <w:color w:val="595959" w:themeColor="text1" w:themeTint="A6"/>
               <w:sz w:val="24"/>
               <w:szCs w:val="24"/>
               <w:lang w:eastAsia="pt-BR"/>
             </w:rPr>
           </w:pPr>
-          <w:hyperlink w:anchor="_Toc155555840" w:history="1">
+          <w:hyperlink w:anchor="_Toc155560118" w:history="1">
             <w:r>
               <w:rPr>
                 <w:rStyle w:val="Hyperlink"/>
                 <w:noProof/>
-                <w:lang w:val="pt-BR"/>
+                <w:color w:val="595959" w:themeColor="text1" w:themeTint="A6"/>
+                <w:lang w:val="en-US"/>
               </w:rPr>
               <w:t>8.</w:t>
             </w:r>
@@ -3865,6 +4206,7 @@
                 <w:bCs w:val="0"/>
                 <w:caps w:val="0"/>
                 <w:noProof/>
+                <w:color w:val="595959" w:themeColor="text1" w:themeTint="A6"/>
                 <w:sz w:val="24"/>
                 <w:szCs w:val="24"/>
                 <w:lang w:eastAsia="pt-BR"/>
@@ -3875,14 +4217,125 @@
               <w:rPr>
                 <w:rStyle w:val="Hyperlink"/>
                 <w:noProof/>
+                <w:color w:val="595959" w:themeColor="text1" w:themeTint="A6"/>
                 <w:lang w:val="pt-BR"/>
               </w:rPr>
+              <w:t>CONCLUSION</w:t>
+            </w:r>
+            <w:r>
+              <w:rPr>
+                <w:noProof/>
+                <w:webHidden/>
+                <w:color w:val="595959" w:themeColor="text1" w:themeTint="A6"/>
+              </w:rPr>
+              <w:tab/>
+            </w:r>
+            <w:r>
+              <w:rPr>
+                <w:noProof/>
+                <w:webHidden/>
+                <w:color w:val="595959" w:themeColor="text1" w:themeTint="A6"/>
+              </w:rPr>
+              <w:fldChar w:fldCharType="begin"/>
+            </w:r>
+            <w:r>
+              <w:rPr>
+                <w:noProof/>
+                <w:webHidden/>
+                <w:color w:val="595959" w:themeColor="text1" w:themeTint="A6"/>
+              </w:rPr>
+              <w:instrText xml:space="preserve"> PAGEREF _Toc155560118 \h </w:instrText>
+            </w:r>
+            <w:r>
+              <w:rPr>
+                <w:noProof/>
+                <w:webHidden/>
+                <w:color w:val="595959" w:themeColor="text1" w:themeTint="A6"/>
+              </w:rPr>
+            </w:r>
+            <w:r>
+              <w:rPr>
+                <w:noProof/>
+                <w:webHidden/>
+                <w:color w:val="595959" w:themeColor="text1" w:themeTint="A6"/>
+              </w:rPr>
+              <w:fldChar w:fldCharType="separate"/>
+            </w:r>
+            <w:r>
+              <w:rPr>
+                <w:noProof/>
+                <w:webHidden/>
+                <w:color w:val="595959" w:themeColor="text1" w:themeTint="A6"/>
+              </w:rPr>
+              <w:t>20</w:t>
+            </w:r>
+            <w:r>
+              <w:rPr>
+                <w:noProof/>
+                <w:webHidden/>
+                <w:color w:val="595959" w:themeColor="text1" w:themeTint="A6"/>
+              </w:rPr>
+              <w:fldChar w:fldCharType="end"/>
+            </w:r>
+          </w:hyperlink>
+        </w:p>
+        <w:p>
+          <w:pPr>
+            <w:pStyle w:val="Sumrio1"/>
+            <w:tabs>
+              <w:tab w:val="left" w:pos="480"/>
+              <w:tab w:val="right" w:leader="dot" w:pos="9016"/>
+            </w:tabs>
+            <w:rPr>
+              <w:rFonts w:eastAsiaTheme="minorEastAsia" w:cstheme="minorBidi"/>
+              <w:b w:val="0"/>
+              <w:bCs w:val="0"/>
+              <w:caps w:val="0"/>
+              <w:noProof/>
+              <w:color w:val="595959" w:themeColor="text1" w:themeTint="A6"/>
+              <w:sz w:val="24"/>
+              <w:szCs w:val="24"/>
+              <w:lang w:eastAsia="pt-BR"/>
+            </w:rPr>
+          </w:pPr>
+          <w:hyperlink w:anchor="_Toc155560119" w:history="1">
+            <w:r>
+              <w:rPr>
+                <w:rStyle w:val="Hyperlink"/>
+                <w:noProof/>
+                <w:color w:val="595959" w:themeColor="text1" w:themeTint="A6"/>
+                <w:lang w:val="pt-BR"/>
+              </w:rPr>
+              <w:t>9.</w:t>
+            </w:r>
+            <w:r>
+              <w:rPr>
+                <w:rFonts w:eastAsiaTheme="minorEastAsia" w:cstheme="minorBidi"/>
+                <w:b w:val="0"/>
+                <w:bCs w:val="0"/>
+                <w:caps w:val="0"/>
+                <w:noProof/>
+                <w:color w:val="595959" w:themeColor="text1" w:themeTint="A6"/>
+                <w:sz w:val="24"/>
+                <w:szCs w:val="24"/>
+                <w:lang w:eastAsia="pt-BR"/>
+              </w:rPr>
+              <w:tab/>
+            </w:r>
+            <w:r>
+              <w:rPr>
+                <w:rStyle w:val="Hyperlink"/>
+                <w:noProof/>
+                <w:color w:val="595959" w:themeColor="text1" w:themeTint="A6"/>
+                <w:lang w:val="pt-BR"/>
+              </w:rPr>
               <w:t>REFERENCES</w:t>
             </w:r>
             <w:r>
               <w:rPr>
                 <w:noProof/>
                 <w:webHidden/>
+                <w:color w:val="595959" w:themeColor="text1" w:themeTint="A6"/>
               </w:rPr>
               <w:tab/>
             </w:r>
@@ -3890,6 +4343,7 @@
               <w:rPr>
                 <w:noProof/>
                 <w:webHidden/>
+                <w:color w:val="595959" w:themeColor="text1" w:themeTint="A6"/>
               </w:rPr>
               <w:fldChar w:fldCharType="begin"/>
             </w:r>
@@ -3897,19 +4351,22 @@
               <w:rPr>
                 <w:noProof/>
                 <w:webHidden/>
-              </w:rPr>
-              <w:instrText xml:space="preserve"> PAGEREF _Toc155555840 \h </w:instrText>
+                <w:color w:val="595959" w:themeColor="text1" w:themeTint="A6"/>
+              </w:rPr>
+              <w:instrText xml:space="preserve"> PAGEREF _Toc155560119 \h </w:instrText>
             </w:r>
             <w:r>
               <w:rPr>
                 <w:noProof/>
                 <w:webHidden/>
+                <w:color w:val="595959" w:themeColor="text1" w:themeTint="A6"/>
               </w:rPr>
             </w:r>
             <w:r>
               <w:rPr>
                 <w:noProof/>
                 <w:webHidden/>
+                <w:color w:val="595959" w:themeColor="text1" w:themeTint="A6"/>
               </w:rPr>
               <w:fldChar w:fldCharType="separate"/>
             </w:r>
@@ -3917,13 +4374,15 @@
               <w:rPr>
                 <w:noProof/>
                 <w:webHidden/>
-              </w:rPr>
-              <w:t>17</w:t>
+                <w:color w:val="595959" w:themeColor="text1" w:themeTint="A6"/>
+              </w:rPr>
+              <w:t>22</w:t>
             </w:r>
             <w:r>
               <w:rPr>
                 <w:noProof/>
                 <w:webHidden/>
+                <w:color w:val="595959" w:themeColor="text1" w:themeTint="A6"/>
               </w:rPr>
               <w:fldChar w:fldCharType="end"/>
             </w:r>
@@ -3935,6 +4394,7 @@
               <w:b/>
               <w:bCs/>
               <w:noProof/>
+              <w:color w:val="595959" w:themeColor="text1" w:themeTint="A6"/>
             </w:rPr>
             <w:fldChar w:fldCharType="end"/>
           </w:r>
@@ -3968,6 +4428,10 @@
         <w:tabs>
           <w:tab w:val="left" w:pos="4029"/>
         </w:tabs>
+        <w:spacing w:after="240"/>
+        <w:rPr>
+          <w:lang w:val="pt-BR"/>
+        </w:rPr>
       </w:pPr>
       <w:proofErr w:type="spellStart"/>
       <w:r>
@@ -4016,6 +4480,7 @@
         <w:rPr>
           <w:rFonts w:eastAsiaTheme="minorEastAsia"/>
           <w:noProof/>
+          <w:color w:val="595959" w:themeColor="text1" w:themeTint="A6"/>
           <w:lang w:eastAsia="pt-BR"/>
         </w:rPr>
       </w:pPr>
@@ -4023,7 +4488,7 @@
         <w:rPr>
           <w:b/>
           <w:bCs/>
-          <w:color w:val="000000" w:themeColor="text1"/>
+          <w:color w:val="595959" w:themeColor="text1" w:themeTint="A6"/>
           <w:sz w:val="44"/>
           <w:szCs w:val="44"/>
         </w:rPr>
@@ -4033,7 +4498,7 @@
         <w:rPr>
           <w:b/>
           <w:bCs/>
-          <w:color w:val="000000" w:themeColor="text1"/>
+          <w:color w:val="595959" w:themeColor="text1" w:themeTint="A6"/>
           <w:sz w:val="44"/>
           <w:szCs w:val="44"/>
         </w:rPr>
@@ -4043,18 +4508,19 @@
         <w:rPr>
           <w:b/>
           <w:bCs/>
-          <w:color w:val="000000" w:themeColor="text1"/>
+          <w:color w:val="595959" w:themeColor="text1" w:themeTint="A6"/>
           <w:sz w:val="44"/>
           <w:szCs w:val="44"/>
         </w:rPr>
         <w:fldChar w:fldCharType="separate"/>
       </w:r>
-      <w:hyperlink w:anchor="_Toc155555808" w:history="1">
+      <w:hyperlink w:anchor="_Toc155560122" w:history="1">
         <w:r>
           <w:rPr>
             <w:rStyle w:val="Hyperlink"/>
             <w:rFonts w:cstheme="minorHAnsi"/>
             <w:noProof/>
+            <w:color w:val="595959" w:themeColor="text1" w:themeTint="A6"/>
           </w:rPr>
           <w:t>Figure 1: Ireland and European countries' air transport data set</w:t>
         </w:r>
@@ -4063,6 +4529,7 @@
             <w:rStyle w:val="Hyperlink"/>
             <w:rFonts w:cstheme="minorHAnsi"/>
             <w:noProof/>
+            <w:color w:val="595959" w:themeColor="text1" w:themeTint="A6"/>
             <w:lang w:val="en-US"/>
           </w:rPr>
           <w:t>.</w:t>
@@ -4071,6 +4538,7 @@
           <w:rPr>
             <w:noProof/>
             <w:webHidden/>
+            <w:color w:val="595959" w:themeColor="text1" w:themeTint="A6"/>
           </w:rPr>
           <w:tab/>
         </w:r>
@@ -4078,6 +4546,7 @@
           <w:rPr>
             <w:noProof/>
             <w:webHidden/>
+            <w:color w:val="595959" w:themeColor="text1" w:themeTint="A6"/>
           </w:rPr>
           <w:fldChar w:fldCharType="begin"/>
         </w:r>
@@ -4085,19 +4554,22 @@
           <w:rPr>
             <w:noProof/>
             <w:webHidden/>
+            <w:color w:val="595959" w:themeColor="text1" w:themeTint="A6"/>
           </w:rPr>
-          <w:instrText xml:space="preserve"> PAGEREF _Toc155555808 \h </w:instrText>
+          <w:instrText xml:space="preserve"> PAGEREF _Toc155560122 \h </w:instrText>
         </w:r>
         <w:r>
           <w:rPr>
             <w:noProof/>
             <w:webHidden/>
+            <w:color w:val="595959" w:themeColor="text1" w:themeTint="A6"/>
           </w:rPr>
         </w:r>
         <w:r>
           <w:rPr>
             <w:noProof/>
             <w:webHidden/>
+            <w:color w:val="595959" w:themeColor="text1" w:themeTint="A6"/>
           </w:rPr>
           <w:fldChar w:fldCharType="separate"/>
         </w:r>
@@ -4105,6 +4577,7 @@
           <w:rPr>
             <w:noProof/>
             <w:webHidden/>
+            <w:color w:val="595959" w:themeColor="text1" w:themeTint="A6"/>
           </w:rPr>
           <w:t>9</w:t>
         </w:r>
@@ -4112,6 +4585,7 @@
           <w:rPr>
             <w:noProof/>
             <w:webHidden/>
+            <w:color w:val="595959" w:themeColor="text1" w:themeTint="A6"/>
           </w:rPr>
           <w:fldChar w:fldCharType="end"/>
         </w:r>
@@ -4126,15 +4600,17 @@
         <w:rPr>
           <w:rFonts w:eastAsiaTheme="minorEastAsia"/>
           <w:noProof/>
+          <w:color w:val="595959" w:themeColor="text1" w:themeTint="A6"/>
           <w:lang w:eastAsia="pt-BR"/>
         </w:rPr>
       </w:pPr>
-      <w:hyperlink w:anchor="_Toc155555809" w:history="1">
+      <w:hyperlink w:anchor="_Toc155560123" w:history="1">
         <w:r>
           <w:rPr>
             <w:rStyle w:val="Hyperlink"/>
             <w:rFonts w:cstheme="minorHAnsi"/>
             <w:noProof/>
+            <w:color w:val="595959" w:themeColor="text1" w:themeTint="A6"/>
           </w:rPr>
           <w:t>Figure 2: Twitter transport dataset</w:t>
         </w:r>
@@ -4143,6 +4619,7 @@
             <w:rStyle w:val="Hyperlink"/>
             <w:rFonts w:cstheme="minorHAnsi"/>
             <w:noProof/>
+            <w:color w:val="595959" w:themeColor="text1" w:themeTint="A6"/>
             <w:lang w:val="en-US"/>
           </w:rPr>
           <w:t>.</w:t>
@@ -4151,6 +4628,7 @@
           <w:rPr>
             <w:noProof/>
             <w:webHidden/>
+            <w:color w:val="595959" w:themeColor="text1" w:themeTint="A6"/>
           </w:rPr>
           <w:tab/>
         </w:r>
@@ -4158,6 +4636,7 @@
           <w:rPr>
             <w:noProof/>
             <w:webHidden/>
+            <w:color w:val="595959" w:themeColor="text1" w:themeTint="A6"/>
           </w:rPr>
           <w:fldChar w:fldCharType="begin"/>
         </w:r>
@@ -4165,19 +4644,22 @@
           <w:rPr>
             <w:noProof/>
             <w:webHidden/>
+            <w:color w:val="595959" w:themeColor="text1" w:themeTint="A6"/>
           </w:rPr>
-          <w:instrText xml:space="preserve"> PAGEREF _Toc155555809 \h </w:instrText>
+          <w:instrText xml:space="preserve"> PAGEREF _Toc155560123 \h </w:instrText>
         </w:r>
         <w:r>
           <w:rPr>
             <w:noProof/>
             <w:webHidden/>
+            <w:color w:val="595959" w:themeColor="text1" w:themeTint="A6"/>
           </w:rPr>
         </w:r>
         <w:r>
           <w:rPr>
             <w:noProof/>
             <w:webHidden/>
+            <w:color w:val="595959" w:themeColor="text1" w:themeTint="A6"/>
           </w:rPr>
           <w:fldChar w:fldCharType="separate"/>
         </w:r>
@@ -4185,6 +4667,7 @@
           <w:rPr>
             <w:noProof/>
             <w:webHidden/>
+            <w:color w:val="595959" w:themeColor="text1" w:themeTint="A6"/>
           </w:rPr>
           <w:t>10</w:t>
         </w:r>
@@ -4192,6 +4675,7 @@
           <w:rPr>
             <w:noProof/>
             <w:webHidden/>
+            <w:color w:val="595959" w:themeColor="text1" w:themeTint="A6"/>
           </w:rPr>
           <w:fldChar w:fldCharType="end"/>
         </w:r>
@@ -4206,15 +4690,17 @@
         <w:rPr>
           <w:rFonts w:eastAsiaTheme="minorEastAsia"/>
           <w:noProof/>
+          <w:color w:val="595959" w:themeColor="text1" w:themeTint="A6"/>
           <w:lang w:eastAsia="pt-BR"/>
         </w:rPr>
       </w:pPr>
-      <w:hyperlink w:anchor="_Toc155555810" w:history="1">
+      <w:hyperlink w:anchor="_Toc155560124" w:history="1">
         <w:r>
           <w:rPr>
             <w:rStyle w:val="Hyperlink"/>
             <w:rFonts w:cstheme="minorHAnsi"/>
             <w:noProof/>
+            <w:color w:val="595959" w:themeColor="text1" w:themeTint="A6"/>
           </w:rPr>
           <w:t>Figure 3: preprocessed Ireland and European countries data.</w:t>
         </w:r>
@@ -4222,6 +4708,7 @@
           <w:rPr>
             <w:noProof/>
             <w:webHidden/>
+            <w:color w:val="595959" w:themeColor="text1" w:themeTint="A6"/>
           </w:rPr>
           <w:tab/>
         </w:r>
@@ -4229,6 +4716,7 @@
           <w:rPr>
             <w:noProof/>
             <w:webHidden/>
+            <w:color w:val="595959" w:themeColor="text1" w:themeTint="A6"/>
           </w:rPr>
           <w:fldChar w:fldCharType="begin"/>
         </w:r>
@@ -4236,19 +4724,22 @@
           <w:rPr>
             <w:noProof/>
             <w:webHidden/>
+            <w:color w:val="595959" w:themeColor="text1" w:themeTint="A6"/>
           </w:rPr>
-          <w:instrText xml:space="preserve"> PAGEREF _Toc155555810 \h </w:instrText>
+          <w:instrText xml:space="preserve"> PAGEREF _Toc155560124 \h </w:instrText>
         </w:r>
         <w:r>
           <w:rPr>
             <w:noProof/>
             <w:webHidden/>
+            <w:color w:val="595959" w:themeColor="text1" w:themeTint="A6"/>
           </w:rPr>
         </w:r>
         <w:r>
           <w:rPr>
             <w:noProof/>
             <w:webHidden/>
+            <w:color w:val="595959" w:themeColor="text1" w:themeTint="A6"/>
           </w:rPr>
           <w:fldChar w:fldCharType="separate"/>
         </w:r>
@@ -4256,6 +4747,7 @@
           <w:rPr>
             <w:noProof/>
             <w:webHidden/>
+            <w:color w:val="595959" w:themeColor="text1" w:themeTint="A6"/>
           </w:rPr>
           <w:t>10</w:t>
         </w:r>
@@ -4263,6 +4755,7 @@
           <w:rPr>
             <w:noProof/>
             <w:webHidden/>
+            <w:color w:val="595959" w:themeColor="text1" w:themeTint="A6"/>
           </w:rPr>
           <w:fldChar w:fldCharType="end"/>
         </w:r>
@@ -4277,15 +4770,17 @@
         <w:rPr>
           <w:rFonts w:eastAsiaTheme="minorEastAsia"/>
           <w:noProof/>
+          <w:color w:val="595959" w:themeColor="text1" w:themeTint="A6"/>
           <w:lang w:eastAsia="pt-BR"/>
         </w:rPr>
       </w:pPr>
-      <w:hyperlink w:anchor="_Toc155555811" w:history="1">
+      <w:hyperlink w:anchor="_Toc155560125" w:history="1">
         <w:r>
           <w:rPr>
             <w:rStyle w:val="Hyperlink"/>
             <w:rFonts w:cstheme="minorHAnsi"/>
             <w:noProof/>
+            <w:color w:val="595959" w:themeColor="text1" w:themeTint="A6"/>
           </w:rPr>
           <w:t>Figure 4: Tweeter preprocessed data</w:t>
         </w:r>
@@ -4294,6 +4789,7 @@
             <w:rStyle w:val="Hyperlink"/>
             <w:rFonts w:cstheme="minorHAnsi"/>
             <w:noProof/>
+            <w:color w:val="595959" w:themeColor="text1" w:themeTint="A6"/>
             <w:lang w:val="pt-PT"/>
           </w:rPr>
           <w:t>.</w:t>
@@ -4302,6 +4798,7 @@
           <w:rPr>
             <w:noProof/>
             <w:webHidden/>
+            <w:color w:val="595959" w:themeColor="text1" w:themeTint="A6"/>
           </w:rPr>
           <w:tab/>
         </w:r>
@@ -4309,6 +4806,7 @@
           <w:rPr>
             <w:noProof/>
             <w:webHidden/>
+            <w:color w:val="595959" w:themeColor="text1" w:themeTint="A6"/>
           </w:rPr>
           <w:fldChar w:fldCharType="begin"/>
         </w:r>
@@ -4316,19 +4814,22 @@
           <w:rPr>
             <w:noProof/>
             <w:webHidden/>
+            <w:color w:val="595959" w:themeColor="text1" w:themeTint="A6"/>
           </w:rPr>
-          <w:instrText xml:space="preserve"> PAGEREF _Toc155555811 \h </w:instrText>
+          <w:instrText xml:space="preserve"> PAGEREF _Toc155560125 \h </w:instrText>
         </w:r>
         <w:r>
           <w:rPr>
             <w:noProof/>
             <w:webHidden/>
+            <w:color w:val="595959" w:themeColor="text1" w:themeTint="A6"/>
           </w:rPr>
         </w:r>
         <w:r>
           <w:rPr>
             <w:noProof/>
             <w:webHidden/>
+            <w:color w:val="595959" w:themeColor="text1" w:themeTint="A6"/>
           </w:rPr>
           <w:fldChar w:fldCharType="separate"/>
         </w:r>
@@ -4336,6 +4837,7 @@
           <w:rPr>
             <w:noProof/>
             <w:webHidden/>
+            <w:color w:val="595959" w:themeColor="text1" w:themeTint="A6"/>
           </w:rPr>
           <w:t>11</w:t>
         </w:r>
@@ -4343,6 +4845,7 @@
           <w:rPr>
             <w:noProof/>
             <w:webHidden/>
+            <w:color w:val="595959" w:themeColor="text1" w:themeTint="A6"/>
           </w:rPr>
           <w:fldChar w:fldCharType="end"/>
         </w:r>
@@ -4357,15 +4860,17 @@
         <w:rPr>
           <w:rFonts w:eastAsiaTheme="minorEastAsia"/>
           <w:noProof/>
+          <w:color w:val="595959" w:themeColor="text1" w:themeTint="A6"/>
           <w:lang w:eastAsia="pt-BR"/>
         </w:rPr>
       </w:pPr>
-      <w:hyperlink w:anchor="_Toc155555812" w:history="1">
+      <w:hyperlink w:anchor="_Toc155560126" w:history="1">
         <w:r>
           <w:rPr>
             <w:rStyle w:val="Hyperlink"/>
             <w:rFonts w:cstheme="minorHAnsi"/>
             <w:noProof/>
+            <w:color w:val="595959" w:themeColor="text1" w:themeTint="A6"/>
           </w:rPr>
           <w:t>Figure 5: Boxplot of Statistics labels in Ireland</w:t>
         </w:r>
@@ -4374,6 +4879,7 @@
             <w:rStyle w:val="Hyperlink"/>
             <w:rFonts w:cstheme="minorHAnsi"/>
             <w:noProof/>
+            <w:color w:val="595959" w:themeColor="text1" w:themeTint="A6"/>
             <w:lang w:val="en-US"/>
           </w:rPr>
           <w:t>.</w:t>
@@ -4382,6 +4888,7 @@
           <w:rPr>
             <w:noProof/>
             <w:webHidden/>
+            <w:color w:val="595959" w:themeColor="text1" w:themeTint="A6"/>
           </w:rPr>
           <w:tab/>
         </w:r>
@@ -4389,6 +4896,7 @@
           <w:rPr>
             <w:noProof/>
             <w:webHidden/>
+            <w:color w:val="595959" w:themeColor="text1" w:themeTint="A6"/>
           </w:rPr>
           <w:fldChar w:fldCharType="begin"/>
         </w:r>
@@ -4396,19 +4904,22 @@
           <w:rPr>
             <w:noProof/>
             <w:webHidden/>
+            <w:color w:val="595959" w:themeColor="text1" w:themeTint="A6"/>
           </w:rPr>
-          <w:instrText xml:space="preserve"> PAGEREF _Toc155555812 \h </w:instrText>
+          <w:instrText xml:space="preserve"> PAGEREF _Toc155560126 \h </w:instrText>
         </w:r>
         <w:r>
           <w:rPr>
             <w:noProof/>
             <w:webHidden/>
+            <w:color w:val="595959" w:themeColor="text1" w:themeTint="A6"/>
           </w:rPr>
         </w:r>
         <w:r>
           <w:rPr>
             <w:noProof/>
             <w:webHidden/>
+            <w:color w:val="595959" w:themeColor="text1" w:themeTint="A6"/>
           </w:rPr>
           <w:fldChar w:fldCharType="separate"/>
         </w:r>
@@ -4416,6 +4927,7 @@
           <w:rPr>
             <w:noProof/>
             <w:webHidden/>
+            <w:color w:val="595959" w:themeColor="text1" w:themeTint="A6"/>
           </w:rPr>
           <w:t>11</w:t>
         </w:r>
@@ -4423,6 +4935,7 @@
           <w:rPr>
             <w:noProof/>
             <w:webHidden/>
+            <w:color w:val="595959" w:themeColor="text1" w:themeTint="A6"/>
           </w:rPr>
           <w:fldChar w:fldCharType="end"/>
         </w:r>
@@ -4437,15 +4950,17 @@
         <w:rPr>
           <w:rFonts w:eastAsiaTheme="minorEastAsia"/>
           <w:noProof/>
+          <w:color w:val="595959" w:themeColor="text1" w:themeTint="A6"/>
           <w:lang w:eastAsia="pt-BR"/>
         </w:rPr>
       </w:pPr>
-      <w:hyperlink w:anchor="_Toc155555813" w:history="1">
+      <w:hyperlink w:anchor="_Toc155560127" w:history="1">
         <w:r>
           <w:rPr>
             <w:rStyle w:val="Hyperlink"/>
             <w:rFonts w:cstheme="minorHAnsi"/>
             <w:noProof/>
+            <w:color w:val="595959" w:themeColor="text1" w:themeTint="A6"/>
           </w:rPr>
           <w:t>Figure 6: Line plot of Airport trends in Ireland</w:t>
         </w:r>
@@ -4454,6 +4969,7 @@
             <w:rStyle w:val="Hyperlink"/>
             <w:rFonts w:cstheme="minorHAnsi"/>
             <w:noProof/>
+            <w:color w:val="595959" w:themeColor="text1" w:themeTint="A6"/>
             <w:lang w:val="en-US"/>
           </w:rPr>
           <w:t>.</w:t>
@@ -4462,6 +4978,7 @@
           <w:rPr>
             <w:noProof/>
             <w:webHidden/>
+            <w:color w:val="595959" w:themeColor="text1" w:themeTint="A6"/>
           </w:rPr>
           <w:tab/>
         </w:r>
@@ -4469,6 +4986,7 @@
           <w:rPr>
             <w:noProof/>
             <w:webHidden/>
+            <w:color w:val="595959" w:themeColor="text1" w:themeTint="A6"/>
           </w:rPr>
           <w:fldChar w:fldCharType="begin"/>
         </w:r>
@@ -4476,19 +4994,22 @@
           <w:rPr>
             <w:noProof/>
             <w:webHidden/>
+            <w:color w:val="595959" w:themeColor="text1" w:themeTint="A6"/>
           </w:rPr>
-          <w:instrText xml:space="preserve"> PAGEREF _Toc155555813 \h </w:instrText>
+          <w:instrText xml:space="preserve"> PAGEREF _Toc155560127 \h </w:instrText>
         </w:r>
         <w:r>
           <w:rPr>
             <w:noProof/>
             <w:webHidden/>
+            <w:color w:val="595959" w:themeColor="text1" w:themeTint="A6"/>
           </w:rPr>
         </w:r>
         <w:r>
           <w:rPr>
             <w:noProof/>
             <w:webHidden/>
+            <w:color w:val="595959" w:themeColor="text1" w:themeTint="A6"/>
           </w:rPr>
           <w:fldChar w:fldCharType="separate"/>
         </w:r>
@@ -4496,6 +5017,7 @@
           <w:rPr>
             <w:noProof/>
             <w:webHidden/>
+            <w:color w:val="595959" w:themeColor="text1" w:themeTint="A6"/>
           </w:rPr>
           <w:t>12</w:t>
         </w:r>
@@ -4503,6 +5025,7 @@
           <w:rPr>
             <w:noProof/>
             <w:webHidden/>
+            <w:color w:val="595959" w:themeColor="text1" w:themeTint="A6"/>
           </w:rPr>
           <w:fldChar w:fldCharType="end"/>
         </w:r>
@@ -4517,15 +5040,17 @@
         <w:rPr>
           <w:rFonts w:eastAsiaTheme="minorEastAsia"/>
           <w:noProof/>
+          <w:color w:val="595959" w:themeColor="text1" w:themeTint="A6"/>
           <w:lang w:eastAsia="pt-BR"/>
         </w:rPr>
       </w:pPr>
-      <w:hyperlink w:anchor="_Toc155555814" w:history="1">
+      <w:hyperlink w:anchor="_Toc155560128" w:history="1">
         <w:r>
           <w:rPr>
             <w:rStyle w:val="Hyperlink"/>
             <w:rFonts w:cstheme="minorHAnsi"/>
             <w:noProof/>
+            <w:color w:val="595959" w:themeColor="text1" w:themeTint="A6"/>
           </w:rPr>
           <w:t>Figure 7: Bar plot of Airport performance in Ireland by Month</w:t>
         </w:r>
@@ -4534,6 +5059,7 @@
             <w:rStyle w:val="Hyperlink"/>
             <w:rFonts w:cstheme="minorHAnsi"/>
             <w:noProof/>
+            <w:color w:val="595959" w:themeColor="text1" w:themeTint="A6"/>
             <w:lang w:val="en-US"/>
           </w:rPr>
           <w:t>.</w:t>
@@ -4542,6 +5068,7 @@
           <w:rPr>
             <w:noProof/>
             <w:webHidden/>
+            <w:color w:val="595959" w:themeColor="text1" w:themeTint="A6"/>
           </w:rPr>
           <w:tab/>
         </w:r>
@@ -4549,6 +5076,7 @@
           <w:rPr>
             <w:noProof/>
             <w:webHidden/>
+            <w:color w:val="595959" w:themeColor="text1" w:themeTint="A6"/>
           </w:rPr>
           <w:fldChar w:fldCharType="begin"/>
         </w:r>
@@ -4556,19 +5084,22 @@
           <w:rPr>
             <w:noProof/>
             <w:webHidden/>
+            <w:color w:val="595959" w:themeColor="text1" w:themeTint="A6"/>
           </w:rPr>
-          <w:instrText xml:space="preserve"> PAGEREF _Toc155555814 \h </w:instrText>
+          <w:instrText xml:space="preserve"> PAGEREF _Toc155560128 \h </w:instrText>
         </w:r>
         <w:r>
           <w:rPr>
             <w:noProof/>
             <w:webHidden/>
+            <w:color w:val="595959" w:themeColor="text1" w:themeTint="A6"/>
           </w:rPr>
         </w:r>
         <w:r>
           <w:rPr>
             <w:noProof/>
             <w:webHidden/>
+            <w:color w:val="595959" w:themeColor="text1" w:themeTint="A6"/>
           </w:rPr>
           <w:fldChar w:fldCharType="separate"/>
         </w:r>
@@ -4576,6 +5107,7 @@
           <w:rPr>
             <w:noProof/>
             <w:webHidden/>
+            <w:color w:val="595959" w:themeColor="text1" w:themeTint="A6"/>
           </w:rPr>
           <w:t>13</w:t>
         </w:r>
@@ -4583,6 +5115,7 @@
           <w:rPr>
             <w:noProof/>
             <w:webHidden/>
+            <w:color w:val="595959" w:themeColor="text1" w:themeTint="A6"/>
           </w:rPr>
           <w:fldChar w:fldCharType="end"/>
         </w:r>
@@ -4597,15 +5130,17 @@
         <w:rPr>
           <w:rFonts w:eastAsiaTheme="minorEastAsia"/>
           <w:noProof/>
+          <w:color w:val="595959" w:themeColor="text1" w:themeTint="A6"/>
           <w:lang w:eastAsia="pt-BR"/>
         </w:rPr>
       </w:pPr>
-      <w:hyperlink w:anchor="_Toc155555815" w:history="1">
+      <w:hyperlink w:anchor="_Toc155560129" w:history="1">
         <w:r>
           <w:rPr>
             <w:rStyle w:val="Hyperlink"/>
             <w:rFonts w:cstheme="minorHAnsi"/>
             <w:noProof/>
+            <w:color w:val="595959" w:themeColor="text1" w:themeTint="A6"/>
           </w:rPr>
           <w:t>Figure 8: Bar plot of Airport performance per country.</w:t>
         </w:r>
@@ -4613,6 +5148,7 @@
           <w:rPr>
             <w:noProof/>
             <w:webHidden/>
+            <w:color w:val="595959" w:themeColor="text1" w:themeTint="A6"/>
           </w:rPr>
           <w:tab/>
         </w:r>
@@ -4620,6 +5156,7 @@
           <w:rPr>
             <w:noProof/>
             <w:webHidden/>
+            <w:color w:val="595959" w:themeColor="text1" w:themeTint="A6"/>
           </w:rPr>
           <w:fldChar w:fldCharType="begin"/>
         </w:r>
@@ -4627,19 +5164,22 @@
           <w:rPr>
             <w:noProof/>
             <w:webHidden/>
+            <w:color w:val="595959" w:themeColor="text1" w:themeTint="A6"/>
           </w:rPr>
-          <w:instrText xml:space="preserve"> PAGEREF _Toc155555815 \h </w:instrText>
+          <w:instrText xml:space="preserve"> PAGEREF _Toc155560129 \h </w:instrText>
         </w:r>
         <w:r>
           <w:rPr>
             <w:noProof/>
             <w:webHidden/>
+            <w:color w:val="595959" w:themeColor="text1" w:themeTint="A6"/>
           </w:rPr>
         </w:r>
         <w:r>
           <w:rPr>
             <w:noProof/>
             <w:webHidden/>
+            <w:color w:val="595959" w:themeColor="text1" w:themeTint="A6"/>
           </w:rPr>
           <w:fldChar w:fldCharType="separate"/>
         </w:r>
@@ -4647,6 +5187,7 @@
           <w:rPr>
             <w:noProof/>
             <w:webHidden/>
+            <w:color w:val="595959" w:themeColor="text1" w:themeTint="A6"/>
           </w:rPr>
           <w:t>13</w:t>
         </w:r>
@@ -4654,6 +5195,7 @@
           <w:rPr>
             <w:noProof/>
             <w:webHidden/>
+            <w:color w:val="595959" w:themeColor="text1" w:themeTint="A6"/>
           </w:rPr>
           <w:fldChar w:fldCharType="end"/>
         </w:r>
@@ -4668,15 +5210,17 @@
         <w:rPr>
           <w:rFonts w:eastAsiaTheme="minorEastAsia"/>
           <w:noProof/>
+          <w:color w:val="595959" w:themeColor="text1" w:themeTint="A6"/>
           <w:lang w:eastAsia="pt-BR"/>
         </w:rPr>
       </w:pPr>
-      <w:hyperlink w:anchor="_Toc155555816" w:history="1">
+      <w:hyperlink w:anchor="_Toc155560130" w:history="1">
         <w:r>
           <w:rPr>
             <w:rStyle w:val="Hyperlink"/>
             <w:rFonts w:cstheme="minorHAnsi"/>
             <w:noProof/>
+            <w:color w:val="595959" w:themeColor="text1" w:themeTint="A6"/>
           </w:rPr>
           <w:t>Figure 9: Bar plot of airport statistics in all countries</w:t>
         </w:r>
@@ -4685,6 +5229,7 @@
             <w:rStyle w:val="Hyperlink"/>
             <w:rFonts w:cstheme="minorHAnsi"/>
             <w:noProof/>
+            <w:color w:val="595959" w:themeColor="text1" w:themeTint="A6"/>
             <w:lang w:val="en-US"/>
           </w:rPr>
           <w:t>.</w:t>
@@ -4693,6 +5238,7 @@
           <w:rPr>
             <w:noProof/>
             <w:webHidden/>
+            <w:color w:val="595959" w:themeColor="text1" w:themeTint="A6"/>
           </w:rPr>
           <w:tab/>
         </w:r>
@@ -4700,6 +5246,7 @@
           <w:rPr>
             <w:noProof/>
             <w:webHidden/>
+            <w:color w:val="595959" w:themeColor="text1" w:themeTint="A6"/>
           </w:rPr>
           <w:fldChar w:fldCharType="begin"/>
         </w:r>
@@ -4707,19 +5254,22 @@
           <w:rPr>
             <w:noProof/>
             <w:webHidden/>
+            <w:color w:val="595959" w:themeColor="text1" w:themeTint="A6"/>
           </w:rPr>
-          <w:instrText xml:space="preserve"> PAGEREF _Toc155555816 \h </w:instrText>
+          <w:instrText xml:space="preserve"> PAGEREF _Toc155560130 \h </w:instrText>
         </w:r>
         <w:r>
           <w:rPr>
             <w:noProof/>
             <w:webHidden/>
+            <w:color w:val="595959" w:themeColor="text1" w:themeTint="A6"/>
           </w:rPr>
         </w:r>
         <w:r>
           <w:rPr>
             <w:noProof/>
             <w:webHidden/>
+            <w:color w:val="595959" w:themeColor="text1" w:themeTint="A6"/>
           </w:rPr>
           <w:fldChar w:fldCharType="separate"/>
         </w:r>
@@ -4727,6 +5277,7 @@
           <w:rPr>
             <w:noProof/>
             <w:webHidden/>
+            <w:color w:val="595959" w:themeColor="text1" w:themeTint="A6"/>
           </w:rPr>
           <w:t>14</w:t>
         </w:r>
@@ -4734,6 +5285,7 @@
           <w:rPr>
             <w:noProof/>
             <w:webHidden/>
+            <w:color w:val="595959" w:themeColor="text1" w:themeTint="A6"/>
           </w:rPr>
           <w:fldChar w:fldCharType="end"/>
         </w:r>
@@ -4748,15 +5300,17 @@
         <w:rPr>
           <w:rFonts w:eastAsiaTheme="minorEastAsia"/>
           <w:noProof/>
+          <w:color w:val="595959" w:themeColor="text1" w:themeTint="A6"/>
           <w:lang w:eastAsia="pt-BR"/>
         </w:rPr>
       </w:pPr>
-      <w:hyperlink w:anchor="_Toc155555817" w:history="1">
+      <w:hyperlink w:anchor="_Toc155560131" w:history="1">
         <w:r>
           <w:rPr>
             <w:rStyle w:val="Hyperlink"/>
             <w:rFonts w:cstheme="minorHAnsi"/>
             <w:noProof/>
+            <w:color w:val="595959" w:themeColor="text1" w:themeTint="A6"/>
           </w:rPr>
           <w:t>Figure 10: Line plot of yearly performance per country</w:t>
         </w:r>
@@ -4765,6 +5319,7 @@
             <w:rStyle w:val="Hyperlink"/>
             <w:rFonts w:cstheme="minorHAnsi"/>
             <w:noProof/>
+            <w:color w:val="595959" w:themeColor="text1" w:themeTint="A6"/>
             <w:lang w:val="en-US"/>
           </w:rPr>
           <w:t>.</w:t>
@@ -4773,6 +5328,7 @@
           <w:rPr>
             <w:noProof/>
             <w:webHidden/>
+            <w:color w:val="595959" w:themeColor="text1" w:themeTint="A6"/>
           </w:rPr>
           <w:tab/>
         </w:r>
@@ -4780,6 +5336,7 @@
           <w:rPr>
             <w:noProof/>
             <w:webHidden/>
+            <w:color w:val="595959" w:themeColor="text1" w:themeTint="A6"/>
           </w:rPr>
           <w:fldChar w:fldCharType="begin"/>
         </w:r>
@@ -4787,19 +5344,22 @@
           <w:rPr>
             <w:noProof/>
             <w:webHidden/>
+            <w:color w:val="595959" w:themeColor="text1" w:themeTint="A6"/>
           </w:rPr>
-          <w:instrText xml:space="preserve"> PAGEREF _Toc155555817 \h </w:instrText>
+          <w:instrText xml:space="preserve"> PAGEREF _Toc155560131 \h </w:instrText>
         </w:r>
         <w:r>
           <w:rPr>
             <w:noProof/>
             <w:webHidden/>
+            <w:color w:val="595959" w:themeColor="text1" w:themeTint="A6"/>
           </w:rPr>
         </w:r>
         <w:r>
           <w:rPr>
             <w:noProof/>
             <w:webHidden/>
+            <w:color w:val="595959" w:themeColor="text1" w:themeTint="A6"/>
           </w:rPr>
           <w:fldChar w:fldCharType="separate"/>
         </w:r>
@@ -4807,6 +5367,7 @@
           <w:rPr>
             <w:noProof/>
             <w:webHidden/>
+            <w:color w:val="595959" w:themeColor="text1" w:themeTint="A6"/>
           </w:rPr>
           <w:t>14</w:t>
         </w:r>
@@ -4814,6 +5375,7 @@
           <w:rPr>
             <w:noProof/>
             <w:webHidden/>
+            <w:color w:val="595959" w:themeColor="text1" w:themeTint="A6"/>
           </w:rPr>
           <w:fldChar w:fldCharType="end"/>
         </w:r>
@@ -4828,15 +5390,17 @@
         <w:rPr>
           <w:rFonts w:eastAsiaTheme="minorEastAsia"/>
           <w:noProof/>
+          <w:color w:val="595959" w:themeColor="text1" w:themeTint="A6"/>
           <w:lang w:eastAsia="pt-BR"/>
         </w:rPr>
       </w:pPr>
-      <w:hyperlink w:anchor="_Toc155555818" w:history="1">
+      <w:hyperlink w:anchor="_Toc155560132" w:history="1">
         <w:r>
           <w:rPr>
             <w:rStyle w:val="Hyperlink"/>
             <w:rFonts w:cstheme="minorHAnsi"/>
             <w:noProof/>
+            <w:color w:val="595959" w:themeColor="text1" w:themeTint="A6"/>
           </w:rPr>
           <w:t>Figure 11: Stacked bar plot of flight type comparison across countries</w:t>
         </w:r>
@@ -4845,6 +5409,7 @@
             <w:rStyle w:val="Hyperlink"/>
             <w:rFonts w:cstheme="minorHAnsi"/>
             <w:noProof/>
+            <w:color w:val="595959" w:themeColor="text1" w:themeTint="A6"/>
             <w:lang w:val="en-US"/>
           </w:rPr>
           <w:t>.</w:t>
@@ -4853,6 +5418,7 @@
           <w:rPr>
             <w:noProof/>
             <w:webHidden/>
+            <w:color w:val="595959" w:themeColor="text1" w:themeTint="A6"/>
           </w:rPr>
           <w:tab/>
         </w:r>
@@ -4860,6 +5426,7 @@
           <w:rPr>
             <w:noProof/>
             <w:webHidden/>
+            <w:color w:val="595959" w:themeColor="text1" w:themeTint="A6"/>
           </w:rPr>
           <w:fldChar w:fldCharType="begin"/>
         </w:r>
@@ -4867,19 +5434,22 @@
           <w:rPr>
             <w:noProof/>
             <w:webHidden/>
+            <w:color w:val="595959" w:themeColor="text1" w:themeTint="A6"/>
           </w:rPr>
-          <w:instrText xml:space="preserve"> PAGEREF _Toc155555818 \h </w:instrText>
+          <w:instrText xml:space="preserve"> PAGEREF _Toc155560132 \h </w:instrText>
         </w:r>
         <w:r>
           <w:rPr>
             <w:noProof/>
             <w:webHidden/>
+            <w:color w:val="595959" w:themeColor="text1" w:themeTint="A6"/>
           </w:rPr>
         </w:r>
         <w:r>
           <w:rPr>
             <w:noProof/>
             <w:webHidden/>
+            <w:color w:val="595959" w:themeColor="text1" w:themeTint="A6"/>
           </w:rPr>
           <w:fldChar w:fldCharType="separate"/>
         </w:r>
@@ -4887,6 +5457,7 @@
           <w:rPr>
             <w:noProof/>
             <w:webHidden/>
+            <w:color w:val="595959" w:themeColor="text1" w:themeTint="A6"/>
           </w:rPr>
           <w:t>15</w:t>
         </w:r>
@@ -4894,6 +5465,367 @@
           <w:rPr>
             <w:noProof/>
             <w:webHidden/>
+            <w:color w:val="595959" w:themeColor="text1" w:themeTint="A6"/>
+          </w:rPr>
+          <w:fldChar w:fldCharType="end"/>
+        </w:r>
+      </w:hyperlink>
+    </w:p>
+    <w:p>
+      <w:pPr>
+        <w:pStyle w:val="ndicedeilustraes"/>
+        <w:tabs>
+          <w:tab w:val="right" w:leader="dot" w:pos="9016"/>
+        </w:tabs>
+        <w:rPr>
+          <w:rFonts w:eastAsiaTheme="minorEastAsia"/>
+          <w:noProof/>
+          <w:color w:val="595959" w:themeColor="text1" w:themeTint="A6"/>
+          <w:lang w:eastAsia="pt-BR"/>
+        </w:rPr>
+      </w:pPr>
+      <w:hyperlink w:anchor="_Toc155560133" w:history="1">
+        <w:r>
+          <w:rPr>
+            <w:rStyle w:val="Hyperlink"/>
+            <w:rFonts w:cstheme="minorHAnsi"/>
+            <w:noProof/>
+            <w:color w:val="595959" w:themeColor="text1" w:themeTint="A6"/>
+          </w:rPr>
+          <w:t>Figure 12: Line plot of mean squared error for default regression models</w:t>
+        </w:r>
+        <w:r>
+          <w:rPr>
+            <w:rStyle w:val="Hyperlink"/>
+            <w:rFonts w:cstheme="minorHAnsi"/>
+            <w:noProof/>
+            <w:color w:val="595959" w:themeColor="text1" w:themeTint="A6"/>
+            <w:lang w:val="en-US"/>
+          </w:rPr>
+          <w:t>.</w:t>
+        </w:r>
+        <w:r>
+          <w:rPr>
+            <w:noProof/>
+            <w:webHidden/>
+            <w:color w:val="595959" w:themeColor="text1" w:themeTint="A6"/>
+          </w:rPr>
+          <w:tab/>
+        </w:r>
+        <w:r>
+          <w:rPr>
+            <w:noProof/>
+            <w:webHidden/>
+            <w:color w:val="595959" w:themeColor="text1" w:themeTint="A6"/>
+          </w:rPr>
+          <w:fldChar w:fldCharType="begin"/>
+        </w:r>
+        <w:r>
+          <w:rPr>
+            <w:noProof/>
+            <w:webHidden/>
+            <w:color w:val="595959" w:themeColor="text1" w:themeTint="A6"/>
+          </w:rPr>
+          <w:instrText xml:space="preserve"> PAGEREF _Toc155560133 \h </w:instrText>
+        </w:r>
+        <w:r>
+          <w:rPr>
+            <w:noProof/>
+            <w:webHidden/>
+            <w:color w:val="595959" w:themeColor="text1" w:themeTint="A6"/>
+          </w:rPr>
+        </w:r>
+        <w:r>
+          <w:rPr>
+            <w:noProof/>
+            <w:webHidden/>
+            <w:color w:val="595959" w:themeColor="text1" w:themeTint="A6"/>
+          </w:rPr>
+          <w:fldChar w:fldCharType="separate"/>
+        </w:r>
+        <w:r>
+          <w:rPr>
+            <w:noProof/>
+            <w:webHidden/>
+            <w:color w:val="595959" w:themeColor="text1" w:themeTint="A6"/>
+          </w:rPr>
+          <w:t>19</w:t>
+        </w:r>
+        <w:r>
+          <w:rPr>
+            <w:noProof/>
+            <w:webHidden/>
+            <w:color w:val="595959" w:themeColor="text1" w:themeTint="A6"/>
+          </w:rPr>
+          <w:fldChar w:fldCharType="end"/>
+        </w:r>
+      </w:hyperlink>
+    </w:p>
+    <w:p>
+      <w:pPr>
+        <w:pStyle w:val="ndicedeilustraes"/>
+        <w:tabs>
+          <w:tab w:val="right" w:leader="dot" w:pos="9016"/>
+        </w:tabs>
+        <w:rPr>
+          <w:rFonts w:eastAsiaTheme="minorEastAsia"/>
+          <w:noProof/>
+          <w:color w:val="595959" w:themeColor="text1" w:themeTint="A6"/>
+          <w:lang w:eastAsia="pt-BR"/>
+        </w:rPr>
+      </w:pPr>
+      <w:hyperlink w:anchor="_Toc155560134" w:history="1">
+        <w:r>
+          <w:rPr>
+            <w:rStyle w:val="Hyperlink"/>
+            <w:rFonts w:cstheme="minorHAnsi"/>
+            <w:noProof/>
+            <w:color w:val="595959" w:themeColor="text1" w:themeTint="A6"/>
+          </w:rPr>
+          <w:t>Figure 13: Line plot of R-squared for default regression models</w:t>
+        </w:r>
+        <w:r>
+          <w:rPr>
+            <w:rStyle w:val="Hyperlink"/>
+            <w:rFonts w:cstheme="minorHAnsi"/>
+            <w:noProof/>
+            <w:color w:val="595959" w:themeColor="text1" w:themeTint="A6"/>
+            <w:lang w:val="en-US"/>
+          </w:rPr>
+          <w:t>.</w:t>
+        </w:r>
+        <w:r>
+          <w:rPr>
+            <w:noProof/>
+            <w:webHidden/>
+            <w:color w:val="595959" w:themeColor="text1" w:themeTint="A6"/>
+          </w:rPr>
+          <w:tab/>
+        </w:r>
+        <w:r>
+          <w:rPr>
+            <w:noProof/>
+            <w:webHidden/>
+            <w:color w:val="595959" w:themeColor="text1" w:themeTint="A6"/>
+          </w:rPr>
+          <w:fldChar w:fldCharType="begin"/>
+        </w:r>
+        <w:r>
+          <w:rPr>
+            <w:noProof/>
+            <w:webHidden/>
+            <w:color w:val="595959" w:themeColor="text1" w:themeTint="A6"/>
+          </w:rPr>
+          <w:instrText xml:space="preserve"> PAGEREF _Toc155560134 \h </w:instrText>
+        </w:r>
+        <w:r>
+          <w:rPr>
+            <w:noProof/>
+            <w:webHidden/>
+            <w:color w:val="595959" w:themeColor="text1" w:themeTint="A6"/>
+          </w:rPr>
+        </w:r>
+        <w:r>
+          <w:rPr>
+            <w:noProof/>
+            <w:webHidden/>
+            <w:color w:val="595959" w:themeColor="text1" w:themeTint="A6"/>
+          </w:rPr>
+          <w:fldChar w:fldCharType="separate"/>
+        </w:r>
+        <w:r>
+          <w:rPr>
+            <w:noProof/>
+            <w:webHidden/>
+            <w:color w:val="595959" w:themeColor="text1" w:themeTint="A6"/>
+          </w:rPr>
+          <w:t>19</w:t>
+        </w:r>
+        <w:r>
+          <w:rPr>
+            <w:noProof/>
+            <w:webHidden/>
+            <w:color w:val="595959" w:themeColor="text1" w:themeTint="A6"/>
+          </w:rPr>
+          <w:fldChar w:fldCharType="end"/>
+        </w:r>
+      </w:hyperlink>
+    </w:p>
+    <w:p>
+      <w:pPr>
+        <w:pStyle w:val="ndicedeilustraes"/>
+        <w:tabs>
+          <w:tab w:val="right" w:leader="dot" w:pos="9016"/>
+        </w:tabs>
+        <w:rPr>
+          <w:rFonts w:eastAsiaTheme="minorEastAsia"/>
+          <w:noProof/>
+          <w:color w:val="595959" w:themeColor="text1" w:themeTint="A6"/>
+          <w:lang w:eastAsia="pt-BR"/>
+        </w:rPr>
+      </w:pPr>
+      <w:hyperlink w:anchor="_Toc155560135" w:history="1">
+        <w:r>
+          <w:rPr>
+            <w:rStyle w:val="Hyperlink"/>
+            <w:rFonts w:cstheme="minorHAnsi"/>
+            <w:noProof/>
+            <w:color w:val="595959" w:themeColor="text1" w:themeTint="A6"/>
+          </w:rPr>
+          <w:t>Figure 14: Line plot of mean squared error for hypertuned regression models</w:t>
+        </w:r>
+        <w:r>
+          <w:rPr>
+            <w:rStyle w:val="Hyperlink"/>
+            <w:rFonts w:cstheme="minorHAnsi"/>
+            <w:noProof/>
+            <w:color w:val="595959" w:themeColor="text1" w:themeTint="A6"/>
+            <w:lang w:val="en-US"/>
+          </w:rPr>
+          <w:t>.</w:t>
+        </w:r>
+        <w:r>
+          <w:rPr>
+            <w:noProof/>
+            <w:webHidden/>
+            <w:color w:val="595959" w:themeColor="text1" w:themeTint="A6"/>
+          </w:rPr>
+          <w:tab/>
+        </w:r>
+        <w:r>
+          <w:rPr>
+            <w:noProof/>
+            <w:webHidden/>
+            <w:color w:val="595959" w:themeColor="text1" w:themeTint="A6"/>
+          </w:rPr>
+          <w:fldChar w:fldCharType="begin"/>
+        </w:r>
+        <w:r>
+          <w:rPr>
+            <w:noProof/>
+            <w:webHidden/>
+            <w:color w:val="595959" w:themeColor="text1" w:themeTint="A6"/>
+          </w:rPr>
+          <w:instrText xml:space="preserve"> PAGEREF _Toc155560135 \h </w:instrText>
+        </w:r>
+        <w:r>
+          <w:rPr>
+            <w:noProof/>
+            <w:webHidden/>
+            <w:color w:val="595959" w:themeColor="text1" w:themeTint="A6"/>
+          </w:rPr>
+        </w:r>
+        <w:r>
+          <w:rPr>
+            <w:noProof/>
+            <w:webHidden/>
+            <w:color w:val="595959" w:themeColor="text1" w:themeTint="A6"/>
+          </w:rPr>
+          <w:fldChar w:fldCharType="separate"/>
+        </w:r>
+        <w:r>
+          <w:rPr>
+            <w:noProof/>
+            <w:webHidden/>
+            <w:color w:val="595959" w:themeColor="text1" w:themeTint="A6"/>
+          </w:rPr>
+          <w:t>20</w:t>
+        </w:r>
+        <w:r>
+          <w:rPr>
+            <w:noProof/>
+            <w:webHidden/>
+            <w:color w:val="595959" w:themeColor="text1" w:themeTint="A6"/>
+          </w:rPr>
+          <w:fldChar w:fldCharType="end"/>
+        </w:r>
+      </w:hyperlink>
+    </w:p>
+    <w:p>
+      <w:pPr>
+        <w:pStyle w:val="ndicedeilustraes"/>
+        <w:tabs>
+          <w:tab w:val="right" w:leader="dot" w:pos="9016"/>
+        </w:tabs>
+        <w:rPr>
+          <w:rFonts w:eastAsiaTheme="minorEastAsia"/>
+          <w:noProof/>
+          <w:color w:val="595959" w:themeColor="text1" w:themeTint="A6"/>
+          <w:lang w:eastAsia="pt-BR"/>
+        </w:rPr>
+      </w:pPr>
+      <w:hyperlink w:anchor="_Toc155560136" w:history="1">
+        <w:r>
+          <w:rPr>
+            <w:rStyle w:val="Hyperlink"/>
+            <w:rFonts w:cstheme="minorHAnsi"/>
+            <w:noProof/>
+            <w:color w:val="595959" w:themeColor="text1" w:themeTint="A6"/>
+          </w:rPr>
+          <w:t>Figure 15: Table of classification models results</w:t>
+        </w:r>
+        <w:r>
+          <w:rPr>
+            <w:rStyle w:val="Hyperlink"/>
+            <w:rFonts w:cstheme="minorHAnsi"/>
+            <w:noProof/>
+            <w:color w:val="595959" w:themeColor="text1" w:themeTint="A6"/>
+            <w:lang w:val="en-US"/>
+          </w:rPr>
+          <w:t>.</w:t>
+        </w:r>
+        <w:r>
+          <w:rPr>
+            <w:noProof/>
+            <w:webHidden/>
+            <w:color w:val="595959" w:themeColor="text1" w:themeTint="A6"/>
+          </w:rPr>
+          <w:tab/>
+        </w:r>
+        <w:r>
+          <w:rPr>
+            <w:noProof/>
+            <w:webHidden/>
+            <w:color w:val="595959" w:themeColor="text1" w:themeTint="A6"/>
+          </w:rPr>
+          <w:fldChar w:fldCharType="begin"/>
+        </w:r>
+        <w:r>
+          <w:rPr>
+            <w:noProof/>
+            <w:webHidden/>
+            <w:color w:val="595959" w:themeColor="text1" w:themeTint="A6"/>
+          </w:rPr>
+          <w:instrText xml:space="preserve"> PAGEREF _Toc155560136 \h </w:instrText>
+        </w:r>
+        <w:r>
+          <w:rPr>
+            <w:noProof/>
+            <w:webHidden/>
+            <w:color w:val="595959" w:themeColor="text1" w:themeTint="A6"/>
+          </w:rPr>
+        </w:r>
+        <w:r>
+          <w:rPr>
+            <w:noProof/>
+            <w:webHidden/>
+            <w:color w:val="595959" w:themeColor="text1" w:themeTint="A6"/>
+          </w:rPr>
+          <w:fldChar w:fldCharType="separate"/>
+        </w:r>
+        <w:r>
+          <w:rPr>
+            <w:noProof/>
+            <w:webHidden/>
+            <w:color w:val="595959" w:themeColor="text1" w:themeTint="A6"/>
+          </w:rPr>
+          <w:t>20</w:t>
+        </w:r>
+        <w:r>
+          <w:rPr>
+            <w:noProof/>
+            <w:webHidden/>
+            <w:color w:val="595959" w:themeColor="text1" w:themeTint="A6"/>
           </w:rPr>
           <w:fldChar w:fldCharType="end"/>
         </w:r>
@@ -4913,7 +5845,7 @@
         <w:rPr>
           <w:b/>
           <w:bCs/>
-          <w:color w:val="000000" w:themeColor="text1"/>
+          <w:color w:val="595959" w:themeColor="text1" w:themeTint="A6"/>
           <w:sz w:val="44"/>
           <w:szCs w:val="44"/>
         </w:rPr>
@@ -4957,7 +5889,7 @@
         </w:rPr>
       </w:pPr>
       <w:bookmarkStart w:id="0" w:name="_Toc155125115"/>
-      <w:bookmarkStart w:id="1" w:name="_Toc155555819"/>
+      <w:bookmarkStart w:id="1" w:name="_Toc155560096"/>
       <w:r>
         <w:rPr>
           <w:b/>
@@ -5237,21 +6169,7 @@
           <w:color w:val="595959" w:themeColor="text1" w:themeTint="A6"/>
           <w:lang w:val="en-US"/>
         </w:rPr>
-        <w:t xml:space="preserve"> insights. As we explore the data, our goal is to find useful patterns that can help make smart decisions. This information can be </w:t>
-      </w:r>
-      <w:r>
-        <w:rPr>
-          <w:color w:val="595959" w:themeColor="text1" w:themeTint="A6"/>
-          <w:lang w:val="en-US"/>
-        </w:rPr>
-        <w:t>valuable</w:t>
-      </w:r>
-      <w:r>
-        <w:rPr>
-          <w:color w:val="595959" w:themeColor="text1" w:themeTint="A6"/>
-          <w:lang w:val="en-US"/>
-        </w:rPr>
-        <w:t xml:space="preserve"> for those dealing with the ever-changing world of the aviation industry.</w:t>
+        <w:t xml:space="preserve"> insights. As we explore the data, our goal is to find useful patterns that can help make smart decisions. This information can be valuable for those dealing with the ever-changing world of the aviation industry.</w:t>
       </w:r>
     </w:p>
     <w:p>
@@ -5278,7 +6196,7 @@
           <w:lang w:val="pt-BR"/>
         </w:rPr>
       </w:pPr>
-      <w:bookmarkStart w:id="2" w:name="_Toc155555820"/>
+      <w:bookmarkStart w:id="2" w:name="_Toc155560097"/>
       <w:r>
         <w:rPr>
           <w:sz w:val="36"/>
@@ -5437,7 +6355,7 @@
           <w:lang w:val="pt-BR"/>
         </w:rPr>
       </w:pPr>
-      <w:bookmarkStart w:id="3" w:name="_Toc155555821"/>
+      <w:bookmarkStart w:id="3" w:name="_Toc155560098"/>
       <w:r>
         <w:rPr>
           <w:b/>
@@ -5500,7 +6418,7 @@
           <w:lang w:val="pt-BR"/>
         </w:rPr>
       </w:pPr>
-      <w:bookmarkStart w:id="4" w:name="_Toc155555822"/>
+      <w:bookmarkStart w:id="4" w:name="_Toc155560099"/>
       <w:r>
         <w:rPr>
           <w:sz w:val="36"/>
@@ -6472,7 +7390,7 @@
           <w:lang w:val="pt-BR"/>
         </w:rPr>
       </w:pPr>
-      <w:bookmarkStart w:id="5" w:name="_Toc155555823"/>
+      <w:bookmarkStart w:id="5" w:name="_Toc155560100"/>
       <w:r>
         <w:rPr>
           <w:b/>
@@ -6576,7 +7494,7 @@
         </w:rPr>
       </w:pPr>
       <w:bookmarkStart w:id="6" w:name="_Toc155125120"/>
-      <w:bookmarkStart w:id="7" w:name="_Toc155555824"/>
+      <w:bookmarkStart w:id="7" w:name="_Toc155560101"/>
       <w:r>
         <w:rPr>
           <w:sz w:val="36"/>
@@ -6651,7 +7569,7 @@
         </w:rPr>
       </w:pPr>
       <w:bookmarkStart w:id="8" w:name="_Toc155125121"/>
-      <w:bookmarkStart w:id="9" w:name="_Toc155555825"/>
+      <w:bookmarkStart w:id="9" w:name="_Toc155560102"/>
       <w:r>
         <w:rPr>
           <w:lang w:val="en-US"/>
@@ -6702,7 +7620,7 @@
         </w:rPr>
       </w:pPr>
       <w:bookmarkStart w:id="10" w:name="_Toc155125122"/>
-      <w:bookmarkStart w:id="11" w:name="_Toc155555826"/>
+      <w:bookmarkStart w:id="11" w:name="_Toc155560103"/>
       <w:r>
         <w:rPr>
           <w:lang w:val="en-US"/>
@@ -7697,7 +8615,7 @@
           <w:lang w:val="en-US"/>
         </w:rPr>
       </w:pPr>
-      <w:bookmarkStart w:id="12" w:name="_Toc155555827"/>
+      <w:bookmarkStart w:id="12" w:name="_Toc155560104"/>
       <w:r>
         <w:rPr>
           <w:lang w:val="en-US"/>
@@ -7802,22 +8720,14 @@
           <w:lang w:val="pt-BR"/>
         </w:rPr>
       </w:pPr>
-      <w:bookmarkStart w:id="13" w:name="_Toc155555828"/>
+      <w:bookmarkStart w:id="13" w:name="_Toc155560105"/>
       <w:r>
         <w:rPr>
           <w:sz w:val="36"/>
           <w:szCs w:val="36"/>
           <w:lang w:val="pt-BR"/>
         </w:rPr>
-        <w:t xml:space="preserve">DATA </w:t>
-      </w:r>
-      <w:r>
-        <w:rPr>
-          <w:sz w:val="36"/>
-          <w:szCs w:val="36"/>
-          <w:lang w:val="pt-BR"/>
-        </w:rPr>
-        <w:t>2</w:t>
+        <w:t>DATA 2</w:t>
       </w:r>
       <w:bookmarkEnd w:id="13"/>
     </w:p>
@@ -7839,6 +8749,22 @@
           <w:lang w:val="en-US"/>
         </w:rPr>
       </w:pPr>
+      <w:proofErr w:type="spellStart"/>
+      <w:r>
+        <w:rPr>
+          <w:color w:val="595959" w:themeColor="text1" w:themeTint="A6"/>
+          <w:lang w:val="en-US"/>
+        </w:rPr>
+        <w:t>Database.SQLite</w:t>
+      </w:r>
+      <w:proofErr w:type="spellEnd"/>
+      <w:r>
+        <w:rPr>
+          <w:color w:val="595959" w:themeColor="text1" w:themeTint="A6"/>
+          <w:lang w:val="en-US"/>
+        </w:rPr>
+        <w:t xml:space="preserve">: </w:t>
+      </w:r>
       <w:r>
         <w:rPr>
           <w:color w:val="595959" w:themeColor="text1" w:themeTint="A6"/>
@@ -7863,7 +8789,7 @@
           <w:lang w:val="en-US"/>
         </w:rPr>
       </w:pPr>
-      <w:bookmarkStart w:id="14" w:name="_Toc155555829"/>
+      <w:bookmarkStart w:id="14" w:name="_Toc155560106"/>
       <w:r>
         <w:rPr>
           <w:lang w:val="en-US"/>
@@ -7933,7 +8859,7 @@
           <w:lang w:val="en-US"/>
         </w:rPr>
       </w:pPr>
-      <w:bookmarkStart w:id="15" w:name="_Toc155555830"/>
+      <w:bookmarkStart w:id="15" w:name="_Toc155560107"/>
       <w:r>
         <w:rPr>
           <w:lang w:val="en-US"/>
@@ -8350,7 +9276,7 @@
           <w:lang w:val="en-US"/>
         </w:rPr>
       </w:pPr>
-      <w:bookmarkStart w:id="16" w:name="_Toc155555831"/>
+      <w:bookmarkStart w:id="16" w:name="_Toc155560108"/>
       <w:r>
         <w:rPr>
           <w:lang w:val="en-US"/>
@@ -8516,7 +9442,7 @@
           <w:lang w:val="pt-BR"/>
         </w:rPr>
       </w:pPr>
-      <w:bookmarkStart w:id="17" w:name="_Toc155555832"/>
+      <w:bookmarkStart w:id="17" w:name="_Toc155560109"/>
       <w:r>
         <w:rPr>
           <w:b/>
@@ -8601,7 +9527,7 @@
           <w:lang w:val="en-US"/>
         </w:rPr>
       </w:pPr>
-      <w:bookmarkStart w:id="18" w:name="_Toc155555833"/>
+      <w:bookmarkStart w:id="18" w:name="_Toc155560110"/>
       <w:r>
         <w:rPr>
           <w:sz w:val="36"/>
@@ -8721,7 +9647,7 @@
         </w:rPr>
       </w:pPr>
       <w:bookmarkStart w:id="19" w:name="_Toc154808671"/>
-      <w:bookmarkStart w:id="20" w:name="_Toc155555808"/>
+      <w:bookmarkStart w:id="20" w:name="_Toc155560122"/>
       <w:r>
         <w:rPr>
           <w:rFonts w:cstheme="minorHAnsi"/>
@@ -8764,19 +9690,7 @@
         <w:rPr>
           <w:rFonts w:cstheme="minorHAnsi"/>
         </w:rPr>
-        <w:t xml:space="preserve">: Ireland and European </w:t>
-      </w:r>
-      <w:r>
-        <w:rPr>
-          <w:rFonts w:cstheme="minorHAnsi"/>
-        </w:rPr>
-        <w:t>countries'</w:t>
-      </w:r>
-      <w:r>
-        <w:rPr>
-          <w:rFonts w:cstheme="minorHAnsi"/>
-        </w:rPr>
-        <w:t xml:space="preserve"> air transport data set</w:t>
+        <w:t>: Ireland and European countries' air transport data set</w:t>
       </w:r>
       <w:bookmarkEnd w:id="19"/>
       <w:r>
@@ -8907,7 +9821,7 @@
         </w:rPr>
       </w:pPr>
       <w:bookmarkStart w:id="21" w:name="_Toc154808672"/>
-      <w:bookmarkStart w:id="22" w:name="_Toc155555809"/>
+      <w:bookmarkStart w:id="22" w:name="_Toc155560123"/>
       <w:r>
         <w:rPr>
           <w:rFonts w:cstheme="minorHAnsi"/>
@@ -8964,34 +9878,27 @@
     </w:p>
     <w:p>
       <w:pPr>
+        <w:spacing w:line="276" w:lineRule="auto"/>
+        <w:rPr>
+          <w:color w:val="595959" w:themeColor="text1" w:themeTint="A6"/>
+          <w:lang w:val="en-US"/>
+        </w:rPr>
+      </w:pPr>
+    </w:p>
+    <w:p>
+      <w:pPr>
         <w:spacing w:line="360" w:lineRule="auto"/>
         <w:rPr>
           <w:color w:val="595959" w:themeColor="text1" w:themeTint="A6"/>
           <w:lang w:val="en-US"/>
         </w:rPr>
       </w:pPr>
-    </w:p>
-    <w:p>
-      <w:pPr>
-        <w:spacing w:line="360" w:lineRule="auto"/>
-        <w:rPr>
-          <w:color w:val="595959" w:themeColor="text1" w:themeTint="A6"/>
-          <w:lang w:val="en-US"/>
-        </w:rPr>
-      </w:pPr>
-      <w:r>
-        <w:rPr>
-          <w:color w:val="595959" w:themeColor="text1" w:themeTint="A6"/>
-          <w:lang w:val="en-US"/>
-        </w:rPr>
-        <w:t xml:space="preserve">Note: </w:t>
-      </w:r>
-      <w:r>
-        <w:rPr>
-          <w:color w:val="595959" w:themeColor="text1" w:themeTint="A6"/>
-          <w:lang w:val="en-US"/>
-        </w:rPr>
-        <w:t>The figure is not showing all the columns in the data.</w:t>
+      <w:r>
+        <w:rPr>
+          <w:color w:val="595959" w:themeColor="text1" w:themeTint="A6"/>
+          <w:lang w:val="en-US"/>
+        </w:rPr>
+        <w:t>Note: The figure is not showing all the columns in the data.</w:t>
       </w:r>
     </w:p>
     <w:p>
@@ -9012,7 +9919,7 @@
         </w:rPr>
       </w:pPr>
       <w:bookmarkStart w:id="23" w:name="_Toc154809689"/>
-      <w:bookmarkStart w:id="24" w:name="_Toc155555834"/>
+      <w:bookmarkStart w:id="24" w:name="_Toc155560111"/>
       <w:r>
         <w:rPr>
           <w:lang w:val="en-US"/>
@@ -9107,7 +10014,7 @@
     </w:p>
     <w:p>
       <w:pPr>
-        <w:spacing w:line="360" w:lineRule="auto"/>
+        <w:spacing w:line="276" w:lineRule="auto"/>
         <w:jc w:val="both"/>
         <w:rPr>
           <w:color w:val="595959" w:themeColor="text1" w:themeTint="A6"/>
@@ -9136,7 +10043,7 @@
     <w:p>
       <w:pPr>
         <w:keepNext/>
-        <w:spacing w:line="360" w:lineRule="auto"/>
+        <w:spacing w:line="276" w:lineRule="auto"/>
         <w:jc w:val="both"/>
         <w:rPr>
           <w:color w:val="595959" w:themeColor="text1" w:themeTint="A6"/>
@@ -9239,7 +10146,7 @@
         </w:rPr>
       </w:pPr>
       <w:bookmarkStart w:id="25" w:name="_Toc154808673"/>
-      <w:bookmarkStart w:id="26" w:name="_Toc155555810"/>
+      <w:bookmarkStart w:id="26" w:name="_Toc155560124"/>
       <w:r>
         <w:rPr>
           <w:rFonts w:cstheme="minorHAnsi"/>
@@ -9287,7 +10194,11 @@
       <w:bookmarkEnd w:id="25"/>
       <w:bookmarkEnd w:id="26"/>
     </w:p>
-    <w:p/>
+    <w:p>
+      <w:pPr>
+        <w:spacing w:line="276" w:lineRule="auto"/>
+      </w:pPr>
+    </w:p>
     <w:p>
       <w:pPr>
         <w:keepNext/>
@@ -9438,7 +10349,7 @@
           <w:color w:val="595959" w:themeColor="text1" w:themeTint="A6"/>
           <w:lang w:val="en-US"/>
         </w:rPr>
-        <w:t xml:space="preserve">The resulting data frame is refined to include only two columns: 'text' and </w:t>
+        <w:t xml:space="preserve">The resulting data frame is refined to include only two columns: 'text' and 'sentiment'. The 'text' column holds the information communicated by passengers during </w:t>
       </w:r>
       <w:r>
         <w:rPr>
@@ -9446,7 +10357,7 @@
           <w:lang w:val="en-US"/>
         </w:rPr>
         <w:lastRenderedPageBreak/>
-        <w:t>'sentiment'. The 'text' column holds the information communicated by passengers during their travels. To ensure data consistency, any null values are removed. The final data frame is presented below:</w:t>
+        <w:t>their travels. To ensure data consistency, any null values are removed. The final data frame is presented below:</w:t>
       </w:r>
     </w:p>
     <w:p>
@@ -9515,7 +10426,7 @@
         </w:rPr>
       </w:pPr>
       <w:bookmarkStart w:id="27" w:name="_Toc154808674"/>
-      <w:bookmarkStart w:id="28" w:name="_Toc155555811"/>
+      <w:bookmarkStart w:id="28" w:name="_Toc155560125"/>
       <w:r>
         <w:rPr>
           <w:rFonts w:cstheme="minorHAnsi"/>
@@ -9597,7 +10508,7 @@
           <w:lang w:val="en-US"/>
         </w:rPr>
       </w:pPr>
-      <w:bookmarkStart w:id="29" w:name="_Toc155555835"/>
+      <w:bookmarkStart w:id="29" w:name="_Toc155560112"/>
       <w:r>
         <w:rPr>
           <w:b/>
@@ -9799,7 +10710,7 @@
           <w:lang w:val="en-US"/>
         </w:rPr>
       </w:pPr>
-      <w:bookmarkStart w:id="30" w:name="_Toc155555836"/>
+      <w:bookmarkStart w:id="30" w:name="_Toc155560113"/>
       <w:r>
         <w:rPr>
           <w:sz w:val="36"/>
@@ -9914,7 +10825,7 @@
         </w:rPr>
       </w:pPr>
       <w:bookmarkStart w:id="31" w:name="_Toc154808675"/>
-      <w:bookmarkStart w:id="32" w:name="_Toc155555812"/>
+      <w:bookmarkStart w:id="32" w:name="_Toc155560126"/>
       <w:r>
         <w:rPr>
           <w:rFonts w:cstheme="minorHAnsi"/>
@@ -9984,21 +10895,7 @@
           <w:lang w:val="en-US"/>
         </w:rPr>
         <w:lastRenderedPageBreak/>
-        <w:t xml:space="preserve">Based on the plot, passengers exhibit the highest mean, interquartile range, and extreme outliers compared to other statistic labels. Freight follows as the </w:t>
-      </w:r>
-      <w:r>
-        <w:rPr>
-          <w:color w:val="595959" w:themeColor="text1" w:themeTint="A6"/>
-          <w:lang w:val="en-US"/>
-        </w:rPr>
-        <w:t>second highest</w:t>
-      </w:r>
-      <w:r>
-        <w:rPr>
-          <w:color w:val="595959" w:themeColor="text1" w:themeTint="A6"/>
-          <w:lang w:val="en-US"/>
-        </w:rPr>
-        <w:t>, while commercial flights show the lowest values in terms of mean, interquartile range, and outliers. This observation suggests that passenger travel dominates the air transport landscape in Ireland, with freight taking the second spot and commercial flights being the least prominent.</w:t>
+        <w:t>Based on the plot, passengers exhibit the highest mean, interquartile range, and extreme outliers compared to other statistic labels. Freight follows as the second highest, while commercial flights show the lowest values in terms of mean, interquartile range, and outliers. This observation suggests that passenger travel dominates the air transport landscape in Ireland, with freight taking the second spot and commercial flights being the least prominent.</w:t>
       </w:r>
     </w:p>
     <w:p>
@@ -10149,7 +11046,7 @@
         </w:rPr>
       </w:pPr>
       <w:bookmarkStart w:id="33" w:name="_Toc154808676"/>
-      <w:bookmarkStart w:id="34" w:name="_Toc155555813"/>
+      <w:bookmarkStart w:id="34" w:name="_Toc155560127"/>
       <w:r>
         <w:rPr>
           <w:rFonts w:cstheme="minorHAnsi"/>
@@ -10460,18 +11357,20 @@
         <w:spacing w:line="360" w:lineRule="auto"/>
         <w:rPr>
           <w:rFonts w:ascii="Times New Roman" w:hAnsi="Times New Roman" w:cs="Times New Roman"/>
+          <w:lang w:val="en-US"/>
         </w:rPr>
       </w:pPr>
       <w:r>
         <w:rPr>
           <w:rFonts w:ascii="Times New Roman" w:hAnsi="Times New Roman" w:cs="Times New Roman"/>
           <w:noProof/>
+          <w:lang w:val="en-US"/>
         </w:rPr>
         <w:drawing>
-          <wp:inline distT="0" distB="0" distL="0" distR="0" wp14:anchorId="5674BDE6" wp14:editId="71958550">
-            <wp:extent cx="4947513" cy="2273417"/>
-            <wp:effectExtent l="0" t="0" r="5715" b="0"/>
-            <wp:docPr id="2033599796" name="Picture 8" descr="Gráfico, Gráfico de barras&#10;&#10;Descrição gerada automaticamente"/>
+          <wp:inline distT="0" distB="0" distL="0" distR="0" wp14:anchorId="34A1E571" wp14:editId="4AB8E78E">
+            <wp:extent cx="5731510" cy="2377440"/>
+            <wp:effectExtent l="0" t="0" r="0" b="0"/>
+            <wp:docPr id="95537642" name="Imagem 1" descr="Gráfico, Gráfico de barras&#10;&#10;Descrição gerada automaticamente"/>
             <wp:cNvGraphicFramePr>
               <a:graphicFrameLocks xmlns:a="http://schemas.openxmlformats.org/drawingml/2006/main" noChangeAspect="1"/>
             </wp:cNvGraphicFramePr>
@@ -10479,10 +11378,8 @@
               <a:graphicData uri="http://schemas.openxmlformats.org/drawingml/2006/picture">
                 <pic:pic xmlns:pic="http://schemas.openxmlformats.org/drawingml/2006/picture">
                   <pic:nvPicPr>
-                    <pic:cNvPr id="2033599796" name="Picture 8" descr="Gráfico, Gráfico de barras&#10;&#10;Descrição gerada automaticamente"/>
-                    <pic:cNvPicPr>
-                      <a:picLocks noChangeAspect="1" noChangeArrowheads="1"/>
-                    </pic:cNvPicPr>
+                    <pic:cNvPr id="95537642" name="Imagem 1" descr="Gráfico, Gráfico de barras&#10;&#10;Descrição gerada automaticamente"/>
+                    <pic:cNvPicPr/>
                   </pic:nvPicPr>
                   <pic:blipFill>
                     <a:blip r:embed="rId14">
@@ -10492,23 +11389,18 @@
                         </a:ext>
                       </a:extLst>
                     </a:blip>
-                    <a:srcRect/>
                     <a:stretch>
                       <a:fillRect/>
                     </a:stretch>
                   </pic:blipFill>
-                  <pic:spPr bwMode="auto">
+                  <pic:spPr>
                     <a:xfrm>
                       <a:off x="0" y="0"/>
-                      <a:ext cx="4955154" cy="2276928"/>
+                      <a:ext cx="5731510" cy="2377440"/>
                     </a:xfrm>
                     <a:prstGeom prst="rect">
                       <a:avLst/>
                     </a:prstGeom>
-                    <a:noFill/>
-                    <a:ln>
-                      <a:noFill/>
-                    </a:ln>
                   </pic:spPr>
                 </pic:pic>
               </a:graphicData>
@@ -10527,7 +11419,7 @@
         </w:rPr>
       </w:pPr>
       <w:bookmarkStart w:id="35" w:name="_Toc154808677"/>
-      <w:bookmarkStart w:id="36" w:name="_Toc155555814"/>
+      <w:bookmarkStart w:id="36" w:name="_Toc155560128"/>
       <w:r>
         <w:rPr>
           <w:rFonts w:cstheme="minorHAnsi"/>
@@ -10720,7 +11612,7 @@
         </w:rPr>
       </w:pPr>
       <w:bookmarkStart w:id="37" w:name="_Toc154808678"/>
-      <w:bookmarkStart w:id="38" w:name="_Toc155555815"/>
+      <w:bookmarkStart w:id="38" w:name="_Toc155560129"/>
       <w:r>
         <w:rPr>
           <w:rFonts w:cstheme="minorHAnsi"/>
@@ -10911,7 +11803,7 @@
         </w:rPr>
       </w:pPr>
       <w:bookmarkStart w:id="39" w:name="_Toc154808679"/>
-      <w:bookmarkStart w:id="40" w:name="_Toc155555816"/>
+      <w:bookmarkStart w:id="40" w:name="_Toc155560130"/>
       <w:r>
         <w:rPr>
           <w:rFonts w:cstheme="minorHAnsi"/>
@@ -11109,7 +12001,7 @@
         </w:rPr>
       </w:pPr>
       <w:bookmarkStart w:id="41" w:name="_Toc154808680"/>
-      <w:bookmarkStart w:id="42" w:name="_Toc155555817"/>
+      <w:bookmarkStart w:id="42" w:name="_Toc155560131"/>
       <w:r>
         <w:rPr>
           <w:rFonts w:cstheme="minorHAnsi"/>
@@ -11305,7 +12197,7 @@
         </w:rPr>
       </w:pPr>
       <w:bookmarkStart w:id="43" w:name="_Toc154808681"/>
-      <w:bookmarkStart w:id="44" w:name="_Toc155555818"/>
+      <w:bookmarkStart w:id="44" w:name="_Toc155560132"/>
       <w:r>
         <w:rPr>
           <w:rFonts w:cstheme="minorHAnsi"/>
@@ -11411,7 +12303,7 @@
           <w:lang w:val="en-US"/>
         </w:rPr>
       </w:pPr>
-      <w:bookmarkStart w:id="45" w:name="_Toc155555837"/>
+      <w:bookmarkStart w:id="45" w:name="_Toc155560114"/>
       <w:r>
         <w:rPr>
           <w:sz w:val="36"/>
@@ -11473,7 +12365,23 @@
           <w:color w:val="595959" w:themeColor="text1" w:themeTint="A6"/>
           <w:lang w:val="en-US"/>
         </w:rPr>
-        <w:t xml:space="preserve"> principles of data visualization, we employ techniques that prioritize simplicity and clarity, ensuring our analyses not only resonate with academic rigor but also cater to a broader audience. </w:t>
+        <w:t xml:space="preserve"> principles of data visualization, we employ techniques that prioritize simplicity and clarity, ensuring our analyses not only resonate with academic </w:t>
+      </w:r>
+      <w:proofErr w:type="spellStart"/>
+      <w:r>
+        <w:rPr>
+          <w:color w:val="595959" w:themeColor="text1" w:themeTint="A6"/>
+          <w:lang w:val="en-US"/>
+        </w:rPr>
+        <w:t>rigour</w:t>
+      </w:r>
+      <w:proofErr w:type="spellEnd"/>
+      <w:r>
+        <w:rPr>
+          <w:color w:val="595959" w:themeColor="text1" w:themeTint="A6"/>
+          <w:lang w:val="en-US"/>
+        </w:rPr>
+        <w:t xml:space="preserve"> but also cater to a broader audience. </w:t>
       </w:r>
     </w:p>
     <w:p>
@@ -13083,13 +13991,6 @@
     <w:p/>
     <w:p>
       <w:pPr>
-        <w:rPr>
-          <w:lang w:val="en-US"/>
-        </w:rPr>
-      </w:pPr>
-    </w:p>
-    <w:p>
-      <w:pPr>
         <w:pStyle w:val="Ttulo1"/>
         <w:numPr>
           <w:ilvl w:val="0"/>
@@ -13101,26 +14002,301 @@
           <w:bCs/>
           <w:sz w:val="40"/>
           <w:szCs w:val="40"/>
-          <w:lang w:val="pt-BR"/>
-        </w:rPr>
-      </w:pPr>
-      <w:bookmarkStart w:id="46" w:name="_Toc155555838"/>
+          <w:lang w:val="en-US"/>
+        </w:rPr>
+      </w:pPr>
+      <w:bookmarkStart w:id="46" w:name="_Toc155560115"/>
       <w:r>
         <w:rPr>
           <w:b/>
           <w:bCs/>
           <w:sz w:val="40"/>
           <w:szCs w:val="40"/>
-          <w:lang w:val="pt-BR"/>
-        </w:rPr>
-        <w:t>MODELLING</w:t>
+          <w:lang w:val="en-US"/>
+        </w:rPr>
+        <w:t>M</w:t>
+      </w:r>
+      <w:r>
+        <w:rPr>
+          <w:b/>
+          <w:bCs/>
+          <w:sz w:val="40"/>
+          <w:szCs w:val="40"/>
+          <w:lang w:val="en-US"/>
+        </w:rPr>
+        <w:t>ODELLING AND SENTIMENTAL ANALYSIS</w:t>
       </w:r>
       <w:bookmarkEnd w:id="46"/>
     </w:p>
     <w:p>
       <w:pPr>
-        <w:rPr>
-          <w:lang w:val="pt-BR"/>
+        <w:spacing w:line="276" w:lineRule="auto"/>
+        <w:rPr>
+          <w:lang w:val="en-US"/>
+        </w:rPr>
+      </w:pPr>
+    </w:p>
+    <w:p>
+      <w:pPr>
+        <w:spacing w:line="276" w:lineRule="auto"/>
+        <w:jc w:val="both"/>
+        <w:rPr>
+          <w:color w:val="595959" w:themeColor="text1" w:themeTint="A6"/>
+          <w:lang w:val="en-US"/>
+        </w:rPr>
+      </w:pPr>
+      <w:r>
+        <w:rPr>
+          <w:color w:val="595959" w:themeColor="text1" w:themeTint="A6"/>
+          <w:lang w:val="en-US"/>
+        </w:rPr>
+        <w:t xml:space="preserve">In the domain of machine learning, predicting the continuous response variable, </w:t>
+      </w:r>
+      <w:r>
+        <w:rPr>
+          <w:color w:val="595959" w:themeColor="text1" w:themeTint="A6"/>
+          <w:lang w:val="en-US"/>
+        </w:rPr>
+        <w:t>'VALUE'</w:t>
+      </w:r>
+      <w:r>
+        <w:rPr>
+          <w:color w:val="595959" w:themeColor="text1" w:themeTint="A6"/>
+          <w:lang w:val="en-US"/>
+        </w:rPr>
+        <w:t xml:space="preserve">, involves deploying regression models due to its continuous nature. This section employs four distinct models – Random Forest, Decision Trees, Gradient Boosting, and K-Nearest Neighbors – to forecast the </w:t>
+      </w:r>
+      <w:r>
+        <w:rPr>
+          <w:color w:val="595959" w:themeColor="text1" w:themeTint="A6"/>
+          <w:lang w:val="en-US"/>
+        </w:rPr>
+        <w:t>'VALUE'</w:t>
+      </w:r>
+      <w:r>
+        <w:rPr>
+          <w:color w:val="595959" w:themeColor="text1" w:themeTint="A6"/>
+          <w:lang w:val="en-US"/>
+        </w:rPr>
+        <w:t xml:space="preserve"> variable.</w:t>
+      </w:r>
+    </w:p>
+    <w:p>
+      <w:pPr>
+        <w:spacing w:line="276" w:lineRule="auto"/>
+        <w:rPr>
+          <w:color w:val="595959" w:themeColor="text1" w:themeTint="A6"/>
+          <w:lang w:val="en-US"/>
+        </w:rPr>
+      </w:pPr>
+    </w:p>
+    <w:p>
+      <w:pPr>
+        <w:spacing w:line="276" w:lineRule="auto"/>
+        <w:jc w:val="both"/>
+        <w:rPr>
+          <w:color w:val="595959" w:themeColor="text1" w:themeTint="A6"/>
+          <w:lang w:val="en-US"/>
+        </w:rPr>
+      </w:pPr>
+      <w:r>
+        <w:rPr>
+          <w:color w:val="595959" w:themeColor="text1" w:themeTint="A6"/>
+          <w:lang w:val="en-US"/>
+        </w:rPr>
+        <w:t>Simultaneously, in the field of sentiment analysis, the prediction of sentiments (neutral, positive, or negative) is conducted using the text column. Four classification models are employed for this purpose: Multinomial Naive Bayes, Support Vector Machines, Random Forest, and Logistic Regression. This diverse set of models ensures a comprehensive exploration of predictive capabilities, contributing valuable insights to both regression and sentiment analysis tasks.</w:t>
+      </w:r>
+    </w:p>
+    <w:p>
+      <w:pPr>
+        <w:spacing w:line="276" w:lineRule="auto"/>
+        <w:jc w:val="both"/>
+        <w:rPr>
+          <w:color w:val="595959" w:themeColor="text1" w:themeTint="A6"/>
+          <w:lang w:val="en-US"/>
+        </w:rPr>
+      </w:pPr>
+    </w:p>
+    <w:p>
+      <w:pPr>
+        <w:pStyle w:val="Ttulo2"/>
+        <w:numPr>
+          <w:ilvl w:val="1"/>
+          <w:numId w:val="1"/>
+        </w:numPr>
+        <w:ind w:hanging="11"/>
+        <w:rPr>
+          <w:sz w:val="36"/>
+          <w:szCs w:val="36"/>
+          <w:lang w:val="en-US"/>
+        </w:rPr>
+      </w:pPr>
+      <w:bookmarkStart w:id="47" w:name="_Toc155560116"/>
+      <w:r>
+        <w:rPr>
+          <w:sz w:val="36"/>
+          <w:szCs w:val="36"/>
+          <w:lang w:val="en-US"/>
+        </w:rPr>
+        <w:t>Further Data Preprocessing</w:t>
+      </w:r>
+      <w:bookmarkEnd w:id="47"/>
+    </w:p>
+    <w:p>
+      <w:pPr>
+        <w:rPr>
+          <w:lang w:val="en-US"/>
+        </w:rPr>
+      </w:pPr>
+    </w:p>
+    <w:p>
+      <w:pPr>
+        <w:spacing w:line="276" w:lineRule="auto"/>
+        <w:jc w:val="both"/>
+        <w:rPr>
+          <w:color w:val="595959" w:themeColor="text1" w:themeTint="A6"/>
+          <w:lang w:val="en-US"/>
+        </w:rPr>
+      </w:pPr>
+      <w:r>
+        <w:rPr>
+          <w:color w:val="595959" w:themeColor="text1" w:themeTint="A6"/>
+          <w:lang w:val="en-US"/>
+        </w:rPr>
+        <w:t xml:space="preserve">Before training the models to predict the response variables, several crucial data preprocessing steps are implemented to ensure the data is well-prepared for machine learning. Initially, </w:t>
+      </w:r>
+      <w:r>
+        <w:rPr>
+          <w:color w:val="595959" w:themeColor="text1" w:themeTint="A6"/>
+          <w:lang w:val="en-US"/>
+        </w:rPr>
+        <w:t xml:space="preserve">when </w:t>
+      </w:r>
+      <w:r>
+        <w:rPr>
+          <w:color w:val="595959" w:themeColor="text1" w:themeTint="A6"/>
+          <w:lang w:val="en-US"/>
+        </w:rPr>
+        <w:t>dealing with a dataset rich in categorical variables, a necessary transformation is applied</w:t>
+      </w:r>
+      <w:r>
+        <w:rPr>
+          <w:color w:val="595959" w:themeColor="text1" w:themeTint="A6"/>
+          <w:lang w:val="en-US"/>
+        </w:rPr>
+        <w:t xml:space="preserve"> as it can’t be used in machine learning models</w:t>
+      </w:r>
+      <w:r>
+        <w:rPr>
+          <w:color w:val="595959" w:themeColor="text1" w:themeTint="A6"/>
+          <w:lang w:val="en-US"/>
+        </w:rPr>
+        <w:t>. The categorical columns are transformed into dummy variables using the one-hot encoding function in Python.</w:t>
+      </w:r>
+    </w:p>
+    <w:p>
+      <w:pPr>
+        <w:spacing w:line="276" w:lineRule="auto"/>
+        <w:jc w:val="both"/>
+        <w:rPr>
+          <w:color w:val="595959" w:themeColor="text1" w:themeTint="A6"/>
+          <w:lang w:val="en-US"/>
+        </w:rPr>
+      </w:pPr>
+    </w:p>
+    <w:p>
+      <w:pPr>
+        <w:spacing w:line="276" w:lineRule="auto"/>
+        <w:jc w:val="both"/>
+        <w:rPr>
+          <w:color w:val="595959" w:themeColor="text1" w:themeTint="A6"/>
+          <w:lang w:val="en-US"/>
+        </w:rPr>
+      </w:pPr>
+      <w:r>
+        <w:rPr>
+          <w:color w:val="595959" w:themeColor="text1" w:themeTint="A6"/>
+          <w:lang w:val="en-US"/>
+        </w:rPr>
+        <w:t xml:space="preserve">Following that, the process involves separating the response variable, </w:t>
+      </w:r>
+      <w:r>
+        <w:rPr>
+          <w:color w:val="595959" w:themeColor="text1" w:themeTint="A6"/>
+          <w:lang w:val="en-US"/>
+        </w:rPr>
+        <w:t>'VALUE'</w:t>
+      </w:r>
+      <w:r>
+        <w:rPr>
+          <w:color w:val="595959" w:themeColor="text1" w:themeTint="A6"/>
+          <w:lang w:val="en-US"/>
+        </w:rPr>
+        <w:t xml:space="preserve">, from the independent variables into distinct datasets. The data is then partitioned into an 80:20 ratio, allocating 80% for model training and 20% for testing. Default models are initially executed, and their results are systematically compared. </w:t>
+      </w:r>
+      <w:r>
+        <w:rPr>
+          <w:color w:val="595959" w:themeColor="text1" w:themeTint="A6"/>
+          <w:lang w:val="en-US"/>
+        </w:rPr>
+        <w:t>After</w:t>
+      </w:r>
+      <w:r>
+        <w:rPr>
+          <w:color w:val="595959" w:themeColor="text1" w:themeTint="A6"/>
+          <w:lang w:val="en-US"/>
+        </w:rPr>
+        <w:t xml:space="preserve"> this, a hyperparameter tuning process is conducted using grid search to optimize the model parameters. The refined models are once again compared to identify the most effective one.</w:t>
+      </w:r>
+    </w:p>
+    <w:p>
+      <w:pPr>
+        <w:spacing w:line="276" w:lineRule="auto"/>
+        <w:jc w:val="both"/>
+        <w:rPr>
+          <w:color w:val="595959" w:themeColor="text1" w:themeTint="A6"/>
+          <w:lang w:val="en-US"/>
+        </w:rPr>
+      </w:pPr>
+    </w:p>
+    <w:p>
+      <w:pPr>
+        <w:spacing w:line="276" w:lineRule="auto"/>
+        <w:jc w:val="both"/>
+        <w:rPr>
+          <w:color w:val="595959" w:themeColor="text1" w:themeTint="A6"/>
+          <w:lang w:val="en-US"/>
+        </w:rPr>
+      </w:pPr>
+      <w:r>
+        <w:rPr>
+          <w:color w:val="595959" w:themeColor="text1" w:themeTint="A6"/>
+          <w:lang w:val="en-US"/>
+        </w:rPr>
+        <w:t>I</w:t>
+      </w:r>
+      <w:r>
+        <w:rPr>
+          <w:color w:val="595959" w:themeColor="text1" w:themeTint="A6"/>
+          <w:lang w:val="en-US"/>
+        </w:rPr>
+        <w:t xml:space="preserve">n the field of sentiment analysis, additional data preparation steps are undertaken. The initial step involves tokenization, breaking down the text column into a sequence of words. Following this, a predefined Python library is utilized to remove stop words, which are the most frequently occurring words in the data. The data is then split into an 80:20 ratio for </w:t>
+      </w:r>
+      <w:r>
+        <w:rPr>
+          <w:color w:val="595959" w:themeColor="text1" w:themeTint="A6"/>
+          <w:lang w:val="en-US"/>
+        </w:rPr>
+        <w:lastRenderedPageBreak/>
+        <w:t>training and testing. To facilitate machine learning algorithms, a bag of words is created, simplifying the conversion of textual data into a suitable format.</w:t>
+      </w:r>
+    </w:p>
+    <w:p>
+      <w:pPr>
+        <w:spacing w:line="276" w:lineRule="auto"/>
+        <w:jc w:val="both"/>
+        <w:rPr>
+          <w:lang w:val="en-US"/>
         </w:rPr>
       </w:pPr>
     </w:p>
@@ -13137,10 +14313,10 @@
           <w:bCs/>
           <w:sz w:val="40"/>
           <w:szCs w:val="40"/>
-          <w:lang w:val="pt-BR"/>
-        </w:rPr>
-      </w:pPr>
-      <w:bookmarkStart w:id="47" w:name="_Toc155555839"/>
+          <w:lang w:val="en-US"/>
+        </w:rPr>
+      </w:pPr>
+      <w:bookmarkStart w:id="48" w:name="_Toc155560117"/>
       <w:r>
         <w:rPr>
           <w:b/>
@@ -13149,17 +14325,741 @@
           <w:szCs w:val="40"/>
           <w:lang w:val="pt-BR"/>
         </w:rPr>
-        <w:t>CONCLUSION</w:t>
-      </w:r>
-      <w:bookmarkEnd w:id="47"/>
-    </w:p>
-    <w:p>
-      <w:pPr>
-        <w:rPr>
-          <w:lang w:val="pt-BR"/>
-        </w:rPr>
-      </w:pPr>
-    </w:p>
+        <w:t>RESULTS AND DISCUSSIONS</w:t>
+      </w:r>
+      <w:bookmarkEnd w:id="48"/>
+    </w:p>
+    <w:p>
+      <w:pPr>
+        <w:spacing w:line="276" w:lineRule="auto"/>
+        <w:rPr>
+          <w:lang w:val="en-US"/>
+        </w:rPr>
+      </w:pPr>
+    </w:p>
+    <w:p>
+      <w:pPr>
+        <w:spacing w:line="276" w:lineRule="auto"/>
+        <w:jc w:val="both"/>
+        <w:rPr>
+          <w:color w:val="595959" w:themeColor="text1" w:themeTint="A6"/>
+          <w:lang w:val="en-US"/>
+        </w:rPr>
+      </w:pPr>
+      <w:r>
+        <w:rPr>
+          <w:color w:val="595959" w:themeColor="text1" w:themeTint="A6"/>
+          <w:lang w:val="en-US"/>
+        </w:rPr>
+        <w:t xml:space="preserve">The mean squared error plot shows that </w:t>
+      </w:r>
+      <w:r>
+        <w:rPr>
+          <w:color w:val="595959" w:themeColor="text1" w:themeTint="A6"/>
+          <w:lang w:val="en-US"/>
+        </w:rPr>
+        <w:t>both</w:t>
+      </w:r>
+      <w:r>
+        <w:rPr>
+          <w:color w:val="595959" w:themeColor="text1" w:themeTint="A6"/>
+          <w:lang w:val="en-US"/>
+        </w:rPr>
+        <w:t xml:space="preserve"> Random Forest and Decision Trees are leading to lower errors. The Gradient Boosting model has the highest mean squared error</w:t>
+      </w:r>
+      <w:r>
+        <w:rPr>
+          <w:color w:val="595959" w:themeColor="text1" w:themeTint="A6"/>
+          <w:lang w:val="en-US"/>
+        </w:rPr>
+        <w:t>, and</w:t>
+      </w:r>
+      <w:r>
+        <w:rPr>
+          <w:color w:val="595959" w:themeColor="text1" w:themeTint="A6"/>
+          <w:lang w:val="en-US"/>
+        </w:rPr>
+        <w:t xml:space="preserve"> this indicates it’s performing poorly than any other model. Random Forest </w:t>
+      </w:r>
+      <w:r>
+        <w:rPr>
+          <w:color w:val="595959" w:themeColor="text1" w:themeTint="A6"/>
+          <w:lang w:val="en-US"/>
+        </w:rPr>
+        <w:t xml:space="preserve">is </w:t>
+      </w:r>
+      <w:r>
+        <w:rPr>
+          <w:color w:val="595959" w:themeColor="text1" w:themeTint="A6"/>
+          <w:lang w:val="en-US"/>
+        </w:rPr>
+        <w:t>achieving the highest R-squared, indicating exceptional performance compared to other models.</w:t>
+      </w:r>
+    </w:p>
+    <w:p>
+      <w:pPr>
+        <w:spacing w:line="276" w:lineRule="auto"/>
+        <w:jc w:val="both"/>
+        <w:rPr>
+          <w:color w:val="595959" w:themeColor="text1" w:themeTint="A6"/>
+          <w:lang w:val="en-US"/>
+        </w:rPr>
+      </w:pPr>
+    </w:p>
+    <w:p>
+      <w:pPr>
+        <w:keepNext/>
+        <w:spacing w:line="360" w:lineRule="auto"/>
+        <w:jc w:val="center"/>
+        <w:rPr>
+          <w:rFonts w:ascii="Times New Roman" w:hAnsi="Times New Roman" w:cs="Times New Roman"/>
+        </w:rPr>
+      </w:pPr>
+      <w:r>
+        <w:rPr>
+          <w:rFonts w:ascii="Times New Roman" w:hAnsi="Times New Roman" w:cs="Times New Roman"/>
+          <w:noProof/>
+        </w:rPr>
+        <w:drawing>
+          <wp:inline distT="0" distB="0" distL="0" distR="0" wp14:anchorId="5D4AA16D" wp14:editId="131FAAA4">
+            <wp:extent cx="5000625" cy="2171700"/>
+            <wp:effectExtent l="0" t="0" r="9525" b="0"/>
+            <wp:docPr id="1673635879" name="Picture 1" descr="Gráfico, Gráfico de linhas&#10;&#10;Descrição gerada automaticamente"/>
+            <wp:cNvGraphicFramePr>
+              <a:graphicFrameLocks xmlns:a="http://schemas.openxmlformats.org/drawingml/2006/main" noChangeAspect="1"/>
+            </wp:cNvGraphicFramePr>
+            <a:graphic xmlns:a="http://schemas.openxmlformats.org/drawingml/2006/main">
+              <a:graphicData uri="http://schemas.openxmlformats.org/drawingml/2006/picture">
+                <pic:pic xmlns:pic="http://schemas.openxmlformats.org/drawingml/2006/picture">
+                  <pic:nvPicPr>
+                    <pic:cNvPr id="1673635879" name="Picture 1" descr="Gráfico, Gráfico de linhas&#10;&#10;Descrição gerada automaticamente"/>
+                    <pic:cNvPicPr>
+                      <a:picLocks noChangeAspect="1" noChangeArrowheads="1"/>
+                    </pic:cNvPicPr>
+                  </pic:nvPicPr>
+                  <pic:blipFill>
+                    <a:blip r:embed="rId19">
+                      <a:extLst>
+                        <a:ext uri="{28A0092B-C50C-407E-A947-70E740481C1C}">
+                          <a14:useLocalDpi xmlns:a14="http://schemas.microsoft.com/office/drawing/2010/main" val="0"/>
+                        </a:ext>
+                      </a:extLst>
+                    </a:blip>
+                    <a:srcRect/>
+                    <a:stretch>
+                      <a:fillRect/>
+                    </a:stretch>
+                  </pic:blipFill>
+                  <pic:spPr bwMode="auto">
+                    <a:xfrm>
+                      <a:off x="0" y="0"/>
+                      <a:ext cx="5000625" cy="2171700"/>
+                    </a:xfrm>
+                    <a:prstGeom prst="rect">
+                      <a:avLst/>
+                    </a:prstGeom>
+                    <a:noFill/>
+                    <a:ln>
+                      <a:noFill/>
+                    </a:ln>
+                  </pic:spPr>
+                </pic:pic>
+              </a:graphicData>
+            </a:graphic>
+          </wp:inline>
+        </w:drawing>
+      </w:r>
+    </w:p>
+    <w:p>
+      <w:pPr>
+        <w:pStyle w:val="Legenda"/>
+        <w:jc w:val="center"/>
+        <w:rPr>
+          <w:rFonts w:cstheme="minorHAnsi"/>
+          <w:lang w:val="en-US"/>
+        </w:rPr>
+      </w:pPr>
+      <w:bookmarkStart w:id="49" w:name="_Toc154808682"/>
+      <w:bookmarkStart w:id="50" w:name="_Toc155560133"/>
+      <w:r>
+        <w:rPr>
+          <w:rFonts w:cstheme="minorHAnsi"/>
+        </w:rPr>
+        <w:t xml:space="preserve">Figure </w:t>
+      </w:r>
+      <w:r>
+        <w:rPr>
+          <w:rFonts w:cstheme="minorHAnsi"/>
+        </w:rPr>
+        <w:fldChar w:fldCharType="begin"/>
+      </w:r>
+      <w:r>
+        <w:rPr>
+          <w:rFonts w:cstheme="minorHAnsi"/>
+        </w:rPr>
+        <w:instrText xml:space="preserve"> SEQ Figure \* ARABIC </w:instrText>
+      </w:r>
+      <w:r>
+        <w:rPr>
+          <w:rFonts w:cstheme="minorHAnsi"/>
+        </w:rPr>
+        <w:fldChar w:fldCharType="separate"/>
+      </w:r>
+      <w:r>
+        <w:rPr>
+          <w:rFonts w:cstheme="minorHAnsi"/>
+          <w:noProof/>
+        </w:rPr>
+        <w:t>12</w:t>
+      </w:r>
+      <w:r>
+        <w:rPr>
+          <w:rFonts w:cstheme="minorHAnsi"/>
+          <w:noProof/>
+        </w:rPr>
+        <w:fldChar w:fldCharType="end"/>
+      </w:r>
+      <w:r>
+        <w:rPr>
+          <w:rFonts w:cstheme="minorHAnsi"/>
+        </w:rPr>
+        <w:t>: Line plot of mean squared error for default regression models</w:t>
+      </w:r>
+      <w:bookmarkEnd w:id="49"/>
+      <w:r>
+        <w:rPr>
+          <w:rFonts w:cstheme="minorHAnsi"/>
+          <w:lang w:val="en-US"/>
+        </w:rPr>
+        <w:t>.</w:t>
+      </w:r>
+      <w:bookmarkEnd w:id="50"/>
+    </w:p>
+    <w:p>
+      <w:pPr>
+        <w:rPr>
+          <w:lang w:val="en-US"/>
+        </w:rPr>
+      </w:pPr>
+    </w:p>
+    <w:p>
+      <w:pPr>
+        <w:keepNext/>
+        <w:spacing w:line="360" w:lineRule="auto"/>
+        <w:jc w:val="center"/>
+        <w:rPr>
+          <w:rFonts w:ascii="Times New Roman" w:hAnsi="Times New Roman" w:cs="Times New Roman"/>
+        </w:rPr>
+      </w:pPr>
+      <w:r>
+        <w:rPr>
+          <w:rFonts w:ascii="Times New Roman" w:hAnsi="Times New Roman" w:cs="Times New Roman"/>
+          <w:noProof/>
+        </w:rPr>
+        <w:drawing>
+          <wp:inline distT="0" distB="0" distL="0" distR="0" wp14:anchorId="40E21977" wp14:editId="3CF7B370">
+            <wp:extent cx="5000625" cy="2286000"/>
+            <wp:effectExtent l="0" t="0" r="9525" b="0"/>
+            <wp:docPr id="1978103550" name="Picture 2" descr="Gráfico, Gráfico de linhas&#10;&#10;Descrição gerada automaticamente"/>
+            <wp:cNvGraphicFramePr>
+              <a:graphicFrameLocks xmlns:a="http://schemas.openxmlformats.org/drawingml/2006/main" noChangeAspect="1"/>
+            </wp:cNvGraphicFramePr>
+            <a:graphic xmlns:a="http://schemas.openxmlformats.org/drawingml/2006/main">
+              <a:graphicData uri="http://schemas.openxmlformats.org/drawingml/2006/picture">
+                <pic:pic xmlns:pic="http://schemas.openxmlformats.org/drawingml/2006/picture">
+                  <pic:nvPicPr>
+                    <pic:cNvPr id="1978103550" name="Picture 2" descr="Gráfico, Gráfico de linhas&#10;&#10;Descrição gerada automaticamente"/>
+                    <pic:cNvPicPr>
+                      <a:picLocks noChangeAspect="1" noChangeArrowheads="1"/>
+                    </pic:cNvPicPr>
+                  </pic:nvPicPr>
+                  <pic:blipFill>
+                    <a:blip r:embed="rId20">
+                      <a:extLst>
+                        <a:ext uri="{28A0092B-C50C-407E-A947-70E740481C1C}">
+                          <a14:useLocalDpi xmlns:a14="http://schemas.microsoft.com/office/drawing/2010/main" val="0"/>
+                        </a:ext>
+                      </a:extLst>
+                    </a:blip>
+                    <a:srcRect/>
+                    <a:stretch>
+                      <a:fillRect/>
+                    </a:stretch>
+                  </pic:blipFill>
+                  <pic:spPr bwMode="auto">
+                    <a:xfrm>
+                      <a:off x="0" y="0"/>
+                      <a:ext cx="5000625" cy="2286000"/>
+                    </a:xfrm>
+                    <a:prstGeom prst="rect">
+                      <a:avLst/>
+                    </a:prstGeom>
+                    <a:noFill/>
+                    <a:ln>
+                      <a:noFill/>
+                    </a:ln>
+                  </pic:spPr>
+                </pic:pic>
+              </a:graphicData>
+            </a:graphic>
+          </wp:inline>
+        </w:drawing>
+      </w:r>
+    </w:p>
+    <w:p>
+      <w:pPr>
+        <w:pStyle w:val="Legenda"/>
+        <w:jc w:val="center"/>
+        <w:rPr>
+          <w:rFonts w:cstheme="minorHAnsi"/>
+          <w:lang w:val="en-US"/>
+        </w:rPr>
+      </w:pPr>
+      <w:bookmarkStart w:id="51" w:name="_Toc154808683"/>
+      <w:bookmarkStart w:id="52" w:name="_Toc155560134"/>
+      <w:r>
+        <w:rPr>
+          <w:rFonts w:cstheme="minorHAnsi"/>
+        </w:rPr>
+        <w:t xml:space="preserve">Figure </w:t>
+      </w:r>
+      <w:r>
+        <w:rPr>
+          <w:rFonts w:cstheme="minorHAnsi"/>
+        </w:rPr>
+        <w:fldChar w:fldCharType="begin"/>
+      </w:r>
+      <w:r>
+        <w:rPr>
+          <w:rFonts w:cstheme="minorHAnsi"/>
+        </w:rPr>
+        <w:instrText xml:space="preserve"> SEQ Figure \* ARABIC </w:instrText>
+      </w:r>
+      <w:r>
+        <w:rPr>
+          <w:rFonts w:cstheme="minorHAnsi"/>
+        </w:rPr>
+        <w:fldChar w:fldCharType="separate"/>
+      </w:r>
+      <w:r>
+        <w:rPr>
+          <w:rFonts w:cstheme="minorHAnsi"/>
+        </w:rPr>
+        <w:t>13</w:t>
+      </w:r>
+      <w:r>
+        <w:rPr>
+          <w:rFonts w:cstheme="minorHAnsi"/>
+        </w:rPr>
+        <w:fldChar w:fldCharType="end"/>
+      </w:r>
+      <w:r>
+        <w:rPr>
+          <w:rFonts w:cstheme="minorHAnsi"/>
+        </w:rPr>
+        <w:t>: Line plot of R-squared for default regression models</w:t>
+      </w:r>
+      <w:bookmarkEnd w:id="51"/>
+      <w:r>
+        <w:rPr>
+          <w:rFonts w:cstheme="minorHAnsi"/>
+          <w:lang w:val="en-US"/>
+        </w:rPr>
+        <w:t>.</w:t>
+      </w:r>
+      <w:bookmarkEnd w:id="52"/>
+    </w:p>
+    <w:p>
+      <w:pPr>
+        <w:rPr>
+          <w:lang w:val="en-US"/>
+        </w:rPr>
+      </w:pPr>
+    </w:p>
+    <w:p>
+      <w:pPr>
+        <w:spacing w:line="276" w:lineRule="auto"/>
+        <w:jc w:val="both"/>
+        <w:rPr>
+          <w:color w:val="595959" w:themeColor="text1" w:themeTint="A6"/>
+          <w:lang w:val="en-US"/>
+        </w:rPr>
+      </w:pPr>
+      <w:r>
+        <w:rPr>
+          <w:color w:val="595959" w:themeColor="text1" w:themeTint="A6"/>
+          <w:lang w:val="en-US"/>
+        </w:rPr>
+        <w:t>When hyper-tuning the models using Grid Search in Python</w:t>
+      </w:r>
+      <w:r>
+        <w:rPr>
+          <w:color w:val="595959" w:themeColor="text1" w:themeTint="A6"/>
+          <w:lang w:val="en-US"/>
+        </w:rPr>
+        <w:t>,</w:t>
+      </w:r>
+      <w:r>
+        <w:rPr>
+          <w:color w:val="595959" w:themeColor="text1" w:themeTint="A6"/>
+          <w:lang w:val="en-US"/>
+        </w:rPr>
+        <w:t xml:space="preserve"> it is observed that mean squared errors tend to increase for all models. The KNN model leads to a lower MSE as compared to other models. </w:t>
+      </w:r>
+      <w:r>
+        <w:rPr>
+          <w:color w:val="595959" w:themeColor="text1" w:themeTint="A6"/>
+          <w:lang w:val="en-US"/>
+        </w:rPr>
+        <w:t>The Gradient-Boosting</w:t>
+      </w:r>
+      <w:r>
+        <w:rPr>
+          <w:color w:val="595959" w:themeColor="text1" w:themeTint="A6"/>
+          <w:lang w:val="en-US"/>
+        </w:rPr>
+        <w:t xml:space="preserve"> model improves </w:t>
+      </w:r>
+      <w:r>
+        <w:rPr>
+          <w:color w:val="595959" w:themeColor="text1" w:themeTint="A6"/>
+          <w:lang w:val="en-US"/>
+        </w:rPr>
+        <w:t xml:space="preserve">when </w:t>
+      </w:r>
+      <w:r>
+        <w:rPr>
+          <w:color w:val="595959" w:themeColor="text1" w:themeTint="A6"/>
+          <w:lang w:val="en-US"/>
+        </w:rPr>
+        <w:t xml:space="preserve">compared to Random Forest and Decision </w:t>
+      </w:r>
+      <w:r>
+        <w:rPr>
+          <w:color w:val="595959" w:themeColor="text1" w:themeTint="A6"/>
+          <w:lang w:val="en-US"/>
+        </w:rPr>
+        <w:t>T</w:t>
+      </w:r>
+      <w:r>
+        <w:rPr>
+          <w:color w:val="595959" w:themeColor="text1" w:themeTint="A6"/>
+          <w:lang w:val="en-US"/>
+        </w:rPr>
+        <w:t xml:space="preserve">rees. However, it can be noted that the </w:t>
+      </w:r>
+      <w:r>
+        <w:rPr>
+          <w:color w:val="595959" w:themeColor="text1" w:themeTint="A6"/>
+          <w:lang w:val="en-US"/>
+        </w:rPr>
+        <w:t>hyper-tuned</w:t>
+      </w:r>
+      <w:r>
+        <w:rPr>
+          <w:color w:val="595959" w:themeColor="text1" w:themeTint="A6"/>
+          <w:lang w:val="en-US"/>
+        </w:rPr>
+        <w:t xml:space="preserve"> models of Random Forest and Decision Trees do not perform better than the default one.</w:t>
+      </w:r>
+    </w:p>
+    <w:p>
+      <w:pPr>
+        <w:keepNext/>
+        <w:spacing w:line="360" w:lineRule="auto"/>
+        <w:rPr>
+          <w:rFonts w:ascii="Times New Roman" w:hAnsi="Times New Roman" w:cs="Times New Roman"/>
+        </w:rPr>
+      </w:pPr>
+      <w:r>
+        <w:rPr>
+          <w:rFonts w:ascii="Times New Roman" w:hAnsi="Times New Roman" w:cs="Times New Roman"/>
+          <w:noProof/>
+        </w:rPr>
+        <w:lastRenderedPageBreak/>
+        <w:drawing>
+          <wp:inline distT="0" distB="0" distL="0" distR="0" wp14:anchorId="05AB94ED" wp14:editId="227CF548">
+            <wp:extent cx="5610225" cy="2752725"/>
+            <wp:effectExtent l="0" t="0" r="9525" b="9525"/>
+            <wp:docPr id="2070421969" name="Picture 3" descr="Gráfico, Gráfico de linhas&#10;&#10;Descrição gerada automaticamente"/>
+            <wp:cNvGraphicFramePr>
+              <a:graphicFrameLocks xmlns:a="http://schemas.openxmlformats.org/drawingml/2006/main" noChangeAspect="1"/>
+            </wp:cNvGraphicFramePr>
+            <a:graphic xmlns:a="http://schemas.openxmlformats.org/drawingml/2006/main">
+              <a:graphicData uri="http://schemas.openxmlformats.org/drawingml/2006/picture">
+                <pic:pic xmlns:pic="http://schemas.openxmlformats.org/drawingml/2006/picture">
+                  <pic:nvPicPr>
+                    <pic:cNvPr id="2070421969" name="Picture 3" descr="Gráfico, Gráfico de linhas&#10;&#10;Descrição gerada automaticamente"/>
+                    <pic:cNvPicPr>
+                      <a:picLocks noChangeAspect="1" noChangeArrowheads="1"/>
+                    </pic:cNvPicPr>
+                  </pic:nvPicPr>
+                  <pic:blipFill>
+                    <a:blip r:embed="rId21">
+                      <a:extLst>
+                        <a:ext uri="{28A0092B-C50C-407E-A947-70E740481C1C}">
+                          <a14:useLocalDpi xmlns:a14="http://schemas.microsoft.com/office/drawing/2010/main" val="0"/>
+                        </a:ext>
+                      </a:extLst>
+                    </a:blip>
+                    <a:srcRect/>
+                    <a:stretch>
+                      <a:fillRect/>
+                    </a:stretch>
+                  </pic:blipFill>
+                  <pic:spPr bwMode="auto">
+                    <a:xfrm>
+                      <a:off x="0" y="0"/>
+                      <a:ext cx="5610225" cy="2752725"/>
+                    </a:xfrm>
+                    <a:prstGeom prst="rect">
+                      <a:avLst/>
+                    </a:prstGeom>
+                    <a:noFill/>
+                    <a:ln>
+                      <a:noFill/>
+                    </a:ln>
+                  </pic:spPr>
+                </pic:pic>
+              </a:graphicData>
+            </a:graphic>
+          </wp:inline>
+        </w:drawing>
+      </w:r>
+    </w:p>
+    <w:p>
+      <w:pPr>
+        <w:pStyle w:val="Legenda"/>
+        <w:jc w:val="center"/>
+        <w:rPr>
+          <w:rFonts w:cstheme="minorHAnsi"/>
+          <w:lang w:val="en-US"/>
+        </w:rPr>
+      </w:pPr>
+      <w:bookmarkStart w:id="53" w:name="_Toc154808684"/>
+      <w:bookmarkStart w:id="54" w:name="_Toc155560135"/>
+      <w:r>
+        <w:rPr>
+          <w:rFonts w:cstheme="minorHAnsi"/>
+        </w:rPr>
+        <w:t xml:space="preserve">Figure </w:t>
+      </w:r>
+      <w:r>
+        <w:rPr>
+          <w:rFonts w:cstheme="minorHAnsi"/>
+        </w:rPr>
+        <w:fldChar w:fldCharType="begin"/>
+      </w:r>
+      <w:r>
+        <w:rPr>
+          <w:rFonts w:cstheme="minorHAnsi"/>
+        </w:rPr>
+        <w:instrText xml:space="preserve"> SEQ Figure \* ARABIC </w:instrText>
+      </w:r>
+      <w:r>
+        <w:rPr>
+          <w:rFonts w:cstheme="minorHAnsi"/>
+        </w:rPr>
+        <w:fldChar w:fldCharType="separate"/>
+      </w:r>
+      <w:r>
+        <w:rPr>
+          <w:rFonts w:cstheme="minorHAnsi"/>
+        </w:rPr>
+        <w:t>14</w:t>
+      </w:r>
+      <w:r>
+        <w:rPr>
+          <w:rFonts w:cstheme="minorHAnsi"/>
+        </w:rPr>
+        <w:fldChar w:fldCharType="end"/>
+      </w:r>
+      <w:r>
+        <w:rPr>
+          <w:rFonts w:cstheme="minorHAnsi"/>
+        </w:rPr>
+        <w:t xml:space="preserve">: Line plot of mean squared error for </w:t>
+      </w:r>
+      <w:r>
+        <w:rPr>
+          <w:rFonts w:cstheme="minorHAnsi"/>
+        </w:rPr>
+        <w:t>hypertuned</w:t>
+      </w:r>
+      <w:r>
+        <w:rPr>
+          <w:rFonts w:cstheme="minorHAnsi"/>
+        </w:rPr>
+        <w:t xml:space="preserve"> regression models</w:t>
+      </w:r>
+      <w:bookmarkEnd w:id="53"/>
+      <w:r>
+        <w:rPr>
+          <w:rFonts w:cstheme="minorHAnsi"/>
+          <w:lang w:val="en-US"/>
+        </w:rPr>
+        <w:t>.</w:t>
+      </w:r>
+      <w:bookmarkEnd w:id="54"/>
+    </w:p>
+    <w:p>
+      <w:pPr>
+        <w:spacing w:line="276" w:lineRule="auto"/>
+        <w:jc w:val="both"/>
+        <w:rPr>
+          <w:color w:val="595959" w:themeColor="text1" w:themeTint="A6"/>
+          <w:lang w:val="en-US"/>
+        </w:rPr>
+      </w:pPr>
+    </w:p>
+    <w:p>
+      <w:pPr>
+        <w:spacing w:line="276" w:lineRule="auto"/>
+        <w:jc w:val="both"/>
+        <w:rPr>
+          <w:color w:val="595959" w:themeColor="text1" w:themeTint="A6"/>
+          <w:lang w:val="en-US"/>
+        </w:rPr>
+      </w:pPr>
+      <w:r>
+        <w:rPr>
+          <w:color w:val="595959" w:themeColor="text1" w:themeTint="A6"/>
+          <w:lang w:val="en-US"/>
+        </w:rPr>
+        <w:t>Analyzing the results of sentimental analysis, Logistic Regression emerges as the best model, slightly surpassing Support Vector Machines in accuracy. Overall, all models perform well, except for Multinomial Naïve Bayes, which achieves an accuracy below 70%.</w:t>
+      </w:r>
+    </w:p>
+    <w:p>
+      <w:pPr>
+        <w:spacing w:line="276" w:lineRule="auto"/>
+        <w:jc w:val="both"/>
+        <w:rPr>
+          <w:color w:val="595959" w:themeColor="text1" w:themeTint="A6"/>
+          <w:lang w:val="en-US"/>
+        </w:rPr>
+      </w:pPr>
+    </w:p>
+    <w:p>
+      <w:pPr>
+        <w:keepNext/>
+        <w:spacing w:line="360" w:lineRule="auto"/>
+        <w:jc w:val="center"/>
+        <w:rPr>
+          <w:rFonts w:ascii="Times New Roman" w:hAnsi="Times New Roman" w:cs="Times New Roman"/>
+        </w:rPr>
+      </w:pPr>
+      <w:r>
+        <w:rPr>
+          <w:rFonts w:ascii="Times New Roman" w:hAnsi="Times New Roman" w:cs="Times New Roman"/>
+          <w:noProof/>
+        </w:rPr>
+        <w:drawing>
+          <wp:inline distT="0" distB="0" distL="0" distR="0" wp14:anchorId="2EDA92F0" wp14:editId="1243DB7B">
+            <wp:extent cx="3019425" cy="1419225"/>
+            <wp:effectExtent l="0" t="0" r="9525" b="9525"/>
+            <wp:docPr id="108628793" name="Picture 8" descr="Tabela&#10;&#10;Descrição gerada automaticamente com confiança baixa"/>
+            <wp:cNvGraphicFramePr>
+              <a:graphicFrameLocks xmlns:a="http://schemas.openxmlformats.org/drawingml/2006/main" noChangeAspect="1"/>
+            </wp:cNvGraphicFramePr>
+            <a:graphic xmlns:a="http://schemas.openxmlformats.org/drawingml/2006/main">
+              <a:graphicData uri="http://schemas.openxmlformats.org/drawingml/2006/picture">
+                <pic:pic xmlns:pic="http://schemas.openxmlformats.org/drawingml/2006/picture">
+                  <pic:nvPicPr>
+                    <pic:cNvPr id="108628793" name="Picture 8" descr="Tabela&#10;&#10;Descrição gerada automaticamente com confiança baixa"/>
+                    <pic:cNvPicPr/>
+                  </pic:nvPicPr>
+                  <pic:blipFill>
+                    <a:blip r:embed="rId22">
+                      <a:extLst>
+                        <a:ext uri="{28A0092B-C50C-407E-A947-70E740481C1C}">
+                          <a14:useLocalDpi xmlns:a14="http://schemas.microsoft.com/office/drawing/2010/main" val="0"/>
+                        </a:ext>
+                      </a:extLst>
+                    </a:blip>
+                    <a:stretch>
+                      <a:fillRect/>
+                    </a:stretch>
+                  </pic:blipFill>
+                  <pic:spPr>
+                    <a:xfrm>
+                      <a:off x="0" y="0"/>
+                      <a:ext cx="3019425" cy="1419225"/>
+                    </a:xfrm>
+                    <a:prstGeom prst="rect">
+                      <a:avLst/>
+                    </a:prstGeom>
+                  </pic:spPr>
+                </pic:pic>
+              </a:graphicData>
+            </a:graphic>
+          </wp:inline>
+        </w:drawing>
+      </w:r>
+    </w:p>
+    <w:p>
+      <w:pPr>
+        <w:pStyle w:val="Legenda"/>
+        <w:jc w:val="center"/>
+        <w:rPr>
+          <w:rFonts w:cstheme="minorHAnsi"/>
+          <w:lang w:val="en-US"/>
+        </w:rPr>
+      </w:pPr>
+      <w:bookmarkStart w:id="55" w:name="_Toc154808685"/>
+      <w:bookmarkStart w:id="56" w:name="_Toc155560136"/>
+      <w:r>
+        <w:rPr>
+          <w:rFonts w:cstheme="minorHAnsi"/>
+        </w:rPr>
+        <w:t xml:space="preserve">Figure </w:t>
+      </w:r>
+      <w:r>
+        <w:rPr>
+          <w:rFonts w:cstheme="minorHAnsi"/>
+        </w:rPr>
+        <w:fldChar w:fldCharType="begin"/>
+      </w:r>
+      <w:r>
+        <w:rPr>
+          <w:rFonts w:cstheme="minorHAnsi"/>
+        </w:rPr>
+        <w:instrText xml:space="preserve"> SEQ Figure \* ARABIC </w:instrText>
+      </w:r>
+      <w:r>
+        <w:rPr>
+          <w:rFonts w:cstheme="minorHAnsi"/>
+        </w:rPr>
+        <w:fldChar w:fldCharType="separate"/>
+      </w:r>
+      <w:r>
+        <w:rPr>
+          <w:rFonts w:cstheme="minorHAnsi"/>
+        </w:rPr>
+        <w:t>15</w:t>
+      </w:r>
+      <w:r>
+        <w:rPr>
+          <w:rFonts w:cstheme="minorHAnsi"/>
+        </w:rPr>
+        <w:fldChar w:fldCharType="end"/>
+      </w:r>
+      <w:r>
+        <w:rPr>
+          <w:rFonts w:cstheme="minorHAnsi"/>
+        </w:rPr>
+        <w:t>: Table of classification models results</w:t>
+      </w:r>
+      <w:bookmarkEnd w:id="55"/>
+      <w:r>
+        <w:rPr>
+          <w:rFonts w:cstheme="minorHAnsi"/>
+          <w:lang w:val="en-US"/>
+        </w:rPr>
+        <w:t>.</w:t>
+      </w:r>
+      <w:bookmarkEnd w:id="56"/>
+    </w:p>
+    <w:p/>
     <w:p>
       <w:pPr>
         <w:pStyle w:val="Ttulo1"/>
@@ -13173,10 +15073,10 @@
           <w:bCs/>
           <w:sz w:val="40"/>
           <w:szCs w:val="40"/>
-          <w:lang w:val="pt-BR"/>
-        </w:rPr>
-      </w:pPr>
-      <w:bookmarkStart w:id="48" w:name="_Toc155555840"/>
+          <w:lang w:val="en-US"/>
+        </w:rPr>
+      </w:pPr>
+      <w:bookmarkStart w:id="57" w:name="_Toc155560118"/>
       <w:r>
         <w:rPr>
           <w:b/>
@@ -13185,9 +15085,356 @@
           <w:szCs w:val="40"/>
           <w:lang w:val="pt-BR"/>
         </w:rPr>
+        <w:t>CONCLUSION</w:t>
+      </w:r>
+      <w:bookmarkEnd w:id="57"/>
+    </w:p>
+    <w:p>
+      <w:pPr>
+        <w:spacing w:line="276" w:lineRule="auto"/>
+        <w:rPr>
+          <w:lang w:val="pt-BR"/>
+        </w:rPr>
+      </w:pPr>
+    </w:p>
+    <w:p>
+      <w:pPr>
+        <w:spacing w:line="276" w:lineRule="auto"/>
+        <w:jc w:val="both"/>
+        <w:rPr>
+          <w:color w:val="595959" w:themeColor="text1" w:themeTint="A6"/>
+          <w:lang w:val="en-US"/>
+        </w:rPr>
+      </w:pPr>
+      <w:r>
+        <w:rPr>
+          <w:color w:val="595959" w:themeColor="text1" w:themeTint="A6"/>
+          <w:lang w:val="en-US"/>
+        </w:rPr>
+        <w:t xml:space="preserve">In conclusion, this study unfolds crucial insights into the dynamics of air travel in Ireland, presenting valuable comparisons with selected European counterparts. The prominence of passenger travel, notably in Dublin, underscores the industry landscape. Monthly analysis reveals peak performance in the third quarter, especially in August. Ireland's competitive standing is evident in the comparative study, especially against Denmark. </w:t>
+      </w:r>
+    </w:p>
+    <w:p>
+      <w:pPr>
+        <w:spacing w:line="276" w:lineRule="auto"/>
+        <w:jc w:val="both"/>
+        <w:rPr>
+          <w:color w:val="595959" w:themeColor="text1" w:themeTint="A6"/>
+          <w:lang w:val="en-US"/>
+        </w:rPr>
+      </w:pPr>
+    </w:p>
+    <w:p>
+      <w:pPr>
+        <w:spacing w:line="276" w:lineRule="auto"/>
+        <w:jc w:val="both"/>
+        <w:rPr>
+          <w:color w:val="595959" w:themeColor="text1" w:themeTint="A6"/>
+          <w:lang w:val="en-US"/>
+        </w:rPr>
+      </w:pPr>
+      <w:proofErr w:type="gramStart"/>
+      <w:r>
+        <w:rPr>
+          <w:color w:val="595959" w:themeColor="text1" w:themeTint="A6"/>
+          <w:lang w:val="en-US"/>
+        </w:rPr>
+        <w:t>In light of</w:t>
+      </w:r>
+      <w:proofErr w:type="gramEnd"/>
+      <w:r>
+        <w:rPr>
+          <w:color w:val="595959" w:themeColor="text1" w:themeTint="A6"/>
+          <w:lang w:val="en-US"/>
+        </w:rPr>
+        <w:t xml:space="preserve"> the extensive statistical analyses conducted, several crucial insights have emerged. The ANOVA results reveal a significant disparity in the mean values of 'VALUE' across different airports in Ireland, underscoring variations in air transport dynamics. Furthermore, the Mann-Whitney U test demonstrates a substantial distinction in the distribution of mean 'VALUE' </w:t>
+      </w:r>
+      <w:r>
+        <w:rPr>
+          <w:color w:val="595959" w:themeColor="text1" w:themeTint="A6"/>
+          <w:lang w:val="en-US"/>
+        </w:rPr>
+        <w:lastRenderedPageBreak/>
+        <w:t>between Ireland and Denmark, emphasizing the unique characteristics of these two nations in terms of air travel metrics.</w:t>
+      </w:r>
+    </w:p>
+    <w:p>
+      <w:pPr>
+        <w:spacing w:line="276" w:lineRule="auto"/>
+        <w:jc w:val="both"/>
+        <w:rPr>
+          <w:color w:val="595959" w:themeColor="text1" w:themeTint="A6"/>
+          <w:lang w:val="en-US"/>
+        </w:rPr>
+      </w:pPr>
+    </w:p>
+    <w:p>
+      <w:pPr>
+        <w:spacing w:line="276" w:lineRule="auto"/>
+        <w:jc w:val="both"/>
+        <w:rPr>
+          <w:color w:val="595959" w:themeColor="text1" w:themeTint="A6"/>
+          <w:lang w:val="en-US"/>
+        </w:rPr>
+      </w:pPr>
+      <w:r>
+        <w:rPr>
+          <w:color w:val="595959" w:themeColor="text1" w:themeTint="A6"/>
+          <w:lang w:val="en-US"/>
+        </w:rPr>
+        <w:t>The correlation analysis indicates a statistically significant but weak positive correlation between 'VALUE' and 'Year.' While the correlation is weak, this finding suggests a gradual increase in 'VALUE' over the years, prompting further exploration into the evolving trends within the specified timeframe.</w:t>
+      </w:r>
+    </w:p>
+    <w:p>
+      <w:pPr>
+        <w:spacing w:line="276" w:lineRule="auto"/>
+        <w:jc w:val="both"/>
+        <w:rPr>
+          <w:color w:val="595959" w:themeColor="text1" w:themeTint="A6"/>
+          <w:lang w:val="en-US"/>
+        </w:rPr>
+      </w:pPr>
+    </w:p>
+    <w:p>
+      <w:pPr>
+        <w:spacing w:line="276" w:lineRule="auto"/>
+        <w:jc w:val="both"/>
+        <w:rPr>
+          <w:color w:val="595959" w:themeColor="text1" w:themeTint="A6"/>
+          <w:lang w:val="en-US"/>
+        </w:rPr>
+      </w:pPr>
+      <w:r>
+        <w:rPr>
+          <w:color w:val="595959" w:themeColor="text1" w:themeTint="A6"/>
+          <w:lang w:val="en-US"/>
+        </w:rPr>
+        <w:t>Month-wise variations, as revealed by the Kruskal-Wallis H-test, showcase a notable difference in the distribution of 'VALUE' across different months. This insight into monthly variations contributes to a more nuanced understanding of air transport patterns, highlighting specific periods of heightened or subdued performance.</w:t>
+      </w:r>
+    </w:p>
+    <w:p>
+      <w:pPr>
+        <w:spacing w:line="276" w:lineRule="auto"/>
+        <w:jc w:val="both"/>
+        <w:rPr>
+          <w:color w:val="595959" w:themeColor="text1" w:themeTint="A6"/>
+          <w:lang w:val="en-US"/>
+        </w:rPr>
+      </w:pPr>
+    </w:p>
+    <w:p>
+      <w:pPr>
+        <w:spacing w:line="276" w:lineRule="auto"/>
+        <w:jc w:val="both"/>
+        <w:rPr>
+          <w:color w:val="595959" w:themeColor="text1" w:themeTint="A6"/>
+          <w:lang w:val="en-US"/>
+        </w:rPr>
+      </w:pPr>
+      <w:r>
+        <w:rPr>
+          <w:color w:val="595959" w:themeColor="text1" w:themeTint="A6"/>
+          <w:lang w:val="en-US"/>
+        </w:rPr>
+        <w:t>The T-test results affirm a significant difference in the mean values of 'VALUE' between scheduled and unscheduled flights, offering valuable insights for operational planning and resource allocation within the aviation sector.</w:t>
+      </w:r>
+    </w:p>
+    <w:p>
+      <w:pPr>
+        <w:spacing w:line="276" w:lineRule="auto"/>
+        <w:jc w:val="both"/>
+        <w:rPr>
+          <w:color w:val="595959" w:themeColor="text1" w:themeTint="A6"/>
+          <w:lang w:val="en-US"/>
+        </w:rPr>
+      </w:pPr>
+    </w:p>
+    <w:p>
+      <w:pPr>
+        <w:spacing w:line="276" w:lineRule="auto"/>
+        <w:jc w:val="both"/>
+        <w:rPr>
+          <w:color w:val="595959" w:themeColor="text1" w:themeTint="A6"/>
+          <w:lang w:val="en-US"/>
+        </w:rPr>
+      </w:pPr>
+      <w:r>
+        <w:rPr>
+          <w:color w:val="595959" w:themeColor="text1" w:themeTint="A6"/>
+          <w:lang w:val="en-US"/>
+        </w:rPr>
+        <w:t>The chi-squared test results indicate no significant association between '</w:t>
+      </w:r>
+      <w:proofErr w:type="spellStart"/>
+      <w:r>
+        <w:rPr>
+          <w:color w:val="595959" w:themeColor="text1" w:themeTint="A6"/>
+          <w:lang w:val="en-US"/>
+        </w:rPr>
+        <w:t>Flight_Type</w:t>
+      </w:r>
+      <w:proofErr w:type="spellEnd"/>
+      <w:r>
+        <w:rPr>
+          <w:color w:val="595959" w:themeColor="text1" w:themeTint="A6"/>
+          <w:lang w:val="en-US"/>
+        </w:rPr>
+        <w:t>' and 'Direction.' This suggests that the choice of flight type does not significantly influence the direction of travel, providing clarity on the independent factors affecting these variables.</w:t>
+      </w:r>
+    </w:p>
+    <w:p>
+      <w:pPr>
+        <w:spacing w:line="276" w:lineRule="auto"/>
+        <w:jc w:val="both"/>
+        <w:rPr>
+          <w:color w:val="595959" w:themeColor="text1" w:themeTint="A6"/>
+          <w:lang w:val="en-US"/>
+        </w:rPr>
+      </w:pPr>
+    </w:p>
+    <w:p>
+      <w:pPr>
+        <w:spacing w:line="276" w:lineRule="auto"/>
+        <w:jc w:val="both"/>
+        <w:rPr>
+          <w:color w:val="595959" w:themeColor="text1" w:themeTint="A6"/>
+          <w:lang w:val="en-US"/>
+        </w:rPr>
+      </w:pPr>
+      <w:r>
+        <w:rPr>
+          <w:color w:val="595959" w:themeColor="text1" w:themeTint="A6"/>
+          <w:lang w:val="en-US"/>
+        </w:rPr>
+        <w:t xml:space="preserve">Lastly, the Wilcoxon Signed-Rank Test results underscore a substantial difference in the 'VALUE' between 'Arrival' and 'Departure' for 'Scheduled' flights. </w:t>
+      </w:r>
+      <w:proofErr w:type="gramStart"/>
+      <w:r>
+        <w:rPr>
+          <w:color w:val="595959" w:themeColor="text1" w:themeTint="A6"/>
+          <w:lang w:val="en-US"/>
+        </w:rPr>
+        <w:t>This finding sheds</w:t>
+      </w:r>
+      <w:proofErr w:type="gramEnd"/>
+      <w:r>
+        <w:rPr>
+          <w:color w:val="595959" w:themeColor="text1" w:themeTint="A6"/>
+          <w:lang w:val="en-US"/>
+        </w:rPr>
+        <w:t xml:space="preserve"> light on directional disparities, contributing to a more nuanced understanding of air travel dynamics within the scheduled flight category.</w:t>
+      </w:r>
+    </w:p>
+    <w:p>
+      <w:pPr>
+        <w:spacing w:line="276" w:lineRule="auto"/>
+        <w:jc w:val="both"/>
+        <w:rPr>
+          <w:color w:val="595959" w:themeColor="text1" w:themeTint="A6"/>
+          <w:lang w:val="en-US"/>
+        </w:rPr>
+      </w:pPr>
+    </w:p>
+    <w:p>
+      <w:pPr>
+        <w:spacing w:line="276" w:lineRule="auto"/>
+        <w:jc w:val="both"/>
+        <w:rPr>
+          <w:color w:val="595959" w:themeColor="text1" w:themeTint="A6"/>
+          <w:lang w:val="en-US"/>
+        </w:rPr>
+      </w:pPr>
+      <w:r>
+        <w:rPr>
+          <w:color w:val="595959" w:themeColor="text1" w:themeTint="A6"/>
+          <w:lang w:val="en-US"/>
+        </w:rPr>
+        <w:t>In essence, these statistical analyses contribute valuable nuances to our understanding of air transport in Ireland and provide a robust foundation for informed decision-making within the aviation industry.</w:t>
+      </w:r>
+    </w:p>
+    <w:p>
+      <w:pPr>
+        <w:spacing w:line="276" w:lineRule="auto"/>
+        <w:jc w:val="both"/>
+        <w:rPr>
+          <w:color w:val="595959" w:themeColor="text1" w:themeTint="A6"/>
+          <w:lang w:val="en-US"/>
+        </w:rPr>
+      </w:pPr>
+    </w:p>
+    <w:p>
+      <w:pPr>
+        <w:spacing w:line="276" w:lineRule="auto"/>
+        <w:jc w:val="both"/>
+        <w:rPr>
+          <w:color w:val="595959" w:themeColor="text1" w:themeTint="A6"/>
+          <w:lang w:val="en-US"/>
+        </w:rPr>
+      </w:pPr>
+      <w:r>
+        <w:rPr>
+          <w:color w:val="595959" w:themeColor="text1" w:themeTint="A6"/>
+          <w:lang w:val="en-US"/>
+        </w:rPr>
+        <w:t>Moreover, the study explores machine learning techniques, with Random Forest and Decision Trees proving effective in predicting air transport factors. On the sentiment analysis front, Logistic Regression emerges as the optimal choice from the Twitter dataset. These revelations carry practical implications for public awareness campaigns, policy enhancements, and industry adaptability.</w:t>
+      </w:r>
+    </w:p>
+    <w:p>
+      <w:pPr>
+        <w:spacing w:line="276" w:lineRule="auto"/>
+        <w:jc w:val="both"/>
+        <w:rPr>
+          <w:color w:val="595959" w:themeColor="text1" w:themeTint="A6"/>
+          <w:lang w:val="en-US"/>
+        </w:rPr>
+      </w:pPr>
+    </w:p>
+    <w:p>
+      <w:pPr>
+        <w:spacing w:line="276" w:lineRule="auto"/>
+        <w:jc w:val="both"/>
+        <w:rPr>
+          <w:color w:val="595959" w:themeColor="text1" w:themeTint="A6"/>
+          <w:lang w:val="en-US"/>
+        </w:rPr>
+      </w:pPr>
+      <w:r>
+        <w:rPr>
+          <w:color w:val="595959" w:themeColor="text1" w:themeTint="A6"/>
+          <w:lang w:val="en-US"/>
+        </w:rPr>
+        <w:t>While acknowledging these contributions, it's crucial to consider limitations such as the constrained timeline from 2020 to 2023. Future investigations could expand the dataset, incorporate real-time components, and explore additional dimensions. Ultimately, this study serves as a valuable tool, equipping stakeholders with practical knowledge to navigate the ever-evolving landscape of air travel.</w:t>
+      </w:r>
+    </w:p>
+    <w:p>
+      <w:pPr>
+        <w:pStyle w:val="Ttulo1"/>
+        <w:numPr>
+          <w:ilvl w:val="0"/>
+          <w:numId w:val="1"/>
+        </w:numPr>
+        <w:spacing w:before="0"/>
+        <w:rPr>
+          <w:b/>
+          <w:bCs/>
+          <w:sz w:val="40"/>
+          <w:szCs w:val="40"/>
+          <w:lang w:val="pt-BR"/>
+        </w:rPr>
+      </w:pPr>
+      <w:bookmarkStart w:id="58" w:name="_Toc155560119"/>
+      <w:r>
+        <w:rPr>
+          <w:b/>
+          <w:bCs/>
+          <w:sz w:val="40"/>
+          <w:szCs w:val="40"/>
+          <w:lang w:val="pt-BR"/>
+        </w:rPr>
+        <w:lastRenderedPageBreak/>
         <w:t>REFERENCES</w:t>
       </w:r>
-      <w:bookmarkEnd w:id="48"/>
+      <w:bookmarkEnd w:id="58"/>
     </w:p>
     <w:p>
       <w:pPr>
@@ -13198,13 +15445,11 @@
     </w:p>
     <w:p>
       <w:pPr>
-        <w:rPr>
-          <w:lang w:val="en-US"/>
-        </w:rPr>
-      </w:pPr>
-    </w:p>
-    <w:p>
-      <w:pPr>
+        <w:pStyle w:val="PargrafodaLista"/>
+        <w:numPr>
+          <w:ilvl w:val="0"/>
+          <w:numId w:val="38"/>
+        </w:numPr>
         <w:spacing w:line="276" w:lineRule="auto"/>
         <w:jc w:val="both"/>
         <w:rPr>
@@ -13212,19 +15457,42 @@
           <w:lang w:val="en-US"/>
         </w:rPr>
       </w:pPr>
-    </w:p>
-    <w:p>
-      <w:pPr>
+      <w:proofErr w:type="spellStart"/>
+      <w:r>
+        <w:rPr>
+          <w:color w:val="595959" w:themeColor="text1" w:themeTint="A6"/>
+          <w:lang w:val="en-US"/>
+        </w:rPr>
+        <w:t>Sojasingarayar</w:t>
+      </w:r>
+      <w:proofErr w:type="spellEnd"/>
+      <w:r>
+        <w:rPr>
+          <w:color w:val="595959" w:themeColor="text1" w:themeTint="A6"/>
+          <w:lang w:val="en-US"/>
+        </w:rPr>
+        <w:t>, A. (2022) 'Data Preprocessing in Python: Data cleaning and transformation for Machine Learning.' Medium, Available at: https://medium.com/@abonia/data-preprocessing-in-python-1f90d95d44f4 (Accessed: 28 December 2023).</w:t>
+      </w:r>
+    </w:p>
+    <w:p>
+      <w:pPr>
+        <w:pStyle w:val="PargrafodaLista"/>
         <w:spacing w:line="276" w:lineRule="auto"/>
-        <w:jc w:val="both"/>
-        <w:rPr>
-          <w:color w:val="595959" w:themeColor="text1" w:themeTint="A6"/>
-          <w:lang w:val="en-US"/>
-        </w:rPr>
-      </w:pPr>
-    </w:p>
-    <w:p>
-      <w:pPr>
+        <w:ind w:left="700"/>
+        <w:jc w:val="both"/>
+        <w:rPr>
+          <w:color w:val="595959" w:themeColor="text1" w:themeTint="A6"/>
+          <w:lang w:val="en-US"/>
+        </w:rPr>
+      </w:pPr>
+    </w:p>
+    <w:p>
+      <w:pPr>
+        <w:pStyle w:val="PargrafodaLista"/>
+        <w:numPr>
+          <w:ilvl w:val="0"/>
+          <w:numId w:val="38"/>
+        </w:numPr>
         <w:spacing w:line="276" w:lineRule="auto"/>
         <w:jc w:val="both"/>
         <w:rPr>
@@ -13232,12 +15500,260 @@
           <w:lang w:val="en-US"/>
         </w:rPr>
       </w:pPr>
+      <w:r>
+        <w:rPr>
+          <w:color w:val="595959" w:themeColor="text1" w:themeTint="A6"/>
+          <w:lang w:val="en-US"/>
+        </w:rPr>
+        <w:t>Chakure, A. (2022) 'How to Preprocess Data in Python: A step-by-step tutorial on data preprocessing implementation using Python, NumPy, and Pandas.' Built-In, Published on Jun. 10, 2022. Available at: https://builtin.com/machine-learning/how-to-preprocess-data-python(Accessed: 28 December 2023).</w:t>
+      </w:r>
+    </w:p>
+    <w:p>
+      <w:pPr>
+        <w:spacing w:line="276" w:lineRule="auto"/>
+        <w:jc w:val="both"/>
+        <w:rPr>
+          <w:color w:val="595959" w:themeColor="text1" w:themeTint="A6"/>
+          <w:lang w:val="en-US"/>
+        </w:rPr>
+      </w:pPr>
+    </w:p>
+    <w:p>
+      <w:pPr>
+        <w:pStyle w:val="PargrafodaLista"/>
+        <w:numPr>
+          <w:ilvl w:val="0"/>
+          <w:numId w:val="38"/>
+        </w:numPr>
+        <w:spacing w:line="276" w:lineRule="auto"/>
+        <w:jc w:val="both"/>
+        <w:rPr>
+          <w:color w:val="595959" w:themeColor="text1" w:themeTint="A6"/>
+          <w:lang w:val="en-US"/>
+        </w:rPr>
+      </w:pPr>
+      <w:proofErr w:type="spellStart"/>
+      <w:r>
+        <w:rPr>
+          <w:color w:val="595959" w:themeColor="text1" w:themeTint="A6"/>
+          <w:lang w:val="en-US"/>
+        </w:rPr>
+        <w:t>Ravikiran</w:t>
+      </w:r>
+      <w:proofErr w:type="spellEnd"/>
+      <w:r>
+        <w:rPr>
+          <w:color w:val="595959" w:themeColor="text1" w:themeTint="A6"/>
+          <w:lang w:val="en-US"/>
+        </w:rPr>
+        <w:t xml:space="preserve">, A. S. (2023) 'A Complete Guide to Data Visualization in Python </w:t>
+      </w:r>
+      <w:proofErr w:type="gramStart"/>
+      <w:r>
+        <w:rPr>
+          <w:color w:val="595959" w:themeColor="text1" w:themeTint="A6"/>
+          <w:lang w:val="en-US"/>
+        </w:rPr>
+        <w:t>With</w:t>
+      </w:r>
+      <w:proofErr w:type="gramEnd"/>
+      <w:r>
+        <w:rPr>
+          <w:color w:val="595959" w:themeColor="text1" w:themeTint="A6"/>
+          <w:lang w:val="en-US"/>
+        </w:rPr>
+        <w:t xml:space="preserve"> Libraries &amp; More.' </w:t>
+      </w:r>
+      <w:proofErr w:type="spellStart"/>
+      <w:r>
+        <w:rPr>
+          <w:color w:val="595959" w:themeColor="text1" w:themeTint="A6"/>
+          <w:lang w:val="en-US"/>
+        </w:rPr>
+        <w:t>Simplilearn</w:t>
+      </w:r>
+      <w:proofErr w:type="spellEnd"/>
+      <w:r>
+        <w:rPr>
+          <w:color w:val="595959" w:themeColor="text1" w:themeTint="A6"/>
+          <w:lang w:val="en-US"/>
+        </w:rPr>
+        <w:t>, Last updated on May 18, 2023. Available at: https://www.simplilearn.com/tutorials/python-tutorial/data-visualization-in-python#:~:text=Matplotlib%20and%20Seaborn%20are%20python,primarily%20used%20for%20statistical%20graphs. (Accessed: 28 December 2023).</w:t>
+      </w:r>
+    </w:p>
+    <w:p>
+      <w:pPr>
+        <w:spacing w:line="276" w:lineRule="auto"/>
+        <w:jc w:val="both"/>
+        <w:rPr>
+          <w:color w:val="595959" w:themeColor="text1" w:themeTint="A6"/>
+          <w:lang w:val="en-US"/>
+        </w:rPr>
+      </w:pPr>
+    </w:p>
+    <w:p>
+      <w:pPr>
+        <w:pStyle w:val="PargrafodaLista"/>
+        <w:numPr>
+          <w:ilvl w:val="0"/>
+          <w:numId w:val="38"/>
+        </w:numPr>
+        <w:spacing w:line="276" w:lineRule="auto"/>
+        <w:jc w:val="both"/>
+        <w:rPr>
+          <w:color w:val="595959" w:themeColor="text1" w:themeTint="A6"/>
+          <w:lang w:val="en-US"/>
+        </w:rPr>
+      </w:pPr>
+      <w:proofErr w:type="spellStart"/>
+      <w:r>
+        <w:rPr>
+          <w:color w:val="595959" w:themeColor="text1" w:themeTint="A6"/>
+          <w:lang w:val="en-US"/>
+        </w:rPr>
+        <w:t>GeeksforGeeks</w:t>
+      </w:r>
+      <w:proofErr w:type="spellEnd"/>
+      <w:r>
+        <w:rPr>
+          <w:color w:val="595959" w:themeColor="text1" w:themeTint="A6"/>
+          <w:lang w:val="en-US"/>
+        </w:rPr>
+        <w:t xml:space="preserve"> 'Data Visualization with Python.' Available at: https://www.geeksforgeeks.org/data-visualization-with-python/</w:t>
+      </w:r>
+    </w:p>
+    <w:p>
+      <w:pPr>
+        <w:spacing w:line="276" w:lineRule="auto"/>
+        <w:jc w:val="both"/>
+        <w:rPr>
+          <w:color w:val="595959" w:themeColor="text1" w:themeTint="A6"/>
+          <w:lang w:val="en-US"/>
+        </w:rPr>
+      </w:pPr>
+    </w:p>
+    <w:p>
+      <w:pPr>
+        <w:pStyle w:val="PargrafodaLista"/>
+        <w:numPr>
+          <w:ilvl w:val="0"/>
+          <w:numId w:val="38"/>
+        </w:numPr>
+        <w:spacing w:line="276" w:lineRule="auto"/>
+        <w:jc w:val="both"/>
+        <w:rPr>
+          <w:color w:val="595959" w:themeColor="text1" w:themeTint="A6"/>
+          <w:lang w:val="en-US"/>
+        </w:rPr>
+      </w:pPr>
+      <w:r>
+        <w:rPr>
+          <w:color w:val="595959" w:themeColor="text1" w:themeTint="A6"/>
+          <w:lang w:val="en-US"/>
+        </w:rPr>
+        <w:t>Sharma, G. (2020) 'Statistical Analysis using Python.' Analytics Vidhya, Published on Sep 16, 2020. Available at: https://medium.com/analytics-vidhya/statistical-analysis-using-python-e83f10ca3c82</w:t>
+      </w:r>
+    </w:p>
+    <w:p>
+      <w:pPr>
+        <w:spacing w:line="276" w:lineRule="auto"/>
+        <w:jc w:val="both"/>
+        <w:rPr>
+          <w:color w:val="595959" w:themeColor="text1" w:themeTint="A6"/>
+          <w:lang w:val="en-US"/>
+        </w:rPr>
+      </w:pPr>
+    </w:p>
+    <w:p>
+      <w:pPr>
+        <w:pStyle w:val="PargrafodaLista"/>
+        <w:numPr>
+          <w:ilvl w:val="0"/>
+          <w:numId w:val="38"/>
+        </w:numPr>
+        <w:spacing w:line="276" w:lineRule="auto"/>
+        <w:jc w:val="both"/>
+        <w:rPr>
+          <w:color w:val="595959" w:themeColor="text1" w:themeTint="A6"/>
+          <w:lang w:val="en-US"/>
+        </w:rPr>
+      </w:pPr>
+      <w:proofErr w:type="spellStart"/>
+      <w:r>
+        <w:rPr>
+          <w:color w:val="595959" w:themeColor="text1" w:themeTint="A6"/>
+          <w:lang w:val="en-US"/>
+        </w:rPr>
+        <w:t>GeeksforGeeks</w:t>
+      </w:r>
+      <w:proofErr w:type="spellEnd"/>
+      <w:r>
+        <w:rPr>
+          <w:color w:val="595959" w:themeColor="text1" w:themeTint="A6"/>
+          <w:lang w:val="en-US"/>
+        </w:rPr>
+        <w:t xml:space="preserve"> (2023) 'Machine Learning with Python Tutorial.' Updated on 7 Nov 2023. Available at: https://www.geeksforgeeks.org/machine-learning-with-python/</w:t>
+      </w:r>
+    </w:p>
+    <w:p>
+      <w:pPr>
+        <w:pStyle w:val="PargrafodaLista"/>
+        <w:spacing w:line="276" w:lineRule="auto"/>
+        <w:ind w:left="700"/>
+        <w:jc w:val="both"/>
+        <w:rPr>
+          <w:color w:val="595959" w:themeColor="text1" w:themeTint="A6"/>
+          <w:lang w:val="en-US"/>
+        </w:rPr>
+      </w:pPr>
+    </w:p>
+    <w:p>
+      <w:pPr>
+        <w:pStyle w:val="PargrafodaLista"/>
+        <w:numPr>
+          <w:ilvl w:val="0"/>
+          <w:numId w:val="38"/>
+        </w:numPr>
+        <w:spacing w:line="276" w:lineRule="auto"/>
+        <w:jc w:val="both"/>
+        <w:rPr>
+          <w:color w:val="595959" w:themeColor="text1" w:themeTint="A6"/>
+          <w:lang w:val="en-US"/>
+        </w:rPr>
+      </w:pPr>
+      <w:r>
+        <w:rPr>
+          <w:color w:val="595959" w:themeColor="text1" w:themeTint="A6"/>
+          <w:lang w:val="en-US"/>
+        </w:rPr>
+        <w:t>Arora, S. (2023) 'Sentiment Analysis Using Python.' Analytics Vidhya, Updated on July 24th, 2023. Available at: https://www.analyticsvidhya.com/blog/2022/07/sentiment-analysis-using-python/</w:t>
+      </w:r>
+    </w:p>
+    <w:p>
+      <w:pPr>
+        <w:spacing w:line="276" w:lineRule="auto"/>
+        <w:jc w:val="both"/>
+        <w:rPr>
+          <w:color w:val="595959" w:themeColor="text1" w:themeTint="A6"/>
+          <w:lang w:val="en-US"/>
+        </w:rPr>
+      </w:pPr>
+    </w:p>
+    <w:p>
+      <w:pPr>
+        <w:spacing w:line="276" w:lineRule="auto"/>
+        <w:jc w:val="both"/>
+        <w:rPr>
+          <w:color w:val="595959" w:themeColor="text1" w:themeTint="A6"/>
+          <w:lang w:val="en-US"/>
+        </w:rPr>
+      </w:pPr>
     </w:p>
     <w:sectPr>
-      <w:headerReference w:type="default" r:id="rId19"/>
-      <w:footerReference w:type="even" r:id="rId20"/>
-      <w:footerReference w:type="default" r:id="rId21"/>
-      <w:footerReference w:type="first" r:id="rId22"/>
+      <w:headerReference w:type="default" r:id="rId23"/>
+      <w:footerReference w:type="even" r:id="rId24"/>
+      <w:footerReference w:type="default" r:id="rId25"/>
+      <w:footerReference w:type="first" r:id="rId26"/>
       <w:type w:val="continuous"/>
       <w:pgSz w:w="11906" w:h="16838"/>
       <w:pgMar w:top="1440" w:right="1440" w:bottom="1440" w:left="1440" w:header="708" w:footer="708" w:gutter="0"/>
@@ -16712,6 +19228,95 @@
     </w:lvl>
   </w:abstractNum>
   <w:abstractNum w:abstractNumId="28" w15:restartNumberingAfterBreak="0">
+    <w:nsid w:val="626C128A"/>
+    <w:multiLevelType w:val="hybridMultilevel"/>
+    <w:tmpl w:val="DD84A912"/>
+    <w:lvl w:ilvl="0" w:tplc="F6DE458E">
+      <w:start w:val="1"/>
+      <w:numFmt w:val="decimal"/>
+      <w:lvlText w:val="%1."/>
+      <w:lvlJc w:val="left"/>
+      <w:pPr>
+        <w:ind w:left="700" w:hanging="700"/>
+      </w:pPr>
+      <w:rPr>
+        <w:rFonts w:hint="default"/>
+      </w:rPr>
+    </w:lvl>
+    <w:lvl w:ilvl="1" w:tplc="04160019" w:tentative="1">
+      <w:start w:val="1"/>
+      <w:numFmt w:val="lowerLetter"/>
+      <w:lvlText w:val="%2."/>
+      <w:lvlJc w:val="left"/>
+      <w:pPr>
+        <w:ind w:left="1080" w:hanging="360"/>
+      </w:pPr>
+    </w:lvl>
+    <w:lvl w:ilvl="2" w:tplc="0416001B" w:tentative="1">
+      <w:start w:val="1"/>
+      <w:numFmt w:val="lowerRoman"/>
+      <w:lvlText w:val="%3."/>
+      <w:lvlJc w:val="right"/>
+      <w:pPr>
+        <w:ind w:left="1800" w:hanging="180"/>
+      </w:pPr>
+    </w:lvl>
+    <w:lvl w:ilvl="3" w:tplc="0416000F" w:tentative="1">
+      <w:start w:val="1"/>
+      <w:numFmt w:val="decimal"/>
+      <w:lvlText w:val="%4."/>
+      <w:lvlJc w:val="left"/>
+      <w:pPr>
+        <w:ind w:left="2520" w:hanging="360"/>
+      </w:pPr>
+    </w:lvl>
+    <w:lvl w:ilvl="4" w:tplc="04160019" w:tentative="1">
+      <w:start w:val="1"/>
+      <w:numFmt w:val="lowerLetter"/>
+      <w:lvlText w:val="%5."/>
+      <w:lvlJc w:val="left"/>
+      <w:pPr>
+        <w:ind w:left="3240" w:hanging="360"/>
+      </w:pPr>
+    </w:lvl>
+    <w:lvl w:ilvl="5" w:tplc="0416001B" w:tentative="1">
+      <w:start w:val="1"/>
+      <w:numFmt w:val="lowerRoman"/>
+      <w:lvlText w:val="%6."/>
+      <w:lvlJc w:val="right"/>
+      <w:pPr>
+        <w:ind w:left="3960" w:hanging="180"/>
+      </w:pPr>
+    </w:lvl>
+    <w:lvl w:ilvl="6" w:tplc="0416000F" w:tentative="1">
+      <w:start w:val="1"/>
+      <w:numFmt w:val="decimal"/>
+      <w:lvlText w:val="%7."/>
+      <w:lvlJc w:val="left"/>
+      <w:pPr>
+        <w:ind w:left="4680" w:hanging="360"/>
+      </w:pPr>
+    </w:lvl>
+    <w:lvl w:ilvl="7" w:tplc="04160019" w:tentative="1">
+      <w:start w:val="1"/>
+      <w:numFmt w:val="lowerLetter"/>
+      <w:lvlText w:val="%8."/>
+      <w:lvlJc w:val="left"/>
+      <w:pPr>
+        <w:ind w:left="5400" w:hanging="360"/>
+      </w:pPr>
+    </w:lvl>
+    <w:lvl w:ilvl="8" w:tplc="0416001B" w:tentative="1">
+      <w:start w:val="1"/>
+      <w:numFmt w:val="lowerRoman"/>
+      <w:lvlText w:val="%9."/>
+      <w:lvlJc w:val="right"/>
+      <w:pPr>
+        <w:ind w:left="6120" w:hanging="180"/>
+      </w:pPr>
+    </w:lvl>
+  </w:abstractNum>
+  <w:abstractNum w:abstractNumId="29" w15:restartNumberingAfterBreak="0">
     <w:nsid w:val="65E37413"/>
     <w:multiLevelType w:val="hybridMultilevel"/>
     <w:tmpl w:val="A2481932"/>
@@ -16824,7 +19429,7 @@
       </w:rPr>
     </w:lvl>
   </w:abstractNum>
-  <w:abstractNum w:abstractNumId="29" w15:restartNumberingAfterBreak="0">
+  <w:abstractNum w:abstractNumId="30" w15:restartNumberingAfterBreak="0">
     <w:nsid w:val="68AB438D"/>
     <w:multiLevelType w:val="hybridMultilevel"/>
     <w:tmpl w:val="9B00E6B6"/>
@@ -16913,7 +19518,7 @@
       </w:pPr>
     </w:lvl>
   </w:abstractNum>
-  <w:abstractNum w:abstractNumId="30" w15:restartNumberingAfterBreak="0">
+  <w:abstractNum w:abstractNumId="31" w15:restartNumberingAfterBreak="0">
     <w:nsid w:val="6B8815D2"/>
     <w:multiLevelType w:val="hybridMultilevel"/>
     <w:tmpl w:val="F5D0DE2A"/>
@@ -17026,7 +19631,7 @@
       </w:rPr>
     </w:lvl>
   </w:abstractNum>
-  <w:abstractNum w:abstractNumId="31" w15:restartNumberingAfterBreak="0">
+  <w:abstractNum w:abstractNumId="32" w15:restartNumberingAfterBreak="0">
     <w:nsid w:val="6C264E5C"/>
     <w:multiLevelType w:val="multilevel"/>
     <w:tmpl w:val="8B3E45A6"/>
@@ -17147,7 +19752,7 @@
       </w:rPr>
     </w:lvl>
   </w:abstractNum>
-  <w:abstractNum w:abstractNumId="32" w15:restartNumberingAfterBreak="0">
+  <w:abstractNum w:abstractNumId="33" w15:restartNumberingAfterBreak="0">
     <w:nsid w:val="6CF53AB8"/>
     <w:multiLevelType w:val="hybridMultilevel"/>
     <w:tmpl w:val="E7F67A48"/>
@@ -17260,7 +19865,7 @@
       </w:rPr>
     </w:lvl>
   </w:abstractNum>
-  <w:abstractNum w:abstractNumId="33" w15:restartNumberingAfterBreak="0">
+  <w:abstractNum w:abstractNumId="34" w15:restartNumberingAfterBreak="0">
     <w:nsid w:val="74DB3697"/>
     <w:multiLevelType w:val="hybridMultilevel"/>
     <w:tmpl w:val="A8C4FC18"/>
@@ -17349,7 +19954,7 @@
       </w:pPr>
     </w:lvl>
   </w:abstractNum>
-  <w:abstractNum w:abstractNumId="34" w15:restartNumberingAfterBreak="0">
+  <w:abstractNum w:abstractNumId="35" w15:restartNumberingAfterBreak="0">
     <w:nsid w:val="757E39BC"/>
     <w:multiLevelType w:val="hybridMultilevel"/>
     <w:tmpl w:val="65BEA896"/>
@@ -17462,7 +20067,7 @@
       </w:rPr>
     </w:lvl>
   </w:abstractNum>
-  <w:abstractNum w:abstractNumId="35" w15:restartNumberingAfterBreak="0">
+  <w:abstractNum w:abstractNumId="36" w15:restartNumberingAfterBreak="0">
     <w:nsid w:val="7673740A"/>
     <w:multiLevelType w:val="hybridMultilevel"/>
     <w:tmpl w:val="029EDB96"/>
@@ -17575,7 +20180,7 @@
       </w:rPr>
     </w:lvl>
   </w:abstractNum>
-  <w:abstractNum w:abstractNumId="36" w15:restartNumberingAfterBreak="0">
+  <w:abstractNum w:abstractNumId="37" w15:restartNumberingAfterBreak="0">
     <w:nsid w:val="791860D2"/>
     <w:multiLevelType w:val="hybridMultilevel"/>
     <w:tmpl w:val="6B68D22A"/>
@@ -17698,13 +20303,13 @@
     <w:abstractNumId w:val="3"/>
   </w:num>
   <w:num w:numId="4" w16cid:durableId="200288183">
-    <w:abstractNumId w:val="29"/>
+    <w:abstractNumId w:val="30"/>
   </w:num>
   <w:num w:numId="5" w16cid:durableId="909270928">
     <w:abstractNumId w:val="18"/>
   </w:num>
   <w:num w:numId="6" w16cid:durableId="2022732078">
-    <w:abstractNumId w:val="33"/>
+    <w:abstractNumId w:val="34"/>
   </w:num>
   <w:num w:numId="7" w16cid:durableId="283467132">
     <w:abstractNumId w:val="7"/>
@@ -17716,7 +20321,7 @@
     <w:abstractNumId w:val="14"/>
   </w:num>
   <w:num w:numId="10" w16cid:durableId="242378251">
-    <w:abstractNumId w:val="34"/>
+    <w:abstractNumId w:val="35"/>
   </w:num>
   <w:num w:numId="11" w16cid:durableId="1929073373">
     <w:abstractNumId w:val="0"/>
@@ -17728,16 +20333,16 @@
     <w:abstractNumId w:val="26"/>
   </w:num>
   <w:num w:numId="14" w16cid:durableId="1010135485">
-    <w:abstractNumId w:val="30"/>
+    <w:abstractNumId w:val="31"/>
   </w:num>
   <w:num w:numId="15" w16cid:durableId="1889292010">
-    <w:abstractNumId w:val="31"/>
+    <w:abstractNumId w:val="32"/>
   </w:num>
   <w:num w:numId="16" w16cid:durableId="1052847158">
     <w:abstractNumId w:val="16"/>
   </w:num>
   <w:num w:numId="17" w16cid:durableId="1689139783">
-    <w:abstractNumId w:val="35"/>
+    <w:abstractNumId w:val="36"/>
   </w:num>
   <w:num w:numId="18" w16cid:durableId="770010764">
     <w:abstractNumId w:val="9"/>
@@ -17749,10 +20354,10 @@
     <w:abstractNumId w:val="10"/>
   </w:num>
   <w:num w:numId="21" w16cid:durableId="1996838933">
-    <w:abstractNumId w:val="32"/>
+    <w:abstractNumId w:val="33"/>
   </w:num>
   <w:num w:numId="22" w16cid:durableId="1583644392">
-    <w:abstractNumId w:val="28"/>
+    <w:abstractNumId w:val="29"/>
   </w:num>
   <w:num w:numId="23" w16cid:durableId="936793804">
     <w:abstractNumId w:val="11"/>
@@ -17773,7 +20378,7 @@
     <w:abstractNumId w:val="25"/>
   </w:num>
   <w:num w:numId="29" w16cid:durableId="575630110">
-    <w:abstractNumId w:val="36"/>
+    <w:abstractNumId w:val="37"/>
   </w:num>
   <w:num w:numId="30" w16cid:durableId="305167408">
     <w:abstractNumId w:val="1"/>
@@ -17798,6 +20403,9 @@
   </w:num>
   <w:num w:numId="37" w16cid:durableId="1054698578">
     <w:abstractNumId w:val="2"/>
+  </w:num>
+  <w:num w:numId="38" w16cid:durableId="438765057">
+    <w:abstractNumId w:val="28"/>
   </w:num>
 </w:numbering>
 </file>

--- a/MSC_DA_CA2.docx
+++ b/MSC_DA_CA2.docx
@@ -1066,7 +1066,51 @@
                 <w:szCs w:val="44"/>
                 <w:lang w:val="pt-BR"/>
               </w:rPr>
-              <w:t>sba43</w:t>
+              <w:t>s</w:t>
+            </w:r>
+            <w:r>
+              <w:rPr>
+                <w:b/>
+                <w:bCs/>
+                <w:color w:val="000000" w:themeColor="text1"/>
+                <w:sz w:val="44"/>
+                <w:szCs w:val="44"/>
+                <w:lang w:val="pt-BR"/>
+              </w:rPr>
+              <w:t>ba</w:t>
+            </w:r>
+            <w:r>
+              <w:rPr>
+                <w:b/>
+                <w:bCs/>
+                <w:color w:val="000000" w:themeColor="text1"/>
+                <w:sz w:val="44"/>
+                <w:szCs w:val="44"/>
+                <w:lang w:val="pt-BR"/>
+              </w:rPr>
+              <w:t>23</w:t>
+            </w:r>
+            <w:r>
+              <w:rPr>
+                <w:b/>
+                <w:bCs/>
+                <w:color w:val="000000" w:themeColor="text1"/>
+                <w:sz w:val="44"/>
+                <w:szCs w:val="44"/>
+                <w:lang w:val="pt-BR"/>
+              </w:rPr>
+              <w:t>43</w:t>
+            </w:r>
+            <w:r>
+              <w:rPr>
+                <w:b/>
+                <w:bCs/>
+                <w:color w:val="000000" w:themeColor="text1"/>
+                <w:sz w:val="44"/>
+                <w:szCs w:val="44"/>
+                <w:lang w:val="pt-BR"/>
+              </w:rPr>
+              <w:t>8</w:t>
             </w:r>
           </w:p>
         </w:tc>
